--- a/عربی.docx
+++ b/عربی.docx
@@ -4107,7 +4107,7 @@
           <w:rtl/>
           <w:lang w:bidi="fa-IR"/>
         </w:rPr>
-        <w:t>واژه ی "ما" در عربی برابر با "آنچه" است، مانند "ماحصل" که برابر با "آنچه نتیجه میدهد" است.</w:t>
+        <w:t>واژه ی "ما" در عربی برابر با "آنچه" است، مانند "ماحصل" که برابر با "</w:t>
       </w:r>
       <w:r>
         <w:rPr>
@@ -4115,8 +4115,18 @@
           <w:rtl/>
           <w:lang w:bidi="fa-IR"/>
         </w:rPr>
-        <w:t xml:space="preserve"> در زبان پارسی، میتوان از "نتیجه" استفاده کرد.</w:t>
+        <w:t>سرانجام</w:t>
       </w:r>
+      <w:r>
+        <w:rPr>
+          <w:rFonts w:hint="cs"/>
+          <w:rtl/>
+          <w:lang w:bidi="fa-IR"/>
+        </w:rPr>
+        <w:t>" است.</w:t>
+      </w:r>
+      <w:bookmarkStart w:id="0" w:name="_GoBack"/>
+      <w:bookmarkEnd w:id="0"/>
     </w:p>
     <w:p>
       <w:pPr>
@@ -4149,17 +4159,7 @@
           <w:rtl/>
           <w:lang w:bidi="fa-IR"/>
         </w:rPr>
-        <w:t>"صحت و سقم" &gt;&gt; "</w:t>
-      </w:r>
-      <w:bookmarkStart w:id="0" w:name="_GoBack"/>
-      <w:bookmarkEnd w:id="0"/>
-      <w:r>
-        <w:rPr>
-          <w:rFonts w:hint="cs"/>
-          <w:rtl/>
-          <w:lang w:bidi="fa-IR"/>
-        </w:rPr>
-        <w:t>درستی و نادرستی"</w:t>
+        <w:t>"صحت و سقم" &gt;&gt; "درستی و نادرستی"</w:t>
       </w:r>
     </w:p>
     <w:sectPr>

--- a/عربی.docx
+++ b/عربی.docx
@@ -1931,6 +1931,16 @@
                 <w:lang w:val="en-US" w:bidi="fa-IR"/>
               </w:rPr>
             </w:pPr>
+            <w:r>
+              <w:rPr>
+                <w:rFonts w:hint="cs"/>
+                <w:rtl/>
+                <w:lang w:val="en-US" w:bidi="fa-IR"/>
+              </w:rPr>
+              <w:t>سقم</w:t>
+            </w:r>
+            <w:bookmarkStart w:id="0" w:name="_GoBack"/>
+            <w:bookmarkEnd w:id="0"/>
           </w:p>
         </w:tc>
         <w:tc>
@@ -4125,8 +4135,6 @@
         </w:rPr>
         <w:t>" است.</w:t>
       </w:r>
-      <w:bookmarkStart w:id="0" w:name="_GoBack"/>
-      <w:bookmarkEnd w:id="0"/>
     </w:p>
     <w:p>
       <w:pPr>

--- a/عربی.docx
+++ b/عربی.docx
@@ -1939,1507 +1939,1516 @@
               </w:rPr>
               <w:t>سقم</w:t>
             </w:r>
+          </w:p>
+        </w:tc>
+        <w:tc>
+          <w:tcPr>
+            <w:tcW w:w="1376" w:type="dxa"/>
+            <w:shd w:val="clear" w:color="auto" w:fill="auto"/>
+            <w:vAlign w:val="center"/>
+          </w:tcPr>
+          <w:p>
+            <w:pPr>
+              <w:jc w:val="center"/>
+              <w:rPr>
+                <w:rtl/>
+                <w:lang w:bidi="fa-IR"/>
+              </w:rPr>
+            </w:pPr>
+            <w:r>
+              <w:rPr>
+                <w:rFonts w:hint="cs"/>
+                <w:rtl/>
+                <w:lang w:bidi="fa-IR"/>
+              </w:rPr>
+              <w:t>س</w:t>
+            </w:r>
+          </w:p>
+        </w:tc>
+      </w:tr>
+      <w:tr>
+        <w:tc>
+          <w:tcPr>
+            <w:tcW w:w="1496" w:type="dxa"/>
+            <w:shd w:val="clear" w:color="auto" w:fill="E7E6E6" w:themeFill="background2"/>
+            <w:vAlign w:val="center"/>
+          </w:tcPr>
+          <w:p>
+            <w:pPr>
+              <w:jc w:val="right"/>
+              <w:rPr>
+                <w:lang w:bidi="fa-IR"/>
+              </w:rPr>
+            </w:pPr>
+          </w:p>
+        </w:tc>
+        <w:tc>
+          <w:tcPr>
+            <w:tcW w:w="1496" w:type="dxa"/>
+            <w:shd w:val="clear" w:color="auto" w:fill="E7E6E6" w:themeFill="background2"/>
+            <w:vAlign w:val="center"/>
+          </w:tcPr>
+          <w:p>
+            <w:pPr>
+              <w:jc w:val="right"/>
+              <w:rPr>
+                <w:lang w:bidi="fa-IR"/>
+              </w:rPr>
+            </w:pPr>
+          </w:p>
+        </w:tc>
+        <w:tc>
+          <w:tcPr>
+            <w:tcW w:w="1586" w:type="dxa"/>
+            <w:shd w:val="clear" w:color="auto" w:fill="E7E6E6" w:themeFill="background2"/>
+            <w:vAlign w:val="center"/>
+          </w:tcPr>
+          <w:p>
+            <w:pPr>
+              <w:jc w:val="right"/>
+              <w:rPr>
+                <w:lang w:bidi="fa-IR"/>
+              </w:rPr>
+            </w:pPr>
+          </w:p>
+        </w:tc>
+        <w:tc>
+          <w:tcPr>
+            <w:tcW w:w="1586" w:type="dxa"/>
+            <w:shd w:val="clear" w:color="auto" w:fill="E7E6E6" w:themeFill="background2"/>
+            <w:vAlign w:val="center"/>
+          </w:tcPr>
+          <w:p>
+            <w:pPr>
+              <w:jc w:val="right"/>
+              <w:rPr>
+                <w:lang w:bidi="fa-IR"/>
+              </w:rPr>
+            </w:pPr>
+          </w:p>
+        </w:tc>
+        <w:tc>
+          <w:tcPr>
+            <w:tcW w:w="1496" w:type="dxa"/>
+            <w:shd w:val="clear" w:color="auto" w:fill="E7E6E6" w:themeFill="background2"/>
+            <w:vAlign w:val="center"/>
+          </w:tcPr>
+          <w:p>
+            <w:pPr>
+              <w:jc w:val="right"/>
+              <w:rPr>
+                <w:lang w:bidi="fa-IR"/>
+              </w:rPr>
+            </w:pPr>
+          </w:p>
+        </w:tc>
+        <w:tc>
+          <w:tcPr>
+            <w:tcW w:w="1496" w:type="dxa"/>
+            <w:shd w:val="clear" w:color="auto" w:fill="E7E6E6" w:themeFill="background2"/>
+            <w:vAlign w:val="center"/>
+          </w:tcPr>
+          <w:p>
+            <w:pPr>
+              <w:jc w:val="right"/>
+              <w:rPr>
+                <w:rtl/>
+                <w:lang w:bidi="fa-IR"/>
+              </w:rPr>
+            </w:pPr>
+          </w:p>
+        </w:tc>
+        <w:tc>
+          <w:tcPr>
+            <w:tcW w:w="1376" w:type="dxa"/>
+            <w:shd w:val="clear" w:color="auto" w:fill="E7E6E6" w:themeFill="background2"/>
+            <w:vAlign w:val="center"/>
+          </w:tcPr>
+          <w:p>
+            <w:pPr>
+              <w:jc w:val="center"/>
+              <w:rPr>
+                <w:rtl/>
+                <w:lang w:bidi="fa-IR"/>
+              </w:rPr>
+            </w:pPr>
+            <w:r>
+              <w:rPr>
+                <w:rFonts w:hint="cs"/>
+                <w:rtl/>
+                <w:lang w:bidi="fa-IR"/>
+              </w:rPr>
+              <w:t>ش</w:t>
+            </w:r>
+          </w:p>
+        </w:tc>
+      </w:tr>
+      <w:tr>
+        <w:tc>
+          <w:tcPr>
+            <w:tcW w:w="1496" w:type="dxa"/>
+            <w:shd w:val="clear" w:color="auto" w:fill="auto"/>
+            <w:vAlign w:val="center"/>
+          </w:tcPr>
+          <w:p>
+            <w:pPr>
+              <w:jc w:val="right"/>
+              <w:rPr>
+                <w:lang w:bidi="fa-IR"/>
+              </w:rPr>
+            </w:pPr>
+          </w:p>
+        </w:tc>
+        <w:tc>
+          <w:tcPr>
+            <w:tcW w:w="1496" w:type="dxa"/>
+            <w:shd w:val="clear" w:color="auto" w:fill="auto"/>
+            <w:vAlign w:val="center"/>
+          </w:tcPr>
+          <w:p>
+            <w:pPr>
+              <w:jc w:val="right"/>
+              <w:rPr>
+                <w:lang w:bidi="fa-IR"/>
+              </w:rPr>
+            </w:pPr>
+          </w:p>
+        </w:tc>
+        <w:tc>
+          <w:tcPr>
+            <w:tcW w:w="1586" w:type="dxa"/>
+            <w:shd w:val="clear" w:color="auto" w:fill="auto"/>
+            <w:vAlign w:val="center"/>
+          </w:tcPr>
+          <w:p>
+            <w:pPr>
+              <w:jc w:val="right"/>
+              <w:rPr>
+                <w:lang w:bidi="fa-IR"/>
+              </w:rPr>
+            </w:pPr>
+          </w:p>
+        </w:tc>
+        <w:tc>
+          <w:tcPr>
+            <w:tcW w:w="1586" w:type="dxa"/>
+            <w:shd w:val="clear" w:color="auto" w:fill="auto"/>
+            <w:vAlign w:val="center"/>
+          </w:tcPr>
+          <w:p>
+            <w:pPr>
+              <w:jc w:val="right"/>
+              <w:rPr>
+                <w:lang w:bidi="fa-IR"/>
+              </w:rPr>
+            </w:pPr>
+          </w:p>
+        </w:tc>
+        <w:tc>
+          <w:tcPr>
+            <w:tcW w:w="1496" w:type="dxa"/>
+            <w:shd w:val="clear" w:color="auto" w:fill="auto"/>
+            <w:vAlign w:val="center"/>
+          </w:tcPr>
+          <w:p>
+            <w:pPr>
+              <w:jc w:val="right"/>
+              <w:rPr>
+                <w:lang w:bidi="fa-IR"/>
+              </w:rPr>
+            </w:pPr>
+          </w:p>
+        </w:tc>
+        <w:tc>
+          <w:tcPr>
+            <w:tcW w:w="1496" w:type="dxa"/>
+            <w:shd w:val="clear" w:color="auto" w:fill="auto"/>
+            <w:vAlign w:val="center"/>
+          </w:tcPr>
+          <w:p>
+            <w:pPr>
+              <w:jc w:val="right"/>
+              <w:rPr>
+                <w:lang w:bidi="fa-IR"/>
+              </w:rPr>
+            </w:pPr>
+            <w:r>
+              <w:rPr>
+                <w:rFonts w:hint="cs"/>
+                <w:rtl/>
+                <w:lang w:bidi="fa-IR"/>
+              </w:rPr>
+              <w:t>صحت و سقم</w:t>
+            </w:r>
+          </w:p>
+        </w:tc>
+        <w:tc>
+          <w:tcPr>
+            <w:tcW w:w="1376" w:type="dxa"/>
+            <w:shd w:val="clear" w:color="auto" w:fill="auto"/>
+            <w:vAlign w:val="center"/>
+          </w:tcPr>
+          <w:p>
+            <w:pPr>
+              <w:jc w:val="center"/>
+              <w:rPr>
+                <w:rtl/>
+                <w:lang w:bidi="fa-IR"/>
+              </w:rPr>
+            </w:pPr>
+            <w:r>
+              <w:rPr>
+                <w:rFonts w:hint="cs"/>
+                <w:rtl/>
+                <w:lang w:bidi="fa-IR"/>
+              </w:rPr>
+              <w:t>ص</w:t>
+            </w:r>
+          </w:p>
+        </w:tc>
+      </w:tr>
+      <w:tr>
+        <w:tc>
+          <w:tcPr>
+            <w:tcW w:w="1496" w:type="dxa"/>
+            <w:shd w:val="clear" w:color="auto" w:fill="E7E6E6" w:themeFill="background2"/>
+            <w:vAlign w:val="center"/>
+          </w:tcPr>
+          <w:p>
+            <w:pPr>
+              <w:jc w:val="right"/>
+              <w:rPr>
+                <w:lang w:bidi="fa-IR"/>
+              </w:rPr>
+            </w:pPr>
+          </w:p>
+        </w:tc>
+        <w:tc>
+          <w:tcPr>
+            <w:tcW w:w="1496" w:type="dxa"/>
+            <w:shd w:val="clear" w:color="auto" w:fill="E7E6E6" w:themeFill="background2"/>
+            <w:vAlign w:val="center"/>
+          </w:tcPr>
+          <w:p>
+            <w:pPr>
+              <w:jc w:val="right"/>
+              <w:rPr>
+                <w:lang w:bidi="fa-IR"/>
+              </w:rPr>
+            </w:pPr>
+          </w:p>
+        </w:tc>
+        <w:tc>
+          <w:tcPr>
+            <w:tcW w:w="1586" w:type="dxa"/>
+            <w:shd w:val="clear" w:color="auto" w:fill="E7E6E6" w:themeFill="background2"/>
+            <w:vAlign w:val="center"/>
+          </w:tcPr>
+          <w:p>
+            <w:pPr>
+              <w:jc w:val="right"/>
+              <w:rPr>
+                <w:lang w:bidi="fa-IR"/>
+              </w:rPr>
+            </w:pPr>
+          </w:p>
+        </w:tc>
+        <w:tc>
+          <w:tcPr>
+            <w:tcW w:w="1586" w:type="dxa"/>
+            <w:shd w:val="clear" w:color="auto" w:fill="E7E6E6" w:themeFill="background2"/>
+            <w:vAlign w:val="center"/>
+          </w:tcPr>
+          <w:p>
+            <w:pPr>
+              <w:jc w:val="right"/>
+              <w:rPr>
+                <w:lang w:bidi="fa-IR"/>
+              </w:rPr>
+            </w:pPr>
+          </w:p>
+        </w:tc>
+        <w:tc>
+          <w:tcPr>
+            <w:tcW w:w="1496" w:type="dxa"/>
+            <w:shd w:val="clear" w:color="auto" w:fill="E7E6E6" w:themeFill="background2"/>
+            <w:vAlign w:val="center"/>
+          </w:tcPr>
+          <w:p>
+            <w:pPr>
+              <w:jc w:val="right"/>
+              <w:rPr>
+                <w:lang w:bidi="fa-IR"/>
+              </w:rPr>
+            </w:pPr>
+          </w:p>
+        </w:tc>
+        <w:tc>
+          <w:tcPr>
+            <w:tcW w:w="1496" w:type="dxa"/>
+            <w:shd w:val="clear" w:color="auto" w:fill="E7E6E6" w:themeFill="background2"/>
+            <w:vAlign w:val="center"/>
+          </w:tcPr>
+          <w:p>
+            <w:pPr>
+              <w:jc w:val="right"/>
+              <w:rPr>
+                <w:lang w:bidi="fa-IR"/>
+              </w:rPr>
+            </w:pPr>
+          </w:p>
+        </w:tc>
+        <w:tc>
+          <w:tcPr>
+            <w:tcW w:w="1376" w:type="dxa"/>
+            <w:shd w:val="clear" w:color="auto" w:fill="E7E6E6" w:themeFill="background2"/>
+            <w:vAlign w:val="center"/>
+          </w:tcPr>
+          <w:p>
+            <w:pPr>
+              <w:jc w:val="center"/>
+              <w:rPr>
+                <w:rtl/>
+                <w:lang w:bidi="fa-IR"/>
+              </w:rPr>
+            </w:pPr>
+            <w:r>
+              <w:rPr>
+                <w:rFonts w:hint="cs"/>
+                <w:rtl/>
+                <w:lang w:bidi="fa-IR"/>
+              </w:rPr>
+              <w:t>ض</w:t>
+            </w:r>
+          </w:p>
+        </w:tc>
+      </w:tr>
+      <w:tr>
+        <w:tc>
+          <w:tcPr>
+            <w:tcW w:w="1496" w:type="dxa"/>
+            <w:shd w:val="clear" w:color="auto" w:fill="auto"/>
+            <w:vAlign w:val="center"/>
+          </w:tcPr>
+          <w:p>
+            <w:pPr>
+              <w:jc w:val="right"/>
+              <w:rPr>
+                <w:lang w:bidi="fa-IR"/>
+              </w:rPr>
+            </w:pPr>
+          </w:p>
+        </w:tc>
+        <w:tc>
+          <w:tcPr>
+            <w:tcW w:w="1496" w:type="dxa"/>
+            <w:shd w:val="clear" w:color="auto" w:fill="auto"/>
+            <w:vAlign w:val="center"/>
+          </w:tcPr>
+          <w:p>
+            <w:pPr>
+              <w:jc w:val="right"/>
+              <w:rPr>
+                <w:lang w:bidi="fa-IR"/>
+              </w:rPr>
+            </w:pPr>
+          </w:p>
+        </w:tc>
+        <w:tc>
+          <w:tcPr>
+            <w:tcW w:w="1586" w:type="dxa"/>
+            <w:shd w:val="clear" w:color="auto" w:fill="auto"/>
+            <w:vAlign w:val="center"/>
+          </w:tcPr>
+          <w:p>
+            <w:pPr>
+              <w:jc w:val="right"/>
+              <w:rPr>
+                <w:lang w:bidi="fa-IR"/>
+              </w:rPr>
+            </w:pPr>
+          </w:p>
+        </w:tc>
+        <w:tc>
+          <w:tcPr>
+            <w:tcW w:w="1586" w:type="dxa"/>
+            <w:shd w:val="clear" w:color="auto" w:fill="auto"/>
+            <w:vAlign w:val="center"/>
+          </w:tcPr>
+          <w:p>
+            <w:pPr>
+              <w:jc w:val="right"/>
+              <w:rPr>
+                <w:lang w:bidi="fa-IR"/>
+              </w:rPr>
+            </w:pPr>
+          </w:p>
+        </w:tc>
+        <w:tc>
+          <w:tcPr>
+            <w:tcW w:w="1496" w:type="dxa"/>
+            <w:shd w:val="clear" w:color="auto" w:fill="auto"/>
+            <w:vAlign w:val="center"/>
+          </w:tcPr>
+          <w:p>
+            <w:pPr>
+              <w:jc w:val="right"/>
+              <w:rPr>
+                <w:lang w:bidi="fa-IR"/>
+              </w:rPr>
+            </w:pPr>
+          </w:p>
+        </w:tc>
+        <w:tc>
+          <w:tcPr>
+            <w:tcW w:w="1496" w:type="dxa"/>
+            <w:shd w:val="clear" w:color="auto" w:fill="auto"/>
+            <w:vAlign w:val="center"/>
+          </w:tcPr>
+          <w:p>
+            <w:pPr>
+              <w:jc w:val="right"/>
+              <w:rPr>
+                <w:lang w:bidi="fa-IR"/>
+              </w:rPr>
+            </w:pPr>
+          </w:p>
+        </w:tc>
+        <w:tc>
+          <w:tcPr>
+            <w:tcW w:w="1376" w:type="dxa"/>
+            <w:shd w:val="clear" w:color="auto" w:fill="auto"/>
+            <w:vAlign w:val="center"/>
+          </w:tcPr>
+          <w:p>
+            <w:pPr>
+              <w:jc w:val="center"/>
+              <w:rPr>
+                <w:rtl/>
+                <w:lang w:bidi="fa-IR"/>
+              </w:rPr>
+            </w:pPr>
+            <w:r>
+              <w:rPr>
+                <w:rFonts w:hint="cs"/>
+                <w:rtl/>
+                <w:lang w:bidi="fa-IR"/>
+              </w:rPr>
+              <w:t>ط</w:t>
+            </w:r>
+          </w:p>
+        </w:tc>
+      </w:tr>
+      <w:tr>
+        <w:tc>
+          <w:tcPr>
+            <w:tcW w:w="1496" w:type="dxa"/>
+            <w:shd w:val="clear" w:color="auto" w:fill="E7E6E6" w:themeFill="background2"/>
+            <w:vAlign w:val="center"/>
+          </w:tcPr>
+          <w:p>
+            <w:pPr>
+              <w:jc w:val="right"/>
+              <w:rPr>
+                <w:lang w:bidi="fa-IR"/>
+              </w:rPr>
+            </w:pPr>
+          </w:p>
+        </w:tc>
+        <w:tc>
+          <w:tcPr>
+            <w:tcW w:w="1496" w:type="dxa"/>
+            <w:shd w:val="clear" w:color="auto" w:fill="E7E6E6" w:themeFill="background2"/>
+            <w:vAlign w:val="center"/>
+          </w:tcPr>
+          <w:p>
+            <w:pPr>
+              <w:jc w:val="right"/>
+              <w:rPr>
+                <w:lang w:bidi="fa-IR"/>
+              </w:rPr>
+            </w:pPr>
+          </w:p>
+        </w:tc>
+        <w:tc>
+          <w:tcPr>
+            <w:tcW w:w="1586" w:type="dxa"/>
+            <w:shd w:val="clear" w:color="auto" w:fill="E7E6E6" w:themeFill="background2"/>
+            <w:vAlign w:val="center"/>
+          </w:tcPr>
+          <w:p>
+            <w:pPr>
+              <w:jc w:val="right"/>
+              <w:rPr>
+                <w:lang w:bidi="fa-IR"/>
+              </w:rPr>
+            </w:pPr>
+          </w:p>
+        </w:tc>
+        <w:tc>
+          <w:tcPr>
+            <w:tcW w:w="1586" w:type="dxa"/>
+            <w:shd w:val="clear" w:color="auto" w:fill="E7E6E6" w:themeFill="background2"/>
+            <w:vAlign w:val="center"/>
+          </w:tcPr>
+          <w:p>
+            <w:pPr>
+              <w:jc w:val="right"/>
+              <w:rPr>
+                <w:lang w:bidi="fa-IR"/>
+              </w:rPr>
+            </w:pPr>
+          </w:p>
+        </w:tc>
+        <w:tc>
+          <w:tcPr>
+            <w:tcW w:w="1496" w:type="dxa"/>
+            <w:shd w:val="clear" w:color="auto" w:fill="E7E6E6" w:themeFill="background2"/>
+            <w:vAlign w:val="center"/>
+          </w:tcPr>
+          <w:p>
+            <w:pPr>
+              <w:jc w:val="right"/>
+              <w:rPr>
+                <w:lang w:bidi="fa-IR"/>
+              </w:rPr>
+            </w:pPr>
+          </w:p>
+        </w:tc>
+        <w:tc>
+          <w:tcPr>
+            <w:tcW w:w="1496" w:type="dxa"/>
+            <w:shd w:val="clear" w:color="auto" w:fill="E7E6E6" w:themeFill="background2"/>
+            <w:vAlign w:val="center"/>
+          </w:tcPr>
+          <w:p>
+            <w:pPr>
+              <w:jc w:val="right"/>
+              <w:rPr>
+                <w:lang w:bidi="fa-IR"/>
+              </w:rPr>
+            </w:pPr>
+          </w:p>
+        </w:tc>
+        <w:tc>
+          <w:tcPr>
+            <w:tcW w:w="1376" w:type="dxa"/>
+            <w:shd w:val="clear" w:color="auto" w:fill="E7E6E6" w:themeFill="background2"/>
+            <w:vAlign w:val="center"/>
+          </w:tcPr>
+          <w:p>
+            <w:pPr>
+              <w:jc w:val="center"/>
+              <w:rPr>
+                <w:rtl/>
+                <w:lang w:bidi="fa-IR"/>
+              </w:rPr>
+            </w:pPr>
+            <w:r>
+              <w:rPr>
+                <w:rFonts w:hint="cs"/>
+                <w:rtl/>
+                <w:lang w:bidi="fa-IR"/>
+              </w:rPr>
+              <w:t>ظ</w:t>
+            </w:r>
+          </w:p>
+        </w:tc>
+      </w:tr>
+      <w:tr>
+        <w:tc>
+          <w:tcPr>
+            <w:tcW w:w="1496" w:type="dxa"/>
+            <w:shd w:val="clear" w:color="auto" w:fill="auto"/>
+            <w:vAlign w:val="center"/>
+          </w:tcPr>
+          <w:p>
+            <w:pPr>
+              <w:jc w:val="right"/>
+              <w:rPr>
+                <w:lang w:bidi="fa-IR"/>
+              </w:rPr>
+            </w:pPr>
+          </w:p>
+        </w:tc>
+        <w:tc>
+          <w:tcPr>
+            <w:tcW w:w="1496" w:type="dxa"/>
+            <w:shd w:val="clear" w:color="auto" w:fill="auto"/>
+            <w:vAlign w:val="center"/>
+          </w:tcPr>
+          <w:p>
+            <w:pPr>
+              <w:jc w:val="right"/>
+              <w:rPr>
+                <w:lang w:bidi="fa-IR"/>
+              </w:rPr>
+            </w:pPr>
+          </w:p>
+        </w:tc>
+        <w:tc>
+          <w:tcPr>
+            <w:tcW w:w="1586" w:type="dxa"/>
+            <w:shd w:val="clear" w:color="auto" w:fill="auto"/>
+            <w:vAlign w:val="center"/>
+          </w:tcPr>
+          <w:p>
+            <w:pPr>
+              <w:jc w:val="right"/>
+              <w:rPr>
+                <w:lang w:bidi="fa-IR"/>
+              </w:rPr>
+            </w:pPr>
+          </w:p>
+        </w:tc>
+        <w:tc>
+          <w:tcPr>
+            <w:tcW w:w="1586" w:type="dxa"/>
+            <w:shd w:val="clear" w:color="auto" w:fill="auto"/>
+            <w:vAlign w:val="center"/>
+          </w:tcPr>
+          <w:p>
+            <w:pPr>
+              <w:jc w:val="right"/>
+              <w:rPr>
+                <w:lang w:bidi="fa-IR"/>
+              </w:rPr>
+            </w:pPr>
+          </w:p>
+        </w:tc>
+        <w:tc>
+          <w:tcPr>
+            <w:tcW w:w="1496" w:type="dxa"/>
+            <w:shd w:val="clear" w:color="auto" w:fill="auto"/>
+            <w:vAlign w:val="center"/>
+          </w:tcPr>
+          <w:p>
+            <w:pPr>
+              <w:jc w:val="right"/>
+              <w:rPr>
+                <w:lang w:bidi="fa-IR"/>
+              </w:rPr>
+            </w:pPr>
+          </w:p>
+        </w:tc>
+        <w:tc>
+          <w:tcPr>
+            <w:tcW w:w="1496" w:type="dxa"/>
+            <w:shd w:val="clear" w:color="auto" w:fill="auto"/>
+            <w:vAlign w:val="center"/>
+          </w:tcPr>
+          <w:p>
+            <w:pPr>
+              <w:jc w:val="right"/>
+              <w:rPr>
+                <w:rtl/>
+                <w:lang w:bidi="fa-IR"/>
+              </w:rPr>
+            </w:pPr>
+            <w:r>
+              <w:rPr>
+                <w:rFonts w:hint="cs"/>
+                <w:rtl/>
+                <w:lang w:bidi="fa-IR"/>
+              </w:rPr>
+              <w:t>علی رغم</w:t>
+            </w:r>
+          </w:p>
+        </w:tc>
+        <w:tc>
+          <w:tcPr>
+            <w:tcW w:w="1376" w:type="dxa"/>
+            <w:shd w:val="clear" w:color="auto" w:fill="auto"/>
+            <w:vAlign w:val="center"/>
+          </w:tcPr>
+          <w:p>
+            <w:pPr>
+              <w:jc w:val="center"/>
+              <w:rPr>
+                <w:rtl/>
+                <w:lang w:bidi="fa-IR"/>
+              </w:rPr>
+            </w:pPr>
+            <w:r>
+              <w:rPr>
+                <w:rFonts w:hint="cs"/>
+                <w:rtl/>
+                <w:lang w:bidi="fa-IR"/>
+              </w:rPr>
+              <w:t>ع</w:t>
+            </w:r>
+          </w:p>
+        </w:tc>
+      </w:tr>
+      <w:tr>
+        <w:tc>
+          <w:tcPr>
+            <w:tcW w:w="1496" w:type="dxa"/>
+            <w:shd w:val="clear" w:color="auto" w:fill="E7E6E6" w:themeFill="background2"/>
+            <w:vAlign w:val="center"/>
+          </w:tcPr>
+          <w:p>
+            <w:pPr>
+              <w:jc w:val="right"/>
+              <w:rPr>
+                <w:lang w:bidi="fa-IR"/>
+              </w:rPr>
+            </w:pPr>
+          </w:p>
+        </w:tc>
+        <w:tc>
+          <w:tcPr>
+            <w:tcW w:w="1496" w:type="dxa"/>
+            <w:shd w:val="clear" w:color="auto" w:fill="E7E6E6" w:themeFill="background2"/>
+            <w:vAlign w:val="center"/>
+          </w:tcPr>
+          <w:p>
+            <w:pPr>
+              <w:jc w:val="right"/>
+              <w:rPr>
+                <w:lang w:bidi="fa-IR"/>
+              </w:rPr>
+            </w:pPr>
+          </w:p>
+        </w:tc>
+        <w:tc>
+          <w:tcPr>
+            <w:tcW w:w="1586" w:type="dxa"/>
+            <w:shd w:val="clear" w:color="auto" w:fill="E7E6E6" w:themeFill="background2"/>
+            <w:vAlign w:val="center"/>
+          </w:tcPr>
+          <w:p>
+            <w:pPr>
+              <w:jc w:val="right"/>
+              <w:rPr>
+                <w:lang w:bidi="fa-IR"/>
+              </w:rPr>
+            </w:pPr>
+          </w:p>
+        </w:tc>
+        <w:tc>
+          <w:tcPr>
+            <w:tcW w:w="1586" w:type="dxa"/>
+            <w:shd w:val="clear" w:color="auto" w:fill="E7E6E6" w:themeFill="background2"/>
+            <w:vAlign w:val="center"/>
+          </w:tcPr>
+          <w:p>
+            <w:pPr>
+              <w:jc w:val="right"/>
+              <w:rPr>
+                <w:lang w:bidi="fa-IR"/>
+              </w:rPr>
+            </w:pPr>
+          </w:p>
+        </w:tc>
+        <w:tc>
+          <w:tcPr>
+            <w:tcW w:w="1496" w:type="dxa"/>
+            <w:shd w:val="clear" w:color="auto" w:fill="E7E6E6" w:themeFill="background2"/>
+            <w:vAlign w:val="center"/>
+          </w:tcPr>
+          <w:p>
+            <w:pPr>
+              <w:jc w:val="right"/>
+              <w:rPr>
+                <w:lang w:bidi="fa-IR"/>
+              </w:rPr>
+            </w:pPr>
+          </w:p>
+        </w:tc>
+        <w:tc>
+          <w:tcPr>
+            <w:tcW w:w="1496" w:type="dxa"/>
+            <w:shd w:val="clear" w:color="auto" w:fill="E7E6E6" w:themeFill="background2"/>
+            <w:vAlign w:val="center"/>
+          </w:tcPr>
+          <w:p>
+            <w:pPr>
+              <w:jc w:val="right"/>
+              <w:rPr>
+                <w:lang w:bidi="fa-IR"/>
+              </w:rPr>
+            </w:pPr>
+          </w:p>
+        </w:tc>
+        <w:tc>
+          <w:tcPr>
+            <w:tcW w:w="1376" w:type="dxa"/>
+            <w:shd w:val="clear" w:color="auto" w:fill="E7E6E6" w:themeFill="background2"/>
+            <w:vAlign w:val="center"/>
+          </w:tcPr>
+          <w:p>
+            <w:pPr>
+              <w:jc w:val="center"/>
+              <w:rPr>
+                <w:rtl/>
+                <w:lang w:bidi="fa-IR"/>
+              </w:rPr>
+            </w:pPr>
+            <w:r>
+              <w:rPr>
+                <w:rFonts w:hint="cs"/>
+                <w:rtl/>
+                <w:lang w:bidi="fa-IR"/>
+              </w:rPr>
+              <w:t>غ</w:t>
+            </w:r>
+          </w:p>
+        </w:tc>
+      </w:tr>
+      <w:tr>
+        <w:tc>
+          <w:tcPr>
+            <w:tcW w:w="1496" w:type="dxa"/>
+            <w:shd w:val="clear" w:color="auto" w:fill="auto"/>
+            <w:vAlign w:val="center"/>
+          </w:tcPr>
+          <w:p>
+            <w:pPr>
+              <w:jc w:val="right"/>
+              <w:rPr>
+                <w:lang w:bidi="fa-IR"/>
+              </w:rPr>
+            </w:pPr>
+          </w:p>
+        </w:tc>
+        <w:tc>
+          <w:tcPr>
+            <w:tcW w:w="1496" w:type="dxa"/>
+            <w:shd w:val="clear" w:color="auto" w:fill="auto"/>
+            <w:vAlign w:val="center"/>
+          </w:tcPr>
+          <w:p>
+            <w:pPr>
+              <w:jc w:val="right"/>
+              <w:rPr>
+                <w:lang w:bidi="fa-IR"/>
+              </w:rPr>
+            </w:pPr>
+          </w:p>
+        </w:tc>
+        <w:tc>
+          <w:tcPr>
+            <w:tcW w:w="1586" w:type="dxa"/>
+            <w:shd w:val="clear" w:color="auto" w:fill="auto"/>
+            <w:vAlign w:val="center"/>
+          </w:tcPr>
+          <w:p>
+            <w:pPr>
+              <w:jc w:val="right"/>
+              <w:rPr>
+                <w:lang w:bidi="fa-IR"/>
+              </w:rPr>
+            </w:pPr>
+          </w:p>
+        </w:tc>
+        <w:tc>
+          <w:tcPr>
+            <w:tcW w:w="1586" w:type="dxa"/>
+            <w:shd w:val="clear" w:color="auto" w:fill="auto"/>
+            <w:vAlign w:val="center"/>
+          </w:tcPr>
+          <w:p>
+            <w:pPr>
+              <w:jc w:val="right"/>
+              <w:rPr>
+                <w:lang w:bidi="fa-IR"/>
+              </w:rPr>
+            </w:pPr>
+          </w:p>
+        </w:tc>
+        <w:tc>
+          <w:tcPr>
+            <w:tcW w:w="1496" w:type="dxa"/>
+            <w:shd w:val="clear" w:color="auto" w:fill="auto"/>
+            <w:vAlign w:val="center"/>
+          </w:tcPr>
+          <w:p>
+            <w:pPr>
+              <w:jc w:val="right"/>
+              <w:rPr>
+                <w:lang w:bidi="fa-IR"/>
+              </w:rPr>
+            </w:pPr>
+          </w:p>
+        </w:tc>
+        <w:tc>
+          <w:tcPr>
+            <w:tcW w:w="1496" w:type="dxa"/>
+            <w:shd w:val="clear" w:color="auto" w:fill="auto"/>
+            <w:vAlign w:val="center"/>
+          </w:tcPr>
+          <w:p>
+            <w:pPr>
+              <w:jc w:val="right"/>
+              <w:rPr>
+                <w:lang w:bidi="fa-IR"/>
+              </w:rPr>
+            </w:pPr>
+          </w:p>
+        </w:tc>
+        <w:tc>
+          <w:tcPr>
+            <w:tcW w:w="1376" w:type="dxa"/>
+            <w:shd w:val="clear" w:color="auto" w:fill="auto"/>
+            <w:vAlign w:val="center"/>
+          </w:tcPr>
+          <w:p>
+            <w:pPr>
+              <w:jc w:val="center"/>
+              <w:rPr>
+                <w:rtl/>
+                <w:lang w:bidi="fa-IR"/>
+              </w:rPr>
+            </w:pPr>
+            <w:r>
+              <w:rPr>
+                <w:rFonts w:hint="cs"/>
+                <w:rtl/>
+                <w:lang w:bidi="fa-IR"/>
+              </w:rPr>
+              <w:t>ف</w:t>
+            </w:r>
+          </w:p>
+        </w:tc>
+      </w:tr>
+      <w:tr>
+        <w:tc>
+          <w:tcPr>
+            <w:tcW w:w="1496" w:type="dxa"/>
+            <w:shd w:val="clear" w:color="auto" w:fill="E7E6E6" w:themeFill="background2"/>
+            <w:vAlign w:val="center"/>
+          </w:tcPr>
+          <w:p>
+            <w:pPr>
+              <w:jc w:val="right"/>
+              <w:rPr>
+                <w:lang w:bidi="fa-IR"/>
+              </w:rPr>
+            </w:pPr>
+          </w:p>
+        </w:tc>
+        <w:tc>
+          <w:tcPr>
+            <w:tcW w:w="1496" w:type="dxa"/>
+            <w:shd w:val="clear" w:color="auto" w:fill="E7E6E6" w:themeFill="background2"/>
+            <w:vAlign w:val="center"/>
+          </w:tcPr>
+          <w:p>
+            <w:pPr>
+              <w:jc w:val="right"/>
+              <w:rPr>
+                <w:lang w:bidi="fa-IR"/>
+              </w:rPr>
+            </w:pPr>
+          </w:p>
+        </w:tc>
+        <w:tc>
+          <w:tcPr>
+            <w:tcW w:w="1586" w:type="dxa"/>
+            <w:shd w:val="clear" w:color="auto" w:fill="E7E6E6" w:themeFill="background2"/>
+            <w:vAlign w:val="center"/>
+          </w:tcPr>
+          <w:p>
+            <w:pPr>
+              <w:jc w:val="right"/>
+              <w:rPr>
+                <w:lang w:bidi="fa-IR"/>
+              </w:rPr>
+            </w:pPr>
+          </w:p>
+        </w:tc>
+        <w:tc>
+          <w:tcPr>
+            <w:tcW w:w="1586" w:type="dxa"/>
+            <w:shd w:val="clear" w:color="auto" w:fill="E7E6E6" w:themeFill="background2"/>
+            <w:vAlign w:val="center"/>
+          </w:tcPr>
+          <w:p>
+            <w:pPr>
+              <w:jc w:val="right"/>
+              <w:rPr>
+                <w:lang w:bidi="fa-IR"/>
+              </w:rPr>
+            </w:pPr>
+          </w:p>
+        </w:tc>
+        <w:tc>
+          <w:tcPr>
+            <w:tcW w:w="1496" w:type="dxa"/>
+            <w:shd w:val="clear" w:color="auto" w:fill="E7E6E6" w:themeFill="background2"/>
+            <w:vAlign w:val="center"/>
+          </w:tcPr>
+          <w:p>
+            <w:pPr>
+              <w:jc w:val="right"/>
+              <w:rPr>
+                <w:rtl/>
+                <w:lang w:bidi="fa-IR"/>
+              </w:rPr>
+            </w:pPr>
+          </w:p>
+        </w:tc>
+        <w:tc>
+          <w:tcPr>
+            <w:tcW w:w="1496" w:type="dxa"/>
+            <w:shd w:val="clear" w:color="auto" w:fill="E7E6E6" w:themeFill="background2"/>
+            <w:vAlign w:val="center"/>
+          </w:tcPr>
+          <w:p>
+            <w:pPr>
+              <w:jc w:val="right"/>
+              <w:rPr>
+                <w:lang w:bidi="fa-IR"/>
+              </w:rPr>
+            </w:pPr>
+          </w:p>
+        </w:tc>
+        <w:tc>
+          <w:tcPr>
+            <w:tcW w:w="1376" w:type="dxa"/>
+            <w:shd w:val="clear" w:color="auto" w:fill="E7E6E6" w:themeFill="background2"/>
+            <w:vAlign w:val="center"/>
+          </w:tcPr>
+          <w:p>
+            <w:pPr>
+              <w:jc w:val="center"/>
+              <w:rPr>
+                <w:rtl/>
+                <w:lang w:bidi="fa-IR"/>
+              </w:rPr>
+            </w:pPr>
+            <w:r>
+              <w:rPr>
+                <w:rFonts w:hint="cs"/>
+                <w:rtl/>
+                <w:lang w:bidi="fa-IR"/>
+              </w:rPr>
+              <w:t>ق</w:t>
+            </w:r>
+          </w:p>
+        </w:tc>
+      </w:tr>
+      <w:tr>
+        <w:tc>
+          <w:tcPr>
+            <w:tcW w:w="1496" w:type="dxa"/>
+            <w:shd w:val="clear" w:color="auto" w:fill="auto"/>
+            <w:vAlign w:val="center"/>
+          </w:tcPr>
+          <w:p>
+            <w:pPr>
+              <w:jc w:val="right"/>
+              <w:rPr>
+                <w:lang w:bidi="fa-IR"/>
+              </w:rPr>
+            </w:pPr>
+          </w:p>
+        </w:tc>
+        <w:tc>
+          <w:tcPr>
+            <w:tcW w:w="1496" w:type="dxa"/>
+            <w:shd w:val="clear" w:color="auto" w:fill="auto"/>
+            <w:vAlign w:val="center"/>
+          </w:tcPr>
+          <w:p>
+            <w:pPr>
+              <w:jc w:val="right"/>
+              <w:rPr>
+                <w:lang w:bidi="fa-IR"/>
+              </w:rPr>
+            </w:pPr>
+          </w:p>
+        </w:tc>
+        <w:tc>
+          <w:tcPr>
+            <w:tcW w:w="1586" w:type="dxa"/>
+            <w:shd w:val="clear" w:color="auto" w:fill="auto"/>
+            <w:vAlign w:val="center"/>
+          </w:tcPr>
+          <w:p>
+            <w:pPr>
+              <w:jc w:val="right"/>
+              <w:rPr>
+                <w:lang w:bidi="fa-IR"/>
+              </w:rPr>
+            </w:pPr>
+          </w:p>
+        </w:tc>
+        <w:tc>
+          <w:tcPr>
+            <w:tcW w:w="1586" w:type="dxa"/>
+            <w:shd w:val="clear" w:color="auto" w:fill="auto"/>
+            <w:vAlign w:val="center"/>
+          </w:tcPr>
+          <w:p>
+            <w:pPr>
+              <w:jc w:val="right"/>
+              <w:rPr>
+                <w:lang w:bidi="fa-IR"/>
+              </w:rPr>
+            </w:pPr>
+          </w:p>
+        </w:tc>
+        <w:tc>
+          <w:tcPr>
+            <w:tcW w:w="1496" w:type="dxa"/>
+            <w:shd w:val="clear" w:color="auto" w:fill="auto"/>
+            <w:vAlign w:val="center"/>
+          </w:tcPr>
+          <w:p>
+            <w:pPr>
+              <w:jc w:val="right"/>
+              <w:rPr>
+                <w:lang w:bidi="fa-IR"/>
+              </w:rPr>
+            </w:pPr>
+          </w:p>
+        </w:tc>
+        <w:tc>
+          <w:tcPr>
+            <w:tcW w:w="1496" w:type="dxa"/>
+            <w:shd w:val="clear" w:color="auto" w:fill="auto"/>
+            <w:vAlign w:val="center"/>
+          </w:tcPr>
+          <w:p>
+            <w:pPr>
+              <w:jc w:val="right"/>
+              <w:rPr>
+                <w:lang w:bidi="fa-IR"/>
+              </w:rPr>
+            </w:pPr>
+          </w:p>
+        </w:tc>
+        <w:tc>
+          <w:tcPr>
+            <w:tcW w:w="1376" w:type="dxa"/>
+            <w:shd w:val="clear" w:color="auto" w:fill="auto"/>
+            <w:vAlign w:val="center"/>
+          </w:tcPr>
+          <w:p>
+            <w:pPr>
+              <w:jc w:val="center"/>
+              <w:rPr>
+                <w:rtl/>
+                <w:lang w:bidi="fa-IR"/>
+              </w:rPr>
+            </w:pPr>
+            <w:r>
+              <w:rPr>
+                <w:rFonts w:hint="cs"/>
+                <w:rtl/>
+                <w:lang w:bidi="fa-IR"/>
+              </w:rPr>
+              <w:t>ک</w:t>
+            </w:r>
+          </w:p>
+        </w:tc>
+      </w:tr>
+      <w:tr>
+        <w:tc>
+          <w:tcPr>
+            <w:tcW w:w="1496" w:type="dxa"/>
+            <w:shd w:val="clear" w:color="auto" w:fill="E7E6E6" w:themeFill="background2"/>
+            <w:vAlign w:val="center"/>
+          </w:tcPr>
+          <w:p>
+            <w:pPr>
+              <w:jc w:val="right"/>
+              <w:rPr>
+                <w:lang w:bidi="fa-IR"/>
+              </w:rPr>
+            </w:pPr>
+          </w:p>
+        </w:tc>
+        <w:tc>
+          <w:tcPr>
+            <w:tcW w:w="1496" w:type="dxa"/>
+            <w:shd w:val="clear" w:color="auto" w:fill="E7E6E6" w:themeFill="background2"/>
+            <w:vAlign w:val="center"/>
+          </w:tcPr>
+          <w:p>
+            <w:pPr>
+              <w:jc w:val="right"/>
+              <w:rPr>
+                <w:lang w:bidi="fa-IR"/>
+              </w:rPr>
+            </w:pPr>
+          </w:p>
+        </w:tc>
+        <w:tc>
+          <w:tcPr>
+            <w:tcW w:w="1586" w:type="dxa"/>
+            <w:shd w:val="clear" w:color="auto" w:fill="E7E6E6" w:themeFill="background2"/>
+            <w:vAlign w:val="center"/>
+          </w:tcPr>
+          <w:p>
+            <w:pPr>
+              <w:jc w:val="right"/>
+              <w:rPr>
+                <w:lang w:bidi="fa-IR"/>
+              </w:rPr>
+            </w:pPr>
+          </w:p>
+        </w:tc>
+        <w:tc>
+          <w:tcPr>
+            <w:tcW w:w="1586" w:type="dxa"/>
+            <w:shd w:val="clear" w:color="auto" w:fill="E7E6E6" w:themeFill="background2"/>
+            <w:vAlign w:val="center"/>
+          </w:tcPr>
+          <w:p>
+            <w:pPr>
+              <w:jc w:val="right"/>
+              <w:rPr>
+                <w:lang w:bidi="fa-IR"/>
+              </w:rPr>
+            </w:pPr>
+          </w:p>
+        </w:tc>
+        <w:tc>
+          <w:tcPr>
+            <w:tcW w:w="1496" w:type="dxa"/>
+            <w:shd w:val="clear" w:color="auto" w:fill="E7E6E6" w:themeFill="background2"/>
+            <w:vAlign w:val="center"/>
+          </w:tcPr>
+          <w:p>
+            <w:pPr>
+              <w:jc w:val="right"/>
+              <w:rPr>
+                <w:lang w:bidi="fa-IR"/>
+              </w:rPr>
+            </w:pPr>
+          </w:p>
+        </w:tc>
+        <w:tc>
+          <w:tcPr>
+            <w:tcW w:w="1496" w:type="dxa"/>
+            <w:shd w:val="clear" w:color="auto" w:fill="E7E6E6" w:themeFill="background2"/>
+            <w:vAlign w:val="center"/>
+          </w:tcPr>
+          <w:p>
+            <w:pPr>
+              <w:jc w:val="right"/>
+              <w:rPr>
+                <w:lang w:bidi="fa-IR"/>
+              </w:rPr>
+            </w:pPr>
+          </w:p>
+        </w:tc>
+        <w:tc>
+          <w:tcPr>
+            <w:tcW w:w="1376" w:type="dxa"/>
+            <w:shd w:val="clear" w:color="auto" w:fill="E7E6E6" w:themeFill="background2"/>
+            <w:vAlign w:val="center"/>
+          </w:tcPr>
+          <w:p>
+            <w:pPr>
+              <w:jc w:val="center"/>
+              <w:rPr>
+                <w:rtl/>
+                <w:lang w:bidi="fa-IR"/>
+              </w:rPr>
+            </w:pPr>
+            <w:r>
+              <w:rPr>
+                <w:rFonts w:hint="cs"/>
+                <w:rtl/>
+                <w:lang w:bidi="fa-IR"/>
+              </w:rPr>
+              <w:t>گ</w:t>
+            </w:r>
+          </w:p>
+        </w:tc>
+      </w:tr>
+      <w:tr>
+        <w:tc>
+          <w:tcPr>
+            <w:tcW w:w="1496" w:type="dxa"/>
+            <w:shd w:val="clear" w:color="auto" w:fill="auto"/>
+            <w:vAlign w:val="center"/>
+          </w:tcPr>
+          <w:p>
+            <w:pPr>
+              <w:jc w:val="right"/>
+              <w:rPr>
+                <w:lang w:bidi="fa-IR"/>
+              </w:rPr>
+            </w:pPr>
+          </w:p>
+        </w:tc>
+        <w:tc>
+          <w:tcPr>
+            <w:tcW w:w="1496" w:type="dxa"/>
+            <w:shd w:val="clear" w:color="auto" w:fill="auto"/>
+            <w:vAlign w:val="center"/>
+          </w:tcPr>
+          <w:p>
+            <w:pPr>
+              <w:jc w:val="right"/>
+              <w:rPr>
+                <w:lang w:bidi="fa-IR"/>
+              </w:rPr>
+            </w:pPr>
+          </w:p>
+        </w:tc>
+        <w:tc>
+          <w:tcPr>
+            <w:tcW w:w="1586" w:type="dxa"/>
+            <w:shd w:val="clear" w:color="auto" w:fill="auto"/>
+            <w:vAlign w:val="center"/>
+          </w:tcPr>
+          <w:p>
+            <w:pPr>
+              <w:jc w:val="right"/>
+              <w:rPr>
+                <w:lang w:bidi="fa-IR"/>
+              </w:rPr>
+            </w:pPr>
+          </w:p>
+        </w:tc>
+        <w:tc>
+          <w:tcPr>
+            <w:tcW w:w="1586" w:type="dxa"/>
+            <w:shd w:val="clear" w:color="auto" w:fill="auto"/>
+            <w:vAlign w:val="center"/>
+          </w:tcPr>
+          <w:p>
+            <w:pPr>
+              <w:jc w:val="right"/>
+              <w:rPr>
+                <w:lang w:bidi="fa-IR"/>
+              </w:rPr>
+            </w:pPr>
+          </w:p>
+        </w:tc>
+        <w:tc>
+          <w:tcPr>
+            <w:tcW w:w="1496" w:type="dxa"/>
+            <w:shd w:val="clear" w:color="auto" w:fill="auto"/>
+            <w:vAlign w:val="center"/>
+          </w:tcPr>
+          <w:p>
+            <w:pPr>
+              <w:jc w:val="right"/>
+              <w:rPr>
+                <w:lang w:bidi="fa-IR"/>
+              </w:rPr>
+            </w:pPr>
+          </w:p>
+        </w:tc>
+        <w:tc>
+          <w:tcPr>
+            <w:tcW w:w="1496" w:type="dxa"/>
+            <w:shd w:val="clear" w:color="auto" w:fill="auto"/>
+            <w:vAlign w:val="center"/>
+          </w:tcPr>
+          <w:p>
+            <w:pPr>
+              <w:jc w:val="right"/>
+              <w:rPr>
+                <w:rtl/>
+                <w:lang w:bidi="fa-IR"/>
+              </w:rPr>
+            </w:pPr>
+          </w:p>
+        </w:tc>
+        <w:tc>
+          <w:tcPr>
+            <w:tcW w:w="1376" w:type="dxa"/>
+            <w:shd w:val="clear" w:color="auto" w:fill="auto"/>
+            <w:vAlign w:val="center"/>
+          </w:tcPr>
+          <w:p>
+            <w:pPr>
+              <w:jc w:val="center"/>
+              <w:rPr>
+                <w:rtl/>
+                <w:lang w:bidi="fa-IR"/>
+              </w:rPr>
+            </w:pPr>
+            <w:r>
+              <w:rPr>
+                <w:rFonts w:hint="cs"/>
+                <w:rtl/>
+                <w:lang w:bidi="fa-IR"/>
+              </w:rPr>
+              <w:t>ل</w:t>
+            </w:r>
+          </w:p>
+        </w:tc>
+      </w:tr>
+      <w:tr>
+        <w:tc>
+          <w:tcPr>
+            <w:tcW w:w="1496" w:type="dxa"/>
+            <w:shd w:val="clear" w:color="auto" w:fill="E7E6E6" w:themeFill="background2"/>
+            <w:vAlign w:val="center"/>
+          </w:tcPr>
+          <w:p>
+            <w:pPr>
+              <w:jc w:val="right"/>
+              <w:rPr>
+                <w:lang w:bidi="fa-IR"/>
+              </w:rPr>
+            </w:pPr>
+          </w:p>
+        </w:tc>
+        <w:tc>
+          <w:tcPr>
+            <w:tcW w:w="1496" w:type="dxa"/>
+            <w:shd w:val="clear" w:color="auto" w:fill="E7E6E6" w:themeFill="background2"/>
+            <w:vAlign w:val="center"/>
+          </w:tcPr>
+          <w:p>
+            <w:pPr>
+              <w:jc w:val="right"/>
+              <w:rPr>
+                <w:lang w:bidi="fa-IR"/>
+              </w:rPr>
+            </w:pPr>
+          </w:p>
+        </w:tc>
+        <w:tc>
+          <w:tcPr>
+            <w:tcW w:w="1586" w:type="dxa"/>
+            <w:shd w:val="clear" w:color="auto" w:fill="E7E6E6" w:themeFill="background2"/>
+            <w:vAlign w:val="center"/>
+          </w:tcPr>
+          <w:p>
+            <w:pPr>
+              <w:jc w:val="right"/>
+              <w:rPr>
+                <w:lang w:bidi="fa-IR"/>
+              </w:rPr>
+            </w:pPr>
+          </w:p>
+        </w:tc>
+        <w:tc>
+          <w:tcPr>
+            <w:tcW w:w="1586" w:type="dxa"/>
+            <w:shd w:val="clear" w:color="auto" w:fill="E7E6E6" w:themeFill="background2"/>
+            <w:vAlign w:val="center"/>
+          </w:tcPr>
+          <w:p>
+            <w:pPr>
+              <w:jc w:val="right"/>
+              <w:rPr>
+                <w:rFonts w:hint="cs"/>
+                <w:rtl/>
+                <w:lang w:bidi="fa-IR"/>
+              </w:rPr>
+            </w:pPr>
+            <w:r>
+              <w:rPr>
+                <w:rFonts w:hint="cs"/>
+                <w:rtl/>
+                <w:lang w:bidi="fa-IR"/>
+              </w:rPr>
+              <w:t>ملا عام</w:t>
+            </w:r>
             <w:bookmarkStart w:id="0" w:name="_GoBack"/>
             <w:bookmarkEnd w:id="0"/>
-          </w:p>
-        </w:tc>
-        <w:tc>
-          <w:tcPr>
-            <w:tcW w:w="1376" w:type="dxa"/>
-            <w:shd w:val="clear" w:color="auto" w:fill="auto"/>
-            <w:vAlign w:val="center"/>
-          </w:tcPr>
-          <w:p>
-            <w:pPr>
-              <w:jc w:val="center"/>
-              <w:rPr>
-                <w:rtl/>
-                <w:lang w:bidi="fa-IR"/>
-              </w:rPr>
-            </w:pPr>
-            <w:r>
-              <w:rPr>
-                <w:rFonts w:hint="cs"/>
-                <w:rtl/>
-                <w:lang w:bidi="fa-IR"/>
-              </w:rPr>
-              <w:t>س</w:t>
-            </w:r>
-          </w:p>
-        </w:tc>
-      </w:tr>
-      <w:tr>
-        <w:tc>
-          <w:tcPr>
-            <w:tcW w:w="1496" w:type="dxa"/>
-            <w:shd w:val="clear" w:color="auto" w:fill="E7E6E6" w:themeFill="background2"/>
-            <w:vAlign w:val="center"/>
-          </w:tcPr>
-          <w:p>
-            <w:pPr>
-              <w:jc w:val="right"/>
-              <w:rPr>
-                <w:lang w:bidi="fa-IR"/>
-              </w:rPr>
-            </w:pPr>
-          </w:p>
-        </w:tc>
-        <w:tc>
-          <w:tcPr>
-            <w:tcW w:w="1496" w:type="dxa"/>
-            <w:shd w:val="clear" w:color="auto" w:fill="E7E6E6" w:themeFill="background2"/>
-            <w:vAlign w:val="center"/>
-          </w:tcPr>
-          <w:p>
-            <w:pPr>
-              <w:jc w:val="right"/>
-              <w:rPr>
-                <w:lang w:bidi="fa-IR"/>
-              </w:rPr>
-            </w:pPr>
-          </w:p>
-        </w:tc>
-        <w:tc>
-          <w:tcPr>
-            <w:tcW w:w="1586" w:type="dxa"/>
-            <w:shd w:val="clear" w:color="auto" w:fill="E7E6E6" w:themeFill="background2"/>
-            <w:vAlign w:val="center"/>
-          </w:tcPr>
-          <w:p>
-            <w:pPr>
-              <w:jc w:val="right"/>
-              <w:rPr>
-                <w:lang w:bidi="fa-IR"/>
-              </w:rPr>
-            </w:pPr>
-          </w:p>
-        </w:tc>
-        <w:tc>
-          <w:tcPr>
-            <w:tcW w:w="1586" w:type="dxa"/>
-            <w:shd w:val="clear" w:color="auto" w:fill="E7E6E6" w:themeFill="background2"/>
-            <w:vAlign w:val="center"/>
-          </w:tcPr>
-          <w:p>
-            <w:pPr>
-              <w:jc w:val="right"/>
-              <w:rPr>
-                <w:lang w:bidi="fa-IR"/>
-              </w:rPr>
-            </w:pPr>
-          </w:p>
-        </w:tc>
-        <w:tc>
-          <w:tcPr>
-            <w:tcW w:w="1496" w:type="dxa"/>
-            <w:shd w:val="clear" w:color="auto" w:fill="E7E6E6" w:themeFill="background2"/>
-            <w:vAlign w:val="center"/>
-          </w:tcPr>
-          <w:p>
-            <w:pPr>
-              <w:jc w:val="right"/>
-              <w:rPr>
-                <w:lang w:bidi="fa-IR"/>
-              </w:rPr>
-            </w:pPr>
-          </w:p>
-        </w:tc>
-        <w:tc>
-          <w:tcPr>
-            <w:tcW w:w="1496" w:type="dxa"/>
-            <w:shd w:val="clear" w:color="auto" w:fill="E7E6E6" w:themeFill="background2"/>
-            <w:vAlign w:val="center"/>
-          </w:tcPr>
-          <w:p>
-            <w:pPr>
-              <w:jc w:val="right"/>
-              <w:rPr>
-                <w:rtl/>
-                <w:lang w:bidi="fa-IR"/>
-              </w:rPr>
-            </w:pPr>
-          </w:p>
-        </w:tc>
-        <w:tc>
-          <w:tcPr>
-            <w:tcW w:w="1376" w:type="dxa"/>
-            <w:shd w:val="clear" w:color="auto" w:fill="E7E6E6" w:themeFill="background2"/>
-            <w:vAlign w:val="center"/>
-          </w:tcPr>
-          <w:p>
-            <w:pPr>
-              <w:jc w:val="center"/>
-              <w:rPr>
-                <w:rtl/>
-                <w:lang w:bidi="fa-IR"/>
-              </w:rPr>
-            </w:pPr>
-            <w:r>
-              <w:rPr>
-                <w:rFonts w:hint="cs"/>
-                <w:rtl/>
-                <w:lang w:bidi="fa-IR"/>
-              </w:rPr>
-              <w:t>ش</w:t>
-            </w:r>
-          </w:p>
-        </w:tc>
-      </w:tr>
-      <w:tr>
-        <w:tc>
-          <w:tcPr>
-            <w:tcW w:w="1496" w:type="dxa"/>
-            <w:shd w:val="clear" w:color="auto" w:fill="auto"/>
-            <w:vAlign w:val="center"/>
-          </w:tcPr>
-          <w:p>
-            <w:pPr>
-              <w:jc w:val="right"/>
-              <w:rPr>
-                <w:lang w:bidi="fa-IR"/>
-              </w:rPr>
-            </w:pPr>
-          </w:p>
-        </w:tc>
-        <w:tc>
-          <w:tcPr>
-            <w:tcW w:w="1496" w:type="dxa"/>
-            <w:shd w:val="clear" w:color="auto" w:fill="auto"/>
-            <w:vAlign w:val="center"/>
-          </w:tcPr>
-          <w:p>
-            <w:pPr>
-              <w:jc w:val="right"/>
-              <w:rPr>
-                <w:lang w:bidi="fa-IR"/>
-              </w:rPr>
-            </w:pPr>
-          </w:p>
-        </w:tc>
-        <w:tc>
-          <w:tcPr>
-            <w:tcW w:w="1586" w:type="dxa"/>
-            <w:shd w:val="clear" w:color="auto" w:fill="auto"/>
-            <w:vAlign w:val="center"/>
-          </w:tcPr>
-          <w:p>
-            <w:pPr>
-              <w:jc w:val="right"/>
-              <w:rPr>
-                <w:lang w:bidi="fa-IR"/>
-              </w:rPr>
-            </w:pPr>
-          </w:p>
-        </w:tc>
-        <w:tc>
-          <w:tcPr>
-            <w:tcW w:w="1586" w:type="dxa"/>
-            <w:shd w:val="clear" w:color="auto" w:fill="auto"/>
-            <w:vAlign w:val="center"/>
-          </w:tcPr>
-          <w:p>
-            <w:pPr>
-              <w:jc w:val="right"/>
-              <w:rPr>
-                <w:lang w:bidi="fa-IR"/>
-              </w:rPr>
-            </w:pPr>
-          </w:p>
-        </w:tc>
-        <w:tc>
-          <w:tcPr>
-            <w:tcW w:w="1496" w:type="dxa"/>
-            <w:shd w:val="clear" w:color="auto" w:fill="auto"/>
-            <w:vAlign w:val="center"/>
-          </w:tcPr>
-          <w:p>
-            <w:pPr>
-              <w:jc w:val="right"/>
-              <w:rPr>
-                <w:lang w:bidi="fa-IR"/>
-              </w:rPr>
-            </w:pPr>
-          </w:p>
-        </w:tc>
-        <w:tc>
-          <w:tcPr>
-            <w:tcW w:w="1496" w:type="dxa"/>
-            <w:shd w:val="clear" w:color="auto" w:fill="auto"/>
-            <w:vAlign w:val="center"/>
-          </w:tcPr>
-          <w:p>
-            <w:pPr>
-              <w:jc w:val="right"/>
-              <w:rPr>
-                <w:lang w:bidi="fa-IR"/>
-              </w:rPr>
-            </w:pPr>
-            <w:r>
-              <w:rPr>
-                <w:rFonts w:hint="cs"/>
-                <w:rtl/>
-                <w:lang w:bidi="fa-IR"/>
-              </w:rPr>
-              <w:t>صحت و سقم</w:t>
-            </w:r>
-          </w:p>
-        </w:tc>
-        <w:tc>
-          <w:tcPr>
-            <w:tcW w:w="1376" w:type="dxa"/>
-            <w:shd w:val="clear" w:color="auto" w:fill="auto"/>
-            <w:vAlign w:val="center"/>
-          </w:tcPr>
-          <w:p>
-            <w:pPr>
-              <w:jc w:val="center"/>
-              <w:rPr>
-                <w:rtl/>
-                <w:lang w:bidi="fa-IR"/>
-              </w:rPr>
-            </w:pPr>
-            <w:r>
-              <w:rPr>
-                <w:rFonts w:hint="cs"/>
-                <w:rtl/>
-                <w:lang w:bidi="fa-IR"/>
-              </w:rPr>
-              <w:t>ص</w:t>
-            </w:r>
-          </w:p>
-        </w:tc>
-      </w:tr>
-      <w:tr>
-        <w:tc>
-          <w:tcPr>
-            <w:tcW w:w="1496" w:type="dxa"/>
-            <w:shd w:val="clear" w:color="auto" w:fill="E7E6E6" w:themeFill="background2"/>
-            <w:vAlign w:val="center"/>
-          </w:tcPr>
-          <w:p>
-            <w:pPr>
-              <w:jc w:val="right"/>
-              <w:rPr>
-                <w:lang w:bidi="fa-IR"/>
-              </w:rPr>
-            </w:pPr>
-          </w:p>
-        </w:tc>
-        <w:tc>
-          <w:tcPr>
-            <w:tcW w:w="1496" w:type="dxa"/>
-            <w:shd w:val="clear" w:color="auto" w:fill="E7E6E6" w:themeFill="background2"/>
-            <w:vAlign w:val="center"/>
-          </w:tcPr>
-          <w:p>
-            <w:pPr>
-              <w:jc w:val="right"/>
-              <w:rPr>
-                <w:lang w:bidi="fa-IR"/>
-              </w:rPr>
-            </w:pPr>
-          </w:p>
-        </w:tc>
-        <w:tc>
-          <w:tcPr>
-            <w:tcW w:w="1586" w:type="dxa"/>
-            <w:shd w:val="clear" w:color="auto" w:fill="E7E6E6" w:themeFill="background2"/>
-            <w:vAlign w:val="center"/>
-          </w:tcPr>
-          <w:p>
-            <w:pPr>
-              <w:jc w:val="right"/>
-              <w:rPr>
-                <w:lang w:bidi="fa-IR"/>
-              </w:rPr>
-            </w:pPr>
-          </w:p>
-        </w:tc>
-        <w:tc>
-          <w:tcPr>
-            <w:tcW w:w="1586" w:type="dxa"/>
-            <w:shd w:val="clear" w:color="auto" w:fill="E7E6E6" w:themeFill="background2"/>
-            <w:vAlign w:val="center"/>
-          </w:tcPr>
-          <w:p>
-            <w:pPr>
-              <w:jc w:val="right"/>
-              <w:rPr>
-                <w:lang w:bidi="fa-IR"/>
-              </w:rPr>
-            </w:pPr>
-          </w:p>
-        </w:tc>
-        <w:tc>
-          <w:tcPr>
-            <w:tcW w:w="1496" w:type="dxa"/>
-            <w:shd w:val="clear" w:color="auto" w:fill="E7E6E6" w:themeFill="background2"/>
-            <w:vAlign w:val="center"/>
-          </w:tcPr>
-          <w:p>
-            <w:pPr>
-              <w:jc w:val="right"/>
-              <w:rPr>
-                <w:lang w:bidi="fa-IR"/>
-              </w:rPr>
-            </w:pPr>
-          </w:p>
-        </w:tc>
-        <w:tc>
-          <w:tcPr>
-            <w:tcW w:w="1496" w:type="dxa"/>
-            <w:shd w:val="clear" w:color="auto" w:fill="E7E6E6" w:themeFill="background2"/>
-            <w:vAlign w:val="center"/>
-          </w:tcPr>
-          <w:p>
-            <w:pPr>
-              <w:jc w:val="right"/>
-              <w:rPr>
-                <w:lang w:bidi="fa-IR"/>
-              </w:rPr>
-            </w:pPr>
-          </w:p>
-        </w:tc>
-        <w:tc>
-          <w:tcPr>
-            <w:tcW w:w="1376" w:type="dxa"/>
-            <w:shd w:val="clear" w:color="auto" w:fill="E7E6E6" w:themeFill="background2"/>
-            <w:vAlign w:val="center"/>
-          </w:tcPr>
-          <w:p>
-            <w:pPr>
-              <w:jc w:val="center"/>
-              <w:rPr>
-                <w:rtl/>
-                <w:lang w:bidi="fa-IR"/>
-              </w:rPr>
-            </w:pPr>
-            <w:r>
-              <w:rPr>
-                <w:rFonts w:hint="cs"/>
-                <w:rtl/>
-                <w:lang w:bidi="fa-IR"/>
-              </w:rPr>
-              <w:t>ض</w:t>
-            </w:r>
-          </w:p>
-        </w:tc>
-      </w:tr>
-      <w:tr>
-        <w:tc>
-          <w:tcPr>
-            <w:tcW w:w="1496" w:type="dxa"/>
-            <w:shd w:val="clear" w:color="auto" w:fill="auto"/>
-            <w:vAlign w:val="center"/>
-          </w:tcPr>
-          <w:p>
-            <w:pPr>
-              <w:jc w:val="right"/>
-              <w:rPr>
-                <w:lang w:bidi="fa-IR"/>
-              </w:rPr>
-            </w:pPr>
-          </w:p>
-        </w:tc>
-        <w:tc>
-          <w:tcPr>
-            <w:tcW w:w="1496" w:type="dxa"/>
-            <w:shd w:val="clear" w:color="auto" w:fill="auto"/>
-            <w:vAlign w:val="center"/>
-          </w:tcPr>
-          <w:p>
-            <w:pPr>
-              <w:jc w:val="right"/>
-              <w:rPr>
-                <w:lang w:bidi="fa-IR"/>
-              </w:rPr>
-            </w:pPr>
-          </w:p>
-        </w:tc>
-        <w:tc>
-          <w:tcPr>
-            <w:tcW w:w="1586" w:type="dxa"/>
-            <w:shd w:val="clear" w:color="auto" w:fill="auto"/>
-            <w:vAlign w:val="center"/>
-          </w:tcPr>
-          <w:p>
-            <w:pPr>
-              <w:jc w:val="right"/>
-              <w:rPr>
-                <w:lang w:bidi="fa-IR"/>
-              </w:rPr>
-            </w:pPr>
-          </w:p>
-        </w:tc>
-        <w:tc>
-          <w:tcPr>
-            <w:tcW w:w="1586" w:type="dxa"/>
-            <w:shd w:val="clear" w:color="auto" w:fill="auto"/>
-            <w:vAlign w:val="center"/>
-          </w:tcPr>
-          <w:p>
-            <w:pPr>
-              <w:jc w:val="right"/>
-              <w:rPr>
-                <w:lang w:bidi="fa-IR"/>
-              </w:rPr>
-            </w:pPr>
-          </w:p>
-        </w:tc>
-        <w:tc>
-          <w:tcPr>
-            <w:tcW w:w="1496" w:type="dxa"/>
-            <w:shd w:val="clear" w:color="auto" w:fill="auto"/>
-            <w:vAlign w:val="center"/>
-          </w:tcPr>
-          <w:p>
-            <w:pPr>
-              <w:jc w:val="right"/>
-              <w:rPr>
-                <w:lang w:bidi="fa-IR"/>
-              </w:rPr>
-            </w:pPr>
-          </w:p>
-        </w:tc>
-        <w:tc>
-          <w:tcPr>
-            <w:tcW w:w="1496" w:type="dxa"/>
-            <w:shd w:val="clear" w:color="auto" w:fill="auto"/>
-            <w:vAlign w:val="center"/>
-          </w:tcPr>
-          <w:p>
-            <w:pPr>
-              <w:jc w:val="right"/>
-              <w:rPr>
-                <w:lang w:bidi="fa-IR"/>
-              </w:rPr>
-            </w:pPr>
-          </w:p>
-        </w:tc>
-        <w:tc>
-          <w:tcPr>
-            <w:tcW w:w="1376" w:type="dxa"/>
-            <w:shd w:val="clear" w:color="auto" w:fill="auto"/>
-            <w:vAlign w:val="center"/>
-          </w:tcPr>
-          <w:p>
-            <w:pPr>
-              <w:jc w:val="center"/>
-              <w:rPr>
-                <w:rtl/>
-                <w:lang w:bidi="fa-IR"/>
-              </w:rPr>
-            </w:pPr>
-            <w:r>
-              <w:rPr>
-                <w:rFonts w:hint="cs"/>
-                <w:rtl/>
-                <w:lang w:bidi="fa-IR"/>
-              </w:rPr>
-              <w:t>ط</w:t>
-            </w:r>
-          </w:p>
-        </w:tc>
-      </w:tr>
-      <w:tr>
-        <w:tc>
-          <w:tcPr>
-            <w:tcW w:w="1496" w:type="dxa"/>
-            <w:shd w:val="clear" w:color="auto" w:fill="E7E6E6" w:themeFill="background2"/>
-            <w:vAlign w:val="center"/>
-          </w:tcPr>
-          <w:p>
-            <w:pPr>
-              <w:jc w:val="right"/>
-              <w:rPr>
-                <w:lang w:bidi="fa-IR"/>
-              </w:rPr>
-            </w:pPr>
-          </w:p>
-        </w:tc>
-        <w:tc>
-          <w:tcPr>
-            <w:tcW w:w="1496" w:type="dxa"/>
-            <w:shd w:val="clear" w:color="auto" w:fill="E7E6E6" w:themeFill="background2"/>
-            <w:vAlign w:val="center"/>
-          </w:tcPr>
-          <w:p>
-            <w:pPr>
-              <w:jc w:val="right"/>
-              <w:rPr>
-                <w:lang w:bidi="fa-IR"/>
-              </w:rPr>
-            </w:pPr>
-          </w:p>
-        </w:tc>
-        <w:tc>
-          <w:tcPr>
-            <w:tcW w:w="1586" w:type="dxa"/>
-            <w:shd w:val="clear" w:color="auto" w:fill="E7E6E6" w:themeFill="background2"/>
-            <w:vAlign w:val="center"/>
-          </w:tcPr>
-          <w:p>
-            <w:pPr>
-              <w:jc w:val="right"/>
-              <w:rPr>
-                <w:lang w:bidi="fa-IR"/>
-              </w:rPr>
-            </w:pPr>
-          </w:p>
-        </w:tc>
-        <w:tc>
-          <w:tcPr>
-            <w:tcW w:w="1586" w:type="dxa"/>
-            <w:shd w:val="clear" w:color="auto" w:fill="E7E6E6" w:themeFill="background2"/>
-            <w:vAlign w:val="center"/>
-          </w:tcPr>
-          <w:p>
-            <w:pPr>
-              <w:jc w:val="right"/>
-              <w:rPr>
-                <w:lang w:bidi="fa-IR"/>
-              </w:rPr>
-            </w:pPr>
-          </w:p>
-        </w:tc>
-        <w:tc>
-          <w:tcPr>
-            <w:tcW w:w="1496" w:type="dxa"/>
-            <w:shd w:val="clear" w:color="auto" w:fill="E7E6E6" w:themeFill="background2"/>
-            <w:vAlign w:val="center"/>
-          </w:tcPr>
-          <w:p>
-            <w:pPr>
-              <w:jc w:val="right"/>
-              <w:rPr>
-                <w:lang w:bidi="fa-IR"/>
-              </w:rPr>
-            </w:pPr>
-          </w:p>
-        </w:tc>
-        <w:tc>
-          <w:tcPr>
-            <w:tcW w:w="1496" w:type="dxa"/>
-            <w:shd w:val="clear" w:color="auto" w:fill="E7E6E6" w:themeFill="background2"/>
-            <w:vAlign w:val="center"/>
-          </w:tcPr>
-          <w:p>
-            <w:pPr>
-              <w:jc w:val="right"/>
-              <w:rPr>
-                <w:lang w:bidi="fa-IR"/>
-              </w:rPr>
-            </w:pPr>
-          </w:p>
-        </w:tc>
-        <w:tc>
-          <w:tcPr>
-            <w:tcW w:w="1376" w:type="dxa"/>
-            <w:shd w:val="clear" w:color="auto" w:fill="E7E6E6" w:themeFill="background2"/>
-            <w:vAlign w:val="center"/>
-          </w:tcPr>
-          <w:p>
-            <w:pPr>
-              <w:jc w:val="center"/>
-              <w:rPr>
-                <w:rtl/>
-                <w:lang w:bidi="fa-IR"/>
-              </w:rPr>
-            </w:pPr>
-            <w:r>
-              <w:rPr>
-                <w:rFonts w:hint="cs"/>
-                <w:rtl/>
-                <w:lang w:bidi="fa-IR"/>
-              </w:rPr>
-              <w:t>ظ</w:t>
-            </w:r>
-          </w:p>
-        </w:tc>
-      </w:tr>
-      <w:tr>
-        <w:tc>
-          <w:tcPr>
-            <w:tcW w:w="1496" w:type="dxa"/>
-            <w:shd w:val="clear" w:color="auto" w:fill="auto"/>
-            <w:vAlign w:val="center"/>
-          </w:tcPr>
-          <w:p>
-            <w:pPr>
-              <w:jc w:val="right"/>
-              <w:rPr>
-                <w:lang w:bidi="fa-IR"/>
-              </w:rPr>
-            </w:pPr>
-          </w:p>
-        </w:tc>
-        <w:tc>
-          <w:tcPr>
-            <w:tcW w:w="1496" w:type="dxa"/>
-            <w:shd w:val="clear" w:color="auto" w:fill="auto"/>
-            <w:vAlign w:val="center"/>
-          </w:tcPr>
-          <w:p>
-            <w:pPr>
-              <w:jc w:val="right"/>
-              <w:rPr>
-                <w:lang w:bidi="fa-IR"/>
-              </w:rPr>
-            </w:pPr>
-          </w:p>
-        </w:tc>
-        <w:tc>
-          <w:tcPr>
-            <w:tcW w:w="1586" w:type="dxa"/>
-            <w:shd w:val="clear" w:color="auto" w:fill="auto"/>
-            <w:vAlign w:val="center"/>
-          </w:tcPr>
-          <w:p>
-            <w:pPr>
-              <w:jc w:val="right"/>
-              <w:rPr>
-                <w:lang w:bidi="fa-IR"/>
-              </w:rPr>
-            </w:pPr>
-          </w:p>
-        </w:tc>
-        <w:tc>
-          <w:tcPr>
-            <w:tcW w:w="1586" w:type="dxa"/>
-            <w:shd w:val="clear" w:color="auto" w:fill="auto"/>
-            <w:vAlign w:val="center"/>
-          </w:tcPr>
-          <w:p>
-            <w:pPr>
-              <w:jc w:val="right"/>
-              <w:rPr>
-                <w:lang w:bidi="fa-IR"/>
-              </w:rPr>
-            </w:pPr>
-          </w:p>
-        </w:tc>
-        <w:tc>
-          <w:tcPr>
-            <w:tcW w:w="1496" w:type="dxa"/>
-            <w:shd w:val="clear" w:color="auto" w:fill="auto"/>
-            <w:vAlign w:val="center"/>
-          </w:tcPr>
-          <w:p>
-            <w:pPr>
-              <w:jc w:val="right"/>
-              <w:rPr>
-                <w:lang w:bidi="fa-IR"/>
-              </w:rPr>
-            </w:pPr>
-          </w:p>
-        </w:tc>
-        <w:tc>
-          <w:tcPr>
-            <w:tcW w:w="1496" w:type="dxa"/>
-            <w:shd w:val="clear" w:color="auto" w:fill="auto"/>
-            <w:vAlign w:val="center"/>
-          </w:tcPr>
-          <w:p>
-            <w:pPr>
-              <w:jc w:val="right"/>
-              <w:rPr>
-                <w:rtl/>
-                <w:lang w:bidi="fa-IR"/>
-              </w:rPr>
-            </w:pPr>
-            <w:r>
-              <w:rPr>
-                <w:rFonts w:hint="cs"/>
-                <w:rtl/>
-                <w:lang w:bidi="fa-IR"/>
-              </w:rPr>
-              <w:t>علی رغم</w:t>
-            </w:r>
-          </w:p>
-        </w:tc>
-        <w:tc>
-          <w:tcPr>
-            <w:tcW w:w="1376" w:type="dxa"/>
-            <w:shd w:val="clear" w:color="auto" w:fill="auto"/>
-            <w:vAlign w:val="center"/>
-          </w:tcPr>
-          <w:p>
-            <w:pPr>
-              <w:jc w:val="center"/>
-              <w:rPr>
-                <w:rtl/>
-                <w:lang w:bidi="fa-IR"/>
-              </w:rPr>
-            </w:pPr>
-            <w:r>
-              <w:rPr>
-                <w:rFonts w:hint="cs"/>
-                <w:rtl/>
-                <w:lang w:bidi="fa-IR"/>
-              </w:rPr>
-              <w:t>ع</w:t>
-            </w:r>
-          </w:p>
-        </w:tc>
-      </w:tr>
-      <w:tr>
-        <w:tc>
-          <w:tcPr>
-            <w:tcW w:w="1496" w:type="dxa"/>
-            <w:shd w:val="clear" w:color="auto" w:fill="E7E6E6" w:themeFill="background2"/>
-            <w:vAlign w:val="center"/>
-          </w:tcPr>
-          <w:p>
-            <w:pPr>
-              <w:jc w:val="right"/>
-              <w:rPr>
-                <w:lang w:bidi="fa-IR"/>
-              </w:rPr>
-            </w:pPr>
-          </w:p>
-        </w:tc>
-        <w:tc>
-          <w:tcPr>
-            <w:tcW w:w="1496" w:type="dxa"/>
-            <w:shd w:val="clear" w:color="auto" w:fill="E7E6E6" w:themeFill="background2"/>
-            <w:vAlign w:val="center"/>
-          </w:tcPr>
-          <w:p>
-            <w:pPr>
-              <w:jc w:val="right"/>
-              <w:rPr>
-                <w:lang w:bidi="fa-IR"/>
-              </w:rPr>
-            </w:pPr>
-          </w:p>
-        </w:tc>
-        <w:tc>
-          <w:tcPr>
-            <w:tcW w:w="1586" w:type="dxa"/>
-            <w:shd w:val="clear" w:color="auto" w:fill="E7E6E6" w:themeFill="background2"/>
-            <w:vAlign w:val="center"/>
-          </w:tcPr>
-          <w:p>
-            <w:pPr>
-              <w:jc w:val="right"/>
-              <w:rPr>
-                <w:lang w:bidi="fa-IR"/>
-              </w:rPr>
-            </w:pPr>
-          </w:p>
-        </w:tc>
-        <w:tc>
-          <w:tcPr>
-            <w:tcW w:w="1586" w:type="dxa"/>
-            <w:shd w:val="clear" w:color="auto" w:fill="E7E6E6" w:themeFill="background2"/>
-            <w:vAlign w:val="center"/>
-          </w:tcPr>
-          <w:p>
-            <w:pPr>
-              <w:jc w:val="right"/>
-              <w:rPr>
-                <w:lang w:bidi="fa-IR"/>
-              </w:rPr>
-            </w:pPr>
-          </w:p>
-        </w:tc>
-        <w:tc>
-          <w:tcPr>
-            <w:tcW w:w="1496" w:type="dxa"/>
-            <w:shd w:val="clear" w:color="auto" w:fill="E7E6E6" w:themeFill="background2"/>
-            <w:vAlign w:val="center"/>
-          </w:tcPr>
-          <w:p>
-            <w:pPr>
-              <w:jc w:val="right"/>
-              <w:rPr>
-                <w:lang w:bidi="fa-IR"/>
-              </w:rPr>
-            </w:pPr>
-          </w:p>
-        </w:tc>
-        <w:tc>
-          <w:tcPr>
-            <w:tcW w:w="1496" w:type="dxa"/>
-            <w:shd w:val="clear" w:color="auto" w:fill="E7E6E6" w:themeFill="background2"/>
-            <w:vAlign w:val="center"/>
-          </w:tcPr>
-          <w:p>
-            <w:pPr>
-              <w:jc w:val="right"/>
-              <w:rPr>
-                <w:lang w:bidi="fa-IR"/>
-              </w:rPr>
-            </w:pPr>
-          </w:p>
-        </w:tc>
-        <w:tc>
-          <w:tcPr>
-            <w:tcW w:w="1376" w:type="dxa"/>
-            <w:shd w:val="clear" w:color="auto" w:fill="E7E6E6" w:themeFill="background2"/>
-            <w:vAlign w:val="center"/>
-          </w:tcPr>
-          <w:p>
-            <w:pPr>
-              <w:jc w:val="center"/>
-              <w:rPr>
-                <w:rtl/>
-                <w:lang w:bidi="fa-IR"/>
-              </w:rPr>
-            </w:pPr>
-            <w:r>
-              <w:rPr>
-                <w:rFonts w:hint="cs"/>
-                <w:rtl/>
-                <w:lang w:bidi="fa-IR"/>
-              </w:rPr>
-              <w:t>غ</w:t>
-            </w:r>
-          </w:p>
-        </w:tc>
-      </w:tr>
-      <w:tr>
-        <w:tc>
-          <w:tcPr>
-            <w:tcW w:w="1496" w:type="dxa"/>
-            <w:shd w:val="clear" w:color="auto" w:fill="auto"/>
-            <w:vAlign w:val="center"/>
-          </w:tcPr>
-          <w:p>
-            <w:pPr>
-              <w:jc w:val="right"/>
-              <w:rPr>
-                <w:lang w:bidi="fa-IR"/>
-              </w:rPr>
-            </w:pPr>
-          </w:p>
-        </w:tc>
-        <w:tc>
-          <w:tcPr>
-            <w:tcW w:w="1496" w:type="dxa"/>
-            <w:shd w:val="clear" w:color="auto" w:fill="auto"/>
-            <w:vAlign w:val="center"/>
-          </w:tcPr>
-          <w:p>
-            <w:pPr>
-              <w:jc w:val="right"/>
-              <w:rPr>
-                <w:lang w:bidi="fa-IR"/>
-              </w:rPr>
-            </w:pPr>
-          </w:p>
-        </w:tc>
-        <w:tc>
-          <w:tcPr>
-            <w:tcW w:w="1586" w:type="dxa"/>
-            <w:shd w:val="clear" w:color="auto" w:fill="auto"/>
-            <w:vAlign w:val="center"/>
-          </w:tcPr>
-          <w:p>
-            <w:pPr>
-              <w:jc w:val="right"/>
-              <w:rPr>
-                <w:lang w:bidi="fa-IR"/>
-              </w:rPr>
-            </w:pPr>
-          </w:p>
-        </w:tc>
-        <w:tc>
-          <w:tcPr>
-            <w:tcW w:w="1586" w:type="dxa"/>
-            <w:shd w:val="clear" w:color="auto" w:fill="auto"/>
-            <w:vAlign w:val="center"/>
-          </w:tcPr>
-          <w:p>
-            <w:pPr>
-              <w:jc w:val="right"/>
-              <w:rPr>
-                <w:lang w:bidi="fa-IR"/>
-              </w:rPr>
-            </w:pPr>
-          </w:p>
-        </w:tc>
-        <w:tc>
-          <w:tcPr>
-            <w:tcW w:w="1496" w:type="dxa"/>
-            <w:shd w:val="clear" w:color="auto" w:fill="auto"/>
-            <w:vAlign w:val="center"/>
-          </w:tcPr>
-          <w:p>
-            <w:pPr>
-              <w:jc w:val="right"/>
-              <w:rPr>
-                <w:lang w:bidi="fa-IR"/>
-              </w:rPr>
-            </w:pPr>
-          </w:p>
-        </w:tc>
-        <w:tc>
-          <w:tcPr>
-            <w:tcW w:w="1496" w:type="dxa"/>
-            <w:shd w:val="clear" w:color="auto" w:fill="auto"/>
-            <w:vAlign w:val="center"/>
-          </w:tcPr>
-          <w:p>
-            <w:pPr>
-              <w:jc w:val="right"/>
-              <w:rPr>
-                <w:lang w:bidi="fa-IR"/>
-              </w:rPr>
-            </w:pPr>
-          </w:p>
-        </w:tc>
-        <w:tc>
-          <w:tcPr>
-            <w:tcW w:w="1376" w:type="dxa"/>
-            <w:shd w:val="clear" w:color="auto" w:fill="auto"/>
-            <w:vAlign w:val="center"/>
-          </w:tcPr>
-          <w:p>
-            <w:pPr>
-              <w:jc w:val="center"/>
-              <w:rPr>
-                <w:rtl/>
-                <w:lang w:bidi="fa-IR"/>
-              </w:rPr>
-            </w:pPr>
-            <w:r>
-              <w:rPr>
-                <w:rFonts w:hint="cs"/>
-                <w:rtl/>
-                <w:lang w:bidi="fa-IR"/>
-              </w:rPr>
-              <w:t>ف</w:t>
-            </w:r>
-          </w:p>
-        </w:tc>
-      </w:tr>
-      <w:tr>
-        <w:tc>
-          <w:tcPr>
-            <w:tcW w:w="1496" w:type="dxa"/>
-            <w:shd w:val="clear" w:color="auto" w:fill="E7E6E6" w:themeFill="background2"/>
-            <w:vAlign w:val="center"/>
-          </w:tcPr>
-          <w:p>
-            <w:pPr>
-              <w:jc w:val="right"/>
-              <w:rPr>
-                <w:lang w:bidi="fa-IR"/>
-              </w:rPr>
-            </w:pPr>
-          </w:p>
-        </w:tc>
-        <w:tc>
-          <w:tcPr>
-            <w:tcW w:w="1496" w:type="dxa"/>
-            <w:shd w:val="clear" w:color="auto" w:fill="E7E6E6" w:themeFill="background2"/>
-            <w:vAlign w:val="center"/>
-          </w:tcPr>
-          <w:p>
-            <w:pPr>
-              <w:jc w:val="right"/>
-              <w:rPr>
-                <w:lang w:bidi="fa-IR"/>
-              </w:rPr>
-            </w:pPr>
-          </w:p>
-        </w:tc>
-        <w:tc>
-          <w:tcPr>
-            <w:tcW w:w="1586" w:type="dxa"/>
-            <w:shd w:val="clear" w:color="auto" w:fill="E7E6E6" w:themeFill="background2"/>
-            <w:vAlign w:val="center"/>
-          </w:tcPr>
-          <w:p>
-            <w:pPr>
-              <w:jc w:val="right"/>
-              <w:rPr>
-                <w:lang w:bidi="fa-IR"/>
-              </w:rPr>
-            </w:pPr>
-          </w:p>
-        </w:tc>
-        <w:tc>
-          <w:tcPr>
-            <w:tcW w:w="1586" w:type="dxa"/>
-            <w:shd w:val="clear" w:color="auto" w:fill="E7E6E6" w:themeFill="background2"/>
-            <w:vAlign w:val="center"/>
-          </w:tcPr>
-          <w:p>
-            <w:pPr>
-              <w:jc w:val="right"/>
-              <w:rPr>
-                <w:lang w:bidi="fa-IR"/>
-              </w:rPr>
-            </w:pPr>
-          </w:p>
-        </w:tc>
-        <w:tc>
-          <w:tcPr>
-            <w:tcW w:w="1496" w:type="dxa"/>
-            <w:shd w:val="clear" w:color="auto" w:fill="E7E6E6" w:themeFill="background2"/>
-            <w:vAlign w:val="center"/>
-          </w:tcPr>
-          <w:p>
-            <w:pPr>
-              <w:jc w:val="right"/>
-              <w:rPr>
-                <w:rtl/>
-                <w:lang w:bidi="fa-IR"/>
-              </w:rPr>
-            </w:pPr>
-          </w:p>
-        </w:tc>
-        <w:tc>
-          <w:tcPr>
-            <w:tcW w:w="1496" w:type="dxa"/>
-            <w:shd w:val="clear" w:color="auto" w:fill="E7E6E6" w:themeFill="background2"/>
-            <w:vAlign w:val="center"/>
-          </w:tcPr>
-          <w:p>
-            <w:pPr>
-              <w:jc w:val="right"/>
-              <w:rPr>
-                <w:lang w:bidi="fa-IR"/>
-              </w:rPr>
-            </w:pPr>
-          </w:p>
-        </w:tc>
-        <w:tc>
-          <w:tcPr>
-            <w:tcW w:w="1376" w:type="dxa"/>
-            <w:shd w:val="clear" w:color="auto" w:fill="E7E6E6" w:themeFill="background2"/>
-            <w:vAlign w:val="center"/>
-          </w:tcPr>
-          <w:p>
-            <w:pPr>
-              <w:jc w:val="center"/>
-              <w:rPr>
-                <w:rtl/>
-                <w:lang w:bidi="fa-IR"/>
-              </w:rPr>
-            </w:pPr>
-            <w:r>
-              <w:rPr>
-                <w:rFonts w:hint="cs"/>
-                <w:rtl/>
-                <w:lang w:bidi="fa-IR"/>
-              </w:rPr>
-              <w:t>ق</w:t>
-            </w:r>
-          </w:p>
-        </w:tc>
-      </w:tr>
-      <w:tr>
-        <w:tc>
-          <w:tcPr>
-            <w:tcW w:w="1496" w:type="dxa"/>
-            <w:shd w:val="clear" w:color="auto" w:fill="auto"/>
-            <w:vAlign w:val="center"/>
-          </w:tcPr>
-          <w:p>
-            <w:pPr>
-              <w:jc w:val="right"/>
-              <w:rPr>
-                <w:lang w:bidi="fa-IR"/>
-              </w:rPr>
-            </w:pPr>
-          </w:p>
-        </w:tc>
-        <w:tc>
-          <w:tcPr>
-            <w:tcW w:w="1496" w:type="dxa"/>
-            <w:shd w:val="clear" w:color="auto" w:fill="auto"/>
-            <w:vAlign w:val="center"/>
-          </w:tcPr>
-          <w:p>
-            <w:pPr>
-              <w:jc w:val="right"/>
-              <w:rPr>
-                <w:lang w:bidi="fa-IR"/>
-              </w:rPr>
-            </w:pPr>
-          </w:p>
-        </w:tc>
-        <w:tc>
-          <w:tcPr>
-            <w:tcW w:w="1586" w:type="dxa"/>
-            <w:shd w:val="clear" w:color="auto" w:fill="auto"/>
-            <w:vAlign w:val="center"/>
-          </w:tcPr>
-          <w:p>
-            <w:pPr>
-              <w:jc w:val="right"/>
-              <w:rPr>
-                <w:lang w:bidi="fa-IR"/>
-              </w:rPr>
-            </w:pPr>
-          </w:p>
-        </w:tc>
-        <w:tc>
-          <w:tcPr>
-            <w:tcW w:w="1586" w:type="dxa"/>
-            <w:shd w:val="clear" w:color="auto" w:fill="auto"/>
-            <w:vAlign w:val="center"/>
-          </w:tcPr>
-          <w:p>
-            <w:pPr>
-              <w:jc w:val="right"/>
-              <w:rPr>
-                <w:lang w:bidi="fa-IR"/>
-              </w:rPr>
-            </w:pPr>
-          </w:p>
-        </w:tc>
-        <w:tc>
-          <w:tcPr>
-            <w:tcW w:w="1496" w:type="dxa"/>
-            <w:shd w:val="clear" w:color="auto" w:fill="auto"/>
-            <w:vAlign w:val="center"/>
-          </w:tcPr>
-          <w:p>
-            <w:pPr>
-              <w:jc w:val="right"/>
-              <w:rPr>
-                <w:lang w:bidi="fa-IR"/>
-              </w:rPr>
-            </w:pPr>
-          </w:p>
-        </w:tc>
-        <w:tc>
-          <w:tcPr>
-            <w:tcW w:w="1496" w:type="dxa"/>
-            <w:shd w:val="clear" w:color="auto" w:fill="auto"/>
-            <w:vAlign w:val="center"/>
-          </w:tcPr>
-          <w:p>
-            <w:pPr>
-              <w:jc w:val="right"/>
-              <w:rPr>
-                <w:lang w:bidi="fa-IR"/>
-              </w:rPr>
-            </w:pPr>
-          </w:p>
-        </w:tc>
-        <w:tc>
-          <w:tcPr>
-            <w:tcW w:w="1376" w:type="dxa"/>
-            <w:shd w:val="clear" w:color="auto" w:fill="auto"/>
-            <w:vAlign w:val="center"/>
-          </w:tcPr>
-          <w:p>
-            <w:pPr>
-              <w:jc w:val="center"/>
-              <w:rPr>
-                <w:rtl/>
-                <w:lang w:bidi="fa-IR"/>
-              </w:rPr>
-            </w:pPr>
-            <w:r>
-              <w:rPr>
-                <w:rFonts w:hint="cs"/>
-                <w:rtl/>
-                <w:lang w:bidi="fa-IR"/>
-              </w:rPr>
-              <w:t>ک</w:t>
-            </w:r>
-          </w:p>
-        </w:tc>
-      </w:tr>
-      <w:tr>
-        <w:tc>
-          <w:tcPr>
-            <w:tcW w:w="1496" w:type="dxa"/>
-            <w:shd w:val="clear" w:color="auto" w:fill="E7E6E6" w:themeFill="background2"/>
-            <w:vAlign w:val="center"/>
-          </w:tcPr>
-          <w:p>
-            <w:pPr>
-              <w:jc w:val="right"/>
-              <w:rPr>
-                <w:lang w:bidi="fa-IR"/>
-              </w:rPr>
-            </w:pPr>
-          </w:p>
-        </w:tc>
-        <w:tc>
-          <w:tcPr>
-            <w:tcW w:w="1496" w:type="dxa"/>
-            <w:shd w:val="clear" w:color="auto" w:fill="E7E6E6" w:themeFill="background2"/>
-            <w:vAlign w:val="center"/>
-          </w:tcPr>
-          <w:p>
-            <w:pPr>
-              <w:jc w:val="right"/>
-              <w:rPr>
-                <w:lang w:bidi="fa-IR"/>
-              </w:rPr>
-            </w:pPr>
-          </w:p>
-        </w:tc>
-        <w:tc>
-          <w:tcPr>
-            <w:tcW w:w="1586" w:type="dxa"/>
-            <w:shd w:val="clear" w:color="auto" w:fill="E7E6E6" w:themeFill="background2"/>
-            <w:vAlign w:val="center"/>
-          </w:tcPr>
-          <w:p>
-            <w:pPr>
-              <w:jc w:val="right"/>
-              <w:rPr>
-                <w:lang w:bidi="fa-IR"/>
-              </w:rPr>
-            </w:pPr>
-          </w:p>
-        </w:tc>
-        <w:tc>
-          <w:tcPr>
-            <w:tcW w:w="1586" w:type="dxa"/>
-            <w:shd w:val="clear" w:color="auto" w:fill="E7E6E6" w:themeFill="background2"/>
-            <w:vAlign w:val="center"/>
-          </w:tcPr>
-          <w:p>
-            <w:pPr>
-              <w:jc w:val="right"/>
-              <w:rPr>
-                <w:lang w:bidi="fa-IR"/>
-              </w:rPr>
-            </w:pPr>
-          </w:p>
-        </w:tc>
-        <w:tc>
-          <w:tcPr>
-            <w:tcW w:w="1496" w:type="dxa"/>
-            <w:shd w:val="clear" w:color="auto" w:fill="E7E6E6" w:themeFill="background2"/>
-            <w:vAlign w:val="center"/>
-          </w:tcPr>
-          <w:p>
-            <w:pPr>
-              <w:jc w:val="right"/>
-              <w:rPr>
-                <w:lang w:bidi="fa-IR"/>
-              </w:rPr>
-            </w:pPr>
-          </w:p>
-        </w:tc>
-        <w:tc>
-          <w:tcPr>
-            <w:tcW w:w="1496" w:type="dxa"/>
-            <w:shd w:val="clear" w:color="auto" w:fill="E7E6E6" w:themeFill="background2"/>
-            <w:vAlign w:val="center"/>
-          </w:tcPr>
-          <w:p>
-            <w:pPr>
-              <w:jc w:val="right"/>
-              <w:rPr>
-                <w:lang w:bidi="fa-IR"/>
-              </w:rPr>
-            </w:pPr>
-          </w:p>
-        </w:tc>
-        <w:tc>
-          <w:tcPr>
-            <w:tcW w:w="1376" w:type="dxa"/>
-            <w:shd w:val="clear" w:color="auto" w:fill="E7E6E6" w:themeFill="background2"/>
-            <w:vAlign w:val="center"/>
-          </w:tcPr>
-          <w:p>
-            <w:pPr>
-              <w:jc w:val="center"/>
-              <w:rPr>
-                <w:rtl/>
-                <w:lang w:bidi="fa-IR"/>
-              </w:rPr>
-            </w:pPr>
-            <w:r>
-              <w:rPr>
-                <w:rFonts w:hint="cs"/>
-                <w:rtl/>
-                <w:lang w:bidi="fa-IR"/>
-              </w:rPr>
-              <w:t>گ</w:t>
-            </w:r>
-          </w:p>
-        </w:tc>
-      </w:tr>
-      <w:tr>
-        <w:tc>
-          <w:tcPr>
-            <w:tcW w:w="1496" w:type="dxa"/>
-            <w:shd w:val="clear" w:color="auto" w:fill="auto"/>
-            <w:vAlign w:val="center"/>
-          </w:tcPr>
-          <w:p>
-            <w:pPr>
-              <w:jc w:val="right"/>
-              <w:rPr>
-                <w:lang w:bidi="fa-IR"/>
-              </w:rPr>
-            </w:pPr>
-          </w:p>
-        </w:tc>
-        <w:tc>
-          <w:tcPr>
-            <w:tcW w:w="1496" w:type="dxa"/>
-            <w:shd w:val="clear" w:color="auto" w:fill="auto"/>
-            <w:vAlign w:val="center"/>
-          </w:tcPr>
-          <w:p>
-            <w:pPr>
-              <w:jc w:val="right"/>
-              <w:rPr>
-                <w:lang w:bidi="fa-IR"/>
-              </w:rPr>
-            </w:pPr>
-          </w:p>
-        </w:tc>
-        <w:tc>
-          <w:tcPr>
-            <w:tcW w:w="1586" w:type="dxa"/>
-            <w:shd w:val="clear" w:color="auto" w:fill="auto"/>
-            <w:vAlign w:val="center"/>
-          </w:tcPr>
-          <w:p>
-            <w:pPr>
-              <w:jc w:val="right"/>
-              <w:rPr>
-                <w:lang w:bidi="fa-IR"/>
-              </w:rPr>
-            </w:pPr>
-          </w:p>
-        </w:tc>
-        <w:tc>
-          <w:tcPr>
-            <w:tcW w:w="1586" w:type="dxa"/>
-            <w:shd w:val="clear" w:color="auto" w:fill="auto"/>
-            <w:vAlign w:val="center"/>
-          </w:tcPr>
-          <w:p>
-            <w:pPr>
-              <w:jc w:val="right"/>
-              <w:rPr>
-                <w:lang w:bidi="fa-IR"/>
-              </w:rPr>
-            </w:pPr>
-          </w:p>
-        </w:tc>
-        <w:tc>
-          <w:tcPr>
-            <w:tcW w:w="1496" w:type="dxa"/>
-            <w:shd w:val="clear" w:color="auto" w:fill="auto"/>
-            <w:vAlign w:val="center"/>
-          </w:tcPr>
-          <w:p>
-            <w:pPr>
-              <w:jc w:val="right"/>
-              <w:rPr>
-                <w:lang w:bidi="fa-IR"/>
-              </w:rPr>
-            </w:pPr>
-          </w:p>
-        </w:tc>
-        <w:tc>
-          <w:tcPr>
-            <w:tcW w:w="1496" w:type="dxa"/>
-            <w:shd w:val="clear" w:color="auto" w:fill="auto"/>
-            <w:vAlign w:val="center"/>
-          </w:tcPr>
-          <w:p>
-            <w:pPr>
-              <w:jc w:val="right"/>
-              <w:rPr>
-                <w:rtl/>
-                <w:lang w:bidi="fa-IR"/>
-              </w:rPr>
-            </w:pPr>
-          </w:p>
-        </w:tc>
-        <w:tc>
-          <w:tcPr>
-            <w:tcW w:w="1376" w:type="dxa"/>
-            <w:shd w:val="clear" w:color="auto" w:fill="auto"/>
-            <w:vAlign w:val="center"/>
-          </w:tcPr>
-          <w:p>
-            <w:pPr>
-              <w:jc w:val="center"/>
-              <w:rPr>
-                <w:rtl/>
-                <w:lang w:bidi="fa-IR"/>
-              </w:rPr>
-            </w:pPr>
-            <w:r>
-              <w:rPr>
-                <w:rFonts w:hint="cs"/>
-                <w:rtl/>
-                <w:lang w:bidi="fa-IR"/>
-              </w:rPr>
-              <w:t>ل</w:t>
-            </w:r>
-          </w:p>
-        </w:tc>
-      </w:tr>
-      <w:tr>
-        <w:tc>
-          <w:tcPr>
-            <w:tcW w:w="1496" w:type="dxa"/>
-            <w:shd w:val="clear" w:color="auto" w:fill="E7E6E6" w:themeFill="background2"/>
-            <w:vAlign w:val="center"/>
-          </w:tcPr>
-          <w:p>
-            <w:pPr>
-              <w:jc w:val="right"/>
-              <w:rPr>
-                <w:lang w:bidi="fa-IR"/>
-              </w:rPr>
-            </w:pPr>
-          </w:p>
-        </w:tc>
-        <w:tc>
-          <w:tcPr>
-            <w:tcW w:w="1496" w:type="dxa"/>
-            <w:shd w:val="clear" w:color="auto" w:fill="E7E6E6" w:themeFill="background2"/>
-            <w:vAlign w:val="center"/>
-          </w:tcPr>
-          <w:p>
-            <w:pPr>
-              <w:jc w:val="right"/>
-              <w:rPr>
-                <w:lang w:bidi="fa-IR"/>
-              </w:rPr>
-            </w:pPr>
-          </w:p>
-        </w:tc>
-        <w:tc>
-          <w:tcPr>
-            <w:tcW w:w="1586" w:type="dxa"/>
-            <w:shd w:val="clear" w:color="auto" w:fill="E7E6E6" w:themeFill="background2"/>
-            <w:vAlign w:val="center"/>
-          </w:tcPr>
-          <w:p>
-            <w:pPr>
-              <w:jc w:val="right"/>
-              <w:rPr>
-                <w:lang w:bidi="fa-IR"/>
-              </w:rPr>
-            </w:pPr>
-          </w:p>
-        </w:tc>
-        <w:tc>
-          <w:tcPr>
-            <w:tcW w:w="1586" w:type="dxa"/>
-            <w:shd w:val="clear" w:color="auto" w:fill="E7E6E6" w:themeFill="background2"/>
-            <w:vAlign w:val="center"/>
-          </w:tcPr>
-          <w:p>
-            <w:pPr>
-              <w:jc w:val="right"/>
-              <w:rPr>
-                <w:rtl/>
-                <w:lang w:bidi="fa-IR"/>
-              </w:rPr>
-            </w:pPr>
           </w:p>
         </w:tc>
         <w:tc>

--- a/عربی.docx
+++ b/عربی.docx
@@ -1103,6 +1103,16 @@
                 <w:lang w:bidi="fa-IR"/>
               </w:rPr>
             </w:pPr>
+            <w:r>
+              <w:rPr>
+                <w:rFonts w:hint="cs"/>
+                <w:rtl/>
+                <w:lang w:bidi="fa-IR"/>
+              </w:rPr>
+              <w:t>حتی</w:t>
+            </w:r>
+            <w:bookmarkStart w:id="0" w:name="_GoBack"/>
+            <w:bookmarkEnd w:id="0"/>
           </w:p>
         </w:tc>
         <w:tc>
@@ -3434,21 +3444,18 @@
             <w:pPr>
               <w:jc w:val="right"/>
               <w:rPr>
+                <w:rtl/>
+                <w:lang w:bidi="fa-IR"/>
+              </w:rPr>
+            </w:pPr>
+            <w:r>
+              <w:rPr>
                 <w:rFonts w:hint="cs"/>
                 <w:rtl/>
                 <w:lang w:bidi="fa-IR"/>
               </w:rPr>
-            </w:pPr>
-            <w:r>
-              <w:rPr>
-                <w:rFonts w:hint="cs"/>
-                <w:rtl/>
-                <w:lang w:bidi="fa-IR"/>
-              </w:rPr>
               <w:t>ملا عام</w:t>
             </w:r>
-            <w:bookmarkStart w:id="0" w:name="_GoBack"/>
-            <w:bookmarkEnd w:id="0"/>
           </w:p>
         </w:tc>
         <w:tc>

--- a/عربی.docx
+++ b/عربی.docx
@@ -1111,2374 +1111,2391 @@
               </w:rPr>
               <w:t>حتی</w:t>
             </w:r>
+          </w:p>
+        </w:tc>
+        <w:tc>
+          <w:tcPr>
+            <w:tcW w:w="1376" w:type="dxa"/>
+            <w:shd w:val="clear" w:color="auto" w:fill="E7E6E6" w:themeFill="background2"/>
+            <w:vAlign w:val="center"/>
+          </w:tcPr>
+          <w:p>
+            <w:pPr>
+              <w:jc w:val="center"/>
+              <w:rPr>
+                <w:lang w:bidi="fa-IR"/>
+              </w:rPr>
+            </w:pPr>
+            <w:r>
+              <w:rPr>
+                <w:rFonts w:hint="cs"/>
+                <w:rtl/>
+                <w:lang w:bidi="fa-IR"/>
+              </w:rPr>
+              <w:t>ح</w:t>
+            </w:r>
+          </w:p>
+        </w:tc>
+      </w:tr>
+      <w:tr>
+        <w:tc>
+          <w:tcPr>
+            <w:tcW w:w="1496" w:type="dxa"/>
+            <w:shd w:val="clear" w:color="auto" w:fill="auto"/>
+            <w:vAlign w:val="center"/>
+          </w:tcPr>
+          <w:p>
+            <w:pPr>
+              <w:jc w:val="right"/>
+              <w:rPr>
+                <w:lang w:bidi="fa-IR"/>
+              </w:rPr>
+            </w:pPr>
+          </w:p>
+        </w:tc>
+        <w:tc>
+          <w:tcPr>
+            <w:tcW w:w="1496" w:type="dxa"/>
+            <w:shd w:val="clear" w:color="auto" w:fill="auto"/>
+            <w:vAlign w:val="center"/>
+          </w:tcPr>
+          <w:p>
+            <w:pPr>
+              <w:jc w:val="right"/>
+              <w:rPr>
+                <w:lang w:bidi="fa-IR"/>
+              </w:rPr>
+            </w:pPr>
+          </w:p>
+        </w:tc>
+        <w:tc>
+          <w:tcPr>
+            <w:tcW w:w="1586" w:type="dxa"/>
+            <w:shd w:val="clear" w:color="auto" w:fill="auto"/>
+            <w:vAlign w:val="center"/>
+          </w:tcPr>
+          <w:p>
+            <w:pPr>
+              <w:jc w:val="right"/>
+              <w:rPr>
+                <w:lang w:bidi="fa-IR"/>
+              </w:rPr>
+            </w:pPr>
+          </w:p>
+        </w:tc>
+        <w:tc>
+          <w:tcPr>
+            <w:tcW w:w="1586" w:type="dxa"/>
+            <w:shd w:val="clear" w:color="auto" w:fill="auto"/>
+            <w:vAlign w:val="center"/>
+          </w:tcPr>
+          <w:p>
+            <w:pPr>
+              <w:jc w:val="right"/>
+              <w:rPr>
+                <w:lang w:bidi="fa-IR"/>
+              </w:rPr>
+            </w:pPr>
+          </w:p>
+        </w:tc>
+        <w:tc>
+          <w:tcPr>
+            <w:tcW w:w="1496" w:type="dxa"/>
+            <w:shd w:val="clear" w:color="auto" w:fill="auto"/>
+            <w:vAlign w:val="center"/>
+          </w:tcPr>
+          <w:p>
+            <w:pPr>
+              <w:jc w:val="right"/>
+              <w:rPr>
+                <w:lang w:bidi="fa-IR"/>
+              </w:rPr>
+            </w:pPr>
+          </w:p>
+        </w:tc>
+        <w:tc>
+          <w:tcPr>
+            <w:tcW w:w="1496" w:type="dxa"/>
+            <w:shd w:val="clear" w:color="auto" w:fill="auto"/>
+            <w:vAlign w:val="center"/>
+          </w:tcPr>
+          <w:p>
+            <w:pPr>
+              <w:jc w:val="right"/>
+              <w:rPr>
+                <w:lang w:bidi="fa-IR"/>
+              </w:rPr>
+            </w:pPr>
+          </w:p>
+        </w:tc>
+        <w:tc>
+          <w:tcPr>
+            <w:tcW w:w="1376" w:type="dxa"/>
+            <w:shd w:val="clear" w:color="auto" w:fill="auto"/>
+            <w:vAlign w:val="center"/>
+          </w:tcPr>
+          <w:p>
+            <w:pPr>
+              <w:jc w:val="center"/>
+              <w:rPr>
+                <w:rtl/>
+                <w:lang w:bidi="fa-IR"/>
+              </w:rPr>
+            </w:pPr>
+            <w:r>
+              <w:rPr>
+                <w:rFonts w:hint="cs"/>
+                <w:rtl/>
+                <w:lang w:bidi="fa-IR"/>
+              </w:rPr>
+              <w:t>خ</w:t>
+            </w:r>
+          </w:p>
+        </w:tc>
+      </w:tr>
+      <w:tr>
+        <w:tc>
+          <w:tcPr>
+            <w:tcW w:w="1496" w:type="dxa"/>
+            <w:shd w:val="clear" w:color="auto" w:fill="E7E6E6" w:themeFill="background2"/>
+            <w:vAlign w:val="center"/>
+          </w:tcPr>
+          <w:p>
+            <w:pPr>
+              <w:jc w:val="right"/>
+              <w:rPr>
+                <w:lang w:bidi="fa-IR"/>
+              </w:rPr>
+            </w:pPr>
+          </w:p>
+        </w:tc>
+        <w:tc>
+          <w:tcPr>
+            <w:tcW w:w="1496" w:type="dxa"/>
+            <w:shd w:val="clear" w:color="auto" w:fill="E7E6E6" w:themeFill="background2"/>
+            <w:vAlign w:val="center"/>
+          </w:tcPr>
+          <w:p>
+            <w:pPr>
+              <w:jc w:val="right"/>
+              <w:rPr>
+                <w:lang w:bidi="fa-IR"/>
+              </w:rPr>
+            </w:pPr>
+          </w:p>
+        </w:tc>
+        <w:tc>
+          <w:tcPr>
+            <w:tcW w:w="1586" w:type="dxa"/>
+            <w:shd w:val="clear" w:color="auto" w:fill="E7E6E6" w:themeFill="background2"/>
+            <w:vAlign w:val="center"/>
+          </w:tcPr>
+          <w:p>
+            <w:pPr>
+              <w:jc w:val="right"/>
+              <w:rPr>
+                <w:lang w:bidi="fa-IR"/>
+              </w:rPr>
+            </w:pPr>
+          </w:p>
+        </w:tc>
+        <w:tc>
+          <w:tcPr>
+            <w:tcW w:w="1586" w:type="dxa"/>
+            <w:shd w:val="clear" w:color="auto" w:fill="E7E6E6" w:themeFill="background2"/>
+            <w:vAlign w:val="center"/>
+          </w:tcPr>
+          <w:p>
+            <w:pPr>
+              <w:jc w:val="right"/>
+              <w:rPr>
+                <w:lang w:bidi="fa-IR"/>
+              </w:rPr>
+            </w:pPr>
+          </w:p>
+        </w:tc>
+        <w:tc>
+          <w:tcPr>
+            <w:tcW w:w="1496" w:type="dxa"/>
+            <w:shd w:val="clear" w:color="auto" w:fill="E7E6E6" w:themeFill="background2"/>
+            <w:vAlign w:val="center"/>
+          </w:tcPr>
+          <w:p>
+            <w:pPr>
+              <w:jc w:val="right"/>
+              <w:rPr>
+                <w:rtl/>
+                <w:lang w:bidi="fa-IR"/>
+              </w:rPr>
+            </w:pPr>
+          </w:p>
+        </w:tc>
+        <w:tc>
+          <w:tcPr>
+            <w:tcW w:w="1496" w:type="dxa"/>
+            <w:shd w:val="clear" w:color="auto" w:fill="E7E6E6" w:themeFill="background2"/>
+            <w:vAlign w:val="center"/>
+          </w:tcPr>
+          <w:p>
+            <w:pPr>
+              <w:jc w:val="right"/>
+              <w:rPr>
+                <w:lang w:bidi="fa-IR"/>
+              </w:rPr>
+            </w:pPr>
+          </w:p>
+        </w:tc>
+        <w:tc>
+          <w:tcPr>
+            <w:tcW w:w="1376" w:type="dxa"/>
+            <w:shd w:val="clear" w:color="auto" w:fill="E7E6E6" w:themeFill="background2"/>
+            <w:vAlign w:val="center"/>
+          </w:tcPr>
+          <w:p>
+            <w:pPr>
+              <w:jc w:val="center"/>
+              <w:rPr>
+                <w:rtl/>
+                <w:lang w:bidi="fa-IR"/>
+              </w:rPr>
+            </w:pPr>
+            <w:r>
+              <w:rPr>
+                <w:rFonts w:hint="cs"/>
+                <w:rtl/>
+                <w:lang w:bidi="fa-IR"/>
+              </w:rPr>
+              <w:t>د</w:t>
+            </w:r>
+          </w:p>
+        </w:tc>
+      </w:tr>
+      <w:tr>
+        <w:tc>
+          <w:tcPr>
+            <w:tcW w:w="1496" w:type="dxa"/>
+            <w:shd w:val="clear" w:color="auto" w:fill="auto"/>
+            <w:vAlign w:val="center"/>
+          </w:tcPr>
+          <w:p>
+            <w:pPr>
+              <w:jc w:val="right"/>
+              <w:rPr>
+                <w:lang w:bidi="fa-IR"/>
+              </w:rPr>
+            </w:pPr>
+          </w:p>
+        </w:tc>
+        <w:tc>
+          <w:tcPr>
+            <w:tcW w:w="1496" w:type="dxa"/>
+            <w:shd w:val="clear" w:color="auto" w:fill="auto"/>
+            <w:vAlign w:val="center"/>
+          </w:tcPr>
+          <w:p>
+            <w:pPr>
+              <w:jc w:val="right"/>
+              <w:rPr>
+                <w:lang w:bidi="fa-IR"/>
+              </w:rPr>
+            </w:pPr>
+          </w:p>
+        </w:tc>
+        <w:tc>
+          <w:tcPr>
+            <w:tcW w:w="1586" w:type="dxa"/>
+            <w:shd w:val="clear" w:color="auto" w:fill="auto"/>
+            <w:vAlign w:val="center"/>
+          </w:tcPr>
+          <w:p>
+            <w:pPr>
+              <w:jc w:val="right"/>
+              <w:rPr>
+                <w:lang w:bidi="fa-IR"/>
+              </w:rPr>
+            </w:pPr>
+          </w:p>
+        </w:tc>
+        <w:tc>
+          <w:tcPr>
+            <w:tcW w:w="1586" w:type="dxa"/>
+            <w:shd w:val="clear" w:color="auto" w:fill="auto"/>
+            <w:vAlign w:val="center"/>
+          </w:tcPr>
+          <w:p>
+            <w:pPr>
+              <w:jc w:val="right"/>
+              <w:rPr>
+                <w:lang w:bidi="fa-IR"/>
+              </w:rPr>
+            </w:pPr>
+          </w:p>
+        </w:tc>
+        <w:tc>
+          <w:tcPr>
+            <w:tcW w:w="1496" w:type="dxa"/>
+            <w:shd w:val="clear" w:color="auto" w:fill="auto"/>
+            <w:vAlign w:val="center"/>
+          </w:tcPr>
+          <w:p>
+            <w:pPr>
+              <w:jc w:val="right"/>
+              <w:rPr>
+                <w:lang w:bidi="fa-IR"/>
+              </w:rPr>
+            </w:pPr>
+          </w:p>
+        </w:tc>
+        <w:tc>
+          <w:tcPr>
+            <w:tcW w:w="1496" w:type="dxa"/>
+            <w:shd w:val="clear" w:color="auto" w:fill="auto"/>
+            <w:vAlign w:val="center"/>
+          </w:tcPr>
+          <w:p>
+            <w:pPr>
+              <w:jc w:val="right"/>
+              <w:rPr>
+                <w:lang w:bidi="fa-IR"/>
+              </w:rPr>
+            </w:pPr>
+          </w:p>
+        </w:tc>
+        <w:tc>
+          <w:tcPr>
+            <w:tcW w:w="1376" w:type="dxa"/>
+            <w:shd w:val="clear" w:color="auto" w:fill="auto"/>
+            <w:vAlign w:val="center"/>
+          </w:tcPr>
+          <w:p>
+            <w:pPr>
+              <w:jc w:val="center"/>
+              <w:rPr>
+                <w:rtl/>
+                <w:lang w:bidi="fa-IR"/>
+              </w:rPr>
+            </w:pPr>
+            <w:r>
+              <w:rPr>
+                <w:rFonts w:hint="cs"/>
+                <w:rtl/>
+                <w:lang w:bidi="fa-IR"/>
+              </w:rPr>
+              <w:t>ذ</w:t>
+            </w:r>
+          </w:p>
+        </w:tc>
+      </w:tr>
+      <w:tr>
+        <w:tc>
+          <w:tcPr>
+            <w:tcW w:w="1496" w:type="dxa"/>
+            <w:shd w:val="clear" w:color="auto" w:fill="E7E6E6" w:themeFill="background2"/>
+            <w:vAlign w:val="center"/>
+          </w:tcPr>
+          <w:p>
+            <w:pPr>
+              <w:jc w:val="right"/>
+              <w:rPr>
+                <w:lang w:bidi="fa-IR"/>
+              </w:rPr>
+            </w:pPr>
+          </w:p>
+        </w:tc>
+        <w:tc>
+          <w:tcPr>
+            <w:tcW w:w="1496" w:type="dxa"/>
+            <w:shd w:val="clear" w:color="auto" w:fill="E7E6E6" w:themeFill="background2"/>
+            <w:vAlign w:val="center"/>
+          </w:tcPr>
+          <w:p>
+            <w:pPr>
+              <w:jc w:val="right"/>
+              <w:rPr>
+                <w:lang w:bidi="fa-IR"/>
+              </w:rPr>
+            </w:pPr>
+          </w:p>
+        </w:tc>
+        <w:tc>
+          <w:tcPr>
+            <w:tcW w:w="1586" w:type="dxa"/>
+            <w:shd w:val="clear" w:color="auto" w:fill="E7E6E6" w:themeFill="background2"/>
+            <w:vAlign w:val="center"/>
+          </w:tcPr>
+          <w:p>
+            <w:pPr>
+              <w:jc w:val="right"/>
+              <w:rPr>
+                <w:lang w:bidi="fa-IR"/>
+              </w:rPr>
+            </w:pPr>
+          </w:p>
+        </w:tc>
+        <w:tc>
+          <w:tcPr>
+            <w:tcW w:w="1586" w:type="dxa"/>
+            <w:shd w:val="clear" w:color="auto" w:fill="E7E6E6" w:themeFill="background2"/>
+            <w:vAlign w:val="center"/>
+          </w:tcPr>
+          <w:p>
+            <w:pPr>
+              <w:jc w:val="right"/>
+              <w:rPr>
+                <w:lang w:bidi="fa-IR"/>
+              </w:rPr>
+            </w:pPr>
+          </w:p>
+        </w:tc>
+        <w:tc>
+          <w:tcPr>
+            <w:tcW w:w="1496" w:type="dxa"/>
+            <w:shd w:val="clear" w:color="auto" w:fill="E7E6E6" w:themeFill="background2"/>
+            <w:vAlign w:val="center"/>
+          </w:tcPr>
+          <w:p>
+            <w:pPr>
+              <w:jc w:val="right"/>
+              <w:rPr>
+                <w:lang w:bidi="fa-IR"/>
+              </w:rPr>
+            </w:pPr>
+          </w:p>
+        </w:tc>
+        <w:tc>
+          <w:tcPr>
+            <w:tcW w:w="1496" w:type="dxa"/>
+            <w:shd w:val="clear" w:color="auto" w:fill="E7E6E6" w:themeFill="background2"/>
+            <w:vAlign w:val="center"/>
+          </w:tcPr>
+          <w:p>
+            <w:pPr>
+              <w:jc w:val="right"/>
+              <w:rPr>
+                <w:lang w:bidi="fa-IR"/>
+              </w:rPr>
+            </w:pPr>
+            <w:r>
+              <w:rPr>
+                <w:rFonts w:hint="cs"/>
+                <w:rtl/>
+                <w:lang w:bidi="fa-IR"/>
+              </w:rPr>
+              <w:t>رغم</w:t>
+            </w:r>
+          </w:p>
+        </w:tc>
+        <w:tc>
+          <w:tcPr>
+            <w:tcW w:w="1376" w:type="dxa"/>
+            <w:shd w:val="clear" w:color="auto" w:fill="E7E6E6" w:themeFill="background2"/>
+            <w:vAlign w:val="center"/>
+          </w:tcPr>
+          <w:p>
+            <w:pPr>
+              <w:jc w:val="center"/>
+              <w:rPr>
+                <w:rtl/>
+                <w:lang w:bidi="fa-IR"/>
+              </w:rPr>
+            </w:pPr>
+            <w:r>
+              <w:rPr>
+                <w:rFonts w:hint="cs"/>
+                <w:rtl/>
+                <w:lang w:bidi="fa-IR"/>
+              </w:rPr>
+              <w:t>ر</w:t>
+            </w:r>
+          </w:p>
+        </w:tc>
+      </w:tr>
+      <w:tr>
+        <w:tc>
+          <w:tcPr>
+            <w:tcW w:w="1496" w:type="dxa"/>
+            <w:shd w:val="clear" w:color="auto" w:fill="auto"/>
+            <w:vAlign w:val="center"/>
+          </w:tcPr>
+          <w:p>
+            <w:pPr>
+              <w:jc w:val="right"/>
+              <w:rPr>
+                <w:lang w:bidi="fa-IR"/>
+              </w:rPr>
+            </w:pPr>
+          </w:p>
+        </w:tc>
+        <w:tc>
+          <w:tcPr>
+            <w:tcW w:w="1496" w:type="dxa"/>
+            <w:shd w:val="clear" w:color="auto" w:fill="auto"/>
+            <w:vAlign w:val="center"/>
+          </w:tcPr>
+          <w:p>
+            <w:pPr>
+              <w:jc w:val="right"/>
+              <w:rPr>
+                <w:lang w:bidi="fa-IR"/>
+              </w:rPr>
+            </w:pPr>
+          </w:p>
+        </w:tc>
+        <w:tc>
+          <w:tcPr>
+            <w:tcW w:w="1586" w:type="dxa"/>
+            <w:shd w:val="clear" w:color="auto" w:fill="auto"/>
+            <w:vAlign w:val="center"/>
+          </w:tcPr>
+          <w:p>
+            <w:pPr>
+              <w:jc w:val="right"/>
+              <w:rPr>
+                <w:lang w:bidi="fa-IR"/>
+              </w:rPr>
+            </w:pPr>
+          </w:p>
+        </w:tc>
+        <w:tc>
+          <w:tcPr>
+            <w:tcW w:w="1586" w:type="dxa"/>
+            <w:shd w:val="clear" w:color="auto" w:fill="auto"/>
+            <w:vAlign w:val="center"/>
+          </w:tcPr>
+          <w:p>
+            <w:pPr>
+              <w:jc w:val="right"/>
+              <w:rPr>
+                <w:lang w:bidi="fa-IR"/>
+              </w:rPr>
+            </w:pPr>
+          </w:p>
+        </w:tc>
+        <w:tc>
+          <w:tcPr>
+            <w:tcW w:w="1496" w:type="dxa"/>
+            <w:shd w:val="clear" w:color="auto" w:fill="auto"/>
+            <w:vAlign w:val="center"/>
+          </w:tcPr>
+          <w:p>
+            <w:pPr>
+              <w:jc w:val="right"/>
+              <w:rPr>
+                <w:lang w:bidi="fa-IR"/>
+              </w:rPr>
+            </w:pPr>
+          </w:p>
+        </w:tc>
+        <w:tc>
+          <w:tcPr>
+            <w:tcW w:w="1496" w:type="dxa"/>
+            <w:shd w:val="clear" w:color="auto" w:fill="auto"/>
+            <w:vAlign w:val="center"/>
+          </w:tcPr>
+          <w:p>
+            <w:pPr>
+              <w:jc w:val="right"/>
+              <w:rPr>
+                <w:lang w:bidi="fa-IR"/>
+              </w:rPr>
+            </w:pPr>
+            <w:r>
+              <w:rPr>
+                <w:rFonts w:hint="cs"/>
+                <w:rtl/>
+                <w:lang w:bidi="fa-IR"/>
+              </w:rPr>
+              <w:t>زعم</w:t>
+            </w:r>
+          </w:p>
+        </w:tc>
+        <w:tc>
+          <w:tcPr>
+            <w:tcW w:w="1376" w:type="dxa"/>
+            <w:shd w:val="clear" w:color="auto" w:fill="auto"/>
+            <w:vAlign w:val="center"/>
+          </w:tcPr>
+          <w:p>
+            <w:pPr>
+              <w:jc w:val="center"/>
+              <w:rPr>
+                <w:rtl/>
+                <w:lang w:bidi="fa-IR"/>
+              </w:rPr>
+            </w:pPr>
+            <w:r>
+              <w:rPr>
+                <w:rFonts w:hint="cs"/>
+                <w:rtl/>
+                <w:lang w:bidi="fa-IR"/>
+              </w:rPr>
+              <w:t>ز</w:t>
+            </w:r>
+          </w:p>
+        </w:tc>
+      </w:tr>
+      <w:tr>
+        <w:tc>
+          <w:tcPr>
+            <w:tcW w:w="1496" w:type="dxa"/>
+            <w:shd w:val="clear" w:color="auto" w:fill="E7E6E6" w:themeFill="background2"/>
+            <w:vAlign w:val="center"/>
+          </w:tcPr>
+          <w:p>
+            <w:pPr>
+              <w:jc w:val="right"/>
+              <w:rPr>
+                <w:lang w:bidi="fa-IR"/>
+              </w:rPr>
+            </w:pPr>
+          </w:p>
+        </w:tc>
+        <w:tc>
+          <w:tcPr>
+            <w:tcW w:w="1496" w:type="dxa"/>
+            <w:shd w:val="clear" w:color="auto" w:fill="E7E6E6" w:themeFill="background2"/>
+            <w:vAlign w:val="center"/>
+          </w:tcPr>
+          <w:p>
+            <w:pPr>
+              <w:jc w:val="right"/>
+              <w:rPr>
+                <w:lang w:bidi="fa-IR"/>
+              </w:rPr>
+            </w:pPr>
+          </w:p>
+        </w:tc>
+        <w:tc>
+          <w:tcPr>
+            <w:tcW w:w="1586" w:type="dxa"/>
+            <w:shd w:val="clear" w:color="auto" w:fill="E7E6E6" w:themeFill="background2"/>
+            <w:vAlign w:val="center"/>
+          </w:tcPr>
+          <w:p>
+            <w:pPr>
+              <w:jc w:val="right"/>
+              <w:rPr>
+                <w:lang w:bidi="fa-IR"/>
+              </w:rPr>
+            </w:pPr>
+          </w:p>
+        </w:tc>
+        <w:tc>
+          <w:tcPr>
+            <w:tcW w:w="1586" w:type="dxa"/>
+            <w:shd w:val="clear" w:color="auto" w:fill="E7E6E6" w:themeFill="background2"/>
+            <w:vAlign w:val="center"/>
+          </w:tcPr>
+          <w:p>
+            <w:pPr>
+              <w:jc w:val="right"/>
+              <w:rPr>
+                <w:lang w:bidi="fa-IR"/>
+              </w:rPr>
+            </w:pPr>
+          </w:p>
+        </w:tc>
+        <w:tc>
+          <w:tcPr>
+            <w:tcW w:w="1496" w:type="dxa"/>
+            <w:shd w:val="clear" w:color="auto" w:fill="E7E6E6" w:themeFill="background2"/>
+            <w:vAlign w:val="center"/>
+          </w:tcPr>
+          <w:p>
+            <w:pPr>
+              <w:jc w:val="right"/>
+              <w:rPr>
+                <w:lang w:bidi="fa-IR"/>
+              </w:rPr>
+            </w:pPr>
+          </w:p>
+        </w:tc>
+        <w:tc>
+          <w:tcPr>
+            <w:tcW w:w="1496" w:type="dxa"/>
+            <w:shd w:val="clear" w:color="auto" w:fill="E7E6E6" w:themeFill="background2"/>
+            <w:vAlign w:val="center"/>
+          </w:tcPr>
+          <w:p>
+            <w:pPr>
+              <w:jc w:val="right"/>
+              <w:rPr>
+                <w:lang w:bidi="fa-IR"/>
+              </w:rPr>
+            </w:pPr>
+          </w:p>
+        </w:tc>
+        <w:tc>
+          <w:tcPr>
+            <w:tcW w:w="1376" w:type="dxa"/>
+            <w:shd w:val="clear" w:color="auto" w:fill="E7E6E6" w:themeFill="background2"/>
+            <w:vAlign w:val="center"/>
+          </w:tcPr>
+          <w:p>
+            <w:pPr>
+              <w:jc w:val="center"/>
+              <w:rPr>
+                <w:rtl/>
+                <w:lang w:bidi="fa-IR"/>
+              </w:rPr>
+            </w:pPr>
+            <w:r>
+              <w:rPr>
+                <w:rFonts w:hint="cs"/>
+                <w:rtl/>
+                <w:lang w:bidi="fa-IR"/>
+              </w:rPr>
+              <w:t>ژ</w:t>
+            </w:r>
+          </w:p>
+        </w:tc>
+      </w:tr>
+      <w:tr>
+        <w:tc>
+          <w:tcPr>
+            <w:tcW w:w="1496" w:type="dxa"/>
+            <w:shd w:val="clear" w:color="auto" w:fill="auto"/>
+            <w:vAlign w:val="center"/>
+          </w:tcPr>
+          <w:p>
+            <w:pPr>
+              <w:jc w:val="right"/>
+              <w:rPr>
+                <w:lang w:bidi="fa-IR"/>
+              </w:rPr>
+            </w:pPr>
+          </w:p>
+        </w:tc>
+        <w:tc>
+          <w:tcPr>
+            <w:tcW w:w="1496" w:type="dxa"/>
+            <w:shd w:val="clear" w:color="auto" w:fill="auto"/>
+            <w:vAlign w:val="center"/>
+          </w:tcPr>
+          <w:p>
+            <w:pPr>
+              <w:jc w:val="right"/>
+              <w:rPr>
+                <w:lang w:bidi="fa-IR"/>
+              </w:rPr>
+            </w:pPr>
+          </w:p>
+        </w:tc>
+        <w:tc>
+          <w:tcPr>
+            <w:tcW w:w="1586" w:type="dxa"/>
+            <w:shd w:val="clear" w:color="auto" w:fill="auto"/>
+            <w:vAlign w:val="center"/>
+          </w:tcPr>
+          <w:p>
+            <w:pPr>
+              <w:jc w:val="right"/>
+              <w:rPr>
+                <w:lang w:bidi="fa-IR"/>
+              </w:rPr>
+            </w:pPr>
+          </w:p>
+        </w:tc>
+        <w:tc>
+          <w:tcPr>
+            <w:tcW w:w="1586" w:type="dxa"/>
+            <w:shd w:val="clear" w:color="auto" w:fill="auto"/>
+            <w:vAlign w:val="center"/>
+          </w:tcPr>
+          <w:p>
+            <w:pPr>
+              <w:jc w:val="right"/>
+              <w:rPr>
+                <w:lang w:bidi="fa-IR"/>
+              </w:rPr>
+            </w:pPr>
+          </w:p>
+        </w:tc>
+        <w:tc>
+          <w:tcPr>
+            <w:tcW w:w="1496" w:type="dxa"/>
+            <w:shd w:val="clear" w:color="auto" w:fill="auto"/>
+            <w:vAlign w:val="center"/>
+          </w:tcPr>
+          <w:p>
+            <w:pPr>
+              <w:jc w:val="right"/>
+              <w:rPr>
+                <w:lang w:bidi="fa-IR"/>
+              </w:rPr>
+            </w:pPr>
+          </w:p>
+        </w:tc>
+        <w:tc>
+          <w:tcPr>
+            <w:tcW w:w="1496" w:type="dxa"/>
+            <w:shd w:val="clear" w:color="auto" w:fill="auto"/>
+            <w:vAlign w:val="center"/>
+          </w:tcPr>
+          <w:p>
+            <w:pPr>
+              <w:jc w:val="right"/>
+              <w:rPr>
+                <w:lang w:val="en-US" w:bidi="fa-IR"/>
+              </w:rPr>
+            </w:pPr>
+            <w:r>
+              <w:rPr>
+                <w:rFonts w:hint="cs"/>
+                <w:rtl/>
+                <w:lang w:val="en-US" w:bidi="fa-IR"/>
+              </w:rPr>
+              <w:t>سقم</w:t>
+            </w:r>
+          </w:p>
+        </w:tc>
+        <w:tc>
+          <w:tcPr>
+            <w:tcW w:w="1376" w:type="dxa"/>
+            <w:shd w:val="clear" w:color="auto" w:fill="auto"/>
+            <w:vAlign w:val="center"/>
+          </w:tcPr>
+          <w:p>
+            <w:pPr>
+              <w:jc w:val="center"/>
+              <w:rPr>
+                <w:rtl/>
+                <w:lang w:bidi="fa-IR"/>
+              </w:rPr>
+            </w:pPr>
+            <w:r>
+              <w:rPr>
+                <w:rFonts w:hint="cs"/>
+                <w:rtl/>
+                <w:lang w:bidi="fa-IR"/>
+              </w:rPr>
+              <w:t>س</w:t>
+            </w:r>
+          </w:p>
+        </w:tc>
+      </w:tr>
+      <w:tr>
+        <w:tc>
+          <w:tcPr>
+            <w:tcW w:w="1496" w:type="dxa"/>
+            <w:shd w:val="clear" w:color="auto" w:fill="E7E6E6" w:themeFill="background2"/>
+            <w:vAlign w:val="center"/>
+          </w:tcPr>
+          <w:p>
+            <w:pPr>
+              <w:jc w:val="right"/>
+              <w:rPr>
+                <w:lang w:bidi="fa-IR"/>
+              </w:rPr>
+            </w:pPr>
+          </w:p>
+        </w:tc>
+        <w:tc>
+          <w:tcPr>
+            <w:tcW w:w="1496" w:type="dxa"/>
+            <w:shd w:val="clear" w:color="auto" w:fill="E7E6E6" w:themeFill="background2"/>
+            <w:vAlign w:val="center"/>
+          </w:tcPr>
+          <w:p>
+            <w:pPr>
+              <w:jc w:val="right"/>
+              <w:rPr>
+                <w:lang w:bidi="fa-IR"/>
+              </w:rPr>
+            </w:pPr>
+          </w:p>
+        </w:tc>
+        <w:tc>
+          <w:tcPr>
+            <w:tcW w:w="1586" w:type="dxa"/>
+            <w:shd w:val="clear" w:color="auto" w:fill="E7E6E6" w:themeFill="background2"/>
+            <w:vAlign w:val="center"/>
+          </w:tcPr>
+          <w:p>
+            <w:pPr>
+              <w:jc w:val="right"/>
+              <w:rPr>
+                <w:lang w:bidi="fa-IR"/>
+              </w:rPr>
+            </w:pPr>
+          </w:p>
+        </w:tc>
+        <w:tc>
+          <w:tcPr>
+            <w:tcW w:w="1586" w:type="dxa"/>
+            <w:shd w:val="clear" w:color="auto" w:fill="E7E6E6" w:themeFill="background2"/>
+            <w:vAlign w:val="center"/>
+          </w:tcPr>
+          <w:p>
+            <w:pPr>
+              <w:jc w:val="right"/>
+              <w:rPr>
+                <w:lang w:bidi="fa-IR"/>
+              </w:rPr>
+            </w:pPr>
+          </w:p>
+        </w:tc>
+        <w:tc>
+          <w:tcPr>
+            <w:tcW w:w="1496" w:type="dxa"/>
+            <w:shd w:val="clear" w:color="auto" w:fill="E7E6E6" w:themeFill="background2"/>
+            <w:vAlign w:val="center"/>
+          </w:tcPr>
+          <w:p>
+            <w:pPr>
+              <w:jc w:val="right"/>
+              <w:rPr>
+                <w:lang w:bidi="fa-IR"/>
+              </w:rPr>
+            </w:pPr>
+          </w:p>
+        </w:tc>
+        <w:tc>
+          <w:tcPr>
+            <w:tcW w:w="1496" w:type="dxa"/>
+            <w:shd w:val="clear" w:color="auto" w:fill="E7E6E6" w:themeFill="background2"/>
+            <w:vAlign w:val="center"/>
+          </w:tcPr>
+          <w:p>
+            <w:pPr>
+              <w:jc w:val="right"/>
+              <w:rPr>
+                <w:rtl/>
+                <w:lang w:bidi="fa-IR"/>
+              </w:rPr>
+            </w:pPr>
+          </w:p>
+        </w:tc>
+        <w:tc>
+          <w:tcPr>
+            <w:tcW w:w="1376" w:type="dxa"/>
+            <w:shd w:val="clear" w:color="auto" w:fill="E7E6E6" w:themeFill="background2"/>
+            <w:vAlign w:val="center"/>
+          </w:tcPr>
+          <w:p>
+            <w:pPr>
+              <w:jc w:val="center"/>
+              <w:rPr>
+                <w:rtl/>
+                <w:lang w:bidi="fa-IR"/>
+              </w:rPr>
+            </w:pPr>
+            <w:r>
+              <w:rPr>
+                <w:rFonts w:hint="cs"/>
+                <w:rtl/>
+                <w:lang w:bidi="fa-IR"/>
+              </w:rPr>
+              <w:t>ش</w:t>
+            </w:r>
+          </w:p>
+        </w:tc>
+      </w:tr>
+      <w:tr>
+        <w:tc>
+          <w:tcPr>
+            <w:tcW w:w="1496" w:type="dxa"/>
+            <w:shd w:val="clear" w:color="auto" w:fill="auto"/>
+            <w:vAlign w:val="center"/>
+          </w:tcPr>
+          <w:p>
+            <w:pPr>
+              <w:jc w:val="right"/>
+              <w:rPr>
+                <w:lang w:bidi="fa-IR"/>
+              </w:rPr>
+            </w:pPr>
+          </w:p>
+        </w:tc>
+        <w:tc>
+          <w:tcPr>
+            <w:tcW w:w="1496" w:type="dxa"/>
+            <w:shd w:val="clear" w:color="auto" w:fill="auto"/>
+            <w:vAlign w:val="center"/>
+          </w:tcPr>
+          <w:p>
+            <w:pPr>
+              <w:jc w:val="right"/>
+              <w:rPr>
+                <w:lang w:bidi="fa-IR"/>
+              </w:rPr>
+            </w:pPr>
+          </w:p>
+        </w:tc>
+        <w:tc>
+          <w:tcPr>
+            <w:tcW w:w="1586" w:type="dxa"/>
+            <w:shd w:val="clear" w:color="auto" w:fill="auto"/>
+            <w:vAlign w:val="center"/>
+          </w:tcPr>
+          <w:p>
+            <w:pPr>
+              <w:jc w:val="right"/>
+              <w:rPr>
+                <w:lang w:bidi="fa-IR"/>
+              </w:rPr>
+            </w:pPr>
+          </w:p>
+        </w:tc>
+        <w:tc>
+          <w:tcPr>
+            <w:tcW w:w="1586" w:type="dxa"/>
+            <w:shd w:val="clear" w:color="auto" w:fill="auto"/>
+            <w:vAlign w:val="center"/>
+          </w:tcPr>
+          <w:p>
+            <w:pPr>
+              <w:jc w:val="right"/>
+              <w:rPr>
+                <w:lang w:bidi="fa-IR"/>
+              </w:rPr>
+            </w:pPr>
+          </w:p>
+        </w:tc>
+        <w:tc>
+          <w:tcPr>
+            <w:tcW w:w="1496" w:type="dxa"/>
+            <w:shd w:val="clear" w:color="auto" w:fill="auto"/>
+            <w:vAlign w:val="center"/>
+          </w:tcPr>
+          <w:p>
+            <w:pPr>
+              <w:jc w:val="right"/>
+              <w:rPr>
+                <w:lang w:bidi="fa-IR"/>
+              </w:rPr>
+            </w:pPr>
+          </w:p>
+        </w:tc>
+        <w:tc>
+          <w:tcPr>
+            <w:tcW w:w="1496" w:type="dxa"/>
+            <w:shd w:val="clear" w:color="auto" w:fill="auto"/>
+            <w:vAlign w:val="center"/>
+          </w:tcPr>
+          <w:p>
+            <w:pPr>
+              <w:jc w:val="right"/>
+              <w:rPr>
+                <w:lang w:bidi="fa-IR"/>
+              </w:rPr>
+            </w:pPr>
+            <w:r>
+              <w:rPr>
+                <w:rFonts w:hint="cs"/>
+                <w:rtl/>
+                <w:lang w:bidi="fa-IR"/>
+              </w:rPr>
+              <w:t>صحت و سقم</w:t>
+            </w:r>
+          </w:p>
+        </w:tc>
+        <w:tc>
+          <w:tcPr>
+            <w:tcW w:w="1376" w:type="dxa"/>
+            <w:shd w:val="clear" w:color="auto" w:fill="auto"/>
+            <w:vAlign w:val="center"/>
+          </w:tcPr>
+          <w:p>
+            <w:pPr>
+              <w:jc w:val="center"/>
+              <w:rPr>
+                <w:rtl/>
+                <w:lang w:bidi="fa-IR"/>
+              </w:rPr>
+            </w:pPr>
+            <w:r>
+              <w:rPr>
+                <w:rFonts w:hint="cs"/>
+                <w:rtl/>
+                <w:lang w:bidi="fa-IR"/>
+              </w:rPr>
+              <w:t>ص</w:t>
+            </w:r>
+          </w:p>
+        </w:tc>
+      </w:tr>
+      <w:tr>
+        <w:tc>
+          <w:tcPr>
+            <w:tcW w:w="1496" w:type="dxa"/>
+            <w:shd w:val="clear" w:color="auto" w:fill="E7E6E6" w:themeFill="background2"/>
+            <w:vAlign w:val="center"/>
+          </w:tcPr>
+          <w:p>
+            <w:pPr>
+              <w:jc w:val="right"/>
+              <w:rPr>
+                <w:lang w:bidi="fa-IR"/>
+              </w:rPr>
+            </w:pPr>
+          </w:p>
+        </w:tc>
+        <w:tc>
+          <w:tcPr>
+            <w:tcW w:w="1496" w:type="dxa"/>
+            <w:shd w:val="clear" w:color="auto" w:fill="E7E6E6" w:themeFill="background2"/>
+            <w:vAlign w:val="center"/>
+          </w:tcPr>
+          <w:p>
+            <w:pPr>
+              <w:jc w:val="right"/>
+              <w:rPr>
+                <w:lang w:bidi="fa-IR"/>
+              </w:rPr>
+            </w:pPr>
+          </w:p>
+        </w:tc>
+        <w:tc>
+          <w:tcPr>
+            <w:tcW w:w="1586" w:type="dxa"/>
+            <w:shd w:val="clear" w:color="auto" w:fill="E7E6E6" w:themeFill="background2"/>
+            <w:vAlign w:val="center"/>
+          </w:tcPr>
+          <w:p>
+            <w:pPr>
+              <w:jc w:val="right"/>
+              <w:rPr>
+                <w:lang w:bidi="fa-IR"/>
+              </w:rPr>
+            </w:pPr>
+          </w:p>
+        </w:tc>
+        <w:tc>
+          <w:tcPr>
+            <w:tcW w:w="1586" w:type="dxa"/>
+            <w:shd w:val="clear" w:color="auto" w:fill="E7E6E6" w:themeFill="background2"/>
+            <w:vAlign w:val="center"/>
+          </w:tcPr>
+          <w:p>
+            <w:pPr>
+              <w:jc w:val="right"/>
+              <w:rPr>
+                <w:lang w:bidi="fa-IR"/>
+              </w:rPr>
+            </w:pPr>
+          </w:p>
+        </w:tc>
+        <w:tc>
+          <w:tcPr>
+            <w:tcW w:w="1496" w:type="dxa"/>
+            <w:shd w:val="clear" w:color="auto" w:fill="E7E6E6" w:themeFill="background2"/>
+            <w:vAlign w:val="center"/>
+          </w:tcPr>
+          <w:p>
+            <w:pPr>
+              <w:jc w:val="right"/>
+              <w:rPr>
+                <w:lang w:bidi="fa-IR"/>
+              </w:rPr>
+            </w:pPr>
+          </w:p>
+        </w:tc>
+        <w:tc>
+          <w:tcPr>
+            <w:tcW w:w="1496" w:type="dxa"/>
+            <w:shd w:val="clear" w:color="auto" w:fill="E7E6E6" w:themeFill="background2"/>
+            <w:vAlign w:val="center"/>
+          </w:tcPr>
+          <w:p>
+            <w:pPr>
+              <w:jc w:val="right"/>
+              <w:rPr>
+                <w:lang w:bidi="fa-IR"/>
+              </w:rPr>
+            </w:pPr>
+          </w:p>
+        </w:tc>
+        <w:tc>
+          <w:tcPr>
+            <w:tcW w:w="1376" w:type="dxa"/>
+            <w:shd w:val="clear" w:color="auto" w:fill="E7E6E6" w:themeFill="background2"/>
+            <w:vAlign w:val="center"/>
+          </w:tcPr>
+          <w:p>
+            <w:pPr>
+              <w:jc w:val="center"/>
+              <w:rPr>
+                <w:rtl/>
+                <w:lang w:bidi="fa-IR"/>
+              </w:rPr>
+            </w:pPr>
+            <w:r>
+              <w:rPr>
+                <w:rFonts w:hint="cs"/>
+                <w:rtl/>
+                <w:lang w:bidi="fa-IR"/>
+              </w:rPr>
+              <w:t>ض</w:t>
+            </w:r>
+          </w:p>
+        </w:tc>
+      </w:tr>
+      <w:tr>
+        <w:tc>
+          <w:tcPr>
+            <w:tcW w:w="1496" w:type="dxa"/>
+            <w:shd w:val="clear" w:color="auto" w:fill="auto"/>
+            <w:vAlign w:val="center"/>
+          </w:tcPr>
+          <w:p>
+            <w:pPr>
+              <w:jc w:val="right"/>
+              <w:rPr>
+                <w:lang w:bidi="fa-IR"/>
+              </w:rPr>
+            </w:pPr>
+          </w:p>
+        </w:tc>
+        <w:tc>
+          <w:tcPr>
+            <w:tcW w:w="1496" w:type="dxa"/>
+            <w:shd w:val="clear" w:color="auto" w:fill="auto"/>
+            <w:vAlign w:val="center"/>
+          </w:tcPr>
+          <w:p>
+            <w:pPr>
+              <w:jc w:val="right"/>
+              <w:rPr>
+                <w:lang w:bidi="fa-IR"/>
+              </w:rPr>
+            </w:pPr>
+          </w:p>
+        </w:tc>
+        <w:tc>
+          <w:tcPr>
+            <w:tcW w:w="1586" w:type="dxa"/>
+            <w:shd w:val="clear" w:color="auto" w:fill="auto"/>
+            <w:vAlign w:val="center"/>
+          </w:tcPr>
+          <w:p>
+            <w:pPr>
+              <w:jc w:val="right"/>
+              <w:rPr>
+                <w:lang w:bidi="fa-IR"/>
+              </w:rPr>
+            </w:pPr>
+          </w:p>
+        </w:tc>
+        <w:tc>
+          <w:tcPr>
+            <w:tcW w:w="1586" w:type="dxa"/>
+            <w:shd w:val="clear" w:color="auto" w:fill="auto"/>
+            <w:vAlign w:val="center"/>
+          </w:tcPr>
+          <w:p>
+            <w:pPr>
+              <w:jc w:val="right"/>
+              <w:rPr>
+                <w:lang w:bidi="fa-IR"/>
+              </w:rPr>
+            </w:pPr>
+          </w:p>
+        </w:tc>
+        <w:tc>
+          <w:tcPr>
+            <w:tcW w:w="1496" w:type="dxa"/>
+            <w:shd w:val="clear" w:color="auto" w:fill="auto"/>
+            <w:vAlign w:val="center"/>
+          </w:tcPr>
+          <w:p>
+            <w:pPr>
+              <w:jc w:val="right"/>
+              <w:rPr>
+                <w:lang w:bidi="fa-IR"/>
+              </w:rPr>
+            </w:pPr>
+          </w:p>
+        </w:tc>
+        <w:tc>
+          <w:tcPr>
+            <w:tcW w:w="1496" w:type="dxa"/>
+            <w:shd w:val="clear" w:color="auto" w:fill="auto"/>
+            <w:vAlign w:val="center"/>
+          </w:tcPr>
+          <w:p>
+            <w:pPr>
+              <w:jc w:val="right"/>
+              <w:rPr>
+                <w:lang w:bidi="fa-IR"/>
+              </w:rPr>
+            </w:pPr>
+          </w:p>
+        </w:tc>
+        <w:tc>
+          <w:tcPr>
+            <w:tcW w:w="1376" w:type="dxa"/>
+            <w:shd w:val="clear" w:color="auto" w:fill="auto"/>
+            <w:vAlign w:val="center"/>
+          </w:tcPr>
+          <w:p>
+            <w:pPr>
+              <w:jc w:val="center"/>
+              <w:rPr>
+                <w:rtl/>
+                <w:lang w:bidi="fa-IR"/>
+              </w:rPr>
+            </w:pPr>
+            <w:r>
+              <w:rPr>
+                <w:rFonts w:hint="cs"/>
+                <w:rtl/>
+                <w:lang w:bidi="fa-IR"/>
+              </w:rPr>
+              <w:t>ط</w:t>
+            </w:r>
+          </w:p>
+        </w:tc>
+      </w:tr>
+      <w:tr>
+        <w:tc>
+          <w:tcPr>
+            <w:tcW w:w="1496" w:type="dxa"/>
+            <w:shd w:val="clear" w:color="auto" w:fill="E7E6E6" w:themeFill="background2"/>
+            <w:vAlign w:val="center"/>
+          </w:tcPr>
+          <w:p>
+            <w:pPr>
+              <w:jc w:val="right"/>
+              <w:rPr>
+                <w:lang w:bidi="fa-IR"/>
+              </w:rPr>
+            </w:pPr>
+          </w:p>
+        </w:tc>
+        <w:tc>
+          <w:tcPr>
+            <w:tcW w:w="1496" w:type="dxa"/>
+            <w:shd w:val="clear" w:color="auto" w:fill="E7E6E6" w:themeFill="background2"/>
+            <w:vAlign w:val="center"/>
+          </w:tcPr>
+          <w:p>
+            <w:pPr>
+              <w:jc w:val="right"/>
+              <w:rPr>
+                <w:lang w:bidi="fa-IR"/>
+              </w:rPr>
+            </w:pPr>
+          </w:p>
+        </w:tc>
+        <w:tc>
+          <w:tcPr>
+            <w:tcW w:w="1586" w:type="dxa"/>
+            <w:shd w:val="clear" w:color="auto" w:fill="E7E6E6" w:themeFill="background2"/>
+            <w:vAlign w:val="center"/>
+          </w:tcPr>
+          <w:p>
+            <w:pPr>
+              <w:jc w:val="right"/>
+              <w:rPr>
+                <w:lang w:bidi="fa-IR"/>
+              </w:rPr>
+            </w:pPr>
+          </w:p>
+        </w:tc>
+        <w:tc>
+          <w:tcPr>
+            <w:tcW w:w="1586" w:type="dxa"/>
+            <w:shd w:val="clear" w:color="auto" w:fill="E7E6E6" w:themeFill="background2"/>
+            <w:vAlign w:val="center"/>
+          </w:tcPr>
+          <w:p>
+            <w:pPr>
+              <w:jc w:val="right"/>
+              <w:rPr>
+                <w:lang w:bidi="fa-IR"/>
+              </w:rPr>
+            </w:pPr>
+          </w:p>
+        </w:tc>
+        <w:tc>
+          <w:tcPr>
+            <w:tcW w:w="1496" w:type="dxa"/>
+            <w:shd w:val="clear" w:color="auto" w:fill="E7E6E6" w:themeFill="background2"/>
+            <w:vAlign w:val="center"/>
+          </w:tcPr>
+          <w:p>
+            <w:pPr>
+              <w:jc w:val="right"/>
+              <w:rPr>
+                <w:lang w:bidi="fa-IR"/>
+              </w:rPr>
+            </w:pPr>
+          </w:p>
+        </w:tc>
+        <w:tc>
+          <w:tcPr>
+            <w:tcW w:w="1496" w:type="dxa"/>
+            <w:shd w:val="clear" w:color="auto" w:fill="E7E6E6" w:themeFill="background2"/>
+            <w:vAlign w:val="center"/>
+          </w:tcPr>
+          <w:p>
+            <w:pPr>
+              <w:jc w:val="right"/>
+              <w:rPr>
+                <w:lang w:bidi="fa-IR"/>
+              </w:rPr>
+            </w:pPr>
+          </w:p>
+        </w:tc>
+        <w:tc>
+          <w:tcPr>
+            <w:tcW w:w="1376" w:type="dxa"/>
+            <w:shd w:val="clear" w:color="auto" w:fill="E7E6E6" w:themeFill="background2"/>
+            <w:vAlign w:val="center"/>
+          </w:tcPr>
+          <w:p>
+            <w:pPr>
+              <w:jc w:val="center"/>
+              <w:rPr>
+                <w:rtl/>
+                <w:lang w:bidi="fa-IR"/>
+              </w:rPr>
+            </w:pPr>
+            <w:r>
+              <w:rPr>
+                <w:rFonts w:hint="cs"/>
+                <w:rtl/>
+                <w:lang w:bidi="fa-IR"/>
+              </w:rPr>
+              <w:t>ظ</w:t>
+            </w:r>
+          </w:p>
+        </w:tc>
+      </w:tr>
+      <w:tr>
+        <w:tc>
+          <w:tcPr>
+            <w:tcW w:w="1496" w:type="dxa"/>
+            <w:shd w:val="clear" w:color="auto" w:fill="auto"/>
+            <w:vAlign w:val="center"/>
+          </w:tcPr>
+          <w:p>
+            <w:pPr>
+              <w:jc w:val="right"/>
+              <w:rPr>
+                <w:lang w:bidi="fa-IR"/>
+              </w:rPr>
+            </w:pPr>
+          </w:p>
+        </w:tc>
+        <w:tc>
+          <w:tcPr>
+            <w:tcW w:w="1496" w:type="dxa"/>
+            <w:shd w:val="clear" w:color="auto" w:fill="auto"/>
+            <w:vAlign w:val="center"/>
+          </w:tcPr>
+          <w:p>
+            <w:pPr>
+              <w:jc w:val="right"/>
+              <w:rPr>
+                <w:lang w:bidi="fa-IR"/>
+              </w:rPr>
+            </w:pPr>
+          </w:p>
+        </w:tc>
+        <w:tc>
+          <w:tcPr>
+            <w:tcW w:w="1586" w:type="dxa"/>
+            <w:shd w:val="clear" w:color="auto" w:fill="auto"/>
+            <w:vAlign w:val="center"/>
+          </w:tcPr>
+          <w:p>
+            <w:pPr>
+              <w:jc w:val="right"/>
+              <w:rPr>
+                <w:lang w:bidi="fa-IR"/>
+              </w:rPr>
+            </w:pPr>
+          </w:p>
+        </w:tc>
+        <w:tc>
+          <w:tcPr>
+            <w:tcW w:w="1586" w:type="dxa"/>
+            <w:shd w:val="clear" w:color="auto" w:fill="auto"/>
+            <w:vAlign w:val="center"/>
+          </w:tcPr>
+          <w:p>
+            <w:pPr>
+              <w:jc w:val="right"/>
+              <w:rPr>
+                <w:lang w:bidi="fa-IR"/>
+              </w:rPr>
+            </w:pPr>
+          </w:p>
+        </w:tc>
+        <w:tc>
+          <w:tcPr>
+            <w:tcW w:w="1496" w:type="dxa"/>
+            <w:shd w:val="clear" w:color="auto" w:fill="auto"/>
+            <w:vAlign w:val="center"/>
+          </w:tcPr>
+          <w:p>
+            <w:pPr>
+              <w:jc w:val="right"/>
+              <w:rPr>
+                <w:lang w:bidi="fa-IR"/>
+              </w:rPr>
+            </w:pPr>
+          </w:p>
+        </w:tc>
+        <w:tc>
+          <w:tcPr>
+            <w:tcW w:w="1496" w:type="dxa"/>
+            <w:shd w:val="clear" w:color="auto" w:fill="auto"/>
+            <w:vAlign w:val="center"/>
+          </w:tcPr>
+          <w:p>
+            <w:pPr>
+              <w:jc w:val="right"/>
+              <w:rPr>
+                <w:rtl/>
+                <w:lang w:bidi="fa-IR"/>
+              </w:rPr>
+            </w:pPr>
+            <w:r>
+              <w:rPr>
+                <w:rFonts w:hint="cs"/>
+                <w:rtl/>
+                <w:lang w:bidi="fa-IR"/>
+              </w:rPr>
+              <w:t>علی رغم</w:t>
+            </w:r>
+          </w:p>
+        </w:tc>
+        <w:tc>
+          <w:tcPr>
+            <w:tcW w:w="1376" w:type="dxa"/>
+            <w:shd w:val="clear" w:color="auto" w:fill="auto"/>
+            <w:vAlign w:val="center"/>
+          </w:tcPr>
+          <w:p>
+            <w:pPr>
+              <w:jc w:val="center"/>
+              <w:rPr>
+                <w:rtl/>
+                <w:lang w:bidi="fa-IR"/>
+              </w:rPr>
+            </w:pPr>
+            <w:r>
+              <w:rPr>
+                <w:rFonts w:hint="cs"/>
+                <w:rtl/>
+                <w:lang w:bidi="fa-IR"/>
+              </w:rPr>
+              <w:t>ع</w:t>
+            </w:r>
+          </w:p>
+        </w:tc>
+      </w:tr>
+      <w:tr>
+        <w:tc>
+          <w:tcPr>
+            <w:tcW w:w="1496" w:type="dxa"/>
+            <w:shd w:val="clear" w:color="auto" w:fill="E7E6E6" w:themeFill="background2"/>
+            <w:vAlign w:val="center"/>
+          </w:tcPr>
+          <w:p>
+            <w:pPr>
+              <w:jc w:val="right"/>
+              <w:rPr>
+                <w:lang w:bidi="fa-IR"/>
+              </w:rPr>
+            </w:pPr>
+          </w:p>
+        </w:tc>
+        <w:tc>
+          <w:tcPr>
+            <w:tcW w:w="1496" w:type="dxa"/>
+            <w:shd w:val="clear" w:color="auto" w:fill="E7E6E6" w:themeFill="background2"/>
+            <w:vAlign w:val="center"/>
+          </w:tcPr>
+          <w:p>
+            <w:pPr>
+              <w:jc w:val="right"/>
+              <w:rPr>
+                <w:lang w:bidi="fa-IR"/>
+              </w:rPr>
+            </w:pPr>
+          </w:p>
+        </w:tc>
+        <w:tc>
+          <w:tcPr>
+            <w:tcW w:w="1586" w:type="dxa"/>
+            <w:shd w:val="clear" w:color="auto" w:fill="E7E6E6" w:themeFill="background2"/>
+            <w:vAlign w:val="center"/>
+          </w:tcPr>
+          <w:p>
+            <w:pPr>
+              <w:jc w:val="right"/>
+              <w:rPr>
+                <w:lang w:bidi="fa-IR"/>
+              </w:rPr>
+            </w:pPr>
+          </w:p>
+        </w:tc>
+        <w:tc>
+          <w:tcPr>
+            <w:tcW w:w="1586" w:type="dxa"/>
+            <w:shd w:val="clear" w:color="auto" w:fill="E7E6E6" w:themeFill="background2"/>
+            <w:vAlign w:val="center"/>
+          </w:tcPr>
+          <w:p>
+            <w:pPr>
+              <w:jc w:val="right"/>
+              <w:rPr>
+                <w:lang w:bidi="fa-IR"/>
+              </w:rPr>
+            </w:pPr>
+          </w:p>
+        </w:tc>
+        <w:tc>
+          <w:tcPr>
+            <w:tcW w:w="1496" w:type="dxa"/>
+            <w:shd w:val="clear" w:color="auto" w:fill="E7E6E6" w:themeFill="background2"/>
+            <w:vAlign w:val="center"/>
+          </w:tcPr>
+          <w:p>
+            <w:pPr>
+              <w:jc w:val="right"/>
+              <w:rPr>
+                <w:lang w:bidi="fa-IR"/>
+              </w:rPr>
+            </w:pPr>
+          </w:p>
+        </w:tc>
+        <w:tc>
+          <w:tcPr>
+            <w:tcW w:w="1496" w:type="dxa"/>
+            <w:shd w:val="clear" w:color="auto" w:fill="E7E6E6" w:themeFill="background2"/>
+            <w:vAlign w:val="center"/>
+          </w:tcPr>
+          <w:p>
+            <w:pPr>
+              <w:jc w:val="right"/>
+              <w:rPr>
+                <w:lang w:bidi="fa-IR"/>
+              </w:rPr>
+            </w:pPr>
+          </w:p>
+        </w:tc>
+        <w:tc>
+          <w:tcPr>
+            <w:tcW w:w="1376" w:type="dxa"/>
+            <w:shd w:val="clear" w:color="auto" w:fill="E7E6E6" w:themeFill="background2"/>
+            <w:vAlign w:val="center"/>
+          </w:tcPr>
+          <w:p>
+            <w:pPr>
+              <w:jc w:val="center"/>
+              <w:rPr>
+                <w:rtl/>
+                <w:lang w:bidi="fa-IR"/>
+              </w:rPr>
+            </w:pPr>
+            <w:r>
+              <w:rPr>
+                <w:rFonts w:hint="cs"/>
+                <w:rtl/>
+                <w:lang w:bidi="fa-IR"/>
+              </w:rPr>
+              <w:t>غ</w:t>
+            </w:r>
+          </w:p>
+        </w:tc>
+      </w:tr>
+      <w:tr>
+        <w:tc>
+          <w:tcPr>
+            <w:tcW w:w="1496" w:type="dxa"/>
+            <w:shd w:val="clear" w:color="auto" w:fill="auto"/>
+            <w:vAlign w:val="center"/>
+          </w:tcPr>
+          <w:p>
+            <w:pPr>
+              <w:jc w:val="right"/>
+              <w:rPr>
+                <w:lang w:bidi="fa-IR"/>
+              </w:rPr>
+            </w:pPr>
+          </w:p>
+        </w:tc>
+        <w:tc>
+          <w:tcPr>
+            <w:tcW w:w="1496" w:type="dxa"/>
+            <w:shd w:val="clear" w:color="auto" w:fill="auto"/>
+            <w:vAlign w:val="center"/>
+          </w:tcPr>
+          <w:p>
+            <w:pPr>
+              <w:jc w:val="right"/>
+              <w:rPr>
+                <w:lang w:bidi="fa-IR"/>
+              </w:rPr>
+            </w:pPr>
+          </w:p>
+        </w:tc>
+        <w:tc>
+          <w:tcPr>
+            <w:tcW w:w="1586" w:type="dxa"/>
+            <w:shd w:val="clear" w:color="auto" w:fill="auto"/>
+            <w:vAlign w:val="center"/>
+          </w:tcPr>
+          <w:p>
+            <w:pPr>
+              <w:jc w:val="right"/>
+              <w:rPr>
+                <w:lang w:bidi="fa-IR"/>
+              </w:rPr>
+            </w:pPr>
+          </w:p>
+        </w:tc>
+        <w:tc>
+          <w:tcPr>
+            <w:tcW w:w="1586" w:type="dxa"/>
+            <w:shd w:val="clear" w:color="auto" w:fill="auto"/>
+            <w:vAlign w:val="center"/>
+          </w:tcPr>
+          <w:p>
+            <w:pPr>
+              <w:jc w:val="right"/>
+              <w:rPr>
+                <w:lang w:bidi="fa-IR"/>
+              </w:rPr>
+            </w:pPr>
+          </w:p>
+        </w:tc>
+        <w:tc>
+          <w:tcPr>
+            <w:tcW w:w="1496" w:type="dxa"/>
+            <w:shd w:val="clear" w:color="auto" w:fill="auto"/>
+            <w:vAlign w:val="center"/>
+          </w:tcPr>
+          <w:p>
+            <w:pPr>
+              <w:jc w:val="right"/>
+              <w:rPr>
+                <w:lang w:bidi="fa-IR"/>
+              </w:rPr>
+            </w:pPr>
+          </w:p>
+        </w:tc>
+        <w:tc>
+          <w:tcPr>
+            <w:tcW w:w="1496" w:type="dxa"/>
+            <w:shd w:val="clear" w:color="auto" w:fill="auto"/>
+            <w:vAlign w:val="center"/>
+          </w:tcPr>
+          <w:p>
+            <w:pPr>
+              <w:jc w:val="right"/>
+              <w:rPr>
+                <w:lang w:bidi="fa-IR"/>
+              </w:rPr>
+            </w:pPr>
+          </w:p>
+        </w:tc>
+        <w:tc>
+          <w:tcPr>
+            <w:tcW w:w="1376" w:type="dxa"/>
+            <w:shd w:val="clear" w:color="auto" w:fill="auto"/>
+            <w:vAlign w:val="center"/>
+          </w:tcPr>
+          <w:p>
+            <w:pPr>
+              <w:jc w:val="center"/>
+              <w:rPr>
+                <w:rtl/>
+                <w:lang w:bidi="fa-IR"/>
+              </w:rPr>
+            </w:pPr>
+            <w:r>
+              <w:rPr>
+                <w:rFonts w:hint="cs"/>
+                <w:rtl/>
+                <w:lang w:bidi="fa-IR"/>
+              </w:rPr>
+              <w:t>ف</w:t>
+            </w:r>
+          </w:p>
+        </w:tc>
+      </w:tr>
+      <w:tr>
+        <w:tc>
+          <w:tcPr>
+            <w:tcW w:w="1496" w:type="dxa"/>
+            <w:shd w:val="clear" w:color="auto" w:fill="E7E6E6" w:themeFill="background2"/>
+            <w:vAlign w:val="center"/>
+          </w:tcPr>
+          <w:p>
+            <w:pPr>
+              <w:jc w:val="right"/>
+              <w:rPr>
+                <w:lang w:bidi="fa-IR"/>
+              </w:rPr>
+            </w:pPr>
+          </w:p>
+        </w:tc>
+        <w:tc>
+          <w:tcPr>
+            <w:tcW w:w="1496" w:type="dxa"/>
+            <w:shd w:val="clear" w:color="auto" w:fill="E7E6E6" w:themeFill="background2"/>
+            <w:vAlign w:val="center"/>
+          </w:tcPr>
+          <w:p>
+            <w:pPr>
+              <w:jc w:val="right"/>
+              <w:rPr>
+                <w:lang w:bidi="fa-IR"/>
+              </w:rPr>
+            </w:pPr>
+          </w:p>
+        </w:tc>
+        <w:tc>
+          <w:tcPr>
+            <w:tcW w:w="1586" w:type="dxa"/>
+            <w:shd w:val="clear" w:color="auto" w:fill="E7E6E6" w:themeFill="background2"/>
+            <w:vAlign w:val="center"/>
+          </w:tcPr>
+          <w:p>
+            <w:pPr>
+              <w:jc w:val="right"/>
+              <w:rPr>
+                <w:lang w:bidi="fa-IR"/>
+              </w:rPr>
+            </w:pPr>
+          </w:p>
+        </w:tc>
+        <w:tc>
+          <w:tcPr>
+            <w:tcW w:w="1586" w:type="dxa"/>
+            <w:shd w:val="clear" w:color="auto" w:fill="E7E6E6" w:themeFill="background2"/>
+            <w:vAlign w:val="center"/>
+          </w:tcPr>
+          <w:p>
+            <w:pPr>
+              <w:jc w:val="right"/>
+              <w:rPr>
+                <w:lang w:bidi="fa-IR"/>
+              </w:rPr>
+            </w:pPr>
+          </w:p>
+        </w:tc>
+        <w:tc>
+          <w:tcPr>
+            <w:tcW w:w="1496" w:type="dxa"/>
+            <w:shd w:val="clear" w:color="auto" w:fill="E7E6E6" w:themeFill="background2"/>
+            <w:vAlign w:val="center"/>
+          </w:tcPr>
+          <w:p>
+            <w:pPr>
+              <w:jc w:val="right"/>
+              <w:rPr>
+                <w:rtl/>
+                <w:lang w:bidi="fa-IR"/>
+              </w:rPr>
+            </w:pPr>
+          </w:p>
+        </w:tc>
+        <w:tc>
+          <w:tcPr>
+            <w:tcW w:w="1496" w:type="dxa"/>
+            <w:shd w:val="clear" w:color="auto" w:fill="E7E6E6" w:themeFill="background2"/>
+            <w:vAlign w:val="center"/>
+          </w:tcPr>
+          <w:p>
+            <w:pPr>
+              <w:jc w:val="right"/>
+              <w:rPr>
+                <w:lang w:bidi="fa-IR"/>
+              </w:rPr>
+            </w:pPr>
+          </w:p>
+        </w:tc>
+        <w:tc>
+          <w:tcPr>
+            <w:tcW w:w="1376" w:type="dxa"/>
+            <w:shd w:val="clear" w:color="auto" w:fill="E7E6E6" w:themeFill="background2"/>
+            <w:vAlign w:val="center"/>
+          </w:tcPr>
+          <w:p>
+            <w:pPr>
+              <w:jc w:val="center"/>
+              <w:rPr>
+                <w:rtl/>
+                <w:lang w:bidi="fa-IR"/>
+              </w:rPr>
+            </w:pPr>
+            <w:r>
+              <w:rPr>
+                <w:rFonts w:hint="cs"/>
+                <w:rtl/>
+                <w:lang w:bidi="fa-IR"/>
+              </w:rPr>
+              <w:t>ق</w:t>
+            </w:r>
+          </w:p>
+        </w:tc>
+      </w:tr>
+      <w:tr>
+        <w:tc>
+          <w:tcPr>
+            <w:tcW w:w="1496" w:type="dxa"/>
+            <w:shd w:val="clear" w:color="auto" w:fill="auto"/>
+            <w:vAlign w:val="center"/>
+          </w:tcPr>
+          <w:p>
+            <w:pPr>
+              <w:jc w:val="right"/>
+              <w:rPr>
+                <w:lang w:bidi="fa-IR"/>
+              </w:rPr>
+            </w:pPr>
+          </w:p>
+        </w:tc>
+        <w:tc>
+          <w:tcPr>
+            <w:tcW w:w="1496" w:type="dxa"/>
+            <w:shd w:val="clear" w:color="auto" w:fill="auto"/>
+            <w:vAlign w:val="center"/>
+          </w:tcPr>
+          <w:p>
+            <w:pPr>
+              <w:jc w:val="right"/>
+              <w:rPr>
+                <w:lang w:bidi="fa-IR"/>
+              </w:rPr>
+            </w:pPr>
+          </w:p>
+        </w:tc>
+        <w:tc>
+          <w:tcPr>
+            <w:tcW w:w="1586" w:type="dxa"/>
+            <w:shd w:val="clear" w:color="auto" w:fill="auto"/>
+            <w:vAlign w:val="center"/>
+          </w:tcPr>
+          <w:p>
+            <w:pPr>
+              <w:jc w:val="right"/>
+              <w:rPr>
+                <w:lang w:bidi="fa-IR"/>
+              </w:rPr>
+            </w:pPr>
+          </w:p>
+        </w:tc>
+        <w:tc>
+          <w:tcPr>
+            <w:tcW w:w="1586" w:type="dxa"/>
+            <w:shd w:val="clear" w:color="auto" w:fill="auto"/>
+            <w:vAlign w:val="center"/>
+          </w:tcPr>
+          <w:p>
+            <w:pPr>
+              <w:jc w:val="right"/>
+              <w:rPr>
+                <w:lang w:bidi="fa-IR"/>
+              </w:rPr>
+            </w:pPr>
+          </w:p>
+        </w:tc>
+        <w:tc>
+          <w:tcPr>
+            <w:tcW w:w="1496" w:type="dxa"/>
+            <w:shd w:val="clear" w:color="auto" w:fill="auto"/>
+            <w:vAlign w:val="center"/>
+          </w:tcPr>
+          <w:p>
+            <w:pPr>
+              <w:jc w:val="right"/>
+              <w:rPr>
+                <w:lang w:bidi="fa-IR"/>
+              </w:rPr>
+            </w:pPr>
+          </w:p>
+        </w:tc>
+        <w:tc>
+          <w:tcPr>
+            <w:tcW w:w="1496" w:type="dxa"/>
+            <w:shd w:val="clear" w:color="auto" w:fill="auto"/>
+            <w:vAlign w:val="center"/>
+          </w:tcPr>
+          <w:p>
+            <w:pPr>
+              <w:jc w:val="right"/>
+              <w:rPr>
+                <w:lang w:bidi="fa-IR"/>
+              </w:rPr>
+            </w:pPr>
+          </w:p>
+        </w:tc>
+        <w:tc>
+          <w:tcPr>
+            <w:tcW w:w="1376" w:type="dxa"/>
+            <w:shd w:val="clear" w:color="auto" w:fill="auto"/>
+            <w:vAlign w:val="center"/>
+          </w:tcPr>
+          <w:p>
+            <w:pPr>
+              <w:jc w:val="center"/>
+              <w:rPr>
+                <w:rtl/>
+                <w:lang w:bidi="fa-IR"/>
+              </w:rPr>
+            </w:pPr>
+            <w:r>
+              <w:rPr>
+                <w:rFonts w:hint="cs"/>
+                <w:rtl/>
+                <w:lang w:bidi="fa-IR"/>
+              </w:rPr>
+              <w:t>ک</w:t>
+            </w:r>
+          </w:p>
+        </w:tc>
+      </w:tr>
+      <w:tr>
+        <w:tc>
+          <w:tcPr>
+            <w:tcW w:w="1496" w:type="dxa"/>
+            <w:shd w:val="clear" w:color="auto" w:fill="E7E6E6" w:themeFill="background2"/>
+            <w:vAlign w:val="center"/>
+          </w:tcPr>
+          <w:p>
+            <w:pPr>
+              <w:jc w:val="right"/>
+              <w:rPr>
+                <w:lang w:bidi="fa-IR"/>
+              </w:rPr>
+            </w:pPr>
+          </w:p>
+        </w:tc>
+        <w:tc>
+          <w:tcPr>
+            <w:tcW w:w="1496" w:type="dxa"/>
+            <w:shd w:val="clear" w:color="auto" w:fill="E7E6E6" w:themeFill="background2"/>
+            <w:vAlign w:val="center"/>
+          </w:tcPr>
+          <w:p>
+            <w:pPr>
+              <w:jc w:val="right"/>
+              <w:rPr>
+                <w:lang w:bidi="fa-IR"/>
+              </w:rPr>
+            </w:pPr>
+          </w:p>
+        </w:tc>
+        <w:tc>
+          <w:tcPr>
+            <w:tcW w:w="1586" w:type="dxa"/>
+            <w:shd w:val="clear" w:color="auto" w:fill="E7E6E6" w:themeFill="background2"/>
+            <w:vAlign w:val="center"/>
+          </w:tcPr>
+          <w:p>
+            <w:pPr>
+              <w:jc w:val="right"/>
+              <w:rPr>
+                <w:lang w:bidi="fa-IR"/>
+              </w:rPr>
+            </w:pPr>
+          </w:p>
+        </w:tc>
+        <w:tc>
+          <w:tcPr>
+            <w:tcW w:w="1586" w:type="dxa"/>
+            <w:shd w:val="clear" w:color="auto" w:fill="E7E6E6" w:themeFill="background2"/>
+            <w:vAlign w:val="center"/>
+          </w:tcPr>
+          <w:p>
+            <w:pPr>
+              <w:jc w:val="right"/>
+              <w:rPr>
+                <w:lang w:bidi="fa-IR"/>
+              </w:rPr>
+            </w:pPr>
+          </w:p>
+        </w:tc>
+        <w:tc>
+          <w:tcPr>
+            <w:tcW w:w="1496" w:type="dxa"/>
+            <w:shd w:val="clear" w:color="auto" w:fill="E7E6E6" w:themeFill="background2"/>
+            <w:vAlign w:val="center"/>
+          </w:tcPr>
+          <w:p>
+            <w:pPr>
+              <w:jc w:val="right"/>
+              <w:rPr>
+                <w:lang w:bidi="fa-IR"/>
+              </w:rPr>
+            </w:pPr>
+          </w:p>
+        </w:tc>
+        <w:tc>
+          <w:tcPr>
+            <w:tcW w:w="1496" w:type="dxa"/>
+            <w:shd w:val="clear" w:color="auto" w:fill="E7E6E6" w:themeFill="background2"/>
+            <w:vAlign w:val="center"/>
+          </w:tcPr>
+          <w:p>
+            <w:pPr>
+              <w:jc w:val="right"/>
+              <w:rPr>
+                <w:lang w:bidi="fa-IR"/>
+              </w:rPr>
+            </w:pPr>
+          </w:p>
+        </w:tc>
+        <w:tc>
+          <w:tcPr>
+            <w:tcW w:w="1376" w:type="dxa"/>
+            <w:shd w:val="clear" w:color="auto" w:fill="E7E6E6" w:themeFill="background2"/>
+            <w:vAlign w:val="center"/>
+          </w:tcPr>
+          <w:p>
+            <w:pPr>
+              <w:jc w:val="center"/>
+              <w:rPr>
+                <w:rtl/>
+                <w:lang w:bidi="fa-IR"/>
+              </w:rPr>
+            </w:pPr>
+            <w:r>
+              <w:rPr>
+                <w:rFonts w:hint="cs"/>
+                <w:rtl/>
+                <w:lang w:bidi="fa-IR"/>
+              </w:rPr>
+              <w:t>گ</w:t>
+            </w:r>
+          </w:p>
+        </w:tc>
+      </w:tr>
+      <w:tr>
+        <w:tc>
+          <w:tcPr>
+            <w:tcW w:w="1496" w:type="dxa"/>
+            <w:shd w:val="clear" w:color="auto" w:fill="auto"/>
+            <w:vAlign w:val="center"/>
+          </w:tcPr>
+          <w:p>
+            <w:pPr>
+              <w:jc w:val="right"/>
+              <w:rPr>
+                <w:lang w:bidi="fa-IR"/>
+              </w:rPr>
+            </w:pPr>
+          </w:p>
+        </w:tc>
+        <w:tc>
+          <w:tcPr>
+            <w:tcW w:w="1496" w:type="dxa"/>
+            <w:shd w:val="clear" w:color="auto" w:fill="auto"/>
+            <w:vAlign w:val="center"/>
+          </w:tcPr>
+          <w:p>
+            <w:pPr>
+              <w:jc w:val="right"/>
+              <w:rPr>
+                <w:lang w:bidi="fa-IR"/>
+              </w:rPr>
+            </w:pPr>
+          </w:p>
+        </w:tc>
+        <w:tc>
+          <w:tcPr>
+            <w:tcW w:w="1586" w:type="dxa"/>
+            <w:shd w:val="clear" w:color="auto" w:fill="auto"/>
+            <w:vAlign w:val="center"/>
+          </w:tcPr>
+          <w:p>
+            <w:pPr>
+              <w:jc w:val="right"/>
+              <w:rPr>
+                <w:lang w:bidi="fa-IR"/>
+              </w:rPr>
+            </w:pPr>
+          </w:p>
+        </w:tc>
+        <w:tc>
+          <w:tcPr>
+            <w:tcW w:w="1586" w:type="dxa"/>
+            <w:shd w:val="clear" w:color="auto" w:fill="auto"/>
+            <w:vAlign w:val="center"/>
+          </w:tcPr>
+          <w:p>
+            <w:pPr>
+              <w:jc w:val="right"/>
+              <w:rPr>
+                <w:lang w:bidi="fa-IR"/>
+              </w:rPr>
+            </w:pPr>
+          </w:p>
+        </w:tc>
+        <w:tc>
+          <w:tcPr>
+            <w:tcW w:w="1496" w:type="dxa"/>
+            <w:shd w:val="clear" w:color="auto" w:fill="auto"/>
+            <w:vAlign w:val="center"/>
+          </w:tcPr>
+          <w:p>
+            <w:pPr>
+              <w:jc w:val="right"/>
+              <w:rPr>
+                <w:lang w:bidi="fa-IR"/>
+              </w:rPr>
+            </w:pPr>
+          </w:p>
+        </w:tc>
+        <w:tc>
+          <w:tcPr>
+            <w:tcW w:w="1496" w:type="dxa"/>
+            <w:shd w:val="clear" w:color="auto" w:fill="auto"/>
+            <w:vAlign w:val="center"/>
+          </w:tcPr>
+          <w:p>
+            <w:pPr>
+              <w:jc w:val="right"/>
+              <w:rPr>
+                <w:rFonts w:hint="cs"/>
+                <w:rtl/>
+                <w:lang w:bidi="fa-IR"/>
+              </w:rPr>
+            </w:pPr>
+            <w:r>
+              <w:rPr>
+                <w:rFonts w:hint="cs"/>
+                <w:rtl/>
+                <w:lang w:bidi="fa-IR"/>
+              </w:rPr>
+              <w:t>لیکن</w:t>
+            </w:r>
+          </w:p>
+        </w:tc>
+        <w:tc>
+          <w:tcPr>
+            <w:tcW w:w="1376" w:type="dxa"/>
+            <w:shd w:val="clear" w:color="auto" w:fill="auto"/>
+            <w:vAlign w:val="center"/>
+          </w:tcPr>
+          <w:p>
+            <w:pPr>
+              <w:jc w:val="center"/>
+              <w:rPr>
+                <w:rtl/>
+                <w:lang w:bidi="fa-IR"/>
+              </w:rPr>
+            </w:pPr>
+            <w:r>
+              <w:rPr>
+                <w:rFonts w:hint="cs"/>
+                <w:rtl/>
+                <w:lang w:bidi="fa-IR"/>
+              </w:rPr>
+              <w:t>ل</w:t>
+            </w:r>
+          </w:p>
+        </w:tc>
+      </w:tr>
+      <w:tr>
+        <w:tc>
+          <w:tcPr>
+            <w:tcW w:w="1496" w:type="dxa"/>
+            <w:shd w:val="clear" w:color="auto" w:fill="E7E6E6" w:themeFill="background2"/>
+            <w:vAlign w:val="center"/>
+          </w:tcPr>
+          <w:p>
+            <w:pPr>
+              <w:jc w:val="right"/>
+              <w:rPr>
+                <w:lang w:bidi="fa-IR"/>
+              </w:rPr>
+            </w:pPr>
+          </w:p>
+        </w:tc>
+        <w:tc>
+          <w:tcPr>
+            <w:tcW w:w="1496" w:type="dxa"/>
+            <w:shd w:val="clear" w:color="auto" w:fill="E7E6E6" w:themeFill="background2"/>
+            <w:vAlign w:val="center"/>
+          </w:tcPr>
+          <w:p>
+            <w:pPr>
+              <w:jc w:val="right"/>
+              <w:rPr>
+                <w:lang w:bidi="fa-IR"/>
+              </w:rPr>
+            </w:pPr>
+          </w:p>
+        </w:tc>
+        <w:tc>
+          <w:tcPr>
+            <w:tcW w:w="1586" w:type="dxa"/>
+            <w:shd w:val="clear" w:color="auto" w:fill="E7E6E6" w:themeFill="background2"/>
+            <w:vAlign w:val="center"/>
+          </w:tcPr>
+          <w:p>
+            <w:pPr>
+              <w:jc w:val="right"/>
+              <w:rPr>
+                <w:rtl/>
+                <w:lang w:bidi="fa-IR"/>
+              </w:rPr>
+            </w:pPr>
+            <w:r>
+              <w:rPr>
+                <w:rFonts w:hint="cs"/>
+                <w:rtl/>
+                <w:lang w:bidi="fa-IR"/>
+              </w:rPr>
+              <w:t>ملا عام</w:t>
+            </w:r>
+          </w:p>
+        </w:tc>
+        <w:tc>
+          <w:tcPr>
+            <w:tcW w:w="1586" w:type="dxa"/>
+            <w:shd w:val="clear" w:color="auto" w:fill="E7E6E6" w:themeFill="background2"/>
+            <w:vAlign w:val="center"/>
+          </w:tcPr>
+          <w:p>
+            <w:pPr>
+              <w:jc w:val="right"/>
+              <w:rPr>
+                <w:lang w:bidi="fa-IR"/>
+              </w:rPr>
+            </w:pPr>
+            <w:r>
+              <w:rPr>
+                <w:rFonts w:hint="cs"/>
+                <w:rtl/>
+                <w:lang w:bidi="fa-IR"/>
+              </w:rPr>
+              <w:t>مایملک</w:t>
+            </w:r>
+          </w:p>
+        </w:tc>
+        <w:tc>
+          <w:tcPr>
+            <w:tcW w:w="1496" w:type="dxa"/>
+            <w:shd w:val="clear" w:color="auto" w:fill="E7E6E6" w:themeFill="background2"/>
+            <w:vAlign w:val="center"/>
+          </w:tcPr>
+          <w:p>
+            <w:pPr>
+              <w:jc w:val="right"/>
+              <w:rPr>
+                <w:lang w:bidi="fa-IR"/>
+              </w:rPr>
+            </w:pPr>
+            <w:r>
+              <w:rPr>
+                <w:rFonts w:hint="cs"/>
+                <w:rtl/>
+                <w:lang w:bidi="fa-IR"/>
+              </w:rPr>
+              <w:t>مایحتاج</w:t>
+            </w:r>
             <w:bookmarkStart w:id="0" w:name="_GoBack"/>
             <w:bookmarkEnd w:id="0"/>
-          </w:p>
-        </w:tc>
-        <w:tc>
-          <w:tcPr>
-            <w:tcW w:w="1376" w:type="dxa"/>
-            <w:shd w:val="clear" w:color="auto" w:fill="E7E6E6" w:themeFill="background2"/>
-            <w:vAlign w:val="center"/>
-          </w:tcPr>
-          <w:p>
-            <w:pPr>
-              <w:jc w:val="center"/>
-              <w:rPr>
-                <w:lang w:bidi="fa-IR"/>
-              </w:rPr>
-            </w:pPr>
-            <w:r>
-              <w:rPr>
-                <w:rFonts w:hint="cs"/>
-                <w:rtl/>
-                <w:lang w:bidi="fa-IR"/>
-              </w:rPr>
-              <w:t>ح</w:t>
-            </w:r>
-          </w:p>
-        </w:tc>
-      </w:tr>
-      <w:tr>
-        <w:tc>
-          <w:tcPr>
-            <w:tcW w:w="1496" w:type="dxa"/>
-            <w:shd w:val="clear" w:color="auto" w:fill="auto"/>
-            <w:vAlign w:val="center"/>
-          </w:tcPr>
-          <w:p>
-            <w:pPr>
-              <w:jc w:val="right"/>
-              <w:rPr>
-                <w:lang w:bidi="fa-IR"/>
-              </w:rPr>
-            </w:pPr>
-          </w:p>
-        </w:tc>
-        <w:tc>
-          <w:tcPr>
-            <w:tcW w:w="1496" w:type="dxa"/>
-            <w:shd w:val="clear" w:color="auto" w:fill="auto"/>
-            <w:vAlign w:val="center"/>
-          </w:tcPr>
-          <w:p>
-            <w:pPr>
-              <w:jc w:val="right"/>
-              <w:rPr>
-                <w:lang w:bidi="fa-IR"/>
-              </w:rPr>
-            </w:pPr>
-          </w:p>
-        </w:tc>
-        <w:tc>
-          <w:tcPr>
-            <w:tcW w:w="1586" w:type="dxa"/>
-            <w:shd w:val="clear" w:color="auto" w:fill="auto"/>
-            <w:vAlign w:val="center"/>
-          </w:tcPr>
-          <w:p>
-            <w:pPr>
-              <w:jc w:val="right"/>
-              <w:rPr>
-                <w:lang w:bidi="fa-IR"/>
-              </w:rPr>
-            </w:pPr>
-          </w:p>
-        </w:tc>
-        <w:tc>
-          <w:tcPr>
-            <w:tcW w:w="1586" w:type="dxa"/>
-            <w:shd w:val="clear" w:color="auto" w:fill="auto"/>
-            <w:vAlign w:val="center"/>
-          </w:tcPr>
-          <w:p>
-            <w:pPr>
-              <w:jc w:val="right"/>
-              <w:rPr>
-                <w:lang w:bidi="fa-IR"/>
-              </w:rPr>
-            </w:pPr>
-          </w:p>
-        </w:tc>
-        <w:tc>
-          <w:tcPr>
-            <w:tcW w:w="1496" w:type="dxa"/>
-            <w:shd w:val="clear" w:color="auto" w:fill="auto"/>
-            <w:vAlign w:val="center"/>
-          </w:tcPr>
-          <w:p>
-            <w:pPr>
-              <w:jc w:val="right"/>
-              <w:rPr>
-                <w:lang w:bidi="fa-IR"/>
-              </w:rPr>
-            </w:pPr>
-          </w:p>
-        </w:tc>
-        <w:tc>
-          <w:tcPr>
-            <w:tcW w:w="1496" w:type="dxa"/>
-            <w:shd w:val="clear" w:color="auto" w:fill="auto"/>
-            <w:vAlign w:val="center"/>
-          </w:tcPr>
-          <w:p>
-            <w:pPr>
-              <w:jc w:val="right"/>
-              <w:rPr>
-                <w:lang w:bidi="fa-IR"/>
-              </w:rPr>
-            </w:pPr>
-          </w:p>
-        </w:tc>
-        <w:tc>
-          <w:tcPr>
-            <w:tcW w:w="1376" w:type="dxa"/>
-            <w:shd w:val="clear" w:color="auto" w:fill="auto"/>
-            <w:vAlign w:val="center"/>
-          </w:tcPr>
-          <w:p>
-            <w:pPr>
-              <w:jc w:val="center"/>
-              <w:rPr>
-                <w:rtl/>
-                <w:lang w:bidi="fa-IR"/>
-              </w:rPr>
-            </w:pPr>
-            <w:r>
-              <w:rPr>
-                <w:rFonts w:hint="cs"/>
-                <w:rtl/>
-                <w:lang w:bidi="fa-IR"/>
-              </w:rPr>
-              <w:t>خ</w:t>
-            </w:r>
-          </w:p>
-        </w:tc>
-      </w:tr>
-      <w:tr>
-        <w:tc>
-          <w:tcPr>
-            <w:tcW w:w="1496" w:type="dxa"/>
-            <w:shd w:val="clear" w:color="auto" w:fill="E7E6E6" w:themeFill="background2"/>
-            <w:vAlign w:val="center"/>
-          </w:tcPr>
-          <w:p>
-            <w:pPr>
-              <w:jc w:val="right"/>
-              <w:rPr>
-                <w:lang w:bidi="fa-IR"/>
-              </w:rPr>
-            </w:pPr>
-          </w:p>
-        </w:tc>
-        <w:tc>
-          <w:tcPr>
-            <w:tcW w:w="1496" w:type="dxa"/>
-            <w:shd w:val="clear" w:color="auto" w:fill="E7E6E6" w:themeFill="background2"/>
-            <w:vAlign w:val="center"/>
-          </w:tcPr>
-          <w:p>
-            <w:pPr>
-              <w:jc w:val="right"/>
-              <w:rPr>
-                <w:lang w:bidi="fa-IR"/>
-              </w:rPr>
-            </w:pPr>
-          </w:p>
-        </w:tc>
-        <w:tc>
-          <w:tcPr>
-            <w:tcW w:w="1586" w:type="dxa"/>
-            <w:shd w:val="clear" w:color="auto" w:fill="E7E6E6" w:themeFill="background2"/>
-            <w:vAlign w:val="center"/>
-          </w:tcPr>
-          <w:p>
-            <w:pPr>
-              <w:jc w:val="right"/>
-              <w:rPr>
-                <w:lang w:bidi="fa-IR"/>
-              </w:rPr>
-            </w:pPr>
-          </w:p>
-        </w:tc>
-        <w:tc>
-          <w:tcPr>
-            <w:tcW w:w="1586" w:type="dxa"/>
-            <w:shd w:val="clear" w:color="auto" w:fill="E7E6E6" w:themeFill="background2"/>
-            <w:vAlign w:val="center"/>
-          </w:tcPr>
-          <w:p>
-            <w:pPr>
-              <w:jc w:val="right"/>
-              <w:rPr>
-                <w:lang w:bidi="fa-IR"/>
-              </w:rPr>
-            </w:pPr>
-          </w:p>
-        </w:tc>
-        <w:tc>
-          <w:tcPr>
-            <w:tcW w:w="1496" w:type="dxa"/>
-            <w:shd w:val="clear" w:color="auto" w:fill="E7E6E6" w:themeFill="background2"/>
-            <w:vAlign w:val="center"/>
-          </w:tcPr>
-          <w:p>
-            <w:pPr>
-              <w:jc w:val="right"/>
-              <w:rPr>
-                <w:rtl/>
-                <w:lang w:bidi="fa-IR"/>
-              </w:rPr>
-            </w:pPr>
-          </w:p>
-        </w:tc>
-        <w:tc>
-          <w:tcPr>
-            <w:tcW w:w="1496" w:type="dxa"/>
-            <w:shd w:val="clear" w:color="auto" w:fill="E7E6E6" w:themeFill="background2"/>
-            <w:vAlign w:val="center"/>
-          </w:tcPr>
-          <w:p>
-            <w:pPr>
-              <w:jc w:val="right"/>
-              <w:rPr>
-                <w:lang w:bidi="fa-IR"/>
-              </w:rPr>
-            </w:pPr>
-          </w:p>
-        </w:tc>
-        <w:tc>
-          <w:tcPr>
-            <w:tcW w:w="1376" w:type="dxa"/>
-            <w:shd w:val="clear" w:color="auto" w:fill="E7E6E6" w:themeFill="background2"/>
-            <w:vAlign w:val="center"/>
-          </w:tcPr>
-          <w:p>
-            <w:pPr>
-              <w:jc w:val="center"/>
-              <w:rPr>
-                <w:rtl/>
-                <w:lang w:bidi="fa-IR"/>
-              </w:rPr>
-            </w:pPr>
-            <w:r>
-              <w:rPr>
-                <w:rFonts w:hint="cs"/>
-                <w:rtl/>
-                <w:lang w:bidi="fa-IR"/>
-              </w:rPr>
-              <w:t>د</w:t>
-            </w:r>
-          </w:p>
-        </w:tc>
-      </w:tr>
-      <w:tr>
-        <w:tc>
-          <w:tcPr>
-            <w:tcW w:w="1496" w:type="dxa"/>
-            <w:shd w:val="clear" w:color="auto" w:fill="auto"/>
-            <w:vAlign w:val="center"/>
-          </w:tcPr>
-          <w:p>
-            <w:pPr>
-              <w:jc w:val="right"/>
-              <w:rPr>
-                <w:lang w:bidi="fa-IR"/>
-              </w:rPr>
-            </w:pPr>
-          </w:p>
-        </w:tc>
-        <w:tc>
-          <w:tcPr>
-            <w:tcW w:w="1496" w:type="dxa"/>
-            <w:shd w:val="clear" w:color="auto" w:fill="auto"/>
-            <w:vAlign w:val="center"/>
-          </w:tcPr>
-          <w:p>
-            <w:pPr>
-              <w:jc w:val="right"/>
-              <w:rPr>
-                <w:lang w:bidi="fa-IR"/>
-              </w:rPr>
-            </w:pPr>
-          </w:p>
-        </w:tc>
-        <w:tc>
-          <w:tcPr>
-            <w:tcW w:w="1586" w:type="dxa"/>
-            <w:shd w:val="clear" w:color="auto" w:fill="auto"/>
-            <w:vAlign w:val="center"/>
-          </w:tcPr>
-          <w:p>
-            <w:pPr>
-              <w:jc w:val="right"/>
-              <w:rPr>
-                <w:lang w:bidi="fa-IR"/>
-              </w:rPr>
-            </w:pPr>
-          </w:p>
-        </w:tc>
-        <w:tc>
-          <w:tcPr>
-            <w:tcW w:w="1586" w:type="dxa"/>
-            <w:shd w:val="clear" w:color="auto" w:fill="auto"/>
-            <w:vAlign w:val="center"/>
-          </w:tcPr>
-          <w:p>
-            <w:pPr>
-              <w:jc w:val="right"/>
-              <w:rPr>
-                <w:lang w:bidi="fa-IR"/>
-              </w:rPr>
-            </w:pPr>
-          </w:p>
-        </w:tc>
-        <w:tc>
-          <w:tcPr>
-            <w:tcW w:w="1496" w:type="dxa"/>
-            <w:shd w:val="clear" w:color="auto" w:fill="auto"/>
-            <w:vAlign w:val="center"/>
-          </w:tcPr>
-          <w:p>
-            <w:pPr>
-              <w:jc w:val="right"/>
-              <w:rPr>
-                <w:lang w:bidi="fa-IR"/>
-              </w:rPr>
-            </w:pPr>
-          </w:p>
-        </w:tc>
-        <w:tc>
-          <w:tcPr>
-            <w:tcW w:w="1496" w:type="dxa"/>
-            <w:shd w:val="clear" w:color="auto" w:fill="auto"/>
-            <w:vAlign w:val="center"/>
-          </w:tcPr>
-          <w:p>
-            <w:pPr>
-              <w:jc w:val="right"/>
-              <w:rPr>
-                <w:lang w:bidi="fa-IR"/>
-              </w:rPr>
-            </w:pPr>
-          </w:p>
-        </w:tc>
-        <w:tc>
-          <w:tcPr>
-            <w:tcW w:w="1376" w:type="dxa"/>
-            <w:shd w:val="clear" w:color="auto" w:fill="auto"/>
-            <w:vAlign w:val="center"/>
-          </w:tcPr>
-          <w:p>
-            <w:pPr>
-              <w:jc w:val="center"/>
-              <w:rPr>
-                <w:rtl/>
-                <w:lang w:bidi="fa-IR"/>
-              </w:rPr>
-            </w:pPr>
-            <w:r>
-              <w:rPr>
-                <w:rFonts w:hint="cs"/>
-                <w:rtl/>
-                <w:lang w:bidi="fa-IR"/>
-              </w:rPr>
-              <w:t>ذ</w:t>
-            </w:r>
-          </w:p>
-        </w:tc>
-      </w:tr>
-      <w:tr>
-        <w:tc>
-          <w:tcPr>
-            <w:tcW w:w="1496" w:type="dxa"/>
-            <w:shd w:val="clear" w:color="auto" w:fill="E7E6E6" w:themeFill="background2"/>
-            <w:vAlign w:val="center"/>
-          </w:tcPr>
-          <w:p>
-            <w:pPr>
-              <w:jc w:val="right"/>
-              <w:rPr>
-                <w:lang w:bidi="fa-IR"/>
-              </w:rPr>
-            </w:pPr>
-          </w:p>
-        </w:tc>
-        <w:tc>
-          <w:tcPr>
-            <w:tcW w:w="1496" w:type="dxa"/>
-            <w:shd w:val="clear" w:color="auto" w:fill="E7E6E6" w:themeFill="background2"/>
-            <w:vAlign w:val="center"/>
-          </w:tcPr>
-          <w:p>
-            <w:pPr>
-              <w:jc w:val="right"/>
-              <w:rPr>
-                <w:lang w:bidi="fa-IR"/>
-              </w:rPr>
-            </w:pPr>
-          </w:p>
-        </w:tc>
-        <w:tc>
-          <w:tcPr>
-            <w:tcW w:w="1586" w:type="dxa"/>
-            <w:shd w:val="clear" w:color="auto" w:fill="E7E6E6" w:themeFill="background2"/>
-            <w:vAlign w:val="center"/>
-          </w:tcPr>
-          <w:p>
-            <w:pPr>
-              <w:jc w:val="right"/>
-              <w:rPr>
-                <w:lang w:bidi="fa-IR"/>
-              </w:rPr>
-            </w:pPr>
-          </w:p>
-        </w:tc>
-        <w:tc>
-          <w:tcPr>
-            <w:tcW w:w="1586" w:type="dxa"/>
-            <w:shd w:val="clear" w:color="auto" w:fill="E7E6E6" w:themeFill="background2"/>
-            <w:vAlign w:val="center"/>
-          </w:tcPr>
-          <w:p>
-            <w:pPr>
-              <w:jc w:val="right"/>
-              <w:rPr>
-                <w:lang w:bidi="fa-IR"/>
-              </w:rPr>
-            </w:pPr>
-          </w:p>
-        </w:tc>
-        <w:tc>
-          <w:tcPr>
-            <w:tcW w:w="1496" w:type="dxa"/>
-            <w:shd w:val="clear" w:color="auto" w:fill="E7E6E6" w:themeFill="background2"/>
-            <w:vAlign w:val="center"/>
-          </w:tcPr>
-          <w:p>
-            <w:pPr>
-              <w:jc w:val="right"/>
-              <w:rPr>
-                <w:lang w:bidi="fa-IR"/>
-              </w:rPr>
-            </w:pPr>
-          </w:p>
-        </w:tc>
-        <w:tc>
-          <w:tcPr>
-            <w:tcW w:w="1496" w:type="dxa"/>
-            <w:shd w:val="clear" w:color="auto" w:fill="E7E6E6" w:themeFill="background2"/>
-            <w:vAlign w:val="center"/>
-          </w:tcPr>
-          <w:p>
-            <w:pPr>
-              <w:jc w:val="right"/>
-              <w:rPr>
-                <w:lang w:bidi="fa-IR"/>
-              </w:rPr>
-            </w:pPr>
-            <w:r>
-              <w:rPr>
-                <w:rFonts w:hint="cs"/>
-                <w:rtl/>
-                <w:lang w:bidi="fa-IR"/>
-              </w:rPr>
-              <w:t>رغم</w:t>
-            </w:r>
-          </w:p>
-        </w:tc>
-        <w:tc>
-          <w:tcPr>
-            <w:tcW w:w="1376" w:type="dxa"/>
-            <w:shd w:val="clear" w:color="auto" w:fill="E7E6E6" w:themeFill="background2"/>
-            <w:vAlign w:val="center"/>
-          </w:tcPr>
-          <w:p>
-            <w:pPr>
-              <w:jc w:val="center"/>
-              <w:rPr>
-                <w:rtl/>
-                <w:lang w:bidi="fa-IR"/>
-              </w:rPr>
-            </w:pPr>
-            <w:r>
-              <w:rPr>
-                <w:rFonts w:hint="cs"/>
-                <w:rtl/>
-                <w:lang w:bidi="fa-IR"/>
-              </w:rPr>
-              <w:t>ر</w:t>
-            </w:r>
-          </w:p>
-        </w:tc>
-      </w:tr>
-      <w:tr>
-        <w:tc>
-          <w:tcPr>
-            <w:tcW w:w="1496" w:type="dxa"/>
-            <w:shd w:val="clear" w:color="auto" w:fill="auto"/>
-            <w:vAlign w:val="center"/>
-          </w:tcPr>
-          <w:p>
-            <w:pPr>
-              <w:jc w:val="right"/>
-              <w:rPr>
-                <w:lang w:bidi="fa-IR"/>
-              </w:rPr>
-            </w:pPr>
-          </w:p>
-        </w:tc>
-        <w:tc>
-          <w:tcPr>
-            <w:tcW w:w="1496" w:type="dxa"/>
-            <w:shd w:val="clear" w:color="auto" w:fill="auto"/>
-            <w:vAlign w:val="center"/>
-          </w:tcPr>
-          <w:p>
-            <w:pPr>
-              <w:jc w:val="right"/>
-              <w:rPr>
-                <w:lang w:bidi="fa-IR"/>
-              </w:rPr>
-            </w:pPr>
-          </w:p>
-        </w:tc>
-        <w:tc>
-          <w:tcPr>
-            <w:tcW w:w="1586" w:type="dxa"/>
-            <w:shd w:val="clear" w:color="auto" w:fill="auto"/>
-            <w:vAlign w:val="center"/>
-          </w:tcPr>
-          <w:p>
-            <w:pPr>
-              <w:jc w:val="right"/>
-              <w:rPr>
-                <w:lang w:bidi="fa-IR"/>
-              </w:rPr>
-            </w:pPr>
-          </w:p>
-        </w:tc>
-        <w:tc>
-          <w:tcPr>
-            <w:tcW w:w="1586" w:type="dxa"/>
-            <w:shd w:val="clear" w:color="auto" w:fill="auto"/>
-            <w:vAlign w:val="center"/>
-          </w:tcPr>
-          <w:p>
-            <w:pPr>
-              <w:jc w:val="right"/>
-              <w:rPr>
-                <w:lang w:bidi="fa-IR"/>
-              </w:rPr>
-            </w:pPr>
-          </w:p>
-        </w:tc>
-        <w:tc>
-          <w:tcPr>
-            <w:tcW w:w="1496" w:type="dxa"/>
-            <w:shd w:val="clear" w:color="auto" w:fill="auto"/>
-            <w:vAlign w:val="center"/>
-          </w:tcPr>
-          <w:p>
-            <w:pPr>
-              <w:jc w:val="right"/>
-              <w:rPr>
-                <w:lang w:bidi="fa-IR"/>
-              </w:rPr>
-            </w:pPr>
-          </w:p>
-        </w:tc>
-        <w:tc>
-          <w:tcPr>
-            <w:tcW w:w="1496" w:type="dxa"/>
-            <w:shd w:val="clear" w:color="auto" w:fill="auto"/>
-            <w:vAlign w:val="center"/>
-          </w:tcPr>
-          <w:p>
-            <w:pPr>
-              <w:jc w:val="right"/>
-              <w:rPr>
-                <w:lang w:bidi="fa-IR"/>
-              </w:rPr>
-            </w:pPr>
-            <w:r>
-              <w:rPr>
-                <w:rFonts w:hint="cs"/>
-                <w:rtl/>
-                <w:lang w:bidi="fa-IR"/>
-              </w:rPr>
-              <w:t>زعم</w:t>
-            </w:r>
-          </w:p>
-        </w:tc>
-        <w:tc>
-          <w:tcPr>
-            <w:tcW w:w="1376" w:type="dxa"/>
-            <w:shd w:val="clear" w:color="auto" w:fill="auto"/>
-            <w:vAlign w:val="center"/>
-          </w:tcPr>
-          <w:p>
-            <w:pPr>
-              <w:jc w:val="center"/>
-              <w:rPr>
-                <w:rtl/>
-                <w:lang w:bidi="fa-IR"/>
-              </w:rPr>
-            </w:pPr>
-            <w:r>
-              <w:rPr>
-                <w:rFonts w:hint="cs"/>
-                <w:rtl/>
-                <w:lang w:bidi="fa-IR"/>
-              </w:rPr>
-              <w:t>ز</w:t>
-            </w:r>
-          </w:p>
-        </w:tc>
-      </w:tr>
-      <w:tr>
-        <w:tc>
-          <w:tcPr>
-            <w:tcW w:w="1496" w:type="dxa"/>
-            <w:shd w:val="clear" w:color="auto" w:fill="E7E6E6" w:themeFill="background2"/>
-            <w:vAlign w:val="center"/>
-          </w:tcPr>
-          <w:p>
-            <w:pPr>
-              <w:jc w:val="right"/>
-              <w:rPr>
-                <w:lang w:bidi="fa-IR"/>
-              </w:rPr>
-            </w:pPr>
-          </w:p>
-        </w:tc>
-        <w:tc>
-          <w:tcPr>
-            <w:tcW w:w="1496" w:type="dxa"/>
-            <w:shd w:val="clear" w:color="auto" w:fill="E7E6E6" w:themeFill="background2"/>
-            <w:vAlign w:val="center"/>
-          </w:tcPr>
-          <w:p>
-            <w:pPr>
-              <w:jc w:val="right"/>
-              <w:rPr>
-                <w:lang w:bidi="fa-IR"/>
-              </w:rPr>
-            </w:pPr>
-          </w:p>
-        </w:tc>
-        <w:tc>
-          <w:tcPr>
-            <w:tcW w:w="1586" w:type="dxa"/>
-            <w:shd w:val="clear" w:color="auto" w:fill="E7E6E6" w:themeFill="background2"/>
-            <w:vAlign w:val="center"/>
-          </w:tcPr>
-          <w:p>
-            <w:pPr>
-              <w:jc w:val="right"/>
-              <w:rPr>
-                <w:lang w:bidi="fa-IR"/>
-              </w:rPr>
-            </w:pPr>
-          </w:p>
-        </w:tc>
-        <w:tc>
-          <w:tcPr>
-            <w:tcW w:w="1586" w:type="dxa"/>
-            <w:shd w:val="clear" w:color="auto" w:fill="E7E6E6" w:themeFill="background2"/>
-            <w:vAlign w:val="center"/>
-          </w:tcPr>
-          <w:p>
-            <w:pPr>
-              <w:jc w:val="right"/>
-              <w:rPr>
-                <w:lang w:bidi="fa-IR"/>
-              </w:rPr>
-            </w:pPr>
-          </w:p>
-        </w:tc>
-        <w:tc>
-          <w:tcPr>
-            <w:tcW w:w="1496" w:type="dxa"/>
-            <w:shd w:val="clear" w:color="auto" w:fill="E7E6E6" w:themeFill="background2"/>
-            <w:vAlign w:val="center"/>
-          </w:tcPr>
-          <w:p>
-            <w:pPr>
-              <w:jc w:val="right"/>
-              <w:rPr>
-                <w:lang w:bidi="fa-IR"/>
-              </w:rPr>
-            </w:pPr>
-          </w:p>
-        </w:tc>
-        <w:tc>
-          <w:tcPr>
-            <w:tcW w:w="1496" w:type="dxa"/>
-            <w:shd w:val="clear" w:color="auto" w:fill="E7E6E6" w:themeFill="background2"/>
-            <w:vAlign w:val="center"/>
-          </w:tcPr>
-          <w:p>
-            <w:pPr>
-              <w:jc w:val="right"/>
-              <w:rPr>
-                <w:lang w:bidi="fa-IR"/>
-              </w:rPr>
-            </w:pPr>
-          </w:p>
-        </w:tc>
-        <w:tc>
-          <w:tcPr>
-            <w:tcW w:w="1376" w:type="dxa"/>
-            <w:shd w:val="clear" w:color="auto" w:fill="E7E6E6" w:themeFill="background2"/>
-            <w:vAlign w:val="center"/>
-          </w:tcPr>
-          <w:p>
-            <w:pPr>
-              <w:jc w:val="center"/>
-              <w:rPr>
-                <w:rtl/>
-                <w:lang w:bidi="fa-IR"/>
-              </w:rPr>
-            </w:pPr>
-            <w:r>
-              <w:rPr>
-                <w:rFonts w:hint="cs"/>
-                <w:rtl/>
-                <w:lang w:bidi="fa-IR"/>
-              </w:rPr>
-              <w:t>ژ</w:t>
-            </w:r>
-          </w:p>
-        </w:tc>
-      </w:tr>
-      <w:tr>
-        <w:tc>
-          <w:tcPr>
-            <w:tcW w:w="1496" w:type="dxa"/>
-            <w:shd w:val="clear" w:color="auto" w:fill="auto"/>
-            <w:vAlign w:val="center"/>
-          </w:tcPr>
-          <w:p>
-            <w:pPr>
-              <w:jc w:val="right"/>
-              <w:rPr>
-                <w:lang w:bidi="fa-IR"/>
-              </w:rPr>
-            </w:pPr>
-          </w:p>
-        </w:tc>
-        <w:tc>
-          <w:tcPr>
-            <w:tcW w:w="1496" w:type="dxa"/>
-            <w:shd w:val="clear" w:color="auto" w:fill="auto"/>
-            <w:vAlign w:val="center"/>
-          </w:tcPr>
-          <w:p>
-            <w:pPr>
-              <w:jc w:val="right"/>
-              <w:rPr>
-                <w:lang w:bidi="fa-IR"/>
-              </w:rPr>
-            </w:pPr>
-          </w:p>
-        </w:tc>
-        <w:tc>
-          <w:tcPr>
-            <w:tcW w:w="1586" w:type="dxa"/>
-            <w:shd w:val="clear" w:color="auto" w:fill="auto"/>
-            <w:vAlign w:val="center"/>
-          </w:tcPr>
-          <w:p>
-            <w:pPr>
-              <w:jc w:val="right"/>
-              <w:rPr>
-                <w:lang w:bidi="fa-IR"/>
-              </w:rPr>
-            </w:pPr>
-          </w:p>
-        </w:tc>
-        <w:tc>
-          <w:tcPr>
-            <w:tcW w:w="1586" w:type="dxa"/>
-            <w:shd w:val="clear" w:color="auto" w:fill="auto"/>
-            <w:vAlign w:val="center"/>
-          </w:tcPr>
-          <w:p>
-            <w:pPr>
-              <w:jc w:val="right"/>
-              <w:rPr>
-                <w:lang w:bidi="fa-IR"/>
-              </w:rPr>
-            </w:pPr>
-          </w:p>
-        </w:tc>
-        <w:tc>
-          <w:tcPr>
-            <w:tcW w:w="1496" w:type="dxa"/>
-            <w:shd w:val="clear" w:color="auto" w:fill="auto"/>
-            <w:vAlign w:val="center"/>
-          </w:tcPr>
-          <w:p>
-            <w:pPr>
-              <w:jc w:val="right"/>
-              <w:rPr>
-                <w:lang w:bidi="fa-IR"/>
-              </w:rPr>
-            </w:pPr>
-          </w:p>
-        </w:tc>
-        <w:tc>
-          <w:tcPr>
-            <w:tcW w:w="1496" w:type="dxa"/>
-            <w:shd w:val="clear" w:color="auto" w:fill="auto"/>
-            <w:vAlign w:val="center"/>
-          </w:tcPr>
-          <w:p>
-            <w:pPr>
-              <w:jc w:val="right"/>
-              <w:rPr>
-                <w:lang w:val="en-US" w:bidi="fa-IR"/>
-              </w:rPr>
-            </w:pPr>
-            <w:r>
-              <w:rPr>
-                <w:rFonts w:hint="cs"/>
-                <w:rtl/>
-                <w:lang w:val="en-US" w:bidi="fa-IR"/>
-              </w:rPr>
-              <w:t>سقم</w:t>
-            </w:r>
-          </w:p>
-        </w:tc>
-        <w:tc>
-          <w:tcPr>
-            <w:tcW w:w="1376" w:type="dxa"/>
-            <w:shd w:val="clear" w:color="auto" w:fill="auto"/>
-            <w:vAlign w:val="center"/>
-          </w:tcPr>
-          <w:p>
-            <w:pPr>
-              <w:jc w:val="center"/>
-              <w:rPr>
-                <w:rtl/>
-                <w:lang w:bidi="fa-IR"/>
-              </w:rPr>
-            </w:pPr>
-            <w:r>
-              <w:rPr>
-                <w:rFonts w:hint="cs"/>
-                <w:rtl/>
-                <w:lang w:bidi="fa-IR"/>
-              </w:rPr>
-              <w:t>س</w:t>
-            </w:r>
-          </w:p>
-        </w:tc>
-      </w:tr>
-      <w:tr>
-        <w:tc>
-          <w:tcPr>
-            <w:tcW w:w="1496" w:type="dxa"/>
-            <w:shd w:val="clear" w:color="auto" w:fill="E7E6E6" w:themeFill="background2"/>
-            <w:vAlign w:val="center"/>
-          </w:tcPr>
-          <w:p>
-            <w:pPr>
-              <w:jc w:val="right"/>
-              <w:rPr>
-                <w:lang w:bidi="fa-IR"/>
-              </w:rPr>
-            </w:pPr>
-          </w:p>
-        </w:tc>
-        <w:tc>
-          <w:tcPr>
-            <w:tcW w:w="1496" w:type="dxa"/>
-            <w:shd w:val="clear" w:color="auto" w:fill="E7E6E6" w:themeFill="background2"/>
-            <w:vAlign w:val="center"/>
-          </w:tcPr>
-          <w:p>
-            <w:pPr>
-              <w:jc w:val="right"/>
-              <w:rPr>
-                <w:lang w:bidi="fa-IR"/>
-              </w:rPr>
-            </w:pPr>
-          </w:p>
-        </w:tc>
-        <w:tc>
-          <w:tcPr>
-            <w:tcW w:w="1586" w:type="dxa"/>
-            <w:shd w:val="clear" w:color="auto" w:fill="E7E6E6" w:themeFill="background2"/>
-            <w:vAlign w:val="center"/>
-          </w:tcPr>
-          <w:p>
-            <w:pPr>
-              <w:jc w:val="right"/>
-              <w:rPr>
-                <w:lang w:bidi="fa-IR"/>
-              </w:rPr>
-            </w:pPr>
-          </w:p>
-        </w:tc>
-        <w:tc>
-          <w:tcPr>
-            <w:tcW w:w="1586" w:type="dxa"/>
-            <w:shd w:val="clear" w:color="auto" w:fill="E7E6E6" w:themeFill="background2"/>
-            <w:vAlign w:val="center"/>
-          </w:tcPr>
-          <w:p>
-            <w:pPr>
-              <w:jc w:val="right"/>
-              <w:rPr>
-                <w:lang w:bidi="fa-IR"/>
-              </w:rPr>
-            </w:pPr>
-          </w:p>
-        </w:tc>
-        <w:tc>
-          <w:tcPr>
-            <w:tcW w:w="1496" w:type="dxa"/>
-            <w:shd w:val="clear" w:color="auto" w:fill="E7E6E6" w:themeFill="background2"/>
-            <w:vAlign w:val="center"/>
-          </w:tcPr>
-          <w:p>
-            <w:pPr>
-              <w:jc w:val="right"/>
-              <w:rPr>
-                <w:lang w:bidi="fa-IR"/>
-              </w:rPr>
-            </w:pPr>
-          </w:p>
-        </w:tc>
-        <w:tc>
-          <w:tcPr>
-            <w:tcW w:w="1496" w:type="dxa"/>
-            <w:shd w:val="clear" w:color="auto" w:fill="E7E6E6" w:themeFill="background2"/>
-            <w:vAlign w:val="center"/>
-          </w:tcPr>
-          <w:p>
-            <w:pPr>
-              <w:jc w:val="right"/>
-              <w:rPr>
-                <w:rtl/>
-                <w:lang w:bidi="fa-IR"/>
-              </w:rPr>
-            </w:pPr>
-          </w:p>
-        </w:tc>
-        <w:tc>
-          <w:tcPr>
-            <w:tcW w:w="1376" w:type="dxa"/>
-            <w:shd w:val="clear" w:color="auto" w:fill="E7E6E6" w:themeFill="background2"/>
-            <w:vAlign w:val="center"/>
-          </w:tcPr>
-          <w:p>
-            <w:pPr>
-              <w:jc w:val="center"/>
-              <w:rPr>
-                <w:rtl/>
-                <w:lang w:bidi="fa-IR"/>
-              </w:rPr>
-            </w:pPr>
-            <w:r>
-              <w:rPr>
-                <w:rFonts w:hint="cs"/>
-                <w:rtl/>
-                <w:lang w:bidi="fa-IR"/>
-              </w:rPr>
-              <w:t>ش</w:t>
-            </w:r>
-          </w:p>
-        </w:tc>
-      </w:tr>
-      <w:tr>
-        <w:tc>
-          <w:tcPr>
-            <w:tcW w:w="1496" w:type="dxa"/>
-            <w:shd w:val="clear" w:color="auto" w:fill="auto"/>
-            <w:vAlign w:val="center"/>
-          </w:tcPr>
-          <w:p>
-            <w:pPr>
-              <w:jc w:val="right"/>
-              <w:rPr>
-                <w:lang w:bidi="fa-IR"/>
-              </w:rPr>
-            </w:pPr>
-          </w:p>
-        </w:tc>
-        <w:tc>
-          <w:tcPr>
-            <w:tcW w:w="1496" w:type="dxa"/>
-            <w:shd w:val="clear" w:color="auto" w:fill="auto"/>
-            <w:vAlign w:val="center"/>
-          </w:tcPr>
-          <w:p>
-            <w:pPr>
-              <w:jc w:val="right"/>
-              <w:rPr>
-                <w:lang w:bidi="fa-IR"/>
-              </w:rPr>
-            </w:pPr>
-          </w:p>
-        </w:tc>
-        <w:tc>
-          <w:tcPr>
-            <w:tcW w:w="1586" w:type="dxa"/>
-            <w:shd w:val="clear" w:color="auto" w:fill="auto"/>
-            <w:vAlign w:val="center"/>
-          </w:tcPr>
-          <w:p>
-            <w:pPr>
-              <w:jc w:val="right"/>
-              <w:rPr>
-                <w:lang w:bidi="fa-IR"/>
-              </w:rPr>
-            </w:pPr>
-          </w:p>
-        </w:tc>
-        <w:tc>
-          <w:tcPr>
-            <w:tcW w:w="1586" w:type="dxa"/>
-            <w:shd w:val="clear" w:color="auto" w:fill="auto"/>
-            <w:vAlign w:val="center"/>
-          </w:tcPr>
-          <w:p>
-            <w:pPr>
-              <w:jc w:val="right"/>
-              <w:rPr>
-                <w:lang w:bidi="fa-IR"/>
-              </w:rPr>
-            </w:pPr>
-          </w:p>
-        </w:tc>
-        <w:tc>
-          <w:tcPr>
-            <w:tcW w:w="1496" w:type="dxa"/>
-            <w:shd w:val="clear" w:color="auto" w:fill="auto"/>
-            <w:vAlign w:val="center"/>
-          </w:tcPr>
-          <w:p>
-            <w:pPr>
-              <w:jc w:val="right"/>
-              <w:rPr>
-                <w:lang w:bidi="fa-IR"/>
-              </w:rPr>
-            </w:pPr>
-          </w:p>
-        </w:tc>
-        <w:tc>
-          <w:tcPr>
-            <w:tcW w:w="1496" w:type="dxa"/>
-            <w:shd w:val="clear" w:color="auto" w:fill="auto"/>
-            <w:vAlign w:val="center"/>
-          </w:tcPr>
-          <w:p>
-            <w:pPr>
-              <w:jc w:val="right"/>
-              <w:rPr>
-                <w:lang w:bidi="fa-IR"/>
-              </w:rPr>
-            </w:pPr>
-            <w:r>
-              <w:rPr>
-                <w:rFonts w:hint="cs"/>
-                <w:rtl/>
-                <w:lang w:bidi="fa-IR"/>
-              </w:rPr>
-              <w:t>صحت و سقم</w:t>
-            </w:r>
-          </w:p>
-        </w:tc>
-        <w:tc>
-          <w:tcPr>
-            <w:tcW w:w="1376" w:type="dxa"/>
-            <w:shd w:val="clear" w:color="auto" w:fill="auto"/>
-            <w:vAlign w:val="center"/>
-          </w:tcPr>
-          <w:p>
-            <w:pPr>
-              <w:jc w:val="center"/>
-              <w:rPr>
-                <w:rtl/>
-                <w:lang w:bidi="fa-IR"/>
-              </w:rPr>
-            </w:pPr>
-            <w:r>
-              <w:rPr>
-                <w:rFonts w:hint="cs"/>
-                <w:rtl/>
-                <w:lang w:bidi="fa-IR"/>
-              </w:rPr>
-              <w:t>ص</w:t>
-            </w:r>
-          </w:p>
-        </w:tc>
-      </w:tr>
-      <w:tr>
-        <w:tc>
-          <w:tcPr>
-            <w:tcW w:w="1496" w:type="dxa"/>
-            <w:shd w:val="clear" w:color="auto" w:fill="E7E6E6" w:themeFill="background2"/>
-            <w:vAlign w:val="center"/>
-          </w:tcPr>
-          <w:p>
-            <w:pPr>
-              <w:jc w:val="right"/>
-              <w:rPr>
-                <w:lang w:bidi="fa-IR"/>
-              </w:rPr>
-            </w:pPr>
-          </w:p>
-        </w:tc>
-        <w:tc>
-          <w:tcPr>
-            <w:tcW w:w="1496" w:type="dxa"/>
-            <w:shd w:val="clear" w:color="auto" w:fill="E7E6E6" w:themeFill="background2"/>
-            <w:vAlign w:val="center"/>
-          </w:tcPr>
-          <w:p>
-            <w:pPr>
-              <w:jc w:val="right"/>
-              <w:rPr>
-                <w:lang w:bidi="fa-IR"/>
-              </w:rPr>
-            </w:pPr>
-          </w:p>
-        </w:tc>
-        <w:tc>
-          <w:tcPr>
-            <w:tcW w:w="1586" w:type="dxa"/>
-            <w:shd w:val="clear" w:color="auto" w:fill="E7E6E6" w:themeFill="background2"/>
-            <w:vAlign w:val="center"/>
-          </w:tcPr>
-          <w:p>
-            <w:pPr>
-              <w:jc w:val="right"/>
-              <w:rPr>
-                <w:lang w:bidi="fa-IR"/>
-              </w:rPr>
-            </w:pPr>
-          </w:p>
-        </w:tc>
-        <w:tc>
-          <w:tcPr>
-            <w:tcW w:w="1586" w:type="dxa"/>
-            <w:shd w:val="clear" w:color="auto" w:fill="E7E6E6" w:themeFill="background2"/>
-            <w:vAlign w:val="center"/>
-          </w:tcPr>
-          <w:p>
-            <w:pPr>
-              <w:jc w:val="right"/>
-              <w:rPr>
-                <w:lang w:bidi="fa-IR"/>
-              </w:rPr>
-            </w:pPr>
-          </w:p>
-        </w:tc>
-        <w:tc>
-          <w:tcPr>
-            <w:tcW w:w="1496" w:type="dxa"/>
-            <w:shd w:val="clear" w:color="auto" w:fill="E7E6E6" w:themeFill="background2"/>
-            <w:vAlign w:val="center"/>
-          </w:tcPr>
-          <w:p>
-            <w:pPr>
-              <w:jc w:val="right"/>
-              <w:rPr>
-                <w:lang w:bidi="fa-IR"/>
-              </w:rPr>
-            </w:pPr>
-          </w:p>
-        </w:tc>
-        <w:tc>
-          <w:tcPr>
-            <w:tcW w:w="1496" w:type="dxa"/>
-            <w:shd w:val="clear" w:color="auto" w:fill="E7E6E6" w:themeFill="background2"/>
-            <w:vAlign w:val="center"/>
-          </w:tcPr>
-          <w:p>
-            <w:pPr>
-              <w:jc w:val="right"/>
-              <w:rPr>
-                <w:lang w:bidi="fa-IR"/>
-              </w:rPr>
-            </w:pPr>
-          </w:p>
-        </w:tc>
-        <w:tc>
-          <w:tcPr>
-            <w:tcW w:w="1376" w:type="dxa"/>
-            <w:shd w:val="clear" w:color="auto" w:fill="E7E6E6" w:themeFill="background2"/>
-            <w:vAlign w:val="center"/>
-          </w:tcPr>
-          <w:p>
-            <w:pPr>
-              <w:jc w:val="center"/>
-              <w:rPr>
-                <w:rtl/>
-                <w:lang w:bidi="fa-IR"/>
-              </w:rPr>
-            </w:pPr>
-            <w:r>
-              <w:rPr>
-                <w:rFonts w:hint="cs"/>
-                <w:rtl/>
-                <w:lang w:bidi="fa-IR"/>
-              </w:rPr>
-              <w:t>ض</w:t>
-            </w:r>
-          </w:p>
-        </w:tc>
-      </w:tr>
-      <w:tr>
-        <w:tc>
-          <w:tcPr>
-            <w:tcW w:w="1496" w:type="dxa"/>
-            <w:shd w:val="clear" w:color="auto" w:fill="auto"/>
-            <w:vAlign w:val="center"/>
-          </w:tcPr>
-          <w:p>
-            <w:pPr>
-              <w:jc w:val="right"/>
-              <w:rPr>
-                <w:lang w:bidi="fa-IR"/>
-              </w:rPr>
-            </w:pPr>
-          </w:p>
-        </w:tc>
-        <w:tc>
-          <w:tcPr>
-            <w:tcW w:w="1496" w:type="dxa"/>
-            <w:shd w:val="clear" w:color="auto" w:fill="auto"/>
-            <w:vAlign w:val="center"/>
-          </w:tcPr>
-          <w:p>
-            <w:pPr>
-              <w:jc w:val="right"/>
-              <w:rPr>
-                <w:lang w:bidi="fa-IR"/>
-              </w:rPr>
-            </w:pPr>
-          </w:p>
-        </w:tc>
-        <w:tc>
-          <w:tcPr>
-            <w:tcW w:w="1586" w:type="dxa"/>
-            <w:shd w:val="clear" w:color="auto" w:fill="auto"/>
-            <w:vAlign w:val="center"/>
-          </w:tcPr>
-          <w:p>
-            <w:pPr>
-              <w:jc w:val="right"/>
-              <w:rPr>
-                <w:lang w:bidi="fa-IR"/>
-              </w:rPr>
-            </w:pPr>
-          </w:p>
-        </w:tc>
-        <w:tc>
-          <w:tcPr>
-            <w:tcW w:w="1586" w:type="dxa"/>
-            <w:shd w:val="clear" w:color="auto" w:fill="auto"/>
-            <w:vAlign w:val="center"/>
-          </w:tcPr>
-          <w:p>
-            <w:pPr>
-              <w:jc w:val="right"/>
-              <w:rPr>
-                <w:lang w:bidi="fa-IR"/>
-              </w:rPr>
-            </w:pPr>
-          </w:p>
-        </w:tc>
-        <w:tc>
-          <w:tcPr>
-            <w:tcW w:w="1496" w:type="dxa"/>
-            <w:shd w:val="clear" w:color="auto" w:fill="auto"/>
-            <w:vAlign w:val="center"/>
-          </w:tcPr>
-          <w:p>
-            <w:pPr>
-              <w:jc w:val="right"/>
-              <w:rPr>
-                <w:lang w:bidi="fa-IR"/>
-              </w:rPr>
-            </w:pPr>
-          </w:p>
-        </w:tc>
-        <w:tc>
-          <w:tcPr>
-            <w:tcW w:w="1496" w:type="dxa"/>
-            <w:shd w:val="clear" w:color="auto" w:fill="auto"/>
-            <w:vAlign w:val="center"/>
-          </w:tcPr>
-          <w:p>
-            <w:pPr>
-              <w:jc w:val="right"/>
-              <w:rPr>
-                <w:lang w:bidi="fa-IR"/>
-              </w:rPr>
-            </w:pPr>
-          </w:p>
-        </w:tc>
-        <w:tc>
-          <w:tcPr>
-            <w:tcW w:w="1376" w:type="dxa"/>
-            <w:shd w:val="clear" w:color="auto" w:fill="auto"/>
-            <w:vAlign w:val="center"/>
-          </w:tcPr>
-          <w:p>
-            <w:pPr>
-              <w:jc w:val="center"/>
-              <w:rPr>
-                <w:rtl/>
-                <w:lang w:bidi="fa-IR"/>
-              </w:rPr>
-            </w:pPr>
-            <w:r>
-              <w:rPr>
-                <w:rFonts w:hint="cs"/>
-                <w:rtl/>
-                <w:lang w:bidi="fa-IR"/>
-              </w:rPr>
-              <w:t>ط</w:t>
-            </w:r>
-          </w:p>
-        </w:tc>
-      </w:tr>
-      <w:tr>
-        <w:tc>
-          <w:tcPr>
-            <w:tcW w:w="1496" w:type="dxa"/>
-            <w:shd w:val="clear" w:color="auto" w:fill="E7E6E6" w:themeFill="background2"/>
-            <w:vAlign w:val="center"/>
-          </w:tcPr>
-          <w:p>
-            <w:pPr>
-              <w:jc w:val="right"/>
-              <w:rPr>
-                <w:lang w:bidi="fa-IR"/>
-              </w:rPr>
-            </w:pPr>
-          </w:p>
-        </w:tc>
-        <w:tc>
-          <w:tcPr>
-            <w:tcW w:w="1496" w:type="dxa"/>
-            <w:shd w:val="clear" w:color="auto" w:fill="E7E6E6" w:themeFill="background2"/>
-            <w:vAlign w:val="center"/>
-          </w:tcPr>
-          <w:p>
-            <w:pPr>
-              <w:jc w:val="right"/>
-              <w:rPr>
-                <w:lang w:bidi="fa-IR"/>
-              </w:rPr>
-            </w:pPr>
-          </w:p>
-        </w:tc>
-        <w:tc>
-          <w:tcPr>
-            <w:tcW w:w="1586" w:type="dxa"/>
-            <w:shd w:val="clear" w:color="auto" w:fill="E7E6E6" w:themeFill="background2"/>
-            <w:vAlign w:val="center"/>
-          </w:tcPr>
-          <w:p>
-            <w:pPr>
-              <w:jc w:val="right"/>
-              <w:rPr>
-                <w:lang w:bidi="fa-IR"/>
-              </w:rPr>
-            </w:pPr>
-          </w:p>
-        </w:tc>
-        <w:tc>
-          <w:tcPr>
-            <w:tcW w:w="1586" w:type="dxa"/>
-            <w:shd w:val="clear" w:color="auto" w:fill="E7E6E6" w:themeFill="background2"/>
-            <w:vAlign w:val="center"/>
-          </w:tcPr>
-          <w:p>
-            <w:pPr>
-              <w:jc w:val="right"/>
-              <w:rPr>
-                <w:lang w:bidi="fa-IR"/>
-              </w:rPr>
-            </w:pPr>
-          </w:p>
-        </w:tc>
-        <w:tc>
-          <w:tcPr>
-            <w:tcW w:w="1496" w:type="dxa"/>
-            <w:shd w:val="clear" w:color="auto" w:fill="E7E6E6" w:themeFill="background2"/>
-            <w:vAlign w:val="center"/>
-          </w:tcPr>
-          <w:p>
-            <w:pPr>
-              <w:jc w:val="right"/>
-              <w:rPr>
-                <w:lang w:bidi="fa-IR"/>
-              </w:rPr>
-            </w:pPr>
-          </w:p>
-        </w:tc>
-        <w:tc>
-          <w:tcPr>
-            <w:tcW w:w="1496" w:type="dxa"/>
-            <w:shd w:val="clear" w:color="auto" w:fill="E7E6E6" w:themeFill="background2"/>
-            <w:vAlign w:val="center"/>
-          </w:tcPr>
-          <w:p>
-            <w:pPr>
-              <w:jc w:val="right"/>
-              <w:rPr>
-                <w:lang w:bidi="fa-IR"/>
-              </w:rPr>
-            </w:pPr>
-          </w:p>
-        </w:tc>
-        <w:tc>
-          <w:tcPr>
-            <w:tcW w:w="1376" w:type="dxa"/>
-            <w:shd w:val="clear" w:color="auto" w:fill="E7E6E6" w:themeFill="background2"/>
-            <w:vAlign w:val="center"/>
-          </w:tcPr>
-          <w:p>
-            <w:pPr>
-              <w:jc w:val="center"/>
-              <w:rPr>
-                <w:rtl/>
-                <w:lang w:bidi="fa-IR"/>
-              </w:rPr>
-            </w:pPr>
-            <w:r>
-              <w:rPr>
-                <w:rFonts w:hint="cs"/>
-                <w:rtl/>
-                <w:lang w:bidi="fa-IR"/>
-              </w:rPr>
-              <w:t>ظ</w:t>
-            </w:r>
-          </w:p>
-        </w:tc>
-      </w:tr>
-      <w:tr>
-        <w:tc>
-          <w:tcPr>
-            <w:tcW w:w="1496" w:type="dxa"/>
-            <w:shd w:val="clear" w:color="auto" w:fill="auto"/>
-            <w:vAlign w:val="center"/>
-          </w:tcPr>
-          <w:p>
-            <w:pPr>
-              <w:jc w:val="right"/>
-              <w:rPr>
-                <w:lang w:bidi="fa-IR"/>
-              </w:rPr>
-            </w:pPr>
-          </w:p>
-        </w:tc>
-        <w:tc>
-          <w:tcPr>
-            <w:tcW w:w="1496" w:type="dxa"/>
-            <w:shd w:val="clear" w:color="auto" w:fill="auto"/>
-            <w:vAlign w:val="center"/>
-          </w:tcPr>
-          <w:p>
-            <w:pPr>
-              <w:jc w:val="right"/>
-              <w:rPr>
-                <w:lang w:bidi="fa-IR"/>
-              </w:rPr>
-            </w:pPr>
-          </w:p>
-        </w:tc>
-        <w:tc>
-          <w:tcPr>
-            <w:tcW w:w="1586" w:type="dxa"/>
-            <w:shd w:val="clear" w:color="auto" w:fill="auto"/>
-            <w:vAlign w:val="center"/>
-          </w:tcPr>
-          <w:p>
-            <w:pPr>
-              <w:jc w:val="right"/>
-              <w:rPr>
-                <w:lang w:bidi="fa-IR"/>
-              </w:rPr>
-            </w:pPr>
-          </w:p>
-        </w:tc>
-        <w:tc>
-          <w:tcPr>
-            <w:tcW w:w="1586" w:type="dxa"/>
-            <w:shd w:val="clear" w:color="auto" w:fill="auto"/>
-            <w:vAlign w:val="center"/>
-          </w:tcPr>
-          <w:p>
-            <w:pPr>
-              <w:jc w:val="right"/>
-              <w:rPr>
-                <w:lang w:bidi="fa-IR"/>
-              </w:rPr>
-            </w:pPr>
-          </w:p>
-        </w:tc>
-        <w:tc>
-          <w:tcPr>
-            <w:tcW w:w="1496" w:type="dxa"/>
-            <w:shd w:val="clear" w:color="auto" w:fill="auto"/>
-            <w:vAlign w:val="center"/>
-          </w:tcPr>
-          <w:p>
-            <w:pPr>
-              <w:jc w:val="right"/>
-              <w:rPr>
-                <w:lang w:bidi="fa-IR"/>
-              </w:rPr>
-            </w:pPr>
-          </w:p>
-        </w:tc>
-        <w:tc>
-          <w:tcPr>
-            <w:tcW w:w="1496" w:type="dxa"/>
-            <w:shd w:val="clear" w:color="auto" w:fill="auto"/>
-            <w:vAlign w:val="center"/>
-          </w:tcPr>
-          <w:p>
-            <w:pPr>
-              <w:jc w:val="right"/>
-              <w:rPr>
-                <w:rtl/>
-                <w:lang w:bidi="fa-IR"/>
-              </w:rPr>
-            </w:pPr>
-            <w:r>
-              <w:rPr>
-                <w:rFonts w:hint="cs"/>
-                <w:rtl/>
-                <w:lang w:bidi="fa-IR"/>
-              </w:rPr>
-              <w:t>علی رغم</w:t>
-            </w:r>
-          </w:p>
-        </w:tc>
-        <w:tc>
-          <w:tcPr>
-            <w:tcW w:w="1376" w:type="dxa"/>
-            <w:shd w:val="clear" w:color="auto" w:fill="auto"/>
-            <w:vAlign w:val="center"/>
-          </w:tcPr>
-          <w:p>
-            <w:pPr>
-              <w:jc w:val="center"/>
-              <w:rPr>
-                <w:rtl/>
-                <w:lang w:bidi="fa-IR"/>
-              </w:rPr>
-            </w:pPr>
-            <w:r>
-              <w:rPr>
-                <w:rFonts w:hint="cs"/>
-                <w:rtl/>
-                <w:lang w:bidi="fa-IR"/>
-              </w:rPr>
-              <w:t>ع</w:t>
-            </w:r>
-          </w:p>
-        </w:tc>
-      </w:tr>
-      <w:tr>
-        <w:tc>
-          <w:tcPr>
-            <w:tcW w:w="1496" w:type="dxa"/>
-            <w:shd w:val="clear" w:color="auto" w:fill="E7E6E6" w:themeFill="background2"/>
-            <w:vAlign w:val="center"/>
-          </w:tcPr>
-          <w:p>
-            <w:pPr>
-              <w:jc w:val="right"/>
-              <w:rPr>
-                <w:lang w:bidi="fa-IR"/>
-              </w:rPr>
-            </w:pPr>
-          </w:p>
-        </w:tc>
-        <w:tc>
-          <w:tcPr>
-            <w:tcW w:w="1496" w:type="dxa"/>
-            <w:shd w:val="clear" w:color="auto" w:fill="E7E6E6" w:themeFill="background2"/>
-            <w:vAlign w:val="center"/>
-          </w:tcPr>
-          <w:p>
-            <w:pPr>
-              <w:jc w:val="right"/>
-              <w:rPr>
-                <w:lang w:bidi="fa-IR"/>
-              </w:rPr>
-            </w:pPr>
-          </w:p>
-        </w:tc>
-        <w:tc>
-          <w:tcPr>
-            <w:tcW w:w="1586" w:type="dxa"/>
-            <w:shd w:val="clear" w:color="auto" w:fill="E7E6E6" w:themeFill="background2"/>
-            <w:vAlign w:val="center"/>
-          </w:tcPr>
-          <w:p>
-            <w:pPr>
-              <w:jc w:val="right"/>
-              <w:rPr>
-                <w:lang w:bidi="fa-IR"/>
-              </w:rPr>
-            </w:pPr>
-          </w:p>
-        </w:tc>
-        <w:tc>
-          <w:tcPr>
-            <w:tcW w:w="1586" w:type="dxa"/>
-            <w:shd w:val="clear" w:color="auto" w:fill="E7E6E6" w:themeFill="background2"/>
-            <w:vAlign w:val="center"/>
-          </w:tcPr>
-          <w:p>
-            <w:pPr>
-              <w:jc w:val="right"/>
-              <w:rPr>
-                <w:lang w:bidi="fa-IR"/>
-              </w:rPr>
-            </w:pPr>
-          </w:p>
-        </w:tc>
-        <w:tc>
-          <w:tcPr>
-            <w:tcW w:w="1496" w:type="dxa"/>
-            <w:shd w:val="clear" w:color="auto" w:fill="E7E6E6" w:themeFill="background2"/>
-            <w:vAlign w:val="center"/>
-          </w:tcPr>
-          <w:p>
-            <w:pPr>
-              <w:jc w:val="right"/>
-              <w:rPr>
-                <w:lang w:bidi="fa-IR"/>
-              </w:rPr>
-            </w:pPr>
-          </w:p>
-        </w:tc>
-        <w:tc>
-          <w:tcPr>
-            <w:tcW w:w="1496" w:type="dxa"/>
-            <w:shd w:val="clear" w:color="auto" w:fill="E7E6E6" w:themeFill="background2"/>
-            <w:vAlign w:val="center"/>
-          </w:tcPr>
-          <w:p>
-            <w:pPr>
-              <w:jc w:val="right"/>
-              <w:rPr>
-                <w:lang w:bidi="fa-IR"/>
-              </w:rPr>
-            </w:pPr>
-          </w:p>
-        </w:tc>
-        <w:tc>
-          <w:tcPr>
-            <w:tcW w:w="1376" w:type="dxa"/>
-            <w:shd w:val="clear" w:color="auto" w:fill="E7E6E6" w:themeFill="background2"/>
-            <w:vAlign w:val="center"/>
-          </w:tcPr>
-          <w:p>
-            <w:pPr>
-              <w:jc w:val="center"/>
-              <w:rPr>
-                <w:rtl/>
-                <w:lang w:bidi="fa-IR"/>
-              </w:rPr>
-            </w:pPr>
-            <w:r>
-              <w:rPr>
-                <w:rFonts w:hint="cs"/>
-                <w:rtl/>
-                <w:lang w:bidi="fa-IR"/>
-              </w:rPr>
-              <w:t>غ</w:t>
-            </w:r>
-          </w:p>
-        </w:tc>
-      </w:tr>
-      <w:tr>
-        <w:tc>
-          <w:tcPr>
-            <w:tcW w:w="1496" w:type="dxa"/>
-            <w:shd w:val="clear" w:color="auto" w:fill="auto"/>
-            <w:vAlign w:val="center"/>
-          </w:tcPr>
-          <w:p>
-            <w:pPr>
-              <w:jc w:val="right"/>
-              <w:rPr>
-                <w:lang w:bidi="fa-IR"/>
-              </w:rPr>
-            </w:pPr>
-          </w:p>
-        </w:tc>
-        <w:tc>
-          <w:tcPr>
-            <w:tcW w:w="1496" w:type="dxa"/>
-            <w:shd w:val="clear" w:color="auto" w:fill="auto"/>
-            <w:vAlign w:val="center"/>
-          </w:tcPr>
-          <w:p>
-            <w:pPr>
-              <w:jc w:val="right"/>
-              <w:rPr>
-                <w:lang w:bidi="fa-IR"/>
-              </w:rPr>
-            </w:pPr>
-          </w:p>
-        </w:tc>
-        <w:tc>
-          <w:tcPr>
-            <w:tcW w:w="1586" w:type="dxa"/>
-            <w:shd w:val="clear" w:color="auto" w:fill="auto"/>
-            <w:vAlign w:val="center"/>
-          </w:tcPr>
-          <w:p>
-            <w:pPr>
-              <w:jc w:val="right"/>
-              <w:rPr>
-                <w:lang w:bidi="fa-IR"/>
-              </w:rPr>
-            </w:pPr>
-          </w:p>
-        </w:tc>
-        <w:tc>
-          <w:tcPr>
-            <w:tcW w:w="1586" w:type="dxa"/>
-            <w:shd w:val="clear" w:color="auto" w:fill="auto"/>
-            <w:vAlign w:val="center"/>
-          </w:tcPr>
-          <w:p>
-            <w:pPr>
-              <w:jc w:val="right"/>
-              <w:rPr>
-                <w:lang w:bidi="fa-IR"/>
-              </w:rPr>
-            </w:pPr>
-          </w:p>
-        </w:tc>
-        <w:tc>
-          <w:tcPr>
-            <w:tcW w:w="1496" w:type="dxa"/>
-            <w:shd w:val="clear" w:color="auto" w:fill="auto"/>
-            <w:vAlign w:val="center"/>
-          </w:tcPr>
-          <w:p>
-            <w:pPr>
-              <w:jc w:val="right"/>
-              <w:rPr>
-                <w:lang w:bidi="fa-IR"/>
-              </w:rPr>
-            </w:pPr>
-          </w:p>
-        </w:tc>
-        <w:tc>
-          <w:tcPr>
-            <w:tcW w:w="1496" w:type="dxa"/>
-            <w:shd w:val="clear" w:color="auto" w:fill="auto"/>
-            <w:vAlign w:val="center"/>
-          </w:tcPr>
-          <w:p>
-            <w:pPr>
-              <w:jc w:val="right"/>
-              <w:rPr>
-                <w:lang w:bidi="fa-IR"/>
-              </w:rPr>
-            </w:pPr>
-          </w:p>
-        </w:tc>
-        <w:tc>
-          <w:tcPr>
-            <w:tcW w:w="1376" w:type="dxa"/>
-            <w:shd w:val="clear" w:color="auto" w:fill="auto"/>
-            <w:vAlign w:val="center"/>
-          </w:tcPr>
-          <w:p>
-            <w:pPr>
-              <w:jc w:val="center"/>
-              <w:rPr>
-                <w:rtl/>
-                <w:lang w:bidi="fa-IR"/>
-              </w:rPr>
-            </w:pPr>
-            <w:r>
-              <w:rPr>
-                <w:rFonts w:hint="cs"/>
-                <w:rtl/>
-                <w:lang w:bidi="fa-IR"/>
-              </w:rPr>
-              <w:t>ف</w:t>
-            </w:r>
-          </w:p>
-        </w:tc>
-      </w:tr>
-      <w:tr>
-        <w:tc>
-          <w:tcPr>
-            <w:tcW w:w="1496" w:type="dxa"/>
-            <w:shd w:val="clear" w:color="auto" w:fill="E7E6E6" w:themeFill="background2"/>
-            <w:vAlign w:val="center"/>
-          </w:tcPr>
-          <w:p>
-            <w:pPr>
-              <w:jc w:val="right"/>
-              <w:rPr>
-                <w:lang w:bidi="fa-IR"/>
-              </w:rPr>
-            </w:pPr>
-          </w:p>
-        </w:tc>
-        <w:tc>
-          <w:tcPr>
-            <w:tcW w:w="1496" w:type="dxa"/>
-            <w:shd w:val="clear" w:color="auto" w:fill="E7E6E6" w:themeFill="background2"/>
-            <w:vAlign w:val="center"/>
-          </w:tcPr>
-          <w:p>
-            <w:pPr>
-              <w:jc w:val="right"/>
-              <w:rPr>
-                <w:lang w:bidi="fa-IR"/>
-              </w:rPr>
-            </w:pPr>
-          </w:p>
-        </w:tc>
-        <w:tc>
-          <w:tcPr>
-            <w:tcW w:w="1586" w:type="dxa"/>
-            <w:shd w:val="clear" w:color="auto" w:fill="E7E6E6" w:themeFill="background2"/>
-            <w:vAlign w:val="center"/>
-          </w:tcPr>
-          <w:p>
-            <w:pPr>
-              <w:jc w:val="right"/>
-              <w:rPr>
-                <w:lang w:bidi="fa-IR"/>
-              </w:rPr>
-            </w:pPr>
-          </w:p>
-        </w:tc>
-        <w:tc>
-          <w:tcPr>
-            <w:tcW w:w="1586" w:type="dxa"/>
-            <w:shd w:val="clear" w:color="auto" w:fill="E7E6E6" w:themeFill="background2"/>
-            <w:vAlign w:val="center"/>
-          </w:tcPr>
-          <w:p>
-            <w:pPr>
-              <w:jc w:val="right"/>
-              <w:rPr>
-                <w:lang w:bidi="fa-IR"/>
-              </w:rPr>
-            </w:pPr>
-          </w:p>
-        </w:tc>
-        <w:tc>
-          <w:tcPr>
-            <w:tcW w:w="1496" w:type="dxa"/>
-            <w:shd w:val="clear" w:color="auto" w:fill="E7E6E6" w:themeFill="background2"/>
-            <w:vAlign w:val="center"/>
-          </w:tcPr>
-          <w:p>
-            <w:pPr>
-              <w:jc w:val="right"/>
-              <w:rPr>
-                <w:rtl/>
-                <w:lang w:bidi="fa-IR"/>
-              </w:rPr>
-            </w:pPr>
-          </w:p>
-        </w:tc>
-        <w:tc>
-          <w:tcPr>
-            <w:tcW w:w="1496" w:type="dxa"/>
-            <w:shd w:val="clear" w:color="auto" w:fill="E7E6E6" w:themeFill="background2"/>
-            <w:vAlign w:val="center"/>
-          </w:tcPr>
-          <w:p>
-            <w:pPr>
-              <w:jc w:val="right"/>
-              <w:rPr>
-                <w:lang w:bidi="fa-IR"/>
-              </w:rPr>
-            </w:pPr>
-          </w:p>
-        </w:tc>
-        <w:tc>
-          <w:tcPr>
-            <w:tcW w:w="1376" w:type="dxa"/>
-            <w:shd w:val="clear" w:color="auto" w:fill="E7E6E6" w:themeFill="background2"/>
-            <w:vAlign w:val="center"/>
-          </w:tcPr>
-          <w:p>
-            <w:pPr>
-              <w:jc w:val="center"/>
-              <w:rPr>
-                <w:rtl/>
-                <w:lang w:bidi="fa-IR"/>
-              </w:rPr>
-            </w:pPr>
-            <w:r>
-              <w:rPr>
-                <w:rFonts w:hint="cs"/>
-                <w:rtl/>
-                <w:lang w:bidi="fa-IR"/>
-              </w:rPr>
-              <w:t>ق</w:t>
-            </w:r>
-          </w:p>
-        </w:tc>
-      </w:tr>
-      <w:tr>
-        <w:tc>
-          <w:tcPr>
-            <w:tcW w:w="1496" w:type="dxa"/>
-            <w:shd w:val="clear" w:color="auto" w:fill="auto"/>
-            <w:vAlign w:val="center"/>
-          </w:tcPr>
-          <w:p>
-            <w:pPr>
-              <w:jc w:val="right"/>
-              <w:rPr>
-                <w:lang w:bidi="fa-IR"/>
-              </w:rPr>
-            </w:pPr>
-          </w:p>
-        </w:tc>
-        <w:tc>
-          <w:tcPr>
-            <w:tcW w:w="1496" w:type="dxa"/>
-            <w:shd w:val="clear" w:color="auto" w:fill="auto"/>
-            <w:vAlign w:val="center"/>
-          </w:tcPr>
-          <w:p>
-            <w:pPr>
-              <w:jc w:val="right"/>
-              <w:rPr>
-                <w:lang w:bidi="fa-IR"/>
-              </w:rPr>
-            </w:pPr>
-          </w:p>
-        </w:tc>
-        <w:tc>
-          <w:tcPr>
-            <w:tcW w:w="1586" w:type="dxa"/>
-            <w:shd w:val="clear" w:color="auto" w:fill="auto"/>
-            <w:vAlign w:val="center"/>
-          </w:tcPr>
-          <w:p>
-            <w:pPr>
-              <w:jc w:val="right"/>
-              <w:rPr>
-                <w:lang w:bidi="fa-IR"/>
-              </w:rPr>
-            </w:pPr>
-          </w:p>
-        </w:tc>
-        <w:tc>
-          <w:tcPr>
-            <w:tcW w:w="1586" w:type="dxa"/>
-            <w:shd w:val="clear" w:color="auto" w:fill="auto"/>
-            <w:vAlign w:val="center"/>
-          </w:tcPr>
-          <w:p>
-            <w:pPr>
-              <w:jc w:val="right"/>
-              <w:rPr>
-                <w:lang w:bidi="fa-IR"/>
-              </w:rPr>
-            </w:pPr>
-          </w:p>
-        </w:tc>
-        <w:tc>
-          <w:tcPr>
-            <w:tcW w:w="1496" w:type="dxa"/>
-            <w:shd w:val="clear" w:color="auto" w:fill="auto"/>
-            <w:vAlign w:val="center"/>
-          </w:tcPr>
-          <w:p>
-            <w:pPr>
-              <w:jc w:val="right"/>
-              <w:rPr>
-                <w:lang w:bidi="fa-IR"/>
-              </w:rPr>
-            </w:pPr>
-          </w:p>
-        </w:tc>
-        <w:tc>
-          <w:tcPr>
-            <w:tcW w:w="1496" w:type="dxa"/>
-            <w:shd w:val="clear" w:color="auto" w:fill="auto"/>
-            <w:vAlign w:val="center"/>
-          </w:tcPr>
-          <w:p>
-            <w:pPr>
-              <w:jc w:val="right"/>
-              <w:rPr>
-                <w:lang w:bidi="fa-IR"/>
-              </w:rPr>
-            </w:pPr>
-          </w:p>
-        </w:tc>
-        <w:tc>
-          <w:tcPr>
-            <w:tcW w:w="1376" w:type="dxa"/>
-            <w:shd w:val="clear" w:color="auto" w:fill="auto"/>
-            <w:vAlign w:val="center"/>
-          </w:tcPr>
-          <w:p>
-            <w:pPr>
-              <w:jc w:val="center"/>
-              <w:rPr>
-                <w:rtl/>
-                <w:lang w:bidi="fa-IR"/>
-              </w:rPr>
-            </w:pPr>
-            <w:r>
-              <w:rPr>
-                <w:rFonts w:hint="cs"/>
-                <w:rtl/>
-                <w:lang w:bidi="fa-IR"/>
-              </w:rPr>
-              <w:t>ک</w:t>
-            </w:r>
-          </w:p>
-        </w:tc>
-      </w:tr>
-      <w:tr>
-        <w:tc>
-          <w:tcPr>
-            <w:tcW w:w="1496" w:type="dxa"/>
-            <w:shd w:val="clear" w:color="auto" w:fill="E7E6E6" w:themeFill="background2"/>
-            <w:vAlign w:val="center"/>
-          </w:tcPr>
-          <w:p>
-            <w:pPr>
-              <w:jc w:val="right"/>
-              <w:rPr>
-                <w:lang w:bidi="fa-IR"/>
-              </w:rPr>
-            </w:pPr>
-          </w:p>
-        </w:tc>
-        <w:tc>
-          <w:tcPr>
-            <w:tcW w:w="1496" w:type="dxa"/>
-            <w:shd w:val="clear" w:color="auto" w:fill="E7E6E6" w:themeFill="background2"/>
-            <w:vAlign w:val="center"/>
-          </w:tcPr>
-          <w:p>
-            <w:pPr>
-              <w:jc w:val="right"/>
-              <w:rPr>
-                <w:lang w:bidi="fa-IR"/>
-              </w:rPr>
-            </w:pPr>
-          </w:p>
-        </w:tc>
-        <w:tc>
-          <w:tcPr>
-            <w:tcW w:w="1586" w:type="dxa"/>
-            <w:shd w:val="clear" w:color="auto" w:fill="E7E6E6" w:themeFill="background2"/>
-            <w:vAlign w:val="center"/>
-          </w:tcPr>
-          <w:p>
-            <w:pPr>
-              <w:jc w:val="right"/>
-              <w:rPr>
-                <w:lang w:bidi="fa-IR"/>
-              </w:rPr>
-            </w:pPr>
-          </w:p>
-        </w:tc>
-        <w:tc>
-          <w:tcPr>
-            <w:tcW w:w="1586" w:type="dxa"/>
-            <w:shd w:val="clear" w:color="auto" w:fill="E7E6E6" w:themeFill="background2"/>
-            <w:vAlign w:val="center"/>
-          </w:tcPr>
-          <w:p>
-            <w:pPr>
-              <w:jc w:val="right"/>
-              <w:rPr>
-                <w:lang w:bidi="fa-IR"/>
-              </w:rPr>
-            </w:pPr>
-          </w:p>
-        </w:tc>
-        <w:tc>
-          <w:tcPr>
-            <w:tcW w:w="1496" w:type="dxa"/>
-            <w:shd w:val="clear" w:color="auto" w:fill="E7E6E6" w:themeFill="background2"/>
-            <w:vAlign w:val="center"/>
-          </w:tcPr>
-          <w:p>
-            <w:pPr>
-              <w:jc w:val="right"/>
-              <w:rPr>
-                <w:lang w:bidi="fa-IR"/>
-              </w:rPr>
-            </w:pPr>
-          </w:p>
-        </w:tc>
-        <w:tc>
-          <w:tcPr>
-            <w:tcW w:w="1496" w:type="dxa"/>
-            <w:shd w:val="clear" w:color="auto" w:fill="E7E6E6" w:themeFill="background2"/>
-            <w:vAlign w:val="center"/>
-          </w:tcPr>
-          <w:p>
-            <w:pPr>
-              <w:jc w:val="right"/>
-              <w:rPr>
-                <w:lang w:bidi="fa-IR"/>
-              </w:rPr>
-            </w:pPr>
-          </w:p>
-        </w:tc>
-        <w:tc>
-          <w:tcPr>
-            <w:tcW w:w="1376" w:type="dxa"/>
-            <w:shd w:val="clear" w:color="auto" w:fill="E7E6E6" w:themeFill="background2"/>
-            <w:vAlign w:val="center"/>
-          </w:tcPr>
-          <w:p>
-            <w:pPr>
-              <w:jc w:val="center"/>
-              <w:rPr>
-                <w:rtl/>
-                <w:lang w:bidi="fa-IR"/>
-              </w:rPr>
-            </w:pPr>
-            <w:r>
-              <w:rPr>
-                <w:rFonts w:hint="cs"/>
-                <w:rtl/>
-                <w:lang w:bidi="fa-IR"/>
-              </w:rPr>
-              <w:t>گ</w:t>
-            </w:r>
-          </w:p>
-        </w:tc>
-      </w:tr>
-      <w:tr>
-        <w:tc>
-          <w:tcPr>
-            <w:tcW w:w="1496" w:type="dxa"/>
-            <w:shd w:val="clear" w:color="auto" w:fill="auto"/>
-            <w:vAlign w:val="center"/>
-          </w:tcPr>
-          <w:p>
-            <w:pPr>
-              <w:jc w:val="right"/>
-              <w:rPr>
-                <w:lang w:bidi="fa-IR"/>
-              </w:rPr>
-            </w:pPr>
-          </w:p>
-        </w:tc>
-        <w:tc>
-          <w:tcPr>
-            <w:tcW w:w="1496" w:type="dxa"/>
-            <w:shd w:val="clear" w:color="auto" w:fill="auto"/>
-            <w:vAlign w:val="center"/>
-          </w:tcPr>
-          <w:p>
-            <w:pPr>
-              <w:jc w:val="right"/>
-              <w:rPr>
-                <w:lang w:bidi="fa-IR"/>
-              </w:rPr>
-            </w:pPr>
-          </w:p>
-        </w:tc>
-        <w:tc>
-          <w:tcPr>
-            <w:tcW w:w="1586" w:type="dxa"/>
-            <w:shd w:val="clear" w:color="auto" w:fill="auto"/>
-            <w:vAlign w:val="center"/>
-          </w:tcPr>
-          <w:p>
-            <w:pPr>
-              <w:jc w:val="right"/>
-              <w:rPr>
-                <w:lang w:bidi="fa-IR"/>
-              </w:rPr>
-            </w:pPr>
-          </w:p>
-        </w:tc>
-        <w:tc>
-          <w:tcPr>
-            <w:tcW w:w="1586" w:type="dxa"/>
-            <w:shd w:val="clear" w:color="auto" w:fill="auto"/>
-            <w:vAlign w:val="center"/>
-          </w:tcPr>
-          <w:p>
-            <w:pPr>
-              <w:jc w:val="right"/>
-              <w:rPr>
-                <w:lang w:bidi="fa-IR"/>
-              </w:rPr>
-            </w:pPr>
-          </w:p>
-        </w:tc>
-        <w:tc>
-          <w:tcPr>
-            <w:tcW w:w="1496" w:type="dxa"/>
-            <w:shd w:val="clear" w:color="auto" w:fill="auto"/>
-            <w:vAlign w:val="center"/>
-          </w:tcPr>
-          <w:p>
-            <w:pPr>
-              <w:jc w:val="right"/>
-              <w:rPr>
-                <w:lang w:bidi="fa-IR"/>
-              </w:rPr>
-            </w:pPr>
-          </w:p>
-        </w:tc>
-        <w:tc>
-          <w:tcPr>
-            <w:tcW w:w="1496" w:type="dxa"/>
-            <w:shd w:val="clear" w:color="auto" w:fill="auto"/>
-            <w:vAlign w:val="center"/>
-          </w:tcPr>
-          <w:p>
-            <w:pPr>
-              <w:jc w:val="right"/>
-              <w:rPr>
-                <w:rtl/>
-                <w:lang w:bidi="fa-IR"/>
-              </w:rPr>
-            </w:pPr>
-          </w:p>
-        </w:tc>
-        <w:tc>
-          <w:tcPr>
-            <w:tcW w:w="1376" w:type="dxa"/>
-            <w:shd w:val="clear" w:color="auto" w:fill="auto"/>
-            <w:vAlign w:val="center"/>
-          </w:tcPr>
-          <w:p>
-            <w:pPr>
-              <w:jc w:val="center"/>
-              <w:rPr>
-                <w:rtl/>
-                <w:lang w:bidi="fa-IR"/>
-              </w:rPr>
-            </w:pPr>
-            <w:r>
-              <w:rPr>
-                <w:rFonts w:hint="cs"/>
-                <w:rtl/>
-                <w:lang w:bidi="fa-IR"/>
-              </w:rPr>
-              <w:t>ل</w:t>
-            </w:r>
-          </w:p>
-        </w:tc>
-      </w:tr>
-      <w:tr>
-        <w:tc>
-          <w:tcPr>
-            <w:tcW w:w="1496" w:type="dxa"/>
-            <w:shd w:val="clear" w:color="auto" w:fill="E7E6E6" w:themeFill="background2"/>
-            <w:vAlign w:val="center"/>
-          </w:tcPr>
-          <w:p>
-            <w:pPr>
-              <w:jc w:val="right"/>
-              <w:rPr>
-                <w:lang w:bidi="fa-IR"/>
-              </w:rPr>
-            </w:pPr>
-          </w:p>
-        </w:tc>
-        <w:tc>
-          <w:tcPr>
-            <w:tcW w:w="1496" w:type="dxa"/>
-            <w:shd w:val="clear" w:color="auto" w:fill="E7E6E6" w:themeFill="background2"/>
-            <w:vAlign w:val="center"/>
-          </w:tcPr>
-          <w:p>
-            <w:pPr>
-              <w:jc w:val="right"/>
-              <w:rPr>
-                <w:lang w:bidi="fa-IR"/>
-              </w:rPr>
-            </w:pPr>
-          </w:p>
-        </w:tc>
-        <w:tc>
-          <w:tcPr>
-            <w:tcW w:w="1586" w:type="dxa"/>
-            <w:shd w:val="clear" w:color="auto" w:fill="E7E6E6" w:themeFill="background2"/>
-            <w:vAlign w:val="center"/>
-          </w:tcPr>
-          <w:p>
-            <w:pPr>
-              <w:jc w:val="right"/>
-              <w:rPr>
-                <w:lang w:bidi="fa-IR"/>
-              </w:rPr>
-            </w:pPr>
-          </w:p>
-        </w:tc>
-        <w:tc>
-          <w:tcPr>
-            <w:tcW w:w="1586" w:type="dxa"/>
-            <w:shd w:val="clear" w:color="auto" w:fill="E7E6E6" w:themeFill="background2"/>
-            <w:vAlign w:val="center"/>
-          </w:tcPr>
-          <w:p>
-            <w:pPr>
-              <w:jc w:val="right"/>
-              <w:rPr>
-                <w:rtl/>
-                <w:lang w:bidi="fa-IR"/>
-              </w:rPr>
-            </w:pPr>
-            <w:r>
-              <w:rPr>
-                <w:rFonts w:hint="cs"/>
-                <w:rtl/>
-                <w:lang w:bidi="fa-IR"/>
-              </w:rPr>
-              <w:t>ملا عام</w:t>
-            </w:r>
-          </w:p>
-        </w:tc>
-        <w:tc>
-          <w:tcPr>
-            <w:tcW w:w="1496" w:type="dxa"/>
-            <w:shd w:val="clear" w:color="auto" w:fill="E7E6E6" w:themeFill="background2"/>
-            <w:vAlign w:val="center"/>
-          </w:tcPr>
-          <w:p>
-            <w:pPr>
-              <w:jc w:val="right"/>
-              <w:rPr>
-                <w:lang w:bidi="fa-IR"/>
-              </w:rPr>
-            </w:pPr>
-            <w:r>
-              <w:rPr>
-                <w:rFonts w:hint="cs"/>
-                <w:rtl/>
-                <w:lang w:bidi="fa-IR"/>
-              </w:rPr>
-              <w:t>مایملک</w:t>
-            </w:r>
           </w:p>
         </w:tc>
         <w:tc>

--- a/عربی.docx
+++ b/عربی.docx
@@ -74,6 +74,16 @@
             </w:r>
             <w:r>
               <w:rPr>
+                <w:rFonts w:cs="Arial" w:hint="cs"/>
+                <w:rtl/>
+                <w:lang w:bidi="fa-IR"/>
+              </w:rPr>
+              <w:t xml:space="preserve"> و گزاره های</w:t>
+            </w:r>
+            <w:bookmarkStart w:id="0" w:name="_GoBack"/>
+            <w:bookmarkEnd w:id="0"/>
+            <w:r>
+              <w:rPr>
                 <w:rFonts w:cs="Arial"/>
                 <w:rtl/>
                 <w:lang w:bidi="fa-IR"/>
@@ -3494,8 +3504,6 @@
               </w:rPr>
               <w:t>مایحتاج</w:t>
             </w:r>
-            <w:bookmarkStart w:id="0" w:name="_GoBack"/>
-            <w:bookmarkEnd w:id="0"/>
           </w:p>
         </w:tc>
         <w:tc>

--- a/عربی.docx
+++ b/عربی.docx
@@ -80,119 +80,127 @@
               </w:rPr>
               <w:t xml:space="preserve"> و گزاره های</w:t>
             </w:r>
+            <w:r>
+              <w:rPr>
+                <w:rFonts w:cs="Arial"/>
+                <w:rtl/>
+                <w:lang w:bidi="fa-IR"/>
+              </w:rPr>
+              <w:t xml:space="preserve"> </w:t>
+            </w:r>
+            <w:r>
+              <w:rPr>
+                <w:rFonts w:cs="Arial" w:hint="cs"/>
+                <w:rtl/>
+                <w:lang w:bidi="fa-IR"/>
+              </w:rPr>
+              <w:t>عربی</w:t>
+            </w:r>
+            <w:r>
+              <w:rPr>
+                <w:rFonts w:cs="Arial"/>
+                <w:rtl/>
+                <w:lang w:bidi="fa-IR"/>
+              </w:rPr>
+              <w:t xml:space="preserve"> </w:t>
+            </w:r>
+            <w:r>
+              <w:rPr>
+                <w:rFonts w:cs="Arial" w:hint="cs"/>
+                <w:rtl/>
+                <w:lang w:bidi="fa-IR"/>
+              </w:rPr>
+              <w:t>که</w:t>
+            </w:r>
+            <w:r>
+              <w:rPr>
+                <w:rFonts w:cs="Arial"/>
+                <w:rtl/>
+                <w:lang w:bidi="fa-IR"/>
+              </w:rPr>
+              <w:t xml:space="preserve"> </w:t>
+            </w:r>
+            <w:r>
+              <w:rPr>
+                <w:rFonts w:cs="Arial" w:hint="cs"/>
+                <w:rtl/>
+                <w:lang w:bidi="fa-IR"/>
+              </w:rPr>
+              <w:t>به</w:t>
+            </w:r>
+            <w:r>
+              <w:rPr>
+                <w:rFonts w:cs="Arial"/>
+                <w:rtl/>
+                <w:lang w:bidi="fa-IR"/>
+              </w:rPr>
+              <w:t xml:space="preserve"> </w:t>
+            </w:r>
+            <w:r>
+              <w:rPr>
+                <w:rFonts w:cs="Arial" w:hint="cs"/>
+                <w:rtl/>
+                <w:lang w:bidi="fa-IR"/>
+              </w:rPr>
+              <w:t>اشتباه</w:t>
+            </w:r>
+            <w:r>
+              <w:rPr>
+                <w:rFonts w:cs="Arial"/>
+                <w:rtl/>
+                <w:lang w:bidi="fa-IR"/>
+              </w:rPr>
+              <w:t xml:space="preserve"> </w:t>
+            </w:r>
+            <w:r>
+              <w:rPr>
+                <w:rFonts w:cs="Arial" w:hint="cs"/>
+                <w:rtl/>
+                <w:lang w:bidi="fa-IR"/>
+              </w:rPr>
+              <w:t>در</w:t>
+            </w:r>
+            <w:r>
+              <w:rPr>
+                <w:rFonts w:cs="Arial"/>
+                <w:rtl/>
+                <w:lang w:bidi="fa-IR"/>
+              </w:rPr>
+              <w:t xml:space="preserve"> </w:t>
+            </w:r>
+            <w:r>
+              <w:rPr>
+                <w:rFonts w:cs="Arial" w:hint="cs"/>
+                <w:rtl/>
+                <w:lang w:bidi="fa-IR"/>
+              </w:rPr>
+              <w:t>زبان</w:t>
+            </w:r>
+            <w:r>
+              <w:rPr>
+                <w:rFonts w:cs="Arial"/>
+                <w:rtl/>
+                <w:lang w:bidi="fa-IR"/>
+              </w:rPr>
+              <w:t xml:space="preserve"> </w:t>
+            </w:r>
+            <w:r>
+              <w:rPr>
+                <w:rFonts w:cs="Arial" w:hint="cs"/>
+                <w:rtl/>
+                <w:lang w:bidi="fa-IR"/>
+              </w:rPr>
+              <w:t>پ</w:t>
+            </w:r>
             <w:bookmarkStart w:id="0" w:name="_GoBack"/>
             <w:bookmarkEnd w:id="0"/>
             <w:r>
               <w:rPr>
-                <w:rFonts w:cs="Arial"/>
-                <w:rtl/>
-                <w:lang w:bidi="fa-IR"/>
-              </w:rPr>
-              <w:t xml:space="preserve"> </w:t>
-            </w:r>
-            <w:r>
-              <w:rPr>
                 <w:rFonts w:cs="Arial" w:hint="cs"/>
                 <w:rtl/>
                 <w:lang w:bidi="fa-IR"/>
               </w:rPr>
-              <w:t>عربی</w:t>
-            </w:r>
-            <w:r>
-              <w:rPr>
-                <w:rFonts w:cs="Arial"/>
-                <w:rtl/>
-                <w:lang w:bidi="fa-IR"/>
-              </w:rPr>
-              <w:t xml:space="preserve"> </w:t>
-            </w:r>
-            <w:r>
-              <w:rPr>
-                <w:rFonts w:cs="Arial" w:hint="cs"/>
-                <w:rtl/>
-                <w:lang w:bidi="fa-IR"/>
-              </w:rPr>
-              <w:t>که</w:t>
-            </w:r>
-            <w:r>
-              <w:rPr>
-                <w:rFonts w:cs="Arial"/>
-                <w:rtl/>
-                <w:lang w:bidi="fa-IR"/>
-              </w:rPr>
-              <w:t xml:space="preserve"> </w:t>
-            </w:r>
-            <w:r>
-              <w:rPr>
-                <w:rFonts w:cs="Arial" w:hint="cs"/>
-                <w:rtl/>
-                <w:lang w:bidi="fa-IR"/>
-              </w:rPr>
-              <w:t>به</w:t>
-            </w:r>
-            <w:r>
-              <w:rPr>
-                <w:rFonts w:cs="Arial"/>
-                <w:rtl/>
-                <w:lang w:bidi="fa-IR"/>
-              </w:rPr>
-              <w:t xml:space="preserve"> </w:t>
-            </w:r>
-            <w:r>
-              <w:rPr>
-                <w:rFonts w:cs="Arial" w:hint="cs"/>
-                <w:rtl/>
-                <w:lang w:bidi="fa-IR"/>
-              </w:rPr>
-              <w:t>اشتباه</w:t>
-            </w:r>
-            <w:r>
-              <w:rPr>
-                <w:rFonts w:cs="Arial"/>
-                <w:rtl/>
-                <w:lang w:bidi="fa-IR"/>
-              </w:rPr>
-              <w:t xml:space="preserve"> </w:t>
-            </w:r>
-            <w:r>
-              <w:rPr>
-                <w:rFonts w:cs="Arial" w:hint="cs"/>
-                <w:rtl/>
-                <w:lang w:bidi="fa-IR"/>
-              </w:rPr>
-              <w:t>در</w:t>
-            </w:r>
-            <w:r>
-              <w:rPr>
-                <w:rFonts w:cs="Arial"/>
-                <w:rtl/>
-                <w:lang w:bidi="fa-IR"/>
-              </w:rPr>
-              <w:t xml:space="preserve"> </w:t>
-            </w:r>
-            <w:r>
-              <w:rPr>
-                <w:rFonts w:cs="Arial" w:hint="cs"/>
-                <w:rtl/>
-                <w:lang w:bidi="fa-IR"/>
-              </w:rPr>
-              <w:t>زبان</w:t>
-            </w:r>
-            <w:r>
-              <w:rPr>
-                <w:rFonts w:cs="Arial"/>
-                <w:rtl/>
-                <w:lang w:bidi="fa-IR"/>
-              </w:rPr>
-              <w:t xml:space="preserve"> </w:t>
-            </w:r>
-            <w:r>
-              <w:rPr>
-                <w:rFonts w:cs="Arial" w:hint="cs"/>
-                <w:rtl/>
-                <w:lang w:bidi="fa-IR"/>
-              </w:rPr>
-              <w:t>فارسی</w:t>
+              <w:t>ارسی</w:t>
             </w:r>
             <w:r>
               <w:rPr>

--- a/عربی.docx
+++ b/عربی.docx
@@ -192,47 +192,164 @@
               </w:rPr>
               <w:t>پ</w:t>
             </w:r>
+            <w:r>
+              <w:rPr>
+                <w:rFonts w:cs="Arial" w:hint="cs"/>
+                <w:rtl/>
+                <w:lang w:bidi="fa-IR"/>
+              </w:rPr>
+              <w:t>ارسی</w:t>
+            </w:r>
+            <w:r>
+              <w:rPr>
+                <w:rFonts w:cs="Arial"/>
+                <w:rtl/>
+                <w:lang w:bidi="fa-IR"/>
+              </w:rPr>
+              <w:t xml:space="preserve"> </w:t>
+            </w:r>
+            <w:r>
+              <w:rPr>
+                <w:rFonts w:cs="Arial" w:hint="cs"/>
+                <w:rtl/>
+                <w:lang w:bidi="fa-IR"/>
+              </w:rPr>
+              <w:t>استفاده</w:t>
+            </w:r>
+            <w:r>
+              <w:rPr>
+                <w:rFonts w:cs="Arial"/>
+                <w:rtl/>
+                <w:lang w:bidi="fa-IR"/>
+              </w:rPr>
+              <w:t xml:space="preserve"> </w:t>
+            </w:r>
+            <w:r>
+              <w:rPr>
+                <w:rFonts w:cs="Arial" w:hint="cs"/>
+                <w:rtl/>
+                <w:lang w:bidi="fa-IR"/>
+              </w:rPr>
+              <w:t>میشوند</w:t>
+            </w:r>
+          </w:p>
+        </w:tc>
+      </w:tr>
+      <w:tr>
+        <w:tc>
+          <w:tcPr>
+            <w:tcW w:w="1496" w:type="dxa"/>
+            <w:vAlign w:val="center"/>
+          </w:tcPr>
+          <w:p>
+            <w:pPr>
+              <w:jc w:val="right"/>
+              <w:rPr>
+                <w:lang w:bidi="fa-IR"/>
+              </w:rPr>
+            </w:pPr>
+          </w:p>
+        </w:tc>
+        <w:tc>
+          <w:tcPr>
+            <w:tcW w:w="1496" w:type="dxa"/>
+            <w:vAlign w:val="center"/>
+          </w:tcPr>
+          <w:p>
+            <w:pPr>
+              <w:jc w:val="right"/>
+              <w:rPr>
+                <w:lang w:bidi="fa-IR"/>
+              </w:rPr>
+            </w:pPr>
+          </w:p>
+        </w:tc>
+        <w:tc>
+          <w:tcPr>
+            <w:tcW w:w="1586" w:type="dxa"/>
+            <w:vAlign w:val="center"/>
+          </w:tcPr>
+          <w:p>
+            <w:pPr>
+              <w:jc w:val="right"/>
+              <w:rPr>
+                <w:lang w:val="en-US" w:bidi="fa-IR"/>
+              </w:rPr>
+            </w:pPr>
+          </w:p>
+        </w:tc>
+        <w:tc>
+          <w:tcPr>
+            <w:tcW w:w="1586" w:type="dxa"/>
+            <w:vAlign w:val="center"/>
+          </w:tcPr>
+          <w:p>
+            <w:pPr>
+              <w:jc w:val="right"/>
+              <w:rPr>
+                <w:rtl/>
+                <w:lang w:val="en-US" w:bidi="fa-IR"/>
+              </w:rPr>
+            </w:pPr>
+          </w:p>
+        </w:tc>
+        <w:tc>
+          <w:tcPr>
+            <w:tcW w:w="1496" w:type="dxa"/>
+            <w:vAlign w:val="center"/>
+          </w:tcPr>
+          <w:p>
+            <w:pPr>
+              <w:jc w:val="right"/>
+              <w:rPr>
+                <w:lang w:bidi="fa-IR"/>
+              </w:rPr>
+            </w:pPr>
+          </w:p>
+        </w:tc>
+        <w:tc>
+          <w:tcPr>
+            <w:tcW w:w="1496" w:type="dxa"/>
+            <w:vAlign w:val="center"/>
+          </w:tcPr>
+          <w:p>
+            <w:pPr>
+              <w:jc w:val="right"/>
+              <w:rPr>
+                <w:lang w:bidi="fa-IR"/>
+              </w:rPr>
+            </w:pPr>
+            <w:r>
+              <w:rPr>
+                <w:rFonts w:hint="cs"/>
+                <w:rtl/>
+                <w:lang w:bidi="fa-IR"/>
+              </w:rPr>
+              <w:t>امثالهم</w:t>
+            </w:r>
             <w:bookmarkStart w:id="0" w:name="_GoBack"/>
             <w:bookmarkEnd w:id="0"/>
-            <w:r>
-              <w:rPr>
-                <w:rFonts w:cs="Arial" w:hint="cs"/>
-                <w:rtl/>
-                <w:lang w:bidi="fa-IR"/>
-              </w:rPr>
-              <w:t>ارسی</w:t>
-            </w:r>
-            <w:r>
-              <w:rPr>
-                <w:rFonts w:cs="Arial"/>
-                <w:rtl/>
-                <w:lang w:bidi="fa-IR"/>
-              </w:rPr>
-              <w:t xml:space="preserve"> </w:t>
-            </w:r>
-            <w:r>
-              <w:rPr>
-                <w:rFonts w:cs="Arial" w:hint="cs"/>
-                <w:rtl/>
-                <w:lang w:bidi="fa-IR"/>
-              </w:rPr>
-              <w:t>استفاده</w:t>
-            </w:r>
-            <w:r>
-              <w:rPr>
-                <w:rFonts w:cs="Arial"/>
-                <w:rtl/>
-                <w:lang w:bidi="fa-IR"/>
-              </w:rPr>
-              <w:t xml:space="preserve"> </w:t>
-            </w:r>
-            <w:r>
-              <w:rPr>
-                <w:rFonts w:cs="Arial" w:hint="cs"/>
-                <w:rtl/>
-                <w:lang w:bidi="fa-IR"/>
-              </w:rPr>
-              <w:t>میشوند</w:t>
+          </w:p>
+        </w:tc>
+        <w:tc>
+          <w:tcPr>
+            <w:tcW w:w="1376" w:type="dxa"/>
+            <w:vAlign w:val="center"/>
+          </w:tcPr>
+          <w:p>
+            <w:pPr>
+              <w:jc w:val="center"/>
+              <w:rPr>
+                <w:lang w:bidi="fa-IR"/>
+              </w:rPr>
+            </w:pPr>
+            <w:r>
+              <w:rPr>
+                <w:rFonts w:hint="cs"/>
+                <w:rtl/>
+                <w:lang w:bidi="fa-IR"/>
+              </w:rPr>
+              <w:t>الف</w:t>
             </w:r>
           </w:p>
         </w:tc>
@@ -241,77 +358,82 @@
         <w:tc>
           <w:tcPr>
             <w:tcW w:w="1496" w:type="dxa"/>
-            <w:vAlign w:val="center"/>
-          </w:tcPr>
-          <w:p>
-            <w:pPr>
-              <w:jc w:val="right"/>
-              <w:rPr>
-                <w:lang w:bidi="fa-IR"/>
-              </w:rPr>
-            </w:pPr>
-          </w:p>
-        </w:tc>
-        <w:tc>
-          <w:tcPr>
-            <w:tcW w:w="1496" w:type="dxa"/>
-            <w:vAlign w:val="center"/>
-          </w:tcPr>
-          <w:p>
-            <w:pPr>
-              <w:jc w:val="right"/>
-              <w:rPr>
-                <w:lang w:bidi="fa-IR"/>
-              </w:rPr>
-            </w:pPr>
-          </w:p>
-        </w:tc>
-        <w:tc>
-          <w:tcPr>
-            <w:tcW w:w="1586" w:type="dxa"/>
-            <w:vAlign w:val="center"/>
-          </w:tcPr>
-          <w:p>
-            <w:pPr>
-              <w:jc w:val="right"/>
-              <w:rPr>
-                <w:lang w:val="en-US" w:bidi="fa-IR"/>
-              </w:rPr>
-            </w:pPr>
-          </w:p>
-        </w:tc>
-        <w:tc>
-          <w:tcPr>
-            <w:tcW w:w="1586" w:type="dxa"/>
-            <w:vAlign w:val="center"/>
-          </w:tcPr>
-          <w:p>
-            <w:pPr>
-              <w:jc w:val="right"/>
-              <w:rPr>
-                <w:rtl/>
-                <w:lang w:val="en-US" w:bidi="fa-IR"/>
-              </w:rPr>
-            </w:pPr>
-          </w:p>
-        </w:tc>
-        <w:tc>
-          <w:tcPr>
-            <w:tcW w:w="1496" w:type="dxa"/>
-            <w:vAlign w:val="center"/>
-          </w:tcPr>
-          <w:p>
-            <w:pPr>
-              <w:jc w:val="right"/>
-              <w:rPr>
-                <w:lang w:bidi="fa-IR"/>
-              </w:rPr>
-            </w:pPr>
-          </w:p>
-        </w:tc>
-        <w:tc>
-          <w:tcPr>
-            <w:tcW w:w="1496" w:type="dxa"/>
+            <w:shd w:val="clear" w:color="auto" w:fill="E7E6E6" w:themeFill="background2"/>
+            <w:vAlign w:val="center"/>
+          </w:tcPr>
+          <w:p>
+            <w:pPr>
+              <w:jc w:val="right"/>
+              <w:rPr>
+                <w:lang w:bidi="fa-IR"/>
+              </w:rPr>
+            </w:pPr>
+          </w:p>
+        </w:tc>
+        <w:tc>
+          <w:tcPr>
+            <w:tcW w:w="1496" w:type="dxa"/>
+            <w:shd w:val="clear" w:color="auto" w:fill="E7E6E6" w:themeFill="background2"/>
+            <w:vAlign w:val="center"/>
+          </w:tcPr>
+          <w:p>
+            <w:pPr>
+              <w:jc w:val="right"/>
+              <w:rPr>
+                <w:lang w:bidi="fa-IR"/>
+              </w:rPr>
+            </w:pPr>
+          </w:p>
+        </w:tc>
+        <w:tc>
+          <w:tcPr>
+            <w:tcW w:w="1586" w:type="dxa"/>
+            <w:shd w:val="clear" w:color="auto" w:fill="E7E6E6" w:themeFill="background2"/>
+            <w:vAlign w:val="center"/>
+          </w:tcPr>
+          <w:p>
+            <w:pPr>
+              <w:jc w:val="right"/>
+              <w:rPr>
+                <w:lang w:bidi="fa-IR"/>
+              </w:rPr>
+            </w:pPr>
+          </w:p>
+        </w:tc>
+        <w:tc>
+          <w:tcPr>
+            <w:tcW w:w="1586" w:type="dxa"/>
+            <w:shd w:val="clear" w:color="auto" w:fill="E7E6E6" w:themeFill="background2"/>
+            <w:vAlign w:val="center"/>
+          </w:tcPr>
+          <w:p>
+            <w:pPr>
+              <w:jc w:val="right"/>
+              <w:rPr>
+                <w:lang w:bidi="fa-IR"/>
+              </w:rPr>
+            </w:pPr>
+          </w:p>
+        </w:tc>
+        <w:tc>
+          <w:tcPr>
+            <w:tcW w:w="1496" w:type="dxa"/>
+            <w:shd w:val="clear" w:color="auto" w:fill="E7E6E6" w:themeFill="background2"/>
+            <w:vAlign w:val="center"/>
+          </w:tcPr>
+          <w:p>
+            <w:pPr>
+              <w:jc w:val="right"/>
+              <w:rPr>
+                <w:lang w:bidi="fa-IR"/>
+              </w:rPr>
+            </w:pPr>
+          </w:p>
+        </w:tc>
+        <w:tc>
+          <w:tcPr>
+            <w:tcW w:w="1496" w:type="dxa"/>
+            <w:shd w:val="clear" w:color="auto" w:fill="E7E6E6" w:themeFill="background2"/>
             <w:vAlign w:val="center"/>
           </w:tcPr>
           <w:p>
@@ -326,6 +448,7 @@
         <w:tc>
           <w:tcPr>
             <w:tcW w:w="1376" w:type="dxa"/>
+            <w:shd w:val="clear" w:color="auto" w:fill="E7E6E6" w:themeFill="background2"/>
             <w:vAlign w:val="center"/>
           </w:tcPr>
           <w:p>
@@ -341,7 +464,7 @@
                 <w:rtl/>
                 <w:lang w:bidi="fa-IR"/>
               </w:rPr>
-              <w:t>الف</w:t>
+              <w:t>ب</w:t>
             </w:r>
           </w:p>
         </w:tc>
@@ -350,82 +473,76 @@
         <w:tc>
           <w:tcPr>
             <w:tcW w:w="1496" w:type="dxa"/>
-            <w:shd w:val="clear" w:color="auto" w:fill="E7E6E6" w:themeFill="background2"/>
-            <w:vAlign w:val="center"/>
-          </w:tcPr>
-          <w:p>
-            <w:pPr>
-              <w:jc w:val="right"/>
-              <w:rPr>
-                <w:lang w:bidi="fa-IR"/>
-              </w:rPr>
-            </w:pPr>
-          </w:p>
-        </w:tc>
-        <w:tc>
-          <w:tcPr>
-            <w:tcW w:w="1496" w:type="dxa"/>
-            <w:shd w:val="clear" w:color="auto" w:fill="E7E6E6" w:themeFill="background2"/>
-            <w:vAlign w:val="center"/>
-          </w:tcPr>
-          <w:p>
-            <w:pPr>
-              <w:jc w:val="right"/>
-              <w:rPr>
-                <w:lang w:bidi="fa-IR"/>
-              </w:rPr>
-            </w:pPr>
-          </w:p>
-        </w:tc>
-        <w:tc>
-          <w:tcPr>
-            <w:tcW w:w="1586" w:type="dxa"/>
-            <w:shd w:val="clear" w:color="auto" w:fill="E7E6E6" w:themeFill="background2"/>
-            <w:vAlign w:val="center"/>
-          </w:tcPr>
-          <w:p>
-            <w:pPr>
-              <w:jc w:val="right"/>
-              <w:rPr>
-                <w:lang w:bidi="fa-IR"/>
-              </w:rPr>
-            </w:pPr>
-          </w:p>
-        </w:tc>
-        <w:tc>
-          <w:tcPr>
-            <w:tcW w:w="1586" w:type="dxa"/>
-            <w:shd w:val="clear" w:color="auto" w:fill="E7E6E6" w:themeFill="background2"/>
-            <w:vAlign w:val="center"/>
-          </w:tcPr>
-          <w:p>
-            <w:pPr>
-              <w:jc w:val="right"/>
-              <w:rPr>
-                <w:lang w:bidi="fa-IR"/>
-              </w:rPr>
-            </w:pPr>
-          </w:p>
-        </w:tc>
-        <w:tc>
-          <w:tcPr>
-            <w:tcW w:w="1496" w:type="dxa"/>
-            <w:shd w:val="clear" w:color="auto" w:fill="E7E6E6" w:themeFill="background2"/>
-            <w:vAlign w:val="center"/>
-          </w:tcPr>
-          <w:p>
-            <w:pPr>
-              <w:jc w:val="right"/>
-              <w:rPr>
-                <w:lang w:bidi="fa-IR"/>
-              </w:rPr>
-            </w:pPr>
-          </w:p>
-        </w:tc>
-        <w:tc>
-          <w:tcPr>
-            <w:tcW w:w="1496" w:type="dxa"/>
-            <w:shd w:val="clear" w:color="auto" w:fill="E7E6E6" w:themeFill="background2"/>
+            <w:vAlign w:val="center"/>
+          </w:tcPr>
+          <w:p>
+            <w:pPr>
+              <w:jc w:val="right"/>
+              <w:rPr>
+                <w:lang w:bidi="fa-IR"/>
+              </w:rPr>
+            </w:pPr>
+          </w:p>
+        </w:tc>
+        <w:tc>
+          <w:tcPr>
+            <w:tcW w:w="1496" w:type="dxa"/>
+            <w:vAlign w:val="center"/>
+          </w:tcPr>
+          <w:p>
+            <w:pPr>
+              <w:jc w:val="right"/>
+              <w:rPr>
+                <w:lang w:bidi="fa-IR"/>
+              </w:rPr>
+            </w:pPr>
+          </w:p>
+        </w:tc>
+        <w:tc>
+          <w:tcPr>
+            <w:tcW w:w="1586" w:type="dxa"/>
+            <w:vAlign w:val="center"/>
+          </w:tcPr>
+          <w:p>
+            <w:pPr>
+              <w:jc w:val="right"/>
+              <w:rPr>
+                <w:lang w:bidi="fa-IR"/>
+              </w:rPr>
+            </w:pPr>
+          </w:p>
+        </w:tc>
+        <w:tc>
+          <w:tcPr>
+            <w:tcW w:w="1586" w:type="dxa"/>
+            <w:vAlign w:val="center"/>
+          </w:tcPr>
+          <w:p>
+            <w:pPr>
+              <w:jc w:val="right"/>
+              <w:rPr>
+                <w:lang w:bidi="fa-IR"/>
+              </w:rPr>
+            </w:pPr>
+          </w:p>
+        </w:tc>
+        <w:tc>
+          <w:tcPr>
+            <w:tcW w:w="1496" w:type="dxa"/>
+            <w:vAlign w:val="center"/>
+          </w:tcPr>
+          <w:p>
+            <w:pPr>
+              <w:jc w:val="right"/>
+              <w:rPr>
+                <w:lang w:bidi="fa-IR"/>
+              </w:rPr>
+            </w:pPr>
+          </w:p>
+        </w:tc>
+        <w:tc>
+          <w:tcPr>
+            <w:tcW w:w="1496" w:type="dxa"/>
             <w:vAlign w:val="center"/>
           </w:tcPr>
           <w:p>
@@ -440,7 +557,6 @@
         <w:tc>
           <w:tcPr>
             <w:tcW w:w="1376" w:type="dxa"/>
-            <w:shd w:val="clear" w:color="auto" w:fill="E7E6E6" w:themeFill="background2"/>
             <w:vAlign w:val="center"/>
           </w:tcPr>
           <w:p>
@@ -456,7 +572,7 @@
                 <w:rtl/>
                 <w:lang w:bidi="fa-IR"/>
               </w:rPr>
-              <w:t>ب</w:t>
+              <w:t>پ</w:t>
             </w:r>
           </w:p>
         </w:tc>
@@ -465,76 +581,82 @@
         <w:tc>
           <w:tcPr>
             <w:tcW w:w="1496" w:type="dxa"/>
-            <w:vAlign w:val="center"/>
-          </w:tcPr>
-          <w:p>
-            <w:pPr>
-              <w:jc w:val="right"/>
-              <w:rPr>
-                <w:lang w:bidi="fa-IR"/>
-              </w:rPr>
-            </w:pPr>
-          </w:p>
-        </w:tc>
-        <w:tc>
-          <w:tcPr>
-            <w:tcW w:w="1496" w:type="dxa"/>
-            <w:vAlign w:val="center"/>
-          </w:tcPr>
-          <w:p>
-            <w:pPr>
-              <w:jc w:val="right"/>
-              <w:rPr>
-                <w:lang w:bidi="fa-IR"/>
-              </w:rPr>
-            </w:pPr>
-          </w:p>
-        </w:tc>
-        <w:tc>
-          <w:tcPr>
-            <w:tcW w:w="1586" w:type="dxa"/>
-            <w:vAlign w:val="center"/>
-          </w:tcPr>
-          <w:p>
-            <w:pPr>
-              <w:jc w:val="right"/>
-              <w:rPr>
-                <w:lang w:bidi="fa-IR"/>
-              </w:rPr>
-            </w:pPr>
-          </w:p>
-        </w:tc>
-        <w:tc>
-          <w:tcPr>
-            <w:tcW w:w="1586" w:type="dxa"/>
-            <w:vAlign w:val="center"/>
-          </w:tcPr>
-          <w:p>
-            <w:pPr>
-              <w:jc w:val="right"/>
-              <w:rPr>
-                <w:lang w:bidi="fa-IR"/>
-              </w:rPr>
-            </w:pPr>
-          </w:p>
-        </w:tc>
-        <w:tc>
-          <w:tcPr>
-            <w:tcW w:w="1496" w:type="dxa"/>
-            <w:vAlign w:val="center"/>
-          </w:tcPr>
-          <w:p>
-            <w:pPr>
-              <w:jc w:val="right"/>
-              <w:rPr>
-                <w:lang w:bidi="fa-IR"/>
-              </w:rPr>
-            </w:pPr>
-          </w:p>
-        </w:tc>
-        <w:tc>
-          <w:tcPr>
-            <w:tcW w:w="1496" w:type="dxa"/>
+            <w:shd w:val="clear" w:color="auto" w:fill="E7E6E6" w:themeFill="background2"/>
+            <w:vAlign w:val="center"/>
+          </w:tcPr>
+          <w:p>
+            <w:pPr>
+              <w:jc w:val="right"/>
+              <w:rPr>
+                <w:lang w:bidi="fa-IR"/>
+              </w:rPr>
+            </w:pPr>
+          </w:p>
+        </w:tc>
+        <w:tc>
+          <w:tcPr>
+            <w:tcW w:w="1496" w:type="dxa"/>
+            <w:shd w:val="clear" w:color="auto" w:fill="E7E6E6" w:themeFill="background2"/>
+            <w:vAlign w:val="center"/>
+          </w:tcPr>
+          <w:p>
+            <w:pPr>
+              <w:jc w:val="right"/>
+              <w:rPr>
+                <w:lang w:bidi="fa-IR"/>
+              </w:rPr>
+            </w:pPr>
+          </w:p>
+        </w:tc>
+        <w:tc>
+          <w:tcPr>
+            <w:tcW w:w="1586" w:type="dxa"/>
+            <w:shd w:val="clear" w:color="auto" w:fill="E7E6E6" w:themeFill="background2"/>
+            <w:vAlign w:val="center"/>
+          </w:tcPr>
+          <w:p>
+            <w:pPr>
+              <w:jc w:val="right"/>
+              <w:rPr>
+                <w:lang w:bidi="fa-IR"/>
+              </w:rPr>
+            </w:pPr>
+          </w:p>
+        </w:tc>
+        <w:tc>
+          <w:tcPr>
+            <w:tcW w:w="1586" w:type="dxa"/>
+            <w:shd w:val="clear" w:color="auto" w:fill="E7E6E6" w:themeFill="background2"/>
+            <w:vAlign w:val="center"/>
+          </w:tcPr>
+          <w:p>
+            <w:pPr>
+              <w:jc w:val="right"/>
+              <w:rPr>
+                <w:lang w:bidi="fa-IR"/>
+              </w:rPr>
+            </w:pPr>
+          </w:p>
+        </w:tc>
+        <w:tc>
+          <w:tcPr>
+            <w:tcW w:w="1496" w:type="dxa"/>
+            <w:shd w:val="clear" w:color="auto" w:fill="E7E6E6" w:themeFill="background2"/>
+            <w:vAlign w:val="center"/>
+          </w:tcPr>
+          <w:p>
+            <w:pPr>
+              <w:jc w:val="right"/>
+              <w:rPr>
+                <w:lang w:bidi="fa-IR"/>
+              </w:rPr>
+            </w:pPr>
+          </w:p>
+        </w:tc>
+        <w:tc>
+          <w:tcPr>
+            <w:tcW w:w="1496" w:type="dxa"/>
+            <w:shd w:val="clear" w:color="auto" w:fill="E7E6E6" w:themeFill="background2"/>
             <w:vAlign w:val="center"/>
           </w:tcPr>
           <w:p>
@@ -549,6 +671,7 @@
         <w:tc>
           <w:tcPr>
             <w:tcW w:w="1376" w:type="dxa"/>
+            <w:shd w:val="clear" w:color="auto" w:fill="E7E6E6" w:themeFill="background2"/>
             <w:vAlign w:val="center"/>
           </w:tcPr>
           <w:p>
@@ -564,7 +687,7 @@
                 <w:rtl/>
                 <w:lang w:bidi="fa-IR"/>
               </w:rPr>
-              <w:t>پ</w:t>
+              <w:t>ت</w:t>
             </w:r>
           </w:p>
         </w:tc>
@@ -573,82 +696,82 @@
         <w:tc>
           <w:tcPr>
             <w:tcW w:w="1496" w:type="dxa"/>
-            <w:shd w:val="clear" w:color="auto" w:fill="E7E6E6" w:themeFill="background2"/>
-            <w:vAlign w:val="center"/>
-          </w:tcPr>
-          <w:p>
-            <w:pPr>
-              <w:jc w:val="right"/>
-              <w:rPr>
-                <w:lang w:bidi="fa-IR"/>
-              </w:rPr>
-            </w:pPr>
-          </w:p>
-        </w:tc>
-        <w:tc>
-          <w:tcPr>
-            <w:tcW w:w="1496" w:type="dxa"/>
-            <w:shd w:val="clear" w:color="auto" w:fill="E7E6E6" w:themeFill="background2"/>
-            <w:vAlign w:val="center"/>
-          </w:tcPr>
-          <w:p>
-            <w:pPr>
-              <w:jc w:val="right"/>
-              <w:rPr>
-                <w:lang w:bidi="fa-IR"/>
-              </w:rPr>
-            </w:pPr>
-          </w:p>
-        </w:tc>
-        <w:tc>
-          <w:tcPr>
-            <w:tcW w:w="1586" w:type="dxa"/>
-            <w:shd w:val="clear" w:color="auto" w:fill="E7E6E6" w:themeFill="background2"/>
-            <w:vAlign w:val="center"/>
-          </w:tcPr>
-          <w:p>
-            <w:pPr>
-              <w:jc w:val="right"/>
-              <w:rPr>
-                <w:lang w:bidi="fa-IR"/>
-              </w:rPr>
-            </w:pPr>
-          </w:p>
-        </w:tc>
-        <w:tc>
-          <w:tcPr>
-            <w:tcW w:w="1586" w:type="dxa"/>
-            <w:shd w:val="clear" w:color="auto" w:fill="E7E6E6" w:themeFill="background2"/>
-            <w:vAlign w:val="center"/>
-          </w:tcPr>
-          <w:p>
-            <w:pPr>
-              <w:jc w:val="right"/>
-              <w:rPr>
-                <w:lang w:bidi="fa-IR"/>
-              </w:rPr>
-            </w:pPr>
-          </w:p>
-        </w:tc>
-        <w:tc>
-          <w:tcPr>
-            <w:tcW w:w="1496" w:type="dxa"/>
-            <w:shd w:val="clear" w:color="auto" w:fill="E7E6E6" w:themeFill="background2"/>
-            <w:vAlign w:val="center"/>
-          </w:tcPr>
-          <w:p>
-            <w:pPr>
-              <w:jc w:val="right"/>
-              <w:rPr>
-                <w:lang w:bidi="fa-IR"/>
-              </w:rPr>
-            </w:pPr>
-          </w:p>
-        </w:tc>
-        <w:tc>
-          <w:tcPr>
-            <w:tcW w:w="1496" w:type="dxa"/>
-            <w:shd w:val="clear" w:color="auto" w:fill="E7E6E6" w:themeFill="background2"/>
+            <w:shd w:val="clear" w:color="auto" w:fill="auto"/>
+            <w:vAlign w:val="center"/>
+          </w:tcPr>
+          <w:p>
+            <w:pPr>
+              <w:jc w:val="right"/>
+              <w:rPr>
+                <w:lang w:bidi="fa-IR"/>
+              </w:rPr>
+            </w:pPr>
+          </w:p>
+        </w:tc>
+        <w:tc>
+          <w:tcPr>
+            <w:tcW w:w="1496" w:type="dxa"/>
+            <w:shd w:val="clear" w:color="auto" w:fill="auto"/>
+            <w:vAlign w:val="center"/>
+          </w:tcPr>
+          <w:p>
+            <w:pPr>
+              <w:jc w:val="right"/>
+              <w:rPr>
+                <w:lang w:bidi="fa-IR"/>
+              </w:rPr>
+            </w:pPr>
+          </w:p>
+        </w:tc>
+        <w:tc>
+          <w:tcPr>
+            <w:tcW w:w="1586" w:type="dxa"/>
+            <w:shd w:val="clear" w:color="auto" w:fill="auto"/>
+            <w:vAlign w:val="center"/>
+          </w:tcPr>
+          <w:p>
+            <w:pPr>
+              <w:jc w:val="right"/>
+              <w:rPr>
+                <w:lang w:bidi="fa-IR"/>
+              </w:rPr>
+            </w:pPr>
+          </w:p>
+        </w:tc>
+        <w:tc>
+          <w:tcPr>
+            <w:tcW w:w="1586" w:type="dxa"/>
+            <w:shd w:val="clear" w:color="auto" w:fill="auto"/>
+            <w:vAlign w:val="center"/>
+          </w:tcPr>
+          <w:p>
+            <w:pPr>
+              <w:jc w:val="right"/>
+              <w:rPr>
+                <w:lang w:bidi="fa-IR"/>
+              </w:rPr>
+            </w:pPr>
+          </w:p>
+        </w:tc>
+        <w:tc>
+          <w:tcPr>
+            <w:tcW w:w="1496" w:type="dxa"/>
+            <w:shd w:val="clear" w:color="auto" w:fill="auto"/>
+            <w:vAlign w:val="center"/>
+          </w:tcPr>
+          <w:p>
+            <w:pPr>
+              <w:jc w:val="right"/>
+              <w:rPr>
+                <w:lang w:bidi="fa-IR"/>
+              </w:rPr>
+            </w:pPr>
+          </w:p>
+        </w:tc>
+        <w:tc>
+          <w:tcPr>
+            <w:tcW w:w="1496" w:type="dxa"/>
+            <w:shd w:val="clear" w:color="auto" w:fill="auto"/>
             <w:vAlign w:val="center"/>
           </w:tcPr>
           <w:p>
@@ -663,13 +786,14 @@
         <w:tc>
           <w:tcPr>
             <w:tcW w:w="1376" w:type="dxa"/>
-            <w:shd w:val="clear" w:color="auto" w:fill="E7E6E6" w:themeFill="background2"/>
+            <w:shd w:val="clear" w:color="auto" w:fill="auto"/>
             <w:vAlign w:val="center"/>
           </w:tcPr>
           <w:p>
             <w:pPr>
               <w:jc w:val="center"/>
               <w:rPr>
+                <w:rtl/>
                 <w:lang w:bidi="fa-IR"/>
               </w:rPr>
             </w:pPr>
@@ -679,7 +803,7 @@
                 <w:rtl/>
                 <w:lang w:bidi="fa-IR"/>
               </w:rPr>
-              <w:t>ت</w:t>
+              <w:t>ث</w:t>
             </w:r>
           </w:p>
         </w:tc>
@@ -688,88 +812,89 @@
         <w:tc>
           <w:tcPr>
             <w:tcW w:w="1496" w:type="dxa"/>
-            <w:shd w:val="clear" w:color="auto" w:fill="auto"/>
-            <w:vAlign w:val="center"/>
-          </w:tcPr>
-          <w:p>
-            <w:pPr>
-              <w:jc w:val="right"/>
-              <w:rPr>
-                <w:lang w:bidi="fa-IR"/>
-              </w:rPr>
-            </w:pPr>
-          </w:p>
-        </w:tc>
-        <w:tc>
-          <w:tcPr>
-            <w:tcW w:w="1496" w:type="dxa"/>
-            <w:shd w:val="clear" w:color="auto" w:fill="auto"/>
-            <w:vAlign w:val="center"/>
-          </w:tcPr>
-          <w:p>
-            <w:pPr>
-              <w:jc w:val="right"/>
-              <w:rPr>
-                <w:lang w:bidi="fa-IR"/>
-              </w:rPr>
-            </w:pPr>
-          </w:p>
-        </w:tc>
-        <w:tc>
-          <w:tcPr>
-            <w:tcW w:w="1586" w:type="dxa"/>
-            <w:shd w:val="clear" w:color="auto" w:fill="auto"/>
-            <w:vAlign w:val="center"/>
-          </w:tcPr>
-          <w:p>
-            <w:pPr>
-              <w:jc w:val="right"/>
-              <w:rPr>
-                <w:lang w:bidi="fa-IR"/>
-              </w:rPr>
-            </w:pPr>
-          </w:p>
-        </w:tc>
-        <w:tc>
-          <w:tcPr>
-            <w:tcW w:w="1586" w:type="dxa"/>
-            <w:shd w:val="clear" w:color="auto" w:fill="auto"/>
-            <w:vAlign w:val="center"/>
-          </w:tcPr>
-          <w:p>
-            <w:pPr>
-              <w:jc w:val="right"/>
-              <w:rPr>
-                <w:lang w:bidi="fa-IR"/>
-              </w:rPr>
-            </w:pPr>
-          </w:p>
-        </w:tc>
-        <w:tc>
-          <w:tcPr>
-            <w:tcW w:w="1496" w:type="dxa"/>
-            <w:shd w:val="clear" w:color="auto" w:fill="auto"/>
-            <w:vAlign w:val="center"/>
-          </w:tcPr>
-          <w:p>
-            <w:pPr>
-              <w:jc w:val="right"/>
-              <w:rPr>
-                <w:lang w:bidi="fa-IR"/>
-              </w:rPr>
-            </w:pPr>
-          </w:p>
-        </w:tc>
-        <w:tc>
-          <w:tcPr>
-            <w:tcW w:w="1496" w:type="dxa"/>
-            <w:shd w:val="clear" w:color="auto" w:fill="auto"/>
-            <w:vAlign w:val="center"/>
-          </w:tcPr>
-          <w:p>
-            <w:pPr>
-              <w:jc w:val="right"/>
-              <w:rPr>
+            <w:shd w:val="clear" w:color="auto" w:fill="E7E6E6" w:themeFill="background2"/>
+            <w:vAlign w:val="center"/>
+          </w:tcPr>
+          <w:p>
+            <w:pPr>
+              <w:jc w:val="right"/>
+              <w:rPr>
+                <w:lang w:bidi="fa-IR"/>
+              </w:rPr>
+            </w:pPr>
+          </w:p>
+        </w:tc>
+        <w:tc>
+          <w:tcPr>
+            <w:tcW w:w="1496" w:type="dxa"/>
+            <w:shd w:val="clear" w:color="auto" w:fill="E7E6E6" w:themeFill="background2"/>
+            <w:vAlign w:val="center"/>
+          </w:tcPr>
+          <w:p>
+            <w:pPr>
+              <w:jc w:val="right"/>
+              <w:rPr>
+                <w:lang w:bidi="fa-IR"/>
+              </w:rPr>
+            </w:pPr>
+          </w:p>
+        </w:tc>
+        <w:tc>
+          <w:tcPr>
+            <w:tcW w:w="1586" w:type="dxa"/>
+            <w:shd w:val="clear" w:color="auto" w:fill="E7E6E6" w:themeFill="background2"/>
+            <w:vAlign w:val="center"/>
+          </w:tcPr>
+          <w:p>
+            <w:pPr>
+              <w:jc w:val="right"/>
+              <w:rPr>
+                <w:lang w:bidi="fa-IR"/>
+              </w:rPr>
+            </w:pPr>
+          </w:p>
+        </w:tc>
+        <w:tc>
+          <w:tcPr>
+            <w:tcW w:w="1586" w:type="dxa"/>
+            <w:shd w:val="clear" w:color="auto" w:fill="E7E6E6" w:themeFill="background2"/>
+            <w:vAlign w:val="center"/>
+          </w:tcPr>
+          <w:p>
+            <w:pPr>
+              <w:jc w:val="right"/>
+              <w:rPr>
+                <w:lang w:bidi="fa-IR"/>
+              </w:rPr>
+            </w:pPr>
+          </w:p>
+        </w:tc>
+        <w:tc>
+          <w:tcPr>
+            <w:tcW w:w="1496" w:type="dxa"/>
+            <w:shd w:val="clear" w:color="auto" w:fill="E7E6E6" w:themeFill="background2"/>
+            <w:vAlign w:val="center"/>
+          </w:tcPr>
+          <w:p>
+            <w:pPr>
+              <w:jc w:val="right"/>
+              <w:rPr>
+                <w:lang w:bidi="fa-IR"/>
+              </w:rPr>
+            </w:pPr>
+          </w:p>
+        </w:tc>
+        <w:tc>
+          <w:tcPr>
+            <w:tcW w:w="1496" w:type="dxa"/>
+            <w:shd w:val="clear" w:color="auto" w:fill="E7E6E6" w:themeFill="background2"/>
+            <w:vAlign w:val="center"/>
+          </w:tcPr>
+          <w:p>
+            <w:pPr>
+              <w:jc w:val="right"/>
+              <w:rPr>
+                <w:rtl/>
                 <w:lang w:bidi="fa-IR"/>
               </w:rPr>
             </w:pPr>
@@ -778,14 +903,13 @@
         <w:tc>
           <w:tcPr>
             <w:tcW w:w="1376" w:type="dxa"/>
-            <w:shd w:val="clear" w:color="auto" w:fill="auto"/>
+            <w:shd w:val="clear" w:color="auto" w:fill="E7E6E6" w:themeFill="background2"/>
             <w:vAlign w:val="center"/>
           </w:tcPr>
           <w:p>
             <w:pPr>
               <w:jc w:val="center"/>
               <w:rPr>
-                <w:rtl/>
                 <w:lang w:bidi="fa-IR"/>
               </w:rPr>
             </w:pPr>
@@ -795,7 +919,7 @@
                 <w:rtl/>
                 <w:lang w:bidi="fa-IR"/>
               </w:rPr>
-              <w:t>ث</w:t>
+              <w:t>ج</w:t>
             </w:r>
           </w:p>
         </w:tc>
@@ -804,89 +928,88 @@
         <w:tc>
           <w:tcPr>
             <w:tcW w:w="1496" w:type="dxa"/>
-            <w:shd w:val="clear" w:color="auto" w:fill="E7E6E6" w:themeFill="background2"/>
-            <w:vAlign w:val="center"/>
-          </w:tcPr>
-          <w:p>
-            <w:pPr>
-              <w:jc w:val="right"/>
-              <w:rPr>
-                <w:lang w:bidi="fa-IR"/>
-              </w:rPr>
-            </w:pPr>
-          </w:p>
-        </w:tc>
-        <w:tc>
-          <w:tcPr>
-            <w:tcW w:w="1496" w:type="dxa"/>
-            <w:shd w:val="clear" w:color="auto" w:fill="E7E6E6" w:themeFill="background2"/>
-            <w:vAlign w:val="center"/>
-          </w:tcPr>
-          <w:p>
-            <w:pPr>
-              <w:jc w:val="right"/>
-              <w:rPr>
-                <w:lang w:bidi="fa-IR"/>
-              </w:rPr>
-            </w:pPr>
-          </w:p>
-        </w:tc>
-        <w:tc>
-          <w:tcPr>
-            <w:tcW w:w="1586" w:type="dxa"/>
-            <w:shd w:val="clear" w:color="auto" w:fill="E7E6E6" w:themeFill="background2"/>
-            <w:vAlign w:val="center"/>
-          </w:tcPr>
-          <w:p>
-            <w:pPr>
-              <w:jc w:val="right"/>
-              <w:rPr>
-                <w:lang w:bidi="fa-IR"/>
-              </w:rPr>
-            </w:pPr>
-          </w:p>
-        </w:tc>
-        <w:tc>
-          <w:tcPr>
-            <w:tcW w:w="1586" w:type="dxa"/>
-            <w:shd w:val="clear" w:color="auto" w:fill="E7E6E6" w:themeFill="background2"/>
-            <w:vAlign w:val="center"/>
-          </w:tcPr>
-          <w:p>
-            <w:pPr>
-              <w:jc w:val="right"/>
-              <w:rPr>
-                <w:lang w:bidi="fa-IR"/>
-              </w:rPr>
-            </w:pPr>
-          </w:p>
-        </w:tc>
-        <w:tc>
-          <w:tcPr>
-            <w:tcW w:w="1496" w:type="dxa"/>
-            <w:shd w:val="clear" w:color="auto" w:fill="E7E6E6" w:themeFill="background2"/>
-            <w:vAlign w:val="center"/>
-          </w:tcPr>
-          <w:p>
-            <w:pPr>
-              <w:jc w:val="right"/>
-              <w:rPr>
-                <w:lang w:bidi="fa-IR"/>
-              </w:rPr>
-            </w:pPr>
-          </w:p>
-        </w:tc>
-        <w:tc>
-          <w:tcPr>
-            <w:tcW w:w="1496" w:type="dxa"/>
-            <w:shd w:val="clear" w:color="auto" w:fill="E7E6E6" w:themeFill="background2"/>
-            <w:vAlign w:val="center"/>
-          </w:tcPr>
-          <w:p>
-            <w:pPr>
-              <w:jc w:val="right"/>
-              <w:rPr>
-                <w:rtl/>
+            <w:shd w:val="clear" w:color="auto" w:fill="auto"/>
+            <w:vAlign w:val="center"/>
+          </w:tcPr>
+          <w:p>
+            <w:pPr>
+              <w:jc w:val="right"/>
+              <w:rPr>
+                <w:lang w:bidi="fa-IR"/>
+              </w:rPr>
+            </w:pPr>
+          </w:p>
+        </w:tc>
+        <w:tc>
+          <w:tcPr>
+            <w:tcW w:w="1496" w:type="dxa"/>
+            <w:shd w:val="clear" w:color="auto" w:fill="auto"/>
+            <w:vAlign w:val="center"/>
+          </w:tcPr>
+          <w:p>
+            <w:pPr>
+              <w:jc w:val="right"/>
+              <w:rPr>
+                <w:lang w:bidi="fa-IR"/>
+              </w:rPr>
+            </w:pPr>
+          </w:p>
+        </w:tc>
+        <w:tc>
+          <w:tcPr>
+            <w:tcW w:w="1586" w:type="dxa"/>
+            <w:shd w:val="clear" w:color="auto" w:fill="auto"/>
+            <w:vAlign w:val="center"/>
+          </w:tcPr>
+          <w:p>
+            <w:pPr>
+              <w:jc w:val="right"/>
+              <w:rPr>
+                <w:lang w:bidi="fa-IR"/>
+              </w:rPr>
+            </w:pPr>
+          </w:p>
+        </w:tc>
+        <w:tc>
+          <w:tcPr>
+            <w:tcW w:w="1586" w:type="dxa"/>
+            <w:shd w:val="clear" w:color="auto" w:fill="auto"/>
+            <w:vAlign w:val="center"/>
+          </w:tcPr>
+          <w:p>
+            <w:pPr>
+              <w:jc w:val="right"/>
+              <w:rPr>
+                <w:lang w:bidi="fa-IR"/>
+              </w:rPr>
+            </w:pPr>
+          </w:p>
+        </w:tc>
+        <w:tc>
+          <w:tcPr>
+            <w:tcW w:w="1496" w:type="dxa"/>
+            <w:shd w:val="clear" w:color="auto" w:fill="auto"/>
+            <w:vAlign w:val="center"/>
+          </w:tcPr>
+          <w:p>
+            <w:pPr>
+              <w:jc w:val="right"/>
+              <w:rPr>
+                <w:lang w:bidi="fa-IR"/>
+              </w:rPr>
+            </w:pPr>
+          </w:p>
+        </w:tc>
+        <w:tc>
+          <w:tcPr>
+            <w:tcW w:w="1496" w:type="dxa"/>
+            <w:shd w:val="clear" w:color="auto" w:fill="auto"/>
+            <w:vAlign w:val="center"/>
+          </w:tcPr>
+          <w:p>
+            <w:pPr>
+              <w:jc w:val="right"/>
+              <w:rPr>
                 <w:lang w:bidi="fa-IR"/>
               </w:rPr>
             </w:pPr>
@@ -895,7 +1018,7 @@
         <w:tc>
           <w:tcPr>
             <w:tcW w:w="1376" w:type="dxa"/>
-            <w:shd w:val="clear" w:color="auto" w:fill="E7E6E6" w:themeFill="background2"/>
+            <w:shd w:val="clear" w:color="auto" w:fill="auto"/>
             <w:vAlign w:val="center"/>
           </w:tcPr>
           <w:p>
@@ -911,7 +1034,7 @@
                 <w:rtl/>
                 <w:lang w:bidi="fa-IR"/>
               </w:rPr>
-              <w:t>ج</w:t>
+              <w:t>چ</w:t>
             </w:r>
           </w:p>
         </w:tc>
@@ -920,97 +1043,106 @@
         <w:tc>
           <w:tcPr>
             <w:tcW w:w="1496" w:type="dxa"/>
-            <w:shd w:val="clear" w:color="auto" w:fill="auto"/>
-            <w:vAlign w:val="center"/>
-          </w:tcPr>
-          <w:p>
-            <w:pPr>
-              <w:jc w:val="right"/>
-              <w:rPr>
-                <w:lang w:bidi="fa-IR"/>
-              </w:rPr>
-            </w:pPr>
-          </w:p>
-        </w:tc>
-        <w:tc>
-          <w:tcPr>
-            <w:tcW w:w="1496" w:type="dxa"/>
-            <w:shd w:val="clear" w:color="auto" w:fill="auto"/>
-            <w:vAlign w:val="center"/>
-          </w:tcPr>
-          <w:p>
-            <w:pPr>
-              <w:jc w:val="right"/>
-              <w:rPr>
-                <w:lang w:bidi="fa-IR"/>
-              </w:rPr>
-            </w:pPr>
-          </w:p>
-        </w:tc>
-        <w:tc>
-          <w:tcPr>
-            <w:tcW w:w="1586" w:type="dxa"/>
-            <w:shd w:val="clear" w:color="auto" w:fill="auto"/>
-            <w:vAlign w:val="center"/>
-          </w:tcPr>
-          <w:p>
-            <w:pPr>
-              <w:jc w:val="right"/>
-              <w:rPr>
-                <w:lang w:bidi="fa-IR"/>
-              </w:rPr>
-            </w:pPr>
-          </w:p>
-        </w:tc>
-        <w:tc>
-          <w:tcPr>
-            <w:tcW w:w="1586" w:type="dxa"/>
-            <w:shd w:val="clear" w:color="auto" w:fill="auto"/>
-            <w:vAlign w:val="center"/>
-          </w:tcPr>
-          <w:p>
-            <w:pPr>
-              <w:jc w:val="right"/>
-              <w:rPr>
-                <w:lang w:bidi="fa-IR"/>
-              </w:rPr>
-            </w:pPr>
-          </w:p>
-        </w:tc>
-        <w:tc>
-          <w:tcPr>
-            <w:tcW w:w="1496" w:type="dxa"/>
-            <w:shd w:val="clear" w:color="auto" w:fill="auto"/>
-            <w:vAlign w:val="center"/>
-          </w:tcPr>
-          <w:p>
-            <w:pPr>
-              <w:jc w:val="right"/>
-              <w:rPr>
-                <w:lang w:bidi="fa-IR"/>
-              </w:rPr>
-            </w:pPr>
-          </w:p>
-        </w:tc>
-        <w:tc>
-          <w:tcPr>
-            <w:tcW w:w="1496" w:type="dxa"/>
-            <w:shd w:val="clear" w:color="auto" w:fill="auto"/>
-            <w:vAlign w:val="center"/>
-          </w:tcPr>
-          <w:p>
-            <w:pPr>
-              <w:jc w:val="right"/>
-              <w:rPr>
-                <w:lang w:bidi="fa-IR"/>
-              </w:rPr>
-            </w:pPr>
+            <w:shd w:val="clear" w:color="auto" w:fill="E7E6E6" w:themeFill="background2"/>
+            <w:vAlign w:val="center"/>
+          </w:tcPr>
+          <w:p>
+            <w:pPr>
+              <w:jc w:val="right"/>
+              <w:rPr>
+                <w:lang w:bidi="fa-IR"/>
+              </w:rPr>
+            </w:pPr>
+          </w:p>
+        </w:tc>
+        <w:tc>
+          <w:tcPr>
+            <w:tcW w:w="1496" w:type="dxa"/>
+            <w:shd w:val="clear" w:color="auto" w:fill="E7E6E6" w:themeFill="background2"/>
+            <w:vAlign w:val="center"/>
+          </w:tcPr>
+          <w:p>
+            <w:pPr>
+              <w:jc w:val="right"/>
+              <w:rPr>
+                <w:lang w:bidi="fa-IR"/>
+              </w:rPr>
+            </w:pPr>
+          </w:p>
+        </w:tc>
+        <w:tc>
+          <w:tcPr>
+            <w:tcW w:w="1586" w:type="dxa"/>
+            <w:shd w:val="clear" w:color="auto" w:fill="E7E6E6" w:themeFill="background2"/>
+            <w:vAlign w:val="center"/>
+          </w:tcPr>
+          <w:p>
+            <w:pPr>
+              <w:jc w:val="right"/>
+              <w:rPr>
+                <w:lang w:bidi="fa-IR"/>
+              </w:rPr>
+            </w:pPr>
+          </w:p>
+        </w:tc>
+        <w:tc>
+          <w:tcPr>
+            <w:tcW w:w="1586" w:type="dxa"/>
+            <w:shd w:val="clear" w:color="auto" w:fill="E7E6E6" w:themeFill="background2"/>
+            <w:vAlign w:val="center"/>
+          </w:tcPr>
+          <w:p>
+            <w:pPr>
+              <w:jc w:val="right"/>
+              <w:rPr>
+                <w:lang w:bidi="fa-IR"/>
+              </w:rPr>
+            </w:pPr>
+          </w:p>
+        </w:tc>
+        <w:tc>
+          <w:tcPr>
+            <w:tcW w:w="1496" w:type="dxa"/>
+            <w:shd w:val="clear" w:color="auto" w:fill="E7E6E6" w:themeFill="background2"/>
+            <w:vAlign w:val="center"/>
+          </w:tcPr>
+          <w:p>
+            <w:pPr>
+              <w:jc w:val="right"/>
+              <w:rPr>
+                <w:lang w:bidi="fa-IR"/>
+              </w:rPr>
+            </w:pPr>
+          </w:p>
+        </w:tc>
+        <w:tc>
+          <w:tcPr>
+            <w:tcW w:w="1496" w:type="dxa"/>
+            <w:shd w:val="clear" w:color="auto" w:fill="E7E6E6" w:themeFill="background2"/>
+            <w:vAlign w:val="center"/>
+          </w:tcPr>
+          <w:p>
+            <w:pPr>
+              <w:jc w:val="right"/>
+              <w:rPr>
+                <w:rtl/>
+                <w:lang w:bidi="fa-IR"/>
+              </w:rPr>
+            </w:pPr>
+            <w:r>
+              <w:rPr>
+                <w:rFonts w:hint="cs"/>
+                <w:rtl/>
+                <w:lang w:bidi="fa-IR"/>
+              </w:rPr>
+              <w:t>حتی</w:t>
+            </w:r>
           </w:p>
         </w:tc>
         <w:tc>
           <w:tcPr>
             <w:tcW w:w="1376" w:type="dxa"/>
-            <w:shd w:val="clear" w:color="auto" w:fill="auto"/>
+            <w:shd w:val="clear" w:color="auto" w:fill="E7E6E6" w:themeFill="background2"/>
             <w:vAlign w:val="center"/>
           </w:tcPr>
           <w:p>
@@ -1026,7 +1158,7 @@
                 <w:rtl/>
                 <w:lang w:bidi="fa-IR"/>
               </w:rPr>
-              <w:t>چ</w:t>
+              <w:t>ح</w:t>
             </w:r>
           </w:p>
         </w:tc>
@@ -1035,87 +1167,102 @@
         <w:tc>
           <w:tcPr>
             <w:tcW w:w="1496" w:type="dxa"/>
-            <w:shd w:val="clear" w:color="auto" w:fill="E7E6E6" w:themeFill="background2"/>
-            <w:vAlign w:val="center"/>
-          </w:tcPr>
-          <w:p>
-            <w:pPr>
-              <w:jc w:val="right"/>
-              <w:rPr>
-                <w:lang w:bidi="fa-IR"/>
-              </w:rPr>
-            </w:pPr>
-          </w:p>
-        </w:tc>
-        <w:tc>
-          <w:tcPr>
-            <w:tcW w:w="1496" w:type="dxa"/>
-            <w:shd w:val="clear" w:color="auto" w:fill="E7E6E6" w:themeFill="background2"/>
-            <w:vAlign w:val="center"/>
-          </w:tcPr>
-          <w:p>
-            <w:pPr>
-              <w:jc w:val="right"/>
-              <w:rPr>
-                <w:lang w:bidi="fa-IR"/>
-              </w:rPr>
-            </w:pPr>
-          </w:p>
-        </w:tc>
-        <w:tc>
-          <w:tcPr>
-            <w:tcW w:w="1586" w:type="dxa"/>
-            <w:shd w:val="clear" w:color="auto" w:fill="E7E6E6" w:themeFill="background2"/>
-            <w:vAlign w:val="center"/>
-          </w:tcPr>
-          <w:p>
-            <w:pPr>
-              <w:jc w:val="right"/>
-              <w:rPr>
-                <w:lang w:bidi="fa-IR"/>
-              </w:rPr>
-            </w:pPr>
-          </w:p>
-        </w:tc>
-        <w:tc>
-          <w:tcPr>
-            <w:tcW w:w="1586" w:type="dxa"/>
-            <w:shd w:val="clear" w:color="auto" w:fill="E7E6E6" w:themeFill="background2"/>
-            <w:vAlign w:val="center"/>
-          </w:tcPr>
-          <w:p>
-            <w:pPr>
-              <w:jc w:val="right"/>
-              <w:rPr>
-                <w:lang w:bidi="fa-IR"/>
-              </w:rPr>
-            </w:pPr>
-          </w:p>
-        </w:tc>
-        <w:tc>
-          <w:tcPr>
-            <w:tcW w:w="1496" w:type="dxa"/>
-            <w:shd w:val="clear" w:color="auto" w:fill="E7E6E6" w:themeFill="background2"/>
-            <w:vAlign w:val="center"/>
-          </w:tcPr>
-          <w:p>
-            <w:pPr>
-              <w:jc w:val="right"/>
-              <w:rPr>
-                <w:lang w:bidi="fa-IR"/>
-              </w:rPr>
-            </w:pPr>
-          </w:p>
-        </w:tc>
-        <w:tc>
-          <w:tcPr>
-            <w:tcW w:w="1496" w:type="dxa"/>
-            <w:shd w:val="clear" w:color="auto" w:fill="E7E6E6" w:themeFill="background2"/>
-            <w:vAlign w:val="center"/>
-          </w:tcPr>
-          <w:p>
-            <w:pPr>
-              <w:jc w:val="right"/>
+            <w:shd w:val="clear" w:color="auto" w:fill="auto"/>
+            <w:vAlign w:val="center"/>
+          </w:tcPr>
+          <w:p>
+            <w:pPr>
+              <w:jc w:val="right"/>
+              <w:rPr>
+                <w:lang w:bidi="fa-IR"/>
+              </w:rPr>
+            </w:pPr>
+          </w:p>
+        </w:tc>
+        <w:tc>
+          <w:tcPr>
+            <w:tcW w:w="1496" w:type="dxa"/>
+            <w:shd w:val="clear" w:color="auto" w:fill="auto"/>
+            <w:vAlign w:val="center"/>
+          </w:tcPr>
+          <w:p>
+            <w:pPr>
+              <w:jc w:val="right"/>
+              <w:rPr>
+                <w:lang w:bidi="fa-IR"/>
+              </w:rPr>
+            </w:pPr>
+          </w:p>
+        </w:tc>
+        <w:tc>
+          <w:tcPr>
+            <w:tcW w:w="1586" w:type="dxa"/>
+            <w:shd w:val="clear" w:color="auto" w:fill="auto"/>
+            <w:vAlign w:val="center"/>
+          </w:tcPr>
+          <w:p>
+            <w:pPr>
+              <w:jc w:val="right"/>
+              <w:rPr>
+                <w:lang w:bidi="fa-IR"/>
+              </w:rPr>
+            </w:pPr>
+          </w:p>
+        </w:tc>
+        <w:tc>
+          <w:tcPr>
+            <w:tcW w:w="1586" w:type="dxa"/>
+            <w:shd w:val="clear" w:color="auto" w:fill="auto"/>
+            <w:vAlign w:val="center"/>
+          </w:tcPr>
+          <w:p>
+            <w:pPr>
+              <w:jc w:val="right"/>
+              <w:rPr>
+                <w:lang w:bidi="fa-IR"/>
+              </w:rPr>
+            </w:pPr>
+          </w:p>
+        </w:tc>
+        <w:tc>
+          <w:tcPr>
+            <w:tcW w:w="1496" w:type="dxa"/>
+            <w:shd w:val="clear" w:color="auto" w:fill="auto"/>
+            <w:vAlign w:val="center"/>
+          </w:tcPr>
+          <w:p>
+            <w:pPr>
+              <w:jc w:val="right"/>
+              <w:rPr>
+                <w:lang w:bidi="fa-IR"/>
+              </w:rPr>
+            </w:pPr>
+          </w:p>
+        </w:tc>
+        <w:tc>
+          <w:tcPr>
+            <w:tcW w:w="1496" w:type="dxa"/>
+            <w:shd w:val="clear" w:color="auto" w:fill="auto"/>
+            <w:vAlign w:val="center"/>
+          </w:tcPr>
+          <w:p>
+            <w:pPr>
+              <w:jc w:val="right"/>
+              <w:rPr>
+                <w:lang w:bidi="fa-IR"/>
+              </w:rPr>
+            </w:pPr>
+          </w:p>
+        </w:tc>
+        <w:tc>
+          <w:tcPr>
+            <w:tcW w:w="1376" w:type="dxa"/>
+            <w:shd w:val="clear" w:color="auto" w:fill="auto"/>
+            <w:vAlign w:val="center"/>
+          </w:tcPr>
+          <w:p>
+            <w:pPr>
+              <w:jc w:val="center"/>
               <w:rPr>
                 <w:rtl/>
                 <w:lang w:bidi="fa-IR"/>
@@ -1127,30 +1274,7 @@
                 <w:rtl/>
                 <w:lang w:bidi="fa-IR"/>
               </w:rPr>
-              <w:t>حتی</w:t>
-            </w:r>
-          </w:p>
-        </w:tc>
-        <w:tc>
-          <w:tcPr>
-            <w:tcW w:w="1376" w:type="dxa"/>
-            <w:shd w:val="clear" w:color="auto" w:fill="E7E6E6" w:themeFill="background2"/>
-            <w:vAlign w:val="center"/>
-          </w:tcPr>
-          <w:p>
-            <w:pPr>
-              <w:jc w:val="center"/>
-              <w:rPr>
-                <w:lang w:bidi="fa-IR"/>
-              </w:rPr>
-            </w:pPr>
-            <w:r>
-              <w:rPr>
-                <w:rFonts w:hint="cs"/>
-                <w:rtl/>
-                <w:lang w:bidi="fa-IR"/>
-              </w:rPr>
-              <w:t>ح</w:t>
+              <w:t>خ</w:t>
             </w:r>
           </w:p>
         </w:tc>
@@ -1159,82 +1283,83 @@
         <w:tc>
           <w:tcPr>
             <w:tcW w:w="1496" w:type="dxa"/>
-            <w:shd w:val="clear" w:color="auto" w:fill="auto"/>
-            <w:vAlign w:val="center"/>
-          </w:tcPr>
-          <w:p>
-            <w:pPr>
-              <w:jc w:val="right"/>
-              <w:rPr>
-                <w:lang w:bidi="fa-IR"/>
-              </w:rPr>
-            </w:pPr>
-          </w:p>
-        </w:tc>
-        <w:tc>
-          <w:tcPr>
-            <w:tcW w:w="1496" w:type="dxa"/>
-            <w:shd w:val="clear" w:color="auto" w:fill="auto"/>
-            <w:vAlign w:val="center"/>
-          </w:tcPr>
-          <w:p>
-            <w:pPr>
-              <w:jc w:val="right"/>
-              <w:rPr>
-                <w:lang w:bidi="fa-IR"/>
-              </w:rPr>
-            </w:pPr>
-          </w:p>
-        </w:tc>
-        <w:tc>
-          <w:tcPr>
-            <w:tcW w:w="1586" w:type="dxa"/>
-            <w:shd w:val="clear" w:color="auto" w:fill="auto"/>
-            <w:vAlign w:val="center"/>
-          </w:tcPr>
-          <w:p>
-            <w:pPr>
-              <w:jc w:val="right"/>
-              <w:rPr>
-                <w:lang w:bidi="fa-IR"/>
-              </w:rPr>
-            </w:pPr>
-          </w:p>
-        </w:tc>
-        <w:tc>
-          <w:tcPr>
-            <w:tcW w:w="1586" w:type="dxa"/>
-            <w:shd w:val="clear" w:color="auto" w:fill="auto"/>
-            <w:vAlign w:val="center"/>
-          </w:tcPr>
-          <w:p>
-            <w:pPr>
-              <w:jc w:val="right"/>
-              <w:rPr>
-                <w:lang w:bidi="fa-IR"/>
-              </w:rPr>
-            </w:pPr>
-          </w:p>
-        </w:tc>
-        <w:tc>
-          <w:tcPr>
-            <w:tcW w:w="1496" w:type="dxa"/>
-            <w:shd w:val="clear" w:color="auto" w:fill="auto"/>
-            <w:vAlign w:val="center"/>
-          </w:tcPr>
-          <w:p>
-            <w:pPr>
-              <w:jc w:val="right"/>
-              <w:rPr>
-                <w:lang w:bidi="fa-IR"/>
-              </w:rPr>
-            </w:pPr>
-          </w:p>
-        </w:tc>
-        <w:tc>
-          <w:tcPr>
-            <w:tcW w:w="1496" w:type="dxa"/>
-            <w:shd w:val="clear" w:color="auto" w:fill="auto"/>
+            <w:shd w:val="clear" w:color="auto" w:fill="E7E6E6" w:themeFill="background2"/>
+            <w:vAlign w:val="center"/>
+          </w:tcPr>
+          <w:p>
+            <w:pPr>
+              <w:jc w:val="right"/>
+              <w:rPr>
+                <w:lang w:bidi="fa-IR"/>
+              </w:rPr>
+            </w:pPr>
+          </w:p>
+        </w:tc>
+        <w:tc>
+          <w:tcPr>
+            <w:tcW w:w="1496" w:type="dxa"/>
+            <w:shd w:val="clear" w:color="auto" w:fill="E7E6E6" w:themeFill="background2"/>
+            <w:vAlign w:val="center"/>
+          </w:tcPr>
+          <w:p>
+            <w:pPr>
+              <w:jc w:val="right"/>
+              <w:rPr>
+                <w:lang w:bidi="fa-IR"/>
+              </w:rPr>
+            </w:pPr>
+          </w:p>
+        </w:tc>
+        <w:tc>
+          <w:tcPr>
+            <w:tcW w:w="1586" w:type="dxa"/>
+            <w:shd w:val="clear" w:color="auto" w:fill="E7E6E6" w:themeFill="background2"/>
+            <w:vAlign w:val="center"/>
+          </w:tcPr>
+          <w:p>
+            <w:pPr>
+              <w:jc w:val="right"/>
+              <w:rPr>
+                <w:lang w:bidi="fa-IR"/>
+              </w:rPr>
+            </w:pPr>
+          </w:p>
+        </w:tc>
+        <w:tc>
+          <w:tcPr>
+            <w:tcW w:w="1586" w:type="dxa"/>
+            <w:shd w:val="clear" w:color="auto" w:fill="E7E6E6" w:themeFill="background2"/>
+            <w:vAlign w:val="center"/>
+          </w:tcPr>
+          <w:p>
+            <w:pPr>
+              <w:jc w:val="right"/>
+              <w:rPr>
+                <w:lang w:bidi="fa-IR"/>
+              </w:rPr>
+            </w:pPr>
+          </w:p>
+        </w:tc>
+        <w:tc>
+          <w:tcPr>
+            <w:tcW w:w="1496" w:type="dxa"/>
+            <w:shd w:val="clear" w:color="auto" w:fill="E7E6E6" w:themeFill="background2"/>
+            <w:vAlign w:val="center"/>
+          </w:tcPr>
+          <w:p>
+            <w:pPr>
+              <w:jc w:val="right"/>
+              <w:rPr>
+                <w:rtl/>
+                <w:lang w:bidi="fa-IR"/>
+              </w:rPr>
+            </w:pPr>
+          </w:p>
+        </w:tc>
+        <w:tc>
+          <w:tcPr>
+            <w:tcW w:w="1496" w:type="dxa"/>
+            <w:shd w:val="clear" w:color="auto" w:fill="E7E6E6" w:themeFill="background2"/>
             <w:vAlign w:val="center"/>
           </w:tcPr>
           <w:p>
@@ -1249,7 +1374,7 @@
         <w:tc>
           <w:tcPr>
             <w:tcW w:w="1376" w:type="dxa"/>
-            <w:shd w:val="clear" w:color="auto" w:fill="auto"/>
+            <w:shd w:val="clear" w:color="auto" w:fill="E7E6E6" w:themeFill="background2"/>
             <w:vAlign w:val="center"/>
           </w:tcPr>
           <w:p>
@@ -1266,7 +1391,7 @@
                 <w:rtl/>
                 <w:lang w:bidi="fa-IR"/>
               </w:rPr>
-              <w:t>خ</w:t>
+              <w:t>د</w:t>
             </w:r>
           </w:p>
         </w:tc>
@@ -1275,83 +1400,82 @@
         <w:tc>
           <w:tcPr>
             <w:tcW w:w="1496" w:type="dxa"/>
-            <w:shd w:val="clear" w:color="auto" w:fill="E7E6E6" w:themeFill="background2"/>
-            <w:vAlign w:val="center"/>
-          </w:tcPr>
-          <w:p>
-            <w:pPr>
-              <w:jc w:val="right"/>
-              <w:rPr>
-                <w:lang w:bidi="fa-IR"/>
-              </w:rPr>
-            </w:pPr>
-          </w:p>
-        </w:tc>
-        <w:tc>
-          <w:tcPr>
-            <w:tcW w:w="1496" w:type="dxa"/>
-            <w:shd w:val="clear" w:color="auto" w:fill="E7E6E6" w:themeFill="background2"/>
-            <w:vAlign w:val="center"/>
-          </w:tcPr>
-          <w:p>
-            <w:pPr>
-              <w:jc w:val="right"/>
-              <w:rPr>
-                <w:lang w:bidi="fa-IR"/>
-              </w:rPr>
-            </w:pPr>
-          </w:p>
-        </w:tc>
-        <w:tc>
-          <w:tcPr>
-            <w:tcW w:w="1586" w:type="dxa"/>
-            <w:shd w:val="clear" w:color="auto" w:fill="E7E6E6" w:themeFill="background2"/>
-            <w:vAlign w:val="center"/>
-          </w:tcPr>
-          <w:p>
-            <w:pPr>
-              <w:jc w:val="right"/>
-              <w:rPr>
-                <w:lang w:bidi="fa-IR"/>
-              </w:rPr>
-            </w:pPr>
-          </w:p>
-        </w:tc>
-        <w:tc>
-          <w:tcPr>
-            <w:tcW w:w="1586" w:type="dxa"/>
-            <w:shd w:val="clear" w:color="auto" w:fill="E7E6E6" w:themeFill="background2"/>
-            <w:vAlign w:val="center"/>
-          </w:tcPr>
-          <w:p>
-            <w:pPr>
-              <w:jc w:val="right"/>
-              <w:rPr>
-                <w:lang w:bidi="fa-IR"/>
-              </w:rPr>
-            </w:pPr>
-          </w:p>
-        </w:tc>
-        <w:tc>
-          <w:tcPr>
-            <w:tcW w:w="1496" w:type="dxa"/>
-            <w:shd w:val="clear" w:color="auto" w:fill="E7E6E6" w:themeFill="background2"/>
-            <w:vAlign w:val="center"/>
-          </w:tcPr>
-          <w:p>
-            <w:pPr>
-              <w:jc w:val="right"/>
-              <w:rPr>
-                <w:rtl/>
-                <w:lang w:bidi="fa-IR"/>
-              </w:rPr>
-            </w:pPr>
-          </w:p>
-        </w:tc>
-        <w:tc>
-          <w:tcPr>
-            <w:tcW w:w="1496" w:type="dxa"/>
-            <w:shd w:val="clear" w:color="auto" w:fill="E7E6E6" w:themeFill="background2"/>
+            <w:shd w:val="clear" w:color="auto" w:fill="auto"/>
+            <w:vAlign w:val="center"/>
+          </w:tcPr>
+          <w:p>
+            <w:pPr>
+              <w:jc w:val="right"/>
+              <w:rPr>
+                <w:lang w:bidi="fa-IR"/>
+              </w:rPr>
+            </w:pPr>
+          </w:p>
+        </w:tc>
+        <w:tc>
+          <w:tcPr>
+            <w:tcW w:w="1496" w:type="dxa"/>
+            <w:shd w:val="clear" w:color="auto" w:fill="auto"/>
+            <w:vAlign w:val="center"/>
+          </w:tcPr>
+          <w:p>
+            <w:pPr>
+              <w:jc w:val="right"/>
+              <w:rPr>
+                <w:lang w:bidi="fa-IR"/>
+              </w:rPr>
+            </w:pPr>
+          </w:p>
+        </w:tc>
+        <w:tc>
+          <w:tcPr>
+            <w:tcW w:w="1586" w:type="dxa"/>
+            <w:shd w:val="clear" w:color="auto" w:fill="auto"/>
+            <w:vAlign w:val="center"/>
+          </w:tcPr>
+          <w:p>
+            <w:pPr>
+              <w:jc w:val="right"/>
+              <w:rPr>
+                <w:lang w:bidi="fa-IR"/>
+              </w:rPr>
+            </w:pPr>
+          </w:p>
+        </w:tc>
+        <w:tc>
+          <w:tcPr>
+            <w:tcW w:w="1586" w:type="dxa"/>
+            <w:shd w:val="clear" w:color="auto" w:fill="auto"/>
+            <w:vAlign w:val="center"/>
+          </w:tcPr>
+          <w:p>
+            <w:pPr>
+              <w:jc w:val="right"/>
+              <w:rPr>
+                <w:lang w:bidi="fa-IR"/>
+              </w:rPr>
+            </w:pPr>
+          </w:p>
+        </w:tc>
+        <w:tc>
+          <w:tcPr>
+            <w:tcW w:w="1496" w:type="dxa"/>
+            <w:shd w:val="clear" w:color="auto" w:fill="auto"/>
+            <w:vAlign w:val="center"/>
+          </w:tcPr>
+          <w:p>
+            <w:pPr>
+              <w:jc w:val="right"/>
+              <w:rPr>
+                <w:lang w:bidi="fa-IR"/>
+              </w:rPr>
+            </w:pPr>
+          </w:p>
+        </w:tc>
+        <w:tc>
+          <w:tcPr>
+            <w:tcW w:w="1496" w:type="dxa"/>
+            <w:shd w:val="clear" w:color="auto" w:fill="auto"/>
             <w:vAlign w:val="center"/>
           </w:tcPr>
           <w:p>
@@ -1366,7 +1490,7 @@
         <w:tc>
           <w:tcPr>
             <w:tcW w:w="1376" w:type="dxa"/>
-            <w:shd w:val="clear" w:color="auto" w:fill="E7E6E6" w:themeFill="background2"/>
+            <w:shd w:val="clear" w:color="auto" w:fill="auto"/>
             <w:vAlign w:val="center"/>
           </w:tcPr>
           <w:p>
@@ -1383,7 +1507,7 @@
                 <w:rtl/>
                 <w:lang w:bidi="fa-IR"/>
               </w:rPr>
-              <w:t>د</w:t>
+              <w:t>ذ</w:t>
             </w:r>
           </w:p>
         </w:tc>
@@ -1392,97 +1516,105 @@
         <w:tc>
           <w:tcPr>
             <w:tcW w:w="1496" w:type="dxa"/>
-            <w:shd w:val="clear" w:color="auto" w:fill="auto"/>
-            <w:vAlign w:val="center"/>
-          </w:tcPr>
-          <w:p>
-            <w:pPr>
-              <w:jc w:val="right"/>
-              <w:rPr>
-                <w:lang w:bidi="fa-IR"/>
-              </w:rPr>
-            </w:pPr>
-          </w:p>
-        </w:tc>
-        <w:tc>
-          <w:tcPr>
-            <w:tcW w:w="1496" w:type="dxa"/>
-            <w:shd w:val="clear" w:color="auto" w:fill="auto"/>
-            <w:vAlign w:val="center"/>
-          </w:tcPr>
-          <w:p>
-            <w:pPr>
-              <w:jc w:val="right"/>
-              <w:rPr>
-                <w:lang w:bidi="fa-IR"/>
-              </w:rPr>
-            </w:pPr>
-          </w:p>
-        </w:tc>
-        <w:tc>
-          <w:tcPr>
-            <w:tcW w:w="1586" w:type="dxa"/>
-            <w:shd w:val="clear" w:color="auto" w:fill="auto"/>
-            <w:vAlign w:val="center"/>
-          </w:tcPr>
-          <w:p>
-            <w:pPr>
-              <w:jc w:val="right"/>
-              <w:rPr>
-                <w:lang w:bidi="fa-IR"/>
-              </w:rPr>
-            </w:pPr>
-          </w:p>
-        </w:tc>
-        <w:tc>
-          <w:tcPr>
-            <w:tcW w:w="1586" w:type="dxa"/>
-            <w:shd w:val="clear" w:color="auto" w:fill="auto"/>
-            <w:vAlign w:val="center"/>
-          </w:tcPr>
-          <w:p>
-            <w:pPr>
-              <w:jc w:val="right"/>
-              <w:rPr>
-                <w:lang w:bidi="fa-IR"/>
-              </w:rPr>
-            </w:pPr>
-          </w:p>
-        </w:tc>
-        <w:tc>
-          <w:tcPr>
-            <w:tcW w:w="1496" w:type="dxa"/>
-            <w:shd w:val="clear" w:color="auto" w:fill="auto"/>
-            <w:vAlign w:val="center"/>
-          </w:tcPr>
-          <w:p>
-            <w:pPr>
-              <w:jc w:val="right"/>
-              <w:rPr>
-                <w:lang w:bidi="fa-IR"/>
-              </w:rPr>
-            </w:pPr>
-          </w:p>
-        </w:tc>
-        <w:tc>
-          <w:tcPr>
-            <w:tcW w:w="1496" w:type="dxa"/>
-            <w:shd w:val="clear" w:color="auto" w:fill="auto"/>
-            <w:vAlign w:val="center"/>
-          </w:tcPr>
-          <w:p>
-            <w:pPr>
-              <w:jc w:val="right"/>
-              <w:rPr>
-                <w:lang w:bidi="fa-IR"/>
-              </w:rPr>
-            </w:pPr>
+            <w:shd w:val="clear" w:color="auto" w:fill="E7E6E6" w:themeFill="background2"/>
+            <w:vAlign w:val="center"/>
+          </w:tcPr>
+          <w:p>
+            <w:pPr>
+              <w:jc w:val="right"/>
+              <w:rPr>
+                <w:lang w:bidi="fa-IR"/>
+              </w:rPr>
+            </w:pPr>
+          </w:p>
+        </w:tc>
+        <w:tc>
+          <w:tcPr>
+            <w:tcW w:w="1496" w:type="dxa"/>
+            <w:shd w:val="clear" w:color="auto" w:fill="E7E6E6" w:themeFill="background2"/>
+            <w:vAlign w:val="center"/>
+          </w:tcPr>
+          <w:p>
+            <w:pPr>
+              <w:jc w:val="right"/>
+              <w:rPr>
+                <w:lang w:bidi="fa-IR"/>
+              </w:rPr>
+            </w:pPr>
+          </w:p>
+        </w:tc>
+        <w:tc>
+          <w:tcPr>
+            <w:tcW w:w="1586" w:type="dxa"/>
+            <w:shd w:val="clear" w:color="auto" w:fill="E7E6E6" w:themeFill="background2"/>
+            <w:vAlign w:val="center"/>
+          </w:tcPr>
+          <w:p>
+            <w:pPr>
+              <w:jc w:val="right"/>
+              <w:rPr>
+                <w:lang w:bidi="fa-IR"/>
+              </w:rPr>
+            </w:pPr>
+          </w:p>
+        </w:tc>
+        <w:tc>
+          <w:tcPr>
+            <w:tcW w:w="1586" w:type="dxa"/>
+            <w:shd w:val="clear" w:color="auto" w:fill="E7E6E6" w:themeFill="background2"/>
+            <w:vAlign w:val="center"/>
+          </w:tcPr>
+          <w:p>
+            <w:pPr>
+              <w:jc w:val="right"/>
+              <w:rPr>
+                <w:lang w:bidi="fa-IR"/>
+              </w:rPr>
+            </w:pPr>
+          </w:p>
+        </w:tc>
+        <w:tc>
+          <w:tcPr>
+            <w:tcW w:w="1496" w:type="dxa"/>
+            <w:shd w:val="clear" w:color="auto" w:fill="E7E6E6" w:themeFill="background2"/>
+            <w:vAlign w:val="center"/>
+          </w:tcPr>
+          <w:p>
+            <w:pPr>
+              <w:jc w:val="right"/>
+              <w:rPr>
+                <w:lang w:bidi="fa-IR"/>
+              </w:rPr>
+            </w:pPr>
+          </w:p>
+        </w:tc>
+        <w:tc>
+          <w:tcPr>
+            <w:tcW w:w="1496" w:type="dxa"/>
+            <w:shd w:val="clear" w:color="auto" w:fill="E7E6E6" w:themeFill="background2"/>
+            <w:vAlign w:val="center"/>
+          </w:tcPr>
+          <w:p>
+            <w:pPr>
+              <w:jc w:val="right"/>
+              <w:rPr>
+                <w:lang w:bidi="fa-IR"/>
+              </w:rPr>
+            </w:pPr>
+            <w:r>
+              <w:rPr>
+                <w:rFonts w:hint="cs"/>
+                <w:rtl/>
+                <w:lang w:bidi="fa-IR"/>
+              </w:rPr>
+              <w:t>رغم</w:t>
+            </w:r>
           </w:p>
         </w:tc>
         <w:tc>
           <w:tcPr>
             <w:tcW w:w="1376" w:type="dxa"/>
-            <w:shd w:val="clear" w:color="auto" w:fill="auto"/>
+            <w:shd w:val="clear" w:color="auto" w:fill="E7E6E6" w:themeFill="background2"/>
             <w:vAlign w:val="center"/>
           </w:tcPr>
           <w:p>
@@ -1499,7 +1631,7 @@
                 <w:rtl/>
                 <w:lang w:bidi="fa-IR"/>
               </w:rPr>
-              <w:t>ذ</w:t>
+              <w:t>ر</w:t>
             </w:r>
           </w:p>
         </w:tc>
@@ -1508,82 +1640,82 @@
         <w:tc>
           <w:tcPr>
             <w:tcW w:w="1496" w:type="dxa"/>
-            <w:shd w:val="clear" w:color="auto" w:fill="E7E6E6" w:themeFill="background2"/>
-            <w:vAlign w:val="center"/>
-          </w:tcPr>
-          <w:p>
-            <w:pPr>
-              <w:jc w:val="right"/>
-              <w:rPr>
-                <w:lang w:bidi="fa-IR"/>
-              </w:rPr>
-            </w:pPr>
-          </w:p>
-        </w:tc>
-        <w:tc>
-          <w:tcPr>
-            <w:tcW w:w="1496" w:type="dxa"/>
-            <w:shd w:val="clear" w:color="auto" w:fill="E7E6E6" w:themeFill="background2"/>
-            <w:vAlign w:val="center"/>
-          </w:tcPr>
-          <w:p>
-            <w:pPr>
-              <w:jc w:val="right"/>
-              <w:rPr>
-                <w:lang w:bidi="fa-IR"/>
-              </w:rPr>
-            </w:pPr>
-          </w:p>
-        </w:tc>
-        <w:tc>
-          <w:tcPr>
-            <w:tcW w:w="1586" w:type="dxa"/>
-            <w:shd w:val="clear" w:color="auto" w:fill="E7E6E6" w:themeFill="background2"/>
-            <w:vAlign w:val="center"/>
-          </w:tcPr>
-          <w:p>
-            <w:pPr>
-              <w:jc w:val="right"/>
-              <w:rPr>
-                <w:lang w:bidi="fa-IR"/>
-              </w:rPr>
-            </w:pPr>
-          </w:p>
-        </w:tc>
-        <w:tc>
-          <w:tcPr>
-            <w:tcW w:w="1586" w:type="dxa"/>
-            <w:shd w:val="clear" w:color="auto" w:fill="E7E6E6" w:themeFill="background2"/>
-            <w:vAlign w:val="center"/>
-          </w:tcPr>
-          <w:p>
-            <w:pPr>
-              <w:jc w:val="right"/>
-              <w:rPr>
-                <w:lang w:bidi="fa-IR"/>
-              </w:rPr>
-            </w:pPr>
-          </w:p>
-        </w:tc>
-        <w:tc>
-          <w:tcPr>
-            <w:tcW w:w="1496" w:type="dxa"/>
-            <w:shd w:val="clear" w:color="auto" w:fill="E7E6E6" w:themeFill="background2"/>
-            <w:vAlign w:val="center"/>
-          </w:tcPr>
-          <w:p>
-            <w:pPr>
-              <w:jc w:val="right"/>
-              <w:rPr>
-                <w:lang w:bidi="fa-IR"/>
-              </w:rPr>
-            </w:pPr>
-          </w:p>
-        </w:tc>
-        <w:tc>
-          <w:tcPr>
-            <w:tcW w:w="1496" w:type="dxa"/>
-            <w:shd w:val="clear" w:color="auto" w:fill="E7E6E6" w:themeFill="background2"/>
+            <w:shd w:val="clear" w:color="auto" w:fill="auto"/>
+            <w:vAlign w:val="center"/>
+          </w:tcPr>
+          <w:p>
+            <w:pPr>
+              <w:jc w:val="right"/>
+              <w:rPr>
+                <w:lang w:bidi="fa-IR"/>
+              </w:rPr>
+            </w:pPr>
+          </w:p>
+        </w:tc>
+        <w:tc>
+          <w:tcPr>
+            <w:tcW w:w="1496" w:type="dxa"/>
+            <w:shd w:val="clear" w:color="auto" w:fill="auto"/>
+            <w:vAlign w:val="center"/>
+          </w:tcPr>
+          <w:p>
+            <w:pPr>
+              <w:jc w:val="right"/>
+              <w:rPr>
+                <w:lang w:bidi="fa-IR"/>
+              </w:rPr>
+            </w:pPr>
+          </w:p>
+        </w:tc>
+        <w:tc>
+          <w:tcPr>
+            <w:tcW w:w="1586" w:type="dxa"/>
+            <w:shd w:val="clear" w:color="auto" w:fill="auto"/>
+            <w:vAlign w:val="center"/>
+          </w:tcPr>
+          <w:p>
+            <w:pPr>
+              <w:jc w:val="right"/>
+              <w:rPr>
+                <w:lang w:bidi="fa-IR"/>
+              </w:rPr>
+            </w:pPr>
+          </w:p>
+        </w:tc>
+        <w:tc>
+          <w:tcPr>
+            <w:tcW w:w="1586" w:type="dxa"/>
+            <w:shd w:val="clear" w:color="auto" w:fill="auto"/>
+            <w:vAlign w:val="center"/>
+          </w:tcPr>
+          <w:p>
+            <w:pPr>
+              <w:jc w:val="right"/>
+              <w:rPr>
+                <w:lang w:bidi="fa-IR"/>
+              </w:rPr>
+            </w:pPr>
+          </w:p>
+        </w:tc>
+        <w:tc>
+          <w:tcPr>
+            <w:tcW w:w="1496" w:type="dxa"/>
+            <w:shd w:val="clear" w:color="auto" w:fill="auto"/>
+            <w:vAlign w:val="center"/>
+          </w:tcPr>
+          <w:p>
+            <w:pPr>
+              <w:jc w:val="right"/>
+              <w:rPr>
+                <w:lang w:bidi="fa-IR"/>
+              </w:rPr>
+            </w:pPr>
+          </w:p>
+        </w:tc>
+        <w:tc>
+          <w:tcPr>
+            <w:tcW w:w="1496" w:type="dxa"/>
+            <w:shd w:val="clear" w:color="auto" w:fill="auto"/>
             <w:vAlign w:val="center"/>
           </w:tcPr>
           <w:p>
@@ -1599,14 +1731,14 @@
                 <w:rtl/>
                 <w:lang w:bidi="fa-IR"/>
               </w:rPr>
-              <w:t>رغم</w:t>
+              <w:t>زعم</w:t>
             </w:r>
           </w:p>
         </w:tc>
         <w:tc>
           <w:tcPr>
             <w:tcW w:w="1376" w:type="dxa"/>
-            <w:shd w:val="clear" w:color="auto" w:fill="E7E6E6" w:themeFill="background2"/>
+            <w:shd w:val="clear" w:color="auto" w:fill="auto"/>
             <w:vAlign w:val="center"/>
           </w:tcPr>
           <w:p>
@@ -1623,7 +1755,7 @@
                 <w:rtl/>
                 <w:lang w:bidi="fa-IR"/>
               </w:rPr>
-              <w:t>ر</w:t>
+              <w:t>ز</w:t>
             </w:r>
           </w:p>
         </w:tc>
@@ -1632,88 +1764,104 @@
         <w:tc>
           <w:tcPr>
             <w:tcW w:w="1496" w:type="dxa"/>
-            <w:shd w:val="clear" w:color="auto" w:fill="auto"/>
-            <w:vAlign w:val="center"/>
-          </w:tcPr>
-          <w:p>
-            <w:pPr>
-              <w:jc w:val="right"/>
-              <w:rPr>
-                <w:lang w:bidi="fa-IR"/>
-              </w:rPr>
-            </w:pPr>
-          </w:p>
-        </w:tc>
-        <w:tc>
-          <w:tcPr>
-            <w:tcW w:w="1496" w:type="dxa"/>
-            <w:shd w:val="clear" w:color="auto" w:fill="auto"/>
-            <w:vAlign w:val="center"/>
-          </w:tcPr>
-          <w:p>
-            <w:pPr>
-              <w:jc w:val="right"/>
-              <w:rPr>
-                <w:lang w:bidi="fa-IR"/>
-              </w:rPr>
-            </w:pPr>
-          </w:p>
-        </w:tc>
-        <w:tc>
-          <w:tcPr>
-            <w:tcW w:w="1586" w:type="dxa"/>
-            <w:shd w:val="clear" w:color="auto" w:fill="auto"/>
-            <w:vAlign w:val="center"/>
-          </w:tcPr>
-          <w:p>
-            <w:pPr>
-              <w:jc w:val="right"/>
-              <w:rPr>
-                <w:lang w:bidi="fa-IR"/>
-              </w:rPr>
-            </w:pPr>
-          </w:p>
-        </w:tc>
-        <w:tc>
-          <w:tcPr>
-            <w:tcW w:w="1586" w:type="dxa"/>
-            <w:shd w:val="clear" w:color="auto" w:fill="auto"/>
-            <w:vAlign w:val="center"/>
-          </w:tcPr>
-          <w:p>
-            <w:pPr>
-              <w:jc w:val="right"/>
-              <w:rPr>
-                <w:lang w:bidi="fa-IR"/>
-              </w:rPr>
-            </w:pPr>
-          </w:p>
-        </w:tc>
-        <w:tc>
-          <w:tcPr>
-            <w:tcW w:w="1496" w:type="dxa"/>
-            <w:shd w:val="clear" w:color="auto" w:fill="auto"/>
-            <w:vAlign w:val="center"/>
-          </w:tcPr>
-          <w:p>
-            <w:pPr>
-              <w:jc w:val="right"/>
-              <w:rPr>
-                <w:lang w:bidi="fa-IR"/>
-              </w:rPr>
-            </w:pPr>
-          </w:p>
-        </w:tc>
-        <w:tc>
-          <w:tcPr>
-            <w:tcW w:w="1496" w:type="dxa"/>
-            <w:shd w:val="clear" w:color="auto" w:fill="auto"/>
-            <w:vAlign w:val="center"/>
-          </w:tcPr>
-          <w:p>
-            <w:pPr>
-              <w:jc w:val="right"/>
-              <w:rPr>
+            <w:shd w:val="clear" w:color="auto" w:fill="E7E6E6" w:themeFill="background2"/>
+            <w:vAlign w:val="center"/>
+          </w:tcPr>
+          <w:p>
+            <w:pPr>
+              <w:jc w:val="right"/>
+              <w:rPr>
+                <w:lang w:bidi="fa-IR"/>
+              </w:rPr>
+            </w:pPr>
+          </w:p>
+        </w:tc>
+        <w:tc>
+          <w:tcPr>
+            <w:tcW w:w="1496" w:type="dxa"/>
+            <w:shd w:val="clear" w:color="auto" w:fill="E7E6E6" w:themeFill="background2"/>
+            <w:vAlign w:val="center"/>
+          </w:tcPr>
+          <w:p>
+            <w:pPr>
+              <w:jc w:val="right"/>
+              <w:rPr>
+                <w:lang w:bidi="fa-IR"/>
+              </w:rPr>
+            </w:pPr>
+          </w:p>
+        </w:tc>
+        <w:tc>
+          <w:tcPr>
+            <w:tcW w:w="1586" w:type="dxa"/>
+            <w:shd w:val="clear" w:color="auto" w:fill="E7E6E6" w:themeFill="background2"/>
+            <w:vAlign w:val="center"/>
+          </w:tcPr>
+          <w:p>
+            <w:pPr>
+              <w:jc w:val="right"/>
+              <w:rPr>
+                <w:lang w:bidi="fa-IR"/>
+              </w:rPr>
+            </w:pPr>
+          </w:p>
+        </w:tc>
+        <w:tc>
+          <w:tcPr>
+            <w:tcW w:w="1586" w:type="dxa"/>
+            <w:shd w:val="clear" w:color="auto" w:fill="E7E6E6" w:themeFill="background2"/>
+            <w:vAlign w:val="center"/>
+          </w:tcPr>
+          <w:p>
+            <w:pPr>
+              <w:jc w:val="right"/>
+              <w:rPr>
+                <w:lang w:bidi="fa-IR"/>
+              </w:rPr>
+            </w:pPr>
+          </w:p>
+        </w:tc>
+        <w:tc>
+          <w:tcPr>
+            <w:tcW w:w="1496" w:type="dxa"/>
+            <w:shd w:val="clear" w:color="auto" w:fill="E7E6E6" w:themeFill="background2"/>
+            <w:vAlign w:val="center"/>
+          </w:tcPr>
+          <w:p>
+            <w:pPr>
+              <w:jc w:val="right"/>
+              <w:rPr>
+                <w:lang w:bidi="fa-IR"/>
+              </w:rPr>
+            </w:pPr>
+          </w:p>
+        </w:tc>
+        <w:tc>
+          <w:tcPr>
+            <w:tcW w:w="1496" w:type="dxa"/>
+            <w:shd w:val="clear" w:color="auto" w:fill="E7E6E6" w:themeFill="background2"/>
+            <w:vAlign w:val="center"/>
+          </w:tcPr>
+          <w:p>
+            <w:pPr>
+              <w:jc w:val="right"/>
+              <w:rPr>
+                <w:lang w:bidi="fa-IR"/>
+              </w:rPr>
+            </w:pPr>
+          </w:p>
+        </w:tc>
+        <w:tc>
+          <w:tcPr>
+            <w:tcW w:w="1376" w:type="dxa"/>
+            <w:shd w:val="clear" w:color="auto" w:fill="E7E6E6" w:themeFill="background2"/>
+            <w:vAlign w:val="center"/>
+          </w:tcPr>
+          <w:p>
+            <w:pPr>
+              <w:jc w:val="center"/>
+              <w:rPr>
+                <w:rtl/>
                 <w:lang w:bidi="fa-IR"/>
               </w:rPr>
             </w:pPr>
@@ -1723,31 +1871,7 @@
                 <w:rtl/>
                 <w:lang w:bidi="fa-IR"/>
               </w:rPr>
-              <w:t>زعم</w:t>
-            </w:r>
-          </w:p>
-        </w:tc>
-        <w:tc>
-          <w:tcPr>
-            <w:tcW w:w="1376" w:type="dxa"/>
-            <w:shd w:val="clear" w:color="auto" w:fill="auto"/>
-            <w:vAlign w:val="center"/>
-          </w:tcPr>
-          <w:p>
-            <w:pPr>
-              <w:jc w:val="center"/>
-              <w:rPr>
-                <w:rtl/>
-                <w:lang w:bidi="fa-IR"/>
-              </w:rPr>
-            </w:pPr>
-            <w:r>
-              <w:rPr>
-                <w:rFonts w:hint="cs"/>
-                <w:rtl/>
-                <w:lang w:bidi="fa-IR"/>
-              </w:rPr>
-              <w:t>ز</w:t>
+              <w:t>ژ</w:t>
             </w:r>
           </w:p>
         </w:tc>
@@ -1756,97 +1880,105 @@
         <w:tc>
           <w:tcPr>
             <w:tcW w:w="1496" w:type="dxa"/>
-            <w:shd w:val="clear" w:color="auto" w:fill="E7E6E6" w:themeFill="background2"/>
-            <w:vAlign w:val="center"/>
-          </w:tcPr>
-          <w:p>
-            <w:pPr>
-              <w:jc w:val="right"/>
-              <w:rPr>
-                <w:lang w:bidi="fa-IR"/>
-              </w:rPr>
-            </w:pPr>
-          </w:p>
-        </w:tc>
-        <w:tc>
-          <w:tcPr>
-            <w:tcW w:w="1496" w:type="dxa"/>
-            <w:shd w:val="clear" w:color="auto" w:fill="E7E6E6" w:themeFill="background2"/>
-            <w:vAlign w:val="center"/>
-          </w:tcPr>
-          <w:p>
-            <w:pPr>
-              <w:jc w:val="right"/>
-              <w:rPr>
-                <w:lang w:bidi="fa-IR"/>
-              </w:rPr>
-            </w:pPr>
-          </w:p>
-        </w:tc>
-        <w:tc>
-          <w:tcPr>
-            <w:tcW w:w="1586" w:type="dxa"/>
-            <w:shd w:val="clear" w:color="auto" w:fill="E7E6E6" w:themeFill="background2"/>
-            <w:vAlign w:val="center"/>
-          </w:tcPr>
-          <w:p>
-            <w:pPr>
-              <w:jc w:val="right"/>
-              <w:rPr>
-                <w:lang w:bidi="fa-IR"/>
-              </w:rPr>
-            </w:pPr>
-          </w:p>
-        </w:tc>
-        <w:tc>
-          <w:tcPr>
-            <w:tcW w:w="1586" w:type="dxa"/>
-            <w:shd w:val="clear" w:color="auto" w:fill="E7E6E6" w:themeFill="background2"/>
-            <w:vAlign w:val="center"/>
-          </w:tcPr>
-          <w:p>
-            <w:pPr>
-              <w:jc w:val="right"/>
-              <w:rPr>
-                <w:lang w:bidi="fa-IR"/>
-              </w:rPr>
-            </w:pPr>
-          </w:p>
-        </w:tc>
-        <w:tc>
-          <w:tcPr>
-            <w:tcW w:w="1496" w:type="dxa"/>
-            <w:shd w:val="clear" w:color="auto" w:fill="E7E6E6" w:themeFill="background2"/>
-            <w:vAlign w:val="center"/>
-          </w:tcPr>
-          <w:p>
-            <w:pPr>
-              <w:jc w:val="right"/>
-              <w:rPr>
-                <w:lang w:bidi="fa-IR"/>
-              </w:rPr>
-            </w:pPr>
-          </w:p>
-        </w:tc>
-        <w:tc>
-          <w:tcPr>
-            <w:tcW w:w="1496" w:type="dxa"/>
-            <w:shd w:val="clear" w:color="auto" w:fill="E7E6E6" w:themeFill="background2"/>
-            <w:vAlign w:val="center"/>
-          </w:tcPr>
-          <w:p>
-            <w:pPr>
-              <w:jc w:val="right"/>
-              <w:rPr>
-                <w:lang w:bidi="fa-IR"/>
-              </w:rPr>
-            </w:pPr>
+            <w:shd w:val="clear" w:color="auto" w:fill="auto"/>
+            <w:vAlign w:val="center"/>
+          </w:tcPr>
+          <w:p>
+            <w:pPr>
+              <w:jc w:val="right"/>
+              <w:rPr>
+                <w:lang w:bidi="fa-IR"/>
+              </w:rPr>
+            </w:pPr>
+          </w:p>
+        </w:tc>
+        <w:tc>
+          <w:tcPr>
+            <w:tcW w:w="1496" w:type="dxa"/>
+            <w:shd w:val="clear" w:color="auto" w:fill="auto"/>
+            <w:vAlign w:val="center"/>
+          </w:tcPr>
+          <w:p>
+            <w:pPr>
+              <w:jc w:val="right"/>
+              <w:rPr>
+                <w:lang w:bidi="fa-IR"/>
+              </w:rPr>
+            </w:pPr>
+          </w:p>
+        </w:tc>
+        <w:tc>
+          <w:tcPr>
+            <w:tcW w:w="1586" w:type="dxa"/>
+            <w:shd w:val="clear" w:color="auto" w:fill="auto"/>
+            <w:vAlign w:val="center"/>
+          </w:tcPr>
+          <w:p>
+            <w:pPr>
+              <w:jc w:val="right"/>
+              <w:rPr>
+                <w:lang w:bidi="fa-IR"/>
+              </w:rPr>
+            </w:pPr>
+          </w:p>
+        </w:tc>
+        <w:tc>
+          <w:tcPr>
+            <w:tcW w:w="1586" w:type="dxa"/>
+            <w:shd w:val="clear" w:color="auto" w:fill="auto"/>
+            <w:vAlign w:val="center"/>
+          </w:tcPr>
+          <w:p>
+            <w:pPr>
+              <w:jc w:val="right"/>
+              <w:rPr>
+                <w:lang w:bidi="fa-IR"/>
+              </w:rPr>
+            </w:pPr>
+          </w:p>
+        </w:tc>
+        <w:tc>
+          <w:tcPr>
+            <w:tcW w:w="1496" w:type="dxa"/>
+            <w:shd w:val="clear" w:color="auto" w:fill="auto"/>
+            <w:vAlign w:val="center"/>
+          </w:tcPr>
+          <w:p>
+            <w:pPr>
+              <w:jc w:val="right"/>
+              <w:rPr>
+                <w:lang w:bidi="fa-IR"/>
+              </w:rPr>
+            </w:pPr>
+          </w:p>
+        </w:tc>
+        <w:tc>
+          <w:tcPr>
+            <w:tcW w:w="1496" w:type="dxa"/>
+            <w:shd w:val="clear" w:color="auto" w:fill="auto"/>
+            <w:vAlign w:val="center"/>
+          </w:tcPr>
+          <w:p>
+            <w:pPr>
+              <w:jc w:val="right"/>
+              <w:rPr>
+                <w:lang w:val="en-US" w:bidi="fa-IR"/>
+              </w:rPr>
+            </w:pPr>
+            <w:r>
+              <w:rPr>
+                <w:rFonts w:hint="cs"/>
+                <w:rtl/>
+                <w:lang w:val="en-US" w:bidi="fa-IR"/>
+              </w:rPr>
+              <w:t>سقم</w:t>
+            </w:r>
           </w:p>
         </w:tc>
         <w:tc>
           <w:tcPr>
             <w:tcW w:w="1376" w:type="dxa"/>
-            <w:shd w:val="clear" w:color="auto" w:fill="E7E6E6" w:themeFill="background2"/>
+            <w:shd w:val="clear" w:color="auto" w:fill="auto"/>
             <w:vAlign w:val="center"/>
           </w:tcPr>
           <w:p>
@@ -1863,7 +1995,7 @@
                 <w:rtl/>
                 <w:lang w:bidi="fa-IR"/>
               </w:rPr>
-              <w:t>ژ</w:t>
+              <w:t>س</w:t>
             </w:r>
           </w:p>
         </w:tc>
@@ -1872,122 +2004,115 @@
         <w:tc>
           <w:tcPr>
             <w:tcW w:w="1496" w:type="dxa"/>
-            <w:shd w:val="clear" w:color="auto" w:fill="auto"/>
-            <w:vAlign w:val="center"/>
-          </w:tcPr>
-          <w:p>
-            <w:pPr>
-              <w:jc w:val="right"/>
-              <w:rPr>
-                <w:lang w:bidi="fa-IR"/>
-              </w:rPr>
-            </w:pPr>
-          </w:p>
-        </w:tc>
-        <w:tc>
-          <w:tcPr>
-            <w:tcW w:w="1496" w:type="dxa"/>
-            <w:shd w:val="clear" w:color="auto" w:fill="auto"/>
-            <w:vAlign w:val="center"/>
-          </w:tcPr>
-          <w:p>
-            <w:pPr>
-              <w:jc w:val="right"/>
-              <w:rPr>
-                <w:lang w:bidi="fa-IR"/>
-              </w:rPr>
-            </w:pPr>
-          </w:p>
-        </w:tc>
-        <w:tc>
-          <w:tcPr>
-            <w:tcW w:w="1586" w:type="dxa"/>
-            <w:shd w:val="clear" w:color="auto" w:fill="auto"/>
-            <w:vAlign w:val="center"/>
-          </w:tcPr>
-          <w:p>
-            <w:pPr>
-              <w:jc w:val="right"/>
-              <w:rPr>
-                <w:lang w:bidi="fa-IR"/>
-              </w:rPr>
-            </w:pPr>
-          </w:p>
-        </w:tc>
-        <w:tc>
-          <w:tcPr>
-            <w:tcW w:w="1586" w:type="dxa"/>
-            <w:shd w:val="clear" w:color="auto" w:fill="auto"/>
-            <w:vAlign w:val="center"/>
-          </w:tcPr>
-          <w:p>
-            <w:pPr>
-              <w:jc w:val="right"/>
-              <w:rPr>
-                <w:lang w:bidi="fa-IR"/>
-              </w:rPr>
-            </w:pPr>
-          </w:p>
-        </w:tc>
-        <w:tc>
-          <w:tcPr>
-            <w:tcW w:w="1496" w:type="dxa"/>
-            <w:shd w:val="clear" w:color="auto" w:fill="auto"/>
-            <w:vAlign w:val="center"/>
-          </w:tcPr>
-          <w:p>
-            <w:pPr>
-              <w:jc w:val="right"/>
-              <w:rPr>
-                <w:lang w:bidi="fa-IR"/>
-              </w:rPr>
-            </w:pPr>
-          </w:p>
-        </w:tc>
-        <w:tc>
-          <w:tcPr>
-            <w:tcW w:w="1496" w:type="dxa"/>
-            <w:shd w:val="clear" w:color="auto" w:fill="auto"/>
-            <w:vAlign w:val="center"/>
-          </w:tcPr>
-          <w:p>
-            <w:pPr>
-              <w:jc w:val="right"/>
-              <w:rPr>
-                <w:lang w:val="en-US" w:bidi="fa-IR"/>
+            <w:shd w:val="clear" w:color="auto" w:fill="E7E6E6" w:themeFill="background2"/>
+            <w:vAlign w:val="center"/>
+          </w:tcPr>
+          <w:p>
+            <w:pPr>
+              <w:jc w:val="right"/>
+              <w:rPr>
+                <w:lang w:bidi="fa-IR"/>
+              </w:rPr>
+            </w:pPr>
+          </w:p>
+        </w:tc>
+        <w:tc>
+          <w:tcPr>
+            <w:tcW w:w="1496" w:type="dxa"/>
+            <w:shd w:val="clear" w:color="auto" w:fill="E7E6E6" w:themeFill="background2"/>
+            <w:vAlign w:val="center"/>
+          </w:tcPr>
+          <w:p>
+            <w:pPr>
+              <w:jc w:val="right"/>
+              <w:rPr>
+                <w:lang w:bidi="fa-IR"/>
+              </w:rPr>
+            </w:pPr>
+          </w:p>
+        </w:tc>
+        <w:tc>
+          <w:tcPr>
+            <w:tcW w:w="1586" w:type="dxa"/>
+            <w:shd w:val="clear" w:color="auto" w:fill="E7E6E6" w:themeFill="background2"/>
+            <w:vAlign w:val="center"/>
+          </w:tcPr>
+          <w:p>
+            <w:pPr>
+              <w:jc w:val="right"/>
+              <w:rPr>
+                <w:lang w:bidi="fa-IR"/>
+              </w:rPr>
+            </w:pPr>
+          </w:p>
+        </w:tc>
+        <w:tc>
+          <w:tcPr>
+            <w:tcW w:w="1586" w:type="dxa"/>
+            <w:shd w:val="clear" w:color="auto" w:fill="E7E6E6" w:themeFill="background2"/>
+            <w:vAlign w:val="center"/>
+          </w:tcPr>
+          <w:p>
+            <w:pPr>
+              <w:jc w:val="right"/>
+              <w:rPr>
+                <w:lang w:bidi="fa-IR"/>
+              </w:rPr>
+            </w:pPr>
+          </w:p>
+        </w:tc>
+        <w:tc>
+          <w:tcPr>
+            <w:tcW w:w="1496" w:type="dxa"/>
+            <w:shd w:val="clear" w:color="auto" w:fill="E7E6E6" w:themeFill="background2"/>
+            <w:vAlign w:val="center"/>
+          </w:tcPr>
+          <w:p>
+            <w:pPr>
+              <w:jc w:val="right"/>
+              <w:rPr>
+                <w:lang w:bidi="fa-IR"/>
+              </w:rPr>
+            </w:pPr>
+          </w:p>
+        </w:tc>
+        <w:tc>
+          <w:tcPr>
+            <w:tcW w:w="1496" w:type="dxa"/>
+            <w:shd w:val="clear" w:color="auto" w:fill="E7E6E6" w:themeFill="background2"/>
+            <w:vAlign w:val="center"/>
+          </w:tcPr>
+          <w:p>
+            <w:pPr>
+              <w:jc w:val="right"/>
+              <w:rPr>
+                <w:rtl/>
+                <w:lang w:bidi="fa-IR"/>
+              </w:rPr>
+            </w:pPr>
+          </w:p>
+        </w:tc>
+        <w:tc>
+          <w:tcPr>
+            <w:tcW w:w="1376" w:type="dxa"/>
+            <w:shd w:val="clear" w:color="auto" w:fill="E7E6E6" w:themeFill="background2"/>
+            <w:vAlign w:val="center"/>
+          </w:tcPr>
+          <w:p>
+            <w:pPr>
+              <w:jc w:val="center"/>
+              <w:rPr>
+                <w:rtl/>
+                <w:lang w:bidi="fa-IR"/>
               </w:rPr>
             </w:pPr>
             <w:r>
               <w:rPr>
                 <w:rFonts w:hint="cs"/>
                 <w:rtl/>
-                <w:lang w:val="en-US" w:bidi="fa-IR"/>
-              </w:rPr>
-              <w:t>سقم</w:t>
-            </w:r>
-          </w:p>
-        </w:tc>
-        <w:tc>
-          <w:tcPr>
-            <w:tcW w:w="1376" w:type="dxa"/>
-            <w:shd w:val="clear" w:color="auto" w:fill="auto"/>
-            <w:vAlign w:val="center"/>
-          </w:tcPr>
-          <w:p>
-            <w:pPr>
-              <w:jc w:val="center"/>
-              <w:rPr>
-                <w:rtl/>
-                <w:lang w:bidi="fa-IR"/>
-              </w:rPr>
-            </w:pPr>
-            <w:r>
-              <w:rPr>
-                <w:rFonts w:hint="cs"/>
-                <w:rtl/>
-                <w:lang w:bidi="fa-IR"/>
-              </w:rPr>
-              <w:t>س</w:t>
+                <w:lang w:bidi="fa-IR"/>
+              </w:rPr>
+              <w:t>ش</w:t>
             </w:r>
           </w:p>
         </w:tc>
@@ -1996,98 +2121,105 @@
         <w:tc>
           <w:tcPr>
             <w:tcW w:w="1496" w:type="dxa"/>
-            <w:shd w:val="clear" w:color="auto" w:fill="E7E6E6" w:themeFill="background2"/>
-            <w:vAlign w:val="center"/>
-          </w:tcPr>
-          <w:p>
-            <w:pPr>
-              <w:jc w:val="right"/>
-              <w:rPr>
-                <w:lang w:bidi="fa-IR"/>
-              </w:rPr>
-            </w:pPr>
-          </w:p>
-        </w:tc>
-        <w:tc>
-          <w:tcPr>
-            <w:tcW w:w="1496" w:type="dxa"/>
-            <w:shd w:val="clear" w:color="auto" w:fill="E7E6E6" w:themeFill="background2"/>
-            <w:vAlign w:val="center"/>
-          </w:tcPr>
-          <w:p>
-            <w:pPr>
-              <w:jc w:val="right"/>
-              <w:rPr>
-                <w:lang w:bidi="fa-IR"/>
-              </w:rPr>
-            </w:pPr>
-          </w:p>
-        </w:tc>
-        <w:tc>
-          <w:tcPr>
-            <w:tcW w:w="1586" w:type="dxa"/>
-            <w:shd w:val="clear" w:color="auto" w:fill="E7E6E6" w:themeFill="background2"/>
-            <w:vAlign w:val="center"/>
-          </w:tcPr>
-          <w:p>
-            <w:pPr>
-              <w:jc w:val="right"/>
-              <w:rPr>
-                <w:lang w:bidi="fa-IR"/>
-              </w:rPr>
-            </w:pPr>
-          </w:p>
-        </w:tc>
-        <w:tc>
-          <w:tcPr>
-            <w:tcW w:w="1586" w:type="dxa"/>
-            <w:shd w:val="clear" w:color="auto" w:fill="E7E6E6" w:themeFill="background2"/>
-            <w:vAlign w:val="center"/>
-          </w:tcPr>
-          <w:p>
-            <w:pPr>
-              <w:jc w:val="right"/>
-              <w:rPr>
-                <w:lang w:bidi="fa-IR"/>
-              </w:rPr>
-            </w:pPr>
-          </w:p>
-        </w:tc>
-        <w:tc>
-          <w:tcPr>
-            <w:tcW w:w="1496" w:type="dxa"/>
-            <w:shd w:val="clear" w:color="auto" w:fill="E7E6E6" w:themeFill="background2"/>
-            <w:vAlign w:val="center"/>
-          </w:tcPr>
-          <w:p>
-            <w:pPr>
-              <w:jc w:val="right"/>
-              <w:rPr>
-                <w:lang w:bidi="fa-IR"/>
-              </w:rPr>
-            </w:pPr>
-          </w:p>
-        </w:tc>
-        <w:tc>
-          <w:tcPr>
-            <w:tcW w:w="1496" w:type="dxa"/>
-            <w:shd w:val="clear" w:color="auto" w:fill="E7E6E6" w:themeFill="background2"/>
-            <w:vAlign w:val="center"/>
-          </w:tcPr>
-          <w:p>
-            <w:pPr>
-              <w:jc w:val="right"/>
-              <w:rPr>
-                <w:rtl/>
-                <w:lang w:bidi="fa-IR"/>
-              </w:rPr>
-            </w:pPr>
+            <w:shd w:val="clear" w:color="auto" w:fill="auto"/>
+            <w:vAlign w:val="center"/>
+          </w:tcPr>
+          <w:p>
+            <w:pPr>
+              <w:jc w:val="right"/>
+              <w:rPr>
+                <w:lang w:bidi="fa-IR"/>
+              </w:rPr>
+            </w:pPr>
+          </w:p>
+        </w:tc>
+        <w:tc>
+          <w:tcPr>
+            <w:tcW w:w="1496" w:type="dxa"/>
+            <w:shd w:val="clear" w:color="auto" w:fill="auto"/>
+            <w:vAlign w:val="center"/>
+          </w:tcPr>
+          <w:p>
+            <w:pPr>
+              <w:jc w:val="right"/>
+              <w:rPr>
+                <w:lang w:bidi="fa-IR"/>
+              </w:rPr>
+            </w:pPr>
+          </w:p>
+        </w:tc>
+        <w:tc>
+          <w:tcPr>
+            <w:tcW w:w="1586" w:type="dxa"/>
+            <w:shd w:val="clear" w:color="auto" w:fill="auto"/>
+            <w:vAlign w:val="center"/>
+          </w:tcPr>
+          <w:p>
+            <w:pPr>
+              <w:jc w:val="right"/>
+              <w:rPr>
+                <w:lang w:bidi="fa-IR"/>
+              </w:rPr>
+            </w:pPr>
+          </w:p>
+        </w:tc>
+        <w:tc>
+          <w:tcPr>
+            <w:tcW w:w="1586" w:type="dxa"/>
+            <w:shd w:val="clear" w:color="auto" w:fill="auto"/>
+            <w:vAlign w:val="center"/>
+          </w:tcPr>
+          <w:p>
+            <w:pPr>
+              <w:jc w:val="right"/>
+              <w:rPr>
+                <w:lang w:bidi="fa-IR"/>
+              </w:rPr>
+            </w:pPr>
+          </w:p>
+        </w:tc>
+        <w:tc>
+          <w:tcPr>
+            <w:tcW w:w="1496" w:type="dxa"/>
+            <w:shd w:val="clear" w:color="auto" w:fill="auto"/>
+            <w:vAlign w:val="center"/>
+          </w:tcPr>
+          <w:p>
+            <w:pPr>
+              <w:jc w:val="right"/>
+              <w:rPr>
+                <w:lang w:bidi="fa-IR"/>
+              </w:rPr>
+            </w:pPr>
+          </w:p>
+        </w:tc>
+        <w:tc>
+          <w:tcPr>
+            <w:tcW w:w="1496" w:type="dxa"/>
+            <w:shd w:val="clear" w:color="auto" w:fill="auto"/>
+            <w:vAlign w:val="center"/>
+          </w:tcPr>
+          <w:p>
+            <w:pPr>
+              <w:jc w:val="right"/>
+              <w:rPr>
+                <w:lang w:bidi="fa-IR"/>
+              </w:rPr>
+            </w:pPr>
+            <w:r>
+              <w:rPr>
+                <w:rFonts w:hint="cs"/>
+                <w:rtl/>
+                <w:lang w:bidi="fa-IR"/>
+              </w:rPr>
+              <w:t>صحت و سقم</w:t>
+            </w:r>
           </w:p>
         </w:tc>
         <w:tc>
           <w:tcPr>
             <w:tcW w:w="1376" w:type="dxa"/>
-            <w:shd w:val="clear" w:color="auto" w:fill="E7E6E6" w:themeFill="background2"/>
+            <w:shd w:val="clear" w:color="auto" w:fill="auto"/>
             <w:vAlign w:val="center"/>
           </w:tcPr>
           <w:p>
@@ -2104,7 +2236,7 @@
                 <w:rtl/>
                 <w:lang w:bidi="fa-IR"/>
               </w:rPr>
-              <w:t>ش</w:t>
+              <w:t>ص</w:t>
             </w:r>
           </w:p>
         </w:tc>
@@ -2113,88 +2245,104 @@
         <w:tc>
           <w:tcPr>
             <w:tcW w:w="1496" w:type="dxa"/>
-            <w:shd w:val="clear" w:color="auto" w:fill="auto"/>
-            <w:vAlign w:val="center"/>
-          </w:tcPr>
-          <w:p>
-            <w:pPr>
-              <w:jc w:val="right"/>
-              <w:rPr>
-                <w:lang w:bidi="fa-IR"/>
-              </w:rPr>
-            </w:pPr>
-          </w:p>
-        </w:tc>
-        <w:tc>
-          <w:tcPr>
-            <w:tcW w:w="1496" w:type="dxa"/>
-            <w:shd w:val="clear" w:color="auto" w:fill="auto"/>
-            <w:vAlign w:val="center"/>
-          </w:tcPr>
-          <w:p>
-            <w:pPr>
-              <w:jc w:val="right"/>
-              <w:rPr>
-                <w:lang w:bidi="fa-IR"/>
-              </w:rPr>
-            </w:pPr>
-          </w:p>
-        </w:tc>
-        <w:tc>
-          <w:tcPr>
-            <w:tcW w:w="1586" w:type="dxa"/>
-            <w:shd w:val="clear" w:color="auto" w:fill="auto"/>
-            <w:vAlign w:val="center"/>
-          </w:tcPr>
-          <w:p>
-            <w:pPr>
-              <w:jc w:val="right"/>
-              <w:rPr>
-                <w:lang w:bidi="fa-IR"/>
-              </w:rPr>
-            </w:pPr>
-          </w:p>
-        </w:tc>
-        <w:tc>
-          <w:tcPr>
-            <w:tcW w:w="1586" w:type="dxa"/>
-            <w:shd w:val="clear" w:color="auto" w:fill="auto"/>
-            <w:vAlign w:val="center"/>
-          </w:tcPr>
-          <w:p>
-            <w:pPr>
-              <w:jc w:val="right"/>
-              <w:rPr>
-                <w:lang w:bidi="fa-IR"/>
-              </w:rPr>
-            </w:pPr>
-          </w:p>
-        </w:tc>
-        <w:tc>
-          <w:tcPr>
-            <w:tcW w:w="1496" w:type="dxa"/>
-            <w:shd w:val="clear" w:color="auto" w:fill="auto"/>
-            <w:vAlign w:val="center"/>
-          </w:tcPr>
-          <w:p>
-            <w:pPr>
-              <w:jc w:val="right"/>
-              <w:rPr>
-                <w:lang w:bidi="fa-IR"/>
-              </w:rPr>
-            </w:pPr>
-          </w:p>
-        </w:tc>
-        <w:tc>
-          <w:tcPr>
-            <w:tcW w:w="1496" w:type="dxa"/>
-            <w:shd w:val="clear" w:color="auto" w:fill="auto"/>
-            <w:vAlign w:val="center"/>
-          </w:tcPr>
-          <w:p>
-            <w:pPr>
-              <w:jc w:val="right"/>
-              <w:rPr>
+            <w:shd w:val="clear" w:color="auto" w:fill="E7E6E6" w:themeFill="background2"/>
+            <w:vAlign w:val="center"/>
+          </w:tcPr>
+          <w:p>
+            <w:pPr>
+              <w:jc w:val="right"/>
+              <w:rPr>
+                <w:lang w:bidi="fa-IR"/>
+              </w:rPr>
+            </w:pPr>
+          </w:p>
+        </w:tc>
+        <w:tc>
+          <w:tcPr>
+            <w:tcW w:w="1496" w:type="dxa"/>
+            <w:shd w:val="clear" w:color="auto" w:fill="E7E6E6" w:themeFill="background2"/>
+            <w:vAlign w:val="center"/>
+          </w:tcPr>
+          <w:p>
+            <w:pPr>
+              <w:jc w:val="right"/>
+              <w:rPr>
+                <w:lang w:bidi="fa-IR"/>
+              </w:rPr>
+            </w:pPr>
+          </w:p>
+        </w:tc>
+        <w:tc>
+          <w:tcPr>
+            <w:tcW w:w="1586" w:type="dxa"/>
+            <w:shd w:val="clear" w:color="auto" w:fill="E7E6E6" w:themeFill="background2"/>
+            <w:vAlign w:val="center"/>
+          </w:tcPr>
+          <w:p>
+            <w:pPr>
+              <w:jc w:val="right"/>
+              <w:rPr>
+                <w:lang w:bidi="fa-IR"/>
+              </w:rPr>
+            </w:pPr>
+          </w:p>
+        </w:tc>
+        <w:tc>
+          <w:tcPr>
+            <w:tcW w:w="1586" w:type="dxa"/>
+            <w:shd w:val="clear" w:color="auto" w:fill="E7E6E6" w:themeFill="background2"/>
+            <w:vAlign w:val="center"/>
+          </w:tcPr>
+          <w:p>
+            <w:pPr>
+              <w:jc w:val="right"/>
+              <w:rPr>
+                <w:lang w:bidi="fa-IR"/>
+              </w:rPr>
+            </w:pPr>
+          </w:p>
+        </w:tc>
+        <w:tc>
+          <w:tcPr>
+            <w:tcW w:w="1496" w:type="dxa"/>
+            <w:shd w:val="clear" w:color="auto" w:fill="E7E6E6" w:themeFill="background2"/>
+            <w:vAlign w:val="center"/>
+          </w:tcPr>
+          <w:p>
+            <w:pPr>
+              <w:jc w:val="right"/>
+              <w:rPr>
+                <w:lang w:bidi="fa-IR"/>
+              </w:rPr>
+            </w:pPr>
+          </w:p>
+        </w:tc>
+        <w:tc>
+          <w:tcPr>
+            <w:tcW w:w="1496" w:type="dxa"/>
+            <w:shd w:val="clear" w:color="auto" w:fill="E7E6E6" w:themeFill="background2"/>
+            <w:vAlign w:val="center"/>
+          </w:tcPr>
+          <w:p>
+            <w:pPr>
+              <w:jc w:val="right"/>
+              <w:rPr>
+                <w:lang w:bidi="fa-IR"/>
+              </w:rPr>
+            </w:pPr>
+          </w:p>
+        </w:tc>
+        <w:tc>
+          <w:tcPr>
+            <w:tcW w:w="1376" w:type="dxa"/>
+            <w:shd w:val="clear" w:color="auto" w:fill="E7E6E6" w:themeFill="background2"/>
+            <w:vAlign w:val="center"/>
+          </w:tcPr>
+          <w:p>
+            <w:pPr>
+              <w:jc w:val="center"/>
+              <w:rPr>
+                <w:rtl/>
                 <w:lang w:bidi="fa-IR"/>
               </w:rPr>
             </w:pPr>
@@ -2204,31 +2352,7 @@
                 <w:rtl/>
                 <w:lang w:bidi="fa-IR"/>
               </w:rPr>
-              <w:t>صحت و سقم</w:t>
-            </w:r>
-          </w:p>
-        </w:tc>
-        <w:tc>
-          <w:tcPr>
-            <w:tcW w:w="1376" w:type="dxa"/>
-            <w:shd w:val="clear" w:color="auto" w:fill="auto"/>
-            <w:vAlign w:val="center"/>
-          </w:tcPr>
-          <w:p>
-            <w:pPr>
-              <w:jc w:val="center"/>
-              <w:rPr>
-                <w:rtl/>
-                <w:lang w:bidi="fa-IR"/>
-              </w:rPr>
-            </w:pPr>
-            <w:r>
-              <w:rPr>
-                <w:rFonts w:hint="cs"/>
-                <w:rtl/>
-                <w:lang w:bidi="fa-IR"/>
-              </w:rPr>
-              <w:t>ص</w:t>
+              <w:t>ض</w:t>
             </w:r>
           </w:p>
         </w:tc>
@@ -2237,82 +2361,82 @@
         <w:tc>
           <w:tcPr>
             <w:tcW w:w="1496" w:type="dxa"/>
-            <w:shd w:val="clear" w:color="auto" w:fill="E7E6E6" w:themeFill="background2"/>
-            <w:vAlign w:val="center"/>
-          </w:tcPr>
-          <w:p>
-            <w:pPr>
-              <w:jc w:val="right"/>
-              <w:rPr>
-                <w:lang w:bidi="fa-IR"/>
-              </w:rPr>
-            </w:pPr>
-          </w:p>
-        </w:tc>
-        <w:tc>
-          <w:tcPr>
-            <w:tcW w:w="1496" w:type="dxa"/>
-            <w:shd w:val="clear" w:color="auto" w:fill="E7E6E6" w:themeFill="background2"/>
-            <w:vAlign w:val="center"/>
-          </w:tcPr>
-          <w:p>
-            <w:pPr>
-              <w:jc w:val="right"/>
-              <w:rPr>
-                <w:lang w:bidi="fa-IR"/>
-              </w:rPr>
-            </w:pPr>
-          </w:p>
-        </w:tc>
-        <w:tc>
-          <w:tcPr>
-            <w:tcW w:w="1586" w:type="dxa"/>
-            <w:shd w:val="clear" w:color="auto" w:fill="E7E6E6" w:themeFill="background2"/>
-            <w:vAlign w:val="center"/>
-          </w:tcPr>
-          <w:p>
-            <w:pPr>
-              <w:jc w:val="right"/>
-              <w:rPr>
-                <w:lang w:bidi="fa-IR"/>
-              </w:rPr>
-            </w:pPr>
-          </w:p>
-        </w:tc>
-        <w:tc>
-          <w:tcPr>
-            <w:tcW w:w="1586" w:type="dxa"/>
-            <w:shd w:val="clear" w:color="auto" w:fill="E7E6E6" w:themeFill="background2"/>
-            <w:vAlign w:val="center"/>
-          </w:tcPr>
-          <w:p>
-            <w:pPr>
-              <w:jc w:val="right"/>
-              <w:rPr>
-                <w:lang w:bidi="fa-IR"/>
-              </w:rPr>
-            </w:pPr>
-          </w:p>
-        </w:tc>
-        <w:tc>
-          <w:tcPr>
-            <w:tcW w:w="1496" w:type="dxa"/>
-            <w:shd w:val="clear" w:color="auto" w:fill="E7E6E6" w:themeFill="background2"/>
-            <w:vAlign w:val="center"/>
-          </w:tcPr>
-          <w:p>
-            <w:pPr>
-              <w:jc w:val="right"/>
-              <w:rPr>
-                <w:lang w:bidi="fa-IR"/>
-              </w:rPr>
-            </w:pPr>
-          </w:p>
-        </w:tc>
-        <w:tc>
-          <w:tcPr>
-            <w:tcW w:w="1496" w:type="dxa"/>
-            <w:shd w:val="clear" w:color="auto" w:fill="E7E6E6" w:themeFill="background2"/>
+            <w:shd w:val="clear" w:color="auto" w:fill="auto"/>
+            <w:vAlign w:val="center"/>
+          </w:tcPr>
+          <w:p>
+            <w:pPr>
+              <w:jc w:val="right"/>
+              <w:rPr>
+                <w:lang w:bidi="fa-IR"/>
+              </w:rPr>
+            </w:pPr>
+          </w:p>
+        </w:tc>
+        <w:tc>
+          <w:tcPr>
+            <w:tcW w:w="1496" w:type="dxa"/>
+            <w:shd w:val="clear" w:color="auto" w:fill="auto"/>
+            <w:vAlign w:val="center"/>
+          </w:tcPr>
+          <w:p>
+            <w:pPr>
+              <w:jc w:val="right"/>
+              <w:rPr>
+                <w:lang w:bidi="fa-IR"/>
+              </w:rPr>
+            </w:pPr>
+          </w:p>
+        </w:tc>
+        <w:tc>
+          <w:tcPr>
+            <w:tcW w:w="1586" w:type="dxa"/>
+            <w:shd w:val="clear" w:color="auto" w:fill="auto"/>
+            <w:vAlign w:val="center"/>
+          </w:tcPr>
+          <w:p>
+            <w:pPr>
+              <w:jc w:val="right"/>
+              <w:rPr>
+                <w:lang w:bidi="fa-IR"/>
+              </w:rPr>
+            </w:pPr>
+          </w:p>
+        </w:tc>
+        <w:tc>
+          <w:tcPr>
+            <w:tcW w:w="1586" w:type="dxa"/>
+            <w:shd w:val="clear" w:color="auto" w:fill="auto"/>
+            <w:vAlign w:val="center"/>
+          </w:tcPr>
+          <w:p>
+            <w:pPr>
+              <w:jc w:val="right"/>
+              <w:rPr>
+                <w:lang w:bidi="fa-IR"/>
+              </w:rPr>
+            </w:pPr>
+          </w:p>
+        </w:tc>
+        <w:tc>
+          <w:tcPr>
+            <w:tcW w:w="1496" w:type="dxa"/>
+            <w:shd w:val="clear" w:color="auto" w:fill="auto"/>
+            <w:vAlign w:val="center"/>
+          </w:tcPr>
+          <w:p>
+            <w:pPr>
+              <w:jc w:val="right"/>
+              <w:rPr>
+                <w:lang w:bidi="fa-IR"/>
+              </w:rPr>
+            </w:pPr>
+          </w:p>
+        </w:tc>
+        <w:tc>
+          <w:tcPr>
+            <w:tcW w:w="1496" w:type="dxa"/>
+            <w:shd w:val="clear" w:color="auto" w:fill="auto"/>
             <w:vAlign w:val="center"/>
           </w:tcPr>
           <w:p>
@@ -2327,7 +2451,7 @@
         <w:tc>
           <w:tcPr>
             <w:tcW w:w="1376" w:type="dxa"/>
-            <w:shd w:val="clear" w:color="auto" w:fill="E7E6E6" w:themeFill="background2"/>
+            <w:shd w:val="clear" w:color="auto" w:fill="auto"/>
             <w:vAlign w:val="center"/>
           </w:tcPr>
           <w:p>
@@ -2344,7 +2468,7 @@
                 <w:rtl/>
                 <w:lang w:bidi="fa-IR"/>
               </w:rPr>
-              <w:t>ض</w:t>
+              <w:t>ط</w:t>
             </w:r>
           </w:p>
         </w:tc>
@@ -2353,82 +2477,82 @@
         <w:tc>
           <w:tcPr>
             <w:tcW w:w="1496" w:type="dxa"/>
-            <w:shd w:val="clear" w:color="auto" w:fill="auto"/>
-            <w:vAlign w:val="center"/>
-          </w:tcPr>
-          <w:p>
-            <w:pPr>
-              <w:jc w:val="right"/>
-              <w:rPr>
-                <w:lang w:bidi="fa-IR"/>
-              </w:rPr>
-            </w:pPr>
-          </w:p>
-        </w:tc>
-        <w:tc>
-          <w:tcPr>
-            <w:tcW w:w="1496" w:type="dxa"/>
-            <w:shd w:val="clear" w:color="auto" w:fill="auto"/>
-            <w:vAlign w:val="center"/>
-          </w:tcPr>
-          <w:p>
-            <w:pPr>
-              <w:jc w:val="right"/>
-              <w:rPr>
-                <w:lang w:bidi="fa-IR"/>
-              </w:rPr>
-            </w:pPr>
-          </w:p>
-        </w:tc>
-        <w:tc>
-          <w:tcPr>
-            <w:tcW w:w="1586" w:type="dxa"/>
-            <w:shd w:val="clear" w:color="auto" w:fill="auto"/>
-            <w:vAlign w:val="center"/>
-          </w:tcPr>
-          <w:p>
-            <w:pPr>
-              <w:jc w:val="right"/>
-              <w:rPr>
-                <w:lang w:bidi="fa-IR"/>
-              </w:rPr>
-            </w:pPr>
-          </w:p>
-        </w:tc>
-        <w:tc>
-          <w:tcPr>
-            <w:tcW w:w="1586" w:type="dxa"/>
-            <w:shd w:val="clear" w:color="auto" w:fill="auto"/>
-            <w:vAlign w:val="center"/>
-          </w:tcPr>
-          <w:p>
-            <w:pPr>
-              <w:jc w:val="right"/>
-              <w:rPr>
-                <w:lang w:bidi="fa-IR"/>
-              </w:rPr>
-            </w:pPr>
-          </w:p>
-        </w:tc>
-        <w:tc>
-          <w:tcPr>
-            <w:tcW w:w="1496" w:type="dxa"/>
-            <w:shd w:val="clear" w:color="auto" w:fill="auto"/>
-            <w:vAlign w:val="center"/>
-          </w:tcPr>
-          <w:p>
-            <w:pPr>
-              <w:jc w:val="right"/>
-              <w:rPr>
-                <w:lang w:bidi="fa-IR"/>
-              </w:rPr>
-            </w:pPr>
-          </w:p>
-        </w:tc>
-        <w:tc>
-          <w:tcPr>
-            <w:tcW w:w="1496" w:type="dxa"/>
-            <w:shd w:val="clear" w:color="auto" w:fill="auto"/>
+            <w:shd w:val="clear" w:color="auto" w:fill="E7E6E6" w:themeFill="background2"/>
+            <w:vAlign w:val="center"/>
+          </w:tcPr>
+          <w:p>
+            <w:pPr>
+              <w:jc w:val="right"/>
+              <w:rPr>
+                <w:lang w:bidi="fa-IR"/>
+              </w:rPr>
+            </w:pPr>
+          </w:p>
+        </w:tc>
+        <w:tc>
+          <w:tcPr>
+            <w:tcW w:w="1496" w:type="dxa"/>
+            <w:shd w:val="clear" w:color="auto" w:fill="E7E6E6" w:themeFill="background2"/>
+            <w:vAlign w:val="center"/>
+          </w:tcPr>
+          <w:p>
+            <w:pPr>
+              <w:jc w:val="right"/>
+              <w:rPr>
+                <w:lang w:bidi="fa-IR"/>
+              </w:rPr>
+            </w:pPr>
+          </w:p>
+        </w:tc>
+        <w:tc>
+          <w:tcPr>
+            <w:tcW w:w="1586" w:type="dxa"/>
+            <w:shd w:val="clear" w:color="auto" w:fill="E7E6E6" w:themeFill="background2"/>
+            <w:vAlign w:val="center"/>
+          </w:tcPr>
+          <w:p>
+            <w:pPr>
+              <w:jc w:val="right"/>
+              <w:rPr>
+                <w:lang w:bidi="fa-IR"/>
+              </w:rPr>
+            </w:pPr>
+          </w:p>
+        </w:tc>
+        <w:tc>
+          <w:tcPr>
+            <w:tcW w:w="1586" w:type="dxa"/>
+            <w:shd w:val="clear" w:color="auto" w:fill="E7E6E6" w:themeFill="background2"/>
+            <w:vAlign w:val="center"/>
+          </w:tcPr>
+          <w:p>
+            <w:pPr>
+              <w:jc w:val="right"/>
+              <w:rPr>
+                <w:lang w:bidi="fa-IR"/>
+              </w:rPr>
+            </w:pPr>
+          </w:p>
+        </w:tc>
+        <w:tc>
+          <w:tcPr>
+            <w:tcW w:w="1496" w:type="dxa"/>
+            <w:shd w:val="clear" w:color="auto" w:fill="E7E6E6" w:themeFill="background2"/>
+            <w:vAlign w:val="center"/>
+          </w:tcPr>
+          <w:p>
+            <w:pPr>
+              <w:jc w:val="right"/>
+              <w:rPr>
+                <w:lang w:bidi="fa-IR"/>
+              </w:rPr>
+            </w:pPr>
+          </w:p>
+        </w:tc>
+        <w:tc>
+          <w:tcPr>
+            <w:tcW w:w="1496" w:type="dxa"/>
+            <w:shd w:val="clear" w:color="auto" w:fill="E7E6E6" w:themeFill="background2"/>
             <w:vAlign w:val="center"/>
           </w:tcPr>
           <w:p>
@@ -2443,7 +2567,7 @@
         <w:tc>
           <w:tcPr>
             <w:tcW w:w="1376" w:type="dxa"/>
-            <w:shd w:val="clear" w:color="auto" w:fill="auto"/>
+            <w:shd w:val="clear" w:color="auto" w:fill="E7E6E6" w:themeFill="background2"/>
             <w:vAlign w:val="center"/>
           </w:tcPr>
           <w:p>
@@ -2460,7 +2584,7 @@
                 <w:rtl/>
                 <w:lang w:bidi="fa-IR"/>
               </w:rPr>
-              <w:t>ط</w:t>
+              <w:t>ظ</w:t>
             </w:r>
           </w:p>
         </w:tc>
@@ -2469,97 +2593,106 @@
         <w:tc>
           <w:tcPr>
             <w:tcW w:w="1496" w:type="dxa"/>
-            <w:shd w:val="clear" w:color="auto" w:fill="E7E6E6" w:themeFill="background2"/>
-            <w:vAlign w:val="center"/>
-          </w:tcPr>
-          <w:p>
-            <w:pPr>
-              <w:jc w:val="right"/>
-              <w:rPr>
-                <w:lang w:bidi="fa-IR"/>
-              </w:rPr>
-            </w:pPr>
-          </w:p>
-        </w:tc>
-        <w:tc>
-          <w:tcPr>
-            <w:tcW w:w="1496" w:type="dxa"/>
-            <w:shd w:val="clear" w:color="auto" w:fill="E7E6E6" w:themeFill="background2"/>
-            <w:vAlign w:val="center"/>
-          </w:tcPr>
-          <w:p>
-            <w:pPr>
-              <w:jc w:val="right"/>
-              <w:rPr>
-                <w:lang w:bidi="fa-IR"/>
-              </w:rPr>
-            </w:pPr>
-          </w:p>
-        </w:tc>
-        <w:tc>
-          <w:tcPr>
-            <w:tcW w:w="1586" w:type="dxa"/>
-            <w:shd w:val="clear" w:color="auto" w:fill="E7E6E6" w:themeFill="background2"/>
-            <w:vAlign w:val="center"/>
-          </w:tcPr>
-          <w:p>
-            <w:pPr>
-              <w:jc w:val="right"/>
-              <w:rPr>
-                <w:lang w:bidi="fa-IR"/>
-              </w:rPr>
-            </w:pPr>
-          </w:p>
-        </w:tc>
-        <w:tc>
-          <w:tcPr>
-            <w:tcW w:w="1586" w:type="dxa"/>
-            <w:shd w:val="clear" w:color="auto" w:fill="E7E6E6" w:themeFill="background2"/>
-            <w:vAlign w:val="center"/>
-          </w:tcPr>
-          <w:p>
-            <w:pPr>
-              <w:jc w:val="right"/>
-              <w:rPr>
-                <w:lang w:bidi="fa-IR"/>
-              </w:rPr>
-            </w:pPr>
-          </w:p>
-        </w:tc>
-        <w:tc>
-          <w:tcPr>
-            <w:tcW w:w="1496" w:type="dxa"/>
-            <w:shd w:val="clear" w:color="auto" w:fill="E7E6E6" w:themeFill="background2"/>
-            <w:vAlign w:val="center"/>
-          </w:tcPr>
-          <w:p>
-            <w:pPr>
-              <w:jc w:val="right"/>
-              <w:rPr>
-                <w:lang w:bidi="fa-IR"/>
-              </w:rPr>
-            </w:pPr>
-          </w:p>
-        </w:tc>
-        <w:tc>
-          <w:tcPr>
-            <w:tcW w:w="1496" w:type="dxa"/>
-            <w:shd w:val="clear" w:color="auto" w:fill="E7E6E6" w:themeFill="background2"/>
-            <w:vAlign w:val="center"/>
-          </w:tcPr>
-          <w:p>
-            <w:pPr>
-              <w:jc w:val="right"/>
-              <w:rPr>
-                <w:lang w:bidi="fa-IR"/>
-              </w:rPr>
-            </w:pPr>
+            <w:shd w:val="clear" w:color="auto" w:fill="auto"/>
+            <w:vAlign w:val="center"/>
+          </w:tcPr>
+          <w:p>
+            <w:pPr>
+              <w:jc w:val="right"/>
+              <w:rPr>
+                <w:lang w:bidi="fa-IR"/>
+              </w:rPr>
+            </w:pPr>
+          </w:p>
+        </w:tc>
+        <w:tc>
+          <w:tcPr>
+            <w:tcW w:w="1496" w:type="dxa"/>
+            <w:shd w:val="clear" w:color="auto" w:fill="auto"/>
+            <w:vAlign w:val="center"/>
+          </w:tcPr>
+          <w:p>
+            <w:pPr>
+              <w:jc w:val="right"/>
+              <w:rPr>
+                <w:lang w:bidi="fa-IR"/>
+              </w:rPr>
+            </w:pPr>
+          </w:p>
+        </w:tc>
+        <w:tc>
+          <w:tcPr>
+            <w:tcW w:w="1586" w:type="dxa"/>
+            <w:shd w:val="clear" w:color="auto" w:fill="auto"/>
+            <w:vAlign w:val="center"/>
+          </w:tcPr>
+          <w:p>
+            <w:pPr>
+              <w:jc w:val="right"/>
+              <w:rPr>
+                <w:lang w:bidi="fa-IR"/>
+              </w:rPr>
+            </w:pPr>
+          </w:p>
+        </w:tc>
+        <w:tc>
+          <w:tcPr>
+            <w:tcW w:w="1586" w:type="dxa"/>
+            <w:shd w:val="clear" w:color="auto" w:fill="auto"/>
+            <w:vAlign w:val="center"/>
+          </w:tcPr>
+          <w:p>
+            <w:pPr>
+              <w:jc w:val="right"/>
+              <w:rPr>
+                <w:lang w:bidi="fa-IR"/>
+              </w:rPr>
+            </w:pPr>
+          </w:p>
+        </w:tc>
+        <w:tc>
+          <w:tcPr>
+            <w:tcW w:w="1496" w:type="dxa"/>
+            <w:shd w:val="clear" w:color="auto" w:fill="auto"/>
+            <w:vAlign w:val="center"/>
+          </w:tcPr>
+          <w:p>
+            <w:pPr>
+              <w:jc w:val="right"/>
+              <w:rPr>
+                <w:lang w:bidi="fa-IR"/>
+              </w:rPr>
+            </w:pPr>
+          </w:p>
+        </w:tc>
+        <w:tc>
+          <w:tcPr>
+            <w:tcW w:w="1496" w:type="dxa"/>
+            <w:shd w:val="clear" w:color="auto" w:fill="auto"/>
+            <w:vAlign w:val="center"/>
+          </w:tcPr>
+          <w:p>
+            <w:pPr>
+              <w:jc w:val="right"/>
+              <w:rPr>
+                <w:rtl/>
+                <w:lang w:bidi="fa-IR"/>
+              </w:rPr>
+            </w:pPr>
+            <w:r>
+              <w:rPr>
+                <w:rFonts w:hint="cs"/>
+                <w:rtl/>
+                <w:lang w:bidi="fa-IR"/>
+              </w:rPr>
+              <w:t>علی رغم</w:t>
+            </w:r>
           </w:p>
         </w:tc>
         <w:tc>
           <w:tcPr>
             <w:tcW w:w="1376" w:type="dxa"/>
-            <w:shd w:val="clear" w:color="auto" w:fill="E7E6E6" w:themeFill="background2"/>
+            <w:shd w:val="clear" w:color="auto" w:fill="auto"/>
             <w:vAlign w:val="center"/>
           </w:tcPr>
           <w:p>
@@ -2576,7 +2709,7 @@
                 <w:rtl/>
                 <w:lang w:bidi="fa-IR"/>
               </w:rPr>
-              <w:t>ظ</w:t>
+              <w:t>ع</w:t>
             </w:r>
           </w:p>
         </w:tc>
@@ -2585,87 +2718,102 @@
         <w:tc>
           <w:tcPr>
             <w:tcW w:w="1496" w:type="dxa"/>
-            <w:shd w:val="clear" w:color="auto" w:fill="auto"/>
-            <w:vAlign w:val="center"/>
-          </w:tcPr>
-          <w:p>
-            <w:pPr>
-              <w:jc w:val="right"/>
-              <w:rPr>
-                <w:lang w:bidi="fa-IR"/>
-              </w:rPr>
-            </w:pPr>
-          </w:p>
-        </w:tc>
-        <w:tc>
-          <w:tcPr>
-            <w:tcW w:w="1496" w:type="dxa"/>
-            <w:shd w:val="clear" w:color="auto" w:fill="auto"/>
-            <w:vAlign w:val="center"/>
-          </w:tcPr>
-          <w:p>
-            <w:pPr>
-              <w:jc w:val="right"/>
-              <w:rPr>
-                <w:lang w:bidi="fa-IR"/>
-              </w:rPr>
-            </w:pPr>
-          </w:p>
-        </w:tc>
-        <w:tc>
-          <w:tcPr>
-            <w:tcW w:w="1586" w:type="dxa"/>
-            <w:shd w:val="clear" w:color="auto" w:fill="auto"/>
-            <w:vAlign w:val="center"/>
-          </w:tcPr>
-          <w:p>
-            <w:pPr>
-              <w:jc w:val="right"/>
-              <w:rPr>
-                <w:lang w:bidi="fa-IR"/>
-              </w:rPr>
-            </w:pPr>
-          </w:p>
-        </w:tc>
-        <w:tc>
-          <w:tcPr>
-            <w:tcW w:w="1586" w:type="dxa"/>
-            <w:shd w:val="clear" w:color="auto" w:fill="auto"/>
-            <w:vAlign w:val="center"/>
-          </w:tcPr>
-          <w:p>
-            <w:pPr>
-              <w:jc w:val="right"/>
-              <w:rPr>
-                <w:lang w:bidi="fa-IR"/>
-              </w:rPr>
-            </w:pPr>
-          </w:p>
-        </w:tc>
-        <w:tc>
-          <w:tcPr>
-            <w:tcW w:w="1496" w:type="dxa"/>
-            <w:shd w:val="clear" w:color="auto" w:fill="auto"/>
-            <w:vAlign w:val="center"/>
-          </w:tcPr>
-          <w:p>
-            <w:pPr>
-              <w:jc w:val="right"/>
-              <w:rPr>
-                <w:lang w:bidi="fa-IR"/>
-              </w:rPr>
-            </w:pPr>
-          </w:p>
-        </w:tc>
-        <w:tc>
-          <w:tcPr>
-            <w:tcW w:w="1496" w:type="dxa"/>
-            <w:shd w:val="clear" w:color="auto" w:fill="auto"/>
-            <w:vAlign w:val="center"/>
-          </w:tcPr>
-          <w:p>
-            <w:pPr>
-              <w:jc w:val="right"/>
+            <w:shd w:val="clear" w:color="auto" w:fill="E7E6E6" w:themeFill="background2"/>
+            <w:vAlign w:val="center"/>
+          </w:tcPr>
+          <w:p>
+            <w:pPr>
+              <w:jc w:val="right"/>
+              <w:rPr>
+                <w:lang w:bidi="fa-IR"/>
+              </w:rPr>
+            </w:pPr>
+          </w:p>
+        </w:tc>
+        <w:tc>
+          <w:tcPr>
+            <w:tcW w:w="1496" w:type="dxa"/>
+            <w:shd w:val="clear" w:color="auto" w:fill="E7E6E6" w:themeFill="background2"/>
+            <w:vAlign w:val="center"/>
+          </w:tcPr>
+          <w:p>
+            <w:pPr>
+              <w:jc w:val="right"/>
+              <w:rPr>
+                <w:lang w:bidi="fa-IR"/>
+              </w:rPr>
+            </w:pPr>
+          </w:p>
+        </w:tc>
+        <w:tc>
+          <w:tcPr>
+            <w:tcW w:w="1586" w:type="dxa"/>
+            <w:shd w:val="clear" w:color="auto" w:fill="E7E6E6" w:themeFill="background2"/>
+            <w:vAlign w:val="center"/>
+          </w:tcPr>
+          <w:p>
+            <w:pPr>
+              <w:jc w:val="right"/>
+              <w:rPr>
+                <w:lang w:bidi="fa-IR"/>
+              </w:rPr>
+            </w:pPr>
+          </w:p>
+        </w:tc>
+        <w:tc>
+          <w:tcPr>
+            <w:tcW w:w="1586" w:type="dxa"/>
+            <w:shd w:val="clear" w:color="auto" w:fill="E7E6E6" w:themeFill="background2"/>
+            <w:vAlign w:val="center"/>
+          </w:tcPr>
+          <w:p>
+            <w:pPr>
+              <w:jc w:val="right"/>
+              <w:rPr>
+                <w:lang w:bidi="fa-IR"/>
+              </w:rPr>
+            </w:pPr>
+          </w:p>
+        </w:tc>
+        <w:tc>
+          <w:tcPr>
+            <w:tcW w:w="1496" w:type="dxa"/>
+            <w:shd w:val="clear" w:color="auto" w:fill="E7E6E6" w:themeFill="background2"/>
+            <w:vAlign w:val="center"/>
+          </w:tcPr>
+          <w:p>
+            <w:pPr>
+              <w:jc w:val="right"/>
+              <w:rPr>
+                <w:lang w:bidi="fa-IR"/>
+              </w:rPr>
+            </w:pPr>
+          </w:p>
+        </w:tc>
+        <w:tc>
+          <w:tcPr>
+            <w:tcW w:w="1496" w:type="dxa"/>
+            <w:shd w:val="clear" w:color="auto" w:fill="E7E6E6" w:themeFill="background2"/>
+            <w:vAlign w:val="center"/>
+          </w:tcPr>
+          <w:p>
+            <w:pPr>
+              <w:jc w:val="right"/>
+              <w:rPr>
+                <w:lang w:bidi="fa-IR"/>
+              </w:rPr>
+            </w:pPr>
+          </w:p>
+        </w:tc>
+        <w:tc>
+          <w:tcPr>
+            <w:tcW w:w="1376" w:type="dxa"/>
+            <w:shd w:val="clear" w:color="auto" w:fill="E7E6E6" w:themeFill="background2"/>
+            <w:vAlign w:val="center"/>
+          </w:tcPr>
+          <w:p>
+            <w:pPr>
+              <w:jc w:val="center"/>
               <w:rPr>
                 <w:rtl/>
                 <w:lang w:bidi="fa-IR"/>
@@ -2677,31 +2825,7 @@
                 <w:rtl/>
                 <w:lang w:bidi="fa-IR"/>
               </w:rPr>
-              <w:t>علی رغم</w:t>
-            </w:r>
-          </w:p>
-        </w:tc>
-        <w:tc>
-          <w:tcPr>
-            <w:tcW w:w="1376" w:type="dxa"/>
-            <w:shd w:val="clear" w:color="auto" w:fill="auto"/>
-            <w:vAlign w:val="center"/>
-          </w:tcPr>
-          <w:p>
-            <w:pPr>
-              <w:jc w:val="center"/>
-              <w:rPr>
-                <w:rtl/>
-                <w:lang w:bidi="fa-IR"/>
-              </w:rPr>
-            </w:pPr>
-            <w:r>
-              <w:rPr>
-                <w:rFonts w:hint="cs"/>
-                <w:rtl/>
-                <w:lang w:bidi="fa-IR"/>
-              </w:rPr>
-              <w:t>ع</w:t>
+              <w:t>غ</w:t>
             </w:r>
           </w:p>
         </w:tc>
@@ -2710,82 +2834,82 @@
         <w:tc>
           <w:tcPr>
             <w:tcW w:w="1496" w:type="dxa"/>
-            <w:shd w:val="clear" w:color="auto" w:fill="E7E6E6" w:themeFill="background2"/>
-            <w:vAlign w:val="center"/>
-          </w:tcPr>
-          <w:p>
-            <w:pPr>
-              <w:jc w:val="right"/>
-              <w:rPr>
-                <w:lang w:bidi="fa-IR"/>
-              </w:rPr>
-            </w:pPr>
-          </w:p>
-        </w:tc>
-        <w:tc>
-          <w:tcPr>
-            <w:tcW w:w="1496" w:type="dxa"/>
-            <w:shd w:val="clear" w:color="auto" w:fill="E7E6E6" w:themeFill="background2"/>
-            <w:vAlign w:val="center"/>
-          </w:tcPr>
-          <w:p>
-            <w:pPr>
-              <w:jc w:val="right"/>
-              <w:rPr>
-                <w:lang w:bidi="fa-IR"/>
-              </w:rPr>
-            </w:pPr>
-          </w:p>
-        </w:tc>
-        <w:tc>
-          <w:tcPr>
-            <w:tcW w:w="1586" w:type="dxa"/>
-            <w:shd w:val="clear" w:color="auto" w:fill="E7E6E6" w:themeFill="background2"/>
-            <w:vAlign w:val="center"/>
-          </w:tcPr>
-          <w:p>
-            <w:pPr>
-              <w:jc w:val="right"/>
-              <w:rPr>
-                <w:lang w:bidi="fa-IR"/>
-              </w:rPr>
-            </w:pPr>
-          </w:p>
-        </w:tc>
-        <w:tc>
-          <w:tcPr>
-            <w:tcW w:w="1586" w:type="dxa"/>
-            <w:shd w:val="clear" w:color="auto" w:fill="E7E6E6" w:themeFill="background2"/>
-            <w:vAlign w:val="center"/>
-          </w:tcPr>
-          <w:p>
-            <w:pPr>
-              <w:jc w:val="right"/>
-              <w:rPr>
-                <w:lang w:bidi="fa-IR"/>
-              </w:rPr>
-            </w:pPr>
-          </w:p>
-        </w:tc>
-        <w:tc>
-          <w:tcPr>
-            <w:tcW w:w="1496" w:type="dxa"/>
-            <w:shd w:val="clear" w:color="auto" w:fill="E7E6E6" w:themeFill="background2"/>
-            <w:vAlign w:val="center"/>
-          </w:tcPr>
-          <w:p>
-            <w:pPr>
-              <w:jc w:val="right"/>
-              <w:rPr>
-                <w:lang w:bidi="fa-IR"/>
-              </w:rPr>
-            </w:pPr>
-          </w:p>
-        </w:tc>
-        <w:tc>
-          <w:tcPr>
-            <w:tcW w:w="1496" w:type="dxa"/>
-            <w:shd w:val="clear" w:color="auto" w:fill="E7E6E6" w:themeFill="background2"/>
+            <w:shd w:val="clear" w:color="auto" w:fill="auto"/>
+            <w:vAlign w:val="center"/>
+          </w:tcPr>
+          <w:p>
+            <w:pPr>
+              <w:jc w:val="right"/>
+              <w:rPr>
+                <w:lang w:bidi="fa-IR"/>
+              </w:rPr>
+            </w:pPr>
+          </w:p>
+        </w:tc>
+        <w:tc>
+          <w:tcPr>
+            <w:tcW w:w="1496" w:type="dxa"/>
+            <w:shd w:val="clear" w:color="auto" w:fill="auto"/>
+            <w:vAlign w:val="center"/>
+          </w:tcPr>
+          <w:p>
+            <w:pPr>
+              <w:jc w:val="right"/>
+              <w:rPr>
+                <w:lang w:bidi="fa-IR"/>
+              </w:rPr>
+            </w:pPr>
+          </w:p>
+        </w:tc>
+        <w:tc>
+          <w:tcPr>
+            <w:tcW w:w="1586" w:type="dxa"/>
+            <w:shd w:val="clear" w:color="auto" w:fill="auto"/>
+            <w:vAlign w:val="center"/>
+          </w:tcPr>
+          <w:p>
+            <w:pPr>
+              <w:jc w:val="right"/>
+              <w:rPr>
+                <w:lang w:bidi="fa-IR"/>
+              </w:rPr>
+            </w:pPr>
+          </w:p>
+        </w:tc>
+        <w:tc>
+          <w:tcPr>
+            <w:tcW w:w="1586" w:type="dxa"/>
+            <w:shd w:val="clear" w:color="auto" w:fill="auto"/>
+            <w:vAlign w:val="center"/>
+          </w:tcPr>
+          <w:p>
+            <w:pPr>
+              <w:jc w:val="right"/>
+              <w:rPr>
+                <w:lang w:bidi="fa-IR"/>
+              </w:rPr>
+            </w:pPr>
+          </w:p>
+        </w:tc>
+        <w:tc>
+          <w:tcPr>
+            <w:tcW w:w="1496" w:type="dxa"/>
+            <w:shd w:val="clear" w:color="auto" w:fill="auto"/>
+            <w:vAlign w:val="center"/>
+          </w:tcPr>
+          <w:p>
+            <w:pPr>
+              <w:jc w:val="right"/>
+              <w:rPr>
+                <w:lang w:bidi="fa-IR"/>
+              </w:rPr>
+            </w:pPr>
+          </w:p>
+        </w:tc>
+        <w:tc>
+          <w:tcPr>
+            <w:tcW w:w="1496" w:type="dxa"/>
+            <w:shd w:val="clear" w:color="auto" w:fill="auto"/>
             <w:vAlign w:val="center"/>
           </w:tcPr>
           <w:p>
@@ -2800,7 +2924,7 @@
         <w:tc>
           <w:tcPr>
             <w:tcW w:w="1376" w:type="dxa"/>
-            <w:shd w:val="clear" w:color="auto" w:fill="E7E6E6" w:themeFill="background2"/>
+            <w:shd w:val="clear" w:color="auto" w:fill="auto"/>
             <w:vAlign w:val="center"/>
           </w:tcPr>
           <w:p>
@@ -2817,7 +2941,7 @@
                 <w:rtl/>
                 <w:lang w:bidi="fa-IR"/>
               </w:rPr>
-              <w:t>غ</w:t>
+              <w:t>ف</w:t>
             </w:r>
           </w:p>
         </w:tc>
@@ -2826,82 +2950,83 @@
         <w:tc>
           <w:tcPr>
             <w:tcW w:w="1496" w:type="dxa"/>
-            <w:shd w:val="clear" w:color="auto" w:fill="auto"/>
-            <w:vAlign w:val="center"/>
-          </w:tcPr>
-          <w:p>
-            <w:pPr>
-              <w:jc w:val="right"/>
-              <w:rPr>
-                <w:lang w:bidi="fa-IR"/>
-              </w:rPr>
-            </w:pPr>
-          </w:p>
-        </w:tc>
-        <w:tc>
-          <w:tcPr>
-            <w:tcW w:w="1496" w:type="dxa"/>
-            <w:shd w:val="clear" w:color="auto" w:fill="auto"/>
-            <w:vAlign w:val="center"/>
-          </w:tcPr>
-          <w:p>
-            <w:pPr>
-              <w:jc w:val="right"/>
-              <w:rPr>
-                <w:lang w:bidi="fa-IR"/>
-              </w:rPr>
-            </w:pPr>
-          </w:p>
-        </w:tc>
-        <w:tc>
-          <w:tcPr>
-            <w:tcW w:w="1586" w:type="dxa"/>
-            <w:shd w:val="clear" w:color="auto" w:fill="auto"/>
-            <w:vAlign w:val="center"/>
-          </w:tcPr>
-          <w:p>
-            <w:pPr>
-              <w:jc w:val="right"/>
-              <w:rPr>
-                <w:lang w:bidi="fa-IR"/>
-              </w:rPr>
-            </w:pPr>
-          </w:p>
-        </w:tc>
-        <w:tc>
-          <w:tcPr>
-            <w:tcW w:w="1586" w:type="dxa"/>
-            <w:shd w:val="clear" w:color="auto" w:fill="auto"/>
-            <w:vAlign w:val="center"/>
-          </w:tcPr>
-          <w:p>
-            <w:pPr>
-              <w:jc w:val="right"/>
-              <w:rPr>
-                <w:lang w:bidi="fa-IR"/>
-              </w:rPr>
-            </w:pPr>
-          </w:p>
-        </w:tc>
-        <w:tc>
-          <w:tcPr>
-            <w:tcW w:w="1496" w:type="dxa"/>
-            <w:shd w:val="clear" w:color="auto" w:fill="auto"/>
-            <w:vAlign w:val="center"/>
-          </w:tcPr>
-          <w:p>
-            <w:pPr>
-              <w:jc w:val="right"/>
-              <w:rPr>
-                <w:lang w:bidi="fa-IR"/>
-              </w:rPr>
-            </w:pPr>
-          </w:p>
-        </w:tc>
-        <w:tc>
-          <w:tcPr>
-            <w:tcW w:w="1496" w:type="dxa"/>
-            <w:shd w:val="clear" w:color="auto" w:fill="auto"/>
+            <w:shd w:val="clear" w:color="auto" w:fill="E7E6E6" w:themeFill="background2"/>
+            <w:vAlign w:val="center"/>
+          </w:tcPr>
+          <w:p>
+            <w:pPr>
+              <w:jc w:val="right"/>
+              <w:rPr>
+                <w:lang w:bidi="fa-IR"/>
+              </w:rPr>
+            </w:pPr>
+          </w:p>
+        </w:tc>
+        <w:tc>
+          <w:tcPr>
+            <w:tcW w:w="1496" w:type="dxa"/>
+            <w:shd w:val="clear" w:color="auto" w:fill="E7E6E6" w:themeFill="background2"/>
+            <w:vAlign w:val="center"/>
+          </w:tcPr>
+          <w:p>
+            <w:pPr>
+              <w:jc w:val="right"/>
+              <w:rPr>
+                <w:lang w:bidi="fa-IR"/>
+              </w:rPr>
+            </w:pPr>
+          </w:p>
+        </w:tc>
+        <w:tc>
+          <w:tcPr>
+            <w:tcW w:w="1586" w:type="dxa"/>
+            <w:shd w:val="clear" w:color="auto" w:fill="E7E6E6" w:themeFill="background2"/>
+            <w:vAlign w:val="center"/>
+          </w:tcPr>
+          <w:p>
+            <w:pPr>
+              <w:jc w:val="right"/>
+              <w:rPr>
+                <w:lang w:bidi="fa-IR"/>
+              </w:rPr>
+            </w:pPr>
+          </w:p>
+        </w:tc>
+        <w:tc>
+          <w:tcPr>
+            <w:tcW w:w="1586" w:type="dxa"/>
+            <w:shd w:val="clear" w:color="auto" w:fill="E7E6E6" w:themeFill="background2"/>
+            <w:vAlign w:val="center"/>
+          </w:tcPr>
+          <w:p>
+            <w:pPr>
+              <w:jc w:val="right"/>
+              <w:rPr>
+                <w:lang w:bidi="fa-IR"/>
+              </w:rPr>
+            </w:pPr>
+          </w:p>
+        </w:tc>
+        <w:tc>
+          <w:tcPr>
+            <w:tcW w:w="1496" w:type="dxa"/>
+            <w:shd w:val="clear" w:color="auto" w:fill="E7E6E6" w:themeFill="background2"/>
+            <w:vAlign w:val="center"/>
+          </w:tcPr>
+          <w:p>
+            <w:pPr>
+              <w:jc w:val="right"/>
+              <w:rPr>
+                <w:rtl/>
+                <w:lang w:bidi="fa-IR"/>
+              </w:rPr>
+            </w:pPr>
+          </w:p>
+        </w:tc>
+        <w:tc>
+          <w:tcPr>
+            <w:tcW w:w="1496" w:type="dxa"/>
+            <w:shd w:val="clear" w:color="auto" w:fill="E7E6E6" w:themeFill="background2"/>
             <w:vAlign w:val="center"/>
           </w:tcPr>
           <w:p>
@@ -2916,7 +3041,7 @@
         <w:tc>
           <w:tcPr>
             <w:tcW w:w="1376" w:type="dxa"/>
-            <w:shd w:val="clear" w:color="auto" w:fill="auto"/>
+            <w:shd w:val="clear" w:color="auto" w:fill="E7E6E6" w:themeFill="background2"/>
             <w:vAlign w:val="center"/>
           </w:tcPr>
           <w:p>
@@ -2933,7 +3058,7 @@
                 <w:rtl/>
                 <w:lang w:bidi="fa-IR"/>
               </w:rPr>
-              <w:t>ف</w:t>
+              <w:t>ق</w:t>
             </w:r>
           </w:p>
         </w:tc>
@@ -2942,83 +3067,82 @@
         <w:tc>
           <w:tcPr>
             <w:tcW w:w="1496" w:type="dxa"/>
-            <w:shd w:val="clear" w:color="auto" w:fill="E7E6E6" w:themeFill="background2"/>
-            <w:vAlign w:val="center"/>
-          </w:tcPr>
-          <w:p>
-            <w:pPr>
-              <w:jc w:val="right"/>
-              <w:rPr>
-                <w:lang w:bidi="fa-IR"/>
-              </w:rPr>
-            </w:pPr>
-          </w:p>
-        </w:tc>
-        <w:tc>
-          <w:tcPr>
-            <w:tcW w:w="1496" w:type="dxa"/>
-            <w:shd w:val="clear" w:color="auto" w:fill="E7E6E6" w:themeFill="background2"/>
-            <w:vAlign w:val="center"/>
-          </w:tcPr>
-          <w:p>
-            <w:pPr>
-              <w:jc w:val="right"/>
-              <w:rPr>
-                <w:lang w:bidi="fa-IR"/>
-              </w:rPr>
-            </w:pPr>
-          </w:p>
-        </w:tc>
-        <w:tc>
-          <w:tcPr>
-            <w:tcW w:w="1586" w:type="dxa"/>
-            <w:shd w:val="clear" w:color="auto" w:fill="E7E6E6" w:themeFill="background2"/>
-            <w:vAlign w:val="center"/>
-          </w:tcPr>
-          <w:p>
-            <w:pPr>
-              <w:jc w:val="right"/>
-              <w:rPr>
-                <w:lang w:bidi="fa-IR"/>
-              </w:rPr>
-            </w:pPr>
-          </w:p>
-        </w:tc>
-        <w:tc>
-          <w:tcPr>
-            <w:tcW w:w="1586" w:type="dxa"/>
-            <w:shd w:val="clear" w:color="auto" w:fill="E7E6E6" w:themeFill="background2"/>
-            <w:vAlign w:val="center"/>
-          </w:tcPr>
-          <w:p>
-            <w:pPr>
-              <w:jc w:val="right"/>
-              <w:rPr>
-                <w:lang w:bidi="fa-IR"/>
-              </w:rPr>
-            </w:pPr>
-          </w:p>
-        </w:tc>
-        <w:tc>
-          <w:tcPr>
-            <w:tcW w:w="1496" w:type="dxa"/>
-            <w:shd w:val="clear" w:color="auto" w:fill="E7E6E6" w:themeFill="background2"/>
-            <w:vAlign w:val="center"/>
-          </w:tcPr>
-          <w:p>
-            <w:pPr>
-              <w:jc w:val="right"/>
-              <w:rPr>
-                <w:rtl/>
-                <w:lang w:bidi="fa-IR"/>
-              </w:rPr>
-            </w:pPr>
-          </w:p>
-        </w:tc>
-        <w:tc>
-          <w:tcPr>
-            <w:tcW w:w="1496" w:type="dxa"/>
-            <w:shd w:val="clear" w:color="auto" w:fill="E7E6E6" w:themeFill="background2"/>
+            <w:shd w:val="clear" w:color="auto" w:fill="auto"/>
+            <w:vAlign w:val="center"/>
+          </w:tcPr>
+          <w:p>
+            <w:pPr>
+              <w:jc w:val="right"/>
+              <w:rPr>
+                <w:lang w:bidi="fa-IR"/>
+              </w:rPr>
+            </w:pPr>
+          </w:p>
+        </w:tc>
+        <w:tc>
+          <w:tcPr>
+            <w:tcW w:w="1496" w:type="dxa"/>
+            <w:shd w:val="clear" w:color="auto" w:fill="auto"/>
+            <w:vAlign w:val="center"/>
+          </w:tcPr>
+          <w:p>
+            <w:pPr>
+              <w:jc w:val="right"/>
+              <w:rPr>
+                <w:lang w:bidi="fa-IR"/>
+              </w:rPr>
+            </w:pPr>
+          </w:p>
+        </w:tc>
+        <w:tc>
+          <w:tcPr>
+            <w:tcW w:w="1586" w:type="dxa"/>
+            <w:shd w:val="clear" w:color="auto" w:fill="auto"/>
+            <w:vAlign w:val="center"/>
+          </w:tcPr>
+          <w:p>
+            <w:pPr>
+              <w:jc w:val="right"/>
+              <w:rPr>
+                <w:lang w:bidi="fa-IR"/>
+              </w:rPr>
+            </w:pPr>
+          </w:p>
+        </w:tc>
+        <w:tc>
+          <w:tcPr>
+            <w:tcW w:w="1586" w:type="dxa"/>
+            <w:shd w:val="clear" w:color="auto" w:fill="auto"/>
+            <w:vAlign w:val="center"/>
+          </w:tcPr>
+          <w:p>
+            <w:pPr>
+              <w:jc w:val="right"/>
+              <w:rPr>
+                <w:lang w:bidi="fa-IR"/>
+              </w:rPr>
+            </w:pPr>
+          </w:p>
+        </w:tc>
+        <w:tc>
+          <w:tcPr>
+            <w:tcW w:w="1496" w:type="dxa"/>
+            <w:shd w:val="clear" w:color="auto" w:fill="auto"/>
+            <w:vAlign w:val="center"/>
+          </w:tcPr>
+          <w:p>
+            <w:pPr>
+              <w:jc w:val="right"/>
+              <w:rPr>
+                <w:lang w:bidi="fa-IR"/>
+              </w:rPr>
+            </w:pPr>
+          </w:p>
+        </w:tc>
+        <w:tc>
+          <w:tcPr>
+            <w:tcW w:w="1496" w:type="dxa"/>
+            <w:shd w:val="clear" w:color="auto" w:fill="auto"/>
             <w:vAlign w:val="center"/>
           </w:tcPr>
           <w:p>
@@ -3033,7 +3157,7 @@
         <w:tc>
           <w:tcPr>
             <w:tcW w:w="1376" w:type="dxa"/>
-            <w:shd w:val="clear" w:color="auto" w:fill="E7E6E6" w:themeFill="background2"/>
+            <w:shd w:val="clear" w:color="auto" w:fill="auto"/>
             <w:vAlign w:val="center"/>
           </w:tcPr>
           <w:p>
@@ -3050,7 +3174,7 @@
                 <w:rtl/>
                 <w:lang w:bidi="fa-IR"/>
               </w:rPr>
-              <w:t>ق</w:t>
+              <w:t>ک</w:t>
             </w:r>
           </w:p>
         </w:tc>
@@ -3059,82 +3183,82 @@
         <w:tc>
           <w:tcPr>
             <w:tcW w:w="1496" w:type="dxa"/>
-            <w:shd w:val="clear" w:color="auto" w:fill="auto"/>
-            <w:vAlign w:val="center"/>
-          </w:tcPr>
-          <w:p>
-            <w:pPr>
-              <w:jc w:val="right"/>
-              <w:rPr>
-                <w:lang w:bidi="fa-IR"/>
-              </w:rPr>
-            </w:pPr>
-          </w:p>
-        </w:tc>
-        <w:tc>
-          <w:tcPr>
-            <w:tcW w:w="1496" w:type="dxa"/>
-            <w:shd w:val="clear" w:color="auto" w:fill="auto"/>
-            <w:vAlign w:val="center"/>
-          </w:tcPr>
-          <w:p>
-            <w:pPr>
-              <w:jc w:val="right"/>
-              <w:rPr>
-                <w:lang w:bidi="fa-IR"/>
-              </w:rPr>
-            </w:pPr>
-          </w:p>
-        </w:tc>
-        <w:tc>
-          <w:tcPr>
-            <w:tcW w:w="1586" w:type="dxa"/>
-            <w:shd w:val="clear" w:color="auto" w:fill="auto"/>
-            <w:vAlign w:val="center"/>
-          </w:tcPr>
-          <w:p>
-            <w:pPr>
-              <w:jc w:val="right"/>
-              <w:rPr>
-                <w:lang w:bidi="fa-IR"/>
-              </w:rPr>
-            </w:pPr>
-          </w:p>
-        </w:tc>
-        <w:tc>
-          <w:tcPr>
-            <w:tcW w:w="1586" w:type="dxa"/>
-            <w:shd w:val="clear" w:color="auto" w:fill="auto"/>
-            <w:vAlign w:val="center"/>
-          </w:tcPr>
-          <w:p>
-            <w:pPr>
-              <w:jc w:val="right"/>
-              <w:rPr>
-                <w:lang w:bidi="fa-IR"/>
-              </w:rPr>
-            </w:pPr>
-          </w:p>
-        </w:tc>
-        <w:tc>
-          <w:tcPr>
-            <w:tcW w:w="1496" w:type="dxa"/>
-            <w:shd w:val="clear" w:color="auto" w:fill="auto"/>
-            <w:vAlign w:val="center"/>
-          </w:tcPr>
-          <w:p>
-            <w:pPr>
-              <w:jc w:val="right"/>
-              <w:rPr>
-                <w:lang w:bidi="fa-IR"/>
-              </w:rPr>
-            </w:pPr>
-          </w:p>
-        </w:tc>
-        <w:tc>
-          <w:tcPr>
-            <w:tcW w:w="1496" w:type="dxa"/>
-            <w:shd w:val="clear" w:color="auto" w:fill="auto"/>
+            <w:shd w:val="clear" w:color="auto" w:fill="E7E6E6" w:themeFill="background2"/>
+            <w:vAlign w:val="center"/>
+          </w:tcPr>
+          <w:p>
+            <w:pPr>
+              <w:jc w:val="right"/>
+              <w:rPr>
+                <w:lang w:bidi="fa-IR"/>
+              </w:rPr>
+            </w:pPr>
+          </w:p>
+        </w:tc>
+        <w:tc>
+          <w:tcPr>
+            <w:tcW w:w="1496" w:type="dxa"/>
+            <w:shd w:val="clear" w:color="auto" w:fill="E7E6E6" w:themeFill="background2"/>
+            <w:vAlign w:val="center"/>
+          </w:tcPr>
+          <w:p>
+            <w:pPr>
+              <w:jc w:val="right"/>
+              <w:rPr>
+                <w:lang w:bidi="fa-IR"/>
+              </w:rPr>
+            </w:pPr>
+          </w:p>
+        </w:tc>
+        <w:tc>
+          <w:tcPr>
+            <w:tcW w:w="1586" w:type="dxa"/>
+            <w:shd w:val="clear" w:color="auto" w:fill="E7E6E6" w:themeFill="background2"/>
+            <w:vAlign w:val="center"/>
+          </w:tcPr>
+          <w:p>
+            <w:pPr>
+              <w:jc w:val="right"/>
+              <w:rPr>
+                <w:lang w:bidi="fa-IR"/>
+              </w:rPr>
+            </w:pPr>
+          </w:p>
+        </w:tc>
+        <w:tc>
+          <w:tcPr>
+            <w:tcW w:w="1586" w:type="dxa"/>
+            <w:shd w:val="clear" w:color="auto" w:fill="E7E6E6" w:themeFill="background2"/>
+            <w:vAlign w:val="center"/>
+          </w:tcPr>
+          <w:p>
+            <w:pPr>
+              <w:jc w:val="right"/>
+              <w:rPr>
+                <w:lang w:bidi="fa-IR"/>
+              </w:rPr>
+            </w:pPr>
+          </w:p>
+        </w:tc>
+        <w:tc>
+          <w:tcPr>
+            <w:tcW w:w="1496" w:type="dxa"/>
+            <w:shd w:val="clear" w:color="auto" w:fill="E7E6E6" w:themeFill="background2"/>
+            <w:vAlign w:val="center"/>
+          </w:tcPr>
+          <w:p>
+            <w:pPr>
+              <w:jc w:val="right"/>
+              <w:rPr>
+                <w:lang w:bidi="fa-IR"/>
+              </w:rPr>
+            </w:pPr>
+          </w:p>
+        </w:tc>
+        <w:tc>
+          <w:tcPr>
+            <w:tcW w:w="1496" w:type="dxa"/>
+            <w:shd w:val="clear" w:color="auto" w:fill="E7E6E6" w:themeFill="background2"/>
             <w:vAlign w:val="center"/>
           </w:tcPr>
           <w:p>
@@ -3149,7 +3273,7 @@
         <w:tc>
           <w:tcPr>
             <w:tcW w:w="1376" w:type="dxa"/>
-            <w:shd w:val="clear" w:color="auto" w:fill="auto"/>
+            <w:shd w:val="clear" w:color="auto" w:fill="E7E6E6" w:themeFill="background2"/>
             <w:vAlign w:val="center"/>
           </w:tcPr>
           <w:p>
@@ -3166,7 +3290,7 @@
                 <w:rtl/>
                 <w:lang w:bidi="fa-IR"/>
               </w:rPr>
-              <w:t>ک</w:t>
+              <w:t>گ</w:t>
             </w:r>
           </w:p>
         </w:tc>
@@ -3175,205 +3299,88 @@
         <w:tc>
           <w:tcPr>
             <w:tcW w:w="1496" w:type="dxa"/>
-            <w:shd w:val="clear" w:color="auto" w:fill="E7E6E6" w:themeFill="background2"/>
-            <w:vAlign w:val="center"/>
-          </w:tcPr>
-          <w:p>
-            <w:pPr>
-              <w:jc w:val="right"/>
-              <w:rPr>
-                <w:lang w:bidi="fa-IR"/>
-              </w:rPr>
-            </w:pPr>
-          </w:p>
-        </w:tc>
-        <w:tc>
-          <w:tcPr>
-            <w:tcW w:w="1496" w:type="dxa"/>
-            <w:shd w:val="clear" w:color="auto" w:fill="E7E6E6" w:themeFill="background2"/>
-            <w:vAlign w:val="center"/>
-          </w:tcPr>
-          <w:p>
-            <w:pPr>
-              <w:jc w:val="right"/>
-              <w:rPr>
-                <w:lang w:bidi="fa-IR"/>
-              </w:rPr>
-            </w:pPr>
-          </w:p>
-        </w:tc>
-        <w:tc>
-          <w:tcPr>
-            <w:tcW w:w="1586" w:type="dxa"/>
-            <w:shd w:val="clear" w:color="auto" w:fill="E7E6E6" w:themeFill="background2"/>
-            <w:vAlign w:val="center"/>
-          </w:tcPr>
-          <w:p>
-            <w:pPr>
-              <w:jc w:val="right"/>
-              <w:rPr>
-                <w:lang w:bidi="fa-IR"/>
-              </w:rPr>
-            </w:pPr>
-          </w:p>
-        </w:tc>
-        <w:tc>
-          <w:tcPr>
-            <w:tcW w:w="1586" w:type="dxa"/>
-            <w:shd w:val="clear" w:color="auto" w:fill="E7E6E6" w:themeFill="background2"/>
-            <w:vAlign w:val="center"/>
-          </w:tcPr>
-          <w:p>
-            <w:pPr>
-              <w:jc w:val="right"/>
-              <w:rPr>
-                <w:lang w:bidi="fa-IR"/>
-              </w:rPr>
-            </w:pPr>
-          </w:p>
-        </w:tc>
-        <w:tc>
-          <w:tcPr>
-            <w:tcW w:w="1496" w:type="dxa"/>
-            <w:shd w:val="clear" w:color="auto" w:fill="E7E6E6" w:themeFill="background2"/>
-            <w:vAlign w:val="center"/>
-          </w:tcPr>
-          <w:p>
-            <w:pPr>
-              <w:jc w:val="right"/>
-              <w:rPr>
-                <w:lang w:bidi="fa-IR"/>
-              </w:rPr>
-            </w:pPr>
-          </w:p>
-        </w:tc>
-        <w:tc>
-          <w:tcPr>
-            <w:tcW w:w="1496" w:type="dxa"/>
-            <w:shd w:val="clear" w:color="auto" w:fill="E7E6E6" w:themeFill="background2"/>
-            <w:vAlign w:val="center"/>
-          </w:tcPr>
-          <w:p>
-            <w:pPr>
-              <w:jc w:val="right"/>
-              <w:rPr>
-                <w:lang w:bidi="fa-IR"/>
-              </w:rPr>
-            </w:pPr>
-          </w:p>
-        </w:tc>
-        <w:tc>
-          <w:tcPr>
-            <w:tcW w:w="1376" w:type="dxa"/>
-            <w:shd w:val="clear" w:color="auto" w:fill="E7E6E6" w:themeFill="background2"/>
-            <w:vAlign w:val="center"/>
-          </w:tcPr>
-          <w:p>
-            <w:pPr>
-              <w:jc w:val="center"/>
-              <w:rPr>
-                <w:rtl/>
-                <w:lang w:bidi="fa-IR"/>
-              </w:rPr>
-            </w:pPr>
-            <w:r>
-              <w:rPr>
-                <w:rFonts w:hint="cs"/>
-                <w:rtl/>
-                <w:lang w:bidi="fa-IR"/>
-              </w:rPr>
-              <w:t>گ</w:t>
-            </w:r>
-          </w:p>
-        </w:tc>
-      </w:tr>
-      <w:tr>
-        <w:tc>
-          <w:tcPr>
-            <w:tcW w:w="1496" w:type="dxa"/>
-            <w:shd w:val="clear" w:color="auto" w:fill="auto"/>
-            <w:vAlign w:val="center"/>
-          </w:tcPr>
-          <w:p>
-            <w:pPr>
-              <w:jc w:val="right"/>
-              <w:rPr>
-                <w:lang w:bidi="fa-IR"/>
-              </w:rPr>
-            </w:pPr>
-          </w:p>
-        </w:tc>
-        <w:tc>
-          <w:tcPr>
-            <w:tcW w:w="1496" w:type="dxa"/>
-            <w:shd w:val="clear" w:color="auto" w:fill="auto"/>
-            <w:vAlign w:val="center"/>
-          </w:tcPr>
-          <w:p>
-            <w:pPr>
-              <w:jc w:val="right"/>
-              <w:rPr>
-                <w:lang w:bidi="fa-IR"/>
-              </w:rPr>
-            </w:pPr>
-          </w:p>
-        </w:tc>
-        <w:tc>
-          <w:tcPr>
-            <w:tcW w:w="1586" w:type="dxa"/>
-            <w:shd w:val="clear" w:color="auto" w:fill="auto"/>
-            <w:vAlign w:val="center"/>
-          </w:tcPr>
-          <w:p>
-            <w:pPr>
-              <w:jc w:val="right"/>
-              <w:rPr>
-                <w:lang w:bidi="fa-IR"/>
-              </w:rPr>
-            </w:pPr>
-          </w:p>
-        </w:tc>
-        <w:tc>
-          <w:tcPr>
-            <w:tcW w:w="1586" w:type="dxa"/>
-            <w:shd w:val="clear" w:color="auto" w:fill="auto"/>
-            <w:vAlign w:val="center"/>
-          </w:tcPr>
-          <w:p>
-            <w:pPr>
-              <w:jc w:val="right"/>
-              <w:rPr>
-                <w:lang w:bidi="fa-IR"/>
-              </w:rPr>
-            </w:pPr>
-          </w:p>
-        </w:tc>
-        <w:tc>
-          <w:tcPr>
-            <w:tcW w:w="1496" w:type="dxa"/>
-            <w:shd w:val="clear" w:color="auto" w:fill="auto"/>
-            <w:vAlign w:val="center"/>
-          </w:tcPr>
-          <w:p>
-            <w:pPr>
-              <w:jc w:val="right"/>
-              <w:rPr>
-                <w:lang w:bidi="fa-IR"/>
-              </w:rPr>
-            </w:pPr>
-          </w:p>
-        </w:tc>
-        <w:tc>
-          <w:tcPr>
-            <w:tcW w:w="1496" w:type="dxa"/>
-            <w:shd w:val="clear" w:color="auto" w:fill="auto"/>
-            <w:vAlign w:val="center"/>
-          </w:tcPr>
-          <w:p>
-            <w:pPr>
-              <w:jc w:val="right"/>
-              <w:rPr>
-                <w:rFonts w:hint="cs"/>
+            <w:shd w:val="clear" w:color="auto" w:fill="auto"/>
+            <w:vAlign w:val="center"/>
+          </w:tcPr>
+          <w:p>
+            <w:pPr>
+              <w:jc w:val="right"/>
+              <w:rPr>
+                <w:lang w:bidi="fa-IR"/>
+              </w:rPr>
+            </w:pPr>
+          </w:p>
+        </w:tc>
+        <w:tc>
+          <w:tcPr>
+            <w:tcW w:w="1496" w:type="dxa"/>
+            <w:shd w:val="clear" w:color="auto" w:fill="auto"/>
+            <w:vAlign w:val="center"/>
+          </w:tcPr>
+          <w:p>
+            <w:pPr>
+              <w:jc w:val="right"/>
+              <w:rPr>
+                <w:lang w:bidi="fa-IR"/>
+              </w:rPr>
+            </w:pPr>
+          </w:p>
+        </w:tc>
+        <w:tc>
+          <w:tcPr>
+            <w:tcW w:w="1586" w:type="dxa"/>
+            <w:shd w:val="clear" w:color="auto" w:fill="auto"/>
+            <w:vAlign w:val="center"/>
+          </w:tcPr>
+          <w:p>
+            <w:pPr>
+              <w:jc w:val="right"/>
+              <w:rPr>
+                <w:lang w:bidi="fa-IR"/>
+              </w:rPr>
+            </w:pPr>
+          </w:p>
+        </w:tc>
+        <w:tc>
+          <w:tcPr>
+            <w:tcW w:w="1586" w:type="dxa"/>
+            <w:shd w:val="clear" w:color="auto" w:fill="auto"/>
+            <w:vAlign w:val="center"/>
+          </w:tcPr>
+          <w:p>
+            <w:pPr>
+              <w:jc w:val="right"/>
+              <w:rPr>
+                <w:lang w:bidi="fa-IR"/>
+              </w:rPr>
+            </w:pPr>
+          </w:p>
+        </w:tc>
+        <w:tc>
+          <w:tcPr>
+            <w:tcW w:w="1496" w:type="dxa"/>
+            <w:shd w:val="clear" w:color="auto" w:fill="auto"/>
+            <w:vAlign w:val="center"/>
+          </w:tcPr>
+          <w:p>
+            <w:pPr>
+              <w:jc w:val="right"/>
+              <w:rPr>
+                <w:lang w:bidi="fa-IR"/>
+              </w:rPr>
+            </w:pPr>
+          </w:p>
+        </w:tc>
+        <w:tc>
+          <w:tcPr>
+            <w:tcW w:w="1496" w:type="dxa"/>
+            <w:shd w:val="clear" w:color="auto" w:fill="auto"/>
+            <w:vAlign w:val="center"/>
+          </w:tcPr>
+          <w:p>
+            <w:pPr>
+              <w:jc w:val="right"/>
+              <w:rPr>
                 <w:rtl/>
                 <w:lang w:bidi="fa-IR"/>
               </w:rPr>

--- a/عربی.docx
+++ b/عربی.docx
@@ -276,6 +276,14 @@
                 <w:lang w:val="en-US" w:bidi="fa-IR"/>
               </w:rPr>
             </w:pPr>
+            <w:r>
+              <w:rPr>
+                <w:rFonts w:hint="cs"/>
+                <w:rtl/>
+                <w:lang w:bidi="fa-IR"/>
+              </w:rPr>
+              <w:t>امثالهم</w:t>
+            </w:r>
           </w:p>
         </w:tc>
         <w:tc>
@@ -291,41 +299,64 @@
                 <w:lang w:val="en-US" w:bidi="fa-IR"/>
               </w:rPr>
             </w:pPr>
-          </w:p>
-        </w:tc>
-        <w:tc>
-          <w:tcPr>
-            <w:tcW w:w="1496" w:type="dxa"/>
-            <w:vAlign w:val="center"/>
-          </w:tcPr>
-          <w:p>
-            <w:pPr>
-              <w:jc w:val="right"/>
-              <w:rPr>
-                <w:lang w:bidi="fa-IR"/>
-              </w:rPr>
-            </w:pPr>
-          </w:p>
-        </w:tc>
-        <w:tc>
-          <w:tcPr>
-            <w:tcW w:w="1496" w:type="dxa"/>
-            <w:vAlign w:val="center"/>
-          </w:tcPr>
-          <w:p>
-            <w:pPr>
-              <w:jc w:val="right"/>
-              <w:rPr>
-                <w:lang w:bidi="fa-IR"/>
-              </w:rPr>
-            </w:pPr>
-            <w:r>
-              <w:rPr>
-                <w:rFonts w:hint="cs"/>
-                <w:rtl/>
-                <w:lang w:bidi="fa-IR"/>
-              </w:rPr>
-              <w:t>امثالهم</w:t>
+            <w:r>
+              <w:rPr>
+                <w:rFonts w:hint="cs"/>
+                <w:rtl/>
+                <w:lang w:val="en-US" w:bidi="fa-IR"/>
+              </w:rPr>
+              <w:t>الی</w:t>
+            </w:r>
+          </w:p>
+        </w:tc>
+        <w:tc>
+          <w:tcPr>
+            <w:tcW w:w="1496" w:type="dxa"/>
+            <w:vAlign w:val="center"/>
+          </w:tcPr>
+          <w:p>
+            <w:pPr>
+              <w:jc w:val="right"/>
+              <w:rPr>
+                <w:lang w:bidi="fa-IR"/>
+              </w:rPr>
+            </w:pPr>
+            <w:r>
+              <w:rPr>
+                <w:rFonts w:hint="cs"/>
+                <w:rtl/>
+                <w:lang w:bidi="fa-IR"/>
+              </w:rPr>
+              <w:t>اکثر</w:t>
+            </w:r>
+          </w:p>
+        </w:tc>
+        <w:tc>
+          <w:tcPr>
+            <w:tcW w:w="1496" w:type="dxa"/>
+            <w:vAlign w:val="center"/>
+          </w:tcPr>
+          <w:p>
+            <w:pPr>
+              <w:jc w:val="right"/>
+              <w:rPr>
+                <w:lang w:bidi="fa-IR"/>
+              </w:rPr>
+            </w:pPr>
+            <w:r>
+              <w:rPr>
+                <w:rFonts w:hint="cs"/>
+                <w:rtl/>
+                <w:lang w:bidi="fa-IR"/>
+              </w:rPr>
+              <w:t>استثنا</w:t>
+            </w:r>
+            <w:r>
+              <w:rPr>
+                <w:rtl/>
+                <w:lang w:bidi="fa-IR"/>
+              </w:rPr>
+              <w:t>ء</w:t>
             </w:r>
           </w:p>
         </w:tc>
@@ -411,36 +442,60 @@
                 <w:lang w:bidi="fa-IR"/>
               </w:rPr>
             </w:pPr>
-          </w:p>
-        </w:tc>
-        <w:tc>
-          <w:tcPr>
-            <w:tcW w:w="1496" w:type="dxa"/>
-            <w:shd w:val="clear" w:color="auto" w:fill="E7E6E6" w:themeFill="background2"/>
-            <w:vAlign w:val="center"/>
-          </w:tcPr>
-          <w:p>
-            <w:pPr>
-              <w:jc w:val="right"/>
-              <w:rPr>
-                <w:lang w:bidi="fa-IR"/>
-              </w:rPr>
-            </w:pPr>
-          </w:p>
-        </w:tc>
-        <w:tc>
-          <w:tcPr>
-            <w:tcW w:w="1496" w:type="dxa"/>
-            <w:shd w:val="clear" w:color="auto" w:fill="E7E6E6" w:themeFill="background2"/>
-            <w:vAlign w:val="center"/>
-          </w:tcPr>
-          <w:p>
-            <w:pPr>
-              <w:jc w:val="right"/>
-              <w:rPr>
-                <w:lang w:bidi="fa-IR"/>
-              </w:rPr>
-            </w:pPr>
+            <w:r>
+              <w:rPr>
+                <w:rFonts w:hint="cs"/>
+                <w:rtl/>
+                <w:lang w:bidi="fa-IR"/>
+              </w:rPr>
+              <w:t>بلا فاصله</w:t>
+            </w:r>
+          </w:p>
+        </w:tc>
+        <w:tc>
+          <w:tcPr>
+            <w:tcW w:w="1496" w:type="dxa"/>
+            <w:shd w:val="clear" w:color="auto" w:fill="E7E6E6" w:themeFill="background2"/>
+            <w:vAlign w:val="center"/>
+          </w:tcPr>
+          <w:p>
+            <w:pPr>
+              <w:jc w:val="right"/>
+              <w:rPr>
+                <w:lang w:bidi="fa-IR"/>
+              </w:rPr>
+            </w:pPr>
+            <w:r>
+              <w:rPr>
+                <w:rFonts w:hint="cs"/>
+                <w:rtl/>
+                <w:lang w:bidi="fa-IR"/>
+              </w:rPr>
+              <w:t>بلا شک</w:t>
+            </w:r>
+          </w:p>
+        </w:tc>
+        <w:tc>
+          <w:tcPr>
+            <w:tcW w:w="1496" w:type="dxa"/>
+            <w:shd w:val="clear" w:color="auto" w:fill="E7E6E6" w:themeFill="background2"/>
+            <w:vAlign w:val="center"/>
+          </w:tcPr>
+          <w:p>
+            <w:pPr>
+              <w:jc w:val="right"/>
+              <w:rPr>
+                <w:lang w:bidi="fa-IR"/>
+              </w:rPr>
+            </w:pPr>
+            <w:r>
+              <w:rPr>
+                <w:rFonts w:hint="cs"/>
+                <w:rtl/>
+                <w:lang w:bidi="fa-IR"/>
+              </w:rPr>
+              <w:t>بصر</w:t>
+            </w:r>
           </w:p>
         </w:tc>
         <w:tc>
@@ -649,21 +704,47 @@
                 <w:lang w:bidi="fa-IR"/>
               </w:rPr>
             </w:pPr>
-          </w:p>
-        </w:tc>
-        <w:tc>
-          <w:tcPr>
-            <w:tcW w:w="1496" w:type="dxa"/>
-            <w:shd w:val="clear" w:color="auto" w:fill="E7E6E6" w:themeFill="background2"/>
-            <w:vAlign w:val="center"/>
-          </w:tcPr>
-          <w:p>
-            <w:pPr>
-              <w:jc w:val="right"/>
-              <w:rPr>
-                <w:lang w:bidi="fa-IR"/>
-              </w:rPr>
-            </w:pPr>
+            <w:r>
+              <w:rPr>
+                <w:rFonts w:hint="cs"/>
+                <w:rtl/>
+                <w:lang w:bidi="fa-IR"/>
+              </w:rPr>
+              <w:t>تامل</w:t>
+            </w:r>
+          </w:p>
+        </w:tc>
+        <w:tc>
+          <w:tcPr>
+            <w:tcW w:w="1496" w:type="dxa"/>
+            <w:shd w:val="clear" w:color="auto" w:fill="E7E6E6" w:themeFill="background2"/>
+            <w:vAlign w:val="center"/>
+          </w:tcPr>
+          <w:p>
+            <w:pPr>
+              <w:jc w:val="right"/>
+              <w:rPr>
+                <w:rFonts w:hint="cs"/>
+                <w:rtl/>
+                <w:lang w:bidi="fa-IR"/>
+              </w:rPr>
+            </w:pPr>
+            <w:r>
+              <w:rPr>
+                <w:rFonts w:hint="cs"/>
+                <w:rtl/>
+                <w:lang w:bidi="fa-IR"/>
+              </w:rPr>
+              <w:t>تاسی</w:t>
+            </w:r>
+            <w:r>
+              <w:rPr>
+                <w:rFonts w:hint="cs"/>
+                <w:rtl/>
+                <w:lang w:bidi="fa-IR"/>
+              </w:rPr>
+              <w:t xml:space="preserve"> (تعسی)</w:t>
+            </w:r>
           </w:p>
         </w:tc>
         <w:tc>
@@ -1081,36 +1162,62 @@
                 <w:lang w:bidi="fa-IR"/>
               </w:rPr>
             </w:pPr>
-          </w:p>
-        </w:tc>
-        <w:tc>
-          <w:tcPr>
-            <w:tcW w:w="1586" w:type="dxa"/>
-            <w:shd w:val="clear" w:color="auto" w:fill="E7E6E6" w:themeFill="background2"/>
-            <w:vAlign w:val="center"/>
-          </w:tcPr>
-          <w:p>
-            <w:pPr>
-              <w:jc w:val="right"/>
-              <w:rPr>
-                <w:lang w:bidi="fa-IR"/>
-              </w:rPr>
-            </w:pPr>
-          </w:p>
-        </w:tc>
-        <w:tc>
-          <w:tcPr>
-            <w:tcW w:w="1496" w:type="dxa"/>
-            <w:shd w:val="clear" w:color="auto" w:fill="E7E6E6" w:themeFill="background2"/>
-            <w:vAlign w:val="center"/>
-          </w:tcPr>
-          <w:p>
-            <w:pPr>
-              <w:jc w:val="right"/>
-              <w:rPr>
-                <w:lang w:bidi="fa-IR"/>
-              </w:rPr>
-            </w:pPr>
+            <w:r>
+              <w:rPr>
+                <w:rFonts w:hint="cs"/>
+                <w:rtl/>
+                <w:lang w:bidi="fa-IR"/>
+              </w:rPr>
+              <w:t>حین</w:t>
+            </w:r>
+          </w:p>
+        </w:tc>
+        <w:tc>
+          <w:tcPr>
+            <w:tcW w:w="1586" w:type="dxa"/>
+            <w:shd w:val="clear" w:color="auto" w:fill="E7E6E6" w:themeFill="background2"/>
+            <w:vAlign w:val="center"/>
+          </w:tcPr>
+          <w:p>
+            <w:pPr>
+              <w:jc w:val="right"/>
+              <w:rPr>
+                <w:lang w:bidi="fa-IR"/>
+              </w:rPr>
+            </w:pPr>
+            <w:r>
+              <w:rPr>
+                <w:rFonts w:hint="cs"/>
+                <w:rtl/>
+                <w:lang w:bidi="fa-IR"/>
+              </w:rPr>
+              <w:t>حداکثر</w:t>
+            </w:r>
+          </w:p>
+        </w:tc>
+        <w:tc>
+          <w:tcPr>
+            <w:tcW w:w="1496" w:type="dxa"/>
+            <w:shd w:val="clear" w:color="auto" w:fill="E7E6E6" w:themeFill="background2"/>
+            <w:vAlign w:val="center"/>
+          </w:tcPr>
+          <w:p>
+            <w:pPr>
+              <w:jc w:val="right"/>
+              <w:rPr>
+                <w:rFonts w:hint="cs"/>
+                <w:rtl/>
+                <w:lang w:bidi="fa-IR"/>
+              </w:rPr>
+            </w:pPr>
+            <w:r>
+              <w:rPr>
+                <w:rFonts w:hint="cs"/>
+                <w:rtl/>
+                <w:lang w:bidi="fa-IR"/>
+              </w:rPr>
+              <w:t>حداقل</w:t>
+            </w:r>
           </w:p>
         </w:tc>
         <w:tc>
@@ -1948,6 +2055,14 @@
                 <w:lang w:bidi="fa-IR"/>
               </w:rPr>
             </w:pPr>
+            <w:r>
+              <w:rPr>
+                <w:rFonts w:hint="cs"/>
+                <w:rtl/>
+                <w:lang w:bidi="fa-IR"/>
+              </w:rPr>
+              <w:t>سمع</w:t>
+            </w:r>
           </w:p>
         </w:tc>
         <w:tc>
@@ -2174,21 +2289,37 @@
                 <w:lang w:bidi="fa-IR"/>
               </w:rPr>
             </w:pPr>
-          </w:p>
-        </w:tc>
-        <w:tc>
-          <w:tcPr>
-            <w:tcW w:w="1496" w:type="dxa"/>
-            <w:shd w:val="clear" w:color="auto" w:fill="auto"/>
-            <w:vAlign w:val="center"/>
-          </w:tcPr>
-          <w:p>
-            <w:pPr>
-              <w:jc w:val="right"/>
-              <w:rPr>
-                <w:lang w:bidi="fa-IR"/>
-              </w:rPr>
-            </w:pPr>
+            <w:r>
+              <w:rPr>
+                <w:rFonts w:hint="cs"/>
+                <w:rtl/>
+                <w:lang w:bidi="fa-IR"/>
+              </w:rPr>
+              <w:t>صریح</w:t>
+            </w:r>
+          </w:p>
+        </w:tc>
+        <w:tc>
+          <w:tcPr>
+            <w:tcW w:w="1496" w:type="dxa"/>
+            <w:shd w:val="clear" w:color="auto" w:fill="auto"/>
+            <w:vAlign w:val="center"/>
+          </w:tcPr>
+          <w:p>
+            <w:pPr>
+              <w:jc w:val="right"/>
+              <w:rPr>
+                <w:lang w:bidi="fa-IR"/>
+              </w:rPr>
+            </w:pPr>
+            <w:r>
+              <w:rPr>
+                <w:rFonts w:hint="cs"/>
+                <w:rtl/>
+                <w:lang w:bidi="fa-IR"/>
+              </w:rPr>
+              <w:t>صراحت</w:t>
+            </w:r>
           </w:p>
         </w:tc>
         <w:tc>
@@ -2917,6 +3048,14 @@
                 <w:lang w:bidi="fa-IR"/>
               </w:rPr>
             </w:pPr>
+            <w:r>
+              <w:rPr>
+                <w:rFonts w:hint="cs"/>
+                <w:rtl/>
+                <w:lang w:bidi="fa-IR"/>
+              </w:rPr>
+              <w:t>فلذا</w:t>
+            </w:r>
           </w:p>
         </w:tc>
         <w:tc>
@@ -3034,6 +3173,14 @@
                 <w:lang w:bidi="fa-IR"/>
               </w:rPr>
             </w:pPr>
+            <w:r>
+              <w:rPr>
+                <w:rFonts w:hint="cs"/>
+                <w:rtl/>
+                <w:lang w:bidi="fa-IR"/>
+              </w:rPr>
+              <w:t>قابلیت</w:t>
+            </w:r>
           </w:p>
         </w:tc>
         <w:tc>
@@ -3307,97 +3454,82 @@
                 <w:lang w:bidi="fa-IR"/>
               </w:rPr>
             </w:pPr>
-          </w:p>
-        </w:tc>
-        <w:tc>
-          <w:tcPr>
-            <w:tcW w:w="1496" w:type="dxa"/>
-            <w:shd w:val="clear" w:color="auto" w:fill="auto"/>
-            <w:vAlign w:val="center"/>
-          </w:tcPr>
-          <w:p>
-            <w:pPr>
-              <w:jc w:val="right"/>
-              <w:rPr>
-                <w:lang w:bidi="fa-IR"/>
-              </w:rPr>
-            </w:pPr>
-          </w:p>
-        </w:tc>
-        <w:tc>
-          <w:tcPr>
-            <w:tcW w:w="1586" w:type="dxa"/>
-            <w:shd w:val="clear" w:color="auto" w:fill="auto"/>
-            <w:vAlign w:val="center"/>
-          </w:tcPr>
-          <w:p>
-            <w:pPr>
-              <w:jc w:val="right"/>
-              <w:rPr>
-                <w:lang w:bidi="fa-IR"/>
-              </w:rPr>
-            </w:pPr>
-          </w:p>
-        </w:tc>
-        <w:tc>
-          <w:tcPr>
-            <w:tcW w:w="1586" w:type="dxa"/>
-            <w:shd w:val="clear" w:color="auto" w:fill="auto"/>
-            <w:vAlign w:val="center"/>
-          </w:tcPr>
-          <w:p>
-            <w:pPr>
-              <w:jc w:val="right"/>
-              <w:rPr>
-                <w:lang w:bidi="fa-IR"/>
-              </w:rPr>
-            </w:pPr>
-          </w:p>
-        </w:tc>
-        <w:tc>
-          <w:tcPr>
-            <w:tcW w:w="1496" w:type="dxa"/>
-            <w:shd w:val="clear" w:color="auto" w:fill="auto"/>
-            <w:vAlign w:val="center"/>
-          </w:tcPr>
-          <w:p>
-            <w:pPr>
-              <w:jc w:val="right"/>
-              <w:rPr>
-                <w:lang w:bidi="fa-IR"/>
-              </w:rPr>
-            </w:pPr>
-            <w:r>
-              <w:rPr>
-                <w:rFonts w:hint="cs"/>
-                <w:rtl/>
-                <w:lang w:bidi="fa-IR"/>
-              </w:rPr>
-              <w:t>لیکن</w:t>
-            </w:r>
-          </w:p>
-        </w:tc>
-        <w:tc>
-          <w:tcPr>
-            <w:tcW w:w="1496" w:type="dxa"/>
-            <w:shd w:val="clear" w:color="auto" w:fill="auto"/>
-            <w:vAlign w:val="center"/>
-          </w:tcPr>
-          <w:p>
-            <w:pPr>
-              <w:jc w:val="right"/>
-              <w:rPr>
-                <w:rtl/>
-                <w:lang w:bidi="fa-IR"/>
-              </w:rPr>
-            </w:pPr>
-            <w:r>
-              <w:rPr>
-                <w:rFonts w:hint="cs"/>
-                <w:rtl/>
-                <w:lang w:bidi="fa-IR"/>
-              </w:rPr>
-              <w:t>لابد</w:t>
+            <w:r>
+              <w:rPr>
+                <w:rFonts w:hint="cs"/>
+                <w:rtl/>
+                <w:lang w:bidi="fa-IR"/>
+              </w:rPr>
+              <w:t>لم یزرع</w:t>
+            </w:r>
+          </w:p>
+        </w:tc>
+        <w:tc>
+          <w:tcPr>
+            <w:tcW w:w="1496" w:type="dxa"/>
+            <w:shd w:val="clear" w:color="auto" w:fill="auto"/>
+            <w:vAlign w:val="center"/>
+          </w:tcPr>
+          <w:p>
+            <w:pPr>
+              <w:jc w:val="right"/>
+              <w:rPr>
+                <w:lang w:bidi="fa-IR"/>
+              </w:rPr>
+            </w:pPr>
+            <w:r>
+              <w:rPr>
+                <w:rFonts w:hint="cs"/>
+                <w:rtl/>
+                <w:lang w:bidi="fa-IR"/>
+              </w:rPr>
+              <w:t>لسانی</w:t>
+            </w:r>
+          </w:p>
+        </w:tc>
+        <w:tc>
+          <w:tcPr>
+            <w:tcW w:w="1586" w:type="dxa"/>
+            <w:shd w:val="clear" w:color="auto" w:fill="auto"/>
+            <w:vAlign w:val="center"/>
+          </w:tcPr>
+          <w:p>
+            <w:pPr>
+              <w:jc w:val="right"/>
+              <w:rPr>
+                <w:lang w:bidi="fa-IR"/>
+              </w:rPr>
+            </w:pPr>
+            <w:r>
+              <w:rPr>
+                <w:rFonts w:hint="cs"/>
+                <w:rtl/>
+                <w:lang w:bidi="fa-IR"/>
+              </w:rPr>
+              <w:t>لذا</w:t>
+            </w:r>
+          </w:p>
+        </w:tc>
+        <w:tc>
+          <w:tcPr>
+            <w:tcW w:w="1586" w:type="dxa"/>
+            <w:shd w:val="clear" w:color="auto" w:fill="auto"/>
+            <w:vAlign w:val="center"/>
+          </w:tcPr>
+          <w:p>
+            <w:pPr>
+              <w:jc w:val="right"/>
+              <w:rPr>
+                <w:lang w:bidi="fa-IR"/>
+              </w:rPr>
+            </w:pPr>
+            <w:r>
+              <w:rPr>
+                <w:rFonts w:hint="cs"/>
+                <w:rtl/>
+                <w:lang w:bidi="fa-IR"/>
+              </w:rPr>
+              <w:t>لاجرم</w:t>
             </w:r>
             <w:bookmarkStart w:id="0" w:name="_GoBack"/>
             <w:bookmarkEnd w:id="0"/>
@@ -3405,7 +3537,54 @@
         </w:tc>
         <w:tc>
           <w:tcPr>
+            <w:tcW w:w="1496" w:type="dxa"/>
+            <w:shd w:val="clear" w:color="auto" w:fill="auto"/>
+            <w:vAlign w:val="center"/>
+          </w:tcPr>
+          <w:p>
+            <w:pPr>
+              <w:jc w:val="right"/>
+              <w:rPr>
+                <w:lang w:val="en-US" w:bidi="fa-IR"/>
+              </w:rPr>
+            </w:pPr>
+            <w:r>
+              <w:rPr>
+                <w:rFonts w:hint="cs"/>
+                <w:rtl/>
+                <w:lang w:bidi="fa-IR"/>
+              </w:rPr>
+              <w:t>لابد</w:t>
+            </w:r>
+          </w:p>
+        </w:tc>
+        <w:tc>
+          <w:tcPr>
+            <w:tcW w:w="1496" w:type="dxa"/>
+            <w:shd w:val="clear" w:color="auto" w:fill="auto"/>
+            <w:vAlign w:val="center"/>
+          </w:tcPr>
+          <w:p>
+            <w:pPr>
+              <w:jc w:val="right"/>
+              <w:rPr>
+                <w:lang w:val="en-US" w:bidi="fa-IR"/>
+              </w:rPr>
+            </w:pPr>
+            <w:r>
+              <w:rPr>
+                <w:rFonts w:hint="cs"/>
+                <w:rtl/>
+                <w:lang w:val="en-US" w:bidi="fa-IR"/>
+              </w:rPr>
+              <w:t>لاابالی</w:t>
+            </w:r>
+          </w:p>
+        </w:tc>
+        <w:tc>
+          <w:tcPr>
             <w:tcW w:w="1376" w:type="dxa"/>
+            <w:vMerge w:val="restart"/>
             <w:shd w:val="clear" w:color="auto" w:fill="auto"/>
             <w:vAlign w:val="center"/>
           </w:tcPr>
@@ -3432,18 +3611,131 @@
         <w:tc>
           <w:tcPr>
             <w:tcW w:w="1496" w:type="dxa"/>
-            <w:shd w:val="clear" w:color="auto" w:fill="E7E6E6" w:themeFill="background2"/>
-            <w:vAlign w:val="center"/>
-          </w:tcPr>
-          <w:p>
-            <w:pPr>
-              <w:jc w:val="right"/>
-              <w:rPr>
-                <w:lang w:bidi="fa-IR"/>
-              </w:rPr>
-            </w:pPr>
-          </w:p>
-        </w:tc>
+            <w:shd w:val="clear" w:color="auto" w:fill="auto"/>
+            <w:vAlign w:val="center"/>
+          </w:tcPr>
+          <w:p>
+            <w:pPr>
+              <w:jc w:val="right"/>
+              <w:rPr>
+                <w:rFonts w:hint="cs"/>
+                <w:rtl/>
+                <w:lang w:bidi="fa-IR"/>
+              </w:rPr>
+            </w:pPr>
+          </w:p>
+        </w:tc>
+        <w:tc>
+          <w:tcPr>
+            <w:tcW w:w="1496" w:type="dxa"/>
+            <w:shd w:val="clear" w:color="auto" w:fill="auto"/>
+            <w:vAlign w:val="center"/>
+          </w:tcPr>
+          <w:p>
+            <w:pPr>
+              <w:jc w:val="right"/>
+              <w:rPr>
+                <w:rFonts w:hint="cs"/>
+                <w:rtl/>
+                <w:lang w:bidi="fa-IR"/>
+              </w:rPr>
+            </w:pPr>
+          </w:p>
+        </w:tc>
+        <w:tc>
+          <w:tcPr>
+            <w:tcW w:w="1586" w:type="dxa"/>
+            <w:shd w:val="clear" w:color="auto" w:fill="auto"/>
+            <w:vAlign w:val="center"/>
+          </w:tcPr>
+          <w:p>
+            <w:pPr>
+              <w:jc w:val="right"/>
+              <w:rPr>
+                <w:rFonts w:hint="cs"/>
+                <w:rtl/>
+                <w:lang w:bidi="fa-IR"/>
+              </w:rPr>
+            </w:pPr>
+          </w:p>
+        </w:tc>
+        <w:tc>
+          <w:tcPr>
+            <w:tcW w:w="1586" w:type="dxa"/>
+            <w:shd w:val="clear" w:color="auto" w:fill="auto"/>
+            <w:vAlign w:val="center"/>
+          </w:tcPr>
+          <w:p>
+            <w:pPr>
+              <w:jc w:val="right"/>
+              <w:rPr>
+                <w:rFonts w:hint="cs"/>
+                <w:rtl/>
+                <w:lang w:bidi="fa-IR"/>
+              </w:rPr>
+            </w:pPr>
+          </w:p>
+        </w:tc>
+        <w:tc>
+          <w:tcPr>
+            <w:tcW w:w="1496" w:type="dxa"/>
+            <w:shd w:val="clear" w:color="auto" w:fill="auto"/>
+            <w:vAlign w:val="center"/>
+          </w:tcPr>
+          <w:p>
+            <w:pPr>
+              <w:jc w:val="right"/>
+              <w:rPr>
+                <w:rFonts w:hint="cs"/>
+                <w:rtl/>
+                <w:lang w:bidi="fa-IR"/>
+              </w:rPr>
+            </w:pPr>
+          </w:p>
+        </w:tc>
+        <w:tc>
+          <w:tcPr>
+            <w:tcW w:w="1496" w:type="dxa"/>
+            <w:shd w:val="clear" w:color="auto" w:fill="auto"/>
+            <w:vAlign w:val="center"/>
+          </w:tcPr>
+          <w:p>
+            <w:pPr>
+              <w:jc w:val="right"/>
+              <w:rPr>
+                <w:lang w:bidi="fa-IR"/>
+              </w:rPr>
+            </w:pPr>
+            <w:r>
+              <w:rPr>
+                <w:rFonts w:hint="cs"/>
+                <w:rtl/>
+                <w:lang w:bidi="fa-IR"/>
+              </w:rPr>
+              <w:t>لیکن</w:t>
+            </w:r>
+          </w:p>
+        </w:tc>
+        <w:tc>
+          <w:tcPr>
+            <w:tcW w:w="1376" w:type="dxa"/>
+            <w:vMerge/>
+            <w:shd w:val="clear" w:color="auto" w:fill="auto"/>
+            <w:vAlign w:val="center"/>
+          </w:tcPr>
+          <w:p>
+            <w:pPr>
+              <w:jc w:val="center"/>
+              <w:rPr>
+                <w:rFonts w:hint="cs"/>
+                <w:rtl/>
+                <w:lang w:bidi="fa-IR"/>
+              </w:rPr>
+            </w:pPr>
+          </w:p>
+        </w:tc>
+      </w:tr>
+      <w:tr>
         <w:tc>
           <w:tcPr>
             <w:tcW w:w="1496" w:type="dxa"/>
@@ -3469,7 +3761,7 @@
         </w:tc>
         <w:tc>
           <w:tcPr>
-            <w:tcW w:w="1586" w:type="dxa"/>
+            <w:tcW w:w="1496" w:type="dxa"/>
             <w:shd w:val="clear" w:color="auto" w:fill="E7E6E6" w:themeFill="background2"/>
             <w:vAlign w:val="center"/>
           </w:tcPr>
@@ -3488,6 +3780,30 @@
                 <w:lang w:bidi="fa-IR"/>
               </w:rPr>
               <w:t>ملا عام</w:t>
+            </w:r>
+          </w:p>
+        </w:tc>
+        <w:tc>
+          <w:tcPr>
+            <w:tcW w:w="1586" w:type="dxa"/>
+            <w:shd w:val="clear" w:color="auto" w:fill="E7E6E6" w:themeFill="background2"/>
+            <w:vAlign w:val="center"/>
+          </w:tcPr>
+          <w:p>
+            <w:pPr>
+              <w:jc w:val="right"/>
+              <w:rPr>
+                <w:rtl/>
+                <w:lang w:bidi="fa-IR"/>
+              </w:rPr>
+            </w:pPr>
+            <w:r>
+              <w:rPr>
+                <w:rFonts w:hint="cs"/>
+                <w:rtl/>
+                <w:lang w:bidi="fa-IR"/>
+              </w:rPr>
+              <w:t>مرحومه</w:t>
             </w:r>
           </w:p>
         </w:tc>
@@ -3678,6 +3994,14 @@
                 <w:lang w:bidi="fa-IR"/>
               </w:rPr>
             </w:pPr>
+            <w:r>
+              <w:rPr>
+                <w:rFonts w:hint="cs"/>
+                <w:rtl/>
+                <w:lang w:bidi="fa-IR"/>
+              </w:rPr>
+              <w:t>منصه ظهور</w:t>
+            </w:r>
           </w:p>
         </w:tc>
         <w:tc>
@@ -3775,22 +4099,38 @@
                 <w:lang w:bidi="fa-IR"/>
               </w:rPr>
             </w:pPr>
-          </w:p>
-        </w:tc>
-        <w:tc>
-          <w:tcPr>
-            <w:tcW w:w="1496" w:type="dxa"/>
-            <w:shd w:val="clear" w:color="auto" w:fill="auto"/>
-            <w:vAlign w:val="center"/>
-          </w:tcPr>
-          <w:p>
-            <w:pPr>
-              <w:jc w:val="right"/>
-              <w:rPr>
-                <w:rtl/>
-                <w:lang w:bidi="fa-IR"/>
-              </w:rPr>
-            </w:pPr>
+            <w:r>
+              <w:rPr>
+                <w:rFonts w:hint="cs"/>
+                <w:rtl/>
+                <w:lang w:bidi="fa-IR"/>
+              </w:rPr>
+              <w:t>نقل قول</w:t>
+            </w:r>
+          </w:p>
+        </w:tc>
+        <w:tc>
+          <w:tcPr>
+            <w:tcW w:w="1496" w:type="dxa"/>
+            <w:shd w:val="clear" w:color="auto" w:fill="auto"/>
+            <w:vAlign w:val="center"/>
+          </w:tcPr>
+          <w:p>
+            <w:pPr>
+              <w:jc w:val="right"/>
+              <w:rPr>
+                <w:rtl/>
+                <w:lang w:bidi="fa-IR"/>
+              </w:rPr>
+            </w:pPr>
+            <w:r>
+              <w:rPr>
+                <w:rFonts w:hint="cs"/>
+                <w:rtl/>
+                <w:lang w:bidi="fa-IR"/>
+              </w:rPr>
+              <w:t>نظر</w:t>
+            </w:r>
           </w:p>
         </w:tc>
         <w:tc>
@@ -4229,6 +4569,22 @@
       <w:pPr>
         <w:bidi/>
         <w:rPr>
+          <w:lang w:bidi="fa-IR"/>
+        </w:rPr>
+      </w:pPr>
+      <w:r>
+        <w:rPr>
+          <w:rFonts w:hint="cs"/>
+          <w:rtl/>
+          <w:lang w:bidi="fa-IR"/>
+        </w:rPr>
+        <w:t>"صحت و سقم" &gt;&gt; "درستی و نادرستی"</w:t>
+      </w:r>
+    </w:p>
+    <w:p>
+      <w:pPr>
+        <w:bidi/>
+        <w:rPr>
           <w:rtl/>
           <w:lang w:bidi="fa-IR"/>
         </w:rPr>
@@ -4239,7 +4595,260 @@
           <w:rtl/>
           <w:lang w:bidi="fa-IR"/>
         </w:rPr>
-        <w:t>"صحت و سقم" &gt;&gt; "درستی و نادرستی"</w:t>
+        <w:t>"لابد" &gt;&gt; بی شک</w:t>
+      </w:r>
+    </w:p>
+    <w:p>
+      <w:pPr>
+        <w:bidi/>
+        <w:rPr>
+          <w:rtl/>
+          <w:lang w:bidi="fa-IR"/>
+        </w:rPr>
+      </w:pPr>
+      <w:r>
+        <w:rPr>
+          <w:rFonts w:hint="cs"/>
+          <w:rtl/>
+          <w:lang w:bidi="fa-IR"/>
+        </w:rPr>
+        <w:t>"حین" &gt;&gt; هنگام</w:t>
+      </w:r>
+    </w:p>
+    <w:p>
+      <w:pPr>
+        <w:bidi/>
+        <w:rPr>
+          <w:rtl/>
+          <w:lang w:bidi="fa-IR"/>
+        </w:rPr>
+      </w:pPr>
+      <w:r>
+        <w:rPr>
+          <w:rFonts w:hint="cs"/>
+          <w:rtl/>
+          <w:lang w:bidi="fa-IR"/>
+        </w:rPr>
+        <w:t>"نقل قول" &gt;&gt; بازگو</w:t>
+      </w:r>
+    </w:p>
+    <w:p>
+      <w:pPr>
+        <w:bidi/>
+        <w:rPr>
+          <w:rtl/>
+          <w:lang w:bidi="fa-IR"/>
+        </w:rPr>
+      </w:pPr>
+      <w:r>
+        <w:rPr>
+          <w:rFonts w:hint="cs"/>
+          <w:rtl/>
+          <w:lang w:bidi="fa-IR"/>
+        </w:rPr>
+        <w:t>"لذا"&gt;&gt; پس</w:t>
+      </w:r>
+      <w:r>
+        <w:rPr>
+          <w:rFonts w:hint="cs"/>
+          <w:rtl/>
+          <w:lang w:bidi="fa-IR"/>
+        </w:rPr>
+        <w:t>، بنابراین</w:t>
+      </w:r>
+    </w:p>
+    <w:p>
+      <w:pPr>
+        <w:bidi/>
+        <w:rPr>
+          <w:rtl/>
+          <w:lang w:bidi="fa-IR"/>
+        </w:rPr>
+      </w:pPr>
+      <w:r>
+        <w:rPr>
+          <w:rFonts w:hint="cs"/>
+          <w:rtl/>
+          <w:lang w:bidi="fa-IR"/>
+        </w:rPr>
+        <w:t>"فلذا" &gt;&gt; پس</w:t>
+      </w:r>
+      <w:r>
+        <w:rPr>
+          <w:rFonts w:hint="cs"/>
+          <w:rtl/>
+          <w:lang w:bidi="fa-IR"/>
+        </w:rPr>
+        <w:t>، بنابراین</w:t>
+      </w:r>
+    </w:p>
+    <w:p>
+      <w:pPr>
+        <w:bidi/>
+        <w:rPr>
+          <w:rFonts w:hint="cs"/>
+          <w:rtl/>
+          <w:lang w:bidi="fa-IR"/>
+        </w:rPr>
+      </w:pPr>
+      <w:r>
+        <w:rPr>
+          <w:rFonts w:hint="cs"/>
+          <w:rtl/>
+          <w:lang w:bidi="fa-IR"/>
+        </w:rPr>
+        <w:lastRenderedPageBreak/>
+        <w:t>"</w:t>
+      </w:r>
+      <w:r>
+        <w:rPr>
+          <w:rFonts w:hint="cs"/>
+          <w:rtl/>
+          <w:lang w:bidi="fa-IR"/>
+        </w:rPr>
+        <w:t>بلا</w:t>
+      </w:r>
+      <w:r>
+        <w:rPr>
+          <w:rFonts w:hint="cs"/>
+          <w:rtl/>
+          <w:lang w:bidi="fa-IR"/>
+        </w:rPr>
+        <w:t>..." &gt;&gt; بی ...</w:t>
+      </w:r>
+    </w:p>
+    <w:p>
+      <w:pPr>
+        <w:bidi/>
+        <w:rPr>
+          <w:rtl/>
+          <w:lang w:bidi="fa-IR"/>
+        </w:rPr>
+      </w:pPr>
+      <w:r>
+        <w:rPr>
+          <w:rFonts w:hint="cs"/>
+          <w:rtl/>
+          <w:lang w:bidi="fa-IR"/>
+        </w:rPr>
+        <w:t>"صراحت"&gt;&gt; روشنی</w:t>
+      </w:r>
+    </w:p>
+    <w:p>
+      <w:pPr>
+        <w:bidi/>
+        <w:rPr>
+          <w:rtl/>
+          <w:lang w:bidi="fa-IR"/>
+        </w:rPr>
+      </w:pPr>
+      <w:r>
+        <w:rPr>
+          <w:rFonts w:hint="cs"/>
+          <w:rtl/>
+          <w:lang w:bidi="fa-IR"/>
+        </w:rPr>
+        <w:t>"</w:t>
+      </w:r>
+      <w:r>
+        <w:rPr>
+          <w:rFonts w:hint="cs"/>
+          <w:rtl/>
+          <w:lang w:bidi="fa-IR"/>
+        </w:rPr>
+        <w:t>صریح</w:t>
+      </w:r>
+      <w:r>
+        <w:rPr>
+          <w:rFonts w:hint="cs"/>
+          <w:rtl/>
+          <w:lang w:bidi="fa-IR"/>
+        </w:rPr>
+        <w:t>" &gt;&gt; روشن</w:t>
+      </w:r>
+    </w:p>
+    <w:p>
+      <w:pPr>
+        <w:bidi/>
+        <w:rPr>
+          <w:rtl/>
+          <w:lang w:bidi="fa-IR"/>
+        </w:rPr>
+      </w:pPr>
+      <w:r>
+        <w:rPr>
+          <w:rFonts w:hint="cs"/>
+          <w:rtl/>
+          <w:lang w:bidi="fa-IR"/>
+        </w:rPr>
+        <w:t>"</w:t>
+      </w:r>
+      <w:r>
+        <w:rPr>
+          <w:rFonts w:hint="cs"/>
+          <w:rtl/>
+          <w:lang w:bidi="fa-IR"/>
+        </w:rPr>
+        <w:t>تامل</w:t>
+      </w:r>
+      <w:r>
+        <w:rPr>
+          <w:rFonts w:hint="cs"/>
+          <w:rtl/>
+          <w:lang w:bidi="fa-IR"/>
+        </w:rPr>
+        <w:t>" &gt;&gt; درنگ</w:t>
+      </w:r>
+    </w:p>
+    <w:p>
+      <w:pPr>
+        <w:bidi/>
+        <w:rPr>
+          <w:rtl/>
+          <w:lang w:bidi="fa-IR"/>
+        </w:rPr>
+      </w:pPr>
+      <w:r>
+        <w:rPr>
+          <w:rFonts w:hint="cs"/>
+          <w:rtl/>
+          <w:lang w:bidi="fa-IR"/>
+        </w:rPr>
+        <w:t>"قابلیت"&gt;&gt; ویژگی</w:t>
+      </w:r>
+    </w:p>
+    <w:p>
+      <w:pPr>
+        <w:bidi/>
+        <w:rPr>
+          <w:rtl/>
+          <w:lang w:bidi="fa-IR"/>
+        </w:rPr>
+      </w:pPr>
+      <w:r>
+        <w:rPr>
+          <w:rFonts w:hint="cs"/>
+          <w:rtl/>
+          <w:lang w:bidi="fa-IR"/>
+        </w:rPr>
+        <w:t>"اکثر"&gt;&gt; بیشتر</w:t>
+      </w:r>
+    </w:p>
+    <w:p>
+      <w:pPr>
+        <w:bidi/>
+        <w:rPr>
+          <w:rtl/>
+          <w:lang w:bidi="fa-IR"/>
+        </w:rPr>
+      </w:pPr>
+      <w:r>
+        <w:rPr>
+          <w:rFonts w:hint="cs"/>
+          <w:rtl/>
+          <w:lang w:bidi="fa-IR"/>
+        </w:rPr>
+        <w:t>"الی"&gt;&gt; تا، به</w:t>
       </w:r>
     </w:p>
     <w:sectPr>

--- a/عربی.docx
+++ b/عربی.docx
@@ -674,76 +674,139 @@
                 <w:lang w:bidi="fa-IR"/>
               </w:rPr>
             </w:pPr>
-          </w:p>
-        </w:tc>
-        <w:tc>
-          <w:tcPr>
-            <w:tcW w:w="1586" w:type="dxa"/>
-            <w:shd w:val="clear" w:color="auto" w:fill="E7E6E6" w:themeFill="background2"/>
-            <w:vAlign w:val="center"/>
-          </w:tcPr>
-          <w:p>
-            <w:pPr>
-              <w:jc w:val="right"/>
-              <w:rPr>
-                <w:lang w:bidi="fa-IR"/>
-              </w:rPr>
-            </w:pPr>
-          </w:p>
-        </w:tc>
-        <w:tc>
-          <w:tcPr>
-            <w:tcW w:w="1496" w:type="dxa"/>
-            <w:shd w:val="clear" w:color="auto" w:fill="E7E6E6" w:themeFill="background2"/>
-            <w:vAlign w:val="center"/>
-          </w:tcPr>
-          <w:p>
-            <w:pPr>
-              <w:jc w:val="right"/>
-              <w:rPr>
-                <w:lang w:bidi="fa-IR"/>
-              </w:rPr>
-            </w:pPr>
-            <w:r>
-              <w:rPr>
-                <w:rFonts w:hint="cs"/>
-                <w:rtl/>
-                <w:lang w:bidi="fa-IR"/>
-              </w:rPr>
-              <w:t>تامل</w:t>
-            </w:r>
-          </w:p>
-        </w:tc>
-        <w:tc>
-          <w:tcPr>
-            <w:tcW w:w="1496" w:type="dxa"/>
-            <w:shd w:val="clear" w:color="auto" w:fill="E7E6E6" w:themeFill="background2"/>
-            <w:vAlign w:val="center"/>
-          </w:tcPr>
-          <w:p>
-            <w:pPr>
-              <w:jc w:val="right"/>
-              <w:rPr>
-                <w:rFonts w:hint="cs"/>
-                <w:rtl/>
-                <w:lang w:bidi="fa-IR"/>
-              </w:rPr>
-            </w:pPr>
-            <w:r>
-              <w:rPr>
-                <w:rFonts w:hint="cs"/>
-                <w:rtl/>
-                <w:lang w:bidi="fa-IR"/>
-              </w:rPr>
-              <w:t>تاسی</w:t>
-            </w:r>
-            <w:r>
-              <w:rPr>
-                <w:rFonts w:hint="cs"/>
-                <w:rtl/>
-                <w:lang w:bidi="fa-IR"/>
-              </w:rPr>
-              <w:t xml:space="preserve"> (تعسی)</w:t>
+            <w:r>
+              <w:rPr>
+                <w:rFonts w:hint="cs"/>
+                <w:rtl/>
+                <w:lang w:bidi="fa-IR"/>
+              </w:rPr>
+              <w:t>تو</w:t>
+            </w:r>
+            <w:r>
+              <w:rPr>
+                <w:rFonts w:hint="cs"/>
+                <w:rtl/>
+                <w:lang w:bidi="fa-IR"/>
+              </w:rPr>
+              <w:t>أ</w:t>
+            </w:r>
+            <w:r>
+              <w:rPr>
+                <w:rFonts w:hint="cs"/>
+                <w:rtl/>
+                <w:lang w:bidi="fa-IR"/>
+              </w:rPr>
+              <w:t>م</w:t>
+            </w:r>
+          </w:p>
+        </w:tc>
+        <w:tc>
+          <w:tcPr>
+            <w:tcW w:w="1586" w:type="dxa"/>
+            <w:shd w:val="clear" w:color="auto" w:fill="E7E6E6" w:themeFill="background2"/>
+            <w:vAlign w:val="center"/>
+          </w:tcPr>
+          <w:p>
+            <w:pPr>
+              <w:jc w:val="right"/>
+              <w:rPr>
+                <w:lang w:val="en-US" w:bidi="fa-IR"/>
+              </w:rPr>
+            </w:pPr>
+            <w:r>
+              <w:rPr>
+                <w:rFonts w:hint="cs"/>
+                <w:rtl/>
+                <w:lang w:bidi="fa-IR"/>
+              </w:rPr>
+              <w:t>تحت</w:t>
+            </w:r>
+          </w:p>
+        </w:tc>
+        <w:tc>
+          <w:tcPr>
+            <w:tcW w:w="1496" w:type="dxa"/>
+            <w:shd w:val="clear" w:color="auto" w:fill="E7E6E6" w:themeFill="background2"/>
+            <w:vAlign w:val="center"/>
+          </w:tcPr>
+          <w:p>
+            <w:pPr>
+              <w:jc w:val="right"/>
+              <w:rPr>
+                <w:lang w:bidi="fa-IR"/>
+              </w:rPr>
+            </w:pPr>
+            <w:r>
+              <w:rPr>
+                <w:rFonts w:hint="cs"/>
+                <w:rtl/>
+                <w:lang w:bidi="fa-IR"/>
+              </w:rPr>
+              <w:t>ت</w:t>
+            </w:r>
+            <w:r>
+              <w:rPr>
+                <w:rFonts w:hint="cs"/>
+                <w:rtl/>
+                <w:lang w:bidi="fa-IR"/>
+              </w:rPr>
+              <w:t>أ</w:t>
+            </w:r>
+            <w:r>
+              <w:rPr>
+                <w:rFonts w:hint="cs"/>
+                <w:rtl/>
+                <w:lang w:bidi="fa-IR"/>
+              </w:rPr>
+              <w:t>مل</w:t>
+            </w:r>
+          </w:p>
+        </w:tc>
+        <w:tc>
+          <w:tcPr>
+            <w:tcW w:w="1496" w:type="dxa"/>
+            <w:shd w:val="clear" w:color="auto" w:fill="E7E6E6" w:themeFill="background2"/>
+            <w:vAlign w:val="center"/>
+          </w:tcPr>
+          <w:p>
+            <w:pPr>
+              <w:jc w:val="right"/>
+              <w:rPr>
+                <w:rtl/>
+                <w:lang w:bidi="fa-IR"/>
+              </w:rPr>
+            </w:pPr>
+            <w:r>
+              <w:rPr>
+                <w:rFonts w:hint="cs"/>
+                <w:rtl/>
+                <w:lang w:bidi="fa-IR"/>
+              </w:rPr>
+              <w:t>ت</w:t>
+            </w:r>
+            <w:r>
+              <w:rPr>
+                <w:rFonts w:hint="cs"/>
+                <w:rtl/>
+                <w:lang w:bidi="fa-IR"/>
+              </w:rPr>
+              <w:t>أ</w:t>
+            </w:r>
+            <w:r>
+              <w:rPr>
+                <w:rFonts w:hint="cs"/>
+                <w:rtl/>
+                <w:lang w:bidi="fa-IR"/>
+              </w:rPr>
+              <w:t>سی</w:t>
+            </w:r>
+            <w:r>
+              <w:rPr>
+                <w:rFonts w:hint="cs"/>
+                <w:rtl/>
+                <w:lang w:bidi="fa-IR"/>
+              </w:rPr>
+              <w:t xml:space="preserve"> </w:t>
             </w:r>
           </w:p>
         </w:tc>
@@ -1205,7 +1268,6 @@
             <w:pPr>
               <w:jc w:val="right"/>
               <w:rPr>
-                <w:rFonts w:hint="cs"/>
                 <w:rtl/>
                 <w:lang w:bidi="fa-IR"/>
               </w:rPr>
@@ -2040,6 +2102,14 @@
                 <w:lang w:bidi="fa-IR"/>
               </w:rPr>
             </w:pPr>
+            <w:r>
+              <w:rPr>
+                <w:rFonts w:hint="cs"/>
+                <w:rtl/>
+                <w:lang w:bidi="fa-IR"/>
+              </w:rPr>
+              <w:t>سوال</w:t>
+            </w:r>
           </w:p>
         </w:tc>
         <w:tc>
@@ -2575,6 +2645,14 @@
                 <w:lang w:bidi="fa-IR"/>
               </w:rPr>
             </w:pPr>
+            <w:r>
+              <w:rPr>
+                <w:rFonts w:hint="cs"/>
+                <w:rtl/>
+                <w:lang w:bidi="fa-IR"/>
+              </w:rPr>
+              <w:t>طریق</w:t>
+            </w:r>
           </w:p>
         </w:tc>
         <w:tc>
@@ -2792,22 +2870,6 @@
                 <w:lang w:bidi="fa-IR"/>
               </w:rPr>
             </w:pPr>
-          </w:p>
-        </w:tc>
-        <w:tc>
-          <w:tcPr>
-            <w:tcW w:w="1496" w:type="dxa"/>
-            <w:shd w:val="clear" w:color="auto" w:fill="auto"/>
-            <w:vAlign w:val="center"/>
-          </w:tcPr>
-          <w:p>
-            <w:pPr>
-              <w:jc w:val="right"/>
-              <w:rPr>
-                <w:rtl/>
-                <w:lang w:bidi="fa-IR"/>
-              </w:rPr>
-            </w:pPr>
             <w:r>
               <w:rPr>
                 <w:rFonts w:hint="cs"/>
@@ -2815,6 +2877,49 @@
                 <w:lang w:bidi="fa-IR"/>
               </w:rPr>
               <w:t>علی رغم</w:t>
+            </w:r>
+          </w:p>
+        </w:tc>
+        <w:tc>
+          <w:tcPr>
+            <w:tcW w:w="1496" w:type="dxa"/>
+            <w:shd w:val="clear" w:color="auto" w:fill="auto"/>
+            <w:vAlign w:val="center"/>
+          </w:tcPr>
+          <w:p>
+            <w:pPr>
+              <w:jc w:val="right"/>
+              <w:rPr>
+                <w:rFonts w:hint="cs"/>
+                <w:rtl/>
+                <w:lang w:val="en-US" w:bidi="fa-IR"/>
+              </w:rPr>
+            </w:pPr>
+            <w:r>
+              <w:rPr>
+                <w:rFonts w:hint="cs"/>
+                <w:rtl/>
+                <w:lang w:val="en-US" w:bidi="fa-IR"/>
+              </w:rPr>
+              <w:t>علی ایه</w:t>
+            </w:r>
+            <w:r>
+              <w:rPr>
+                <w:rFonts w:hint="cs"/>
+                <w:rtl/>
+                <w:lang w:val="en-US" w:bidi="fa-IR"/>
+              </w:rPr>
+              <w:t>ا</w:t>
+            </w:r>
+            <w:bookmarkStart w:id="0" w:name="_GoBack"/>
+            <w:bookmarkEnd w:id="0"/>
+            <w:r>
+              <w:rPr>
+                <w:rFonts w:hint="cs"/>
+                <w:rtl/>
+                <w:lang w:val="en-US" w:bidi="fa-IR"/>
+              </w:rPr>
+              <w:t>ال</w:t>
             </w:r>
           </w:p>
         </w:tc>
@@ -3158,6 +3263,14 @@
                 <w:lang w:bidi="fa-IR"/>
               </w:rPr>
             </w:pPr>
+            <w:r>
+              <w:rPr>
+                <w:rFonts w:hint="cs"/>
+                <w:rtl/>
+                <w:lang w:bidi="fa-IR"/>
+              </w:rPr>
+              <w:t>قول</w:t>
+            </w:r>
           </w:p>
         </w:tc>
         <w:tc>
@@ -3520,7 +3633,7 @@
             <w:pPr>
               <w:jc w:val="right"/>
               <w:rPr>
-                <w:lang w:bidi="fa-IR"/>
+                <w:lang w:val="en-US" w:bidi="fa-IR"/>
               </w:rPr>
             </w:pPr>
             <w:r>
@@ -3531,8 +3644,6 @@
               </w:rPr>
               <w:t>لاجرم</w:t>
             </w:r>
-            <w:bookmarkStart w:id="0" w:name="_GoBack"/>
-            <w:bookmarkEnd w:id="0"/>
           </w:p>
         </w:tc>
         <w:tc>
@@ -3618,75 +3729,70 @@
             <w:pPr>
               <w:jc w:val="right"/>
               <w:rPr>
-                <w:rFonts w:hint="cs"/>
-                <w:rtl/>
-                <w:lang w:bidi="fa-IR"/>
-              </w:rPr>
-            </w:pPr>
-          </w:p>
-        </w:tc>
-        <w:tc>
-          <w:tcPr>
-            <w:tcW w:w="1496" w:type="dxa"/>
-            <w:shd w:val="clear" w:color="auto" w:fill="auto"/>
-            <w:vAlign w:val="center"/>
-          </w:tcPr>
-          <w:p>
-            <w:pPr>
-              <w:jc w:val="right"/>
-              <w:rPr>
-                <w:rFonts w:hint="cs"/>
-                <w:rtl/>
-                <w:lang w:bidi="fa-IR"/>
-              </w:rPr>
-            </w:pPr>
-          </w:p>
-        </w:tc>
-        <w:tc>
-          <w:tcPr>
-            <w:tcW w:w="1586" w:type="dxa"/>
-            <w:shd w:val="clear" w:color="auto" w:fill="auto"/>
-            <w:vAlign w:val="center"/>
-          </w:tcPr>
-          <w:p>
-            <w:pPr>
-              <w:jc w:val="right"/>
-              <w:rPr>
-                <w:rFonts w:hint="cs"/>
-                <w:rtl/>
-                <w:lang w:bidi="fa-IR"/>
-              </w:rPr>
-            </w:pPr>
-          </w:p>
-        </w:tc>
-        <w:tc>
-          <w:tcPr>
-            <w:tcW w:w="1586" w:type="dxa"/>
-            <w:shd w:val="clear" w:color="auto" w:fill="auto"/>
-            <w:vAlign w:val="center"/>
-          </w:tcPr>
-          <w:p>
-            <w:pPr>
-              <w:jc w:val="right"/>
-              <w:rPr>
-                <w:rFonts w:hint="cs"/>
-                <w:rtl/>
-                <w:lang w:bidi="fa-IR"/>
-              </w:rPr>
-            </w:pPr>
-          </w:p>
-        </w:tc>
-        <w:tc>
-          <w:tcPr>
-            <w:tcW w:w="1496" w:type="dxa"/>
-            <w:shd w:val="clear" w:color="auto" w:fill="auto"/>
-            <w:vAlign w:val="center"/>
-          </w:tcPr>
-          <w:p>
-            <w:pPr>
-              <w:jc w:val="right"/>
-              <w:rPr>
-                <w:rFonts w:hint="cs"/>
+                <w:rtl/>
+                <w:lang w:bidi="fa-IR"/>
+              </w:rPr>
+            </w:pPr>
+          </w:p>
+        </w:tc>
+        <w:tc>
+          <w:tcPr>
+            <w:tcW w:w="1496" w:type="dxa"/>
+            <w:shd w:val="clear" w:color="auto" w:fill="auto"/>
+            <w:vAlign w:val="center"/>
+          </w:tcPr>
+          <w:p>
+            <w:pPr>
+              <w:jc w:val="right"/>
+              <w:rPr>
+                <w:rtl/>
+                <w:lang w:bidi="fa-IR"/>
+              </w:rPr>
+            </w:pPr>
+          </w:p>
+        </w:tc>
+        <w:tc>
+          <w:tcPr>
+            <w:tcW w:w="1586" w:type="dxa"/>
+            <w:shd w:val="clear" w:color="auto" w:fill="auto"/>
+            <w:vAlign w:val="center"/>
+          </w:tcPr>
+          <w:p>
+            <w:pPr>
+              <w:jc w:val="right"/>
+              <w:rPr>
+                <w:rtl/>
+                <w:lang w:bidi="fa-IR"/>
+              </w:rPr>
+            </w:pPr>
+          </w:p>
+        </w:tc>
+        <w:tc>
+          <w:tcPr>
+            <w:tcW w:w="1586" w:type="dxa"/>
+            <w:shd w:val="clear" w:color="auto" w:fill="auto"/>
+            <w:vAlign w:val="center"/>
+          </w:tcPr>
+          <w:p>
+            <w:pPr>
+              <w:jc w:val="right"/>
+              <w:rPr>
+                <w:rtl/>
+                <w:lang w:bidi="fa-IR"/>
+              </w:rPr>
+            </w:pPr>
+          </w:p>
+        </w:tc>
+        <w:tc>
+          <w:tcPr>
+            <w:tcW w:w="1496" w:type="dxa"/>
+            <w:shd w:val="clear" w:color="auto" w:fill="auto"/>
+            <w:vAlign w:val="center"/>
+          </w:tcPr>
+          <w:p>
+            <w:pPr>
+              <w:jc w:val="right"/>
+              <w:rPr>
                 <w:rtl/>
                 <w:lang w:bidi="fa-IR"/>
               </w:rPr>
@@ -3727,7 +3833,6 @@
             <w:pPr>
               <w:jc w:val="center"/>
               <w:rPr>
-                <w:rFonts w:hint="cs"/>
                 <w:rtl/>
                 <w:lang w:bidi="fa-IR"/>
               </w:rPr>
@@ -3746,46 +3851,22 @@
             <w:pPr>
               <w:jc w:val="right"/>
               <w:rPr>
-                <w:lang w:bidi="fa-IR"/>
-              </w:rPr>
-            </w:pPr>
-            <w:r>
-              <w:rPr>
-                <w:rFonts w:hint="cs"/>
-                <w:rtl/>
-                <w:lang w:bidi="fa-IR"/>
-              </w:rPr>
-              <w:t>منتهی الیه</w:t>
-            </w:r>
-          </w:p>
-        </w:tc>
-        <w:tc>
-          <w:tcPr>
-            <w:tcW w:w="1496" w:type="dxa"/>
-            <w:shd w:val="clear" w:color="auto" w:fill="E7E6E6" w:themeFill="background2"/>
-            <w:vAlign w:val="center"/>
-          </w:tcPr>
-          <w:p>
-            <w:pPr>
-              <w:jc w:val="right"/>
-              <w:rPr>
-                <w:rtl/>
-                <w:lang w:bidi="fa-IR"/>
-              </w:rPr>
-            </w:pPr>
-            <w:r>
-              <w:rPr>
-                <w:rFonts w:hint="cs"/>
-                <w:rtl/>
-                <w:lang w:bidi="fa-IR"/>
-              </w:rPr>
-              <w:t>ملا عام</w:t>
-            </w:r>
-          </w:p>
-        </w:tc>
-        <w:tc>
-          <w:tcPr>
-            <w:tcW w:w="1586" w:type="dxa"/>
+                <w:lang w:val="en-US" w:bidi="fa-IR"/>
+              </w:rPr>
+            </w:pPr>
+            <w:r>
+              <w:rPr>
+                <w:rFonts w:hint="cs"/>
+                <w:rtl/>
+                <w:lang w:bidi="fa-IR"/>
+              </w:rPr>
+              <w:t>مضاعف</w:t>
+            </w:r>
+          </w:p>
+        </w:tc>
+        <w:tc>
+          <w:tcPr>
+            <w:tcW w:w="1496" w:type="dxa"/>
             <w:shd w:val="clear" w:color="auto" w:fill="E7E6E6" w:themeFill="background2"/>
             <w:vAlign w:val="center"/>
           </w:tcPr>
@@ -3832,7 +3913,7 @@
         </w:tc>
         <w:tc>
           <w:tcPr>
-            <w:tcW w:w="1496" w:type="dxa"/>
+            <w:tcW w:w="1586" w:type="dxa"/>
             <w:shd w:val="clear" w:color="auto" w:fill="E7E6E6" w:themeFill="background2"/>
             <w:vAlign w:val="center"/>
           </w:tcPr>
@@ -3874,6 +3955,30 @@
                 <w:lang w:bidi="fa-IR"/>
               </w:rPr>
               <w:t>ماحصل</w:t>
+            </w:r>
+          </w:p>
+        </w:tc>
+        <w:tc>
+          <w:tcPr>
+            <w:tcW w:w="1496" w:type="dxa"/>
+            <w:shd w:val="clear" w:color="auto" w:fill="E7E6E6" w:themeFill="background2"/>
+            <w:vAlign w:val="center"/>
+          </w:tcPr>
+          <w:p>
+            <w:pPr>
+              <w:jc w:val="right"/>
+              <w:rPr>
+                <w:rtl/>
+                <w:lang w:bidi="fa-IR"/>
+              </w:rPr>
+            </w:pPr>
+            <w:r>
+              <w:rPr>
+                <w:rFonts w:hint="cs"/>
+                <w:rtl/>
+                <w:lang w:bidi="fa-IR"/>
+              </w:rPr>
+              <w:t>ماتحت</w:t>
             </w:r>
           </w:p>
         </w:tc>
@@ -3964,36 +4069,6 @@
                 <w:lang w:bidi="fa-IR"/>
               </w:rPr>
             </w:pPr>
-          </w:p>
-        </w:tc>
-        <w:tc>
-          <w:tcPr>
-            <w:tcW w:w="1496" w:type="dxa"/>
-            <w:shd w:val="clear" w:color="auto" w:fill="E7E6E6" w:themeFill="background2"/>
-            <w:vAlign w:val="center"/>
-          </w:tcPr>
-          <w:p>
-            <w:pPr>
-              <w:jc w:val="right"/>
-              <w:rPr>
-                <w:lang w:val="en-US" w:bidi="fa-IR"/>
-              </w:rPr>
-            </w:pPr>
-          </w:p>
-        </w:tc>
-        <w:tc>
-          <w:tcPr>
-            <w:tcW w:w="1496" w:type="dxa"/>
-            <w:shd w:val="clear" w:color="auto" w:fill="E7E6E6" w:themeFill="background2"/>
-            <w:vAlign w:val="center"/>
-          </w:tcPr>
-          <w:p>
-            <w:pPr>
-              <w:jc w:val="right"/>
-              <w:rPr>
-                <w:lang w:bidi="fa-IR"/>
-              </w:rPr>
-            </w:pPr>
             <w:r>
               <w:rPr>
                 <w:rFonts w:hint="cs"/>
@@ -4001,6 +4076,53 @@
                 <w:lang w:bidi="fa-IR"/>
               </w:rPr>
               <w:t>منصه ظهور</w:t>
+            </w:r>
+          </w:p>
+        </w:tc>
+        <w:tc>
+          <w:tcPr>
+            <w:tcW w:w="1496" w:type="dxa"/>
+            <w:shd w:val="clear" w:color="auto" w:fill="E7E6E6" w:themeFill="background2"/>
+            <w:vAlign w:val="center"/>
+          </w:tcPr>
+          <w:p>
+            <w:pPr>
+              <w:jc w:val="right"/>
+              <w:rPr>
+                <w:lang w:bidi="fa-IR"/>
+              </w:rPr>
+            </w:pPr>
+            <w:r>
+              <w:rPr>
+                <w:rFonts w:hint="cs"/>
+                <w:rtl/>
+                <w:lang w:bidi="fa-IR"/>
+              </w:rPr>
+              <w:t>منتهی الیه</w:t>
+            </w:r>
+          </w:p>
+        </w:tc>
+        <w:tc>
+          <w:tcPr>
+            <w:tcW w:w="1496" w:type="dxa"/>
+            <w:shd w:val="clear" w:color="auto" w:fill="E7E6E6" w:themeFill="background2"/>
+            <w:vAlign w:val="center"/>
+          </w:tcPr>
+          <w:p>
+            <w:pPr>
+              <w:jc w:val="right"/>
+              <w:rPr>
+                <w:rtl/>
+                <w:lang w:bidi="fa-IR"/>
+              </w:rPr>
+            </w:pPr>
+            <w:r>
+              <w:rPr>
+                <w:rFonts w:hint="cs"/>
+                <w:rtl/>
+                <w:lang w:bidi="fa-IR"/>
+              </w:rPr>
+              <w:t>ملا عام</w:t>
             </w:r>
           </w:p>
         </w:tc>
@@ -4083,22 +4205,6 @@
                 <w:lang w:bidi="fa-IR"/>
               </w:rPr>
             </w:pPr>
-          </w:p>
-        </w:tc>
-        <w:tc>
-          <w:tcPr>
-            <w:tcW w:w="1496" w:type="dxa"/>
-            <w:shd w:val="clear" w:color="auto" w:fill="auto"/>
-            <w:vAlign w:val="center"/>
-          </w:tcPr>
-          <w:p>
-            <w:pPr>
-              <w:jc w:val="right"/>
-              <w:rPr>
-                <w:rtl/>
-                <w:lang w:bidi="fa-IR"/>
-              </w:rPr>
-            </w:pPr>
             <w:r>
               <w:rPr>
                 <w:rFonts w:hint="cs"/>
@@ -4130,6 +4236,31 @@
                 <w:lang w:bidi="fa-IR"/>
               </w:rPr>
               <w:t>نظر</w:t>
+            </w:r>
+          </w:p>
+        </w:tc>
+        <w:tc>
+          <w:tcPr>
+            <w:tcW w:w="1496" w:type="dxa"/>
+            <w:shd w:val="clear" w:color="auto" w:fill="auto"/>
+            <w:vAlign w:val="center"/>
+          </w:tcPr>
+          <w:p>
+            <w:pPr>
+              <w:jc w:val="right"/>
+              <w:rPr>
+                <w:rFonts w:hint="cs"/>
+                <w:rtl/>
+                <w:lang w:bidi="fa-IR"/>
+              </w:rPr>
+            </w:pPr>
+            <w:r>
+              <w:rPr>
+                <w:rFonts w:hint="cs"/>
+                <w:rtl/>
+                <w:lang w:bidi="fa-IR"/>
+              </w:rPr>
+              <w:t>نشأت</w:t>
             </w:r>
           </w:p>
         </w:tc>
@@ -4698,7 +4829,7 @@
           <w:lang w:bidi="fa-IR"/>
         </w:rPr>
         <w:lastRenderedPageBreak/>
-        <w:t>"</w:t>
+        <w:t>"بلا" &gt;&gt; بی، بدون</w:t>
       </w:r>
       <w:r>
         <w:rPr>
@@ -4706,15 +4837,7 @@
           <w:rtl/>
           <w:lang w:bidi="fa-IR"/>
         </w:rPr>
-        <w:t>بلا</w:t>
-      </w:r>
-      <w:r>
-        <w:rPr>
-          <w:rFonts w:hint="cs"/>
-          <w:rtl/>
-          <w:lang w:bidi="fa-IR"/>
-        </w:rPr>
-        <w:t>..." &gt;&gt; بی ...</w:t>
+        <w:t>, نا</w:t>
       </w:r>
     </w:p>
     <w:p>
@@ -4748,23 +4871,7 @@
           <w:rtl/>
           <w:lang w:bidi="fa-IR"/>
         </w:rPr>
-        <w:t>"</w:t>
-      </w:r>
-      <w:r>
-        <w:rPr>
-          <w:rFonts w:hint="cs"/>
-          <w:rtl/>
-          <w:lang w:bidi="fa-IR"/>
-        </w:rPr>
-        <w:t>صریح</w:t>
-      </w:r>
-      <w:r>
-        <w:rPr>
-          <w:rFonts w:hint="cs"/>
-          <w:rtl/>
-          <w:lang w:bidi="fa-IR"/>
-        </w:rPr>
-        <w:t>" &gt;&gt; روشن</w:t>
+        <w:t>"صریح" &gt;&gt; روشن</w:t>
       </w:r>
     </w:p>
     <w:p>
@@ -4781,23 +4888,7 @@
           <w:rtl/>
           <w:lang w:bidi="fa-IR"/>
         </w:rPr>
-        <w:t>"</w:t>
-      </w:r>
-      <w:r>
-        <w:rPr>
-          <w:rFonts w:hint="cs"/>
-          <w:rtl/>
-          <w:lang w:bidi="fa-IR"/>
-        </w:rPr>
-        <w:t>تامل</w:t>
-      </w:r>
-      <w:r>
-        <w:rPr>
-          <w:rFonts w:hint="cs"/>
-          <w:rtl/>
-          <w:lang w:bidi="fa-IR"/>
-        </w:rPr>
-        <w:t>" &gt;&gt; درنگ</w:t>
+        <w:t>"تامل" &gt;&gt; درنگ</w:t>
       </w:r>
     </w:p>
     <w:p>
@@ -4849,6 +4940,132 @@
           <w:lang w:bidi="fa-IR"/>
         </w:rPr>
         <w:t>"الی"&gt;&gt; تا، به</w:t>
+      </w:r>
+    </w:p>
+    <w:p>
+      <w:pPr>
+        <w:bidi/>
+        <w:rPr>
+          <w:rtl/>
+          <w:lang w:bidi="fa-IR"/>
+        </w:rPr>
+      </w:pPr>
+      <w:r>
+        <w:rPr>
+          <w:rFonts w:hint="cs"/>
+          <w:rtl/>
+          <w:lang w:bidi="fa-IR"/>
+        </w:rPr>
+        <w:t>"قول" &gt;&gt; گفته</w:t>
+      </w:r>
+    </w:p>
+    <w:p>
+      <w:pPr>
+        <w:bidi/>
+        <w:rPr>
+          <w:rtl/>
+          <w:lang w:bidi="fa-IR"/>
+        </w:rPr>
+      </w:pPr>
+      <w:r>
+        <w:rPr>
+          <w:rFonts w:hint="cs"/>
+          <w:rtl/>
+          <w:lang w:bidi="fa-IR"/>
+        </w:rPr>
+        <w:t>"سوال" &gt;&gt; پرسش</w:t>
+      </w:r>
+    </w:p>
+    <w:p>
+      <w:pPr>
+        <w:bidi/>
+        <w:rPr>
+          <w:rtl/>
+          <w:lang w:bidi="fa-IR"/>
+        </w:rPr>
+      </w:pPr>
+      <w:r>
+        <w:rPr>
+          <w:rFonts w:hint="cs"/>
+          <w:rtl/>
+          <w:lang w:bidi="fa-IR"/>
+        </w:rPr>
+        <w:t>"توام"&gt;&gt;همراه</w:t>
+      </w:r>
+    </w:p>
+    <w:p>
+      <w:pPr>
+        <w:bidi/>
+        <w:rPr>
+          <w:rtl/>
+          <w:lang w:bidi="fa-IR"/>
+        </w:rPr>
+      </w:pPr>
+      <w:r>
+        <w:rPr>
+          <w:rFonts w:hint="cs"/>
+          <w:rtl/>
+          <w:lang w:bidi="fa-IR"/>
+        </w:rPr>
+        <w:t>"</w:t>
+      </w:r>
+      <w:r>
+        <w:rPr>
+          <w:rFonts w:hint="cs"/>
+          <w:rtl/>
+          <w:lang w:bidi="fa-IR"/>
+        </w:rPr>
+        <w:t>نشأ</w:t>
+      </w:r>
+      <w:r>
+        <w:rPr>
+          <w:rFonts w:hint="cs"/>
+          <w:rtl/>
+          <w:lang w:bidi="fa-IR"/>
+        </w:rPr>
+        <w:t>ت</w:t>
+      </w:r>
+      <w:r>
+        <w:rPr>
+          <w:rFonts w:hint="cs"/>
+          <w:rtl/>
+          <w:lang w:bidi="fa-IR"/>
+        </w:rPr>
+        <w:t>" &gt;&gt; سرچشمه، ناشی</w:t>
+      </w:r>
+    </w:p>
+    <w:p>
+      <w:pPr>
+        <w:bidi/>
+        <w:rPr>
+          <w:rtl/>
+          <w:lang w:bidi="fa-IR"/>
+        </w:rPr>
+      </w:pPr>
+      <w:r>
+        <w:rPr>
+          <w:rFonts w:hint="cs"/>
+          <w:rtl/>
+          <w:lang w:bidi="fa-IR"/>
+        </w:rPr>
+        <w:t>"طریق"&gt;&gt; راه</w:t>
+      </w:r>
+    </w:p>
+    <w:p>
+      <w:pPr>
+        <w:bidi/>
+        <w:rPr>
+          <w:rtl/>
+          <w:lang w:bidi="fa-IR"/>
+        </w:rPr>
+      </w:pPr>
+      <w:r>
+        <w:rPr>
+          <w:rFonts w:hint="cs"/>
+          <w:rtl/>
+          <w:lang w:bidi="fa-IR"/>
+        </w:rPr>
+        <w:t>"تحت"&gt;&gt; زیر</w:t>
       </w:r>
     </w:p>
     <w:sectPr>

--- a/عربی.docx
+++ b/عربی.docx
@@ -1,6 +1,6 @@
 
 <file path=word/document.xml><?xml version="1.0" encoding="utf-8"?>
-<w:document xmlns:wpc="http://schemas.microsoft.com/office/word/2010/wordprocessingCanvas" xmlns:mc="http://schemas.openxmlformats.org/markup-compatibility/2006" xmlns:o="urn:schemas-microsoft-com:office:office" xmlns:r="http://schemas.openxmlformats.org/officeDocument/2006/relationships" xmlns:m="http://schemas.openxmlformats.org/officeDocument/2006/math" xmlns:v="urn:schemas-microsoft-com:vml" xmlns:wp14="http://schemas.microsoft.com/office/word/2010/wordprocessingDrawing" xmlns:wp="http://schemas.openxmlformats.org/drawingml/2006/wordprocessingDrawing" xmlns:w10="urn:schemas-microsoft-com:office:word" xmlns:w="http://schemas.openxmlformats.org/wordprocessingml/2006/main" xmlns:w14="http://schemas.microsoft.com/office/word/2010/wordml" xmlns:w15="http://schemas.microsoft.com/office/word/2012/wordml" xmlns:wpg="http://schemas.microsoft.com/office/word/2010/wordprocessingGroup" xmlns:wpi="http://schemas.microsoft.com/office/word/2010/wordprocessingInk" xmlns:wne="http://schemas.microsoft.com/office/word/2006/wordml" xmlns:wps="http://schemas.microsoft.com/office/word/2010/wordprocessingShape" mc:Ignorable="w14 w15 wp14">
+<w:document xmlns:wpc="http://schemas.microsoft.com/office/word/2010/wordprocessingCanvas" xmlns:cx="http://schemas.microsoft.com/office/drawing/2014/chartex" xmlns:cx1="http://schemas.microsoft.com/office/drawing/2015/9/8/chartex" xmlns:cx2="http://schemas.microsoft.com/office/drawing/2015/10/21/chartex" xmlns:cx3="http://schemas.microsoft.com/office/drawing/2016/5/9/chartex" xmlns:cx4="http://schemas.microsoft.com/office/drawing/2016/5/10/chartex" xmlns:cx5="http://schemas.microsoft.com/office/drawing/2016/5/11/chartex" xmlns:cx6="http://schemas.microsoft.com/office/drawing/2016/5/12/chartex" xmlns:cx7="http://schemas.microsoft.com/office/drawing/2016/5/13/chartex" xmlns:cx8="http://schemas.microsoft.com/office/drawing/2016/5/14/chartex" xmlns:mc="http://schemas.openxmlformats.org/markup-compatibility/2006" xmlns:aink="http://schemas.microsoft.com/office/drawing/2016/ink" xmlns:am3d="http://schemas.microsoft.com/office/drawing/2017/model3d" xmlns:o="urn:schemas-microsoft-com:office:office" xmlns:r="http://schemas.openxmlformats.org/officeDocument/2006/relationships" xmlns:m="http://schemas.openxmlformats.org/officeDocument/2006/math" xmlns:v="urn:schemas-microsoft-com:vml" xmlns:wp14="http://schemas.microsoft.com/office/word/2010/wordprocessingDrawing" xmlns:wp="http://schemas.openxmlformats.org/drawingml/2006/wordprocessingDrawing" xmlns:w10="urn:schemas-microsoft-com:office:word" xmlns:w="http://schemas.openxmlformats.org/wordprocessingml/2006/main" xmlns:w14="http://schemas.microsoft.com/office/word/2010/wordml" xmlns:w15="http://schemas.microsoft.com/office/word/2012/wordml" xmlns:w16cid="http://schemas.microsoft.com/office/word/2016/wordml/cid" xmlns:w16se="http://schemas.microsoft.com/office/word/2015/wordml/symex" xmlns:wpg="http://schemas.microsoft.com/office/word/2010/wordprocessingGroup" xmlns:wpi="http://schemas.microsoft.com/office/word/2010/wordprocessingInk" xmlns:wne="http://schemas.microsoft.com/office/word/2006/wordml" xmlns:wps="http://schemas.microsoft.com/office/word/2010/wordprocessingShape" mc:Ignorable="w14 w15 w16se w16cid wp14">
   <w:body>
     <w:tbl>
       <w:tblPr>
@@ -245,34 +245,6 @@
             <w:pPr>
               <w:jc w:val="right"/>
               <w:rPr>
-                <w:lang w:bidi="fa-IR"/>
-              </w:rPr>
-            </w:pPr>
-          </w:p>
-        </w:tc>
-        <w:tc>
-          <w:tcPr>
-            <w:tcW w:w="1496" w:type="dxa"/>
-            <w:vAlign w:val="center"/>
-          </w:tcPr>
-          <w:p>
-            <w:pPr>
-              <w:jc w:val="right"/>
-              <w:rPr>
-                <w:lang w:bidi="fa-IR"/>
-              </w:rPr>
-            </w:pPr>
-          </w:p>
-        </w:tc>
-        <w:tc>
-          <w:tcPr>
-            <w:tcW w:w="1586" w:type="dxa"/>
-            <w:vAlign w:val="center"/>
-          </w:tcPr>
-          <w:p>
-            <w:pPr>
-              <w:jc w:val="right"/>
-              <w:rPr>
                 <w:lang w:val="en-US" w:bidi="fa-IR"/>
               </w:rPr>
             </w:pPr>
@@ -288,7 +260,7 @@
         </w:tc>
         <w:tc>
           <w:tcPr>
-            <w:tcW w:w="1586" w:type="dxa"/>
+            <w:tcW w:w="1496" w:type="dxa"/>
             <w:vAlign w:val="center"/>
           </w:tcPr>
           <w:p>
@@ -311,7 +283,7 @@
         </w:tc>
         <w:tc>
           <w:tcPr>
-            <w:tcW w:w="1496" w:type="dxa"/>
+            <w:tcW w:w="1586" w:type="dxa"/>
             <w:vAlign w:val="center"/>
           </w:tcPr>
           <w:p>
@@ -333,6 +305,28 @@
         </w:tc>
         <w:tc>
           <w:tcPr>
+            <w:tcW w:w="1586" w:type="dxa"/>
+            <w:vAlign w:val="center"/>
+          </w:tcPr>
+          <w:p>
+            <w:pPr>
+              <w:jc w:val="right"/>
+              <w:rPr>
+                <w:lang w:bidi="fa-IR"/>
+              </w:rPr>
+            </w:pPr>
+            <w:r>
+              <w:rPr>
+                <w:rFonts w:cs="Arial" w:hint="cs"/>
+                <w:rtl/>
+                <w:lang w:bidi="fa-IR"/>
+              </w:rPr>
+              <w:t>اعم</w:t>
+            </w:r>
+          </w:p>
+        </w:tc>
+        <w:tc>
+          <w:tcPr>
             <w:tcW w:w="1496" w:type="dxa"/>
             <w:vAlign w:val="center"/>
           </w:tcPr>
@@ -362,7 +356,30 @@
         </w:tc>
         <w:tc>
           <w:tcPr>
+            <w:tcW w:w="1496" w:type="dxa"/>
+            <w:vAlign w:val="center"/>
+          </w:tcPr>
+          <w:p>
+            <w:pPr>
+              <w:jc w:val="right"/>
+              <w:rPr>
+                <w:lang w:bidi="fa-IR"/>
+              </w:rPr>
+            </w:pPr>
+            <w:r>
+              <w:rPr>
+                <w:rFonts w:cs="Arial" w:hint="cs"/>
+                <w:rtl/>
+                <w:lang w:bidi="fa-IR"/>
+              </w:rPr>
+              <w:t>احمر</w:t>
+            </w:r>
+          </w:p>
+        </w:tc>
+        <w:tc>
+          <w:tcPr>
             <w:tcW w:w="1376" w:type="dxa"/>
+            <w:vMerge w:val="restart"/>
             <w:vAlign w:val="center"/>
           </w:tcPr>
           <w:p>
@@ -387,138 +404,114 @@
         <w:tc>
           <w:tcPr>
             <w:tcW w:w="1496" w:type="dxa"/>
-            <w:shd w:val="clear" w:color="auto" w:fill="E7E6E6" w:themeFill="background2"/>
-            <w:vAlign w:val="center"/>
-          </w:tcPr>
-          <w:p>
-            <w:pPr>
-              <w:jc w:val="right"/>
-              <w:rPr>
-                <w:lang w:bidi="fa-IR"/>
-              </w:rPr>
-            </w:pPr>
-          </w:p>
-        </w:tc>
-        <w:tc>
-          <w:tcPr>
-            <w:tcW w:w="1496" w:type="dxa"/>
-            <w:shd w:val="clear" w:color="auto" w:fill="E7E6E6" w:themeFill="background2"/>
-            <w:vAlign w:val="center"/>
-          </w:tcPr>
-          <w:p>
-            <w:pPr>
-              <w:jc w:val="right"/>
-              <w:rPr>
-                <w:lang w:bidi="fa-IR"/>
-              </w:rPr>
-            </w:pPr>
-          </w:p>
-        </w:tc>
-        <w:tc>
-          <w:tcPr>
-            <w:tcW w:w="1586" w:type="dxa"/>
-            <w:shd w:val="clear" w:color="auto" w:fill="E7E6E6" w:themeFill="background2"/>
-            <w:vAlign w:val="center"/>
-          </w:tcPr>
-          <w:p>
-            <w:pPr>
-              <w:jc w:val="right"/>
-              <w:rPr>
-                <w:lang w:bidi="fa-IR"/>
-              </w:rPr>
-            </w:pPr>
-          </w:p>
-        </w:tc>
-        <w:tc>
-          <w:tcPr>
-            <w:tcW w:w="1586" w:type="dxa"/>
-            <w:shd w:val="clear" w:color="auto" w:fill="E7E6E6" w:themeFill="background2"/>
-            <w:vAlign w:val="center"/>
-          </w:tcPr>
-          <w:p>
-            <w:pPr>
-              <w:jc w:val="right"/>
-              <w:rPr>
-                <w:lang w:bidi="fa-IR"/>
-              </w:rPr>
-            </w:pPr>
-            <w:r>
-              <w:rPr>
-                <w:rFonts w:hint="cs"/>
-                <w:rtl/>
-                <w:lang w:bidi="fa-IR"/>
-              </w:rPr>
-              <w:t>بلا فاصله</w:t>
-            </w:r>
-          </w:p>
-        </w:tc>
-        <w:tc>
-          <w:tcPr>
-            <w:tcW w:w="1496" w:type="dxa"/>
-            <w:shd w:val="clear" w:color="auto" w:fill="E7E6E6" w:themeFill="background2"/>
-            <w:vAlign w:val="center"/>
-          </w:tcPr>
-          <w:p>
-            <w:pPr>
-              <w:jc w:val="right"/>
-              <w:rPr>
-                <w:lang w:bidi="fa-IR"/>
-              </w:rPr>
-            </w:pPr>
-            <w:r>
-              <w:rPr>
-                <w:rFonts w:hint="cs"/>
-                <w:rtl/>
-                <w:lang w:bidi="fa-IR"/>
-              </w:rPr>
-              <w:t>بلا شک</w:t>
-            </w:r>
-          </w:p>
-        </w:tc>
-        <w:tc>
-          <w:tcPr>
-            <w:tcW w:w="1496" w:type="dxa"/>
-            <w:shd w:val="clear" w:color="auto" w:fill="E7E6E6" w:themeFill="background2"/>
-            <w:vAlign w:val="center"/>
-          </w:tcPr>
-          <w:p>
-            <w:pPr>
-              <w:jc w:val="right"/>
-              <w:rPr>
-                <w:lang w:bidi="fa-IR"/>
-              </w:rPr>
-            </w:pPr>
-            <w:r>
-              <w:rPr>
-                <w:rFonts w:hint="cs"/>
-                <w:rtl/>
-                <w:lang w:bidi="fa-IR"/>
-              </w:rPr>
-              <w:t>بصر</w:t>
-            </w:r>
+            <w:vAlign w:val="center"/>
+          </w:tcPr>
+          <w:p>
+            <w:pPr>
+              <w:jc w:val="right"/>
+              <w:rPr>
+                <w:rFonts w:hint="cs"/>
+                <w:rtl/>
+                <w:lang w:bidi="fa-IR"/>
+              </w:rPr>
+            </w:pPr>
+          </w:p>
+        </w:tc>
+        <w:tc>
+          <w:tcPr>
+            <w:tcW w:w="1496" w:type="dxa"/>
+            <w:vAlign w:val="center"/>
+          </w:tcPr>
+          <w:p>
+            <w:pPr>
+              <w:jc w:val="right"/>
+              <w:rPr>
+                <w:rFonts w:hint="cs"/>
+                <w:rtl/>
+                <w:lang w:val="en-US" w:bidi="fa-IR"/>
+              </w:rPr>
+            </w:pPr>
+          </w:p>
+        </w:tc>
+        <w:tc>
+          <w:tcPr>
+            <w:tcW w:w="1586" w:type="dxa"/>
+            <w:vAlign w:val="center"/>
+          </w:tcPr>
+          <w:p>
+            <w:pPr>
+              <w:jc w:val="right"/>
+              <w:rPr>
+                <w:rFonts w:hint="cs"/>
+                <w:rtl/>
+                <w:lang w:bidi="fa-IR"/>
+              </w:rPr>
+            </w:pPr>
+          </w:p>
+        </w:tc>
+        <w:tc>
+          <w:tcPr>
+            <w:tcW w:w="1586" w:type="dxa"/>
+            <w:vAlign w:val="center"/>
+          </w:tcPr>
+          <w:p>
+            <w:pPr>
+              <w:jc w:val="right"/>
+              <w:rPr>
+                <w:rFonts w:cs="Arial" w:hint="cs"/>
+                <w:rtl/>
+                <w:lang w:bidi="fa-IR"/>
+              </w:rPr>
+            </w:pPr>
+          </w:p>
+        </w:tc>
+        <w:tc>
+          <w:tcPr>
+            <w:tcW w:w="1496" w:type="dxa"/>
+            <w:vAlign w:val="center"/>
+          </w:tcPr>
+          <w:p>
+            <w:pPr>
+              <w:jc w:val="right"/>
+              <w:rPr>
+                <w:rFonts w:hint="cs"/>
+                <w:rtl/>
+                <w:lang w:bidi="fa-IR"/>
+              </w:rPr>
+            </w:pPr>
+          </w:p>
+        </w:tc>
+        <w:tc>
+          <w:tcPr>
+            <w:tcW w:w="1496" w:type="dxa"/>
+            <w:vAlign w:val="center"/>
+          </w:tcPr>
+          <w:p>
+            <w:pPr>
+              <w:jc w:val="right"/>
+              <w:rPr>
+                <w:rFonts w:cs="Arial" w:hint="cs"/>
+                <w:rtl/>
+                <w:lang w:bidi="fa-IR"/>
+              </w:rPr>
+            </w:pPr>
           </w:p>
         </w:tc>
         <w:tc>
           <w:tcPr>
             <w:tcW w:w="1376" w:type="dxa"/>
-            <w:shd w:val="clear" w:color="auto" w:fill="E7E6E6" w:themeFill="background2"/>
+            <w:vMerge/>
             <w:vAlign w:val="center"/>
           </w:tcPr>
           <w:p>
             <w:pPr>
               <w:jc w:val="center"/>
               <w:rPr>
-                <w:lang w:bidi="fa-IR"/>
-              </w:rPr>
-            </w:pPr>
-            <w:r>
-              <w:rPr>
-                <w:rFonts w:hint="cs"/>
-                <w:rtl/>
-                <w:lang w:bidi="fa-IR"/>
-              </w:rPr>
-              <w:t>ب</w:t>
-            </w:r>
+                <w:rFonts w:hint="cs"/>
+                <w:rtl/>
+                <w:lang w:bidi="fa-IR"/>
+              </w:rPr>
+            </w:pPr>
           </w:p>
         </w:tc>
       </w:tr>
@@ -526,90 +519,137 @@
         <w:tc>
           <w:tcPr>
             <w:tcW w:w="1496" w:type="dxa"/>
-            <w:vAlign w:val="center"/>
-          </w:tcPr>
-          <w:p>
-            <w:pPr>
-              <w:jc w:val="right"/>
-              <w:rPr>
-                <w:lang w:bidi="fa-IR"/>
-              </w:rPr>
-            </w:pPr>
-          </w:p>
-        </w:tc>
-        <w:tc>
-          <w:tcPr>
-            <w:tcW w:w="1496" w:type="dxa"/>
-            <w:vAlign w:val="center"/>
-          </w:tcPr>
-          <w:p>
-            <w:pPr>
-              <w:jc w:val="right"/>
-              <w:rPr>
-                <w:lang w:bidi="fa-IR"/>
-              </w:rPr>
-            </w:pPr>
-          </w:p>
-        </w:tc>
-        <w:tc>
-          <w:tcPr>
-            <w:tcW w:w="1586" w:type="dxa"/>
-            <w:vAlign w:val="center"/>
-          </w:tcPr>
-          <w:p>
-            <w:pPr>
-              <w:jc w:val="right"/>
-              <w:rPr>
-                <w:lang w:bidi="fa-IR"/>
-              </w:rPr>
-            </w:pPr>
-          </w:p>
-        </w:tc>
-        <w:tc>
-          <w:tcPr>
-            <w:tcW w:w="1586" w:type="dxa"/>
-            <w:vAlign w:val="center"/>
-          </w:tcPr>
-          <w:p>
-            <w:pPr>
-              <w:jc w:val="right"/>
-              <w:rPr>
-                <w:lang w:bidi="fa-IR"/>
-              </w:rPr>
-            </w:pPr>
-          </w:p>
-        </w:tc>
-        <w:tc>
-          <w:tcPr>
-            <w:tcW w:w="1496" w:type="dxa"/>
-            <w:vAlign w:val="center"/>
-          </w:tcPr>
-          <w:p>
-            <w:pPr>
-              <w:jc w:val="right"/>
-              <w:rPr>
-                <w:lang w:bidi="fa-IR"/>
-              </w:rPr>
-            </w:pPr>
-          </w:p>
-        </w:tc>
-        <w:tc>
-          <w:tcPr>
-            <w:tcW w:w="1496" w:type="dxa"/>
-            <w:vAlign w:val="center"/>
-          </w:tcPr>
-          <w:p>
-            <w:pPr>
-              <w:jc w:val="right"/>
-              <w:rPr>
-                <w:lang w:bidi="fa-IR"/>
-              </w:rPr>
-            </w:pPr>
+            <w:shd w:val="clear" w:color="auto" w:fill="E7E6E6" w:themeFill="background2"/>
+            <w:vAlign w:val="center"/>
+          </w:tcPr>
+          <w:p>
+            <w:pPr>
+              <w:jc w:val="right"/>
+              <w:rPr>
+                <w:lang w:bidi="fa-IR"/>
+              </w:rPr>
+            </w:pPr>
+          </w:p>
+        </w:tc>
+        <w:tc>
+          <w:tcPr>
+            <w:tcW w:w="1496" w:type="dxa"/>
+            <w:shd w:val="clear" w:color="auto" w:fill="E7E6E6" w:themeFill="background2"/>
+            <w:vAlign w:val="center"/>
+          </w:tcPr>
+          <w:p>
+            <w:pPr>
+              <w:jc w:val="right"/>
+              <w:rPr>
+                <w:lang w:bidi="fa-IR"/>
+              </w:rPr>
+            </w:pPr>
+            <w:r>
+              <w:rPr>
+                <w:rFonts w:cs="Arial" w:hint="cs"/>
+                <w:rtl/>
+                <w:lang w:bidi="fa-IR"/>
+              </w:rPr>
+              <w:t>بلامنازع</w:t>
+            </w:r>
+          </w:p>
+        </w:tc>
+        <w:tc>
+          <w:tcPr>
+            <w:tcW w:w="1586" w:type="dxa"/>
+            <w:shd w:val="clear" w:color="auto" w:fill="E7E6E6" w:themeFill="background2"/>
+            <w:vAlign w:val="center"/>
+          </w:tcPr>
+          <w:p>
+            <w:pPr>
+              <w:jc w:val="right"/>
+              <w:rPr>
+                <w:lang w:bidi="fa-IR"/>
+              </w:rPr>
+            </w:pPr>
+            <w:r>
+              <w:rPr>
+                <w:rFonts w:hint="cs"/>
+                <w:rtl/>
+                <w:lang w:bidi="fa-IR"/>
+              </w:rPr>
+              <w:t>بلا فاصله</w:t>
+            </w:r>
+          </w:p>
+        </w:tc>
+        <w:tc>
+          <w:tcPr>
+            <w:tcW w:w="1586" w:type="dxa"/>
+            <w:shd w:val="clear" w:color="auto" w:fill="E7E6E6" w:themeFill="background2"/>
+            <w:vAlign w:val="center"/>
+          </w:tcPr>
+          <w:p>
+            <w:pPr>
+              <w:jc w:val="right"/>
+              <w:rPr>
+                <w:lang w:bidi="fa-IR"/>
+              </w:rPr>
+            </w:pPr>
+            <w:r>
+              <w:rPr>
+                <w:rFonts w:cs="Arial" w:hint="cs"/>
+                <w:rtl/>
+                <w:lang w:bidi="fa-IR"/>
+              </w:rPr>
+              <w:t>بلاصاحب</w:t>
+            </w:r>
+          </w:p>
+        </w:tc>
+        <w:tc>
+          <w:tcPr>
+            <w:tcW w:w="1496" w:type="dxa"/>
+            <w:shd w:val="clear" w:color="auto" w:fill="E7E6E6" w:themeFill="background2"/>
+            <w:vAlign w:val="center"/>
+          </w:tcPr>
+          <w:p>
+            <w:pPr>
+              <w:jc w:val="right"/>
+              <w:rPr>
+                <w:lang w:bidi="fa-IR"/>
+              </w:rPr>
+            </w:pPr>
+            <w:r>
+              <w:rPr>
+                <w:rFonts w:hint="cs"/>
+                <w:rtl/>
+                <w:lang w:bidi="fa-IR"/>
+              </w:rPr>
+              <w:t>بلا شک</w:t>
+            </w:r>
+          </w:p>
+        </w:tc>
+        <w:tc>
+          <w:tcPr>
+            <w:tcW w:w="1496" w:type="dxa"/>
+            <w:shd w:val="clear" w:color="auto" w:fill="E7E6E6" w:themeFill="background2"/>
+            <w:vAlign w:val="center"/>
+          </w:tcPr>
+          <w:p>
+            <w:pPr>
+              <w:jc w:val="right"/>
+              <w:rPr>
+                <w:lang w:bidi="fa-IR"/>
+              </w:rPr>
+            </w:pPr>
+            <w:r>
+              <w:rPr>
+                <w:rFonts w:hint="cs"/>
+                <w:rtl/>
+                <w:lang w:bidi="fa-IR"/>
+              </w:rPr>
+              <w:t>بصر</w:t>
+            </w:r>
           </w:p>
         </w:tc>
         <w:tc>
           <w:tcPr>
             <w:tcW w:w="1376" w:type="dxa"/>
+            <w:shd w:val="clear" w:color="auto" w:fill="E7E6E6" w:themeFill="background2"/>
             <w:vAlign w:val="center"/>
           </w:tcPr>
           <w:p>
@@ -625,7 +665,7 @@
                 <w:rtl/>
                 <w:lang w:bidi="fa-IR"/>
               </w:rPr>
-              <w:t>پ</w:t>
+              <w:t>ب</w:t>
             </w:r>
           </w:p>
         </w:tc>
@@ -634,186 +674,90 @@
         <w:tc>
           <w:tcPr>
             <w:tcW w:w="1496" w:type="dxa"/>
-            <w:shd w:val="clear" w:color="auto" w:fill="E7E6E6" w:themeFill="background2"/>
-            <w:vAlign w:val="center"/>
-          </w:tcPr>
-          <w:p>
-            <w:pPr>
-              <w:jc w:val="right"/>
-              <w:rPr>
-                <w:lang w:bidi="fa-IR"/>
-              </w:rPr>
-            </w:pPr>
-          </w:p>
-        </w:tc>
-        <w:tc>
-          <w:tcPr>
-            <w:tcW w:w="1496" w:type="dxa"/>
-            <w:shd w:val="clear" w:color="auto" w:fill="E7E6E6" w:themeFill="background2"/>
-            <w:vAlign w:val="center"/>
-          </w:tcPr>
-          <w:p>
-            <w:pPr>
-              <w:jc w:val="right"/>
-              <w:rPr>
-                <w:lang w:bidi="fa-IR"/>
-              </w:rPr>
-            </w:pPr>
-          </w:p>
-        </w:tc>
-        <w:tc>
-          <w:tcPr>
-            <w:tcW w:w="1586" w:type="dxa"/>
-            <w:shd w:val="clear" w:color="auto" w:fill="E7E6E6" w:themeFill="background2"/>
-            <w:vAlign w:val="center"/>
-          </w:tcPr>
-          <w:p>
-            <w:pPr>
-              <w:jc w:val="right"/>
-              <w:rPr>
-                <w:lang w:bidi="fa-IR"/>
-              </w:rPr>
-            </w:pPr>
-            <w:r>
-              <w:rPr>
-                <w:rFonts w:hint="cs"/>
-                <w:rtl/>
-                <w:lang w:bidi="fa-IR"/>
-              </w:rPr>
-              <w:t>تو</w:t>
-            </w:r>
-            <w:r>
-              <w:rPr>
-                <w:rFonts w:hint="cs"/>
-                <w:rtl/>
-                <w:lang w:bidi="fa-IR"/>
-              </w:rPr>
-              <w:t>أ</w:t>
-            </w:r>
-            <w:r>
-              <w:rPr>
-                <w:rFonts w:hint="cs"/>
-                <w:rtl/>
-                <w:lang w:bidi="fa-IR"/>
-              </w:rPr>
-              <w:t>م</w:t>
-            </w:r>
-          </w:p>
-        </w:tc>
-        <w:tc>
-          <w:tcPr>
-            <w:tcW w:w="1586" w:type="dxa"/>
-            <w:shd w:val="clear" w:color="auto" w:fill="E7E6E6" w:themeFill="background2"/>
-            <w:vAlign w:val="center"/>
-          </w:tcPr>
-          <w:p>
-            <w:pPr>
-              <w:jc w:val="right"/>
-              <w:rPr>
-                <w:lang w:val="en-US" w:bidi="fa-IR"/>
-              </w:rPr>
-            </w:pPr>
-            <w:r>
-              <w:rPr>
-                <w:rFonts w:hint="cs"/>
-                <w:rtl/>
-                <w:lang w:bidi="fa-IR"/>
-              </w:rPr>
-              <w:t>تحت</w:t>
-            </w:r>
-          </w:p>
-        </w:tc>
-        <w:tc>
-          <w:tcPr>
-            <w:tcW w:w="1496" w:type="dxa"/>
-            <w:shd w:val="clear" w:color="auto" w:fill="E7E6E6" w:themeFill="background2"/>
-            <w:vAlign w:val="center"/>
-          </w:tcPr>
-          <w:p>
-            <w:pPr>
-              <w:jc w:val="right"/>
-              <w:rPr>
-                <w:lang w:bidi="fa-IR"/>
-              </w:rPr>
-            </w:pPr>
-            <w:r>
-              <w:rPr>
-                <w:rFonts w:hint="cs"/>
-                <w:rtl/>
-                <w:lang w:bidi="fa-IR"/>
-              </w:rPr>
-              <w:t>ت</w:t>
-            </w:r>
-            <w:r>
-              <w:rPr>
-                <w:rFonts w:hint="cs"/>
-                <w:rtl/>
-                <w:lang w:bidi="fa-IR"/>
-              </w:rPr>
-              <w:t>أ</w:t>
-            </w:r>
-            <w:r>
-              <w:rPr>
-                <w:rFonts w:hint="cs"/>
-                <w:rtl/>
-                <w:lang w:bidi="fa-IR"/>
-              </w:rPr>
-              <w:t>مل</w:t>
-            </w:r>
-          </w:p>
-        </w:tc>
-        <w:tc>
-          <w:tcPr>
-            <w:tcW w:w="1496" w:type="dxa"/>
-            <w:shd w:val="clear" w:color="auto" w:fill="E7E6E6" w:themeFill="background2"/>
-            <w:vAlign w:val="center"/>
-          </w:tcPr>
-          <w:p>
-            <w:pPr>
-              <w:jc w:val="right"/>
-              <w:rPr>
-                <w:rtl/>
-                <w:lang w:bidi="fa-IR"/>
-              </w:rPr>
-            </w:pPr>
-            <w:r>
-              <w:rPr>
-                <w:rFonts w:hint="cs"/>
-                <w:rtl/>
-                <w:lang w:bidi="fa-IR"/>
-              </w:rPr>
-              <w:t>ت</w:t>
-            </w:r>
-            <w:r>
-              <w:rPr>
-                <w:rFonts w:hint="cs"/>
-                <w:rtl/>
-                <w:lang w:bidi="fa-IR"/>
-              </w:rPr>
-              <w:t>أ</w:t>
-            </w:r>
-            <w:r>
-              <w:rPr>
-                <w:rFonts w:hint="cs"/>
-                <w:rtl/>
-                <w:lang w:bidi="fa-IR"/>
-              </w:rPr>
-              <w:t>سی</w:t>
-            </w:r>
-            <w:r>
-              <w:rPr>
-                <w:rFonts w:hint="cs"/>
-                <w:rtl/>
-                <w:lang w:bidi="fa-IR"/>
-              </w:rPr>
-              <w:t xml:space="preserve"> </w:t>
-            </w:r>
+            <w:vAlign w:val="center"/>
+          </w:tcPr>
+          <w:p>
+            <w:pPr>
+              <w:jc w:val="right"/>
+              <w:rPr>
+                <w:lang w:bidi="fa-IR"/>
+              </w:rPr>
+            </w:pPr>
+          </w:p>
+        </w:tc>
+        <w:tc>
+          <w:tcPr>
+            <w:tcW w:w="1496" w:type="dxa"/>
+            <w:vAlign w:val="center"/>
+          </w:tcPr>
+          <w:p>
+            <w:pPr>
+              <w:jc w:val="right"/>
+              <w:rPr>
+                <w:lang w:bidi="fa-IR"/>
+              </w:rPr>
+            </w:pPr>
+          </w:p>
+        </w:tc>
+        <w:tc>
+          <w:tcPr>
+            <w:tcW w:w="1586" w:type="dxa"/>
+            <w:vAlign w:val="center"/>
+          </w:tcPr>
+          <w:p>
+            <w:pPr>
+              <w:jc w:val="right"/>
+              <w:rPr>
+                <w:lang w:bidi="fa-IR"/>
+              </w:rPr>
+            </w:pPr>
+          </w:p>
+        </w:tc>
+        <w:tc>
+          <w:tcPr>
+            <w:tcW w:w="1586" w:type="dxa"/>
+            <w:vAlign w:val="center"/>
+          </w:tcPr>
+          <w:p>
+            <w:pPr>
+              <w:jc w:val="right"/>
+              <w:rPr>
+                <w:lang w:bidi="fa-IR"/>
+              </w:rPr>
+            </w:pPr>
+          </w:p>
+        </w:tc>
+        <w:tc>
+          <w:tcPr>
+            <w:tcW w:w="1496" w:type="dxa"/>
+            <w:vAlign w:val="center"/>
+          </w:tcPr>
+          <w:p>
+            <w:pPr>
+              <w:jc w:val="right"/>
+              <w:rPr>
+                <w:lang w:bidi="fa-IR"/>
+              </w:rPr>
+            </w:pPr>
+          </w:p>
+        </w:tc>
+        <w:tc>
+          <w:tcPr>
+            <w:tcW w:w="1496" w:type="dxa"/>
+            <w:vAlign w:val="center"/>
+          </w:tcPr>
+          <w:p>
+            <w:pPr>
+              <w:jc w:val="right"/>
+              <w:rPr>
+                <w:lang w:bidi="fa-IR"/>
+              </w:rPr>
+            </w:pPr>
           </w:p>
         </w:tc>
         <w:tc>
           <w:tcPr>
             <w:tcW w:w="1376" w:type="dxa"/>
-            <w:shd w:val="clear" w:color="auto" w:fill="E7E6E6" w:themeFill="background2"/>
             <w:vAlign w:val="center"/>
           </w:tcPr>
           <w:p>
@@ -829,7 +773,7 @@
                 <w:rtl/>
                 <w:lang w:bidi="fa-IR"/>
               </w:rPr>
-              <w:t>ت</w:t>
+              <w:t>پ</w:t>
             </w:r>
           </w:p>
         </w:tc>
@@ -838,114 +782,164 @@
         <w:tc>
           <w:tcPr>
             <w:tcW w:w="1496" w:type="dxa"/>
-            <w:shd w:val="clear" w:color="auto" w:fill="auto"/>
-            <w:vAlign w:val="center"/>
-          </w:tcPr>
-          <w:p>
-            <w:pPr>
-              <w:jc w:val="right"/>
-              <w:rPr>
-                <w:lang w:bidi="fa-IR"/>
-              </w:rPr>
-            </w:pPr>
-          </w:p>
-        </w:tc>
-        <w:tc>
-          <w:tcPr>
-            <w:tcW w:w="1496" w:type="dxa"/>
-            <w:shd w:val="clear" w:color="auto" w:fill="auto"/>
-            <w:vAlign w:val="center"/>
-          </w:tcPr>
-          <w:p>
-            <w:pPr>
-              <w:jc w:val="right"/>
-              <w:rPr>
-                <w:lang w:bidi="fa-IR"/>
-              </w:rPr>
-            </w:pPr>
-          </w:p>
-        </w:tc>
-        <w:tc>
-          <w:tcPr>
-            <w:tcW w:w="1586" w:type="dxa"/>
-            <w:shd w:val="clear" w:color="auto" w:fill="auto"/>
-            <w:vAlign w:val="center"/>
-          </w:tcPr>
-          <w:p>
-            <w:pPr>
-              <w:jc w:val="right"/>
-              <w:rPr>
-                <w:lang w:bidi="fa-IR"/>
-              </w:rPr>
-            </w:pPr>
-          </w:p>
-        </w:tc>
-        <w:tc>
-          <w:tcPr>
-            <w:tcW w:w="1586" w:type="dxa"/>
-            <w:shd w:val="clear" w:color="auto" w:fill="auto"/>
-            <w:vAlign w:val="center"/>
-          </w:tcPr>
-          <w:p>
-            <w:pPr>
-              <w:jc w:val="right"/>
-              <w:rPr>
-                <w:lang w:bidi="fa-IR"/>
-              </w:rPr>
-            </w:pPr>
-          </w:p>
-        </w:tc>
-        <w:tc>
-          <w:tcPr>
-            <w:tcW w:w="1496" w:type="dxa"/>
-            <w:shd w:val="clear" w:color="auto" w:fill="auto"/>
-            <w:vAlign w:val="center"/>
-          </w:tcPr>
-          <w:p>
-            <w:pPr>
-              <w:jc w:val="right"/>
-              <w:rPr>
-                <w:lang w:bidi="fa-IR"/>
-              </w:rPr>
-            </w:pPr>
-          </w:p>
-        </w:tc>
-        <w:tc>
-          <w:tcPr>
-            <w:tcW w:w="1496" w:type="dxa"/>
-            <w:shd w:val="clear" w:color="auto" w:fill="auto"/>
-            <w:vAlign w:val="center"/>
-          </w:tcPr>
-          <w:p>
-            <w:pPr>
-              <w:jc w:val="right"/>
-              <w:rPr>
-                <w:lang w:bidi="fa-IR"/>
-              </w:rPr>
-            </w:pPr>
+            <w:shd w:val="clear" w:color="auto" w:fill="E7E6E6" w:themeFill="background2"/>
+            <w:vAlign w:val="center"/>
+          </w:tcPr>
+          <w:p>
+            <w:pPr>
+              <w:jc w:val="right"/>
+              <w:rPr>
+                <w:lang w:bidi="fa-IR"/>
+              </w:rPr>
+            </w:pPr>
+            <w:r>
+              <w:rPr>
+                <w:rFonts w:hint="cs"/>
+                <w:rtl/>
+                <w:lang w:bidi="fa-IR"/>
+              </w:rPr>
+              <w:t>توأم</w:t>
+            </w:r>
+          </w:p>
+        </w:tc>
+        <w:tc>
+          <w:tcPr>
+            <w:tcW w:w="1496" w:type="dxa"/>
+            <w:shd w:val="clear" w:color="auto" w:fill="E7E6E6" w:themeFill="background2"/>
+            <w:vAlign w:val="center"/>
+          </w:tcPr>
+          <w:p>
+            <w:pPr>
+              <w:jc w:val="right"/>
+              <w:rPr>
+                <w:rFonts w:hint="cs"/>
+                <w:rtl/>
+                <w:lang w:bidi="fa-IR"/>
+              </w:rPr>
+            </w:pPr>
+            <w:r>
+              <w:rPr>
+                <w:rFonts w:hint="cs"/>
+                <w:rtl/>
+                <w:lang w:bidi="fa-IR"/>
+              </w:rPr>
+              <w:t>تکثیر</w:t>
+            </w:r>
+          </w:p>
+        </w:tc>
+        <w:tc>
+          <w:tcPr>
+            <w:tcW w:w="1586" w:type="dxa"/>
+            <w:shd w:val="clear" w:color="auto" w:fill="E7E6E6" w:themeFill="background2"/>
+            <w:vAlign w:val="center"/>
+          </w:tcPr>
+          <w:p>
+            <w:pPr>
+              <w:jc w:val="right"/>
+              <w:rPr>
+                <w:lang w:bidi="fa-IR"/>
+              </w:rPr>
+            </w:pPr>
+            <w:r>
+              <w:rPr>
+                <w:rFonts w:cs="Arial" w:hint="cs"/>
+                <w:rtl/>
+                <w:lang w:bidi="fa-IR"/>
+              </w:rPr>
+              <w:t>تقلیل</w:t>
+            </w:r>
+          </w:p>
+        </w:tc>
+        <w:tc>
+          <w:tcPr>
+            <w:tcW w:w="1586" w:type="dxa"/>
+            <w:shd w:val="clear" w:color="auto" w:fill="E7E6E6" w:themeFill="background2"/>
+            <w:vAlign w:val="center"/>
+          </w:tcPr>
+          <w:p>
+            <w:pPr>
+              <w:jc w:val="right"/>
+              <w:rPr>
+                <w:lang w:val="en-US" w:bidi="fa-IR"/>
+              </w:rPr>
+            </w:pPr>
+            <w:r>
+              <w:rPr>
+                <w:rFonts w:hint="cs"/>
+                <w:rtl/>
+                <w:lang w:bidi="fa-IR"/>
+              </w:rPr>
+              <w:t>تحت</w:t>
+            </w:r>
+          </w:p>
+        </w:tc>
+        <w:tc>
+          <w:tcPr>
+            <w:tcW w:w="1496" w:type="dxa"/>
+            <w:shd w:val="clear" w:color="auto" w:fill="E7E6E6" w:themeFill="background2"/>
+            <w:vAlign w:val="center"/>
+          </w:tcPr>
+          <w:p>
+            <w:pPr>
+              <w:jc w:val="right"/>
+              <w:rPr>
+                <w:lang w:bidi="fa-IR"/>
+              </w:rPr>
+            </w:pPr>
+            <w:r>
+              <w:rPr>
+                <w:rFonts w:hint="cs"/>
+                <w:rtl/>
+                <w:lang w:bidi="fa-IR"/>
+              </w:rPr>
+              <w:t>تأمل</w:t>
+            </w:r>
+          </w:p>
+        </w:tc>
+        <w:tc>
+          <w:tcPr>
+            <w:tcW w:w="1496" w:type="dxa"/>
+            <w:shd w:val="clear" w:color="auto" w:fill="E7E6E6" w:themeFill="background2"/>
+            <w:vAlign w:val="center"/>
+          </w:tcPr>
+          <w:p>
+            <w:pPr>
+              <w:jc w:val="right"/>
+              <w:rPr>
+                <w:rtl/>
+                <w:lang w:bidi="fa-IR"/>
+              </w:rPr>
+            </w:pPr>
+            <w:r>
+              <w:rPr>
+                <w:rFonts w:hint="cs"/>
+                <w:rtl/>
+                <w:lang w:bidi="fa-IR"/>
+              </w:rPr>
+              <w:t xml:space="preserve">تأسی </w:t>
+            </w:r>
           </w:p>
         </w:tc>
         <w:tc>
           <w:tcPr>
             <w:tcW w:w="1376" w:type="dxa"/>
-            <w:shd w:val="clear" w:color="auto" w:fill="auto"/>
+            <w:shd w:val="clear" w:color="auto" w:fill="E7E6E6" w:themeFill="background2"/>
             <w:vAlign w:val="center"/>
           </w:tcPr>
           <w:p>
             <w:pPr>
               <w:jc w:val="center"/>
               <w:rPr>
-                <w:rtl/>
-                <w:lang w:bidi="fa-IR"/>
-              </w:rPr>
-            </w:pPr>
-            <w:r>
-              <w:rPr>
-                <w:rFonts w:hint="cs"/>
-                <w:rtl/>
-                <w:lang w:bidi="fa-IR"/>
-              </w:rPr>
-              <w:t>ث</w:t>
+                <w:lang w:bidi="fa-IR"/>
+              </w:rPr>
+            </w:pPr>
+            <w:r>
+              <w:rPr>
+                <w:rFonts w:hint="cs"/>
+                <w:rtl/>
+                <w:lang w:bidi="fa-IR"/>
+              </w:rPr>
+              <w:t>ت</w:t>
             </w:r>
           </w:p>
         </w:tc>
@@ -954,89 +948,88 @@
         <w:tc>
           <w:tcPr>
             <w:tcW w:w="1496" w:type="dxa"/>
-            <w:shd w:val="clear" w:color="auto" w:fill="E7E6E6" w:themeFill="background2"/>
-            <w:vAlign w:val="center"/>
-          </w:tcPr>
-          <w:p>
-            <w:pPr>
-              <w:jc w:val="right"/>
-              <w:rPr>
-                <w:lang w:bidi="fa-IR"/>
-              </w:rPr>
-            </w:pPr>
-          </w:p>
-        </w:tc>
-        <w:tc>
-          <w:tcPr>
-            <w:tcW w:w="1496" w:type="dxa"/>
-            <w:shd w:val="clear" w:color="auto" w:fill="E7E6E6" w:themeFill="background2"/>
-            <w:vAlign w:val="center"/>
-          </w:tcPr>
-          <w:p>
-            <w:pPr>
-              <w:jc w:val="right"/>
-              <w:rPr>
-                <w:lang w:bidi="fa-IR"/>
-              </w:rPr>
-            </w:pPr>
-          </w:p>
-        </w:tc>
-        <w:tc>
-          <w:tcPr>
-            <w:tcW w:w="1586" w:type="dxa"/>
-            <w:shd w:val="clear" w:color="auto" w:fill="E7E6E6" w:themeFill="background2"/>
-            <w:vAlign w:val="center"/>
-          </w:tcPr>
-          <w:p>
-            <w:pPr>
-              <w:jc w:val="right"/>
-              <w:rPr>
-                <w:lang w:bidi="fa-IR"/>
-              </w:rPr>
-            </w:pPr>
-          </w:p>
-        </w:tc>
-        <w:tc>
-          <w:tcPr>
-            <w:tcW w:w="1586" w:type="dxa"/>
-            <w:shd w:val="clear" w:color="auto" w:fill="E7E6E6" w:themeFill="background2"/>
-            <w:vAlign w:val="center"/>
-          </w:tcPr>
-          <w:p>
-            <w:pPr>
-              <w:jc w:val="right"/>
-              <w:rPr>
-                <w:lang w:bidi="fa-IR"/>
-              </w:rPr>
-            </w:pPr>
-          </w:p>
-        </w:tc>
-        <w:tc>
-          <w:tcPr>
-            <w:tcW w:w="1496" w:type="dxa"/>
-            <w:shd w:val="clear" w:color="auto" w:fill="E7E6E6" w:themeFill="background2"/>
-            <w:vAlign w:val="center"/>
-          </w:tcPr>
-          <w:p>
-            <w:pPr>
-              <w:jc w:val="right"/>
-              <w:rPr>
-                <w:lang w:bidi="fa-IR"/>
-              </w:rPr>
-            </w:pPr>
-          </w:p>
-        </w:tc>
-        <w:tc>
-          <w:tcPr>
-            <w:tcW w:w="1496" w:type="dxa"/>
-            <w:shd w:val="clear" w:color="auto" w:fill="E7E6E6" w:themeFill="background2"/>
-            <w:vAlign w:val="center"/>
-          </w:tcPr>
-          <w:p>
-            <w:pPr>
-              <w:jc w:val="right"/>
-              <w:rPr>
-                <w:rtl/>
+            <w:shd w:val="clear" w:color="auto" w:fill="auto"/>
+            <w:vAlign w:val="center"/>
+          </w:tcPr>
+          <w:p>
+            <w:pPr>
+              <w:jc w:val="right"/>
+              <w:rPr>
+                <w:lang w:bidi="fa-IR"/>
+              </w:rPr>
+            </w:pPr>
+          </w:p>
+        </w:tc>
+        <w:tc>
+          <w:tcPr>
+            <w:tcW w:w="1496" w:type="dxa"/>
+            <w:shd w:val="clear" w:color="auto" w:fill="auto"/>
+            <w:vAlign w:val="center"/>
+          </w:tcPr>
+          <w:p>
+            <w:pPr>
+              <w:jc w:val="right"/>
+              <w:rPr>
+                <w:lang w:bidi="fa-IR"/>
+              </w:rPr>
+            </w:pPr>
+          </w:p>
+        </w:tc>
+        <w:tc>
+          <w:tcPr>
+            <w:tcW w:w="1586" w:type="dxa"/>
+            <w:shd w:val="clear" w:color="auto" w:fill="auto"/>
+            <w:vAlign w:val="center"/>
+          </w:tcPr>
+          <w:p>
+            <w:pPr>
+              <w:jc w:val="right"/>
+              <w:rPr>
+                <w:lang w:bidi="fa-IR"/>
+              </w:rPr>
+            </w:pPr>
+          </w:p>
+        </w:tc>
+        <w:tc>
+          <w:tcPr>
+            <w:tcW w:w="1586" w:type="dxa"/>
+            <w:shd w:val="clear" w:color="auto" w:fill="auto"/>
+            <w:vAlign w:val="center"/>
+          </w:tcPr>
+          <w:p>
+            <w:pPr>
+              <w:jc w:val="right"/>
+              <w:rPr>
+                <w:lang w:bidi="fa-IR"/>
+              </w:rPr>
+            </w:pPr>
+          </w:p>
+        </w:tc>
+        <w:tc>
+          <w:tcPr>
+            <w:tcW w:w="1496" w:type="dxa"/>
+            <w:shd w:val="clear" w:color="auto" w:fill="auto"/>
+            <w:vAlign w:val="center"/>
+          </w:tcPr>
+          <w:p>
+            <w:pPr>
+              <w:jc w:val="right"/>
+              <w:rPr>
+                <w:lang w:bidi="fa-IR"/>
+              </w:rPr>
+            </w:pPr>
+          </w:p>
+        </w:tc>
+        <w:tc>
+          <w:tcPr>
+            <w:tcW w:w="1496" w:type="dxa"/>
+            <w:shd w:val="clear" w:color="auto" w:fill="auto"/>
+            <w:vAlign w:val="center"/>
+          </w:tcPr>
+          <w:p>
+            <w:pPr>
+              <w:jc w:val="right"/>
+              <w:rPr>
                 <w:lang w:bidi="fa-IR"/>
               </w:rPr>
             </w:pPr>
@@ -1045,23 +1038,24 @@
         <w:tc>
           <w:tcPr>
             <w:tcW w:w="1376" w:type="dxa"/>
-            <w:shd w:val="clear" w:color="auto" w:fill="E7E6E6" w:themeFill="background2"/>
+            <w:shd w:val="clear" w:color="auto" w:fill="auto"/>
             <w:vAlign w:val="center"/>
           </w:tcPr>
           <w:p>
             <w:pPr>
               <w:jc w:val="center"/>
               <w:rPr>
-                <w:lang w:bidi="fa-IR"/>
-              </w:rPr>
-            </w:pPr>
-            <w:r>
-              <w:rPr>
-                <w:rFonts w:hint="cs"/>
-                <w:rtl/>
-                <w:lang w:bidi="fa-IR"/>
-              </w:rPr>
-              <w:t>ج</w:t>
+                <w:rtl/>
+                <w:lang w:bidi="fa-IR"/>
+              </w:rPr>
+            </w:pPr>
+            <w:r>
+              <w:rPr>
+                <w:rFonts w:hint="cs"/>
+                <w:rtl/>
+                <w:lang w:bidi="fa-IR"/>
+              </w:rPr>
+              <w:t>ث</w:t>
             </w:r>
           </w:p>
         </w:tc>
@@ -1070,88 +1064,89 @@
         <w:tc>
           <w:tcPr>
             <w:tcW w:w="1496" w:type="dxa"/>
-            <w:shd w:val="clear" w:color="auto" w:fill="auto"/>
-            <w:vAlign w:val="center"/>
-          </w:tcPr>
-          <w:p>
-            <w:pPr>
-              <w:jc w:val="right"/>
-              <w:rPr>
-                <w:lang w:bidi="fa-IR"/>
-              </w:rPr>
-            </w:pPr>
-          </w:p>
-        </w:tc>
-        <w:tc>
-          <w:tcPr>
-            <w:tcW w:w="1496" w:type="dxa"/>
-            <w:shd w:val="clear" w:color="auto" w:fill="auto"/>
-            <w:vAlign w:val="center"/>
-          </w:tcPr>
-          <w:p>
-            <w:pPr>
-              <w:jc w:val="right"/>
-              <w:rPr>
-                <w:lang w:bidi="fa-IR"/>
-              </w:rPr>
-            </w:pPr>
-          </w:p>
-        </w:tc>
-        <w:tc>
-          <w:tcPr>
-            <w:tcW w:w="1586" w:type="dxa"/>
-            <w:shd w:val="clear" w:color="auto" w:fill="auto"/>
-            <w:vAlign w:val="center"/>
-          </w:tcPr>
-          <w:p>
-            <w:pPr>
-              <w:jc w:val="right"/>
-              <w:rPr>
-                <w:lang w:bidi="fa-IR"/>
-              </w:rPr>
-            </w:pPr>
-          </w:p>
-        </w:tc>
-        <w:tc>
-          <w:tcPr>
-            <w:tcW w:w="1586" w:type="dxa"/>
-            <w:shd w:val="clear" w:color="auto" w:fill="auto"/>
-            <w:vAlign w:val="center"/>
-          </w:tcPr>
-          <w:p>
-            <w:pPr>
-              <w:jc w:val="right"/>
-              <w:rPr>
-                <w:lang w:bidi="fa-IR"/>
-              </w:rPr>
-            </w:pPr>
-          </w:p>
-        </w:tc>
-        <w:tc>
-          <w:tcPr>
-            <w:tcW w:w="1496" w:type="dxa"/>
-            <w:shd w:val="clear" w:color="auto" w:fill="auto"/>
-            <w:vAlign w:val="center"/>
-          </w:tcPr>
-          <w:p>
-            <w:pPr>
-              <w:jc w:val="right"/>
-              <w:rPr>
-                <w:lang w:bidi="fa-IR"/>
-              </w:rPr>
-            </w:pPr>
-          </w:p>
-        </w:tc>
-        <w:tc>
-          <w:tcPr>
-            <w:tcW w:w="1496" w:type="dxa"/>
-            <w:shd w:val="clear" w:color="auto" w:fill="auto"/>
-            <w:vAlign w:val="center"/>
-          </w:tcPr>
-          <w:p>
-            <w:pPr>
-              <w:jc w:val="right"/>
-              <w:rPr>
+            <w:shd w:val="clear" w:color="auto" w:fill="E7E6E6" w:themeFill="background2"/>
+            <w:vAlign w:val="center"/>
+          </w:tcPr>
+          <w:p>
+            <w:pPr>
+              <w:jc w:val="right"/>
+              <w:rPr>
+                <w:lang w:bidi="fa-IR"/>
+              </w:rPr>
+            </w:pPr>
+          </w:p>
+        </w:tc>
+        <w:tc>
+          <w:tcPr>
+            <w:tcW w:w="1496" w:type="dxa"/>
+            <w:shd w:val="clear" w:color="auto" w:fill="E7E6E6" w:themeFill="background2"/>
+            <w:vAlign w:val="center"/>
+          </w:tcPr>
+          <w:p>
+            <w:pPr>
+              <w:jc w:val="right"/>
+              <w:rPr>
+                <w:lang w:bidi="fa-IR"/>
+              </w:rPr>
+            </w:pPr>
+          </w:p>
+        </w:tc>
+        <w:tc>
+          <w:tcPr>
+            <w:tcW w:w="1586" w:type="dxa"/>
+            <w:shd w:val="clear" w:color="auto" w:fill="E7E6E6" w:themeFill="background2"/>
+            <w:vAlign w:val="center"/>
+          </w:tcPr>
+          <w:p>
+            <w:pPr>
+              <w:jc w:val="right"/>
+              <w:rPr>
+                <w:lang w:bidi="fa-IR"/>
+              </w:rPr>
+            </w:pPr>
+          </w:p>
+        </w:tc>
+        <w:tc>
+          <w:tcPr>
+            <w:tcW w:w="1586" w:type="dxa"/>
+            <w:shd w:val="clear" w:color="auto" w:fill="E7E6E6" w:themeFill="background2"/>
+            <w:vAlign w:val="center"/>
+          </w:tcPr>
+          <w:p>
+            <w:pPr>
+              <w:jc w:val="right"/>
+              <w:rPr>
+                <w:lang w:bidi="fa-IR"/>
+              </w:rPr>
+            </w:pPr>
+          </w:p>
+        </w:tc>
+        <w:tc>
+          <w:tcPr>
+            <w:tcW w:w="1496" w:type="dxa"/>
+            <w:shd w:val="clear" w:color="auto" w:fill="E7E6E6" w:themeFill="background2"/>
+            <w:vAlign w:val="center"/>
+          </w:tcPr>
+          <w:p>
+            <w:pPr>
+              <w:jc w:val="right"/>
+              <w:rPr>
+                <w:lang w:bidi="fa-IR"/>
+              </w:rPr>
+            </w:pPr>
+          </w:p>
+        </w:tc>
+        <w:tc>
+          <w:tcPr>
+            <w:tcW w:w="1496" w:type="dxa"/>
+            <w:shd w:val="clear" w:color="auto" w:fill="E7E6E6" w:themeFill="background2"/>
+            <w:vAlign w:val="center"/>
+          </w:tcPr>
+          <w:p>
+            <w:pPr>
+              <w:jc w:val="right"/>
+              <w:rPr>
+                <w:rtl/>
                 <w:lang w:bidi="fa-IR"/>
               </w:rPr>
             </w:pPr>
@@ -1160,7 +1155,7 @@
         <w:tc>
           <w:tcPr>
             <w:tcW w:w="1376" w:type="dxa"/>
-            <w:shd w:val="clear" w:color="auto" w:fill="auto"/>
+            <w:shd w:val="clear" w:color="auto" w:fill="E7E6E6" w:themeFill="background2"/>
             <w:vAlign w:val="center"/>
           </w:tcPr>
           <w:p>
@@ -1176,7 +1171,7 @@
                 <w:rtl/>
                 <w:lang w:bidi="fa-IR"/>
               </w:rPr>
-              <w:t>چ</w:t>
+              <w:t>ج</w:t>
             </w:r>
           </w:p>
         </w:tc>
@@ -1185,131 +1180,97 @@
         <w:tc>
           <w:tcPr>
             <w:tcW w:w="1496" w:type="dxa"/>
-            <w:shd w:val="clear" w:color="auto" w:fill="E7E6E6" w:themeFill="background2"/>
-            <w:vAlign w:val="center"/>
-          </w:tcPr>
-          <w:p>
-            <w:pPr>
-              <w:jc w:val="right"/>
-              <w:rPr>
-                <w:lang w:bidi="fa-IR"/>
-              </w:rPr>
-            </w:pPr>
-          </w:p>
-        </w:tc>
-        <w:tc>
-          <w:tcPr>
-            <w:tcW w:w="1496" w:type="dxa"/>
-            <w:shd w:val="clear" w:color="auto" w:fill="E7E6E6" w:themeFill="background2"/>
-            <w:vAlign w:val="center"/>
-          </w:tcPr>
-          <w:p>
-            <w:pPr>
-              <w:jc w:val="right"/>
-              <w:rPr>
-                <w:lang w:bidi="fa-IR"/>
-              </w:rPr>
-            </w:pPr>
-          </w:p>
-        </w:tc>
-        <w:tc>
-          <w:tcPr>
-            <w:tcW w:w="1586" w:type="dxa"/>
-            <w:shd w:val="clear" w:color="auto" w:fill="E7E6E6" w:themeFill="background2"/>
-            <w:vAlign w:val="center"/>
-          </w:tcPr>
-          <w:p>
-            <w:pPr>
-              <w:jc w:val="right"/>
-              <w:rPr>
-                <w:lang w:bidi="fa-IR"/>
-              </w:rPr>
-            </w:pPr>
-            <w:r>
-              <w:rPr>
-                <w:rFonts w:hint="cs"/>
-                <w:rtl/>
-                <w:lang w:bidi="fa-IR"/>
-              </w:rPr>
-              <w:t>حین</w:t>
-            </w:r>
-          </w:p>
-        </w:tc>
-        <w:tc>
-          <w:tcPr>
-            <w:tcW w:w="1586" w:type="dxa"/>
-            <w:shd w:val="clear" w:color="auto" w:fill="E7E6E6" w:themeFill="background2"/>
-            <w:vAlign w:val="center"/>
-          </w:tcPr>
-          <w:p>
-            <w:pPr>
-              <w:jc w:val="right"/>
-              <w:rPr>
-                <w:lang w:bidi="fa-IR"/>
-              </w:rPr>
-            </w:pPr>
-            <w:r>
-              <w:rPr>
-                <w:rFonts w:hint="cs"/>
-                <w:rtl/>
-                <w:lang w:bidi="fa-IR"/>
-              </w:rPr>
-              <w:t>حداکثر</w:t>
-            </w:r>
-          </w:p>
-        </w:tc>
-        <w:tc>
-          <w:tcPr>
-            <w:tcW w:w="1496" w:type="dxa"/>
-            <w:shd w:val="clear" w:color="auto" w:fill="E7E6E6" w:themeFill="background2"/>
-            <w:vAlign w:val="center"/>
-          </w:tcPr>
-          <w:p>
-            <w:pPr>
-              <w:jc w:val="right"/>
-              <w:rPr>
-                <w:rtl/>
-                <w:lang w:bidi="fa-IR"/>
-              </w:rPr>
-            </w:pPr>
-            <w:r>
-              <w:rPr>
-                <w:rFonts w:hint="cs"/>
-                <w:rtl/>
-                <w:lang w:bidi="fa-IR"/>
-              </w:rPr>
-              <w:t>حداقل</w:t>
-            </w:r>
-          </w:p>
-        </w:tc>
-        <w:tc>
-          <w:tcPr>
-            <w:tcW w:w="1496" w:type="dxa"/>
-            <w:shd w:val="clear" w:color="auto" w:fill="E7E6E6" w:themeFill="background2"/>
-            <w:vAlign w:val="center"/>
-          </w:tcPr>
-          <w:p>
-            <w:pPr>
-              <w:jc w:val="right"/>
-              <w:rPr>
-                <w:rtl/>
-                <w:lang w:bidi="fa-IR"/>
-              </w:rPr>
-            </w:pPr>
-            <w:r>
-              <w:rPr>
-                <w:rFonts w:hint="cs"/>
-                <w:rtl/>
-                <w:lang w:bidi="fa-IR"/>
-              </w:rPr>
-              <w:t>حتی</w:t>
-            </w:r>
+            <w:shd w:val="clear" w:color="auto" w:fill="auto"/>
+            <w:vAlign w:val="center"/>
+          </w:tcPr>
+          <w:p>
+            <w:pPr>
+              <w:jc w:val="right"/>
+              <w:rPr>
+                <w:lang w:bidi="fa-IR"/>
+              </w:rPr>
+            </w:pPr>
+          </w:p>
+        </w:tc>
+        <w:tc>
+          <w:tcPr>
+            <w:tcW w:w="1496" w:type="dxa"/>
+            <w:shd w:val="clear" w:color="auto" w:fill="auto"/>
+            <w:vAlign w:val="center"/>
+          </w:tcPr>
+          <w:p>
+            <w:pPr>
+              <w:jc w:val="right"/>
+              <w:rPr>
+                <w:lang w:bidi="fa-IR"/>
+              </w:rPr>
+            </w:pPr>
+          </w:p>
+        </w:tc>
+        <w:tc>
+          <w:tcPr>
+            <w:tcW w:w="1586" w:type="dxa"/>
+            <w:shd w:val="clear" w:color="auto" w:fill="auto"/>
+            <w:vAlign w:val="center"/>
+          </w:tcPr>
+          <w:p>
+            <w:pPr>
+              <w:jc w:val="right"/>
+              <w:rPr>
+                <w:lang w:bidi="fa-IR"/>
+              </w:rPr>
+            </w:pPr>
+          </w:p>
+        </w:tc>
+        <w:tc>
+          <w:tcPr>
+            <w:tcW w:w="1586" w:type="dxa"/>
+            <w:shd w:val="clear" w:color="auto" w:fill="auto"/>
+            <w:vAlign w:val="center"/>
+          </w:tcPr>
+          <w:p>
+            <w:pPr>
+              <w:jc w:val="right"/>
+              <w:rPr>
+                <w:lang w:bidi="fa-IR"/>
+              </w:rPr>
+            </w:pPr>
+          </w:p>
+        </w:tc>
+        <w:tc>
+          <w:tcPr>
+            <w:tcW w:w="1496" w:type="dxa"/>
+            <w:shd w:val="clear" w:color="auto" w:fill="auto"/>
+            <w:vAlign w:val="center"/>
+          </w:tcPr>
+          <w:p>
+            <w:pPr>
+              <w:jc w:val="right"/>
+              <w:rPr>
+                <w:lang w:bidi="fa-IR"/>
+              </w:rPr>
+            </w:pPr>
+          </w:p>
+        </w:tc>
+        <w:tc>
+          <w:tcPr>
+            <w:tcW w:w="1496" w:type="dxa"/>
+            <w:shd w:val="clear" w:color="auto" w:fill="auto"/>
+            <w:vAlign w:val="center"/>
+          </w:tcPr>
+          <w:p>
+            <w:pPr>
+              <w:jc w:val="right"/>
+              <w:rPr>
+                <w:lang w:bidi="fa-IR"/>
+              </w:rPr>
+            </w:pPr>
           </w:p>
         </w:tc>
         <w:tc>
           <w:tcPr>
             <w:tcW w:w="1376" w:type="dxa"/>
-            <w:shd w:val="clear" w:color="auto" w:fill="E7E6E6" w:themeFill="background2"/>
+            <w:shd w:val="clear" w:color="auto" w:fill="auto"/>
             <w:vAlign w:val="center"/>
           </w:tcPr>
           <w:p>
@@ -1325,7 +1286,7 @@
                 <w:rtl/>
                 <w:lang w:bidi="fa-IR"/>
               </w:rPr>
-              <w:t>ح</w:t>
+              <w:t>چ</w:t>
             </w:r>
           </w:p>
         </w:tc>
@@ -1334,114 +1295,155 @@
         <w:tc>
           <w:tcPr>
             <w:tcW w:w="1496" w:type="dxa"/>
-            <w:shd w:val="clear" w:color="auto" w:fill="auto"/>
-            <w:vAlign w:val="center"/>
-          </w:tcPr>
-          <w:p>
-            <w:pPr>
-              <w:jc w:val="right"/>
-              <w:rPr>
-                <w:lang w:bidi="fa-IR"/>
-              </w:rPr>
-            </w:pPr>
-          </w:p>
-        </w:tc>
-        <w:tc>
-          <w:tcPr>
-            <w:tcW w:w="1496" w:type="dxa"/>
-            <w:shd w:val="clear" w:color="auto" w:fill="auto"/>
-            <w:vAlign w:val="center"/>
-          </w:tcPr>
-          <w:p>
-            <w:pPr>
-              <w:jc w:val="right"/>
-              <w:rPr>
-                <w:lang w:bidi="fa-IR"/>
-              </w:rPr>
-            </w:pPr>
-          </w:p>
-        </w:tc>
-        <w:tc>
-          <w:tcPr>
-            <w:tcW w:w="1586" w:type="dxa"/>
-            <w:shd w:val="clear" w:color="auto" w:fill="auto"/>
-            <w:vAlign w:val="center"/>
-          </w:tcPr>
-          <w:p>
-            <w:pPr>
-              <w:jc w:val="right"/>
-              <w:rPr>
-                <w:lang w:bidi="fa-IR"/>
-              </w:rPr>
-            </w:pPr>
-          </w:p>
-        </w:tc>
-        <w:tc>
-          <w:tcPr>
-            <w:tcW w:w="1586" w:type="dxa"/>
-            <w:shd w:val="clear" w:color="auto" w:fill="auto"/>
-            <w:vAlign w:val="center"/>
-          </w:tcPr>
-          <w:p>
-            <w:pPr>
-              <w:jc w:val="right"/>
-              <w:rPr>
-                <w:lang w:bidi="fa-IR"/>
-              </w:rPr>
-            </w:pPr>
-          </w:p>
-        </w:tc>
-        <w:tc>
-          <w:tcPr>
-            <w:tcW w:w="1496" w:type="dxa"/>
-            <w:shd w:val="clear" w:color="auto" w:fill="auto"/>
-            <w:vAlign w:val="center"/>
-          </w:tcPr>
-          <w:p>
-            <w:pPr>
-              <w:jc w:val="right"/>
-              <w:rPr>
-                <w:lang w:bidi="fa-IR"/>
-              </w:rPr>
-            </w:pPr>
-          </w:p>
-        </w:tc>
-        <w:tc>
-          <w:tcPr>
-            <w:tcW w:w="1496" w:type="dxa"/>
-            <w:shd w:val="clear" w:color="auto" w:fill="auto"/>
-            <w:vAlign w:val="center"/>
-          </w:tcPr>
-          <w:p>
-            <w:pPr>
-              <w:jc w:val="right"/>
-              <w:rPr>
-                <w:lang w:bidi="fa-IR"/>
-              </w:rPr>
-            </w:pPr>
+            <w:shd w:val="clear" w:color="auto" w:fill="E7E6E6" w:themeFill="background2"/>
+            <w:vAlign w:val="center"/>
+          </w:tcPr>
+          <w:p>
+            <w:pPr>
+              <w:jc w:val="right"/>
+              <w:rPr>
+                <w:lang w:bidi="fa-IR"/>
+              </w:rPr>
+            </w:pPr>
+          </w:p>
+        </w:tc>
+        <w:tc>
+          <w:tcPr>
+            <w:tcW w:w="1496" w:type="dxa"/>
+            <w:shd w:val="clear" w:color="auto" w:fill="E7E6E6" w:themeFill="background2"/>
+            <w:vAlign w:val="center"/>
+          </w:tcPr>
+          <w:p>
+            <w:pPr>
+              <w:jc w:val="right"/>
+              <w:rPr>
+                <w:lang w:bidi="fa-IR"/>
+              </w:rPr>
+            </w:pPr>
+            <w:r>
+              <w:rPr>
+                <w:rFonts w:hint="cs"/>
+                <w:rtl/>
+                <w:lang w:bidi="fa-IR"/>
+              </w:rPr>
+              <w:t>حین</w:t>
+            </w:r>
+          </w:p>
+        </w:tc>
+        <w:tc>
+          <w:tcPr>
+            <w:tcW w:w="1586" w:type="dxa"/>
+            <w:shd w:val="clear" w:color="auto" w:fill="E7E6E6" w:themeFill="background2"/>
+            <w:vAlign w:val="center"/>
+          </w:tcPr>
+          <w:p>
+            <w:pPr>
+              <w:jc w:val="right"/>
+              <w:rPr>
+                <w:lang w:bidi="fa-IR"/>
+              </w:rPr>
+            </w:pPr>
+            <w:r>
+              <w:rPr>
+                <w:rFonts w:cs="Arial" w:hint="cs"/>
+                <w:rtl/>
+                <w:lang w:bidi="fa-IR"/>
+              </w:rPr>
+              <w:t>حسنی</w:t>
+            </w:r>
+          </w:p>
+        </w:tc>
+        <w:tc>
+          <w:tcPr>
+            <w:tcW w:w="1586" w:type="dxa"/>
+            <w:shd w:val="clear" w:color="auto" w:fill="E7E6E6" w:themeFill="background2"/>
+            <w:vAlign w:val="center"/>
+          </w:tcPr>
+          <w:p>
+            <w:pPr>
+              <w:jc w:val="right"/>
+              <w:rPr>
+                <w:lang w:bidi="fa-IR"/>
+              </w:rPr>
+            </w:pPr>
+            <w:r>
+              <w:rPr>
+                <w:rFonts w:hint="cs"/>
+                <w:rtl/>
+                <w:lang w:bidi="fa-IR"/>
+              </w:rPr>
+              <w:t>حداکثر</w:t>
+            </w:r>
+          </w:p>
+        </w:tc>
+        <w:tc>
+          <w:tcPr>
+            <w:tcW w:w="1496" w:type="dxa"/>
+            <w:shd w:val="clear" w:color="auto" w:fill="E7E6E6" w:themeFill="background2"/>
+            <w:vAlign w:val="center"/>
+          </w:tcPr>
+          <w:p>
+            <w:pPr>
+              <w:jc w:val="right"/>
+              <w:rPr>
+                <w:rtl/>
+                <w:lang w:bidi="fa-IR"/>
+              </w:rPr>
+            </w:pPr>
+            <w:r>
+              <w:rPr>
+                <w:rFonts w:hint="cs"/>
+                <w:rtl/>
+                <w:lang w:bidi="fa-IR"/>
+              </w:rPr>
+              <w:t>حداقل</w:t>
+            </w:r>
+          </w:p>
+        </w:tc>
+        <w:tc>
+          <w:tcPr>
+            <w:tcW w:w="1496" w:type="dxa"/>
+            <w:shd w:val="clear" w:color="auto" w:fill="E7E6E6" w:themeFill="background2"/>
+            <w:vAlign w:val="center"/>
+          </w:tcPr>
+          <w:p>
+            <w:pPr>
+              <w:jc w:val="right"/>
+              <w:rPr>
+                <w:rtl/>
+                <w:lang w:bidi="fa-IR"/>
+              </w:rPr>
+            </w:pPr>
+            <w:r>
+              <w:rPr>
+                <w:rFonts w:hint="cs"/>
+                <w:rtl/>
+                <w:lang w:bidi="fa-IR"/>
+              </w:rPr>
+              <w:t>حتی</w:t>
+            </w:r>
           </w:p>
         </w:tc>
         <w:tc>
           <w:tcPr>
             <w:tcW w:w="1376" w:type="dxa"/>
-            <w:shd w:val="clear" w:color="auto" w:fill="auto"/>
+            <w:shd w:val="clear" w:color="auto" w:fill="E7E6E6" w:themeFill="background2"/>
             <w:vAlign w:val="center"/>
           </w:tcPr>
           <w:p>
             <w:pPr>
               <w:jc w:val="center"/>
               <w:rPr>
-                <w:rtl/>
-                <w:lang w:bidi="fa-IR"/>
-              </w:rPr>
-            </w:pPr>
-            <w:r>
-              <w:rPr>
-                <w:rFonts w:hint="cs"/>
-                <w:rtl/>
-                <w:lang w:bidi="fa-IR"/>
-              </w:rPr>
-              <w:t>خ</w:t>
+                <w:lang w:bidi="fa-IR"/>
+              </w:rPr>
+            </w:pPr>
+            <w:r>
+              <w:rPr>
+                <w:rFonts w:hint="cs"/>
+                <w:rtl/>
+                <w:lang w:bidi="fa-IR"/>
+              </w:rPr>
+              <w:t>ح</w:t>
             </w:r>
           </w:p>
         </w:tc>
@@ -1450,83 +1452,82 @@
         <w:tc>
           <w:tcPr>
             <w:tcW w:w="1496" w:type="dxa"/>
-            <w:shd w:val="clear" w:color="auto" w:fill="E7E6E6" w:themeFill="background2"/>
-            <w:vAlign w:val="center"/>
-          </w:tcPr>
-          <w:p>
-            <w:pPr>
-              <w:jc w:val="right"/>
-              <w:rPr>
-                <w:lang w:bidi="fa-IR"/>
-              </w:rPr>
-            </w:pPr>
-          </w:p>
-        </w:tc>
-        <w:tc>
-          <w:tcPr>
-            <w:tcW w:w="1496" w:type="dxa"/>
-            <w:shd w:val="clear" w:color="auto" w:fill="E7E6E6" w:themeFill="background2"/>
-            <w:vAlign w:val="center"/>
-          </w:tcPr>
-          <w:p>
-            <w:pPr>
-              <w:jc w:val="right"/>
-              <w:rPr>
-                <w:lang w:bidi="fa-IR"/>
-              </w:rPr>
-            </w:pPr>
-          </w:p>
-        </w:tc>
-        <w:tc>
-          <w:tcPr>
-            <w:tcW w:w="1586" w:type="dxa"/>
-            <w:shd w:val="clear" w:color="auto" w:fill="E7E6E6" w:themeFill="background2"/>
-            <w:vAlign w:val="center"/>
-          </w:tcPr>
-          <w:p>
-            <w:pPr>
-              <w:jc w:val="right"/>
-              <w:rPr>
-                <w:lang w:bidi="fa-IR"/>
-              </w:rPr>
-            </w:pPr>
-          </w:p>
-        </w:tc>
-        <w:tc>
-          <w:tcPr>
-            <w:tcW w:w="1586" w:type="dxa"/>
-            <w:shd w:val="clear" w:color="auto" w:fill="E7E6E6" w:themeFill="background2"/>
-            <w:vAlign w:val="center"/>
-          </w:tcPr>
-          <w:p>
-            <w:pPr>
-              <w:jc w:val="right"/>
-              <w:rPr>
-                <w:lang w:bidi="fa-IR"/>
-              </w:rPr>
-            </w:pPr>
-          </w:p>
-        </w:tc>
-        <w:tc>
-          <w:tcPr>
-            <w:tcW w:w="1496" w:type="dxa"/>
-            <w:shd w:val="clear" w:color="auto" w:fill="E7E6E6" w:themeFill="background2"/>
-            <w:vAlign w:val="center"/>
-          </w:tcPr>
-          <w:p>
-            <w:pPr>
-              <w:jc w:val="right"/>
-              <w:rPr>
-                <w:rtl/>
-                <w:lang w:bidi="fa-IR"/>
-              </w:rPr>
-            </w:pPr>
-          </w:p>
-        </w:tc>
-        <w:tc>
-          <w:tcPr>
-            <w:tcW w:w="1496" w:type="dxa"/>
-            <w:shd w:val="clear" w:color="auto" w:fill="E7E6E6" w:themeFill="background2"/>
+            <w:shd w:val="clear" w:color="auto" w:fill="auto"/>
+            <w:vAlign w:val="center"/>
+          </w:tcPr>
+          <w:p>
+            <w:pPr>
+              <w:jc w:val="right"/>
+              <w:rPr>
+                <w:lang w:bidi="fa-IR"/>
+              </w:rPr>
+            </w:pPr>
+          </w:p>
+        </w:tc>
+        <w:tc>
+          <w:tcPr>
+            <w:tcW w:w="1496" w:type="dxa"/>
+            <w:shd w:val="clear" w:color="auto" w:fill="auto"/>
+            <w:vAlign w:val="center"/>
+          </w:tcPr>
+          <w:p>
+            <w:pPr>
+              <w:jc w:val="right"/>
+              <w:rPr>
+                <w:lang w:bidi="fa-IR"/>
+              </w:rPr>
+            </w:pPr>
+          </w:p>
+        </w:tc>
+        <w:tc>
+          <w:tcPr>
+            <w:tcW w:w="1586" w:type="dxa"/>
+            <w:shd w:val="clear" w:color="auto" w:fill="auto"/>
+            <w:vAlign w:val="center"/>
+          </w:tcPr>
+          <w:p>
+            <w:pPr>
+              <w:jc w:val="right"/>
+              <w:rPr>
+                <w:lang w:bidi="fa-IR"/>
+              </w:rPr>
+            </w:pPr>
+          </w:p>
+        </w:tc>
+        <w:tc>
+          <w:tcPr>
+            <w:tcW w:w="1586" w:type="dxa"/>
+            <w:shd w:val="clear" w:color="auto" w:fill="auto"/>
+            <w:vAlign w:val="center"/>
+          </w:tcPr>
+          <w:p>
+            <w:pPr>
+              <w:jc w:val="right"/>
+              <w:rPr>
+                <w:lang w:bidi="fa-IR"/>
+              </w:rPr>
+            </w:pPr>
+          </w:p>
+        </w:tc>
+        <w:tc>
+          <w:tcPr>
+            <w:tcW w:w="1496" w:type="dxa"/>
+            <w:shd w:val="clear" w:color="auto" w:fill="auto"/>
+            <w:vAlign w:val="center"/>
+          </w:tcPr>
+          <w:p>
+            <w:pPr>
+              <w:jc w:val="right"/>
+              <w:rPr>
+                <w:lang w:bidi="fa-IR"/>
+              </w:rPr>
+            </w:pPr>
+          </w:p>
+        </w:tc>
+        <w:tc>
+          <w:tcPr>
+            <w:tcW w:w="1496" w:type="dxa"/>
+            <w:shd w:val="clear" w:color="auto" w:fill="auto"/>
             <w:vAlign w:val="center"/>
           </w:tcPr>
           <w:p>
@@ -1541,7 +1542,7 @@
         <w:tc>
           <w:tcPr>
             <w:tcW w:w="1376" w:type="dxa"/>
-            <w:shd w:val="clear" w:color="auto" w:fill="E7E6E6" w:themeFill="background2"/>
+            <w:shd w:val="clear" w:color="auto" w:fill="auto"/>
             <w:vAlign w:val="center"/>
           </w:tcPr>
           <w:p>
@@ -1558,7 +1559,7 @@
                 <w:rtl/>
                 <w:lang w:bidi="fa-IR"/>
               </w:rPr>
-              <w:t>د</w:t>
+              <w:t>خ</w:t>
             </w:r>
           </w:p>
         </w:tc>
@@ -1567,82 +1568,83 @@
         <w:tc>
           <w:tcPr>
             <w:tcW w:w="1496" w:type="dxa"/>
-            <w:shd w:val="clear" w:color="auto" w:fill="auto"/>
-            <w:vAlign w:val="center"/>
-          </w:tcPr>
-          <w:p>
-            <w:pPr>
-              <w:jc w:val="right"/>
-              <w:rPr>
-                <w:lang w:bidi="fa-IR"/>
-              </w:rPr>
-            </w:pPr>
-          </w:p>
-        </w:tc>
-        <w:tc>
-          <w:tcPr>
-            <w:tcW w:w="1496" w:type="dxa"/>
-            <w:shd w:val="clear" w:color="auto" w:fill="auto"/>
-            <w:vAlign w:val="center"/>
-          </w:tcPr>
-          <w:p>
-            <w:pPr>
-              <w:jc w:val="right"/>
-              <w:rPr>
-                <w:lang w:bidi="fa-IR"/>
-              </w:rPr>
-            </w:pPr>
-          </w:p>
-        </w:tc>
-        <w:tc>
-          <w:tcPr>
-            <w:tcW w:w="1586" w:type="dxa"/>
-            <w:shd w:val="clear" w:color="auto" w:fill="auto"/>
-            <w:vAlign w:val="center"/>
-          </w:tcPr>
-          <w:p>
-            <w:pPr>
-              <w:jc w:val="right"/>
-              <w:rPr>
-                <w:lang w:bidi="fa-IR"/>
-              </w:rPr>
-            </w:pPr>
-          </w:p>
-        </w:tc>
-        <w:tc>
-          <w:tcPr>
-            <w:tcW w:w="1586" w:type="dxa"/>
-            <w:shd w:val="clear" w:color="auto" w:fill="auto"/>
-            <w:vAlign w:val="center"/>
-          </w:tcPr>
-          <w:p>
-            <w:pPr>
-              <w:jc w:val="right"/>
-              <w:rPr>
-                <w:lang w:bidi="fa-IR"/>
-              </w:rPr>
-            </w:pPr>
-          </w:p>
-        </w:tc>
-        <w:tc>
-          <w:tcPr>
-            <w:tcW w:w="1496" w:type="dxa"/>
-            <w:shd w:val="clear" w:color="auto" w:fill="auto"/>
-            <w:vAlign w:val="center"/>
-          </w:tcPr>
-          <w:p>
-            <w:pPr>
-              <w:jc w:val="right"/>
-              <w:rPr>
-                <w:lang w:bidi="fa-IR"/>
-              </w:rPr>
-            </w:pPr>
-          </w:p>
-        </w:tc>
-        <w:tc>
-          <w:tcPr>
-            <w:tcW w:w="1496" w:type="dxa"/>
-            <w:shd w:val="clear" w:color="auto" w:fill="auto"/>
+            <w:shd w:val="clear" w:color="auto" w:fill="E7E6E6" w:themeFill="background2"/>
+            <w:vAlign w:val="center"/>
+          </w:tcPr>
+          <w:p>
+            <w:pPr>
+              <w:jc w:val="right"/>
+              <w:rPr>
+                <w:lang w:bidi="fa-IR"/>
+              </w:rPr>
+            </w:pPr>
+          </w:p>
+        </w:tc>
+        <w:tc>
+          <w:tcPr>
+            <w:tcW w:w="1496" w:type="dxa"/>
+            <w:shd w:val="clear" w:color="auto" w:fill="E7E6E6" w:themeFill="background2"/>
+            <w:vAlign w:val="center"/>
+          </w:tcPr>
+          <w:p>
+            <w:pPr>
+              <w:jc w:val="right"/>
+              <w:rPr>
+                <w:lang w:bidi="fa-IR"/>
+              </w:rPr>
+            </w:pPr>
+          </w:p>
+        </w:tc>
+        <w:tc>
+          <w:tcPr>
+            <w:tcW w:w="1586" w:type="dxa"/>
+            <w:shd w:val="clear" w:color="auto" w:fill="E7E6E6" w:themeFill="background2"/>
+            <w:vAlign w:val="center"/>
+          </w:tcPr>
+          <w:p>
+            <w:pPr>
+              <w:jc w:val="right"/>
+              <w:rPr>
+                <w:lang w:bidi="fa-IR"/>
+              </w:rPr>
+            </w:pPr>
+          </w:p>
+        </w:tc>
+        <w:tc>
+          <w:tcPr>
+            <w:tcW w:w="1586" w:type="dxa"/>
+            <w:shd w:val="clear" w:color="auto" w:fill="E7E6E6" w:themeFill="background2"/>
+            <w:vAlign w:val="center"/>
+          </w:tcPr>
+          <w:p>
+            <w:pPr>
+              <w:jc w:val="right"/>
+              <w:rPr>
+                <w:lang w:bidi="fa-IR"/>
+              </w:rPr>
+            </w:pPr>
+          </w:p>
+        </w:tc>
+        <w:tc>
+          <w:tcPr>
+            <w:tcW w:w="1496" w:type="dxa"/>
+            <w:shd w:val="clear" w:color="auto" w:fill="E7E6E6" w:themeFill="background2"/>
+            <w:vAlign w:val="center"/>
+          </w:tcPr>
+          <w:p>
+            <w:pPr>
+              <w:jc w:val="right"/>
+              <w:rPr>
+                <w:rtl/>
+                <w:lang w:bidi="fa-IR"/>
+              </w:rPr>
+            </w:pPr>
+          </w:p>
+        </w:tc>
+        <w:tc>
+          <w:tcPr>
+            <w:tcW w:w="1496" w:type="dxa"/>
+            <w:shd w:val="clear" w:color="auto" w:fill="E7E6E6" w:themeFill="background2"/>
             <w:vAlign w:val="center"/>
           </w:tcPr>
           <w:p>
@@ -1657,7 +1659,7 @@
         <w:tc>
           <w:tcPr>
             <w:tcW w:w="1376" w:type="dxa"/>
-            <w:shd w:val="clear" w:color="auto" w:fill="auto"/>
+            <w:shd w:val="clear" w:color="auto" w:fill="E7E6E6" w:themeFill="background2"/>
             <w:vAlign w:val="center"/>
           </w:tcPr>
           <w:p>
@@ -1674,7 +1676,7 @@
                 <w:rtl/>
                 <w:lang w:bidi="fa-IR"/>
               </w:rPr>
-              <w:t>ذ</w:t>
+              <w:t>د</w:t>
             </w:r>
           </w:p>
         </w:tc>
@@ -1683,105 +1685,97 @@
         <w:tc>
           <w:tcPr>
             <w:tcW w:w="1496" w:type="dxa"/>
-            <w:shd w:val="clear" w:color="auto" w:fill="E7E6E6" w:themeFill="background2"/>
-            <w:vAlign w:val="center"/>
-          </w:tcPr>
-          <w:p>
-            <w:pPr>
-              <w:jc w:val="right"/>
-              <w:rPr>
-                <w:lang w:bidi="fa-IR"/>
-              </w:rPr>
-            </w:pPr>
-          </w:p>
-        </w:tc>
-        <w:tc>
-          <w:tcPr>
-            <w:tcW w:w="1496" w:type="dxa"/>
-            <w:shd w:val="clear" w:color="auto" w:fill="E7E6E6" w:themeFill="background2"/>
-            <w:vAlign w:val="center"/>
-          </w:tcPr>
-          <w:p>
-            <w:pPr>
-              <w:jc w:val="right"/>
-              <w:rPr>
-                <w:lang w:bidi="fa-IR"/>
-              </w:rPr>
-            </w:pPr>
-          </w:p>
-        </w:tc>
-        <w:tc>
-          <w:tcPr>
-            <w:tcW w:w="1586" w:type="dxa"/>
-            <w:shd w:val="clear" w:color="auto" w:fill="E7E6E6" w:themeFill="background2"/>
-            <w:vAlign w:val="center"/>
-          </w:tcPr>
-          <w:p>
-            <w:pPr>
-              <w:jc w:val="right"/>
-              <w:rPr>
-                <w:lang w:bidi="fa-IR"/>
-              </w:rPr>
-            </w:pPr>
-          </w:p>
-        </w:tc>
-        <w:tc>
-          <w:tcPr>
-            <w:tcW w:w="1586" w:type="dxa"/>
-            <w:shd w:val="clear" w:color="auto" w:fill="E7E6E6" w:themeFill="background2"/>
-            <w:vAlign w:val="center"/>
-          </w:tcPr>
-          <w:p>
-            <w:pPr>
-              <w:jc w:val="right"/>
-              <w:rPr>
-                <w:lang w:bidi="fa-IR"/>
-              </w:rPr>
-            </w:pPr>
-          </w:p>
-        </w:tc>
-        <w:tc>
-          <w:tcPr>
-            <w:tcW w:w="1496" w:type="dxa"/>
-            <w:shd w:val="clear" w:color="auto" w:fill="E7E6E6" w:themeFill="background2"/>
-            <w:vAlign w:val="center"/>
-          </w:tcPr>
-          <w:p>
-            <w:pPr>
-              <w:jc w:val="right"/>
-              <w:rPr>
-                <w:lang w:bidi="fa-IR"/>
-              </w:rPr>
-            </w:pPr>
-          </w:p>
-        </w:tc>
-        <w:tc>
-          <w:tcPr>
-            <w:tcW w:w="1496" w:type="dxa"/>
-            <w:shd w:val="clear" w:color="auto" w:fill="E7E6E6" w:themeFill="background2"/>
-            <w:vAlign w:val="center"/>
-          </w:tcPr>
-          <w:p>
-            <w:pPr>
-              <w:jc w:val="right"/>
-              <w:rPr>
-                <w:lang w:bidi="fa-IR"/>
-              </w:rPr>
-            </w:pPr>
-            <w:r>
-              <w:rPr>
-                <w:rFonts w:hint="cs"/>
-                <w:rtl/>
-                <w:lang w:bidi="fa-IR"/>
-              </w:rPr>
-              <w:t>رغم</w:t>
-            </w:r>
+            <w:shd w:val="clear" w:color="auto" w:fill="auto"/>
+            <w:vAlign w:val="center"/>
+          </w:tcPr>
+          <w:p>
+            <w:pPr>
+              <w:jc w:val="right"/>
+              <w:rPr>
+                <w:lang w:bidi="fa-IR"/>
+              </w:rPr>
+            </w:pPr>
+          </w:p>
+        </w:tc>
+        <w:tc>
+          <w:tcPr>
+            <w:tcW w:w="1496" w:type="dxa"/>
+            <w:shd w:val="clear" w:color="auto" w:fill="auto"/>
+            <w:vAlign w:val="center"/>
+          </w:tcPr>
+          <w:p>
+            <w:pPr>
+              <w:jc w:val="right"/>
+              <w:rPr>
+                <w:lang w:bidi="fa-IR"/>
+              </w:rPr>
+            </w:pPr>
+          </w:p>
+        </w:tc>
+        <w:tc>
+          <w:tcPr>
+            <w:tcW w:w="1586" w:type="dxa"/>
+            <w:shd w:val="clear" w:color="auto" w:fill="auto"/>
+            <w:vAlign w:val="center"/>
+          </w:tcPr>
+          <w:p>
+            <w:pPr>
+              <w:jc w:val="right"/>
+              <w:rPr>
+                <w:lang w:bidi="fa-IR"/>
+              </w:rPr>
+            </w:pPr>
+          </w:p>
+        </w:tc>
+        <w:tc>
+          <w:tcPr>
+            <w:tcW w:w="1586" w:type="dxa"/>
+            <w:shd w:val="clear" w:color="auto" w:fill="auto"/>
+            <w:vAlign w:val="center"/>
+          </w:tcPr>
+          <w:p>
+            <w:pPr>
+              <w:jc w:val="right"/>
+              <w:rPr>
+                <w:lang w:bidi="fa-IR"/>
+              </w:rPr>
+            </w:pPr>
+          </w:p>
+        </w:tc>
+        <w:tc>
+          <w:tcPr>
+            <w:tcW w:w="1496" w:type="dxa"/>
+            <w:shd w:val="clear" w:color="auto" w:fill="auto"/>
+            <w:vAlign w:val="center"/>
+          </w:tcPr>
+          <w:p>
+            <w:pPr>
+              <w:jc w:val="right"/>
+              <w:rPr>
+                <w:lang w:bidi="fa-IR"/>
+              </w:rPr>
+            </w:pPr>
+          </w:p>
+        </w:tc>
+        <w:tc>
+          <w:tcPr>
+            <w:tcW w:w="1496" w:type="dxa"/>
+            <w:shd w:val="clear" w:color="auto" w:fill="auto"/>
+            <w:vAlign w:val="center"/>
+          </w:tcPr>
+          <w:p>
+            <w:pPr>
+              <w:jc w:val="right"/>
+              <w:rPr>
+                <w:lang w:bidi="fa-IR"/>
+              </w:rPr>
+            </w:pPr>
           </w:p>
         </w:tc>
         <w:tc>
           <w:tcPr>
             <w:tcW w:w="1376" w:type="dxa"/>
-            <w:shd w:val="clear" w:color="auto" w:fill="E7E6E6" w:themeFill="background2"/>
+            <w:shd w:val="clear" w:color="auto" w:fill="auto"/>
             <w:vAlign w:val="center"/>
           </w:tcPr>
           <w:p>
@@ -1798,7 +1792,7 @@
                 <w:rtl/>
                 <w:lang w:bidi="fa-IR"/>
               </w:rPr>
-              <w:t>ر</w:t>
+              <w:t>ذ</w:t>
             </w:r>
           </w:p>
         </w:tc>
@@ -1807,105 +1801,105 @@
         <w:tc>
           <w:tcPr>
             <w:tcW w:w="1496" w:type="dxa"/>
-            <w:shd w:val="clear" w:color="auto" w:fill="auto"/>
-            <w:vAlign w:val="center"/>
-          </w:tcPr>
-          <w:p>
-            <w:pPr>
-              <w:jc w:val="right"/>
-              <w:rPr>
-                <w:lang w:bidi="fa-IR"/>
-              </w:rPr>
-            </w:pPr>
-          </w:p>
-        </w:tc>
-        <w:tc>
-          <w:tcPr>
-            <w:tcW w:w="1496" w:type="dxa"/>
-            <w:shd w:val="clear" w:color="auto" w:fill="auto"/>
-            <w:vAlign w:val="center"/>
-          </w:tcPr>
-          <w:p>
-            <w:pPr>
-              <w:jc w:val="right"/>
-              <w:rPr>
-                <w:lang w:bidi="fa-IR"/>
-              </w:rPr>
-            </w:pPr>
-          </w:p>
-        </w:tc>
-        <w:tc>
-          <w:tcPr>
-            <w:tcW w:w="1586" w:type="dxa"/>
-            <w:shd w:val="clear" w:color="auto" w:fill="auto"/>
-            <w:vAlign w:val="center"/>
-          </w:tcPr>
-          <w:p>
-            <w:pPr>
-              <w:jc w:val="right"/>
-              <w:rPr>
-                <w:lang w:bidi="fa-IR"/>
-              </w:rPr>
-            </w:pPr>
-          </w:p>
-        </w:tc>
-        <w:tc>
-          <w:tcPr>
-            <w:tcW w:w="1586" w:type="dxa"/>
-            <w:shd w:val="clear" w:color="auto" w:fill="auto"/>
-            <w:vAlign w:val="center"/>
-          </w:tcPr>
-          <w:p>
-            <w:pPr>
-              <w:jc w:val="right"/>
-              <w:rPr>
-                <w:lang w:bidi="fa-IR"/>
-              </w:rPr>
-            </w:pPr>
-          </w:p>
-        </w:tc>
-        <w:tc>
-          <w:tcPr>
-            <w:tcW w:w="1496" w:type="dxa"/>
-            <w:shd w:val="clear" w:color="auto" w:fill="auto"/>
-            <w:vAlign w:val="center"/>
-          </w:tcPr>
-          <w:p>
-            <w:pPr>
-              <w:jc w:val="right"/>
-              <w:rPr>
-                <w:lang w:bidi="fa-IR"/>
-              </w:rPr>
-            </w:pPr>
-          </w:p>
-        </w:tc>
-        <w:tc>
-          <w:tcPr>
-            <w:tcW w:w="1496" w:type="dxa"/>
-            <w:shd w:val="clear" w:color="auto" w:fill="auto"/>
-            <w:vAlign w:val="center"/>
-          </w:tcPr>
-          <w:p>
-            <w:pPr>
-              <w:jc w:val="right"/>
-              <w:rPr>
-                <w:lang w:bidi="fa-IR"/>
-              </w:rPr>
-            </w:pPr>
-            <w:r>
-              <w:rPr>
-                <w:rFonts w:hint="cs"/>
-                <w:rtl/>
-                <w:lang w:bidi="fa-IR"/>
-              </w:rPr>
-              <w:t>زعم</w:t>
+            <w:shd w:val="clear" w:color="auto" w:fill="E7E6E6" w:themeFill="background2"/>
+            <w:vAlign w:val="center"/>
+          </w:tcPr>
+          <w:p>
+            <w:pPr>
+              <w:jc w:val="right"/>
+              <w:rPr>
+                <w:lang w:bidi="fa-IR"/>
+              </w:rPr>
+            </w:pPr>
+          </w:p>
+        </w:tc>
+        <w:tc>
+          <w:tcPr>
+            <w:tcW w:w="1496" w:type="dxa"/>
+            <w:shd w:val="clear" w:color="auto" w:fill="E7E6E6" w:themeFill="background2"/>
+            <w:vAlign w:val="center"/>
+          </w:tcPr>
+          <w:p>
+            <w:pPr>
+              <w:jc w:val="right"/>
+              <w:rPr>
+                <w:lang w:bidi="fa-IR"/>
+              </w:rPr>
+            </w:pPr>
+          </w:p>
+        </w:tc>
+        <w:tc>
+          <w:tcPr>
+            <w:tcW w:w="1586" w:type="dxa"/>
+            <w:shd w:val="clear" w:color="auto" w:fill="E7E6E6" w:themeFill="background2"/>
+            <w:vAlign w:val="center"/>
+          </w:tcPr>
+          <w:p>
+            <w:pPr>
+              <w:jc w:val="right"/>
+              <w:rPr>
+                <w:lang w:bidi="fa-IR"/>
+              </w:rPr>
+            </w:pPr>
+          </w:p>
+        </w:tc>
+        <w:tc>
+          <w:tcPr>
+            <w:tcW w:w="1586" w:type="dxa"/>
+            <w:shd w:val="clear" w:color="auto" w:fill="E7E6E6" w:themeFill="background2"/>
+            <w:vAlign w:val="center"/>
+          </w:tcPr>
+          <w:p>
+            <w:pPr>
+              <w:jc w:val="right"/>
+              <w:rPr>
+                <w:lang w:bidi="fa-IR"/>
+              </w:rPr>
+            </w:pPr>
+          </w:p>
+        </w:tc>
+        <w:tc>
+          <w:tcPr>
+            <w:tcW w:w="1496" w:type="dxa"/>
+            <w:shd w:val="clear" w:color="auto" w:fill="E7E6E6" w:themeFill="background2"/>
+            <w:vAlign w:val="center"/>
+          </w:tcPr>
+          <w:p>
+            <w:pPr>
+              <w:jc w:val="right"/>
+              <w:rPr>
+                <w:lang w:bidi="fa-IR"/>
+              </w:rPr>
+            </w:pPr>
+          </w:p>
+        </w:tc>
+        <w:tc>
+          <w:tcPr>
+            <w:tcW w:w="1496" w:type="dxa"/>
+            <w:shd w:val="clear" w:color="auto" w:fill="E7E6E6" w:themeFill="background2"/>
+            <w:vAlign w:val="center"/>
+          </w:tcPr>
+          <w:p>
+            <w:pPr>
+              <w:jc w:val="right"/>
+              <w:rPr>
+                <w:lang w:bidi="fa-IR"/>
+              </w:rPr>
+            </w:pPr>
+            <w:r>
+              <w:rPr>
+                <w:rFonts w:hint="cs"/>
+                <w:rtl/>
+                <w:lang w:bidi="fa-IR"/>
+              </w:rPr>
+              <w:t>رغم</w:t>
             </w:r>
           </w:p>
         </w:tc>
         <w:tc>
           <w:tcPr>
             <w:tcW w:w="1376" w:type="dxa"/>
-            <w:shd w:val="clear" w:color="auto" w:fill="auto"/>
+            <w:shd w:val="clear" w:color="auto" w:fill="E7E6E6" w:themeFill="background2"/>
             <w:vAlign w:val="center"/>
           </w:tcPr>
           <w:p>
@@ -1922,7 +1916,7 @@
                 <w:rtl/>
                 <w:lang w:bidi="fa-IR"/>
               </w:rPr>
-              <w:t>ز</w:t>
+              <w:t>ر</w:t>
             </w:r>
           </w:p>
         </w:tc>
@@ -1931,97 +1925,105 @@
         <w:tc>
           <w:tcPr>
             <w:tcW w:w="1496" w:type="dxa"/>
-            <w:shd w:val="clear" w:color="auto" w:fill="E7E6E6" w:themeFill="background2"/>
-            <w:vAlign w:val="center"/>
-          </w:tcPr>
-          <w:p>
-            <w:pPr>
-              <w:jc w:val="right"/>
-              <w:rPr>
-                <w:lang w:bidi="fa-IR"/>
-              </w:rPr>
-            </w:pPr>
-          </w:p>
-        </w:tc>
-        <w:tc>
-          <w:tcPr>
-            <w:tcW w:w="1496" w:type="dxa"/>
-            <w:shd w:val="clear" w:color="auto" w:fill="E7E6E6" w:themeFill="background2"/>
-            <w:vAlign w:val="center"/>
-          </w:tcPr>
-          <w:p>
-            <w:pPr>
-              <w:jc w:val="right"/>
-              <w:rPr>
-                <w:lang w:bidi="fa-IR"/>
-              </w:rPr>
-            </w:pPr>
-          </w:p>
-        </w:tc>
-        <w:tc>
-          <w:tcPr>
-            <w:tcW w:w="1586" w:type="dxa"/>
-            <w:shd w:val="clear" w:color="auto" w:fill="E7E6E6" w:themeFill="background2"/>
-            <w:vAlign w:val="center"/>
-          </w:tcPr>
-          <w:p>
-            <w:pPr>
-              <w:jc w:val="right"/>
-              <w:rPr>
-                <w:lang w:bidi="fa-IR"/>
-              </w:rPr>
-            </w:pPr>
-          </w:p>
-        </w:tc>
-        <w:tc>
-          <w:tcPr>
-            <w:tcW w:w="1586" w:type="dxa"/>
-            <w:shd w:val="clear" w:color="auto" w:fill="E7E6E6" w:themeFill="background2"/>
-            <w:vAlign w:val="center"/>
-          </w:tcPr>
-          <w:p>
-            <w:pPr>
-              <w:jc w:val="right"/>
-              <w:rPr>
-                <w:lang w:bidi="fa-IR"/>
-              </w:rPr>
-            </w:pPr>
-          </w:p>
-        </w:tc>
-        <w:tc>
-          <w:tcPr>
-            <w:tcW w:w="1496" w:type="dxa"/>
-            <w:shd w:val="clear" w:color="auto" w:fill="E7E6E6" w:themeFill="background2"/>
-            <w:vAlign w:val="center"/>
-          </w:tcPr>
-          <w:p>
-            <w:pPr>
-              <w:jc w:val="right"/>
-              <w:rPr>
-                <w:lang w:bidi="fa-IR"/>
-              </w:rPr>
-            </w:pPr>
-          </w:p>
-        </w:tc>
-        <w:tc>
-          <w:tcPr>
-            <w:tcW w:w="1496" w:type="dxa"/>
-            <w:shd w:val="clear" w:color="auto" w:fill="E7E6E6" w:themeFill="background2"/>
-            <w:vAlign w:val="center"/>
-          </w:tcPr>
-          <w:p>
-            <w:pPr>
-              <w:jc w:val="right"/>
-              <w:rPr>
-                <w:lang w:bidi="fa-IR"/>
-              </w:rPr>
-            </w:pPr>
+            <w:shd w:val="clear" w:color="auto" w:fill="auto"/>
+            <w:vAlign w:val="center"/>
+          </w:tcPr>
+          <w:p>
+            <w:pPr>
+              <w:jc w:val="right"/>
+              <w:rPr>
+                <w:lang w:bidi="fa-IR"/>
+              </w:rPr>
+            </w:pPr>
+          </w:p>
+        </w:tc>
+        <w:tc>
+          <w:tcPr>
+            <w:tcW w:w="1496" w:type="dxa"/>
+            <w:shd w:val="clear" w:color="auto" w:fill="auto"/>
+            <w:vAlign w:val="center"/>
+          </w:tcPr>
+          <w:p>
+            <w:pPr>
+              <w:jc w:val="right"/>
+              <w:rPr>
+                <w:lang w:bidi="fa-IR"/>
+              </w:rPr>
+            </w:pPr>
+          </w:p>
+        </w:tc>
+        <w:tc>
+          <w:tcPr>
+            <w:tcW w:w="1586" w:type="dxa"/>
+            <w:shd w:val="clear" w:color="auto" w:fill="auto"/>
+            <w:vAlign w:val="center"/>
+          </w:tcPr>
+          <w:p>
+            <w:pPr>
+              <w:jc w:val="right"/>
+              <w:rPr>
+                <w:lang w:bidi="fa-IR"/>
+              </w:rPr>
+            </w:pPr>
+          </w:p>
+        </w:tc>
+        <w:tc>
+          <w:tcPr>
+            <w:tcW w:w="1586" w:type="dxa"/>
+            <w:shd w:val="clear" w:color="auto" w:fill="auto"/>
+            <w:vAlign w:val="center"/>
+          </w:tcPr>
+          <w:p>
+            <w:pPr>
+              <w:jc w:val="right"/>
+              <w:rPr>
+                <w:lang w:bidi="fa-IR"/>
+              </w:rPr>
+            </w:pPr>
+          </w:p>
+        </w:tc>
+        <w:tc>
+          <w:tcPr>
+            <w:tcW w:w="1496" w:type="dxa"/>
+            <w:shd w:val="clear" w:color="auto" w:fill="auto"/>
+            <w:vAlign w:val="center"/>
+          </w:tcPr>
+          <w:p>
+            <w:pPr>
+              <w:jc w:val="right"/>
+              <w:rPr>
+                <w:lang w:bidi="fa-IR"/>
+              </w:rPr>
+            </w:pPr>
+          </w:p>
+        </w:tc>
+        <w:tc>
+          <w:tcPr>
+            <w:tcW w:w="1496" w:type="dxa"/>
+            <w:shd w:val="clear" w:color="auto" w:fill="auto"/>
+            <w:vAlign w:val="center"/>
+          </w:tcPr>
+          <w:p>
+            <w:pPr>
+              <w:jc w:val="right"/>
+              <w:rPr>
+                <w:lang w:bidi="fa-IR"/>
+              </w:rPr>
+            </w:pPr>
+            <w:r>
+              <w:rPr>
+                <w:rFonts w:hint="cs"/>
+                <w:rtl/>
+                <w:lang w:bidi="fa-IR"/>
+              </w:rPr>
+              <w:t>زعم</w:t>
+            </w:r>
           </w:p>
         </w:tc>
         <w:tc>
           <w:tcPr>
             <w:tcW w:w="1376" w:type="dxa"/>
-            <w:shd w:val="clear" w:color="auto" w:fill="E7E6E6" w:themeFill="background2"/>
+            <w:shd w:val="clear" w:color="auto" w:fill="auto"/>
             <w:vAlign w:val="center"/>
           </w:tcPr>
           <w:p>
@@ -2038,7 +2040,7 @@
                 <w:rtl/>
                 <w:lang w:bidi="fa-IR"/>
               </w:rPr>
-              <w:t>ژ</w:t>
+              <w:t>ز</w:t>
             </w:r>
           </w:p>
         </w:tc>
@@ -2047,121 +2049,97 @@
         <w:tc>
           <w:tcPr>
             <w:tcW w:w="1496" w:type="dxa"/>
-            <w:shd w:val="clear" w:color="auto" w:fill="auto"/>
-            <w:vAlign w:val="center"/>
-          </w:tcPr>
-          <w:p>
-            <w:pPr>
-              <w:jc w:val="right"/>
-              <w:rPr>
-                <w:lang w:bidi="fa-IR"/>
-              </w:rPr>
-            </w:pPr>
-          </w:p>
-        </w:tc>
-        <w:tc>
-          <w:tcPr>
-            <w:tcW w:w="1496" w:type="dxa"/>
-            <w:shd w:val="clear" w:color="auto" w:fill="auto"/>
-            <w:vAlign w:val="center"/>
-          </w:tcPr>
-          <w:p>
-            <w:pPr>
-              <w:jc w:val="right"/>
-              <w:rPr>
-                <w:lang w:bidi="fa-IR"/>
-              </w:rPr>
-            </w:pPr>
-          </w:p>
-        </w:tc>
-        <w:tc>
-          <w:tcPr>
-            <w:tcW w:w="1586" w:type="dxa"/>
-            <w:shd w:val="clear" w:color="auto" w:fill="auto"/>
-            <w:vAlign w:val="center"/>
-          </w:tcPr>
-          <w:p>
-            <w:pPr>
-              <w:jc w:val="right"/>
-              <w:rPr>
-                <w:lang w:bidi="fa-IR"/>
-              </w:rPr>
-            </w:pPr>
-          </w:p>
-        </w:tc>
-        <w:tc>
-          <w:tcPr>
-            <w:tcW w:w="1586" w:type="dxa"/>
-            <w:shd w:val="clear" w:color="auto" w:fill="auto"/>
-            <w:vAlign w:val="center"/>
-          </w:tcPr>
-          <w:p>
-            <w:pPr>
-              <w:jc w:val="right"/>
-              <w:rPr>
-                <w:lang w:bidi="fa-IR"/>
-              </w:rPr>
-            </w:pPr>
-            <w:r>
-              <w:rPr>
-                <w:rFonts w:hint="cs"/>
-                <w:rtl/>
-                <w:lang w:bidi="fa-IR"/>
-              </w:rPr>
-              <w:t>سوال</w:t>
-            </w:r>
-          </w:p>
-        </w:tc>
-        <w:tc>
-          <w:tcPr>
-            <w:tcW w:w="1496" w:type="dxa"/>
-            <w:shd w:val="clear" w:color="auto" w:fill="auto"/>
-            <w:vAlign w:val="center"/>
-          </w:tcPr>
-          <w:p>
-            <w:pPr>
-              <w:jc w:val="right"/>
-              <w:rPr>
-                <w:lang w:bidi="fa-IR"/>
-              </w:rPr>
-            </w:pPr>
-            <w:r>
-              <w:rPr>
-                <w:rFonts w:hint="cs"/>
-                <w:rtl/>
-                <w:lang w:bidi="fa-IR"/>
-              </w:rPr>
-              <w:t>سمع</w:t>
-            </w:r>
-          </w:p>
-        </w:tc>
-        <w:tc>
-          <w:tcPr>
-            <w:tcW w:w="1496" w:type="dxa"/>
-            <w:shd w:val="clear" w:color="auto" w:fill="auto"/>
-            <w:vAlign w:val="center"/>
-          </w:tcPr>
-          <w:p>
-            <w:pPr>
-              <w:jc w:val="right"/>
-              <w:rPr>
-                <w:lang w:val="en-US" w:bidi="fa-IR"/>
-              </w:rPr>
-            </w:pPr>
-            <w:r>
-              <w:rPr>
-                <w:rFonts w:hint="cs"/>
-                <w:rtl/>
-                <w:lang w:val="en-US" w:bidi="fa-IR"/>
-              </w:rPr>
-              <w:t>سقم</w:t>
-            </w:r>
+            <w:shd w:val="clear" w:color="auto" w:fill="E7E6E6" w:themeFill="background2"/>
+            <w:vAlign w:val="center"/>
+          </w:tcPr>
+          <w:p>
+            <w:pPr>
+              <w:jc w:val="right"/>
+              <w:rPr>
+                <w:lang w:bidi="fa-IR"/>
+              </w:rPr>
+            </w:pPr>
+          </w:p>
+        </w:tc>
+        <w:tc>
+          <w:tcPr>
+            <w:tcW w:w="1496" w:type="dxa"/>
+            <w:shd w:val="clear" w:color="auto" w:fill="E7E6E6" w:themeFill="background2"/>
+            <w:vAlign w:val="center"/>
+          </w:tcPr>
+          <w:p>
+            <w:pPr>
+              <w:jc w:val="right"/>
+              <w:rPr>
+                <w:lang w:bidi="fa-IR"/>
+              </w:rPr>
+            </w:pPr>
+          </w:p>
+        </w:tc>
+        <w:tc>
+          <w:tcPr>
+            <w:tcW w:w="1586" w:type="dxa"/>
+            <w:shd w:val="clear" w:color="auto" w:fill="E7E6E6" w:themeFill="background2"/>
+            <w:vAlign w:val="center"/>
+          </w:tcPr>
+          <w:p>
+            <w:pPr>
+              <w:jc w:val="right"/>
+              <w:rPr>
+                <w:lang w:bidi="fa-IR"/>
+              </w:rPr>
+            </w:pPr>
+          </w:p>
+        </w:tc>
+        <w:tc>
+          <w:tcPr>
+            <w:tcW w:w="1586" w:type="dxa"/>
+            <w:shd w:val="clear" w:color="auto" w:fill="E7E6E6" w:themeFill="background2"/>
+            <w:vAlign w:val="center"/>
+          </w:tcPr>
+          <w:p>
+            <w:pPr>
+              <w:jc w:val="right"/>
+              <w:rPr>
+                <w:lang w:bidi="fa-IR"/>
+              </w:rPr>
+            </w:pPr>
+          </w:p>
+        </w:tc>
+        <w:tc>
+          <w:tcPr>
+            <w:tcW w:w="1496" w:type="dxa"/>
+            <w:shd w:val="clear" w:color="auto" w:fill="E7E6E6" w:themeFill="background2"/>
+            <w:vAlign w:val="center"/>
+          </w:tcPr>
+          <w:p>
+            <w:pPr>
+              <w:jc w:val="right"/>
+              <w:rPr>
+                <w:lang w:bidi="fa-IR"/>
+              </w:rPr>
+            </w:pPr>
+          </w:p>
+        </w:tc>
+        <w:tc>
+          <w:tcPr>
+            <w:tcW w:w="1496" w:type="dxa"/>
+            <w:shd w:val="clear" w:color="auto" w:fill="E7E6E6" w:themeFill="background2"/>
+            <w:vAlign w:val="center"/>
+          </w:tcPr>
+          <w:p>
+            <w:pPr>
+              <w:jc w:val="right"/>
+              <w:rPr>
+                <w:lang w:bidi="fa-IR"/>
+              </w:rPr>
+            </w:pPr>
           </w:p>
         </w:tc>
         <w:tc>
           <w:tcPr>
             <w:tcW w:w="1376" w:type="dxa"/>
-            <w:shd w:val="clear" w:color="auto" w:fill="auto"/>
+            <w:shd w:val="clear" w:color="auto" w:fill="E7E6E6" w:themeFill="background2"/>
             <w:vAlign w:val="center"/>
           </w:tcPr>
           <w:p>
@@ -2178,7 +2156,7 @@
                 <w:rtl/>
                 <w:lang w:bidi="fa-IR"/>
               </w:rPr>
-              <w:t>س</w:t>
+              <w:t>ژ</w:t>
             </w:r>
           </w:p>
         </w:tc>
@@ -2187,98 +2165,121 @@
         <w:tc>
           <w:tcPr>
             <w:tcW w:w="1496" w:type="dxa"/>
-            <w:shd w:val="clear" w:color="auto" w:fill="E7E6E6" w:themeFill="background2"/>
-            <w:vAlign w:val="center"/>
-          </w:tcPr>
-          <w:p>
-            <w:pPr>
-              <w:jc w:val="right"/>
-              <w:rPr>
-                <w:lang w:bidi="fa-IR"/>
-              </w:rPr>
-            </w:pPr>
-          </w:p>
-        </w:tc>
-        <w:tc>
-          <w:tcPr>
-            <w:tcW w:w="1496" w:type="dxa"/>
-            <w:shd w:val="clear" w:color="auto" w:fill="E7E6E6" w:themeFill="background2"/>
-            <w:vAlign w:val="center"/>
-          </w:tcPr>
-          <w:p>
-            <w:pPr>
-              <w:jc w:val="right"/>
-              <w:rPr>
-                <w:lang w:bidi="fa-IR"/>
-              </w:rPr>
-            </w:pPr>
-          </w:p>
-        </w:tc>
-        <w:tc>
-          <w:tcPr>
-            <w:tcW w:w="1586" w:type="dxa"/>
-            <w:shd w:val="clear" w:color="auto" w:fill="E7E6E6" w:themeFill="background2"/>
-            <w:vAlign w:val="center"/>
-          </w:tcPr>
-          <w:p>
-            <w:pPr>
-              <w:jc w:val="right"/>
-              <w:rPr>
-                <w:lang w:bidi="fa-IR"/>
-              </w:rPr>
-            </w:pPr>
-          </w:p>
-        </w:tc>
-        <w:tc>
-          <w:tcPr>
-            <w:tcW w:w="1586" w:type="dxa"/>
-            <w:shd w:val="clear" w:color="auto" w:fill="E7E6E6" w:themeFill="background2"/>
-            <w:vAlign w:val="center"/>
-          </w:tcPr>
-          <w:p>
-            <w:pPr>
-              <w:jc w:val="right"/>
-              <w:rPr>
-                <w:lang w:bidi="fa-IR"/>
-              </w:rPr>
-            </w:pPr>
-          </w:p>
-        </w:tc>
-        <w:tc>
-          <w:tcPr>
-            <w:tcW w:w="1496" w:type="dxa"/>
-            <w:shd w:val="clear" w:color="auto" w:fill="E7E6E6" w:themeFill="background2"/>
-            <w:vAlign w:val="center"/>
-          </w:tcPr>
-          <w:p>
-            <w:pPr>
-              <w:jc w:val="right"/>
-              <w:rPr>
-                <w:lang w:bidi="fa-IR"/>
-              </w:rPr>
-            </w:pPr>
-          </w:p>
-        </w:tc>
-        <w:tc>
-          <w:tcPr>
-            <w:tcW w:w="1496" w:type="dxa"/>
-            <w:shd w:val="clear" w:color="auto" w:fill="E7E6E6" w:themeFill="background2"/>
-            <w:vAlign w:val="center"/>
-          </w:tcPr>
-          <w:p>
-            <w:pPr>
-              <w:jc w:val="right"/>
-              <w:rPr>
-                <w:rtl/>
-                <w:lang w:bidi="fa-IR"/>
-              </w:rPr>
-            </w:pPr>
+            <w:shd w:val="clear" w:color="auto" w:fill="auto"/>
+            <w:vAlign w:val="center"/>
+          </w:tcPr>
+          <w:p>
+            <w:pPr>
+              <w:jc w:val="right"/>
+              <w:rPr>
+                <w:lang w:bidi="fa-IR"/>
+              </w:rPr>
+            </w:pPr>
+          </w:p>
+        </w:tc>
+        <w:tc>
+          <w:tcPr>
+            <w:tcW w:w="1496" w:type="dxa"/>
+            <w:shd w:val="clear" w:color="auto" w:fill="auto"/>
+            <w:vAlign w:val="center"/>
+          </w:tcPr>
+          <w:p>
+            <w:pPr>
+              <w:jc w:val="right"/>
+              <w:rPr>
+                <w:lang w:bidi="fa-IR"/>
+              </w:rPr>
+            </w:pPr>
+          </w:p>
+        </w:tc>
+        <w:tc>
+          <w:tcPr>
+            <w:tcW w:w="1586" w:type="dxa"/>
+            <w:shd w:val="clear" w:color="auto" w:fill="auto"/>
+            <w:vAlign w:val="center"/>
+          </w:tcPr>
+          <w:p>
+            <w:pPr>
+              <w:jc w:val="right"/>
+              <w:rPr>
+                <w:lang w:bidi="fa-IR"/>
+              </w:rPr>
+            </w:pPr>
+          </w:p>
+        </w:tc>
+        <w:tc>
+          <w:tcPr>
+            <w:tcW w:w="1586" w:type="dxa"/>
+            <w:shd w:val="clear" w:color="auto" w:fill="auto"/>
+            <w:vAlign w:val="center"/>
+          </w:tcPr>
+          <w:p>
+            <w:pPr>
+              <w:jc w:val="right"/>
+              <w:rPr>
+                <w:lang w:bidi="fa-IR"/>
+              </w:rPr>
+            </w:pPr>
+            <w:r>
+              <w:rPr>
+                <w:rFonts w:hint="cs"/>
+                <w:rtl/>
+                <w:lang w:bidi="fa-IR"/>
+              </w:rPr>
+              <w:t>سوال</w:t>
+            </w:r>
+          </w:p>
+        </w:tc>
+        <w:tc>
+          <w:tcPr>
+            <w:tcW w:w="1496" w:type="dxa"/>
+            <w:shd w:val="clear" w:color="auto" w:fill="auto"/>
+            <w:vAlign w:val="center"/>
+          </w:tcPr>
+          <w:p>
+            <w:pPr>
+              <w:jc w:val="right"/>
+              <w:rPr>
+                <w:lang w:bidi="fa-IR"/>
+              </w:rPr>
+            </w:pPr>
+            <w:r>
+              <w:rPr>
+                <w:rFonts w:hint="cs"/>
+                <w:rtl/>
+                <w:lang w:bidi="fa-IR"/>
+              </w:rPr>
+              <w:t>سمع</w:t>
+            </w:r>
+          </w:p>
+        </w:tc>
+        <w:tc>
+          <w:tcPr>
+            <w:tcW w:w="1496" w:type="dxa"/>
+            <w:shd w:val="clear" w:color="auto" w:fill="auto"/>
+            <w:vAlign w:val="center"/>
+          </w:tcPr>
+          <w:p>
+            <w:pPr>
+              <w:jc w:val="right"/>
+              <w:rPr>
+                <w:lang w:val="en-US" w:bidi="fa-IR"/>
+              </w:rPr>
+            </w:pPr>
+            <w:r>
+              <w:rPr>
+                <w:rFonts w:hint="cs"/>
+                <w:rtl/>
+                <w:lang w:val="en-US" w:bidi="fa-IR"/>
+              </w:rPr>
+              <w:t>سقم</w:t>
+            </w:r>
           </w:p>
         </w:tc>
         <w:tc>
           <w:tcPr>
             <w:tcW w:w="1376" w:type="dxa"/>
-            <w:shd w:val="clear" w:color="auto" w:fill="E7E6E6" w:themeFill="background2"/>
+            <w:shd w:val="clear" w:color="auto" w:fill="auto"/>
             <w:vAlign w:val="center"/>
           </w:tcPr>
           <w:p>
@@ -2295,7 +2296,7 @@
                 <w:rtl/>
                 <w:lang w:bidi="fa-IR"/>
               </w:rPr>
-              <w:t>ش</w:t>
+              <w:t>س</w:t>
             </w:r>
           </w:p>
         </w:tc>
@@ -2304,121 +2305,98 @@
         <w:tc>
           <w:tcPr>
             <w:tcW w:w="1496" w:type="dxa"/>
-            <w:shd w:val="clear" w:color="auto" w:fill="auto"/>
-            <w:vAlign w:val="center"/>
-          </w:tcPr>
-          <w:p>
-            <w:pPr>
-              <w:jc w:val="right"/>
-              <w:rPr>
-                <w:lang w:bidi="fa-IR"/>
-              </w:rPr>
-            </w:pPr>
-          </w:p>
-        </w:tc>
-        <w:tc>
-          <w:tcPr>
-            <w:tcW w:w="1496" w:type="dxa"/>
-            <w:shd w:val="clear" w:color="auto" w:fill="auto"/>
-            <w:vAlign w:val="center"/>
-          </w:tcPr>
-          <w:p>
-            <w:pPr>
-              <w:jc w:val="right"/>
-              <w:rPr>
-                <w:lang w:bidi="fa-IR"/>
-              </w:rPr>
-            </w:pPr>
-          </w:p>
-        </w:tc>
-        <w:tc>
-          <w:tcPr>
-            <w:tcW w:w="1586" w:type="dxa"/>
-            <w:shd w:val="clear" w:color="auto" w:fill="auto"/>
-            <w:vAlign w:val="center"/>
-          </w:tcPr>
-          <w:p>
-            <w:pPr>
-              <w:jc w:val="right"/>
-              <w:rPr>
-                <w:lang w:bidi="fa-IR"/>
-              </w:rPr>
-            </w:pPr>
-          </w:p>
-        </w:tc>
-        <w:tc>
-          <w:tcPr>
-            <w:tcW w:w="1586" w:type="dxa"/>
-            <w:shd w:val="clear" w:color="auto" w:fill="auto"/>
-            <w:vAlign w:val="center"/>
-          </w:tcPr>
-          <w:p>
-            <w:pPr>
-              <w:jc w:val="right"/>
-              <w:rPr>
-                <w:lang w:bidi="fa-IR"/>
-              </w:rPr>
-            </w:pPr>
-            <w:r>
-              <w:rPr>
-                <w:rFonts w:hint="cs"/>
-                <w:rtl/>
-                <w:lang w:bidi="fa-IR"/>
-              </w:rPr>
-              <w:t>صریح</w:t>
-            </w:r>
-          </w:p>
-        </w:tc>
-        <w:tc>
-          <w:tcPr>
-            <w:tcW w:w="1496" w:type="dxa"/>
-            <w:shd w:val="clear" w:color="auto" w:fill="auto"/>
-            <w:vAlign w:val="center"/>
-          </w:tcPr>
-          <w:p>
-            <w:pPr>
-              <w:jc w:val="right"/>
-              <w:rPr>
-                <w:lang w:bidi="fa-IR"/>
-              </w:rPr>
-            </w:pPr>
-            <w:r>
-              <w:rPr>
-                <w:rFonts w:hint="cs"/>
-                <w:rtl/>
-                <w:lang w:bidi="fa-IR"/>
-              </w:rPr>
-              <w:t>صراحت</w:t>
-            </w:r>
-          </w:p>
-        </w:tc>
-        <w:tc>
-          <w:tcPr>
-            <w:tcW w:w="1496" w:type="dxa"/>
-            <w:shd w:val="clear" w:color="auto" w:fill="auto"/>
-            <w:vAlign w:val="center"/>
-          </w:tcPr>
-          <w:p>
-            <w:pPr>
-              <w:jc w:val="right"/>
-              <w:rPr>
-                <w:lang w:bidi="fa-IR"/>
-              </w:rPr>
-            </w:pPr>
-            <w:r>
-              <w:rPr>
-                <w:rFonts w:hint="cs"/>
-                <w:rtl/>
-                <w:lang w:bidi="fa-IR"/>
-              </w:rPr>
-              <w:t>صحت و سقم</w:t>
-            </w:r>
+            <w:shd w:val="clear" w:color="auto" w:fill="E7E6E6" w:themeFill="background2"/>
+            <w:vAlign w:val="center"/>
+          </w:tcPr>
+          <w:p>
+            <w:pPr>
+              <w:jc w:val="right"/>
+              <w:rPr>
+                <w:lang w:bidi="fa-IR"/>
+              </w:rPr>
+            </w:pPr>
+          </w:p>
+        </w:tc>
+        <w:tc>
+          <w:tcPr>
+            <w:tcW w:w="1496" w:type="dxa"/>
+            <w:shd w:val="clear" w:color="auto" w:fill="E7E6E6" w:themeFill="background2"/>
+            <w:vAlign w:val="center"/>
+          </w:tcPr>
+          <w:p>
+            <w:pPr>
+              <w:jc w:val="right"/>
+              <w:rPr>
+                <w:lang w:bidi="fa-IR"/>
+              </w:rPr>
+            </w:pPr>
+          </w:p>
+        </w:tc>
+        <w:tc>
+          <w:tcPr>
+            <w:tcW w:w="1586" w:type="dxa"/>
+            <w:shd w:val="clear" w:color="auto" w:fill="E7E6E6" w:themeFill="background2"/>
+            <w:vAlign w:val="center"/>
+          </w:tcPr>
+          <w:p>
+            <w:pPr>
+              <w:jc w:val="right"/>
+              <w:rPr>
+                <w:lang w:bidi="fa-IR"/>
+              </w:rPr>
+            </w:pPr>
+          </w:p>
+        </w:tc>
+        <w:tc>
+          <w:tcPr>
+            <w:tcW w:w="1586" w:type="dxa"/>
+            <w:shd w:val="clear" w:color="auto" w:fill="E7E6E6" w:themeFill="background2"/>
+            <w:vAlign w:val="center"/>
+          </w:tcPr>
+          <w:p>
+            <w:pPr>
+              <w:jc w:val="right"/>
+              <w:rPr>
+                <w:lang w:bidi="fa-IR"/>
+              </w:rPr>
+            </w:pPr>
+          </w:p>
+        </w:tc>
+        <w:tc>
+          <w:tcPr>
+            <w:tcW w:w="1496" w:type="dxa"/>
+            <w:shd w:val="clear" w:color="auto" w:fill="E7E6E6" w:themeFill="background2"/>
+            <w:vAlign w:val="center"/>
+          </w:tcPr>
+          <w:p>
+            <w:pPr>
+              <w:jc w:val="right"/>
+              <w:rPr>
+                <w:lang w:bidi="fa-IR"/>
+              </w:rPr>
+            </w:pPr>
+          </w:p>
+        </w:tc>
+        <w:tc>
+          <w:tcPr>
+            <w:tcW w:w="1496" w:type="dxa"/>
+            <w:shd w:val="clear" w:color="auto" w:fill="E7E6E6" w:themeFill="background2"/>
+            <w:vAlign w:val="center"/>
+          </w:tcPr>
+          <w:p>
+            <w:pPr>
+              <w:jc w:val="right"/>
+              <w:rPr>
+                <w:rtl/>
+                <w:lang w:bidi="fa-IR"/>
+              </w:rPr>
+            </w:pPr>
           </w:p>
         </w:tc>
         <w:tc>
           <w:tcPr>
             <w:tcW w:w="1376" w:type="dxa"/>
-            <w:shd w:val="clear" w:color="auto" w:fill="auto"/>
+            <w:shd w:val="clear" w:color="auto" w:fill="E7E6E6" w:themeFill="background2"/>
             <w:vAlign w:val="center"/>
           </w:tcPr>
           <w:p>
@@ -2435,7 +2413,7 @@
                 <w:rtl/>
                 <w:lang w:bidi="fa-IR"/>
               </w:rPr>
-              <w:t>ص</w:t>
+              <w:t>ش</w:t>
             </w:r>
           </w:p>
         </w:tc>
@@ -2444,97 +2422,121 @@
         <w:tc>
           <w:tcPr>
             <w:tcW w:w="1496" w:type="dxa"/>
-            <w:shd w:val="clear" w:color="auto" w:fill="E7E6E6" w:themeFill="background2"/>
-            <w:vAlign w:val="center"/>
-          </w:tcPr>
-          <w:p>
-            <w:pPr>
-              <w:jc w:val="right"/>
-              <w:rPr>
-                <w:lang w:bidi="fa-IR"/>
-              </w:rPr>
-            </w:pPr>
-          </w:p>
-        </w:tc>
-        <w:tc>
-          <w:tcPr>
-            <w:tcW w:w="1496" w:type="dxa"/>
-            <w:shd w:val="clear" w:color="auto" w:fill="E7E6E6" w:themeFill="background2"/>
-            <w:vAlign w:val="center"/>
-          </w:tcPr>
-          <w:p>
-            <w:pPr>
-              <w:jc w:val="right"/>
-              <w:rPr>
-                <w:lang w:bidi="fa-IR"/>
-              </w:rPr>
-            </w:pPr>
-          </w:p>
-        </w:tc>
-        <w:tc>
-          <w:tcPr>
-            <w:tcW w:w="1586" w:type="dxa"/>
-            <w:shd w:val="clear" w:color="auto" w:fill="E7E6E6" w:themeFill="background2"/>
-            <w:vAlign w:val="center"/>
-          </w:tcPr>
-          <w:p>
-            <w:pPr>
-              <w:jc w:val="right"/>
-              <w:rPr>
-                <w:lang w:bidi="fa-IR"/>
-              </w:rPr>
-            </w:pPr>
-          </w:p>
-        </w:tc>
-        <w:tc>
-          <w:tcPr>
-            <w:tcW w:w="1586" w:type="dxa"/>
-            <w:shd w:val="clear" w:color="auto" w:fill="E7E6E6" w:themeFill="background2"/>
-            <w:vAlign w:val="center"/>
-          </w:tcPr>
-          <w:p>
-            <w:pPr>
-              <w:jc w:val="right"/>
-              <w:rPr>
-                <w:lang w:bidi="fa-IR"/>
-              </w:rPr>
-            </w:pPr>
-          </w:p>
-        </w:tc>
-        <w:tc>
-          <w:tcPr>
-            <w:tcW w:w="1496" w:type="dxa"/>
-            <w:shd w:val="clear" w:color="auto" w:fill="E7E6E6" w:themeFill="background2"/>
-            <w:vAlign w:val="center"/>
-          </w:tcPr>
-          <w:p>
-            <w:pPr>
-              <w:jc w:val="right"/>
-              <w:rPr>
-                <w:lang w:bidi="fa-IR"/>
-              </w:rPr>
-            </w:pPr>
-          </w:p>
-        </w:tc>
-        <w:tc>
-          <w:tcPr>
-            <w:tcW w:w="1496" w:type="dxa"/>
-            <w:shd w:val="clear" w:color="auto" w:fill="E7E6E6" w:themeFill="background2"/>
-            <w:vAlign w:val="center"/>
-          </w:tcPr>
-          <w:p>
-            <w:pPr>
-              <w:jc w:val="right"/>
-              <w:rPr>
-                <w:lang w:bidi="fa-IR"/>
-              </w:rPr>
-            </w:pPr>
+            <w:shd w:val="clear" w:color="auto" w:fill="auto"/>
+            <w:vAlign w:val="center"/>
+          </w:tcPr>
+          <w:p>
+            <w:pPr>
+              <w:jc w:val="right"/>
+              <w:rPr>
+                <w:lang w:bidi="fa-IR"/>
+              </w:rPr>
+            </w:pPr>
+          </w:p>
+        </w:tc>
+        <w:tc>
+          <w:tcPr>
+            <w:tcW w:w="1496" w:type="dxa"/>
+            <w:shd w:val="clear" w:color="auto" w:fill="auto"/>
+            <w:vAlign w:val="center"/>
+          </w:tcPr>
+          <w:p>
+            <w:pPr>
+              <w:jc w:val="right"/>
+              <w:rPr>
+                <w:lang w:bidi="fa-IR"/>
+              </w:rPr>
+            </w:pPr>
+          </w:p>
+        </w:tc>
+        <w:tc>
+          <w:tcPr>
+            <w:tcW w:w="1586" w:type="dxa"/>
+            <w:shd w:val="clear" w:color="auto" w:fill="auto"/>
+            <w:vAlign w:val="center"/>
+          </w:tcPr>
+          <w:p>
+            <w:pPr>
+              <w:jc w:val="right"/>
+              <w:rPr>
+                <w:lang w:bidi="fa-IR"/>
+              </w:rPr>
+            </w:pPr>
+          </w:p>
+        </w:tc>
+        <w:tc>
+          <w:tcPr>
+            <w:tcW w:w="1586" w:type="dxa"/>
+            <w:shd w:val="clear" w:color="auto" w:fill="auto"/>
+            <w:vAlign w:val="center"/>
+          </w:tcPr>
+          <w:p>
+            <w:pPr>
+              <w:jc w:val="right"/>
+              <w:rPr>
+                <w:lang w:bidi="fa-IR"/>
+              </w:rPr>
+            </w:pPr>
+            <w:r>
+              <w:rPr>
+                <w:rFonts w:hint="cs"/>
+                <w:rtl/>
+                <w:lang w:bidi="fa-IR"/>
+              </w:rPr>
+              <w:t>صریح</w:t>
+            </w:r>
+          </w:p>
+        </w:tc>
+        <w:tc>
+          <w:tcPr>
+            <w:tcW w:w="1496" w:type="dxa"/>
+            <w:shd w:val="clear" w:color="auto" w:fill="auto"/>
+            <w:vAlign w:val="center"/>
+          </w:tcPr>
+          <w:p>
+            <w:pPr>
+              <w:jc w:val="right"/>
+              <w:rPr>
+                <w:lang w:bidi="fa-IR"/>
+              </w:rPr>
+            </w:pPr>
+            <w:r>
+              <w:rPr>
+                <w:rFonts w:hint="cs"/>
+                <w:rtl/>
+                <w:lang w:bidi="fa-IR"/>
+              </w:rPr>
+              <w:t>صراحت</w:t>
+            </w:r>
+          </w:p>
+        </w:tc>
+        <w:tc>
+          <w:tcPr>
+            <w:tcW w:w="1496" w:type="dxa"/>
+            <w:shd w:val="clear" w:color="auto" w:fill="auto"/>
+            <w:vAlign w:val="center"/>
+          </w:tcPr>
+          <w:p>
+            <w:pPr>
+              <w:jc w:val="right"/>
+              <w:rPr>
+                <w:lang w:bidi="fa-IR"/>
+              </w:rPr>
+            </w:pPr>
+            <w:r>
+              <w:rPr>
+                <w:rFonts w:hint="cs"/>
+                <w:rtl/>
+                <w:lang w:bidi="fa-IR"/>
+              </w:rPr>
+              <w:t>صحت و سقم</w:t>
+            </w:r>
           </w:p>
         </w:tc>
         <w:tc>
           <w:tcPr>
             <w:tcW w:w="1376" w:type="dxa"/>
-            <w:shd w:val="clear" w:color="auto" w:fill="E7E6E6" w:themeFill="background2"/>
+            <w:shd w:val="clear" w:color="auto" w:fill="auto"/>
             <w:vAlign w:val="center"/>
           </w:tcPr>
           <w:p>
@@ -2551,7 +2553,7 @@
                 <w:rtl/>
                 <w:lang w:bidi="fa-IR"/>
               </w:rPr>
-              <w:t>ض</w:t>
+              <w:t>ص</w:t>
             </w:r>
           </w:p>
         </w:tc>
@@ -2560,105 +2562,97 @@
         <w:tc>
           <w:tcPr>
             <w:tcW w:w="1496" w:type="dxa"/>
-            <w:shd w:val="clear" w:color="auto" w:fill="auto"/>
-            <w:vAlign w:val="center"/>
-          </w:tcPr>
-          <w:p>
-            <w:pPr>
-              <w:jc w:val="right"/>
-              <w:rPr>
-                <w:lang w:bidi="fa-IR"/>
-              </w:rPr>
-            </w:pPr>
-          </w:p>
-        </w:tc>
-        <w:tc>
-          <w:tcPr>
-            <w:tcW w:w="1496" w:type="dxa"/>
-            <w:shd w:val="clear" w:color="auto" w:fill="auto"/>
-            <w:vAlign w:val="center"/>
-          </w:tcPr>
-          <w:p>
-            <w:pPr>
-              <w:jc w:val="right"/>
-              <w:rPr>
-                <w:lang w:bidi="fa-IR"/>
-              </w:rPr>
-            </w:pPr>
-          </w:p>
-        </w:tc>
-        <w:tc>
-          <w:tcPr>
-            <w:tcW w:w="1586" w:type="dxa"/>
-            <w:shd w:val="clear" w:color="auto" w:fill="auto"/>
-            <w:vAlign w:val="center"/>
-          </w:tcPr>
-          <w:p>
-            <w:pPr>
-              <w:jc w:val="right"/>
-              <w:rPr>
-                <w:lang w:bidi="fa-IR"/>
-              </w:rPr>
-            </w:pPr>
-          </w:p>
-        </w:tc>
-        <w:tc>
-          <w:tcPr>
-            <w:tcW w:w="1586" w:type="dxa"/>
-            <w:shd w:val="clear" w:color="auto" w:fill="auto"/>
-            <w:vAlign w:val="center"/>
-          </w:tcPr>
-          <w:p>
-            <w:pPr>
-              <w:jc w:val="right"/>
-              <w:rPr>
-                <w:lang w:bidi="fa-IR"/>
-              </w:rPr>
-            </w:pPr>
-          </w:p>
-        </w:tc>
-        <w:tc>
-          <w:tcPr>
-            <w:tcW w:w="1496" w:type="dxa"/>
-            <w:shd w:val="clear" w:color="auto" w:fill="auto"/>
-            <w:vAlign w:val="center"/>
-          </w:tcPr>
-          <w:p>
-            <w:pPr>
-              <w:jc w:val="right"/>
-              <w:rPr>
-                <w:lang w:bidi="fa-IR"/>
-              </w:rPr>
-            </w:pPr>
-          </w:p>
-        </w:tc>
-        <w:tc>
-          <w:tcPr>
-            <w:tcW w:w="1496" w:type="dxa"/>
-            <w:shd w:val="clear" w:color="auto" w:fill="auto"/>
-            <w:vAlign w:val="center"/>
-          </w:tcPr>
-          <w:p>
-            <w:pPr>
-              <w:jc w:val="right"/>
-              <w:rPr>
-                <w:lang w:bidi="fa-IR"/>
-              </w:rPr>
-            </w:pPr>
-            <w:r>
-              <w:rPr>
-                <w:rFonts w:hint="cs"/>
-                <w:rtl/>
-                <w:lang w:bidi="fa-IR"/>
-              </w:rPr>
-              <w:t>طریق</w:t>
-            </w:r>
+            <w:shd w:val="clear" w:color="auto" w:fill="E7E6E6" w:themeFill="background2"/>
+            <w:vAlign w:val="center"/>
+          </w:tcPr>
+          <w:p>
+            <w:pPr>
+              <w:jc w:val="right"/>
+              <w:rPr>
+                <w:lang w:bidi="fa-IR"/>
+              </w:rPr>
+            </w:pPr>
+          </w:p>
+        </w:tc>
+        <w:tc>
+          <w:tcPr>
+            <w:tcW w:w="1496" w:type="dxa"/>
+            <w:shd w:val="clear" w:color="auto" w:fill="E7E6E6" w:themeFill="background2"/>
+            <w:vAlign w:val="center"/>
+          </w:tcPr>
+          <w:p>
+            <w:pPr>
+              <w:jc w:val="right"/>
+              <w:rPr>
+                <w:lang w:bidi="fa-IR"/>
+              </w:rPr>
+            </w:pPr>
+          </w:p>
+        </w:tc>
+        <w:tc>
+          <w:tcPr>
+            <w:tcW w:w="1586" w:type="dxa"/>
+            <w:shd w:val="clear" w:color="auto" w:fill="E7E6E6" w:themeFill="background2"/>
+            <w:vAlign w:val="center"/>
+          </w:tcPr>
+          <w:p>
+            <w:pPr>
+              <w:jc w:val="right"/>
+              <w:rPr>
+                <w:lang w:bidi="fa-IR"/>
+              </w:rPr>
+            </w:pPr>
+          </w:p>
+        </w:tc>
+        <w:tc>
+          <w:tcPr>
+            <w:tcW w:w="1586" w:type="dxa"/>
+            <w:shd w:val="clear" w:color="auto" w:fill="E7E6E6" w:themeFill="background2"/>
+            <w:vAlign w:val="center"/>
+          </w:tcPr>
+          <w:p>
+            <w:pPr>
+              <w:jc w:val="right"/>
+              <w:rPr>
+                <w:lang w:bidi="fa-IR"/>
+              </w:rPr>
+            </w:pPr>
+          </w:p>
+        </w:tc>
+        <w:tc>
+          <w:tcPr>
+            <w:tcW w:w="1496" w:type="dxa"/>
+            <w:shd w:val="clear" w:color="auto" w:fill="E7E6E6" w:themeFill="background2"/>
+            <w:vAlign w:val="center"/>
+          </w:tcPr>
+          <w:p>
+            <w:pPr>
+              <w:jc w:val="right"/>
+              <w:rPr>
+                <w:lang w:bidi="fa-IR"/>
+              </w:rPr>
+            </w:pPr>
+          </w:p>
+        </w:tc>
+        <w:tc>
+          <w:tcPr>
+            <w:tcW w:w="1496" w:type="dxa"/>
+            <w:shd w:val="clear" w:color="auto" w:fill="E7E6E6" w:themeFill="background2"/>
+            <w:vAlign w:val="center"/>
+          </w:tcPr>
+          <w:p>
+            <w:pPr>
+              <w:jc w:val="right"/>
+              <w:rPr>
+                <w:lang w:bidi="fa-IR"/>
+              </w:rPr>
+            </w:pPr>
           </w:p>
         </w:tc>
         <w:tc>
           <w:tcPr>
             <w:tcW w:w="1376" w:type="dxa"/>
-            <w:shd w:val="clear" w:color="auto" w:fill="auto"/>
+            <w:shd w:val="clear" w:color="auto" w:fill="E7E6E6" w:themeFill="background2"/>
             <w:vAlign w:val="center"/>
           </w:tcPr>
           <w:p>
@@ -2675,7 +2669,7 @@
                 <w:rtl/>
                 <w:lang w:bidi="fa-IR"/>
               </w:rPr>
-              <w:t>ط</w:t>
+              <w:t>ض</w:t>
             </w:r>
           </w:p>
         </w:tc>
@@ -2684,97 +2678,113 @@
         <w:tc>
           <w:tcPr>
             <w:tcW w:w="1496" w:type="dxa"/>
-            <w:shd w:val="clear" w:color="auto" w:fill="E7E6E6" w:themeFill="background2"/>
-            <w:vAlign w:val="center"/>
-          </w:tcPr>
-          <w:p>
-            <w:pPr>
-              <w:jc w:val="right"/>
-              <w:rPr>
-                <w:lang w:bidi="fa-IR"/>
-              </w:rPr>
-            </w:pPr>
-          </w:p>
-        </w:tc>
-        <w:tc>
-          <w:tcPr>
-            <w:tcW w:w="1496" w:type="dxa"/>
-            <w:shd w:val="clear" w:color="auto" w:fill="E7E6E6" w:themeFill="background2"/>
-            <w:vAlign w:val="center"/>
-          </w:tcPr>
-          <w:p>
-            <w:pPr>
-              <w:jc w:val="right"/>
-              <w:rPr>
-                <w:lang w:bidi="fa-IR"/>
-              </w:rPr>
-            </w:pPr>
-          </w:p>
-        </w:tc>
-        <w:tc>
-          <w:tcPr>
-            <w:tcW w:w="1586" w:type="dxa"/>
-            <w:shd w:val="clear" w:color="auto" w:fill="E7E6E6" w:themeFill="background2"/>
-            <w:vAlign w:val="center"/>
-          </w:tcPr>
-          <w:p>
-            <w:pPr>
-              <w:jc w:val="right"/>
-              <w:rPr>
-                <w:lang w:bidi="fa-IR"/>
-              </w:rPr>
-            </w:pPr>
-          </w:p>
-        </w:tc>
-        <w:tc>
-          <w:tcPr>
-            <w:tcW w:w="1586" w:type="dxa"/>
-            <w:shd w:val="clear" w:color="auto" w:fill="E7E6E6" w:themeFill="background2"/>
-            <w:vAlign w:val="center"/>
-          </w:tcPr>
-          <w:p>
-            <w:pPr>
-              <w:jc w:val="right"/>
-              <w:rPr>
-                <w:lang w:bidi="fa-IR"/>
-              </w:rPr>
-            </w:pPr>
-          </w:p>
-        </w:tc>
-        <w:tc>
-          <w:tcPr>
-            <w:tcW w:w="1496" w:type="dxa"/>
-            <w:shd w:val="clear" w:color="auto" w:fill="E7E6E6" w:themeFill="background2"/>
-            <w:vAlign w:val="center"/>
-          </w:tcPr>
-          <w:p>
-            <w:pPr>
-              <w:jc w:val="right"/>
-              <w:rPr>
-                <w:lang w:bidi="fa-IR"/>
-              </w:rPr>
-            </w:pPr>
-          </w:p>
-        </w:tc>
-        <w:tc>
-          <w:tcPr>
-            <w:tcW w:w="1496" w:type="dxa"/>
-            <w:shd w:val="clear" w:color="auto" w:fill="E7E6E6" w:themeFill="background2"/>
-            <w:vAlign w:val="center"/>
-          </w:tcPr>
-          <w:p>
-            <w:pPr>
-              <w:jc w:val="right"/>
-              <w:rPr>
-                <w:lang w:bidi="fa-IR"/>
-              </w:rPr>
-            </w:pPr>
+            <w:shd w:val="clear" w:color="auto" w:fill="auto"/>
+            <w:vAlign w:val="center"/>
+          </w:tcPr>
+          <w:p>
+            <w:pPr>
+              <w:jc w:val="right"/>
+              <w:rPr>
+                <w:lang w:bidi="fa-IR"/>
+              </w:rPr>
+            </w:pPr>
+          </w:p>
+        </w:tc>
+        <w:tc>
+          <w:tcPr>
+            <w:tcW w:w="1496" w:type="dxa"/>
+            <w:shd w:val="clear" w:color="auto" w:fill="auto"/>
+            <w:vAlign w:val="center"/>
+          </w:tcPr>
+          <w:p>
+            <w:pPr>
+              <w:jc w:val="right"/>
+              <w:rPr>
+                <w:lang w:bidi="fa-IR"/>
+              </w:rPr>
+            </w:pPr>
+          </w:p>
+        </w:tc>
+        <w:tc>
+          <w:tcPr>
+            <w:tcW w:w="1586" w:type="dxa"/>
+            <w:shd w:val="clear" w:color="auto" w:fill="auto"/>
+            <w:vAlign w:val="center"/>
+          </w:tcPr>
+          <w:p>
+            <w:pPr>
+              <w:jc w:val="right"/>
+              <w:rPr>
+                <w:lang w:bidi="fa-IR"/>
+              </w:rPr>
+            </w:pPr>
+          </w:p>
+        </w:tc>
+        <w:tc>
+          <w:tcPr>
+            <w:tcW w:w="1586" w:type="dxa"/>
+            <w:shd w:val="clear" w:color="auto" w:fill="auto"/>
+            <w:vAlign w:val="center"/>
+          </w:tcPr>
+          <w:p>
+            <w:pPr>
+              <w:jc w:val="right"/>
+              <w:rPr>
+                <w:lang w:bidi="fa-IR"/>
+              </w:rPr>
+            </w:pPr>
+          </w:p>
+        </w:tc>
+        <w:tc>
+          <w:tcPr>
+            <w:tcW w:w="1496" w:type="dxa"/>
+            <w:shd w:val="clear" w:color="auto" w:fill="auto"/>
+            <w:vAlign w:val="center"/>
+          </w:tcPr>
+          <w:p>
+            <w:pPr>
+              <w:jc w:val="right"/>
+              <w:rPr>
+                <w:lang w:val="en-US" w:bidi="fa-IR"/>
+              </w:rPr>
+            </w:pPr>
+            <w:r>
+              <w:rPr>
+                <w:rFonts w:hint="cs"/>
+                <w:rtl/>
+                <w:lang w:bidi="fa-IR"/>
+              </w:rPr>
+              <w:t>طویل</w:t>
+            </w:r>
+          </w:p>
+        </w:tc>
+        <w:tc>
+          <w:tcPr>
+            <w:tcW w:w="1496" w:type="dxa"/>
+            <w:shd w:val="clear" w:color="auto" w:fill="auto"/>
+            <w:vAlign w:val="center"/>
+          </w:tcPr>
+          <w:p>
+            <w:pPr>
+              <w:jc w:val="right"/>
+              <w:rPr>
+                <w:lang w:bidi="fa-IR"/>
+              </w:rPr>
+            </w:pPr>
+            <w:r>
+              <w:rPr>
+                <w:rFonts w:hint="cs"/>
+                <w:rtl/>
+                <w:lang w:bidi="fa-IR"/>
+              </w:rPr>
+              <w:t>طریق</w:t>
+            </w:r>
           </w:p>
         </w:tc>
         <w:tc>
           <w:tcPr>
             <w:tcW w:w="1376" w:type="dxa"/>
-            <w:shd w:val="clear" w:color="auto" w:fill="E7E6E6" w:themeFill="background2"/>
+            <w:shd w:val="clear" w:color="auto" w:fill="auto"/>
             <w:vAlign w:val="center"/>
           </w:tcPr>
           <w:p>
@@ -2791,7 +2801,7 @@
                 <w:rtl/>
                 <w:lang w:bidi="fa-IR"/>
               </w:rPr>
-              <w:t>ظ</w:t>
+              <w:t>ط</w:t>
             </w:r>
           </w:p>
         </w:tc>
@@ -2800,133 +2810,99 @@
         <w:tc>
           <w:tcPr>
             <w:tcW w:w="1496" w:type="dxa"/>
-            <w:shd w:val="clear" w:color="auto" w:fill="auto"/>
-            <w:vAlign w:val="center"/>
-          </w:tcPr>
-          <w:p>
-            <w:pPr>
-              <w:jc w:val="right"/>
-              <w:rPr>
-                <w:lang w:bidi="fa-IR"/>
-              </w:rPr>
-            </w:pPr>
-          </w:p>
-        </w:tc>
-        <w:tc>
-          <w:tcPr>
-            <w:tcW w:w="1496" w:type="dxa"/>
-            <w:shd w:val="clear" w:color="auto" w:fill="auto"/>
-            <w:vAlign w:val="center"/>
-          </w:tcPr>
-          <w:p>
-            <w:pPr>
-              <w:jc w:val="right"/>
-              <w:rPr>
-                <w:lang w:bidi="fa-IR"/>
-              </w:rPr>
-            </w:pPr>
-          </w:p>
-        </w:tc>
-        <w:tc>
-          <w:tcPr>
-            <w:tcW w:w="1586" w:type="dxa"/>
-            <w:shd w:val="clear" w:color="auto" w:fill="auto"/>
-            <w:vAlign w:val="center"/>
-          </w:tcPr>
-          <w:p>
-            <w:pPr>
-              <w:jc w:val="right"/>
-              <w:rPr>
-                <w:lang w:bidi="fa-IR"/>
-              </w:rPr>
-            </w:pPr>
-          </w:p>
-        </w:tc>
-        <w:tc>
-          <w:tcPr>
-            <w:tcW w:w="1586" w:type="dxa"/>
-            <w:shd w:val="clear" w:color="auto" w:fill="auto"/>
-            <w:vAlign w:val="center"/>
-          </w:tcPr>
-          <w:p>
-            <w:pPr>
-              <w:jc w:val="right"/>
-              <w:rPr>
-                <w:lang w:bidi="fa-IR"/>
-              </w:rPr>
-            </w:pPr>
-          </w:p>
-        </w:tc>
-        <w:tc>
-          <w:tcPr>
-            <w:tcW w:w="1496" w:type="dxa"/>
-            <w:shd w:val="clear" w:color="auto" w:fill="auto"/>
-            <w:vAlign w:val="center"/>
-          </w:tcPr>
-          <w:p>
-            <w:pPr>
-              <w:jc w:val="right"/>
-              <w:rPr>
-                <w:lang w:bidi="fa-IR"/>
-              </w:rPr>
-            </w:pPr>
-            <w:r>
-              <w:rPr>
-                <w:rFonts w:hint="cs"/>
-                <w:rtl/>
-                <w:lang w:bidi="fa-IR"/>
-              </w:rPr>
-              <w:t>علی رغم</w:t>
-            </w:r>
-          </w:p>
-        </w:tc>
-        <w:tc>
-          <w:tcPr>
-            <w:tcW w:w="1496" w:type="dxa"/>
-            <w:shd w:val="clear" w:color="auto" w:fill="auto"/>
-            <w:vAlign w:val="center"/>
-          </w:tcPr>
-          <w:p>
-            <w:pPr>
-              <w:jc w:val="right"/>
-              <w:rPr>
-                <w:rFonts w:hint="cs"/>
-                <w:rtl/>
-                <w:lang w:val="en-US" w:bidi="fa-IR"/>
-              </w:rPr>
-            </w:pPr>
-            <w:r>
-              <w:rPr>
-                <w:rFonts w:hint="cs"/>
-                <w:rtl/>
-                <w:lang w:val="en-US" w:bidi="fa-IR"/>
-              </w:rPr>
-              <w:t>علی ایه</w:t>
-            </w:r>
-            <w:r>
-              <w:rPr>
-                <w:rFonts w:hint="cs"/>
-                <w:rtl/>
-                <w:lang w:val="en-US" w:bidi="fa-IR"/>
-              </w:rPr>
-              <w:t>ا</w:t>
-            </w:r>
+            <w:shd w:val="clear" w:color="auto" w:fill="E7E6E6" w:themeFill="background2"/>
+            <w:vAlign w:val="center"/>
+          </w:tcPr>
+          <w:p>
+            <w:pPr>
+              <w:jc w:val="right"/>
+              <w:rPr>
+                <w:lang w:bidi="fa-IR"/>
+              </w:rPr>
+            </w:pPr>
+          </w:p>
+        </w:tc>
+        <w:tc>
+          <w:tcPr>
+            <w:tcW w:w="1496" w:type="dxa"/>
+            <w:shd w:val="clear" w:color="auto" w:fill="E7E6E6" w:themeFill="background2"/>
+            <w:vAlign w:val="center"/>
+          </w:tcPr>
+          <w:p>
+            <w:pPr>
+              <w:jc w:val="right"/>
+              <w:rPr>
+                <w:lang w:bidi="fa-IR"/>
+              </w:rPr>
+            </w:pPr>
+          </w:p>
+        </w:tc>
+        <w:tc>
+          <w:tcPr>
+            <w:tcW w:w="1586" w:type="dxa"/>
+            <w:shd w:val="clear" w:color="auto" w:fill="E7E6E6" w:themeFill="background2"/>
+            <w:vAlign w:val="center"/>
+          </w:tcPr>
+          <w:p>
+            <w:pPr>
+              <w:jc w:val="right"/>
+              <w:rPr>
+                <w:lang w:bidi="fa-IR"/>
+              </w:rPr>
+            </w:pPr>
+          </w:p>
+        </w:tc>
+        <w:tc>
+          <w:tcPr>
+            <w:tcW w:w="1586" w:type="dxa"/>
+            <w:shd w:val="clear" w:color="auto" w:fill="E7E6E6" w:themeFill="background2"/>
+            <w:vAlign w:val="center"/>
+          </w:tcPr>
+          <w:p>
+            <w:pPr>
+              <w:jc w:val="right"/>
+              <w:rPr>
+                <w:lang w:bidi="fa-IR"/>
+              </w:rPr>
+            </w:pPr>
+          </w:p>
+        </w:tc>
+        <w:tc>
+          <w:tcPr>
+            <w:tcW w:w="1496" w:type="dxa"/>
+            <w:shd w:val="clear" w:color="auto" w:fill="E7E6E6" w:themeFill="background2"/>
+            <w:vAlign w:val="center"/>
+          </w:tcPr>
+          <w:p>
+            <w:pPr>
+              <w:jc w:val="right"/>
+              <w:rPr>
+                <w:lang w:bidi="fa-IR"/>
+              </w:rPr>
+            </w:pPr>
             <w:bookmarkStart w:id="0" w:name="_GoBack"/>
             <w:bookmarkEnd w:id="0"/>
-            <w:r>
-              <w:rPr>
-                <w:rFonts w:hint="cs"/>
-                <w:rtl/>
-                <w:lang w:val="en-US" w:bidi="fa-IR"/>
-              </w:rPr>
-              <w:t>ال</w:t>
-            </w:r>
+          </w:p>
+        </w:tc>
+        <w:tc>
+          <w:tcPr>
+            <w:tcW w:w="1496" w:type="dxa"/>
+            <w:shd w:val="clear" w:color="auto" w:fill="E7E6E6" w:themeFill="background2"/>
+            <w:vAlign w:val="center"/>
+          </w:tcPr>
+          <w:p>
+            <w:pPr>
+              <w:jc w:val="right"/>
+              <w:rPr>
+                <w:lang w:bidi="fa-IR"/>
+              </w:rPr>
+            </w:pPr>
           </w:p>
         </w:tc>
         <w:tc>
           <w:tcPr>
             <w:tcW w:w="1376" w:type="dxa"/>
-            <w:shd w:val="clear" w:color="auto" w:fill="auto"/>
+            <w:shd w:val="clear" w:color="auto" w:fill="E7E6E6" w:themeFill="background2"/>
             <w:vAlign w:val="center"/>
           </w:tcPr>
           <w:p>
@@ -2943,7 +2919,7 @@
                 <w:rtl/>
                 <w:lang w:bidi="fa-IR"/>
               </w:rPr>
-              <w:t>ع</w:t>
+              <w:t>ظ</w:t>
             </w:r>
           </w:p>
         </w:tc>
@@ -2952,97 +2928,138 @@
         <w:tc>
           <w:tcPr>
             <w:tcW w:w="1496" w:type="dxa"/>
-            <w:shd w:val="clear" w:color="auto" w:fill="E7E6E6" w:themeFill="background2"/>
-            <w:vAlign w:val="center"/>
-          </w:tcPr>
-          <w:p>
-            <w:pPr>
-              <w:jc w:val="right"/>
-              <w:rPr>
-                <w:lang w:bidi="fa-IR"/>
-              </w:rPr>
-            </w:pPr>
-          </w:p>
-        </w:tc>
-        <w:tc>
-          <w:tcPr>
-            <w:tcW w:w="1496" w:type="dxa"/>
-            <w:shd w:val="clear" w:color="auto" w:fill="E7E6E6" w:themeFill="background2"/>
-            <w:vAlign w:val="center"/>
-          </w:tcPr>
-          <w:p>
-            <w:pPr>
-              <w:jc w:val="right"/>
-              <w:rPr>
-                <w:lang w:bidi="fa-IR"/>
-              </w:rPr>
-            </w:pPr>
-          </w:p>
-        </w:tc>
-        <w:tc>
-          <w:tcPr>
-            <w:tcW w:w="1586" w:type="dxa"/>
-            <w:shd w:val="clear" w:color="auto" w:fill="E7E6E6" w:themeFill="background2"/>
-            <w:vAlign w:val="center"/>
-          </w:tcPr>
-          <w:p>
-            <w:pPr>
-              <w:jc w:val="right"/>
-              <w:rPr>
-                <w:lang w:bidi="fa-IR"/>
-              </w:rPr>
-            </w:pPr>
-          </w:p>
-        </w:tc>
-        <w:tc>
-          <w:tcPr>
-            <w:tcW w:w="1586" w:type="dxa"/>
-            <w:shd w:val="clear" w:color="auto" w:fill="E7E6E6" w:themeFill="background2"/>
-            <w:vAlign w:val="center"/>
-          </w:tcPr>
-          <w:p>
-            <w:pPr>
-              <w:jc w:val="right"/>
-              <w:rPr>
-                <w:lang w:bidi="fa-IR"/>
-              </w:rPr>
-            </w:pPr>
-          </w:p>
-        </w:tc>
-        <w:tc>
-          <w:tcPr>
-            <w:tcW w:w="1496" w:type="dxa"/>
-            <w:shd w:val="clear" w:color="auto" w:fill="E7E6E6" w:themeFill="background2"/>
-            <w:vAlign w:val="center"/>
-          </w:tcPr>
-          <w:p>
-            <w:pPr>
-              <w:jc w:val="right"/>
-              <w:rPr>
-                <w:lang w:bidi="fa-IR"/>
-              </w:rPr>
-            </w:pPr>
-          </w:p>
-        </w:tc>
-        <w:tc>
-          <w:tcPr>
-            <w:tcW w:w="1496" w:type="dxa"/>
-            <w:shd w:val="clear" w:color="auto" w:fill="E7E6E6" w:themeFill="background2"/>
-            <w:vAlign w:val="center"/>
-          </w:tcPr>
-          <w:p>
-            <w:pPr>
-              <w:jc w:val="right"/>
-              <w:rPr>
-                <w:lang w:bidi="fa-IR"/>
-              </w:rPr>
-            </w:pPr>
+            <w:shd w:val="clear" w:color="auto" w:fill="auto"/>
+            <w:vAlign w:val="center"/>
+          </w:tcPr>
+          <w:p>
+            <w:pPr>
+              <w:jc w:val="right"/>
+              <w:rPr>
+                <w:lang w:bidi="fa-IR"/>
+              </w:rPr>
+            </w:pPr>
+          </w:p>
+        </w:tc>
+        <w:tc>
+          <w:tcPr>
+            <w:tcW w:w="1496" w:type="dxa"/>
+            <w:shd w:val="clear" w:color="auto" w:fill="auto"/>
+            <w:vAlign w:val="center"/>
+          </w:tcPr>
+          <w:p>
+            <w:pPr>
+              <w:jc w:val="right"/>
+              <w:rPr>
+                <w:lang w:bidi="fa-IR"/>
+              </w:rPr>
+            </w:pPr>
+          </w:p>
+        </w:tc>
+        <w:tc>
+          <w:tcPr>
+            <w:tcW w:w="1586" w:type="dxa"/>
+            <w:shd w:val="clear" w:color="auto" w:fill="auto"/>
+            <w:vAlign w:val="center"/>
+          </w:tcPr>
+          <w:p>
+            <w:pPr>
+              <w:jc w:val="right"/>
+              <w:rPr>
+                <w:lang w:bidi="fa-IR"/>
+              </w:rPr>
+            </w:pPr>
+          </w:p>
+        </w:tc>
+        <w:tc>
+          <w:tcPr>
+            <w:tcW w:w="1586" w:type="dxa"/>
+            <w:shd w:val="clear" w:color="auto" w:fill="auto"/>
+            <w:vAlign w:val="center"/>
+          </w:tcPr>
+          <w:p>
+            <w:pPr>
+              <w:jc w:val="right"/>
+              <w:rPr>
+                <w:lang w:bidi="fa-IR"/>
+              </w:rPr>
+            </w:pPr>
+            <w:r>
+              <w:rPr>
+                <w:rFonts w:cs="Arial" w:hint="cs"/>
+                <w:rtl/>
+                <w:lang w:bidi="fa-IR"/>
+              </w:rPr>
+              <w:t>عمود</w:t>
+            </w:r>
+            <w:r>
+              <w:rPr>
+                <w:rFonts w:cs="Arial"/>
+                <w:rtl/>
+                <w:lang w:bidi="fa-IR"/>
+              </w:rPr>
+              <w:t xml:space="preserve"> </w:t>
+            </w:r>
+            <w:r>
+              <w:rPr>
+                <w:rFonts w:cs="Arial" w:hint="cs"/>
+                <w:rtl/>
+                <w:lang w:bidi="fa-IR"/>
+              </w:rPr>
+              <w:t>منصف</w:t>
+            </w:r>
+          </w:p>
+        </w:tc>
+        <w:tc>
+          <w:tcPr>
+            <w:tcW w:w="1496" w:type="dxa"/>
+            <w:shd w:val="clear" w:color="auto" w:fill="auto"/>
+            <w:vAlign w:val="center"/>
+          </w:tcPr>
+          <w:p>
+            <w:pPr>
+              <w:jc w:val="right"/>
+              <w:rPr>
+                <w:lang w:bidi="fa-IR"/>
+              </w:rPr>
+            </w:pPr>
+            <w:r>
+              <w:rPr>
+                <w:rFonts w:hint="cs"/>
+                <w:rtl/>
+                <w:lang w:bidi="fa-IR"/>
+              </w:rPr>
+              <w:t>علی رغم</w:t>
+            </w:r>
+          </w:p>
+        </w:tc>
+        <w:tc>
+          <w:tcPr>
+            <w:tcW w:w="1496" w:type="dxa"/>
+            <w:shd w:val="clear" w:color="auto" w:fill="auto"/>
+            <w:vAlign w:val="center"/>
+          </w:tcPr>
+          <w:p>
+            <w:pPr>
+              <w:jc w:val="right"/>
+              <w:rPr>
+                <w:rtl/>
+                <w:lang w:val="en-US" w:bidi="fa-IR"/>
+              </w:rPr>
+            </w:pPr>
+            <w:r>
+              <w:rPr>
+                <w:rFonts w:hint="cs"/>
+                <w:rtl/>
+                <w:lang w:val="en-US" w:bidi="fa-IR"/>
+              </w:rPr>
+              <w:t>علی ایهاال</w:t>
+            </w:r>
           </w:p>
         </w:tc>
         <w:tc>
           <w:tcPr>
             <w:tcW w:w="1376" w:type="dxa"/>
-            <w:shd w:val="clear" w:color="auto" w:fill="E7E6E6" w:themeFill="background2"/>
+            <w:shd w:val="clear" w:color="auto" w:fill="auto"/>
             <w:vAlign w:val="center"/>
           </w:tcPr>
           <w:p>
@@ -3059,7 +3076,7 @@
                 <w:rtl/>
                 <w:lang w:bidi="fa-IR"/>
               </w:rPr>
-              <w:t>غ</w:t>
+              <w:t>ع</w:t>
             </w:r>
           </w:p>
         </w:tc>
@@ -3068,105 +3085,97 @@
         <w:tc>
           <w:tcPr>
             <w:tcW w:w="1496" w:type="dxa"/>
-            <w:shd w:val="clear" w:color="auto" w:fill="auto"/>
-            <w:vAlign w:val="center"/>
-          </w:tcPr>
-          <w:p>
-            <w:pPr>
-              <w:jc w:val="right"/>
-              <w:rPr>
-                <w:lang w:bidi="fa-IR"/>
-              </w:rPr>
-            </w:pPr>
-          </w:p>
-        </w:tc>
-        <w:tc>
-          <w:tcPr>
-            <w:tcW w:w="1496" w:type="dxa"/>
-            <w:shd w:val="clear" w:color="auto" w:fill="auto"/>
-            <w:vAlign w:val="center"/>
-          </w:tcPr>
-          <w:p>
-            <w:pPr>
-              <w:jc w:val="right"/>
-              <w:rPr>
-                <w:lang w:bidi="fa-IR"/>
-              </w:rPr>
-            </w:pPr>
-          </w:p>
-        </w:tc>
-        <w:tc>
-          <w:tcPr>
-            <w:tcW w:w="1586" w:type="dxa"/>
-            <w:shd w:val="clear" w:color="auto" w:fill="auto"/>
-            <w:vAlign w:val="center"/>
-          </w:tcPr>
-          <w:p>
-            <w:pPr>
-              <w:jc w:val="right"/>
-              <w:rPr>
-                <w:lang w:bidi="fa-IR"/>
-              </w:rPr>
-            </w:pPr>
-          </w:p>
-        </w:tc>
-        <w:tc>
-          <w:tcPr>
-            <w:tcW w:w="1586" w:type="dxa"/>
-            <w:shd w:val="clear" w:color="auto" w:fill="auto"/>
-            <w:vAlign w:val="center"/>
-          </w:tcPr>
-          <w:p>
-            <w:pPr>
-              <w:jc w:val="right"/>
-              <w:rPr>
-                <w:lang w:bidi="fa-IR"/>
-              </w:rPr>
-            </w:pPr>
-          </w:p>
-        </w:tc>
-        <w:tc>
-          <w:tcPr>
-            <w:tcW w:w="1496" w:type="dxa"/>
-            <w:shd w:val="clear" w:color="auto" w:fill="auto"/>
-            <w:vAlign w:val="center"/>
-          </w:tcPr>
-          <w:p>
-            <w:pPr>
-              <w:jc w:val="right"/>
-              <w:rPr>
-                <w:lang w:bidi="fa-IR"/>
-              </w:rPr>
-            </w:pPr>
-          </w:p>
-        </w:tc>
-        <w:tc>
-          <w:tcPr>
-            <w:tcW w:w="1496" w:type="dxa"/>
-            <w:shd w:val="clear" w:color="auto" w:fill="auto"/>
-            <w:vAlign w:val="center"/>
-          </w:tcPr>
-          <w:p>
-            <w:pPr>
-              <w:jc w:val="right"/>
-              <w:rPr>
-                <w:lang w:bidi="fa-IR"/>
-              </w:rPr>
-            </w:pPr>
-            <w:r>
-              <w:rPr>
-                <w:rFonts w:hint="cs"/>
-                <w:rtl/>
-                <w:lang w:bidi="fa-IR"/>
-              </w:rPr>
-              <w:t>فلذا</w:t>
-            </w:r>
+            <w:shd w:val="clear" w:color="auto" w:fill="E7E6E6" w:themeFill="background2"/>
+            <w:vAlign w:val="center"/>
+          </w:tcPr>
+          <w:p>
+            <w:pPr>
+              <w:jc w:val="right"/>
+              <w:rPr>
+                <w:lang w:bidi="fa-IR"/>
+              </w:rPr>
+            </w:pPr>
+          </w:p>
+        </w:tc>
+        <w:tc>
+          <w:tcPr>
+            <w:tcW w:w="1496" w:type="dxa"/>
+            <w:shd w:val="clear" w:color="auto" w:fill="E7E6E6" w:themeFill="background2"/>
+            <w:vAlign w:val="center"/>
+          </w:tcPr>
+          <w:p>
+            <w:pPr>
+              <w:jc w:val="right"/>
+              <w:rPr>
+                <w:lang w:bidi="fa-IR"/>
+              </w:rPr>
+            </w:pPr>
+          </w:p>
+        </w:tc>
+        <w:tc>
+          <w:tcPr>
+            <w:tcW w:w="1586" w:type="dxa"/>
+            <w:shd w:val="clear" w:color="auto" w:fill="E7E6E6" w:themeFill="background2"/>
+            <w:vAlign w:val="center"/>
+          </w:tcPr>
+          <w:p>
+            <w:pPr>
+              <w:jc w:val="right"/>
+              <w:rPr>
+                <w:lang w:bidi="fa-IR"/>
+              </w:rPr>
+            </w:pPr>
+          </w:p>
+        </w:tc>
+        <w:tc>
+          <w:tcPr>
+            <w:tcW w:w="1586" w:type="dxa"/>
+            <w:shd w:val="clear" w:color="auto" w:fill="E7E6E6" w:themeFill="background2"/>
+            <w:vAlign w:val="center"/>
+          </w:tcPr>
+          <w:p>
+            <w:pPr>
+              <w:jc w:val="right"/>
+              <w:rPr>
+                <w:lang w:bidi="fa-IR"/>
+              </w:rPr>
+            </w:pPr>
+          </w:p>
+        </w:tc>
+        <w:tc>
+          <w:tcPr>
+            <w:tcW w:w="1496" w:type="dxa"/>
+            <w:shd w:val="clear" w:color="auto" w:fill="E7E6E6" w:themeFill="background2"/>
+            <w:vAlign w:val="center"/>
+          </w:tcPr>
+          <w:p>
+            <w:pPr>
+              <w:jc w:val="right"/>
+              <w:rPr>
+                <w:lang w:bidi="fa-IR"/>
+              </w:rPr>
+            </w:pPr>
+          </w:p>
+        </w:tc>
+        <w:tc>
+          <w:tcPr>
+            <w:tcW w:w="1496" w:type="dxa"/>
+            <w:shd w:val="clear" w:color="auto" w:fill="E7E6E6" w:themeFill="background2"/>
+            <w:vAlign w:val="center"/>
+          </w:tcPr>
+          <w:p>
+            <w:pPr>
+              <w:jc w:val="right"/>
+              <w:rPr>
+                <w:lang w:bidi="fa-IR"/>
+              </w:rPr>
+            </w:pPr>
           </w:p>
         </w:tc>
         <w:tc>
           <w:tcPr>
             <w:tcW w:w="1376" w:type="dxa"/>
-            <w:shd w:val="clear" w:color="auto" w:fill="auto"/>
+            <w:shd w:val="clear" w:color="auto" w:fill="E7E6E6" w:themeFill="background2"/>
             <w:vAlign w:val="center"/>
           </w:tcPr>
           <w:p>
@@ -3183,7 +3192,7 @@
                 <w:rtl/>
                 <w:lang w:bidi="fa-IR"/>
               </w:rPr>
-              <w:t>ف</w:t>
+              <w:t>غ</w:t>
             </w:r>
           </w:p>
         </w:tc>
@@ -3192,114 +3201,105 @@
         <w:tc>
           <w:tcPr>
             <w:tcW w:w="1496" w:type="dxa"/>
-            <w:shd w:val="clear" w:color="auto" w:fill="E7E6E6" w:themeFill="background2"/>
-            <w:vAlign w:val="center"/>
-          </w:tcPr>
-          <w:p>
-            <w:pPr>
-              <w:jc w:val="right"/>
-              <w:rPr>
-                <w:lang w:bidi="fa-IR"/>
-              </w:rPr>
-            </w:pPr>
-          </w:p>
-        </w:tc>
-        <w:tc>
-          <w:tcPr>
-            <w:tcW w:w="1496" w:type="dxa"/>
-            <w:shd w:val="clear" w:color="auto" w:fill="E7E6E6" w:themeFill="background2"/>
-            <w:vAlign w:val="center"/>
-          </w:tcPr>
-          <w:p>
-            <w:pPr>
-              <w:jc w:val="right"/>
-              <w:rPr>
-                <w:lang w:bidi="fa-IR"/>
-              </w:rPr>
-            </w:pPr>
-          </w:p>
-        </w:tc>
-        <w:tc>
-          <w:tcPr>
-            <w:tcW w:w="1586" w:type="dxa"/>
-            <w:shd w:val="clear" w:color="auto" w:fill="E7E6E6" w:themeFill="background2"/>
-            <w:vAlign w:val="center"/>
-          </w:tcPr>
-          <w:p>
-            <w:pPr>
-              <w:jc w:val="right"/>
-              <w:rPr>
-                <w:lang w:bidi="fa-IR"/>
-              </w:rPr>
-            </w:pPr>
-          </w:p>
-        </w:tc>
-        <w:tc>
-          <w:tcPr>
-            <w:tcW w:w="1586" w:type="dxa"/>
-            <w:shd w:val="clear" w:color="auto" w:fill="E7E6E6" w:themeFill="background2"/>
-            <w:vAlign w:val="center"/>
-          </w:tcPr>
-          <w:p>
-            <w:pPr>
-              <w:jc w:val="right"/>
-              <w:rPr>
-                <w:lang w:bidi="fa-IR"/>
-              </w:rPr>
-            </w:pPr>
-          </w:p>
-        </w:tc>
-        <w:tc>
-          <w:tcPr>
-            <w:tcW w:w="1496" w:type="dxa"/>
-            <w:shd w:val="clear" w:color="auto" w:fill="E7E6E6" w:themeFill="background2"/>
-            <w:vAlign w:val="center"/>
-          </w:tcPr>
-          <w:p>
-            <w:pPr>
-              <w:jc w:val="right"/>
-              <w:rPr>
-                <w:rtl/>
-                <w:lang w:bidi="fa-IR"/>
-              </w:rPr>
-            </w:pPr>
-            <w:r>
-              <w:rPr>
-                <w:rFonts w:hint="cs"/>
-                <w:rtl/>
-                <w:lang w:bidi="fa-IR"/>
-              </w:rPr>
-              <w:t>قول</w:t>
-            </w:r>
-          </w:p>
-        </w:tc>
-        <w:tc>
-          <w:tcPr>
-            <w:tcW w:w="1496" w:type="dxa"/>
-            <w:shd w:val="clear" w:color="auto" w:fill="E7E6E6" w:themeFill="background2"/>
-            <w:vAlign w:val="center"/>
-          </w:tcPr>
-          <w:p>
-            <w:pPr>
-              <w:jc w:val="right"/>
-              <w:rPr>
-                <w:lang w:bidi="fa-IR"/>
-              </w:rPr>
-            </w:pPr>
-            <w:r>
-              <w:rPr>
-                <w:rFonts w:hint="cs"/>
-                <w:rtl/>
-                <w:lang w:bidi="fa-IR"/>
-              </w:rPr>
-              <w:t>قابلیت</w:t>
+            <w:shd w:val="clear" w:color="auto" w:fill="auto"/>
+            <w:vAlign w:val="center"/>
+          </w:tcPr>
+          <w:p>
+            <w:pPr>
+              <w:jc w:val="right"/>
+              <w:rPr>
+                <w:lang w:bidi="fa-IR"/>
+              </w:rPr>
+            </w:pPr>
+          </w:p>
+        </w:tc>
+        <w:tc>
+          <w:tcPr>
+            <w:tcW w:w="1496" w:type="dxa"/>
+            <w:shd w:val="clear" w:color="auto" w:fill="auto"/>
+            <w:vAlign w:val="center"/>
+          </w:tcPr>
+          <w:p>
+            <w:pPr>
+              <w:jc w:val="right"/>
+              <w:rPr>
+                <w:lang w:bidi="fa-IR"/>
+              </w:rPr>
+            </w:pPr>
+          </w:p>
+        </w:tc>
+        <w:tc>
+          <w:tcPr>
+            <w:tcW w:w="1586" w:type="dxa"/>
+            <w:shd w:val="clear" w:color="auto" w:fill="auto"/>
+            <w:vAlign w:val="center"/>
+          </w:tcPr>
+          <w:p>
+            <w:pPr>
+              <w:jc w:val="right"/>
+              <w:rPr>
+                <w:lang w:bidi="fa-IR"/>
+              </w:rPr>
+            </w:pPr>
+          </w:p>
+        </w:tc>
+        <w:tc>
+          <w:tcPr>
+            <w:tcW w:w="1586" w:type="dxa"/>
+            <w:shd w:val="clear" w:color="auto" w:fill="auto"/>
+            <w:vAlign w:val="center"/>
+          </w:tcPr>
+          <w:p>
+            <w:pPr>
+              <w:jc w:val="right"/>
+              <w:rPr>
+                <w:lang w:bidi="fa-IR"/>
+              </w:rPr>
+            </w:pPr>
+          </w:p>
+        </w:tc>
+        <w:tc>
+          <w:tcPr>
+            <w:tcW w:w="1496" w:type="dxa"/>
+            <w:shd w:val="clear" w:color="auto" w:fill="auto"/>
+            <w:vAlign w:val="center"/>
+          </w:tcPr>
+          <w:p>
+            <w:pPr>
+              <w:jc w:val="right"/>
+              <w:rPr>
+                <w:lang w:bidi="fa-IR"/>
+              </w:rPr>
+            </w:pPr>
+          </w:p>
+        </w:tc>
+        <w:tc>
+          <w:tcPr>
+            <w:tcW w:w="1496" w:type="dxa"/>
+            <w:shd w:val="clear" w:color="auto" w:fill="auto"/>
+            <w:vAlign w:val="center"/>
+          </w:tcPr>
+          <w:p>
+            <w:pPr>
+              <w:jc w:val="right"/>
+              <w:rPr>
+                <w:lang w:bidi="fa-IR"/>
+              </w:rPr>
+            </w:pPr>
+            <w:r>
+              <w:rPr>
+                <w:rFonts w:hint="cs"/>
+                <w:rtl/>
+                <w:lang w:bidi="fa-IR"/>
+              </w:rPr>
+              <w:t>فلذا</w:t>
             </w:r>
           </w:p>
         </w:tc>
         <w:tc>
           <w:tcPr>
             <w:tcW w:w="1376" w:type="dxa"/>
-            <w:shd w:val="clear" w:color="auto" w:fill="E7E6E6" w:themeFill="background2"/>
+            <w:shd w:val="clear" w:color="auto" w:fill="auto"/>
             <w:vAlign w:val="center"/>
           </w:tcPr>
           <w:p>
@@ -3316,7 +3316,7 @@
                 <w:rtl/>
                 <w:lang w:bidi="fa-IR"/>
               </w:rPr>
-              <w:t>ق</w:t>
+              <w:t>ف</w:t>
             </w:r>
           </w:p>
         </w:tc>
@@ -3325,97 +3325,114 @@
         <w:tc>
           <w:tcPr>
             <w:tcW w:w="1496" w:type="dxa"/>
-            <w:shd w:val="clear" w:color="auto" w:fill="auto"/>
-            <w:vAlign w:val="center"/>
-          </w:tcPr>
-          <w:p>
-            <w:pPr>
-              <w:jc w:val="right"/>
-              <w:rPr>
-                <w:lang w:bidi="fa-IR"/>
-              </w:rPr>
-            </w:pPr>
-          </w:p>
-        </w:tc>
-        <w:tc>
-          <w:tcPr>
-            <w:tcW w:w="1496" w:type="dxa"/>
-            <w:shd w:val="clear" w:color="auto" w:fill="auto"/>
-            <w:vAlign w:val="center"/>
-          </w:tcPr>
-          <w:p>
-            <w:pPr>
-              <w:jc w:val="right"/>
-              <w:rPr>
-                <w:lang w:bidi="fa-IR"/>
-              </w:rPr>
-            </w:pPr>
-          </w:p>
-        </w:tc>
-        <w:tc>
-          <w:tcPr>
-            <w:tcW w:w="1586" w:type="dxa"/>
-            <w:shd w:val="clear" w:color="auto" w:fill="auto"/>
-            <w:vAlign w:val="center"/>
-          </w:tcPr>
-          <w:p>
-            <w:pPr>
-              <w:jc w:val="right"/>
-              <w:rPr>
-                <w:lang w:bidi="fa-IR"/>
-              </w:rPr>
-            </w:pPr>
-          </w:p>
-        </w:tc>
-        <w:tc>
-          <w:tcPr>
-            <w:tcW w:w="1586" w:type="dxa"/>
-            <w:shd w:val="clear" w:color="auto" w:fill="auto"/>
-            <w:vAlign w:val="center"/>
-          </w:tcPr>
-          <w:p>
-            <w:pPr>
-              <w:jc w:val="right"/>
-              <w:rPr>
-                <w:lang w:bidi="fa-IR"/>
-              </w:rPr>
-            </w:pPr>
-          </w:p>
-        </w:tc>
-        <w:tc>
-          <w:tcPr>
-            <w:tcW w:w="1496" w:type="dxa"/>
-            <w:shd w:val="clear" w:color="auto" w:fill="auto"/>
-            <w:vAlign w:val="center"/>
-          </w:tcPr>
-          <w:p>
-            <w:pPr>
-              <w:jc w:val="right"/>
-              <w:rPr>
-                <w:lang w:bidi="fa-IR"/>
-              </w:rPr>
-            </w:pPr>
-          </w:p>
-        </w:tc>
-        <w:tc>
-          <w:tcPr>
-            <w:tcW w:w="1496" w:type="dxa"/>
-            <w:shd w:val="clear" w:color="auto" w:fill="auto"/>
-            <w:vAlign w:val="center"/>
-          </w:tcPr>
-          <w:p>
-            <w:pPr>
-              <w:jc w:val="right"/>
-              <w:rPr>
-                <w:lang w:bidi="fa-IR"/>
-              </w:rPr>
-            </w:pPr>
+            <w:shd w:val="clear" w:color="auto" w:fill="E7E6E6" w:themeFill="background2"/>
+            <w:vAlign w:val="center"/>
+          </w:tcPr>
+          <w:p>
+            <w:pPr>
+              <w:jc w:val="right"/>
+              <w:rPr>
+                <w:lang w:bidi="fa-IR"/>
+              </w:rPr>
+            </w:pPr>
+          </w:p>
+        </w:tc>
+        <w:tc>
+          <w:tcPr>
+            <w:tcW w:w="1496" w:type="dxa"/>
+            <w:shd w:val="clear" w:color="auto" w:fill="E7E6E6" w:themeFill="background2"/>
+            <w:vAlign w:val="center"/>
+          </w:tcPr>
+          <w:p>
+            <w:pPr>
+              <w:jc w:val="right"/>
+              <w:rPr>
+                <w:lang w:bidi="fa-IR"/>
+              </w:rPr>
+            </w:pPr>
+          </w:p>
+        </w:tc>
+        <w:tc>
+          <w:tcPr>
+            <w:tcW w:w="1586" w:type="dxa"/>
+            <w:shd w:val="clear" w:color="auto" w:fill="E7E6E6" w:themeFill="background2"/>
+            <w:vAlign w:val="center"/>
+          </w:tcPr>
+          <w:p>
+            <w:pPr>
+              <w:jc w:val="right"/>
+              <w:rPr>
+                <w:lang w:bidi="fa-IR"/>
+              </w:rPr>
+            </w:pPr>
+          </w:p>
+        </w:tc>
+        <w:tc>
+          <w:tcPr>
+            <w:tcW w:w="1586" w:type="dxa"/>
+            <w:shd w:val="clear" w:color="auto" w:fill="E7E6E6" w:themeFill="background2"/>
+            <w:vAlign w:val="center"/>
+          </w:tcPr>
+          <w:p>
+            <w:pPr>
+              <w:jc w:val="right"/>
+              <w:rPr>
+                <w:lang w:bidi="fa-IR"/>
+              </w:rPr>
+            </w:pPr>
+          </w:p>
+        </w:tc>
+        <w:tc>
+          <w:tcPr>
+            <w:tcW w:w="1496" w:type="dxa"/>
+            <w:shd w:val="clear" w:color="auto" w:fill="E7E6E6" w:themeFill="background2"/>
+            <w:vAlign w:val="center"/>
+          </w:tcPr>
+          <w:p>
+            <w:pPr>
+              <w:jc w:val="right"/>
+              <w:rPr>
+                <w:rtl/>
+                <w:lang w:bidi="fa-IR"/>
+              </w:rPr>
+            </w:pPr>
+            <w:r>
+              <w:rPr>
+                <w:rFonts w:hint="cs"/>
+                <w:rtl/>
+                <w:lang w:bidi="fa-IR"/>
+              </w:rPr>
+              <w:t>قول</w:t>
+            </w:r>
+          </w:p>
+        </w:tc>
+        <w:tc>
+          <w:tcPr>
+            <w:tcW w:w="1496" w:type="dxa"/>
+            <w:shd w:val="clear" w:color="auto" w:fill="E7E6E6" w:themeFill="background2"/>
+            <w:vAlign w:val="center"/>
+          </w:tcPr>
+          <w:p>
+            <w:pPr>
+              <w:jc w:val="right"/>
+              <w:rPr>
+                <w:lang w:bidi="fa-IR"/>
+              </w:rPr>
+            </w:pPr>
+            <w:r>
+              <w:rPr>
+                <w:rFonts w:hint="cs"/>
+                <w:rtl/>
+                <w:lang w:bidi="fa-IR"/>
+              </w:rPr>
+              <w:t>قابلیت</w:t>
+            </w:r>
           </w:p>
         </w:tc>
         <w:tc>
           <w:tcPr>
             <w:tcW w:w="1376" w:type="dxa"/>
-            <w:shd w:val="clear" w:color="auto" w:fill="auto"/>
+            <w:shd w:val="clear" w:color="auto" w:fill="E7E6E6" w:themeFill="background2"/>
             <w:vAlign w:val="center"/>
           </w:tcPr>
           <w:p>
@@ -3432,7 +3449,7 @@
                 <w:rtl/>
                 <w:lang w:bidi="fa-IR"/>
               </w:rPr>
-              <w:t>ک</w:t>
+              <w:t>ق</w:t>
             </w:r>
           </w:p>
         </w:tc>
@@ -3441,97 +3458,105 @@
         <w:tc>
           <w:tcPr>
             <w:tcW w:w="1496" w:type="dxa"/>
-            <w:shd w:val="clear" w:color="auto" w:fill="E7E6E6" w:themeFill="background2"/>
-            <w:vAlign w:val="center"/>
-          </w:tcPr>
-          <w:p>
-            <w:pPr>
-              <w:jc w:val="right"/>
-              <w:rPr>
-                <w:lang w:bidi="fa-IR"/>
-              </w:rPr>
-            </w:pPr>
-          </w:p>
-        </w:tc>
-        <w:tc>
-          <w:tcPr>
-            <w:tcW w:w="1496" w:type="dxa"/>
-            <w:shd w:val="clear" w:color="auto" w:fill="E7E6E6" w:themeFill="background2"/>
-            <w:vAlign w:val="center"/>
-          </w:tcPr>
-          <w:p>
-            <w:pPr>
-              <w:jc w:val="right"/>
-              <w:rPr>
-                <w:lang w:bidi="fa-IR"/>
-              </w:rPr>
-            </w:pPr>
-          </w:p>
-        </w:tc>
-        <w:tc>
-          <w:tcPr>
-            <w:tcW w:w="1586" w:type="dxa"/>
-            <w:shd w:val="clear" w:color="auto" w:fill="E7E6E6" w:themeFill="background2"/>
-            <w:vAlign w:val="center"/>
-          </w:tcPr>
-          <w:p>
-            <w:pPr>
-              <w:jc w:val="right"/>
-              <w:rPr>
-                <w:lang w:bidi="fa-IR"/>
-              </w:rPr>
-            </w:pPr>
-          </w:p>
-        </w:tc>
-        <w:tc>
-          <w:tcPr>
-            <w:tcW w:w="1586" w:type="dxa"/>
-            <w:shd w:val="clear" w:color="auto" w:fill="E7E6E6" w:themeFill="background2"/>
-            <w:vAlign w:val="center"/>
-          </w:tcPr>
-          <w:p>
-            <w:pPr>
-              <w:jc w:val="right"/>
-              <w:rPr>
-                <w:lang w:bidi="fa-IR"/>
-              </w:rPr>
-            </w:pPr>
-          </w:p>
-        </w:tc>
-        <w:tc>
-          <w:tcPr>
-            <w:tcW w:w="1496" w:type="dxa"/>
-            <w:shd w:val="clear" w:color="auto" w:fill="E7E6E6" w:themeFill="background2"/>
-            <w:vAlign w:val="center"/>
-          </w:tcPr>
-          <w:p>
-            <w:pPr>
-              <w:jc w:val="right"/>
-              <w:rPr>
-                <w:lang w:bidi="fa-IR"/>
-              </w:rPr>
-            </w:pPr>
-          </w:p>
-        </w:tc>
-        <w:tc>
-          <w:tcPr>
-            <w:tcW w:w="1496" w:type="dxa"/>
-            <w:shd w:val="clear" w:color="auto" w:fill="E7E6E6" w:themeFill="background2"/>
-            <w:vAlign w:val="center"/>
-          </w:tcPr>
-          <w:p>
-            <w:pPr>
-              <w:jc w:val="right"/>
-              <w:rPr>
-                <w:lang w:bidi="fa-IR"/>
-              </w:rPr>
-            </w:pPr>
+            <w:shd w:val="clear" w:color="auto" w:fill="auto"/>
+            <w:vAlign w:val="center"/>
+          </w:tcPr>
+          <w:p>
+            <w:pPr>
+              <w:jc w:val="right"/>
+              <w:rPr>
+                <w:lang w:bidi="fa-IR"/>
+              </w:rPr>
+            </w:pPr>
+          </w:p>
+        </w:tc>
+        <w:tc>
+          <w:tcPr>
+            <w:tcW w:w="1496" w:type="dxa"/>
+            <w:shd w:val="clear" w:color="auto" w:fill="auto"/>
+            <w:vAlign w:val="center"/>
+          </w:tcPr>
+          <w:p>
+            <w:pPr>
+              <w:jc w:val="right"/>
+              <w:rPr>
+                <w:lang w:bidi="fa-IR"/>
+              </w:rPr>
+            </w:pPr>
+          </w:p>
+        </w:tc>
+        <w:tc>
+          <w:tcPr>
+            <w:tcW w:w="1586" w:type="dxa"/>
+            <w:shd w:val="clear" w:color="auto" w:fill="auto"/>
+            <w:vAlign w:val="center"/>
+          </w:tcPr>
+          <w:p>
+            <w:pPr>
+              <w:jc w:val="right"/>
+              <w:rPr>
+                <w:lang w:bidi="fa-IR"/>
+              </w:rPr>
+            </w:pPr>
+          </w:p>
+        </w:tc>
+        <w:tc>
+          <w:tcPr>
+            <w:tcW w:w="1586" w:type="dxa"/>
+            <w:shd w:val="clear" w:color="auto" w:fill="auto"/>
+            <w:vAlign w:val="center"/>
+          </w:tcPr>
+          <w:p>
+            <w:pPr>
+              <w:jc w:val="right"/>
+              <w:rPr>
+                <w:lang w:bidi="fa-IR"/>
+              </w:rPr>
+            </w:pPr>
+          </w:p>
+        </w:tc>
+        <w:tc>
+          <w:tcPr>
+            <w:tcW w:w="1496" w:type="dxa"/>
+            <w:shd w:val="clear" w:color="auto" w:fill="auto"/>
+            <w:vAlign w:val="center"/>
+          </w:tcPr>
+          <w:p>
+            <w:pPr>
+              <w:jc w:val="right"/>
+              <w:rPr>
+                <w:lang w:bidi="fa-IR"/>
+              </w:rPr>
+            </w:pPr>
+          </w:p>
+        </w:tc>
+        <w:tc>
+          <w:tcPr>
+            <w:tcW w:w="1496" w:type="dxa"/>
+            <w:shd w:val="clear" w:color="auto" w:fill="auto"/>
+            <w:vAlign w:val="center"/>
+          </w:tcPr>
+          <w:p>
+            <w:pPr>
+              <w:jc w:val="right"/>
+              <w:rPr>
+                <w:lang w:bidi="fa-IR"/>
+              </w:rPr>
+            </w:pPr>
+            <w:r>
+              <w:rPr>
+                <w:rFonts w:cs="Arial" w:hint="cs"/>
+                <w:rtl/>
+                <w:lang w:bidi="fa-IR"/>
+              </w:rPr>
+              <w:t>کبری</w:t>
+            </w:r>
           </w:p>
         </w:tc>
         <w:tc>
           <w:tcPr>
             <w:tcW w:w="1376" w:type="dxa"/>
-            <w:shd w:val="clear" w:color="auto" w:fill="E7E6E6" w:themeFill="background2"/>
+            <w:shd w:val="clear" w:color="auto" w:fill="auto"/>
             <w:vAlign w:val="center"/>
           </w:tcPr>
           <w:p>
@@ -3548,7 +3573,7 @@
                 <w:rtl/>
                 <w:lang w:bidi="fa-IR"/>
               </w:rPr>
-              <w:t>گ</w:t>
+              <w:t>ک</w:t>
             </w:r>
           </w:p>
         </w:tc>
@@ -3557,6 +3582,122 @@
         <w:tc>
           <w:tcPr>
             <w:tcW w:w="1496" w:type="dxa"/>
+            <w:shd w:val="clear" w:color="auto" w:fill="E7E6E6" w:themeFill="background2"/>
+            <w:vAlign w:val="center"/>
+          </w:tcPr>
+          <w:p>
+            <w:pPr>
+              <w:jc w:val="right"/>
+              <w:rPr>
+                <w:lang w:bidi="fa-IR"/>
+              </w:rPr>
+            </w:pPr>
+          </w:p>
+        </w:tc>
+        <w:tc>
+          <w:tcPr>
+            <w:tcW w:w="1496" w:type="dxa"/>
+            <w:shd w:val="clear" w:color="auto" w:fill="E7E6E6" w:themeFill="background2"/>
+            <w:vAlign w:val="center"/>
+          </w:tcPr>
+          <w:p>
+            <w:pPr>
+              <w:jc w:val="right"/>
+              <w:rPr>
+                <w:lang w:bidi="fa-IR"/>
+              </w:rPr>
+            </w:pPr>
+          </w:p>
+        </w:tc>
+        <w:tc>
+          <w:tcPr>
+            <w:tcW w:w="1586" w:type="dxa"/>
+            <w:shd w:val="clear" w:color="auto" w:fill="E7E6E6" w:themeFill="background2"/>
+            <w:vAlign w:val="center"/>
+          </w:tcPr>
+          <w:p>
+            <w:pPr>
+              <w:jc w:val="right"/>
+              <w:rPr>
+                <w:lang w:bidi="fa-IR"/>
+              </w:rPr>
+            </w:pPr>
+          </w:p>
+        </w:tc>
+        <w:tc>
+          <w:tcPr>
+            <w:tcW w:w="1586" w:type="dxa"/>
+            <w:shd w:val="clear" w:color="auto" w:fill="E7E6E6" w:themeFill="background2"/>
+            <w:vAlign w:val="center"/>
+          </w:tcPr>
+          <w:p>
+            <w:pPr>
+              <w:jc w:val="right"/>
+              <w:rPr>
+                <w:lang w:bidi="fa-IR"/>
+              </w:rPr>
+            </w:pPr>
+          </w:p>
+        </w:tc>
+        <w:tc>
+          <w:tcPr>
+            <w:tcW w:w="1496" w:type="dxa"/>
+            <w:shd w:val="clear" w:color="auto" w:fill="E7E6E6" w:themeFill="background2"/>
+            <w:vAlign w:val="center"/>
+          </w:tcPr>
+          <w:p>
+            <w:pPr>
+              <w:jc w:val="right"/>
+              <w:rPr>
+                <w:lang w:bidi="fa-IR"/>
+              </w:rPr>
+            </w:pPr>
+          </w:p>
+        </w:tc>
+        <w:tc>
+          <w:tcPr>
+            <w:tcW w:w="1496" w:type="dxa"/>
+            <w:shd w:val="clear" w:color="auto" w:fill="E7E6E6" w:themeFill="background2"/>
+            <w:vAlign w:val="center"/>
+          </w:tcPr>
+          <w:p>
+            <w:pPr>
+              <w:jc w:val="right"/>
+              <w:rPr>
+                <w:lang w:bidi="fa-IR"/>
+              </w:rPr>
+            </w:pPr>
+          </w:p>
+        </w:tc>
+        <w:tc>
+          <w:tcPr>
+            <w:tcW w:w="1376" w:type="dxa"/>
+            <w:shd w:val="clear" w:color="auto" w:fill="E7E6E6" w:themeFill="background2"/>
+            <w:vAlign w:val="center"/>
+          </w:tcPr>
+          <w:p>
+            <w:pPr>
+              <w:jc w:val="center"/>
+              <w:rPr>
+                <w:rtl/>
+                <w:lang w:bidi="fa-IR"/>
+              </w:rPr>
+            </w:pPr>
+            <w:r>
+              <w:rPr>
+                <w:rFonts w:hint="cs"/>
+                <w:rtl/>
+                <w:lang w:bidi="fa-IR"/>
+              </w:rPr>
+              <w:t>گ</w:t>
+            </w:r>
+          </w:p>
+        </w:tc>
+      </w:tr>
+      <w:tr>
+        <w:tc>
+          <w:tcPr>
+            <w:tcW w:w="1496" w:type="dxa"/>
             <w:shd w:val="clear" w:color="auto" w:fill="auto"/>
             <w:vAlign w:val="center"/>
           </w:tcPr>
@@ -3851,29 +3992,6 @@
             <w:pPr>
               <w:jc w:val="right"/>
               <w:rPr>
-                <w:lang w:val="en-US" w:bidi="fa-IR"/>
-              </w:rPr>
-            </w:pPr>
-            <w:r>
-              <w:rPr>
-                <w:rFonts w:hint="cs"/>
-                <w:rtl/>
-                <w:lang w:bidi="fa-IR"/>
-              </w:rPr>
-              <w:t>مضاعف</w:t>
-            </w:r>
-          </w:p>
-        </w:tc>
-        <w:tc>
-          <w:tcPr>
-            <w:tcW w:w="1496" w:type="dxa"/>
-            <w:shd w:val="clear" w:color="auto" w:fill="E7E6E6" w:themeFill="background2"/>
-            <w:vAlign w:val="center"/>
-          </w:tcPr>
-          <w:p>
-            <w:pPr>
-              <w:jc w:val="right"/>
-              <w:rPr>
                 <w:rtl/>
                 <w:lang w:bidi="fa-IR"/>
               </w:rPr>
@@ -3890,7 +4008,7 @@
         </w:tc>
         <w:tc>
           <w:tcPr>
-            <w:tcW w:w="1586" w:type="dxa"/>
+            <w:tcW w:w="1496" w:type="dxa"/>
             <w:shd w:val="clear" w:color="auto" w:fill="E7E6E6" w:themeFill="background2"/>
             <w:vAlign w:val="center"/>
           </w:tcPr>
@@ -3908,6 +4026,29 @@
                 <w:lang w:bidi="fa-IR"/>
               </w:rPr>
               <w:t>مایملک</w:t>
+            </w:r>
+          </w:p>
+        </w:tc>
+        <w:tc>
+          <w:tcPr>
+            <w:tcW w:w="1586" w:type="dxa"/>
+            <w:shd w:val="clear" w:color="auto" w:fill="E7E6E6" w:themeFill="background2"/>
+            <w:vAlign w:val="center"/>
+          </w:tcPr>
+          <w:p>
+            <w:pPr>
+              <w:jc w:val="right"/>
+              <w:rPr>
+                <w:lang w:bidi="fa-IR"/>
+              </w:rPr>
+            </w:pPr>
+            <w:r>
+              <w:rPr>
+                <w:rFonts w:cs="Arial" w:hint="cs"/>
+                <w:rtl/>
+                <w:lang w:bidi="fa-IR"/>
+              </w:rPr>
+              <w:t>ماوقع</w:t>
             </w:r>
           </w:p>
         </w:tc>
@@ -4019,86 +4160,16 @@
             <w:pPr>
               <w:jc w:val="right"/>
               <w:rPr>
-                <w:rtl/>
-                <w:lang w:bidi="fa-IR"/>
-              </w:rPr>
-            </w:pPr>
-          </w:p>
-        </w:tc>
-        <w:tc>
-          <w:tcPr>
-            <w:tcW w:w="1496" w:type="dxa"/>
-            <w:shd w:val="clear" w:color="auto" w:fill="E7E6E6" w:themeFill="background2"/>
-            <w:vAlign w:val="center"/>
-          </w:tcPr>
-          <w:p>
-            <w:pPr>
-              <w:jc w:val="right"/>
-              <w:rPr>
-                <w:rtl/>
-                <w:lang w:bidi="fa-IR"/>
-              </w:rPr>
-            </w:pPr>
-          </w:p>
-        </w:tc>
-        <w:tc>
-          <w:tcPr>
-            <w:tcW w:w="1586" w:type="dxa"/>
-            <w:shd w:val="clear" w:color="auto" w:fill="E7E6E6" w:themeFill="background2"/>
-            <w:vAlign w:val="center"/>
-          </w:tcPr>
-          <w:p>
-            <w:pPr>
-              <w:jc w:val="right"/>
-              <w:rPr>
-                <w:lang w:bidi="fa-IR"/>
-              </w:rPr>
-            </w:pPr>
-          </w:p>
-        </w:tc>
-        <w:tc>
-          <w:tcPr>
-            <w:tcW w:w="1586" w:type="dxa"/>
-            <w:shd w:val="clear" w:color="auto" w:fill="E7E6E6" w:themeFill="background2"/>
-            <w:vAlign w:val="center"/>
-          </w:tcPr>
-          <w:p>
-            <w:pPr>
-              <w:jc w:val="right"/>
-              <w:rPr>
-                <w:lang w:bidi="fa-IR"/>
-              </w:rPr>
-            </w:pPr>
-            <w:r>
-              <w:rPr>
-                <w:rFonts w:hint="cs"/>
-                <w:rtl/>
-                <w:lang w:bidi="fa-IR"/>
-              </w:rPr>
-              <w:t>منصه ظهور</w:t>
-            </w:r>
-          </w:p>
-        </w:tc>
-        <w:tc>
-          <w:tcPr>
-            <w:tcW w:w="1496" w:type="dxa"/>
-            <w:shd w:val="clear" w:color="auto" w:fill="E7E6E6" w:themeFill="background2"/>
-            <w:vAlign w:val="center"/>
-          </w:tcPr>
-          <w:p>
-            <w:pPr>
-              <w:jc w:val="right"/>
-              <w:rPr>
-                <w:lang w:bidi="fa-IR"/>
-              </w:rPr>
-            </w:pPr>
-            <w:r>
-              <w:rPr>
-                <w:rFonts w:hint="cs"/>
-                <w:rtl/>
-                <w:lang w:bidi="fa-IR"/>
-              </w:rPr>
-              <w:t>منتهی الیه</w:t>
+                <w:lang w:bidi="fa-IR"/>
+              </w:rPr>
+            </w:pPr>
+            <w:r>
+              <w:rPr>
+                <w:rFonts w:cs="Arial" w:hint="cs"/>
+                <w:rtl/>
+                <w:lang w:bidi="fa-IR"/>
+              </w:rPr>
+              <w:t>منتهی</w:t>
             </w:r>
           </w:p>
         </w:tc>
@@ -4123,6 +4194,119 @@
                 <w:lang w:bidi="fa-IR"/>
               </w:rPr>
               <w:t>ملا عام</w:t>
+            </w:r>
+          </w:p>
+        </w:tc>
+        <w:tc>
+          <w:tcPr>
+            <w:tcW w:w="1586" w:type="dxa"/>
+            <w:shd w:val="clear" w:color="auto" w:fill="E7E6E6" w:themeFill="background2"/>
+            <w:vAlign w:val="center"/>
+          </w:tcPr>
+          <w:p>
+            <w:pPr>
+              <w:jc w:val="right"/>
+              <w:rPr>
+                <w:rFonts w:hint="cs"/>
+                <w:rtl/>
+                <w:lang w:bidi="fa-IR"/>
+              </w:rPr>
+            </w:pPr>
+            <w:r>
+              <w:rPr>
+                <w:rFonts w:cs="Arial" w:hint="cs"/>
+                <w:rtl/>
+                <w:lang w:bidi="fa-IR"/>
+              </w:rPr>
+              <w:t>مع</w:t>
+            </w:r>
+            <w:r>
+              <w:rPr>
+                <w:rFonts w:cs="Arial"/>
+                <w:rtl/>
+                <w:lang w:bidi="fa-IR"/>
+              </w:rPr>
+              <w:t xml:space="preserve"> </w:t>
+            </w:r>
+            <w:r>
+              <w:rPr>
+                <w:rFonts w:cs="Arial" w:hint="cs"/>
+                <w:rtl/>
+                <w:lang w:bidi="fa-IR"/>
+              </w:rPr>
+              <w:t>الصلوات</w:t>
+            </w:r>
+          </w:p>
+        </w:tc>
+        <w:tc>
+          <w:tcPr>
+            <w:tcW w:w="1586" w:type="dxa"/>
+            <w:shd w:val="clear" w:color="auto" w:fill="E7E6E6" w:themeFill="background2"/>
+            <w:vAlign w:val="center"/>
+          </w:tcPr>
+          <w:p>
+            <w:pPr>
+              <w:jc w:val="right"/>
+              <w:rPr>
+                <w:rtl/>
+                <w:lang w:bidi="fa-IR"/>
+              </w:rPr>
+            </w:pPr>
+            <w:r>
+              <w:rPr>
+                <w:rFonts w:cs="Arial" w:hint="cs"/>
+                <w:rtl/>
+                <w:lang w:bidi="fa-IR"/>
+              </w:rPr>
+              <w:t>مع</w:t>
+            </w:r>
+          </w:p>
+        </w:tc>
+        <w:tc>
+          <w:tcPr>
+            <w:tcW w:w="1496" w:type="dxa"/>
+            <w:shd w:val="clear" w:color="auto" w:fill="E7E6E6" w:themeFill="background2"/>
+            <w:vAlign w:val="center"/>
+          </w:tcPr>
+          <w:p>
+            <w:pPr>
+              <w:jc w:val="right"/>
+              <w:rPr>
+                <w:rtl/>
+                <w:lang w:bidi="fa-IR"/>
+              </w:rPr>
+            </w:pPr>
+            <w:r>
+              <w:rPr>
+                <w:rFonts w:hint="cs"/>
+                <w:rtl/>
+                <w:lang w:bidi="fa-IR"/>
+              </w:rPr>
+              <w:t>مضاعف</w:t>
+            </w:r>
+          </w:p>
+        </w:tc>
+        <w:tc>
+          <w:tcPr>
+            <w:tcW w:w="1496" w:type="dxa"/>
+            <w:shd w:val="clear" w:color="auto" w:fill="E7E6E6" w:themeFill="background2"/>
+            <w:vAlign w:val="center"/>
+          </w:tcPr>
+          <w:p>
+            <w:pPr>
+              <w:jc w:val="right"/>
+              <w:rPr>
+                <w:rtl/>
+                <w:lang w:bidi="fa-IR"/>
+              </w:rPr>
+            </w:pPr>
+            <w:r>
+              <w:rPr>
+                <w:rFonts w:cs="Arial" w:hint="cs"/>
+                <w:rtl/>
+                <w:lang w:bidi="fa-IR"/>
+              </w:rPr>
+              <w:t>مرتضی</w:t>
             </w:r>
           </w:p>
         </w:tc>
@@ -4148,6 +4332,141 @@
         <w:tc>
           <w:tcPr>
             <w:tcW w:w="1496" w:type="dxa"/>
+            <w:shd w:val="clear" w:color="auto" w:fill="E7E6E6" w:themeFill="background2"/>
+            <w:vAlign w:val="center"/>
+          </w:tcPr>
+          <w:p>
+            <w:pPr>
+              <w:jc w:val="right"/>
+              <w:rPr>
+                <w:rFonts w:hint="cs"/>
+                <w:rtl/>
+                <w:lang w:bidi="fa-IR"/>
+              </w:rPr>
+            </w:pPr>
+          </w:p>
+        </w:tc>
+        <w:tc>
+          <w:tcPr>
+            <w:tcW w:w="1496" w:type="dxa"/>
+            <w:shd w:val="clear" w:color="auto" w:fill="E7E6E6" w:themeFill="background2"/>
+            <w:vAlign w:val="center"/>
+          </w:tcPr>
+          <w:p>
+            <w:pPr>
+              <w:jc w:val="right"/>
+              <w:rPr>
+                <w:rFonts w:hint="cs"/>
+                <w:rtl/>
+                <w:lang w:bidi="fa-IR"/>
+              </w:rPr>
+            </w:pPr>
+          </w:p>
+        </w:tc>
+        <w:tc>
+          <w:tcPr>
+            <w:tcW w:w="1586" w:type="dxa"/>
+            <w:shd w:val="clear" w:color="auto" w:fill="E7E6E6" w:themeFill="background2"/>
+            <w:vAlign w:val="center"/>
+          </w:tcPr>
+          <w:p>
+            <w:pPr>
+              <w:jc w:val="right"/>
+              <w:rPr>
+                <w:rFonts w:hint="cs"/>
+                <w:rtl/>
+                <w:lang w:bidi="fa-IR"/>
+              </w:rPr>
+            </w:pPr>
+          </w:p>
+        </w:tc>
+        <w:tc>
+          <w:tcPr>
+            <w:tcW w:w="1586" w:type="dxa"/>
+            <w:shd w:val="clear" w:color="auto" w:fill="E7E6E6" w:themeFill="background2"/>
+            <w:vAlign w:val="center"/>
+          </w:tcPr>
+          <w:p>
+            <w:pPr>
+              <w:jc w:val="right"/>
+              <w:rPr>
+                <w:rFonts w:cs="Arial" w:hint="cs"/>
+                <w:rtl/>
+                <w:lang w:bidi="fa-IR"/>
+              </w:rPr>
+            </w:pPr>
+          </w:p>
+        </w:tc>
+        <w:tc>
+          <w:tcPr>
+            <w:tcW w:w="1496" w:type="dxa"/>
+            <w:shd w:val="clear" w:color="auto" w:fill="E7E6E6" w:themeFill="background2"/>
+            <w:vAlign w:val="center"/>
+          </w:tcPr>
+          <w:p>
+            <w:pPr>
+              <w:jc w:val="right"/>
+              <w:rPr>
+                <w:rFonts w:hint="cs"/>
+                <w:rtl/>
+                <w:lang w:bidi="fa-IR"/>
+              </w:rPr>
+            </w:pPr>
+            <w:r>
+              <w:rPr>
+                <w:rFonts w:hint="cs"/>
+                <w:rtl/>
+                <w:lang w:bidi="fa-IR"/>
+              </w:rPr>
+              <w:t>منصه ظهور</w:t>
+            </w:r>
+          </w:p>
+        </w:tc>
+        <w:tc>
+          <w:tcPr>
+            <w:tcW w:w="1496" w:type="dxa"/>
+            <w:shd w:val="clear" w:color="auto" w:fill="E7E6E6" w:themeFill="background2"/>
+            <w:vAlign w:val="center"/>
+          </w:tcPr>
+          <w:p>
+            <w:pPr>
+              <w:jc w:val="right"/>
+              <w:rPr>
+                <w:lang w:bidi="fa-IR"/>
+              </w:rPr>
+            </w:pPr>
+            <w:r>
+              <w:rPr>
+                <w:rFonts w:hint="cs"/>
+                <w:rtl/>
+                <w:lang w:bidi="fa-IR"/>
+              </w:rPr>
+              <w:t>منتهی الیه</w:t>
+            </w:r>
+          </w:p>
+        </w:tc>
+        <w:tc>
+          <w:tcPr>
+            <w:tcW w:w="1376" w:type="dxa"/>
+            <w:vMerge/>
+            <w:shd w:val="clear" w:color="auto" w:fill="E7E6E6" w:themeFill="background2"/>
+            <w:vAlign w:val="center"/>
+          </w:tcPr>
+          <w:p>
+            <w:pPr>
+              <w:jc w:val="center"/>
+              <w:rPr>
+                <w:rtl/>
+                <w:lang w:bidi="fa-IR"/>
+              </w:rPr>
+            </w:pPr>
+          </w:p>
+        </w:tc>
+      </w:tr>
+      <w:tr>
+        <w:tc>
+          <w:tcPr>
+            <w:tcW w:w="1496" w:type="dxa"/>
             <w:shd w:val="clear" w:color="auto" w:fill="auto"/>
             <w:vAlign w:val="center"/>
           </w:tcPr>
@@ -4249,7 +4568,6 @@
             <w:pPr>
               <w:jc w:val="right"/>
               <w:rPr>
-                <w:rFonts w:hint="cs"/>
                 <w:rtl/>
                 <w:lang w:bidi="fa-IR"/>
               </w:rPr>
@@ -4777,6 +5095,7 @@
           <w:rtl/>
           <w:lang w:bidi="fa-IR"/>
         </w:rPr>
+        <w:lastRenderedPageBreak/>
         <w:t>"لذا"&gt;&gt; پس</w:t>
       </w:r>
       <w:r>
@@ -4817,7 +5136,6 @@
       <w:pPr>
         <w:bidi/>
         <w:rPr>
-          <w:rFonts w:hint="cs"/>
           <w:rtl/>
           <w:lang w:bidi="fa-IR"/>
         </w:rPr>
@@ -4828,7 +5146,6 @@
           <w:rtl/>
           <w:lang w:bidi="fa-IR"/>
         </w:rPr>
-        <w:lastRenderedPageBreak/>
         <w:t>"بلا" &gt;&gt; بی، بدون</w:t>
       </w:r>
       <w:r>
@@ -5023,15 +5340,7 @@
           <w:rtl/>
           <w:lang w:bidi="fa-IR"/>
         </w:rPr>
-        <w:t>ت</w:t>
-      </w:r>
-      <w:r>
-        <w:rPr>
-          <w:rFonts w:hint="cs"/>
-          <w:rtl/>
-          <w:lang w:bidi="fa-IR"/>
-        </w:rPr>
-        <w:t>" &gt;&gt; سرچشمه، ناشی</w:t>
+        <w:t>ت" &gt;&gt; سرچشمه، ناشی</w:t>
       </w:r>
     </w:p>
     <w:p>
@@ -5055,6 +5364,22 @@
       <w:pPr>
         <w:bidi/>
         <w:rPr>
+          <w:lang w:bidi="fa-IR"/>
+        </w:rPr>
+      </w:pPr>
+      <w:r>
+        <w:rPr>
+          <w:rFonts w:hint="cs"/>
+          <w:rtl/>
+          <w:lang w:bidi="fa-IR"/>
+        </w:rPr>
+        <w:t>"تحت"&gt;&gt; زیر</w:t>
+      </w:r>
+    </w:p>
+    <w:p>
+      <w:pPr>
+        <w:bidi/>
+        <w:rPr>
           <w:rtl/>
           <w:lang w:bidi="fa-IR"/>
         </w:rPr>
@@ -5065,7 +5390,7 @@
           <w:rtl/>
           <w:lang w:bidi="fa-IR"/>
         </w:rPr>
-        <w:t>"تحت"&gt;&gt; زیر</w:t>
+        <w:t>"طویل"&gt;&gt; دراز</w:t>
       </w:r>
     </w:p>
     <w:sectPr>
@@ -5079,7 +5404,7 @@
 </file>
 
 <file path=word/endnotes.xml><?xml version="1.0" encoding="utf-8"?>
-<w:endnotes xmlns:wpc="http://schemas.microsoft.com/office/word/2010/wordprocessingCanvas" xmlns:mc="http://schemas.openxmlformats.org/markup-compatibility/2006" xmlns:o="urn:schemas-microsoft-com:office:office" xmlns:r="http://schemas.openxmlformats.org/officeDocument/2006/relationships" xmlns:m="http://schemas.openxmlformats.org/officeDocument/2006/math" xmlns:v="urn:schemas-microsoft-com:vml" xmlns:wp14="http://schemas.microsoft.com/office/word/2010/wordprocessingDrawing" xmlns:wp="http://schemas.openxmlformats.org/drawingml/2006/wordprocessingDrawing" xmlns:w10="urn:schemas-microsoft-com:office:word" xmlns:w="http://schemas.openxmlformats.org/wordprocessingml/2006/main" xmlns:w14="http://schemas.microsoft.com/office/word/2010/wordml" xmlns:w15="http://schemas.microsoft.com/office/word/2012/wordml" xmlns:wpg="http://schemas.microsoft.com/office/word/2010/wordprocessingGroup" xmlns:wpi="http://schemas.microsoft.com/office/word/2010/wordprocessingInk" xmlns:wne="http://schemas.microsoft.com/office/word/2006/wordml" xmlns:wps="http://schemas.microsoft.com/office/word/2010/wordprocessingShape" mc:Ignorable="w14 w15 wp14">
+<w:endnotes xmlns:wpc="http://schemas.microsoft.com/office/word/2010/wordprocessingCanvas" xmlns:cx="http://schemas.microsoft.com/office/drawing/2014/chartex" xmlns:cx1="http://schemas.microsoft.com/office/drawing/2015/9/8/chartex" xmlns:cx2="http://schemas.microsoft.com/office/drawing/2015/10/21/chartex" xmlns:cx3="http://schemas.microsoft.com/office/drawing/2016/5/9/chartex" xmlns:cx4="http://schemas.microsoft.com/office/drawing/2016/5/10/chartex" xmlns:cx5="http://schemas.microsoft.com/office/drawing/2016/5/11/chartex" xmlns:cx6="http://schemas.microsoft.com/office/drawing/2016/5/12/chartex" xmlns:cx7="http://schemas.microsoft.com/office/drawing/2016/5/13/chartex" xmlns:cx8="http://schemas.microsoft.com/office/drawing/2016/5/14/chartex" xmlns:mc="http://schemas.openxmlformats.org/markup-compatibility/2006" xmlns:aink="http://schemas.microsoft.com/office/drawing/2016/ink" xmlns:am3d="http://schemas.microsoft.com/office/drawing/2017/model3d" xmlns:o="urn:schemas-microsoft-com:office:office" xmlns:r="http://schemas.openxmlformats.org/officeDocument/2006/relationships" xmlns:m="http://schemas.openxmlformats.org/officeDocument/2006/math" xmlns:v="urn:schemas-microsoft-com:vml" xmlns:wp14="http://schemas.microsoft.com/office/word/2010/wordprocessingDrawing" xmlns:wp="http://schemas.openxmlformats.org/drawingml/2006/wordprocessingDrawing" xmlns:w10="urn:schemas-microsoft-com:office:word" xmlns:w="http://schemas.openxmlformats.org/wordprocessingml/2006/main" xmlns:w14="http://schemas.microsoft.com/office/word/2010/wordml" xmlns:w15="http://schemas.microsoft.com/office/word/2012/wordml" xmlns:w16cid="http://schemas.microsoft.com/office/word/2016/wordml/cid" xmlns:w16se="http://schemas.microsoft.com/office/word/2015/wordml/symex" xmlns:wpg="http://schemas.microsoft.com/office/word/2010/wordprocessingGroup" xmlns:wpi="http://schemas.microsoft.com/office/word/2010/wordprocessingInk" xmlns:wne="http://schemas.microsoft.com/office/word/2006/wordml" xmlns:wps="http://schemas.microsoft.com/office/word/2010/wordprocessingShape" mc:Ignorable="w14 w15 w16se w16cid wp14">
   <w:endnote w:type="separator" w:id="-1">
     <w:p>
       <w:pPr>
@@ -5104,7 +5429,7 @@
 </file>
 
 <file path=word/footnotes.xml><?xml version="1.0" encoding="utf-8"?>
-<w:footnotes xmlns:wpc="http://schemas.microsoft.com/office/word/2010/wordprocessingCanvas" xmlns:mc="http://schemas.openxmlformats.org/markup-compatibility/2006" xmlns:o="urn:schemas-microsoft-com:office:office" xmlns:r="http://schemas.openxmlformats.org/officeDocument/2006/relationships" xmlns:m="http://schemas.openxmlformats.org/officeDocument/2006/math" xmlns:v="urn:schemas-microsoft-com:vml" xmlns:wp14="http://schemas.microsoft.com/office/word/2010/wordprocessingDrawing" xmlns:wp="http://schemas.openxmlformats.org/drawingml/2006/wordprocessingDrawing" xmlns:w10="urn:schemas-microsoft-com:office:word" xmlns:w="http://schemas.openxmlformats.org/wordprocessingml/2006/main" xmlns:w14="http://schemas.microsoft.com/office/word/2010/wordml" xmlns:w15="http://schemas.microsoft.com/office/word/2012/wordml" xmlns:wpg="http://schemas.microsoft.com/office/word/2010/wordprocessingGroup" xmlns:wpi="http://schemas.microsoft.com/office/word/2010/wordprocessingInk" xmlns:wne="http://schemas.microsoft.com/office/word/2006/wordml" xmlns:wps="http://schemas.microsoft.com/office/word/2010/wordprocessingShape" mc:Ignorable="w14 w15 wp14">
+<w:footnotes xmlns:wpc="http://schemas.microsoft.com/office/word/2010/wordprocessingCanvas" xmlns:cx="http://schemas.microsoft.com/office/drawing/2014/chartex" xmlns:cx1="http://schemas.microsoft.com/office/drawing/2015/9/8/chartex" xmlns:cx2="http://schemas.microsoft.com/office/drawing/2015/10/21/chartex" xmlns:cx3="http://schemas.microsoft.com/office/drawing/2016/5/9/chartex" xmlns:cx4="http://schemas.microsoft.com/office/drawing/2016/5/10/chartex" xmlns:cx5="http://schemas.microsoft.com/office/drawing/2016/5/11/chartex" xmlns:cx6="http://schemas.microsoft.com/office/drawing/2016/5/12/chartex" xmlns:cx7="http://schemas.microsoft.com/office/drawing/2016/5/13/chartex" xmlns:cx8="http://schemas.microsoft.com/office/drawing/2016/5/14/chartex" xmlns:mc="http://schemas.openxmlformats.org/markup-compatibility/2006" xmlns:aink="http://schemas.microsoft.com/office/drawing/2016/ink" xmlns:am3d="http://schemas.microsoft.com/office/drawing/2017/model3d" xmlns:o="urn:schemas-microsoft-com:office:office" xmlns:r="http://schemas.openxmlformats.org/officeDocument/2006/relationships" xmlns:m="http://schemas.openxmlformats.org/officeDocument/2006/math" xmlns:v="urn:schemas-microsoft-com:vml" xmlns:wp14="http://schemas.microsoft.com/office/word/2010/wordprocessingDrawing" xmlns:wp="http://schemas.openxmlformats.org/drawingml/2006/wordprocessingDrawing" xmlns:w10="urn:schemas-microsoft-com:office:word" xmlns:w="http://schemas.openxmlformats.org/wordprocessingml/2006/main" xmlns:w14="http://schemas.microsoft.com/office/word/2010/wordml" xmlns:w15="http://schemas.microsoft.com/office/word/2012/wordml" xmlns:w16cid="http://schemas.microsoft.com/office/word/2016/wordml/cid" xmlns:w16se="http://schemas.microsoft.com/office/word/2015/wordml/symex" xmlns:wpg="http://schemas.microsoft.com/office/word/2010/wordprocessingGroup" xmlns:wpi="http://schemas.microsoft.com/office/word/2010/wordprocessingInk" xmlns:wne="http://schemas.microsoft.com/office/word/2006/wordml" xmlns:wps="http://schemas.microsoft.com/office/word/2010/wordprocessingShape" mc:Ignorable="w14 w15 w16se w16cid wp14">
   <w:footnote w:type="separator" w:id="-1">
     <w:p>
       <w:pPr>
@@ -5129,7 +5454,7 @@
 </file>
 
 <file path=word/styles.xml><?xml version="1.0" encoding="utf-8"?>
-<w:styles xmlns:mc="http://schemas.openxmlformats.org/markup-compatibility/2006" xmlns:r="http://schemas.openxmlformats.org/officeDocument/2006/relationships" xmlns:w="http://schemas.openxmlformats.org/wordprocessingml/2006/main" xmlns:w14="http://schemas.microsoft.com/office/word/2010/wordml" xmlns:w15="http://schemas.microsoft.com/office/word/2012/wordml" mc:Ignorable="w14 w15">
+<w:styles xmlns:mc="http://schemas.openxmlformats.org/markup-compatibility/2006" xmlns:r="http://schemas.openxmlformats.org/officeDocument/2006/relationships" xmlns:w="http://schemas.openxmlformats.org/wordprocessingml/2006/main" xmlns:w14="http://schemas.microsoft.com/office/word/2010/wordml" xmlns:w15="http://schemas.microsoft.com/office/word/2012/wordml" xmlns:w16cid="http://schemas.microsoft.com/office/word/2016/wordml/cid" xmlns:w16se="http://schemas.microsoft.com/office/word/2015/wordml/symex" mc:Ignorable="w14 w15 w16se w16cid">
   <w:docDefaults>
     <w:rPrDefault>
       <w:rPr>
@@ -5145,7 +5470,7 @@
       </w:pPr>
     </w:pPrDefault>
   </w:docDefaults>
-  <w:latentStyles w:defLockedState="0" w:defUIPriority="99" w:defSemiHidden="0" w:defUnhideWhenUsed="0" w:defQFormat="0" w:count="371">
+  <w:latentStyles w:defLockedState="0" w:defUIPriority="99" w:defSemiHidden="0" w:defUnhideWhenUsed="0" w:defQFormat="0" w:count="375">
     <w:lsdException w:name="Normal" w:uiPriority="0" w:qFormat="1"/>
     <w:lsdException w:name="heading 1" w:uiPriority="9" w:qFormat="1"/>
     <w:lsdException w:name="heading 2" w:semiHidden="1" w:uiPriority="9" w:unhideWhenUsed="1" w:qFormat="1"/>
@@ -5251,7 +5576,6 @@
     <w:lsdException w:name="HTML Sample" w:semiHidden="1" w:unhideWhenUsed="1"/>
     <w:lsdException w:name="HTML Typewriter" w:semiHidden="1" w:unhideWhenUsed="1"/>
     <w:lsdException w:name="HTML Variable" w:semiHidden="1" w:unhideWhenUsed="1"/>
-    <w:lsdException w:name="Normal Table" w:semiHidden="1" w:unhideWhenUsed="1"/>
     <w:lsdException w:name="annotation subject" w:semiHidden="1" w:unhideWhenUsed="1"/>
     <w:lsdException w:name="No List" w:semiHidden="1" w:unhideWhenUsed="1"/>
     <w:lsdException w:name="Outline List 1" w:semiHidden="1" w:unhideWhenUsed="1"/>
@@ -5295,10 +5619,8 @@
     <w:lsdException w:name="Table Elegant" w:semiHidden="1" w:unhideWhenUsed="1"/>
     <w:lsdException w:name="Table Professional" w:semiHidden="1" w:unhideWhenUsed="1"/>
     <w:lsdException w:name="Table Subtle 1" w:semiHidden="1" w:unhideWhenUsed="1"/>
-    <w:lsdException w:name="Table Subtle 2" w:semiHidden="1" w:unhideWhenUsed="1"/>
     <w:lsdException w:name="Table Web 1" w:semiHidden="1" w:unhideWhenUsed="1"/>
     <w:lsdException w:name="Table Web 2" w:semiHidden="1" w:unhideWhenUsed="1"/>
-    <w:lsdException w:name="Table Web 3" w:semiHidden="1" w:unhideWhenUsed="1"/>
     <w:lsdException w:name="Balloon Text" w:semiHidden="1" w:unhideWhenUsed="1"/>
     <w:lsdException w:name="Table Grid" w:uiPriority="39"/>
     <w:lsdException w:name="Table Theme" w:semiHidden="1" w:unhideWhenUsed="1"/>
@@ -5517,6 +5839,10 @@
     <w:lsdException w:name="List Table 5 Dark Accent 6" w:uiPriority="50"/>
     <w:lsdException w:name="List Table 6 Colorful Accent 6" w:uiPriority="51"/>
     <w:lsdException w:name="List Table 7 Colorful Accent 6" w:uiPriority="52"/>
+    <w:lsdException w:name="Mention" w:semiHidden="1" w:unhideWhenUsed="1"/>
+    <w:lsdException w:name="Smart Hyperlink" w:semiHidden="1" w:unhideWhenUsed="1"/>
+    <w:lsdException w:name="Hashtag" w:semiHidden="1" w:unhideWhenUsed="1"/>
+    <w:lsdException w:name="Unresolved Mention" w:semiHidden="1" w:unhideWhenUsed="1"/>
   </w:latentStyles>
   <w:style w:type="paragraph" w:default="1" w:styleId="Normal">
     <w:name w:val="Normal"/>

--- a/عربی.docx
+++ b/عربی.docx
@@ -410,23 +410,21 @@
             <w:pPr>
               <w:jc w:val="right"/>
               <w:rPr>
-                <w:rFonts w:hint="cs"/>
-                <w:rtl/>
-                <w:lang w:bidi="fa-IR"/>
-              </w:rPr>
-            </w:pPr>
-          </w:p>
-        </w:tc>
-        <w:tc>
-          <w:tcPr>
-            <w:tcW w:w="1496" w:type="dxa"/>
-            <w:vAlign w:val="center"/>
-          </w:tcPr>
-          <w:p>
-            <w:pPr>
-              <w:jc w:val="right"/>
-              <w:rPr>
-                <w:rFonts w:hint="cs"/>
+                <w:rtl/>
+                <w:lang w:bidi="fa-IR"/>
+              </w:rPr>
+            </w:pPr>
+          </w:p>
+        </w:tc>
+        <w:tc>
+          <w:tcPr>
+            <w:tcW w:w="1496" w:type="dxa"/>
+            <w:vAlign w:val="center"/>
+          </w:tcPr>
+          <w:p>
+            <w:pPr>
+              <w:jc w:val="right"/>
+              <w:rPr>
                 <w:rtl/>
                 <w:lang w:val="en-US" w:bidi="fa-IR"/>
               </w:rPr>
@@ -442,55 +440,53 @@
             <w:pPr>
               <w:jc w:val="right"/>
               <w:rPr>
-                <w:rFonts w:hint="cs"/>
-                <w:rtl/>
-                <w:lang w:bidi="fa-IR"/>
-              </w:rPr>
-            </w:pPr>
-          </w:p>
-        </w:tc>
-        <w:tc>
-          <w:tcPr>
-            <w:tcW w:w="1586" w:type="dxa"/>
-            <w:vAlign w:val="center"/>
-          </w:tcPr>
-          <w:p>
-            <w:pPr>
-              <w:jc w:val="right"/>
-              <w:rPr>
-                <w:rFonts w:cs="Arial" w:hint="cs"/>
-                <w:rtl/>
-                <w:lang w:bidi="fa-IR"/>
-              </w:rPr>
-            </w:pPr>
-          </w:p>
-        </w:tc>
-        <w:tc>
-          <w:tcPr>
-            <w:tcW w:w="1496" w:type="dxa"/>
-            <w:vAlign w:val="center"/>
-          </w:tcPr>
-          <w:p>
-            <w:pPr>
-              <w:jc w:val="right"/>
-              <w:rPr>
-                <w:rFonts w:hint="cs"/>
-                <w:rtl/>
-                <w:lang w:bidi="fa-IR"/>
-              </w:rPr>
-            </w:pPr>
-          </w:p>
-        </w:tc>
-        <w:tc>
-          <w:tcPr>
-            <w:tcW w:w="1496" w:type="dxa"/>
-            <w:vAlign w:val="center"/>
-          </w:tcPr>
-          <w:p>
-            <w:pPr>
-              <w:jc w:val="right"/>
-              <w:rPr>
-                <w:rFonts w:cs="Arial" w:hint="cs"/>
+                <w:rtl/>
+                <w:lang w:bidi="fa-IR"/>
+              </w:rPr>
+            </w:pPr>
+          </w:p>
+        </w:tc>
+        <w:tc>
+          <w:tcPr>
+            <w:tcW w:w="1586" w:type="dxa"/>
+            <w:vAlign w:val="center"/>
+          </w:tcPr>
+          <w:p>
+            <w:pPr>
+              <w:jc w:val="right"/>
+              <w:rPr>
+                <w:rFonts w:cs="Arial"/>
+                <w:rtl/>
+                <w:lang w:bidi="fa-IR"/>
+              </w:rPr>
+            </w:pPr>
+          </w:p>
+        </w:tc>
+        <w:tc>
+          <w:tcPr>
+            <w:tcW w:w="1496" w:type="dxa"/>
+            <w:vAlign w:val="center"/>
+          </w:tcPr>
+          <w:p>
+            <w:pPr>
+              <w:jc w:val="right"/>
+              <w:rPr>
+                <w:rtl/>
+                <w:lang w:bidi="fa-IR"/>
+              </w:rPr>
+            </w:pPr>
+          </w:p>
+        </w:tc>
+        <w:tc>
+          <w:tcPr>
+            <w:tcW w:w="1496" w:type="dxa"/>
+            <w:vAlign w:val="center"/>
+          </w:tcPr>
+          <w:p>
+            <w:pPr>
+              <w:jc w:val="right"/>
+              <w:rPr>
+                <w:rFonts w:cs="Arial"/>
                 <w:rtl/>
                 <w:lang w:bidi="fa-IR"/>
               </w:rPr>
@@ -507,7 +503,6 @@
             <w:pPr>
               <w:jc w:val="center"/>
               <w:rPr>
-                <w:rFonts w:hint="cs"/>
                 <w:rtl/>
                 <w:lang w:bidi="fa-IR"/>
               </w:rPr>
@@ -812,7 +807,6 @@
             <w:pPr>
               <w:jc w:val="right"/>
               <w:rPr>
-                <w:rFonts w:hint="cs"/>
                 <w:rtl/>
                 <w:lang w:bidi="fa-IR"/>
               </w:rPr>
@@ -2880,6 +2874,1712 @@
                 <w:lang w:bidi="fa-IR"/>
               </w:rPr>
             </w:pPr>
+          </w:p>
+        </w:tc>
+        <w:tc>
+          <w:tcPr>
+            <w:tcW w:w="1496" w:type="dxa"/>
+            <w:shd w:val="clear" w:color="auto" w:fill="E7E6E6" w:themeFill="background2"/>
+            <w:vAlign w:val="center"/>
+          </w:tcPr>
+          <w:p>
+            <w:pPr>
+              <w:jc w:val="right"/>
+              <w:rPr>
+                <w:lang w:bidi="fa-IR"/>
+              </w:rPr>
+            </w:pPr>
+          </w:p>
+        </w:tc>
+        <w:tc>
+          <w:tcPr>
+            <w:tcW w:w="1376" w:type="dxa"/>
+            <w:shd w:val="clear" w:color="auto" w:fill="E7E6E6" w:themeFill="background2"/>
+            <w:vAlign w:val="center"/>
+          </w:tcPr>
+          <w:p>
+            <w:pPr>
+              <w:jc w:val="center"/>
+              <w:rPr>
+                <w:rtl/>
+                <w:lang w:bidi="fa-IR"/>
+              </w:rPr>
+            </w:pPr>
+            <w:r>
+              <w:rPr>
+                <w:rFonts w:hint="cs"/>
+                <w:rtl/>
+                <w:lang w:bidi="fa-IR"/>
+              </w:rPr>
+              <w:t>ظ</w:t>
+            </w:r>
+          </w:p>
+        </w:tc>
+      </w:tr>
+      <w:tr>
+        <w:tc>
+          <w:tcPr>
+            <w:tcW w:w="1496" w:type="dxa"/>
+            <w:shd w:val="clear" w:color="auto" w:fill="auto"/>
+            <w:vAlign w:val="center"/>
+          </w:tcPr>
+          <w:p>
+            <w:pPr>
+              <w:jc w:val="right"/>
+              <w:rPr>
+                <w:lang w:bidi="fa-IR"/>
+              </w:rPr>
+            </w:pPr>
+          </w:p>
+        </w:tc>
+        <w:tc>
+          <w:tcPr>
+            <w:tcW w:w="1496" w:type="dxa"/>
+            <w:shd w:val="clear" w:color="auto" w:fill="auto"/>
+            <w:vAlign w:val="center"/>
+          </w:tcPr>
+          <w:p>
+            <w:pPr>
+              <w:jc w:val="right"/>
+              <w:rPr>
+                <w:lang w:bidi="fa-IR"/>
+              </w:rPr>
+            </w:pPr>
+          </w:p>
+        </w:tc>
+        <w:tc>
+          <w:tcPr>
+            <w:tcW w:w="1586" w:type="dxa"/>
+            <w:shd w:val="clear" w:color="auto" w:fill="auto"/>
+            <w:vAlign w:val="center"/>
+          </w:tcPr>
+          <w:p>
+            <w:pPr>
+              <w:jc w:val="right"/>
+              <w:rPr>
+                <w:lang w:bidi="fa-IR"/>
+              </w:rPr>
+            </w:pPr>
+          </w:p>
+        </w:tc>
+        <w:tc>
+          <w:tcPr>
+            <w:tcW w:w="1586" w:type="dxa"/>
+            <w:shd w:val="clear" w:color="auto" w:fill="auto"/>
+            <w:vAlign w:val="center"/>
+          </w:tcPr>
+          <w:p>
+            <w:pPr>
+              <w:jc w:val="right"/>
+              <w:rPr>
+                <w:lang w:bidi="fa-IR"/>
+              </w:rPr>
+            </w:pPr>
+            <w:r>
+              <w:rPr>
+                <w:rFonts w:cs="Arial" w:hint="cs"/>
+                <w:rtl/>
+                <w:lang w:bidi="fa-IR"/>
+              </w:rPr>
+              <w:t>عمود</w:t>
+            </w:r>
+            <w:r>
+              <w:rPr>
+                <w:rFonts w:cs="Arial"/>
+                <w:rtl/>
+                <w:lang w:bidi="fa-IR"/>
+              </w:rPr>
+              <w:t xml:space="preserve"> </w:t>
+            </w:r>
+            <w:r>
+              <w:rPr>
+                <w:rFonts w:cs="Arial" w:hint="cs"/>
+                <w:rtl/>
+                <w:lang w:bidi="fa-IR"/>
+              </w:rPr>
+              <w:t>منصف</w:t>
+            </w:r>
+          </w:p>
+        </w:tc>
+        <w:tc>
+          <w:tcPr>
+            <w:tcW w:w="1496" w:type="dxa"/>
+            <w:shd w:val="clear" w:color="auto" w:fill="auto"/>
+            <w:vAlign w:val="center"/>
+          </w:tcPr>
+          <w:p>
+            <w:pPr>
+              <w:jc w:val="right"/>
+              <w:rPr>
+                <w:lang w:bidi="fa-IR"/>
+              </w:rPr>
+            </w:pPr>
+            <w:r>
+              <w:rPr>
+                <w:rFonts w:hint="cs"/>
+                <w:rtl/>
+                <w:lang w:bidi="fa-IR"/>
+              </w:rPr>
+              <w:t>علی رغم</w:t>
+            </w:r>
+          </w:p>
+        </w:tc>
+        <w:tc>
+          <w:tcPr>
+            <w:tcW w:w="1496" w:type="dxa"/>
+            <w:shd w:val="clear" w:color="auto" w:fill="auto"/>
+            <w:vAlign w:val="center"/>
+          </w:tcPr>
+          <w:p>
+            <w:pPr>
+              <w:jc w:val="right"/>
+              <w:rPr>
+                <w:rtl/>
+                <w:lang w:val="en-US" w:bidi="fa-IR"/>
+              </w:rPr>
+            </w:pPr>
+            <w:r>
+              <w:rPr>
+                <w:rFonts w:hint="cs"/>
+                <w:rtl/>
+                <w:lang w:val="en-US" w:bidi="fa-IR"/>
+              </w:rPr>
+              <w:t>علی ایهاال</w:t>
+            </w:r>
+          </w:p>
+        </w:tc>
+        <w:tc>
+          <w:tcPr>
+            <w:tcW w:w="1376" w:type="dxa"/>
+            <w:shd w:val="clear" w:color="auto" w:fill="auto"/>
+            <w:vAlign w:val="center"/>
+          </w:tcPr>
+          <w:p>
+            <w:pPr>
+              <w:jc w:val="center"/>
+              <w:rPr>
+                <w:rtl/>
+                <w:lang w:bidi="fa-IR"/>
+              </w:rPr>
+            </w:pPr>
+            <w:r>
+              <w:rPr>
+                <w:rFonts w:hint="cs"/>
+                <w:rtl/>
+                <w:lang w:bidi="fa-IR"/>
+              </w:rPr>
+              <w:t>ع</w:t>
+            </w:r>
+          </w:p>
+        </w:tc>
+      </w:tr>
+      <w:tr>
+        <w:tc>
+          <w:tcPr>
+            <w:tcW w:w="1496" w:type="dxa"/>
+            <w:shd w:val="clear" w:color="auto" w:fill="E7E6E6" w:themeFill="background2"/>
+            <w:vAlign w:val="center"/>
+          </w:tcPr>
+          <w:p>
+            <w:pPr>
+              <w:jc w:val="right"/>
+              <w:rPr>
+                <w:lang w:bidi="fa-IR"/>
+              </w:rPr>
+            </w:pPr>
+          </w:p>
+        </w:tc>
+        <w:tc>
+          <w:tcPr>
+            <w:tcW w:w="1496" w:type="dxa"/>
+            <w:shd w:val="clear" w:color="auto" w:fill="E7E6E6" w:themeFill="background2"/>
+            <w:vAlign w:val="center"/>
+          </w:tcPr>
+          <w:p>
+            <w:pPr>
+              <w:jc w:val="right"/>
+              <w:rPr>
+                <w:lang w:bidi="fa-IR"/>
+              </w:rPr>
+            </w:pPr>
+          </w:p>
+        </w:tc>
+        <w:tc>
+          <w:tcPr>
+            <w:tcW w:w="1586" w:type="dxa"/>
+            <w:shd w:val="clear" w:color="auto" w:fill="E7E6E6" w:themeFill="background2"/>
+            <w:vAlign w:val="center"/>
+          </w:tcPr>
+          <w:p>
+            <w:pPr>
+              <w:jc w:val="right"/>
+              <w:rPr>
+                <w:lang w:bidi="fa-IR"/>
+              </w:rPr>
+            </w:pPr>
+          </w:p>
+        </w:tc>
+        <w:tc>
+          <w:tcPr>
+            <w:tcW w:w="1586" w:type="dxa"/>
+            <w:shd w:val="clear" w:color="auto" w:fill="E7E6E6" w:themeFill="background2"/>
+            <w:vAlign w:val="center"/>
+          </w:tcPr>
+          <w:p>
+            <w:pPr>
+              <w:jc w:val="right"/>
+              <w:rPr>
+                <w:lang w:bidi="fa-IR"/>
+              </w:rPr>
+            </w:pPr>
+          </w:p>
+        </w:tc>
+        <w:tc>
+          <w:tcPr>
+            <w:tcW w:w="1496" w:type="dxa"/>
+            <w:shd w:val="clear" w:color="auto" w:fill="E7E6E6" w:themeFill="background2"/>
+            <w:vAlign w:val="center"/>
+          </w:tcPr>
+          <w:p>
+            <w:pPr>
+              <w:jc w:val="right"/>
+              <w:rPr>
+                <w:lang w:bidi="fa-IR"/>
+              </w:rPr>
+            </w:pPr>
+          </w:p>
+        </w:tc>
+        <w:tc>
+          <w:tcPr>
+            <w:tcW w:w="1496" w:type="dxa"/>
+            <w:shd w:val="clear" w:color="auto" w:fill="E7E6E6" w:themeFill="background2"/>
+            <w:vAlign w:val="center"/>
+          </w:tcPr>
+          <w:p>
+            <w:pPr>
+              <w:jc w:val="right"/>
+              <w:rPr>
+                <w:lang w:bidi="fa-IR"/>
+              </w:rPr>
+            </w:pPr>
+          </w:p>
+        </w:tc>
+        <w:tc>
+          <w:tcPr>
+            <w:tcW w:w="1376" w:type="dxa"/>
+            <w:shd w:val="clear" w:color="auto" w:fill="E7E6E6" w:themeFill="background2"/>
+            <w:vAlign w:val="center"/>
+          </w:tcPr>
+          <w:p>
+            <w:pPr>
+              <w:jc w:val="center"/>
+              <w:rPr>
+                <w:rtl/>
+                <w:lang w:bidi="fa-IR"/>
+              </w:rPr>
+            </w:pPr>
+            <w:r>
+              <w:rPr>
+                <w:rFonts w:hint="cs"/>
+                <w:rtl/>
+                <w:lang w:bidi="fa-IR"/>
+              </w:rPr>
+              <w:t>غ</w:t>
+            </w:r>
+          </w:p>
+        </w:tc>
+      </w:tr>
+      <w:tr>
+        <w:tc>
+          <w:tcPr>
+            <w:tcW w:w="1496" w:type="dxa"/>
+            <w:shd w:val="clear" w:color="auto" w:fill="auto"/>
+            <w:vAlign w:val="center"/>
+          </w:tcPr>
+          <w:p>
+            <w:pPr>
+              <w:jc w:val="right"/>
+              <w:rPr>
+                <w:lang w:bidi="fa-IR"/>
+              </w:rPr>
+            </w:pPr>
+          </w:p>
+        </w:tc>
+        <w:tc>
+          <w:tcPr>
+            <w:tcW w:w="1496" w:type="dxa"/>
+            <w:shd w:val="clear" w:color="auto" w:fill="auto"/>
+            <w:vAlign w:val="center"/>
+          </w:tcPr>
+          <w:p>
+            <w:pPr>
+              <w:jc w:val="right"/>
+              <w:rPr>
+                <w:lang w:bidi="fa-IR"/>
+              </w:rPr>
+            </w:pPr>
+          </w:p>
+        </w:tc>
+        <w:tc>
+          <w:tcPr>
+            <w:tcW w:w="1586" w:type="dxa"/>
+            <w:shd w:val="clear" w:color="auto" w:fill="auto"/>
+            <w:vAlign w:val="center"/>
+          </w:tcPr>
+          <w:p>
+            <w:pPr>
+              <w:jc w:val="right"/>
+              <w:rPr>
+                <w:lang w:bidi="fa-IR"/>
+              </w:rPr>
+            </w:pPr>
+          </w:p>
+        </w:tc>
+        <w:tc>
+          <w:tcPr>
+            <w:tcW w:w="1586" w:type="dxa"/>
+            <w:shd w:val="clear" w:color="auto" w:fill="auto"/>
+            <w:vAlign w:val="center"/>
+          </w:tcPr>
+          <w:p>
+            <w:pPr>
+              <w:jc w:val="right"/>
+              <w:rPr>
+                <w:lang w:bidi="fa-IR"/>
+              </w:rPr>
+            </w:pPr>
+          </w:p>
+        </w:tc>
+        <w:tc>
+          <w:tcPr>
+            <w:tcW w:w="1496" w:type="dxa"/>
+            <w:shd w:val="clear" w:color="auto" w:fill="auto"/>
+            <w:vAlign w:val="center"/>
+          </w:tcPr>
+          <w:p>
+            <w:pPr>
+              <w:jc w:val="right"/>
+              <w:rPr>
+                <w:lang w:bidi="fa-IR"/>
+              </w:rPr>
+            </w:pPr>
+            <w:r>
+              <w:rPr>
+                <w:rFonts w:hint="cs"/>
+                <w:rtl/>
+                <w:lang w:bidi="fa-IR"/>
+              </w:rPr>
+              <w:t>فی مابین</w:t>
+            </w:r>
+          </w:p>
+        </w:tc>
+        <w:tc>
+          <w:tcPr>
+            <w:tcW w:w="1496" w:type="dxa"/>
+            <w:shd w:val="clear" w:color="auto" w:fill="auto"/>
+            <w:vAlign w:val="center"/>
+          </w:tcPr>
+          <w:p>
+            <w:pPr>
+              <w:jc w:val="right"/>
+              <w:rPr>
+                <w:lang w:bidi="fa-IR"/>
+              </w:rPr>
+            </w:pPr>
+            <w:r>
+              <w:rPr>
+                <w:rFonts w:hint="cs"/>
+                <w:rtl/>
+                <w:lang w:bidi="fa-IR"/>
+              </w:rPr>
+              <w:t>فلذا</w:t>
+            </w:r>
+          </w:p>
+        </w:tc>
+        <w:tc>
+          <w:tcPr>
+            <w:tcW w:w="1376" w:type="dxa"/>
+            <w:shd w:val="clear" w:color="auto" w:fill="auto"/>
+            <w:vAlign w:val="center"/>
+          </w:tcPr>
+          <w:p>
+            <w:pPr>
+              <w:jc w:val="center"/>
+              <w:rPr>
+                <w:rtl/>
+                <w:lang w:bidi="fa-IR"/>
+              </w:rPr>
+            </w:pPr>
+            <w:r>
+              <w:rPr>
+                <w:rFonts w:hint="cs"/>
+                <w:rtl/>
+                <w:lang w:bidi="fa-IR"/>
+              </w:rPr>
+              <w:t>ف</w:t>
+            </w:r>
+          </w:p>
+        </w:tc>
+      </w:tr>
+      <w:tr>
+        <w:tc>
+          <w:tcPr>
+            <w:tcW w:w="1496" w:type="dxa"/>
+            <w:shd w:val="clear" w:color="auto" w:fill="E7E6E6" w:themeFill="background2"/>
+            <w:vAlign w:val="center"/>
+          </w:tcPr>
+          <w:p>
+            <w:pPr>
+              <w:jc w:val="right"/>
+              <w:rPr>
+                <w:lang w:bidi="fa-IR"/>
+              </w:rPr>
+            </w:pPr>
+          </w:p>
+        </w:tc>
+        <w:tc>
+          <w:tcPr>
+            <w:tcW w:w="1496" w:type="dxa"/>
+            <w:shd w:val="clear" w:color="auto" w:fill="E7E6E6" w:themeFill="background2"/>
+            <w:vAlign w:val="center"/>
+          </w:tcPr>
+          <w:p>
+            <w:pPr>
+              <w:jc w:val="right"/>
+              <w:rPr>
+                <w:lang w:bidi="fa-IR"/>
+              </w:rPr>
+            </w:pPr>
+          </w:p>
+        </w:tc>
+        <w:tc>
+          <w:tcPr>
+            <w:tcW w:w="1586" w:type="dxa"/>
+            <w:shd w:val="clear" w:color="auto" w:fill="E7E6E6" w:themeFill="background2"/>
+            <w:vAlign w:val="center"/>
+          </w:tcPr>
+          <w:p>
+            <w:pPr>
+              <w:jc w:val="right"/>
+              <w:rPr>
+                <w:lang w:bidi="fa-IR"/>
+              </w:rPr>
+            </w:pPr>
+          </w:p>
+        </w:tc>
+        <w:tc>
+          <w:tcPr>
+            <w:tcW w:w="1586" w:type="dxa"/>
+            <w:shd w:val="clear" w:color="auto" w:fill="E7E6E6" w:themeFill="background2"/>
+            <w:vAlign w:val="center"/>
+          </w:tcPr>
+          <w:p>
+            <w:pPr>
+              <w:jc w:val="right"/>
+              <w:rPr>
+                <w:lang w:bidi="fa-IR"/>
+              </w:rPr>
+            </w:pPr>
+          </w:p>
+        </w:tc>
+        <w:tc>
+          <w:tcPr>
+            <w:tcW w:w="1496" w:type="dxa"/>
+            <w:shd w:val="clear" w:color="auto" w:fill="E7E6E6" w:themeFill="background2"/>
+            <w:vAlign w:val="center"/>
+          </w:tcPr>
+          <w:p>
+            <w:pPr>
+              <w:jc w:val="right"/>
+              <w:rPr>
+                <w:rtl/>
+                <w:lang w:bidi="fa-IR"/>
+              </w:rPr>
+            </w:pPr>
+            <w:r>
+              <w:rPr>
+                <w:rFonts w:hint="cs"/>
+                <w:rtl/>
+                <w:lang w:bidi="fa-IR"/>
+              </w:rPr>
+              <w:t>قول</w:t>
+            </w:r>
+          </w:p>
+        </w:tc>
+        <w:tc>
+          <w:tcPr>
+            <w:tcW w:w="1496" w:type="dxa"/>
+            <w:shd w:val="clear" w:color="auto" w:fill="E7E6E6" w:themeFill="background2"/>
+            <w:vAlign w:val="center"/>
+          </w:tcPr>
+          <w:p>
+            <w:pPr>
+              <w:jc w:val="right"/>
+              <w:rPr>
+                <w:lang w:bidi="fa-IR"/>
+              </w:rPr>
+            </w:pPr>
+            <w:r>
+              <w:rPr>
+                <w:rFonts w:hint="cs"/>
+                <w:rtl/>
+                <w:lang w:bidi="fa-IR"/>
+              </w:rPr>
+              <w:t>قابلیت</w:t>
+            </w:r>
+          </w:p>
+        </w:tc>
+        <w:tc>
+          <w:tcPr>
+            <w:tcW w:w="1376" w:type="dxa"/>
+            <w:shd w:val="clear" w:color="auto" w:fill="E7E6E6" w:themeFill="background2"/>
+            <w:vAlign w:val="center"/>
+          </w:tcPr>
+          <w:p>
+            <w:pPr>
+              <w:jc w:val="center"/>
+              <w:rPr>
+                <w:rtl/>
+                <w:lang w:bidi="fa-IR"/>
+              </w:rPr>
+            </w:pPr>
+            <w:r>
+              <w:rPr>
+                <w:rFonts w:hint="cs"/>
+                <w:rtl/>
+                <w:lang w:bidi="fa-IR"/>
+              </w:rPr>
+              <w:t>ق</w:t>
+            </w:r>
+          </w:p>
+        </w:tc>
+      </w:tr>
+      <w:tr>
+        <w:tc>
+          <w:tcPr>
+            <w:tcW w:w="1496" w:type="dxa"/>
+            <w:shd w:val="clear" w:color="auto" w:fill="auto"/>
+            <w:vAlign w:val="center"/>
+          </w:tcPr>
+          <w:p>
+            <w:pPr>
+              <w:jc w:val="right"/>
+              <w:rPr>
+                <w:lang w:bidi="fa-IR"/>
+              </w:rPr>
+            </w:pPr>
+          </w:p>
+        </w:tc>
+        <w:tc>
+          <w:tcPr>
+            <w:tcW w:w="1496" w:type="dxa"/>
+            <w:shd w:val="clear" w:color="auto" w:fill="auto"/>
+            <w:vAlign w:val="center"/>
+          </w:tcPr>
+          <w:p>
+            <w:pPr>
+              <w:jc w:val="right"/>
+              <w:rPr>
+                <w:lang w:bidi="fa-IR"/>
+              </w:rPr>
+            </w:pPr>
+          </w:p>
+        </w:tc>
+        <w:tc>
+          <w:tcPr>
+            <w:tcW w:w="1586" w:type="dxa"/>
+            <w:shd w:val="clear" w:color="auto" w:fill="auto"/>
+            <w:vAlign w:val="center"/>
+          </w:tcPr>
+          <w:p>
+            <w:pPr>
+              <w:jc w:val="right"/>
+              <w:rPr>
+                <w:lang w:bidi="fa-IR"/>
+              </w:rPr>
+            </w:pPr>
+          </w:p>
+        </w:tc>
+        <w:tc>
+          <w:tcPr>
+            <w:tcW w:w="1586" w:type="dxa"/>
+            <w:shd w:val="clear" w:color="auto" w:fill="auto"/>
+            <w:vAlign w:val="center"/>
+          </w:tcPr>
+          <w:p>
+            <w:pPr>
+              <w:jc w:val="right"/>
+              <w:rPr>
+                <w:lang w:bidi="fa-IR"/>
+              </w:rPr>
+            </w:pPr>
+          </w:p>
+        </w:tc>
+        <w:tc>
+          <w:tcPr>
+            <w:tcW w:w="1496" w:type="dxa"/>
+            <w:shd w:val="clear" w:color="auto" w:fill="auto"/>
+            <w:vAlign w:val="center"/>
+          </w:tcPr>
+          <w:p>
+            <w:pPr>
+              <w:jc w:val="right"/>
+              <w:rPr>
+                <w:lang w:bidi="fa-IR"/>
+              </w:rPr>
+            </w:pPr>
+          </w:p>
+        </w:tc>
+        <w:tc>
+          <w:tcPr>
+            <w:tcW w:w="1496" w:type="dxa"/>
+            <w:shd w:val="clear" w:color="auto" w:fill="auto"/>
+            <w:vAlign w:val="center"/>
+          </w:tcPr>
+          <w:p>
+            <w:pPr>
+              <w:jc w:val="right"/>
+              <w:rPr>
+                <w:lang w:bidi="fa-IR"/>
+              </w:rPr>
+            </w:pPr>
+            <w:r>
+              <w:rPr>
+                <w:rFonts w:cs="Arial" w:hint="cs"/>
+                <w:rtl/>
+                <w:lang w:bidi="fa-IR"/>
+              </w:rPr>
+              <w:t>کبری</w:t>
+            </w:r>
+          </w:p>
+        </w:tc>
+        <w:tc>
+          <w:tcPr>
+            <w:tcW w:w="1376" w:type="dxa"/>
+            <w:shd w:val="clear" w:color="auto" w:fill="auto"/>
+            <w:vAlign w:val="center"/>
+          </w:tcPr>
+          <w:p>
+            <w:pPr>
+              <w:jc w:val="center"/>
+              <w:rPr>
+                <w:rtl/>
+                <w:lang w:bidi="fa-IR"/>
+              </w:rPr>
+            </w:pPr>
+            <w:r>
+              <w:rPr>
+                <w:rFonts w:hint="cs"/>
+                <w:rtl/>
+                <w:lang w:bidi="fa-IR"/>
+              </w:rPr>
+              <w:t>ک</w:t>
+            </w:r>
+          </w:p>
+        </w:tc>
+      </w:tr>
+      <w:tr>
+        <w:tc>
+          <w:tcPr>
+            <w:tcW w:w="1496" w:type="dxa"/>
+            <w:shd w:val="clear" w:color="auto" w:fill="E7E6E6" w:themeFill="background2"/>
+            <w:vAlign w:val="center"/>
+          </w:tcPr>
+          <w:p>
+            <w:pPr>
+              <w:jc w:val="right"/>
+              <w:rPr>
+                <w:lang w:bidi="fa-IR"/>
+              </w:rPr>
+            </w:pPr>
+          </w:p>
+        </w:tc>
+        <w:tc>
+          <w:tcPr>
+            <w:tcW w:w="1496" w:type="dxa"/>
+            <w:shd w:val="clear" w:color="auto" w:fill="E7E6E6" w:themeFill="background2"/>
+            <w:vAlign w:val="center"/>
+          </w:tcPr>
+          <w:p>
+            <w:pPr>
+              <w:jc w:val="right"/>
+              <w:rPr>
+                <w:lang w:bidi="fa-IR"/>
+              </w:rPr>
+            </w:pPr>
+          </w:p>
+        </w:tc>
+        <w:tc>
+          <w:tcPr>
+            <w:tcW w:w="1586" w:type="dxa"/>
+            <w:shd w:val="clear" w:color="auto" w:fill="E7E6E6" w:themeFill="background2"/>
+            <w:vAlign w:val="center"/>
+          </w:tcPr>
+          <w:p>
+            <w:pPr>
+              <w:jc w:val="right"/>
+              <w:rPr>
+                <w:lang w:bidi="fa-IR"/>
+              </w:rPr>
+            </w:pPr>
+          </w:p>
+        </w:tc>
+        <w:tc>
+          <w:tcPr>
+            <w:tcW w:w="1586" w:type="dxa"/>
+            <w:shd w:val="clear" w:color="auto" w:fill="E7E6E6" w:themeFill="background2"/>
+            <w:vAlign w:val="center"/>
+          </w:tcPr>
+          <w:p>
+            <w:pPr>
+              <w:jc w:val="right"/>
+              <w:rPr>
+                <w:lang w:bidi="fa-IR"/>
+              </w:rPr>
+            </w:pPr>
+          </w:p>
+        </w:tc>
+        <w:tc>
+          <w:tcPr>
+            <w:tcW w:w="1496" w:type="dxa"/>
+            <w:shd w:val="clear" w:color="auto" w:fill="E7E6E6" w:themeFill="background2"/>
+            <w:vAlign w:val="center"/>
+          </w:tcPr>
+          <w:p>
+            <w:pPr>
+              <w:jc w:val="right"/>
+              <w:rPr>
+                <w:lang w:bidi="fa-IR"/>
+              </w:rPr>
+            </w:pPr>
+          </w:p>
+        </w:tc>
+        <w:tc>
+          <w:tcPr>
+            <w:tcW w:w="1496" w:type="dxa"/>
+            <w:shd w:val="clear" w:color="auto" w:fill="E7E6E6" w:themeFill="background2"/>
+            <w:vAlign w:val="center"/>
+          </w:tcPr>
+          <w:p>
+            <w:pPr>
+              <w:jc w:val="right"/>
+              <w:rPr>
+                <w:lang w:bidi="fa-IR"/>
+              </w:rPr>
+            </w:pPr>
+          </w:p>
+        </w:tc>
+        <w:tc>
+          <w:tcPr>
+            <w:tcW w:w="1376" w:type="dxa"/>
+            <w:shd w:val="clear" w:color="auto" w:fill="E7E6E6" w:themeFill="background2"/>
+            <w:vAlign w:val="center"/>
+          </w:tcPr>
+          <w:p>
+            <w:pPr>
+              <w:jc w:val="center"/>
+              <w:rPr>
+                <w:rtl/>
+                <w:lang w:bidi="fa-IR"/>
+              </w:rPr>
+            </w:pPr>
+            <w:r>
+              <w:rPr>
+                <w:rFonts w:hint="cs"/>
+                <w:rtl/>
+                <w:lang w:bidi="fa-IR"/>
+              </w:rPr>
+              <w:t>گ</w:t>
+            </w:r>
+          </w:p>
+        </w:tc>
+      </w:tr>
+      <w:tr>
+        <w:tc>
+          <w:tcPr>
+            <w:tcW w:w="1496" w:type="dxa"/>
+            <w:shd w:val="clear" w:color="auto" w:fill="auto"/>
+            <w:vAlign w:val="center"/>
+          </w:tcPr>
+          <w:p>
+            <w:pPr>
+              <w:jc w:val="right"/>
+              <w:rPr>
+                <w:lang w:bidi="fa-IR"/>
+              </w:rPr>
+            </w:pPr>
+            <w:r>
+              <w:rPr>
+                <w:rFonts w:hint="cs"/>
+                <w:rtl/>
+                <w:lang w:bidi="fa-IR"/>
+              </w:rPr>
+              <w:t>لم یزرع</w:t>
+            </w:r>
+          </w:p>
+        </w:tc>
+        <w:tc>
+          <w:tcPr>
+            <w:tcW w:w="1496" w:type="dxa"/>
+            <w:shd w:val="clear" w:color="auto" w:fill="auto"/>
+            <w:vAlign w:val="center"/>
+          </w:tcPr>
+          <w:p>
+            <w:pPr>
+              <w:jc w:val="right"/>
+              <w:rPr>
+                <w:lang w:bidi="fa-IR"/>
+              </w:rPr>
+            </w:pPr>
+            <w:r>
+              <w:rPr>
+                <w:rFonts w:hint="cs"/>
+                <w:rtl/>
+                <w:lang w:bidi="fa-IR"/>
+              </w:rPr>
+              <w:t>لسانی</w:t>
+            </w:r>
+          </w:p>
+        </w:tc>
+        <w:tc>
+          <w:tcPr>
+            <w:tcW w:w="1586" w:type="dxa"/>
+            <w:shd w:val="clear" w:color="auto" w:fill="auto"/>
+            <w:vAlign w:val="center"/>
+          </w:tcPr>
+          <w:p>
+            <w:pPr>
+              <w:jc w:val="right"/>
+              <w:rPr>
+                <w:lang w:bidi="fa-IR"/>
+              </w:rPr>
+            </w:pPr>
+            <w:r>
+              <w:rPr>
+                <w:rFonts w:hint="cs"/>
+                <w:rtl/>
+                <w:lang w:bidi="fa-IR"/>
+              </w:rPr>
+              <w:t>لذا</w:t>
+            </w:r>
+          </w:p>
+        </w:tc>
+        <w:tc>
+          <w:tcPr>
+            <w:tcW w:w="1586" w:type="dxa"/>
+            <w:shd w:val="clear" w:color="auto" w:fill="auto"/>
+            <w:vAlign w:val="center"/>
+          </w:tcPr>
+          <w:p>
+            <w:pPr>
+              <w:jc w:val="right"/>
+              <w:rPr>
+                <w:lang w:val="en-US" w:bidi="fa-IR"/>
+              </w:rPr>
+            </w:pPr>
+            <w:r>
+              <w:rPr>
+                <w:rFonts w:hint="cs"/>
+                <w:rtl/>
+                <w:lang w:bidi="fa-IR"/>
+              </w:rPr>
+              <w:t>لاجرم</w:t>
+            </w:r>
+          </w:p>
+        </w:tc>
+        <w:tc>
+          <w:tcPr>
+            <w:tcW w:w="1496" w:type="dxa"/>
+            <w:shd w:val="clear" w:color="auto" w:fill="auto"/>
+            <w:vAlign w:val="center"/>
+          </w:tcPr>
+          <w:p>
+            <w:pPr>
+              <w:jc w:val="right"/>
+              <w:rPr>
+                <w:lang w:val="en-US" w:bidi="fa-IR"/>
+              </w:rPr>
+            </w:pPr>
+            <w:r>
+              <w:rPr>
+                <w:rFonts w:hint="cs"/>
+                <w:rtl/>
+                <w:lang w:bidi="fa-IR"/>
+              </w:rPr>
+              <w:t>لابد</w:t>
+            </w:r>
+          </w:p>
+        </w:tc>
+        <w:tc>
+          <w:tcPr>
+            <w:tcW w:w="1496" w:type="dxa"/>
+            <w:shd w:val="clear" w:color="auto" w:fill="auto"/>
+            <w:vAlign w:val="center"/>
+          </w:tcPr>
+          <w:p>
+            <w:pPr>
+              <w:jc w:val="right"/>
+              <w:rPr>
+                <w:lang w:val="en-US" w:bidi="fa-IR"/>
+              </w:rPr>
+            </w:pPr>
+            <w:r>
+              <w:rPr>
+                <w:rFonts w:hint="cs"/>
+                <w:rtl/>
+                <w:lang w:val="en-US" w:bidi="fa-IR"/>
+              </w:rPr>
+              <w:t>لاابالی</w:t>
+            </w:r>
+          </w:p>
+        </w:tc>
+        <w:tc>
+          <w:tcPr>
+            <w:tcW w:w="1376" w:type="dxa"/>
+            <w:vMerge w:val="restart"/>
+            <w:shd w:val="clear" w:color="auto" w:fill="auto"/>
+            <w:vAlign w:val="center"/>
+          </w:tcPr>
+          <w:p>
+            <w:pPr>
+              <w:jc w:val="center"/>
+              <w:rPr>
+                <w:rtl/>
+                <w:lang w:bidi="fa-IR"/>
+              </w:rPr>
+            </w:pPr>
+            <w:r>
+              <w:rPr>
+                <w:rFonts w:hint="cs"/>
+                <w:rtl/>
+                <w:lang w:bidi="fa-IR"/>
+              </w:rPr>
+              <w:t>ل</w:t>
+            </w:r>
+          </w:p>
+        </w:tc>
+      </w:tr>
+      <w:tr>
+        <w:tc>
+          <w:tcPr>
+            <w:tcW w:w="1496" w:type="dxa"/>
+            <w:shd w:val="clear" w:color="auto" w:fill="auto"/>
+            <w:vAlign w:val="center"/>
+          </w:tcPr>
+          <w:p>
+            <w:pPr>
+              <w:jc w:val="right"/>
+              <w:rPr>
+                <w:rtl/>
+                <w:lang w:bidi="fa-IR"/>
+              </w:rPr>
+            </w:pPr>
+          </w:p>
+        </w:tc>
+        <w:tc>
+          <w:tcPr>
+            <w:tcW w:w="1496" w:type="dxa"/>
+            <w:shd w:val="clear" w:color="auto" w:fill="auto"/>
+            <w:vAlign w:val="center"/>
+          </w:tcPr>
+          <w:p>
+            <w:pPr>
+              <w:jc w:val="right"/>
+              <w:rPr>
+                <w:rtl/>
+                <w:lang w:bidi="fa-IR"/>
+              </w:rPr>
+            </w:pPr>
+          </w:p>
+        </w:tc>
+        <w:tc>
+          <w:tcPr>
+            <w:tcW w:w="1586" w:type="dxa"/>
+            <w:shd w:val="clear" w:color="auto" w:fill="auto"/>
+            <w:vAlign w:val="center"/>
+          </w:tcPr>
+          <w:p>
+            <w:pPr>
+              <w:jc w:val="right"/>
+              <w:rPr>
+                <w:rtl/>
+                <w:lang w:bidi="fa-IR"/>
+              </w:rPr>
+            </w:pPr>
+          </w:p>
+        </w:tc>
+        <w:tc>
+          <w:tcPr>
+            <w:tcW w:w="1586" w:type="dxa"/>
+            <w:shd w:val="clear" w:color="auto" w:fill="auto"/>
+            <w:vAlign w:val="center"/>
+          </w:tcPr>
+          <w:p>
+            <w:pPr>
+              <w:jc w:val="right"/>
+              <w:rPr>
+                <w:rtl/>
+                <w:lang w:bidi="fa-IR"/>
+              </w:rPr>
+            </w:pPr>
+          </w:p>
+        </w:tc>
+        <w:tc>
+          <w:tcPr>
+            <w:tcW w:w="1496" w:type="dxa"/>
+            <w:shd w:val="clear" w:color="auto" w:fill="auto"/>
+            <w:vAlign w:val="center"/>
+          </w:tcPr>
+          <w:p>
+            <w:pPr>
+              <w:jc w:val="right"/>
+              <w:rPr>
+                <w:rtl/>
+                <w:lang w:bidi="fa-IR"/>
+              </w:rPr>
+            </w:pPr>
+          </w:p>
+        </w:tc>
+        <w:tc>
+          <w:tcPr>
+            <w:tcW w:w="1496" w:type="dxa"/>
+            <w:shd w:val="clear" w:color="auto" w:fill="auto"/>
+            <w:vAlign w:val="center"/>
+          </w:tcPr>
+          <w:p>
+            <w:pPr>
+              <w:jc w:val="right"/>
+              <w:rPr>
+                <w:lang w:bidi="fa-IR"/>
+              </w:rPr>
+            </w:pPr>
+            <w:r>
+              <w:rPr>
+                <w:rFonts w:hint="cs"/>
+                <w:rtl/>
+                <w:lang w:bidi="fa-IR"/>
+              </w:rPr>
+              <w:t>لیکن</w:t>
+            </w:r>
+          </w:p>
+        </w:tc>
+        <w:tc>
+          <w:tcPr>
+            <w:tcW w:w="1376" w:type="dxa"/>
+            <w:vMerge/>
+            <w:shd w:val="clear" w:color="auto" w:fill="auto"/>
+            <w:vAlign w:val="center"/>
+          </w:tcPr>
+          <w:p>
+            <w:pPr>
+              <w:jc w:val="center"/>
+              <w:rPr>
+                <w:rtl/>
+                <w:lang w:bidi="fa-IR"/>
+              </w:rPr>
+            </w:pPr>
+          </w:p>
+        </w:tc>
+      </w:tr>
+      <w:tr>
+        <w:tc>
+          <w:tcPr>
+            <w:tcW w:w="1496" w:type="dxa"/>
+            <w:shd w:val="clear" w:color="auto" w:fill="E7E6E6" w:themeFill="background2"/>
+            <w:vAlign w:val="center"/>
+          </w:tcPr>
+          <w:p>
+            <w:pPr>
+              <w:jc w:val="right"/>
+              <w:rPr>
+                <w:rtl/>
+                <w:lang w:bidi="fa-IR"/>
+              </w:rPr>
+            </w:pPr>
+            <w:r>
+              <w:rPr>
+                <w:rFonts w:hint="cs"/>
+                <w:rtl/>
+                <w:lang w:bidi="fa-IR"/>
+              </w:rPr>
+              <w:t>ماقبل</w:t>
+            </w:r>
+          </w:p>
+        </w:tc>
+        <w:tc>
+          <w:tcPr>
+            <w:tcW w:w="1496" w:type="dxa"/>
+            <w:shd w:val="clear" w:color="auto" w:fill="E7E6E6" w:themeFill="background2"/>
+            <w:vAlign w:val="center"/>
+          </w:tcPr>
+          <w:p>
+            <w:pPr>
+              <w:jc w:val="right"/>
+              <w:rPr>
+                <w:lang w:bidi="fa-IR"/>
+              </w:rPr>
+            </w:pPr>
+            <w:r>
+              <w:rPr>
+                <w:rFonts w:hint="cs"/>
+                <w:rtl/>
+                <w:lang w:bidi="fa-IR"/>
+              </w:rPr>
+              <w:t>مازاد</w:t>
+            </w:r>
+          </w:p>
+        </w:tc>
+        <w:tc>
+          <w:tcPr>
+            <w:tcW w:w="1586" w:type="dxa"/>
+            <w:shd w:val="clear" w:color="auto" w:fill="E7E6E6" w:themeFill="background2"/>
+            <w:vAlign w:val="center"/>
+          </w:tcPr>
+          <w:p>
+            <w:pPr>
+              <w:jc w:val="right"/>
+              <w:rPr>
+                <w:lang w:bidi="fa-IR"/>
+              </w:rPr>
+            </w:pPr>
+            <w:r>
+              <w:rPr>
+                <w:rFonts w:hint="cs"/>
+                <w:rtl/>
+                <w:lang w:bidi="fa-IR"/>
+              </w:rPr>
+              <w:t>ماحصل</w:t>
+            </w:r>
+          </w:p>
+        </w:tc>
+        <w:tc>
+          <w:tcPr>
+            <w:tcW w:w="1586" w:type="dxa"/>
+            <w:shd w:val="clear" w:color="auto" w:fill="E7E6E6" w:themeFill="background2"/>
+            <w:vAlign w:val="center"/>
+          </w:tcPr>
+          <w:p>
+            <w:pPr>
+              <w:jc w:val="right"/>
+              <w:rPr>
+                <w:lang w:bidi="fa-IR"/>
+              </w:rPr>
+            </w:pPr>
+            <w:r>
+              <w:rPr>
+                <w:rFonts w:hint="cs"/>
+                <w:rtl/>
+                <w:lang w:bidi="fa-IR"/>
+              </w:rPr>
+              <w:t>ماتحت</w:t>
+            </w:r>
+          </w:p>
+        </w:tc>
+        <w:tc>
+          <w:tcPr>
+            <w:tcW w:w="1496" w:type="dxa"/>
+            <w:shd w:val="clear" w:color="auto" w:fill="E7E6E6" w:themeFill="background2"/>
+            <w:vAlign w:val="center"/>
+          </w:tcPr>
+          <w:p>
+            <w:pPr>
+              <w:jc w:val="right"/>
+              <w:rPr>
+                <w:rtl/>
+                <w:lang w:bidi="fa-IR"/>
+              </w:rPr>
+            </w:pPr>
+            <w:r>
+              <w:rPr>
+                <w:rFonts w:hint="cs"/>
+                <w:rtl/>
+                <w:lang w:bidi="fa-IR"/>
+              </w:rPr>
+              <w:t>مابین</w:t>
+            </w:r>
+          </w:p>
+        </w:tc>
+        <w:tc>
+          <w:tcPr>
+            <w:tcW w:w="1496" w:type="dxa"/>
+            <w:shd w:val="clear" w:color="auto" w:fill="E7E6E6" w:themeFill="background2"/>
+            <w:vAlign w:val="center"/>
+          </w:tcPr>
+          <w:p>
+            <w:pPr>
+              <w:jc w:val="right"/>
+              <w:rPr>
+                <w:rFonts w:hint="cs"/>
+                <w:rtl/>
+                <w:lang w:bidi="fa-IR"/>
+              </w:rPr>
+            </w:pPr>
+            <w:r>
+              <w:rPr>
+                <w:rFonts w:hint="cs"/>
+                <w:rtl/>
+                <w:lang w:bidi="fa-IR"/>
+              </w:rPr>
+              <w:t>مابقی</w:t>
+            </w:r>
+          </w:p>
+        </w:tc>
+        <w:tc>
+          <w:tcPr>
+            <w:tcW w:w="1376" w:type="dxa"/>
+            <w:vMerge w:val="restart"/>
+            <w:shd w:val="clear" w:color="auto" w:fill="E7E6E6" w:themeFill="background2"/>
+            <w:vAlign w:val="center"/>
+          </w:tcPr>
+          <w:p>
+            <w:pPr>
+              <w:jc w:val="center"/>
+              <w:rPr>
+                <w:rtl/>
+                <w:lang w:bidi="fa-IR"/>
+              </w:rPr>
+            </w:pPr>
+            <w:r>
+              <w:rPr>
+                <w:rFonts w:hint="cs"/>
+                <w:rtl/>
+                <w:lang w:bidi="fa-IR"/>
+              </w:rPr>
+              <w:t>م</w:t>
+            </w:r>
+          </w:p>
+        </w:tc>
+      </w:tr>
+      <w:tr>
+        <w:tc>
+          <w:tcPr>
+            <w:tcW w:w="1496" w:type="dxa"/>
+            <w:shd w:val="clear" w:color="auto" w:fill="E7E6E6" w:themeFill="background2"/>
+            <w:vAlign w:val="center"/>
+          </w:tcPr>
+          <w:p>
+            <w:pPr>
+              <w:jc w:val="right"/>
+              <w:rPr>
+                <w:lang w:bidi="fa-IR"/>
+              </w:rPr>
+            </w:pPr>
+            <w:r>
+              <w:rPr>
+                <w:rFonts w:hint="cs"/>
+                <w:rtl/>
+                <w:lang w:bidi="fa-IR"/>
+              </w:rPr>
+              <w:t>مرحومه</w:t>
+            </w:r>
+          </w:p>
+        </w:tc>
+        <w:tc>
+          <w:tcPr>
+            <w:tcW w:w="1496" w:type="dxa"/>
+            <w:shd w:val="clear" w:color="auto" w:fill="E7E6E6" w:themeFill="background2"/>
+            <w:vAlign w:val="center"/>
+          </w:tcPr>
+          <w:p>
+            <w:pPr>
+              <w:jc w:val="right"/>
+              <w:rPr>
+                <w:rtl/>
+                <w:lang w:bidi="fa-IR"/>
+              </w:rPr>
+            </w:pPr>
+            <w:r>
+              <w:rPr>
+                <w:rFonts w:hint="cs"/>
+                <w:rtl/>
+                <w:lang w:bidi="fa-IR"/>
+              </w:rPr>
+              <w:t>مایملک</w:t>
+            </w:r>
+          </w:p>
+        </w:tc>
+        <w:tc>
+          <w:tcPr>
+            <w:tcW w:w="1586" w:type="dxa"/>
+            <w:shd w:val="clear" w:color="auto" w:fill="E7E6E6" w:themeFill="background2"/>
+            <w:vAlign w:val="center"/>
+          </w:tcPr>
+          <w:p>
+            <w:pPr>
+              <w:jc w:val="right"/>
+              <w:rPr>
+                <w:rtl/>
+                <w:lang w:bidi="fa-IR"/>
+              </w:rPr>
+            </w:pPr>
+            <w:r>
+              <w:rPr>
+                <w:rFonts w:cs="Arial" w:hint="cs"/>
+                <w:rtl/>
+                <w:lang w:bidi="fa-IR"/>
+              </w:rPr>
+              <w:t>ماوقع</w:t>
+            </w:r>
+          </w:p>
+        </w:tc>
+        <w:tc>
+          <w:tcPr>
+            <w:tcW w:w="1586" w:type="dxa"/>
+            <w:shd w:val="clear" w:color="auto" w:fill="E7E6E6" w:themeFill="background2"/>
+            <w:vAlign w:val="center"/>
+          </w:tcPr>
+          <w:p>
+            <w:pPr>
+              <w:jc w:val="right"/>
+              <w:rPr>
+                <w:rtl/>
+                <w:lang w:bidi="fa-IR"/>
+              </w:rPr>
+            </w:pPr>
+            <w:r>
+              <w:rPr>
+                <w:rFonts w:hint="cs"/>
+                <w:rtl/>
+                <w:lang w:bidi="fa-IR"/>
+              </w:rPr>
+              <w:t>ماورا</w:t>
+            </w:r>
+          </w:p>
+        </w:tc>
+        <w:tc>
+          <w:tcPr>
+            <w:tcW w:w="1496" w:type="dxa"/>
+            <w:shd w:val="clear" w:color="auto" w:fill="E7E6E6" w:themeFill="background2"/>
+            <w:vAlign w:val="center"/>
+          </w:tcPr>
+          <w:p>
+            <w:pPr>
+              <w:jc w:val="right"/>
+              <w:rPr>
+                <w:rtl/>
+                <w:lang w:bidi="fa-IR"/>
+              </w:rPr>
+            </w:pPr>
+            <w:r>
+              <w:rPr>
+                <w:rFonts w:hint="cs"/>
+                <w:rtl/>
+                <w:lang w:bidi="fa-IR"/>
+              </w:rPr>
+              <w:t>مایحتاج</w:t>
+            </w:r>
+          </w:p>
+        </w:tc>
+        <w:tc>
+          <w:tcPr>
+            <w:tcW w:w="1496" w:type="dxa"/>
+            <w:shd w:val="clear" w:color="auto" w:fill="E7E6E6" w:themeFill="background2"/>
+            <w:vAlign w:val="center"/>
+          </w:tcPr>
+          <w:p>
+            <w:pPr>
+              <w:jc w:val="right"/>
+              <w:rPr>
+                <w:rtl/>
+                <w:lang w:bidi="fa-IR"/>
+              </w:rPr>
+            </w:pPr>
+            <w:r>
+              <w:rPr>
+                <w:rFonts w:hint="cs"/>
+                <w:rtl/>
+                <w:lang w:bidi="fa-IR"/>
+              </w:rPr>
+              <w:t>ماهوی</w:t>
+            </w:r>
+          </w:p>
+        </w:tc>
+        <w:tc>
+          <w:tcPr>
+            <w:tcW w:w="1376" w:type="dxa"/>
+            <w:vMerge/>
+            <w:shd w:val="clear" w:color="auto" w:fill="E7E6E6" w:themeFill="background2"/>
+            <w:vAlign w:val="center"/>
+          </w:tcPr>
+          <w:p>
+            <w:pPr>
+              <w:jc w:val="center"/>
+              <w:rPr>
+                <w:rtl/>
+                <w:lang w:bidi="fa-IR"/>
+              </w:rPr>
+            </w:pPr>
+          </w:p>
+        </w:tc>
+      </w:tr>
+      <w:tr>
+        <w:tc>
+          <w:tcPr>
+            <w:tcW w:w="1496" w:type="dxa"/>
+            <w:shd w:val="clear" w:color="auto" w:fill="E7E6E6" w:themeFill="background2"/>
+            <w:vAlign w:val="center"/>
+          </w:tcPr>
+          <w:p>
+            <w:pPr>
+              <w:jc w:val="right"/>
+              <w:rPr>
+                <w:rtl/>
+                <w:lang w:bidi="fa-IR"/>
+              </w:rPr>
+            </w:pPr>
+            <w:r>
+              <w:rPr>
+                <w:rFonts w:cs="Arial" w:hint="cs"/>
+                <w:rtl/>
+                <w:lang w:bidi="fa-IR"/>
+              </w:rPr>
+              <w:t>منتهی</w:t>
+            </w:r>
+          </w:p>
+        </w:tc>
+        <w:tc>
+          <w:tcPr>
+            <w:tcW w:w="1496" w:type="dxa"/>
+            <w:shd w:val="clear" w:color="auto" w:fill="E7E6E6" w:themeFill="background2"/>
+            <w:vAlign w:val="center"/>
+          </w:tcPr>
+          <w:p>
+            <w:pPr>
+              <w:jc w:val="right"/>
+              <w:rPr>
+                <w:rtl/>
+                <w:lang w:bidi="fa-IR"/>
+              </w:rPr>
+            </w:pPr>
+            <w:r>
+              <w:rPr>
+                <w:rFonts w:hint="cs"/>
+                <w:rtl/>
+                <w:lang w:bidi="fa-IR"/>
+              </w:rPr>
+              <w:t>ملا عام</w:t>
+            </w:r>
+          </w:p>
+        </w:tc>
+        <w:tc>
+          <w:tcPr>
+            <w:tcW w:w="1586" w:type="dxa"/>
+            <w:shd w:val="clear" w:color="auto" w:fill="E7E6E6" w:themeFill="background2"/>
+            <w:vAlign w:val="center"/>
+          </w:tcPr>
+          <w:p>
+            <w:pPr>
+              <w:jc w:val="right"/>
+              <w:rPr>
+                <w:rtl/>
+                <w:lang w:bidi="fa-IR"/>
+              </w:rPr>
+            </w:pPr>
+            <w:r>
+              <w:rPr>
+                <w:rFonts w:cs="Arial" w:hint="cs"/>
+                <w:rtl/>
+                <w:lang w:bidi="fa-IR"/>
+              </w:rPr>
+              <w:t>مع</w:t>
+            </w:r>
+            <w:r>
+              <w:rPr>
+                <w:rFonts w:cs="Arial"/>
+                <w:rtl/>
+                <w:lang w:bidi="fa-IR"/>
+              </w:rPr>
+              <w:t xml:space="preserve"> </w:t>
+            </w:r>
+            <w:r>
+              <w:rPr>
+                <w:rFonts w:cs="Arial" w:hint="cs"/>
+                <w:rtl/>
+                <w:lang w:bidi="fa-IR"/>
+              </w:rPr>
+              <w:t>الصلوات</w:t>
+            </w:r>
+          </w:p>
+        </w:tc>
+        <w:tc>
+          <w:tcPr>
+            <w:tcW w:w="1586" w:type="dxa"/>
+            <w:shd w:val="clear" w:color="auto" w:fill="E7E6E6" w:themeFill="background2"/>
+            <w:vAlign w:val="center"/>
+          </w:tcPr>
+          <w:p>
+            <w:pPr>
+              <w:jc w:val="right"/>
+              <w:rPr>
+                <w:rFonts w:cs="Arial"/>
+                <w:rtl/>
+                <w:lang w:bidi="fa-IR"/>
+              </w:rPr>
+            </w:pPr>
+            <w:r>
+              <w:rPr>
+                <w:rFonts w:cs="Arial" w:hint="cs"/>
+                <w:rtl/>
+                <w:lang w:bidi="fa-IR"/>
+              </w:rPr>
+              <w:t>مع</w:t>
+            </w:r>
+          </w:p>
+        </w:tc>
+        <w:tc>
+          <w:tcPr>
+            <w:tcW w:w="1496" w:type="dxa"/>
+            <w:shd w:val="clear" w:color="auto" w:fill="E7E6E6" w:themeFill="background2"/>
+            <w:vAlign w:val="center"/>
+          </w:tcPr>
+          <w:p>
+            <w:pPr>
+              <w:jc w:val="right"/>
+              <w:rPr>
+                <w:rtl/>
+                <w:lang w:bidi="fa-IR"/>
+              </w:rPr>
+            </w:pPr>
+            <w:r>
+              <w:rPr>
+                <w:rFonts w:hint="cs"/>
+                <w:rtl/>
+                <w:lang w:bidi="fa-IR"/>
+              </w:rPr>
+              <w:t>مضاعف</w:t>
+            </w:r>
+          </w:p>
+        </w:tc>
+        <w:tc>
+          <w:tcPr>
+            <w:tcW w:w="1496" w:type="dxa"/>
+            <w:shd w:val="clear" w:color="auto" w:fill="E7E6E6" w:themeFill="background2"/>
+            <w:vAlign w:val="center"/>
+          </w:tcPr>
+          <w:p>
+            <w:pPr>
+              <w:jc w:val="right"/>
+              <w:rPr>
+                <w:lang w:bidi="fa-IR"/>
+              </w:rPr>
+            </w:pPr>
+            <w:r>
+              <w:rPr>
+                <w:rFonts w:cs="Arial" w:hint="cs"/>
+                <w:rtl/>
+                <w:lang w:bidi="fa-IR"/>
+              </w:rPr>
+              <w:t>مرتضی</w:t>
+            </w:r>
+          </w:p>
+        </w:tc>
+        <w:tc>
+          <w:tcPr>
+            <w:tcW w:w="1376" w:type="dxa"/>
+            <w:vMerge/>
+            <w:shd w:val="clear" w:color="auto" w:fill="E7E6E6" w:themeFill="background2"/>
+            <w:vAlign w:val="center"/>
+          </w:tcPr>
+          <w:p>
+            <w:pPr>
+              <w:jc w:val="center"/>
+              <w:rPr>
+                <w:rtl/>
+                <w:lang w:bidi="fa-IR"/>
+              </w:rPr>
+            </w:pPr>
+          </w:p>
+        </w:tc>
+      </w:tr>
+      <w:tr>
+        <w:tc>
+          <w:tcPr>
+            <w:tcW w:w="1496" w:type="dxa"/>
+            <w:shd w:val="clear" w:color="auto" w:fill="E7E6E6" w:themeFill="background2"/>
+            <w:vAlign w:val="center"/>
+          </w:tcPr>
+          <w:p>
+            <w:pPr>
+              <w:jc w:val="right"/>
+              <w:rPr>
+                <w:rtl/>
+                <w:lang w:bidi="fa-IR"/>
+              </w:rPr>
+            </w:pPr>
+          </w:p>
+        </w:tc>
+        <w:tc>
+          <w:tcPr>
+            <w:tcW w:w="1496" w:type="dxa"/>
+            <w:shd w:val="clear" w:color="auto" w:fill="E7E6E6" w:themeFill="background2"/>
+            <w:vAlign w:val="center"/>
+          </w:tcPr>
+          <w:p>
+            <w:pPr>
+              <w:jc w:val="right"/>
+              <w:rPr>
+                <w:rtl/>
+                <w:lang w:bidi="fa-IR"/>
+              </w:rPr>
+            </w:pPr>
+          </w:p>
+        </w:tc>
+        <w:tc>
+          <w:tcPr>
+            <w:tcW w:w="1586" w:type="dxa"/>
+            <w:shd w:val="clear" w:color="auto" w:fill="E7E6E6" w:themeFill="background2"/>
+            <w:vAlign w:val="center"/>
+          </w:tcPr>
+          <w:p>
+            <w:pPr>
+              <w:jc w:val="right"/>
+              <w:rPr>
+                <w:rtl/>
+                <w:lang w:bidi="fa-IR"/>
+              </w:rPr>
+            </w:pPr>
+          </w:p>
+        </w:tc>
+        <w:tc>
+          <w:tcPr>
+            <w:tcW w:w="1586" w:type="dxa"/>
+            <w:shd w:val="clear" w:color="auto" w:fill="E7E6E6" w:themeFill="background2"/>
+            <w:vAlign w:val="center"/>
+          </w:tcPr>
+          <w:p>
+            <w:pPr>
+              <w:jc w:val="right"/>
+              <w:rPr>
+                <w:rFonts w:cs="Arial"/>
+                <w:rtl/>
+                <w:lang w:bidi="fa-IR"/>
+              </w:rPr>
+            </w:pPr>
+          </w:p>
+        </w:tc>
+        <w:tc>
+          <w:tcPr>
+            <w:tcW w:w="1496" w:type="dxa"/>
+            <w:shd w:val="clear" w:color="auto" w:fill="E7E6E6" w:themeFill="background2"/>
+            <w:vAlign w:val="center"/>
+          </w:tcPr>
+          <w:p>
+            <w:pPr>
+              <w:jc w:val="right"/>
+              <w:rPr>
+                <w:rFonts w:hint="cs"/>
+                <w:rtl/>
+                <w:lang w:bidi="fa-IR"/>
+              </w:rPr>
+            </w:pPr>
+            <w:r>
+              <w:rPr>
+                <w:rFonts w:hint="cs"/>
+                <w:rtl/>
+                <w:lang w:bidi="fa-IR"/>
+              </w:rPr>
+              <w:t>منصه ظهور</w:t>
+            </w:r>
             <w:bookmarkStart w:id="0" w:name="_GoBack"/>
             <w:bookmarkEnd w:id="0"/>
           </w:p>
@@ -2894,1561 +4594,24 @@
             <w:pPr>
               <w:jc w:val="right"/>
               <w:rPr>
-                <w:lang w:bidi="fa-IR"/>
-              </w:rPr>
-            </w:pPr>
+                <w:rFonts w:hint="cs"/>
+                <w:rtl/>
+                <w:lang w:bidi="fa-IR"/>
+              </w:rPr>
+            </w:pPr>
+            <w:r>
+              <w:rPr>
+                <w:rFonts w:hint="cs"/>
+                <w:rtl/>
+                <w:lang w:bidi="fa-IR"/>
+              </w:rPr>
+              <w:t>منتهی الیه</w:t>
+            </w:r>
           </w:p>
         </w:tc>
         <w:tc>
           <w:tcPr>
             <w:tcW w:w="1376" w:type="dxa"/>
-            <w:shd w:val="clear" w:color="auto" w:fill="E7E6E6" w:themeFill="background2"/>
-            <w:vAlign w:val="center"/>
-          </w:tcPr>
-          <w:p>
-            <w:pPr>
-              <w:jc w:val="center"/>
-              <w:rPr>
-                <w:rtl/>
-                <w:lang w:bidi="fa-IR"/>
-              </w:rPr>
-            </w:pPr>
-            <w:r>
-              <w:rPr>
-                <w:rFonts w:hint="cs"/>
-                <w:rtl/>
-                <w:lang w:bidi="fa-IR"/>
-              </w:rPr>
-              <w:t>ظ</w:t>
-            </w:r>
-          </w:p>
-        </w:tc>
-      </w:tr>
-      <w:tr>
-        <w:tc>
-          <w:tcPr>
-            <w:tcW w:w="1496" w:type="dxa"/>
-            <w:shd w:val="clear" w:color="auto" w:fill="auto"/>
-            <w:vAlign w:val="center"/>
-          </w:tcPr>
-          <w:p>
-            <w:pPr>
-              <w:jc w:val="right"/>
-              <w:rPr>
-                <w:lang w:bidi="fa-IR"/>
-              </w:rPr>
-            </w:pPr>
-          </w:p>
-        </w:tc>
-        <w:tc>
-          <w:tcPr>
-            <w:tcW w:w="1496" w:type="dxa"/>
-            <w:shd w:val="clear" w:color="auto" w:fill="auto"/>
-            <w:vAlign w:val="center"/>
-          </w:tcPr>
-          <w:p>
-            <w:pPr>
-              <w:jc w:val="right"/>
-              <w:rPr>
-                <w:lang w:bidi="fa-IR"/>
-              </w:rPr>
-            </w:pPr>
-          </w:p>
-        </w:tc>
-        <w:tc>
-          <w:tcPr>
-            <w:tcW w:w="1586" w:type="dxa"/>
-            <w:shd w:val="clear" w:color="auto" w:fill="auto"/>
-            <w:vAlign w:val="center"/>
-          </w:tcPr>
-          <w:p>
-            <w:pPr>
-              <w:jc w:val="right"/>
-              <w:rPr>
-                <w:lang w:bidi="fa-IR"/>
-              </w:rPr>
-            </w:pPr>
-          </w:p>
-        </w:tc>
-        <w:tc>
-          <w:tcPr>
-            <w:tcW w:w="1586" w:type="dxa"/>
-            <w:shd w:val="clear" w:color="auto" w:fill="auto"/>
-            <w:vAlign w:val="center"/>
-          </w:tcPr>
-          <w:p>
-            <w:pPr>
-              <w:jc w:val="right"/>
-              <w:rPr>
-                <w:lang w:bidi="fa-IR"/>
-              </w:rPr>
-            </w:pPr>
-            <w:r>
-              <w:rPr>
-                <w:rFonts w:cs="Arial" w:hint="cs"/>
-                <w:rtl/>
-                <w:lang w:bidi="fa-IR"/>
-              </w:rPr>
-              <w:t>عمود</w:t>
-            </w:r>
-            <w:r>
-              <w:rPr>
-                <w:rFonts w:cs="Arial"/>
-                <w:rtl/>
-                <w:lang w:bidi="fa-IR"/>
-              </w:rPr>
-              <w:t xml:space="preserve"> </w:t>
-            </w:r>
-            <w:r>
-              <w:rPr>
-                <w:rFonts w:cs="Arial" w:hint="cs"/>
-                <w:rtl/>
-                <w:lang w:bidi="fa-IR"/>
-              </w:rPr>
-              <w:t>منصف</w:t>
-            </w:r>
-          </w:p>
-        </w:tc>
-        <w:tc>
-          <w:tcPr>
-            <w:tcW w:w="1496" w:type="dxa"/>
-            <w:shd w:val="clear" w:color="auto" w:fill="auto"/>
-            <w:vAlign w:val="center"/>
-          </w:tcPr>
-          <w:p>
-            <w:pPr>
-              <w:jc w:val="right"/>
-              <w:rPr>
-                <w:lang w:bidi="fa-IR"/>
-              </w:rPr>
-            </w:pPr>
-            <w:r>
-              <w:rPr>
-                <w:rFonts w:hint="cs"/>
-                <w:rtl/>
-                <w:lang w:bidi="fa-IR"/>
-              </w:rPr>
-              <w:t>علی رغم</w:t>
-            </w:r>
-          </w:p>
-        </w:tc>
-        <w:tc>
-          <w:tcPr>
-            <w:tcW w:w="1496" w:type="dxa"/>
-            <w:shd w:val="clear" w:color="auto" w:fill="auto"/>
-            <w:vAlign w:val="center"/>
-          </w:tcPr>
-          <w:p>
-            <w:pPr>
-              <w:jc w:val="right"/>
-              <w:rPr>
-                <w:rtl/>
-                <w:lang w:val="en-US" w:bidi="fa-IR"/>
-              </w:rPr>
-            </w:pPr>
-            <w:r>
-              <w:rPr>
-                <w:rFonts w:hint="cs"/>
-                <w:rtl/>
-                <w:lang w:val="en-US" w:bidi="fa-IR"/>
-              </w:rPr>
-              <w:t>علی ایهاال</w:t>
-            </w:r>
-          </w:p>
-        </w:tc>
-        <w:tc>
-          <w:tcPr>
-            <w:tcW w:w="1376" w:type="dxa"/>
-            <w:shd w:val="clear" w:color="auto" w:fill="auto"/>
-            <w:vAlign w:val="center"/>
-          </w:tcPr>
-          <w:p>
-            <w:pPr>
-              <w:jc w:val="center"/>
-              <w:rPr>
-                <w:rtl/>
-                <w:lang w:bidi="fa-IR"/>
-              </w:rPr>
-            </w:pPr>
-            <w:r>
-              <w:rPr>
-                <w:rFonts w:hint="cs"/>
-                <w:rtl/>
-                <w:lang w:bidi="fa-IR"/>
-              </w:rPr>
-              <w:t>ع</w:t>
-            </w:r>
-          </w:p>
-        </w:tc>
-      </w:tr>
-      <w:tr>
-        <w:tc>
-          <w:tcPr>
-            <w:tcW w:w="1496" w:type="dxa"/>
-            <w:shd w:val="clear" w:color="auto" w:fill="E7E6E6" w:themeFill="background2"/>
-            <w:vAlign w:val="center"/>
-          </w:tcPr>
-          <w:p>
-            <w:pPr>
-              <w:jc w:val="right"/>
-              <w:rPr>
-                <w:lang w:bidi="fa-IR"/>
-              </w:rPr>
-            </w:pPr>
-          </w:p>
-        </w:tc>
-        <w:tc>
-          <w:tcPr>
-            <w:tcW w:w="1496" w:type="dxa"/>
-            <w:shd w:val="clear" w:color="auto" w:fill="E7E6E6" w:themeFill="background2"/>
-            <w:vAlign w:val="center"/>
-          </w:tcPr>
-          <w:p>
-            <w:pPr>
-              <w:jc w:val="right"/>
-              <w:rPr>
-                <w:lang w:bidi="fa-IR"/>
-              </w:rPr>
-            </w:pPr>
-          </w:p>
-        </w:tc>
-        <w:tc>
-          <w:tcPr>
-            <w:tcW w:w="1586" w:type="dxa"/>
-            <w:shd w:val="clear" w:color="auto" w:fill="E7E6E6" w:themeFill="background2"/>
-            <w:vAlign w:val="center"/>
-          </w:tcPr>
-          <w:p>
-            <w:pPr>
-              <w:jc w:val="right"/>
-              <w:rPr>
-                <w:lang w:bidi="fa-IR"/>
-              </w:rPr>
-            </w:pPr>
-          </w:p>
-        </w:tc>
-        <w:tc>
-          <w:tcPr>
-            <w:tcW w:w="1586" w:type="dxa"/>
-            <w:shd w:val="clear" w:color="auto" w:fill="E7E6E6" w:themeFill="background2"/>
-            <w:vAlign w:val="center"/>
-          </w:tcPr>
-          <w:p>
-            <w:pPr>
-              <w:jc w:val="right"/>
-              <w:rPr>
-                <w:lang w:bidi="fa-IR"/>
-              </w:rPr>
-            </w:pPr>
-          </w:p>
-        </w:tc>
-        <w:tc>
-          <w:tcPr>
-            <w:tcW w:w="1496" w:type="dxa"/>
-            <w:shd w:val="clear" w:color="auto" w:fill="E7E6E6" w:themeFill="background2"/>
-            <w:vAlign w:val="center"/>
-          </w:tcPr>
-          <w:p>
-            <w:pPr>
-              <w:jc w:val="right"/>
-              <w:rPr>
-                <w:lang w:bidi="fa-IR"/>
-              </w:rPr>
-            </w:pPr>
-          </w:p>
-        </w:tc>
-        <w:tc>
-          <w:tcPr>
-            <w:tcW w:w="1496" w:type="dxa"/>
-            <w:shd w:val="clear" w:color="auto" w:fill="E7E6E6" w:themeFill="background2"/>
-            <w:vAlign w:val="center"/>
-          </w:tcPr>
-          <w:p>
-            <w:pPr>
-              <w:jc w:val="right"/>
-              <w:rPr>
-                <w:lang w:bidi="fa-IR"/>
-              </w:rPr>
-            </w:pPr>
-          </w:p>
-        </w:tc>
-        <w:tc>
-          <w:tcPr>
-            <w:tcW w:w="1376" w:type="dxa"/>
-            <w:shd w:val="clear" w:color="auto" w:fill="E7E6E6" w:themeFill="background2"/>
-            <w:vAlign w:val="center"/>
-          </w:tcPr>
-          <w:p>
-            <w:pPr>
-              <w:jc w:val="center"/>
-              <w:rPr>
-                <w:rtl/>
-                <w:lang w:bidi="fa-IR"/>
-              </w:rPr>
-            </w:pPr>
-            <w:r>
-              <w:rPr>
-                <w:rFonts w:hint="cs"/>
-                <w:rtl/>
-                <w:lang w:bidi="fa-IR"/>
-              </w:rPr>
-              <w:t>غ</w:t>
-            </w:r>
-          </w:p>
-        </w:tc>
-      </w:tr>
-      <w:tr>
-        <w:tc>
-          <w:tcPr>
-            <w:tcW w:w="1496" w:type="dxa"/>
-            <w:shd w:val="clear" w:color="auto" w:fill="auto"/>
-            <w:vAlign w:val="center"/>
-          </w:tcPr>
-          <w:p>
-            <w:pPr>
-              <w:jc w:val="right"/>
-              <w:rPr>
-                <w:lang w:bidi="fa-IR"/>
-              </w:rPr>
-            </w:pPr>
-          </w:p>
-        </w:tc>
-        <w:tc>
-          <w:tcPr>
-            <w:tcW w:w="1496" w:type="dxa"/>
-            <w:shd w:val="clear" w:color="auto" w:fill="auto"/>
-            <w:vAlign w:val="center"/>
-          </w:tcPr>
-          <w:p>
-            <w:pPr>
-              <w:jc w:val="right"/>
-              <w:rPr>
-                <w:lang w:bidi="fa-IR"/>
-              </w:rPr>
-            </w:pPr>
-          </w:p>
-        </w:tc>
-        <w:tc>
-          <w:tcPr>
-            <w:tcW w:w="1586" w:type="dxa"/>
-            <w:shd w:val="clear" w:color="auto" w:fill="auto"/>
-            <w:vAlign w:val="center"/>
-          </w:tcPr>
-          <w:p>
-            <w:pPr>
-              <w:jc w:val="right"/>
-              <w:rPr>
-                <w:lang w:bidi="fa-IR"/>
-              </w:rPr>
-            </w:pPr>
-          </w:p>
-        </w:tc>
-        <w:tc>
-          <w:tcPr>
-            <w:tcW w:w="1586" w:type="dxa"/>
-            <w:shd w:val="clear" w:color="auto" w:fill="auto"/>
-            <w:vAlign w:val="center"/>
-          </w:tcPr>
-          <w:p>
-            <w:pPr>
-              <w:jc w:val="right"/>
-              <w:rPr>
-                <w:lang w:bidi="fa-IR"/>
-              </w:rPr>
-            </w:pPr>
-          </w:p>
-        </w:tc>
-        <w:tc>
-          <w:tcPr>
-            <w:tcW w:w="1496" w:type="dxa"/>
-            <w:shd w:val="clear" w:color="auto" w:fill="auto"/>
-            <w:vAlign w:val="center"/>
-          </w:tcPr>
-          <w:p>
-            <w:pPr>
-              <w:jc w:val="right"/>
-              <w:rPr>
-                <w:lang w:bidi="fa-IR"/>
-              </w:rPr>
-            </w:pPr>
-          </w:p>
-        </w:tc>
-        <w:tc>
-          <w:tcPr>
-            <w:tcW w:w="1496" w:type="dxa"/>
-            <w:shd w:val="clear" w:color="auto" w:fill="auto"/>
-            <w:vAlign w:val="center"/>
-          </w:tcPr>
-          <w:p>
-            <w:pPr>
-              <w:jc w:val="right"/>
-              <w:rPr>
-                <w:lang w:bidi="fa-IR"/>
-              </w:rPr>
-            </w:pPr>
-            <w:r>
-              <w:rPr>
-                <w:rFonts w:hint="cs"/>
-                <w:rtl/>
-                <w:lang w:bidi="fa-IR"/>
-              </w:rPr>
-              <w:t>فلذا</w:t>
-            </w:r>
-          </w:p>
-        </w:tc>
-        <w:tc>
-          <w:tcPr>
-            <w:tcW w:w="1376" w:type="dxa"/>
-            <w:shd w:val="clear" w:color="auto" w:fill="auto"/>
-            <w:vAlign w:val="center"/>
-          </w:tcPr>
-          <w:p>
-            <w:pPr>
-              <w:jc w:val="center"/>
-              <w:rPr>
-                <w:rtl/>
-                <w:lang w:bidi="fa-IR"/>
-              </w:rPr>
-            </w:pPr>
-            <w:r>
-              <w:rPr>
-                <w:rFonts w:hint="cs"/>
-                <w:rtl/>
-                <w:lang w:bidi="fa-IR"/>
-              </w:rPr>
-              <w:t>ف</w:t>
-            </w:r>
-          </w:p>
-        </w:tc>
-      </w:tr>
-      <w:tr>
-        <w:tc>
-          <w:tcPr>
-            <w:tcW w:w="1496" w:type="dxa"/>
-            <w:shd w:val="clear" w:color="auto" w:fill="E7E6E6" w:themeFill="background2"/>
-            <w:vAlign w:val="center"/>
-          </w:tcPr>
-          <w:p>
-            <w:pPr>
-              <w:jc w:val="right"/>
-              <w:rPr>
-                <w:lang w:bidi="fa-IR"/>
-              </w:rPr>
-            </w:pPr>
-          </w:p>
-        </w:tc>
-        <w:tc>
-          <w:tcPr>
-            <w:tcW w:w="1496" w:type="dxa"/>
-            <w:shd w:val="clear" w:color="auto" w:fill="E7E6E6" w:themeFill="background2"/>
-            <w:vAlign w:val="center"/>
-          </w:tcPr>
-          <w:p>
-            <w:pPr>
-              <w:jc w:val="right"/>
-              <w:rPr>
-                <w:lang w:bidi="fa-IR"/>
-              </w:rPr>
-            </w:pPr>
-          </w:p>
-        </w:tc>
-        <w:tc>
-          <w:tcPr>
-            <w:tcW w:w="1586" w:type="dxa"/>
-            <w:shd w:val="clear" w:color="auto" w:fill="E7E6E6" w:themeFill="background2"/>
-            <w:vAlign w:val="center"/>
-          </w:tcPr>
-          <w:p>
-            <w:pPr>
-              <w:jc w:val="right"/>
-              <w:rPr>
-                <w:lang w:bidi="fa-IR"/>
-              </w:rPr>
-            </w:pPr>
-          </w:p>
-        </w:tc>
-        <w:tc>
-          <w:tcPr>
-            <w:tcW w:w="1586" w:type="dxa"/>
-            <w:shd w:val="clear" w:color="auto" w:fill="E7E6E6" w:themeFill="background2"/>
-            <w:vAlign w:val="center"/>
-          </w:tcPr>
-          <w:p>
-            <w:pPr>
-              <w:jc w:val="right"/>
-              <w:rPr>
-                <w:lang w:bidi="fa-IR"/>
-              </w:rPr>
-            </w:pPr>
-          </w:p>
-        </w:tc>
-        <w:tc>
-          <w:tcPr>
-            <w:tcW w:w="1496" w:type="dxa"/>
-            <w:shd w:val="clear" w:color="auto" w:fill="E7E6E6" w:themeFill="background2"/>
-            <w:vAlign w:val="center"/>
-          </w:tcPr>
-          <w:p>
-            <w:pPr>
-              <w:jc w:val="right"/>
-              <w:rPr>
-                <w:rtl/>
-                <w:lang w:bidi="fa-IR"/>
-              </w:rPr>
-            </w:pPr>
-            <w:r>
-              <w:rPr>
-                <w:rFonts w:hint="cs"/>
-                <w:rtl/>
-                <w:lang w:bidi="fa-IR"/>
-              </w:rPr>
-              <w:t>قول</w:t>
-            </w:r>
-          </w:p>
-        </w:tc>
-        <w:tc>
-          <w:tcPr>
-            <w:tcW w:w="1496" w:type="dxa"/>
-            <w:shd w:val="clear" w:color="auto" w:fill="E7E6E6" w:themeFill="background2"/>
-            <w:vAlign w:val="center"/>
-          </w:tcPr>
-          <w:p>
-            <w:pPr>
-              <w:jc w:val="right"/>
-              <w:rPr>
-                <w:lang w:bidi="fa-IR"/>
-              </w:rPr>
-            </w:pPr>
-            <w:r>
-              <w:rPr>
-                <w:rFonts w:hint="cs"/>
-                <w:rtl/>
-                <w:lang w:bidi="fa-IR"/>
-              </w:rPr>
-              <w:t>قابلیت</w:t>
-            </w:r>
-          </w:p>
-        </w:tc>
-        <w:tc>
-          <w:tcPr>
-            <w:tcW w:w="1376" w:type="dxa"/>
-            <w:shd w:val="clear" w:color="auto" w:fill="E7E6E6" w:themeFill="background2"/>
-            <w:vAlign w:val="center"/>
-          </w:tcPr>
-          <w:p>
-            <w:pPr>
-              <w:jc w:val="center"/>
-              <w:rPr>
-                <w:rtl/>
-                <w:lang w:bidi="fa-IR"/>
-              </w:rPr>
-            </w:pPr>
-            <w:r>
-              <w:rPr>
-                <w:rFonts w:hint="cs"/>
-                <w:rtl/>
-                <w:lang w:bidi="fa-IR"/>
-              </w:rPr>
-              <w:t>ق</w:t>
-            </w:r>
-          </w:p>
-        </w:tc>
-      </w:tr>
-      <w:tr>
-        <w:tc>
-          <w:tcPr>
-            <w:tcW w:w="1496" w:type="dxa"/>
-            <w:shd w:val="clear" w:color="auto" w:fill="auto"/>
-            <w:vAlign w:val="center"/>
-          </w:tcPr>
-          <w:p>
-            <w:pPr>
-              <w:jc w:val="right"/>
-              <w:rPr>
-                <w:lang w:bidi="fa-IR"/>
-              </w:rPr>
-            </w:pPr>
-          </w:p>
-        </w:tc>
-        <w:tc>
-          <w:tcPr>
-            <w:tcW w:w="1496" w:type="dxa"/>
-            <w:shd w:val="clear" w:color="auto" w:fill="auto"/>
-            <w:vAlign w:val="center"/>
-          </w:tcPr>
-          <w:p>
-            <w:pPr>
-              <w:jc w:val="right"/>
-              <w:rPr>
-                <w:lang w:bidi="fa-IR"/>
-              </w:rPr>
-            </w:pPr>
-          </w:p>
-        </w:tc>
-        <w:tc>
-          <w:tcPr>
-            <w:tcW w:w="1586" w:type="dxa"/>
-            <w:shd w:val="clear" w:color="auto" w:fill="auto"/>
-            <w:vAlign w:val="center"/>
-          </w:tcPr>
-          <w:p>
-            <w:pPr>
-              <w:jc w:val="right"/>
-              <w:rPr>
-                <w:lang w:bidi="fa-IR"/>
-              </w:rPr>
-            </w:pPr>
-          </w:p>
-        </w:tc>
-        <w:tc>
-          <w:tcPr>
-            <w:tcW w:w="1586" w:type="dxa"/>
-            <w:shd w:val="clear" w:color="auto" w:fill="auto"/>
-            <w:vAlign w:val="center"/>
-          </w:tcPr>
-          <w:p>
-            <w:pPr>
-              <w:jc w:val="right"/>
-              <w:rPr>
-                <w:lang w:bidi="fa-IR"/>
-              </w:rPr>
-            </w:pPr>
-          </w:p>
-        </w:tc>
-        <w:tc>
-          <w:tcPr>
-            <w:tcW w:w="1496" w:type="dxa"/>
-            <w:shd w:val="clear" w:color="auto" w:fill="auto"/>
-            <w:vAlign w:val="center"/>
-          </w:tcPr>
-          <w:p>
-            <w:pPr>
-              <w:jc w:val="right"/>
-              <w:rPr>
-                <w:lang w:bidi="fa-IR"/>
-              </w:rPr>
-            </w:pPr>
-          </w:p>
-        </w:tc>
-        <w:tc>
-          <w:tcPr>
-            <w:tcW w:w="1496" w:type="dxa"/>
-            <w:shd w:val="clear" w:color="auto" w:fill="auto"/>
-            <w:vAlign w:val="center"/>
-          </w:tcPr>
-          <w:p>
-            <w:pPr>
-              <w:jc w:val="right"/>
-              <w:rPr>
-                <w:lang w:bidi="fa-IR"/>
-              </w:rPr>
-            </w:pPr>
-            <w:r>
-              <w:rPr>
-                <w:rFonts w:cs="Arial" w:hint="cs"/>
-                <w:rtl/>
-                <w:lang w:bidi="fa-IR"/>
-              </w:rPr>
-              <w:t>کبری</w:t>
-            </w:r>
-          </w:p>
-        </w:tc>
-        <w:tc>
-          <w:tcPr>
-            <w:tcW w:w="1376" w:type="dxa"/>
-            <w:shd w:val="clear" w:color="auto" w:fill="auto"/>
-            <w:vAlign w:val="center"/>
-          </w:tcPr>
-          <w:p>
-            <w:pPr>
-              <w:jc w:val="center"/>
-              <w:rPr>
-                <w:rtl/>
-                <w:lang w:bidi="fa-IR"/>
-              </w:rPr>
-            </w:pPr>
-            <w:r>
-              <w:rPr>
-                <w:rFonts w:hint="cs"/>
-                <w:rtl/>
-                <w:lang w:bidi="fa-IR"/>
-              </w:rPr>
-              <w:t>ک</w:t>
-            </w:r>
-          </w:p>
-        </w:tc>
-      </w:tr>
-      <w:tr>
-        <w:tc>
-          <w:tcPr>
-            <w:tcW w:w="1496" w:type="dxa"/>
-            <w:shd w:val="clear" w:color="auto" w:fill="E7E6E6" w:themeFill="background2"/>
-            <w:vAlign w:val="center"/>
-          </w:tcPr>
-          <w:p>
-            <w:pPr>
-              <w:jc w:val="right"/>
-              <w:rPr>
-                <w:lang w:bidi="fa-IR"/>
-              </w:rPr>
-            </w:pPr>
-          </w:p>
-        </w:tc>
-        <w:tc>
-          <w:tcPr>
-            <w:tcW w:w="1496" w:type="dxa"/>
-            <w:shd w:val="clear" w:color="auto" w:fill="E7E6E6" w:themeFill="background2"/>
-            <w:vAlign w:val="center"/>
-          </w:tcPr>
-          <w:p>
-            <w:pPr>
-              <w:jc w:val="right"/>
-              <w:rPr>
-                <w:lang w:bidi="fa-IR"/>
-              </w:rPr>
-            </w:pPr>
-          </w:p>
-        </w:tc>
-        <w:tc>
-          <w:tcPr>
-            <w:tcW w:w="1586" w:type="dxa"/>
-            <w:shd w:val="clear" w:color="auto" w:fill="E7E6E6" w:themeFill="background2"/>
-            <w:vAlign w:val="center"/>
-          </w:tcPr>
-          <w:p>
-            <w:pPr>
-              <w:jc w:val="right"/>
-              <w:rPr>
-                <w:lang w:bidi="fa-IR"/>
-              </w:rPr>
-            </w:pPr>
-          </w:p>
-        </w:tc>
-        <w:tc>
-          <w:tcPr>
-            <w:tcW w:w="1586" w:type="dxa"/>
-            <w:shd w:val="clear" w:color="auto" w:fill="E7E6E6" w:themeFill="background2"/>
-            <w:vAlign w:val="center"/>
-          </w:tcPr>
-          <w:p>
-            <w:pPr>
-              <w:jc w:val="right"/>
-              <w:rPr>
-                <w:lang w:bidi="fa-IR"/>
-              </w:rPr>
-            </w:pPr>
-          </w:p>
-        </w:tc>
-        <w:tc>
-          <w:tcPr>
-            <w:tcW w:w="1496" w:type="dxa"/>
-            <w:shd w:val="clear" w:color="auto" w:fill="E7E6E6" w:themeFill="background2"/>
-            <w:vAlign w:val="center"/>
-          </w:tcPr>
-          <w:p>
-            <w:pPr>
-              <w:jc w:val="right"/>
-              <w:rPr>
-                <w:lang w:bidi="fa-IR"/>
-              </w:rPr>
-            </w:pPr>
-          </w:p>
-        </w:tc>
-        <w:tc>
-          <w:tcPr>
-            <w:tcW w:w="1496" w:type="dxa"/>
-            <w:shd w:val="clear" w:color="auto" w:fill="E7E6E6" w:themeFill="background2"/>
-            <w:vAlign w:val="center"/>
-          </w:tcPr>
-          <w:p>
-            <w:pPr>
-              <w:jc w:val="right"/>
-              <w:rPr>
-                <w:lang w:bidi="fa-IR"/>
-              </w:rPr>
-            </w:pPr>
-          </w:p>
-        </w:tc>
-        <w:tc>
-          <w:tcPr>
-            <w:tcW w:w="1376" w:type="dxa"/>
-            <w:shd w:val="clear" w:color="auto" w:fill="E7E6E6" w:themeFill="background2"/>
-            <w:vAlign w:val="center"/>
-          </w:tcPr>
-          <w:p>
-            <w:pPr>
-              <w:jc w:val="center"/>
-              <w:rPr>
-                <w:rtl/>
-                <w:lang w:bidi="fa-IR"/>
-              </w:rPr>
-            </w:pPr>
-            <w:r>
-              <w:rPr>
-                <w:rFonts w:hint="cs"/>
-                <w:rtl/>
-                <w:lang w:bidi="fa-IR"/>
-              </w:rPr>
-              <w:t>گ</w:t>
-            </w:r>
-          </w:p>
-        </w:tc>
-      </w:tr>
-      <w:tr>
-        <w:tc>
-          <w:tcPr>
-            <w:tcW w:w="1496" w:type="dxa"/>
-            <w:shd w:val="clear" w:color="auto" w:fill="auto"/>
-            <w:vAlign w:val="center"/>
-          </w:tcPr>
-          <w:p>
-            <w:pPr>
-              <w:jc w:val="right"/>
-              <w:rPr>
-                <w:lang w:bidi="fa-IR"/>
-              </w:rPr>
-            </w:pPr>
-            <w:r>
-              <w:rPr>
-                <w:rFonts w:hint="cs"/>
-                <w:rtl/>
-                <w:lang w:bidi="fa-IR"/>
-              </w:rPr>
-              <w:t>لم یزرع</w:t>
-            </w:r>
-          </w:p>
-        </w:tc>
-        <w:tc>
-          <w:tcPr>
-            <w:tcW w:w="1496" w:type="dxa"/>
-            <w:shd w:val="clear" w:color="auto" w:fill="auto"/>
-            <w:vAlign w:val="center"/>
-          </w:tcPr>
-          <w:p>
-            <w:pPr>
-              <w:jc w:val="right"/>
-              <w:rPr>
-                <w:lang w:bidi="fa-IR"/>
-              </w:rPr>
-            </w:pPr>
-            <w:r>
-              <w:rPr>
-                <w:rFonts w:hint="cs"/>
-                <w:rtl/>
-                <w:lang w:bidi="fa-IR"/>
-              </w:rPr>
-              <w:t>لسانی</w:t>
-            </w:r>
-          </w:p>
-        </w:tc>
-        <w:tc>
-          <w:tcPr>
-            <w:tcW w:w="1586" w:type="dxa"/>
-            <w:shd w:val="clear" w:color="auto" w:fill="auto"/>
-            <w:vAlign w:val="center"/>
-          </w:tcPr>
-          <w:p>
-            <w:pPr>
-              <w:jc w:val="right"/>
-              <w:rPr>
-                <w:lang w:bidi="fa-IR"/>
-              </w:rPr>
-            </w:pPr>
-            <w:r>
-              <w:rPr>
-                <w:rFonts w:hint="cs"/>
-                <w:rtl/>
-                <w:lang w:bidi="fa-IR"/>
-              </w:rPr>
-              <w:t>لذا</w:t>
-            </w:r>
-          </w:p>
-        </w:tc>
-        <w:tc>
-          <w:tcPr>
-            <w:tcW w:w="1586" w:type="dxa"/>
-            <w:shd w:val="clear" w:color="auto" w:fill="auto"/>
-            <w:vAlign w:val="center"/>
-          </w:tcPr>
-          <w:p>
-            <w:pPr>
-              <w:jc w:val="right"/>
-              <w:rPr>
-                <w:lang w:val="en-US" w:bidi="fa-IR"/>
-              </w:rPr>
-            </w:pPr>
-            <w:r>
-              <w:rPr>
-                <w:rFonts w:hint="cs"/>
-                <w:rtl/>
-                <w:lang w:bidi="fa-IR"/>
-              </w:rPr>
-              <w:t>لاجرم</w:t>
-            </w:r>
-          </w:p>
-        </w:tc>
-        <w:tc>
-          <w:tcPr>
-            <w:tcW w:w="1496" w:type="dxa"/>
-            <w:shd w:val="clear" w:color="auto" w:fill="auto"/>
-            <w:vAlign w:val="center"/>
-          </w:tcPr>
-          <w:p>
-            <w:pPr>
-              <w:jc w:val="right"/>
-              <w:rPr>
-                <w:lang w:val="en-US" w:bidi="fa-IR"/>
-              </w:rPr>
-            </w:pPr>
-            <w:r>
-              <w:rPr>
-                <w:rFonts w:hint="cs"/>
-                <w:rtl/>
-                <w:lang w:bidi="fa-IR"/>
-              </w:rPr>
-              <w:t>لابد</w:t>
-            </w:r>
-          </w:p>
-        </w:tc>
-        <w:tc>
-          <w:tcPr>
-            <w:tcW w:w="1496" w:type="dxa"/>
-            <w:shd w:val="clear" w:color="auto" w:fill="auto"/>
-            <w:vAlign w:val="center"/>
-          </w:tcPr>
-          <w:p>
-            <w:pPr>
-              <w:jc w:val="right"/>
-              <w:rPr>
-                <w:lang w:val="en-US" w:bidi="fa-IR"/>
-              </w:rPr>
-            </w:pPr>
-            <w:r>
-              <w:rPr>
-                <w:rFonts w:hint="cs"/>
-                <w:rtl/>
-                <w:lang w:val="en-US" w:bidi="fa-IR"/>
-              </w:rPr>
-              <w:t>لاابالی</w:t>
-            </w:r>
-          </w:p>
-        </w:tc>
-        <w:tc>
-          <w:tcPr>
-            <w:tcW w:w="1376" w:type="dxa"/>
-            <w:vMerge w:val="restart"/>
-            <w:shd w:val="clear" w:color="auto" w:fill="auto"/>
-            <w:vAlign w:val="center"/>
-          </w:tcPr>
-          <w:p>
-            <w:pPr>
-              <w:jc w:val="center"/>
-              <w:rPr>
-                <w:rtl/>
-                <w:lang w:bidi="fa-IR"/>
-              </w:rPr>
-            </w:pPr>
-            <w:r>
-              <w:rPr>
-                <w:rFonts w:hint="cs"/>
-                <w:rtl/>
-                <w:lang w:bidi="fa-IR"/>
-              </w:rPr>
-              <w:t>ل</w:t>
-            </w:r>
-          </w:p>
-        </w:tc>
-      </w:tr>
-      <w:tr>
-        <w:tc>
-          <w:tcPr>
-            <w:tcW w:w="1496" w:type="dxa"/>
-            <w:shd w:val="clear" w:color="auto" w:fill="auto"/>
-            <w:vAlign w:val="center"/>
-          </w:tcPr>
-          <w:p>
-            <w:pPr>
-              <w:jc w:val="right"/>
-              <w:rPr>
-                <w:rtl/>
-                <w:lang w:bidi="fa-IR"/>
-              </w:rPr>
-            </w:pPr>
-          </w:p>
-        </w:tc>
-        <w:tc>
-          <w:tcPr>
-            <w:tcW w:w="1496" w:type="dxa"/>
-            <w:shd w:val="clear" w:color="auto" w:fill="auto"/>
-            <w:vAlign w:val="center"/>
-          </w:tcPr>
-          <w:p>
-            <w:pPr>
-              <w:jc w:val="right"/>
-              <w:rPr>
-                <w:rtl/>
-                <w:lang w:bidi="fa-IR"/>
-              </w:rPr>
-            </w:pPr>
-          </w:p>
-        </w:tc>
-        <w:tc>
-          <w:tcPr>
-            <w:tcW w:w="1586" w:type="dxa"/>
-            <w:shd w:val="clear" w:color="auto" w:fill="auto"/>
-            <w:vAlign w:val="center"/>
-          </w:tcPr>
-          <w:p>
-            <w:pPr>
-              <w:jc w:val="right"/>
-              <w:rPr>
-                <w:rtl/>
-                <w:lang w:bidi="fa-IR"/>
-              </w:rPr>
-            </w:pPr>
-          </w:p>
-        </w:tc>
-        <w:tc>
-          <w:tcPr>
-            <w:tcW w:w="1586" w:type="dxa"/>
-            <w:shd w:val="clear" w:color="auto" w:fill="auto"/>
-            <w:vAlign w:val="center"/>
-          </w:tcPr>
-          <w:p>
-            <w:pPr>
-              <w:jc w:val="right"/>
-              <w:rPr>
-                <w:rtl/>
-                <w:lang w:bidi="fa-IR"/>
-              </w:rPr>
-            </w:pPr>
-          </w:p>
-        </w:tc>
-        <w:tc>
-          <w:tcPr>
-            <w:tcW w:w="1496" w:type="dxa"/>
-            <w:shd w:val="clear" w:color="auto" w:fill="auto"/>
-            <w:vAlign w:val="center"/>
-          </w:tcPr>
-          <w:p>
-            <w:pPr>
-              <w:jc w:val="right"/>
-              <w:rPr>
-                <w:rtl/>
-                <w:lang w:bidi="fa-IR"/>
-              </w:rPr>
-            </w:pPr>
-          </w:p>
-        </w:tc>
-        <w:tc>
-          <w:tcPr>
-            <w:tcW w:w="1496" w:type="dxa"/>
-            <w:shd w:val="clear" w:color="auto" w:fill="auto"/>
-            <w:vAlign w:val="center"/>
-          </w:tcPr>
-          <w:p>
-            <w:pPr>
-              <w:jc w:val="right"/>
-              <w:rPr>
-                <w:lang w:bidi="fa-IR"/>
-              </w:rPr>
-            </w:pPr>
-            <w:r>
-              <w:rPr>
-                <w:rFonts w:hint="cs"/>
-                <w:rtl/>
-                <w:lang w:bidi="fa-IR"/>
-              </w:rPr>
-              <w:t>لیکن</w:t>
-            </w:r>
-          </w:p>
-        </w:tc>
-        <w:tc>
-          <w:tcPr>
-            <w:tcW w:w="1376" w:type="dxa"/>
-            <w:vMerge/>
-            <w:shd w:val="clear" w:color="auto" w:fill="auto"/>
-            <w:vAlign w:val="center"/>
-          </w:tcPr>
-          <w:p>
-            <w:pPr>
-              <w:jc w:val="center"/>
-              <w:rPr>
-                <w:rtl/>
-                <w:lang w:bidi="fa-IR"/>
-              </w:rPr>
-            </w:pPr>
-          </w:p>
-        </w:tc>
-      </w:tr>
-      <w:tr>
-        <w:tc>
-          <w:tcPr>
-            <w:tcW w:w="1496" w:type="dxa"/>
-            <w:shd w:val="clear" w:color="auto" w:fill="E7E6E6" w:themeFill="background2"/>
-            <w:vAlign w:val="center"/>
-          </w:tcPr>
-          <w:p>
-            <w:pPr>
-              <w:jc w:val="right"/>
-              <w:rPr>
-                <w:rtl/>
-                <w:lang w:bidi="fa-IR"/>
-              </w:rPr>
-            </w:pPr>
-            <w:r>
-              <w:rPr>
-                <w:rFonts w:hint="cs"/>
-                <w:rtl/>
-                <w:lang w:bidi="fa-IR"/>
-              </w:rPr>
-              <w:t>مرحومه</w:t>
-            </w:r>
-          </w:p>
-        </w:tc>
-        <w:tc>
-          <w:tcPr>
-            <w:tcW w:w="1496" w:type="dxa"/>
-            <w:shd w:val="clear" w:color="auto" w:fill="E7E6E6" w:themeFill="background2"/>
-            <w:vAlign w:val="center"/>
-          </w:tcPr>
-          <w:p>
-            <w:pPr>
-              <w:jc w:val="right"/>
-              <w:rPr>
-                <w:lang w:bidi="fa-IR"/>
-              </w:rPr>
-            </w:pPr>
-            <w:r>
-              <w:rPr>
-                <w:rFonts w:hint="cs"/>
-                <w:rtl/>
-                <w:lang w:bidi="fa-IR"/>
-              </w:rPr>
-              <w:t>مایملک</w:t>
-            </w:r>
-          </w:p>
-        </w:tc>
-        <w:tc>
-          <w:tcPr>
-            <w:tcW w:w="1586" w:type="dxa"/>
-            <w:shd w:val="clear" w:color="auto" w:fill="E7E6E6" w:themeFill="background2"/>
-            <w:vAlign w:val="center"/>
-          </w:tcPr>
-          <w:p>
-            <w:pPr>
-              <w:jc w:val="right"/>
-              <w:rPr>
-                <w:lang w:bidi="fa-IR"/>
-              </w:rPr>
-            </w:pPr>
-            <w:r>
-              <w:rPr>
-                <w:rFonts w:cs="Arial" w:hint="cs"/>
-                <w:rtl/>
-                <w:lang w:bidi="fa-IR"/>
-              </w:rPr>
-              <w:t>ماوقع</w:t>
-            </w:r>
-          </w:p>
-        </w:tc>
-        <w:tc>
-          <w:tcPr>
-            <w:tcW w:w="1586" w:type="dxa"/>
-            <w:shd w:val="clear" w:color="auto" w:fill="E7E6E6" w:themeFill="background2"/>
-            <w:vAlign w:val="center"/>
-          </w:tcPr>
-          <w:p>
-            <w:pPr>
-              <w:jc w:val="right"/>
-              <w:rPr>
-                <w:lang w:bidi="fa-IR"/>
-              </w:rPr>
-            </w:pPr>
-            <w:r>
-              <w:rPr>
-                <w:rFonts w:hint="cs"/>
-                <w:rtl/>
-                <w:lang w:bidi="fa-IR"/>
-              </w:rPr>
-              <w:t>مایحتاج</w:t>
-            </w:r>
-          </w:p>
-        </w:tc>
-        <w:tc>
-          <w:tcPr>
-            <w:tcW w:w="1496" w:type="dxa"/>
-            <w:shd w:val="clear" w:color="auto" w:fill="E7E6E6" w:themeFill="background2"/>
-            <w:vAlign w:val="center"/>
-          </w:tcPr>
-          <w:p>
-            <w:pPr>
-              <w:jc w:val="right"/>
-              <w:rPr>
-                <w:rtl/>
-                <w:lang w:bidi="fa-IR"/>
-              </w:rPr>
-            </w:pPr>
-            <w:r>
-              <w:rPr>
-                <w:rFonts w:hint="cs"/>
-                <w:rtl/>
-                <w:lang w:bidi="fa-IR"/>
-              </w:rPr>
-              <w:t>ماحصل</w:t>
-            </w:r>
-          </w:p>
-        </w:tc>
-        <w:tc>
-          <w:tcPr>
-            <w:tcW w:w="1496" w:type="dxa"/>
-            <w:shd w:val="clear" w:color="auto" w:fill="E7E6E6" w:themeFill="background2"/>
-            <w:vAlign w:val="center"/>
-          </w:tcPr>
-          <w:p>
-            <w:pPr>
-              <w:jc w:val="right"/>
-              <w:rPr>
-                <w:rtl/>
-                <w:lang w:bidi="fa-IR"/>
-              </w:rPr>
-            </w:pPr>
-            <w:r>
-              <w:rPr>
-                <w:rFonts w:hint="cs"/>
-                <w:rtl/>
-                <w:lang w:bidi="fa-IR"/>
-              </w:rPr>
-              <w:t>ماتحت</w:t>
-            </w:r>
-          </w:p>
-        </w:tc>
-        <w:tc>
-          <w:tcPr>
-            <w:tcW w:w="1376" w:type="dxa"/>
-            <w:vMerge w:val="restart"/>
-            <w:shd w:val="clear" w:color="auto" w:fill="E7E6E6" w:themeFill="background2"/>
-            <w:vAlign w:val="center"/>
-          </w:tcPr>
-          <w:p>
-            <w:pPr>
-              <w:jc w:val="center"/>
-              <w:rPr>
-                <w:rtl/>
-                <w:lang w:bidi="fa-IR"/>
-              </w:rPr>
-            </w:pPr>
-            <w:r>
-              <w:rPr>
-                <w:rFonts w:hint="cs"/>
-                <w:rtl/>
-                <w:lang w:bidi="fa-IR"/>
-              </w:rPr>
-              <w:t>م</w:t>
-            </w:r>
-          </w:p>
-        </w:tc>
-      </w:tr>
-      <w:tr>
-        <w:tc>
-          <w:tcPr>
-            <w:tcW w:w="1496" w:type="dxa"/>
-            <w:shd w:val="clear" w:color="auto" w:fill="E7E6E6" w:themeFill="background2"/>
-            <w:vAlign w:val="center"/>
-          </w:tcPr>
-          <w:p>
-            <w:pPr>
-              <w:jc w:val="right"/>
-              <w:rPr>
-                <w:lang w:bidi="fa-IR"/>
-              </w:rPr>
-            </w:pPr>
-            <w:r>
-              <w:rPr>
-                <w:rFonts w:cs="Arial" w:hint="cs"/>
-                <w:rtl/>
-                <w:lang w:bidi="fa-IR"/>
-              </w:rPr>
-              <w:t>منتهی</w:t>
-            </w:r>
-          </w:p>
-        </w:tc>
-        <w:tc>
-          <w:tcPr>
-            <w:tcW w:w="1496" w:type="dxa"/>
-            <w:shd w:val="clear" w:color="auto" w:fill="E7E6E6" w:themeFill="background2"/>
-            <w:vAlign w:val="center"/>
-          </w:tcPr>
-          <w:p>
-            <w:pPr>
-              <w:jc w:val="right"/>
-              <w:rPr>
-                <w:rtl/>
-                <w:lang w:bidi="fa-IR"/>
-              </w:rPr>
-            </w:pPr>
-            <w:r>
-              <w:rPr>
-                <w:rFonts w:hint="cs"/>
-                <w:rtl/>
-                <w:lang w:bidi="fa-IR"/>
-              </w:rPr>
-              <w:t>ملا عام</w:t>
-            </w:r>
-          </w:p>
-        </w:tc>
-        <w:tc>
-          <w:tcPr>
-            <w:tcW w:w="1586" w:type="dxa"/>
-            <w:shd w:val="clear" w:color="auto" w:fill="E7E6E6" w:themeFill="background2"/>
-            <w:vAlign w:val="center"/>
-          </w:tcPr>
-          <w:p>
-            <w:pPr>
-              <w:jc w:val="right"/>
-              <w:rPr>
-                <w:rFonts w:hint="cs"/>
-                <w:rtl/>
-                <w:lang w:bidi="fa-IR"/>
-              </w:rPr>
-            </w:pPr>
-            <w:r>
-              <w:rPr>
-                <w:rFonts w:cs="Arial" w:hint="cs"/>
-                <w:rtl/>
-                <w:lang w:bidi="fa-IR"/>
-              </w:rPr>
-              <w:t>مع</w:t>
-            </w:r>
-            <w:r>
-              <w:rPr>
-                <w:rFonts w:cs="Arial"/>
-                <w:rtl/>
-                <w:lang w:bidi="fa-IR"/>
-              </w:rPr>
-              <w:t xml:space="preserve"> </w:t>
-            </w:r>
-            <w:r>
-              <w:rPr>
-                <w:rFonts w:cs="Arial" w:hint="cs"/>
-                <w:rtl/>
-                <w:lang w:bidi="fa-IR"/>
-              </w:rPr>
-              <w:t>الصلوات</w:t>
-            </w:r>
-          </w:p>
-        </w:tc>
-        <w:tc>
-          <w:tcPr>
-            <w:tcW w:w="1586" w:type="dxa"/>
-            <w:shd w:val="clear" w:color="auto" w:fill="E7E6E6" w:themeFill="background2"/>
-            <w:vAlign w:val="center"/>
-          </w:tcPr>
-          <w:p>
-            <w:pPr>
-              <w:jc w:val="right"/>
-              <w:rPr>
-                <w:rtl/>
-                <w:lang w:bidi="fa-IR"/>
-              </w:rPr>
-            </w:pPr>
-            <w:r>
-              <w:rPr>
-                <w:rFonts w:cs="Arial" w:hint="cs"/>
-                <w:rtl/>
-                <w:lang w:bidi="fa-IR"/>
-              </w:rPr>
-              <w:t>مع</w:t>
-            </w:r>
-          </w:p>
-        </w:tc>
-        <w:tc>
-          <w:tcPr>
-            <w:tcW w:w="1496" w:type="dxa"/>
-            <w:shd w:val="clear" w:color="auto" w:fill="E7E6E6" w:themeFill="background2"/>
-            <w:vAlign w:val="center"/>
-          </w:tcPr>
-          <w:p>
-            <w:pPr>
-              <w:jc w:val="right"/>
-              <w:rPr>
-                <w:rtl/>
-                <w:lang w:bidi="fa-IR"/>
-              </w:rPr>
-            </w:pPr>
-            <w:r>
-              <w:rPr>
-                <w:rFonts w:hint="cs"/>
-                <w:rtl/>
-                <w:lang w:bidi="fa-IR"/>
-              </w:rPr>
-              <w:t>مضاعف</w:t>
-            </w:r>
-          </w:p>
-        </w:tc>
-        <w:tc>
-          <w:tcPr>
-            <w:tcW w:w="1496" w:type="dxa"/>
-            <w:shd w:val="clear" w:color="auto" w:fill="E7E6E6" w:themeFill="background2"/>
-            <w:vAlign w:val="center"/>
-          </w:tcPr>
-          <w:p>
-            <w:pPr>
-              <w:jc w:val="right"/>
-              <w:rPr>
-                <w:rtl/>
-                <w:lang w:bidi="fa-IR"/>
-              </w:rPr>
-            </w:pPr>
-            <w:r>
-              <w:rPr>
-                <w:rFonts w:cs="Arial" w:hint="cs"/>
-                <w:rtl/>
-                <w:lang w:bidi="fa-IR"/>
-              </w:rPr>
-              <w:t>مرتضی</w:t>
-            </w:r>
-          </w:p>
-        </w:tc>
-        <w:tc>
-          <w:tcPr>
-            <w:tcW w:w="1376" w:type="dxa"/>
-            <w:vMerge/>
-            <w:shd w:val="clear" w:color="auto" w:fill="E7E6E6" w:themeFill="background2"/>
-            <w:vAlign w:val="center"/>
-          </w:tcPr>
-          <w:p>
-            <w:pPr>
-              <w:jc w:val="center"/>
-              <w:rPr>
-                <w:rtl/>
-                <w:lang w:bidi="fa-IR"/>
-              </w:rPr>
-            </w:pPr>
-          </w:p>
-        </w:tc>
-      </w:tr>
-      <w:tr>
-        <w:tc>
-          <w:tcPr>
-            <w:tcW w:w="1496" w:type="dxa"/>
-            <w:shd w:val="clear" w:color="auto" w:fill="E7E6E6" w:themeFill="background2"/>
-            <w:vAlign w:val="center"/>
-          </w:tcPr>
-          <w:p>
-            <w:pPr>
-              <w:jc w:val="right"/>
-              <w:rPr>
-                <w:rFonts w:hint="cs"/>
-                <w:rtl/>
-                <w:lang w:bidi="fa-IR"/>
-              </w:rPr>
-            </w:pPr>
-          </w:p>
-        </w:tc>
-        <w:tc>
-          <w:tcPr>
-            <w:tcW w:w="1496" w:type="dxa"/>
-            <w:shd w:val="clear" w:color="auto" w:fill="E7E6E6" w:themeFill="background2"/>
-            <w:vAlign w:val="center"/>
-          </w:tcPr>
-          <w:p>
-            <w:pPr>
-              <w:jc w:val="right"/>
-              <w:rPr>
-                <w:rFonts w:hint="cs"/>
-                <w:rtl/>
-                <w:lang w:bidi="fa-IR"/>
-              </w:rPr>
-            </w:pPr>
-          </w:p>
-        </w:tc>
-        <w:tc>
-          <w:tcPr>
-            <w:tcW w:w="1586" w:type="dxa"/>
-            <w:shd w:val="clear" w:color="auto" w:fill="E7E6E6" w:themeFill="background2"/>
-            <w:vAlign w:val="center"/>
-          </w:tcPr>
-          <w:p>
-            <w:pPr>
-              <w:jc w:val="right"/>
-              <w:rPr>
-                <w:rFonts w:hint="cs"/>
-                <w:rtl/>
-                <w:lang w:bidi="fa-IR"/>
-              </w:rPr>
-            </w:pPr>
-          </w:p>
-        </w:tc>
-        <w:tc>
-          <w:tcPr>
-            <w:tcW w:w="1586" w:type="dxa"/>
-            <w:shd w:val="clear" w:color="auto" w:fill="E7E6E6" w:themeFill="background2"/>
-            <w:vAlign w:val="center"/>
-          </w:tcPr>
-          <w:p>
-            <w:pPr>
-              <w:jc w:val="right"/>
-              <w:rPr>
-                <w:rFonts w:cs="Arial" w:hint="cs"/>
-                <w:rtl/>
-                <w:lang w:bidi="fa-IR"/>
-              </w:rPr>
-            </w:pPr>
-          </w:p>
-        </w:tc>
-        <w:tc>
-          <w:tcPr>
-            <w:tcW w:w="1496" w:type="dxa"/>
-            <w:shd w:val="clear" w:color="auto" w:fill="E7E6E6" w:themeFill="background2"/>
-            <w:vAlign w:val="center"/>
-          </w:tcPr>
-          <w:p>
-            <w:pPr>
-              <w:jc w:val="right"/>
-              <w:rPr>
-                <w:rFonts w:hint="cs"/>
-                <w:rtl/>
-                <w:lang w:bidi="fa-IR"/>
-              </w:rPr>
-            </w:pPr>
-            <w:r>
-              <w:rPr>
-                <w:rFonts w:hint="cs"/>
-                <w:rtl/>
-                <w:lang w:bidi="fa-IR"/>
-              </w:rPr>
-              <w:t>منصه ظهور</w:t>
-            </w:r>
-          </w:p>
-        </w:tc>
-        <w:tc>
-          <w:tcPr>
-            <w:tcW w:w="1496" w:type="dxa"/>
-            <w:shd w:val="clear" w:color="auto" w:fill="E7E6E6" w:themeFill="background2"/>
-            <w:vAlign w:val="center"/>
-          </w:tcPr>
-          <w:p>
-            <w:pPr>
-              <w:jc w:val="right"/>
-              <w:rPr>
-                <w:lang w:bidi="fa-IR"/>
-              </w:rPr>
-            </w:pPr>
-            <w:r>
-              <w:rPr>
-                <w:rFonts w:hint="cs"/>
-                <w:rtl/>
-                <w:lang w:bidi="fa-IR"/>
-              </w:rPr>
-              <w:t>منتهی الیه</w:t>
-            </w:r>
-          </w:p>
-        </w:tc>
-        <w:tc>
-          <w:tcPr>
-            <w:tcW w:w="1376" w:type="dxa"/>
-            <w:vMerge/>
             <w:shd w:val="clear" w:color="auto" w:fill="E7E6E6" w:themeFill="background2"/>
             <w:vAlign w:val="center"/>
           </w:tcPr>
@@ -5470,7 +5633,7 @@
       </w:pPr>
     </w:pPrDefault>
   </w:docDefaults>
-  <w:latentStyles w:defLockedState="0" w:defUIPriority="99" w:defSemiHidden="0" w:defUnhideWhenUsed="0" w:defQFormat="0" w:count="375">
+  <w:latentStyles w:defLockedState="0" w:defUIPriority="99" w:defSemiHidden="0" w:defUnhideWhenUsed="0" w:defQFormat="0" w:count="377">
     <w:lsdException w:name="Normal" w:uiPriority="0" w:qFormat="1"/>
     <w:lsdException w:name="heading 1" w:uiPriority="9" w:qFormat="1"/>
     <w:lsdException w:name="heading 2" w:semiHidden="1" w:uiPriority="9" w:unhideWhenUsed="1" w:qFormat="1"/>
@@ -5619,11 +5782,11 @@
     <w:lsdException w:name="Table Elegant" w:semiHidden="1" w:unhideWhenUsed="1"/>
     <w:lsdException w:name="Table Professional" w:semiHidden="1" w:unhideWhenUsed="1"/>
     <w:lsdException w:name="Table Subtle 1" w:semiHidden="1" w:unhideWhenUsed="1"/>
+    <w:lsdException w:name="Table Subtle 2" w:semiHidden="1" w:unhideWhenUsed="1"/>
     <w:lsdException w:name="Table Web 1" w:semiHidden="1" w:unhideWhenUsed="1"/>
-    <w:lsdException w:name="Table Web 2" w:semiHidden="1" w:unhideWhenUsed="1"/>
+    <w:lsdException w:name="Table Web 3" w:semiHidden="1" w:unhideWhenUsed="1"/>
     <w:lsdException w:name="Balloon Text" w:semiHidden="1" w:unhideWhenUsed="1"/>
     <w:lsdException w:name="Table Grid" w:uiPriority="39"/>
-    <w:lsdException w:name="Table Theme" w:semiHidden="1" w:unhideWhenUsed="1"/>
     <w:lsdException w:name="Placeholder Text" w:semiHidden="1"/>
     <w:lsdException w:name="No Spacing" w:uiPriority="1" w:qFormat="1"/>
     <w:lsdException w:name="Light Shading" w:uiPriority="60"/>
@@ -5843,6 +6006,8 @@
     <w:lsdException w:name="Smart Hyperlink" w:semiHidden="1" w:unhideWhenUsed="1"/>
     <w:lsdException w:name="Hashtag" w:semiHidden="1" w:unhideWhenUsed="1"/>
     <w:lsdException w:name="Unresolved Mention" w:semiHidden="1" w:unhideWhenUsed="1"/>
+    <w:lsdException w:name="Smart Link" w:semiHidden="1" w:unhideWhenUsed="1"/>
+    <w:lsdException w:name="Smart Link Error" w:semiHidden="1" w:unhideWhenUsed="1"/>
   </w:latentStyles>
   <w:style w:type="paragraph" w:default="1" w:styleId="Normal">
     <w:name w:val="Normal"/>

--- a/عربی.docx
+++ b/عربی.docx
@@ -1,6 +1,6 @@
 
 <file path=word/document.xml><?xml version="1.0" encoding="utf-8"?>
-<w:document xmlns:wpc="http://schemas.microsoft.com/office/word/2010/wordprocessingCanvas" xmlns:cx="http://schemas.microsoft.com/office/drawing/2014/chartex" xmlns:cx1="http://schemas.microsoft.com/office/drawing/2015/9/8/chartex" xmlns:cx2="http://schemas.microsoft.com/office/drawing/2015/10/21/chartex" xmlns:cx3="http://schemas.microsoft.com/office/drawing/2016/5/9/chartex" xmlns:cx4="http://schemas.microsoft.com/office/drawing/2016/5/10/chartex" xmlns:cx5="http://schemas.microsoft.com/office/drawing/2016/5/11/chartex" xmlns:cx6="http://schemas.microsoft.com/office/drawing/2016/5/12/chartex" xmlns:cx7="http://schemas.microsoft.com/office/drawing/2016/5/13/chartex" xmlns:cx8="http://schemas.microsoft.com/office/drawing/2016/5/14/chartex" xmlns:mc="http://schemas.openxmlformats.org/markup-compatibility/2006" xmlns:aink="http://schemas.microsoft.com/office/drawing/2016/ink" xmlns:am3d="http://schemas.microsoft.com/office/drawing/2017/model3d" xmlns:o="urn:schemas-microsoft-com:office:office" xmlns:r="http://schemas.openxmlformats.org/officeDocument/2006/relationships" xmlns:m="http://schemas.openxmlformats.org/officeDocument/2006/math" xmlns:v="urn:schemas-microsoft-com:vml" xmlns:wp14="http://schemas.microsoft.com/office/word/2010/wordprocessingDrawing" xmlns:wp="http://schemas.openxmlformats.org/drawingml/2006/wordprocessingDrawing" xmlns:w10="urn:schemas-microsoft-com:office:word" xmlns:w="http://schemas.openxmlformats.org/wordprocessingml/2006/main" xmlns:w14="http://schemas.microsoft.com/office/word/2010/wordml" xmlns:w15="http://schemas.microsoft.com/office/word/2012/wordml" xmlns:w16cid="http://schemas.microsoft.com/office/word/2016/wordml/cid" xmlns:w16se="http://schemas.microsoft.com/office/word/2015/wordml/symex" xmlns:wpg="http://schemas.microsoft.com/office/word/2010/wordprocessingGroup" xmlns:wpi="http://schemas.microsoft.com/office/word/2010/wordprocessingInk" xmlns:wne="http://schemas.microsoft.com/office/word/2006/wordml" xmlns:wps="http://schemas.microsoft.com/office/word/2010/wordprocessingShape" mc:Ignorable="w14 w15 w16se w16cid wp14">
+<w:document xmlns:wpc="http://schemas.microsoft.com/office/word/2010/wordprocessingCanvas" xmlns:cx="http://schemas.microsoft.com/office/drawing/2014/chartex" xmlns:cx1="http://schemas.microsoft.com/office/drawing/2015/9/8/chartex" xmlns:cx2="http://schemas.microsoft.com/office/drawing/2015/10/21/chartex" xmlns:cx3="http://schemas.microsoft.com/office/drawing/2016/5/9/chartex" xmlns:cx4="http://schemas.microsoft.com/office/drawing/2016/5/10/chartex" xmlns:cx5="http://schemas.microsoft.com/office/drawing/2016/5/11/chartex" xmlns:cx6="http://schemas.microsoft.com/office/drawing/2016/5/12/chartex" xmlns:cx7="http://schemas.microsoft.com/office/drawing/2016/5/13/chartex" xmlns:cx8="http://schemas.microsoft.com/office/drawing/2016/5/14/chartex" xmlns:mc="http://schemas.openxmlformats.org/markup-compatibility/2006" xmlns:aink="http://schemas.microsoft.com/office/drawing/2016/ink" xmlns:am3d="http://schemas.microsoft.com/office/drawing/2017/model3d" xmlns:o="urn:schemas-microsoft-com:office:office" xmlns:r="http://schemas.openxmlformats.org/officeDocument/2006/relationships" xmlns:m="http://schemas.openxmlformats.org/officeDocument/2006/math" xmlns:v="urn:schemas-microsoft-com:vml" xmlns:wp14="http://schemas.microsoft.com/office/word/2010/wordprocessingDrawing" xmlns:wp="http://schemas.openxmlformats.org/drawingml/2006/wordprocessingDrawing" xmlns:w10="urn:schemas-microsoft-com:office:word" xmlns:w="http://schemas.openxmlformats.org/wordprocessingml/2006/main" xmlns:w14="http://schemas.microsoft.com/office/word/2010/wordml" xmlns:w15="http://schemas.microsoft.com/office/word/2012/wordml" xmlns:w16cex="http://schemas.microsoft.com/office/word/2018/wordml/cex" xmlns:w16cid="http://schemas.microsoft.com/office/word/2016/wordml/cid" xmlns:w16="http://schemas.microsoft.com/office/word/2018/wordml" xmlns:w16sdtdh="http://schemas.microsoft.com/office/word/2020/wordml/sdtdatahash" xmlns:w16se="http://schemas.microsoft.com/office/word/2015/wordml/symex" xmlns:wpg="http://schemas.microsoft.com/office/word/2010/wordprocessingGroup" xmlns:wpi="http://schemas.microsoft.com/office/word/2010/wordprocessingInk" xmlns:wne="http://schemas.microsoft.com/office/word/2006/wordml" xmlns:wps="http://schemas.microsoft.com/office/word/2010/wordprocessingShape" mc:Ignorable="w14 w15 w16se w16cid w16 w16cex w16sdtdh wp14">
   <w:body>
     <w:tbl>
       <w:tblPr>
@@ -337,6 +337,7 @@
                 <w:lang w:bidi="fa-IR"/>
               </w:rPr>
             </w:pPr>
+            <w:proofErr w:type="spellStart"/>
             <w:r>
               <w:rPr>
                 <w:rFonts w:hint="cs"/>
@@ -352,6 +353,7 @@
               </w:rPr>
               <w:t>ء</w:t>
             </w:r>
+            <w:proofErr w:type="spellEnd"/>
           </w:p>
         </w:tc>
         <w:tc>
@@ -585,6 +587,7 @@
                 <w:lang w:bidi="fa-IR"/>
               </w:rPr>
             </w:pPr>
+            <w:proofErr w:type="spellStart"/>
             <w:r>
               <w:rPr>
                 <w:rFonts w:cs="Arial" w:hint="cs"/>
@@ -593,6 +596,7 @@
               </w:rPr>
               <w:t>بلاصاحب</w:t>
             </w:r>
+            <w:proofErr w:type="spellEnd"/>
           </w:p>
         </w:tc>
         <w:tc>
@@ -1528,9 +1532,18 @@
             <w:pPr>
               <w:jc w:val="right"/>
               <w:rPr>
-                <w:lang w:bidi="fa-IR"/>
-              </w:rPr>
-            </w:pPr>
+                <w:rtl/>
+                <w:lang w:bidi="fa-IR"/>
+              </w:rPr>
+            </w:pPr>
+            <w:r>
+              <w:rPr>
+                <w:rFonts w:hint="cs"/>
+                <w:rtl/>
+                <w:lang w:bidi="fa-IR"/>
+              </w:rPr>
+              <w:t>خنثی</w:t>
+            </w:r>
           </w:p>
         </w:tc>
         <w:tc>
@@ -2991,6 +3004,7 @@
               </w:rPr>
               <w:t xml:space="preserve"> </w:t>
             </w:r>
+            <w:proofErr w:type="spellStart"/>
             <w:r>
               <w:rPr>
                 <w:rFonts w:cs="Arial" w:hint="cs"/>
@@ -2999,6 +3013,7 @@
               </w:rPr>
               <w:t>منصف</w:t>
             </w:r>
+            <w:proofErr w:type="spellEnd"/>
           </w:p>
         </w:tc>
         <w:tc>
@@ -3040,12 +3055,62 @@
             </w:pPr>
             <w:r>
               <w:rPr>
-                <w:rFonts w:hint="cs"/>
+                <w:rFonts w:cs="Arial"/>
                 <w:rtl/>
                 <w:lang w:val="en-US" w:bidi="fa-IR"/>
               </w:rPr>
-              <w:t>علی ایهاال</w:t>
-            </w:r>
+              <w:t>عل</w:t>
+            </w:r>
+            <w:r>
+              <w:rPr>
+                <w:rFonts w:cs="Arial" w:hint="cs"/>
+                <w:rtl/>
+                <w:lang w:val="en-US" w:bidi="fa-IR"/>
+              </w:rPr>
+              <w:t>ی</w:t>
+            </w:r>
+            <w:r>
+              <w:rPr>
+                <w:rFonts w:cs="Arial"/>
+                <w:rtl/>
+                <w:lang w:val="en-US" w:bidi="fa-IR"/>
+              </w:rPr>
+              <w:t xml:space="preserve"> </w:t>
+            </w:r>
+            <w:proofErr w:type="spellStart"/>
+            <w:r>
+              <w:rPr>
+                <w:rFonts w:cs="Arial"/>
+                <w:rtl/>
+                <w:lang w:val="en-US" w:bidi="fa-IR"/>
+              </w:rPr>
+              <w:t>ا</w:t>
+            </w:r>
+            <w:r>
+              <w:rPr>
+                <w:rFonts w:cs="Arial" w:hint="cs"/>
+                <w:rtl/>
+                <w:lang w:val="en-US" w:bidi="fa-IR"/>
+              </w:rPr>
+              <w:t>ی</w:t>
+            </w:r>
+            <w:r>
+              <w:rPr>
+                <w:rFonts w:cs="Arial" w:hint="eastAsia"/>
+                <w:rtl/>
+                <w:lang w:val="en-US" w:bidi="fa-IR"/>
+              </w:rPr>
+              <w:t>ها</w:t>
+            </w:r>
+            <w:r>
+              <w:rPr>
+                <w:rFonts w:cs="Arial"/>
+                <w:rtl/>
+                <w:lang w:val="en-US" w:bidi="fa-IR"/>
+              </w:rPr>
+              <w:t>الحال</w:t>
+            </w:r>
+            <w:proofErr w:type="spellEnd"/>
           </w:p>
         </w:tc>
         <w:tc>
@@ -3286,6 +3351,7 @@
                 <w:lang w:bidi="fa-IR"/>
               </w:rPr>
             </w:pPr>
+            <w:proofErr w:type="spellStart"/>
             <w:r>
               <w:rPr>
                 <w:rFonts w:hint="cs"/>
@@ -3294,6 +3360,7 @@
               </w:rPr>
               <w:t>فلذا</w:t>
             </w:r>
+            <w:proofErr w:type="spellEnd"/>
           </w:p>
         </w:tc>
         <w:tc>
@@ -3714,8 +3781,18 @@
                 <w:rtl/>
                 <w:lang w:bidi="fa-IR"/>
               </w:rPr>
-              <w:t>لم یزرع</w:t>
-            </w:r>
+              <w:t xml:space="preserve">لم </w:t>
+            </w:r>
+            <w:proofErr w:type="spellStart"/>
+            <w:r>
+              <w:rPr>
+                <w:rFonts w:hint="cs"/>
+                <w:rtl/>
+                <w:lang w:bidi="fa-IR"/>
+              </w:rPr>
+              <w:t>یزرع</w:t>
+            </w:r>
+            <w:proofErr w:type="spellEnd"/>
           </w:p>
         </w:tc>
         <w:tc>
@@ -4109,7 +4186,6 @@
             <w:pPr>
               <w:jc w:val="right"/>
               <w:rPr>
-                <w:rFonts w:hint="cs"/>
                 <w:rtl/>
                 <w:lang w:bidi="fa-IR"/>
               </w:rPr>
@@ -4164,6 +4240,7 @@
                 <w:lang w:bidi="fa-IR"/>
               </w:rPr>
             </w:pPr>
+            <w:proofErr w:type="spellStart"/>
             <w:r>
               <w:rPr>
                 <w:rFonts w:hint="cs"/>
@@ -4172,22 +4249,24 @@
               </w:rPr>
               <w:t>مرحومه</w:t>
             </w:r>
-          </w:p>
-        </w:tc>
-        <w:tc>
-          <w:tcPr>
-            <w:tcW w:w="1496" w:type="dxa"/>
-            <w:shd w:val="clear" w:color="auto" w:fill="E7E6E6" w:themeFill="background2"/>
-            <w:vAlign w:val="center"/>
-          </w:tcPr>
-          <w:p>
-            <w:pPr>
-              <w:jc w:val="right"/>
-              <w:rPr>
-                <w:rtl/>
-                <w:lang w:bidi="fa-IR"/>
-              </w:rPr>
-            </w:pPr>
+            <w:proofErr w:type="spellEnd"/>
+          </w:p>
+        </w:tc>
+        <w:tc>
+          <w:tcPr>
+            <w:tcW w:w="1496" w:type="dxa"/>
+            <w:shd w:val="clear" w:color="auto" w:fill="E7E6E6" w:themeFill="background2"/>
+            <w:vAlign w:val="center"/>
+          </w:tcPr>
+          <w:p>
+            <w:pPr>
+              <w:jc w:val="right"/>
+              <w:rPr>
+                <w:rtl/>
+                <w:lang w:bidi="fa-IR"/>
+              </w:rPr>
+            </w:pPr>
+            <w:proofErr w:type="spellStart"/>
             <w:r>
               <w:rPr>
                 <w:rFonts w:hint="cs"/>
@@ -4196,22 +4275,24 @@
               </w:rPr>
               <w:t>مایملک</w:t>
             </w:r>
-          </w:p>
-        </w:tc>
-        <w:tc>
-          <w:tcPr>
-            <w:tcW w:w="1586" w:type="dxa"/>
-            <w:shd w:val="clear" w:color="auto" w:fill="E7E6E6" w:themeFill="background2"/>
-            <w:vAlign w:val="center"/>
-          </w:tcPr>
-          <w:p>
-            <w:pPr>
-              <w:jc w:val="right"/>
-              <w:rPr>
-                <w:rtl/>
-                <w:lang w:bidi="fa-IR"/>
-              </w:rPr>
-            </w:pPr>
+            <w:proofErr w:type="spellEnd"/>
+          </w:p>
+        </w:tc>
+        <w:tc>
+          <w:tcPr>
+            <w:tcW w:w="1586" w:type="dxa"/>
+            <w:shd w:val="clear" w:color="auto" w:fill="E7E6E6" w:themeFill="background2"/>
+            <w:vAlign w:val="center"/>
+          </w:tcPr>
+          <w:p>
+            <w:pPr>
+              <w:jc w:val="right"/>
+              <w:rPr>
+                <w:rtl/>
+                <w:lang w:bidi="fa-IR"/>
+              </w:rPr>
+            </w:pPr>
+            <w:proofErr w:type="spellStart"/>
             <w:r>
               <w:rPr>
                 <w:rFonts w:cs="Arial" w:hint="cs"/>
@@ -4220,22 +4301,24 @@
               </w:rPr>
               <w:t>ماوقع</w:t>
             </w:r>
-          </w:p>
-        </w:tc>
-        <w:tc>
-          <w:tcPr>
-            <w:tcW w:w="1586" w:type="dxa"/>
-            <w:shd w:val="clear" w:color="auto" w:fill="E7E6E6" w:themeFill="background2"/>
-            <w:vAlign w:val="center"/>
-          </w:tcPr>
-          <w:p>
-            <w:pPr>
-              <w:jc w:val="right"/>
-              <w:rPr>
-                <w:rtl/>
-                <w:lang w:bidi="fa-IR"/>
-              </w:rPr>
-            </w:pPr>
+            <w:proofErr w:type="spellEnd"/>
+          </w:p>
+        </w:tc>
+        <w:tc>
+          <w:tcPr>
+            <w:tcW w:w="1586" w:type="dxa"/>
+            <w:shd w:val="clear" w:color="auto" w:fill="E7E6E6" w:themeFill="background2"/>
+            <w:vAlign w:val="center"/>
+          </w:tcPr>
+          <w:p>
+            <w:pPr>
+              <w:jc w:val="right"/>
+              <w:rPr>
+                <w:rtl/>
+                <w:lang w:bidi="fa-IR"/>
+              </w:rPr>
+            </w:pPr>
+            <w:proofErr w:type="spellStart"/>
             <w:r>
               <w:rPr>
                 <w:rFonts w:hint="cs"/>
@@ -4244,6 +4327,7 @@
               </w:rPr>
               <w:t>ماورا</w:t>
             </w:r>
+            <w:proofErr w:type="spellEnd"/>
           </w:p>
         </w:tc>
         <w:tc>
@@ -4375,6 +4459,7 @@
                 <w:lang w:bidi="fa-IR"/>
               </w:rPr>
             </w:pPr>
+            <w:proofErr w:type="spellStart"/>
             <w:r>
               <w:rPr>
                 <w:rFonts w:cs="Arial" w:hint="cs"/>
@@ -4383,6 +4468,7 @@
               </w:rPr>
               <w:t>مع</w:t>
             </w:r>
+            <w:proofErr w:type="spellEnd"/>
             <w:r>
               <w:rPr>
                 <w:rFonts w:cs="Arial"/>
@@ -4391,6 +4477,7 @@
               </w:rPr>
               <w:t xml:space="preserve"> </w:t>
             </w:r>
+            <w:proofErr w:type="spellStart"/>
             <w:r>
               <w:rPr>
                 <w:rFonts w:cs="Arial" w:hint="cs"/>
@@ -4399,6 +4486,7 @@
               </w:rPr>
               <w:t>الصلوات</w:t>
             </w:r>
+            <w:proofErr w:type="spellEnd"/>
           </w:p>
         </w:tc>
         <w:tc>
@@ -4416,6 +4504,7 @@
                 <w:lang w:bidi="fa-IR"/>
               </w:rPr>
             </w:pPr>
+            <w:proofErr w:type="spellStart"/>
             <w:r>
               <w:rPr>
                 <w:rFonts w:cs="Arial" w:hint="cs"/>
@@ -4424,6 +4513,7 @@
               </w:rPr>
               <w:t>مع</w:t>
             </w:r>
+            <w:proofErr w:type="spellEnd"/>
           </w:p>
         </w:tc>
         <w:tc>
@@ -4567,46 +4657,62 @@
             <w:pPr>
               <w:jc w:val="right"/>
               <w:rPr>
-                <w:rFonts w:hint="cs"/>
-                <w:rtl/>
-                <w:lang w:bidi="fa-IR"/>
-              </w:rPr>
-            </w:pPr>
-            <w:r>
-              <w:rPr>
-                <w:rFonts w:hint="cs"/>
-                <w:rtl/>
-                <w:lang w:bidi="fa-IR"/>
-              </w:rPr>
-              <w:t>منصه ظهور</w:t>
-            </w:r>
-            <w:bookmarkStart w:id="0" w:name="_GoBack"/>
-            <w:bookmarkEnd w:id="0"/>
-          </w:p>
-        </w:tc>
-        <w:tc>
-          <w:tcPr>
-            <w:tcW w:w="1496" w:type="dxa"/>
-            <w:shd w:val="clear" w:color="auto" w:fill="E7E6E6" w:themeFill="background2"/>
-            <w:vAlign w:val="center"/>
-          </w:tcPr>
-          <w:p>
-            <w:pPr>
-              <w:jc w:val="right"/>
-              <w:rPr>
-                <w:rFonts w:hint="cs"/>
-                <w:rtl/>
-                <w:lang w:bidi="fa-IR"/>
-              </w:rPr>
-            </w:pPr>
-            <w:r>
-              <w:rPr>
-                <w:rFonts w:hint="cs"/>
-                <w:rtl/>
-                <w:lang w:bidi="fa-IR"/>
-              </w:rPr>
-              <w:t>منتهی الیه</w:t>
-            </w:r>
+                <w:rtl/>
+                <w:lang w:bidi="fa-IR"/>
+              </w:rPr>
+            </w:pPr>
+            <w:proofErr w:type="spellStart"/>
+            <w:r>
+              <w:rPr>
+                <w:rFonts w:hint="cs"/>
+                <w:rtl/>
+                <w:lang w:bidi="fa-IR"/>
+              </w:rPr>
+              <w:t>منصه</w:t>
+            </w:r>
+            <w:proofErr w:type="spellEnd"/>
+            <w:r>
+              <w:rPr>
+                <w:rFonts w:hint="cs"/>
+                <w:rtl/>
+                <w:lang w:bidi="fa-IR"/>
+              </w:rPr>
+              <w:t xml:space="preserve"> ظهور</w:t>
+            </w:r>
+          </w:p>
+        </w:tc>
+        <w:tc>
+          <w:tcPr>
+            <w:tcW w:w="1496" w:type="dxa"/>
+            <w:shd w:val="clear" w:color="auto" w:fill="E7E6E6" w:themeFill="background2"/>
+            <w:vAlign w:val="center"/>
+          </w:tcPr>
+          <w:p>
+            <w:pPr>
+              <w:jc w:val="right"/>
+              <w:rPr>
+                <w:rtl/>
+                <w:lang w:bidi="fa-IR"/>
+              </w:rPr>
+            </w:pPr>
+            <w:r>
+              <w:rPr>
+                <w:rFonts w:hint="cs"/>
+                <w:rtl/>
+                <w:lang w:bidi="fa-IR"/>
+              </w:rPr>
+              <w:t xml:space="preserve">منتهی </w:t>
+            </w:r>
+            <w:proofErr w:type="spellStart"/>
+            <w:r>
+              <w:rPr>
+                <w:rFonts w:hint="cs"/>
+                <w:rtl/>
+                <w:lang w:bidi="fa-IR"/>
+              </w:rPr>
+              <w:t>الیه</w:t>
+            </w:r>
+            <w:proofErr w:type="spellEnd"/>
           </w:p>
         </w:tc>
         <w:tc>
@@ -4735,6 +4841,7 @@
                 <w:lang w:bidi="fa-IR"/>
               </w:rPr>
             </w:pPr>
+            <w:proofErr w:type="spellStart"/>
             <w:r>
               <w:rPr>
                 <w:rFonts w:hint="cs"/>
@@ -4743,6 +4850,7 @@
               </w:rPr>
               <w:t>نشأت</w:t>
             </w:r>
+            <w:proofErr w:type="spellEnd"/>
           </w:p>
         </w:tc>
         <w:tc>
@@ -5142,6 +5250,14 @@
           <w:lang w:bidi="fa-IR"/>
         </w:rPr>
         <w:t>واژه ی "ما" در عربی برابر با "آنچه" است، مانند "ماحصل" که برابر با "</w:t>
+      </w:r>
+      <w:r>
+        <w:rPr>
+          <w:rFonts w:hint="cs"/>
+          <w:rtl/>
+          <w:lang w:bidi="fa-IR"/>
+        </w:rPr>
+        <w:t xml:space="preserve">آنچه که نتیجه میدهد = </w:t>
       </w:r>
       <w:r>
         <w:rPr>
@@ -5284,7 +5400,25 @@
           <w:rtl/>
           <w:lang w:bidi="fa-IR"/>
         </w:rPr>
-        <w:t>"فلذا" &gt;&gt; پس</w:t>
+        <w:t>"</w:t>
+      </w:r>
+      <w:proofErr w:type="spellStart"/>
+      <w:r>
+        <w:rPr>
+          <w:rFonts w:hint="cs"/>
+          <w:rtl/>
+          <w:lang w:bidi="fa-IR"/>
+        </w:rPr>
+        <w:t>فلذا</w:t>
+      </w:r>
+      <w:proofErr w:type="spellEnd"/>
+      <w:r>
+        <w:rPr>
+          <w:rFonts w:hint="cs"/>
+          <w:rtl/>
+          <w:lang w:bidi="fa-IR"/>
+        </w:rPr>
+        <w:t>" &gt;&gt; پس</w:t>
       </w:r>
       <w:r>
         <w:rPr>
@@ -5489,6 +5623,7 @@
         </w:rPr>
         <w:t>"</w:t>
       </w:r>
+      <w:proofErr w:type="spellStart"/>
       <w:r>
         <w:rPr>
           <w:rFonts w:hint="cs"/>
@@ -5503,7 +5638,16 @@
           <w:rtl/>
           <w:lang w:bidi="fa-IR"/>
         </w:rPr>
-        <w:t>ت" &gt;&gt; سرچشمه، ناشی</w:t>
+        <w:t>ت</w:t>
+      </w:r>
+      <w:proofErr w:type="spellEnd"/>
+      <w:r>
+        <w:rPr>
+          <w:rFonts w:hint="cs"/>
+          <w:rtl/>
+          <w:lang w:bidi="fa-IR"/>
+        </w:rPr>
+        <w:t>" &gt;&gt; سرچشمه، ناشی</w:t>
       </w:r>
     </w:p>
     <w:p>
@@ -5567,7 +5711,7 @@
 </file>
 
 <file path=word/endnotes.xml><?xml version="1.0" encoding="utf-8"?>
-<w:endnotes xmlns:wpc="http://schemas.microsoft.com/office/word/2010/wordprocessingCanvas" xmlns:cx="http://schemas.microsoft.com/office/drawing/2014/chartex" xmlns:cx1="http://schemas.microsoft.com/office/drawing/2015/9/8/chartex" xmlns:cx2="http://schemas.microsoft.com/office/drawing/2015/10/21/chartex" xmlns:cx3="http://schemas.microsoft.com/office/drawing/2016/5/9/chartex" xmlns:cx4="http://schemas.microsoft.com/office/drawing/2016/5/10/chartex" xmlns:cx5="http://schemas.microsoft.com/office/drawing/2016/5/11/chartex" xmlns:cx6="http://schemas.microsoft.com/office/drawing/2016/5/12/chartex" xmlns:cx7="http://schemas.microsoft.com/office/drawing/2016/5/13/chartex" xmlns:cx8="http://schemas.microsoft.com/office/drawing/2016/5/14/chartex" xmlns:mc="http://schemas.openxmlformats.org/markup-compatibility/2006" xmlns:aink="http://schemas.microsoft.com/office/drawing/2016/ink" xmlns:am3d="http://schemas.microsoft.com/office/drawing/2017/model3d" xmlns:o="urn:schemas-microsoft-com:office:office" xmlns:r="http://schemas.openxmlformats.org/officeDocument/2006/relationships" xmlns:m="http://schemas.openxmlformats.org/officeDocument/2006/math" xmlns:v="urn:schemas-microsoft-com:vml" xmlns:wp14="http://schemas.microsoft.com/office/word/2010/wordprocessingDrawing" xmlns:wp="http://schemas.openxmlformats.org/drawingml/2006/wordprocessingDrawing" xmlns:w10="urn:schemas-microsoft-com:office:word" xmlns:w="http://schemas.openxmlformats.org/wordprocessingml/2006/main" xmlns:w14="http://schemas.microsoft.com/office/word/2010/wordml" xmlns:w15="http://schemas.microsoft.com/office/word/2012/wordml" xmlns:w16cid="http://schemas.microsoft.com/office/word/2016/wordml/cid" xmlns:w16se="http://schemas.microsoft.com/office/word/2015/wordml/symex" xmlns:wpg="http://schemas.microsoft.com/office/word/2010/wordprocessingGroup" xmlns:wpi="http://schemas.microsoft.com/office/word/2010/wordprocessingInk" xmlns:wne="http://schemas.microsoft.com/office/word/2006/wordml" xmlns:wps="http://schemas.microsoft.com/office/word/2010/wordprocessingShape" mc:Ignorable="w14 w15 w16se w16cid wp14">
+<w:endnotes xmlns:wpc="http://schemas.microsoft.com/office/word/2010/wordprocessingCanvas" xmlns:cx="http://schemas.microsoft.com/office/drawing/2014/chartex" xmlns:cx1="http://schemas.microsoft.com/office/drawing/2015/9/8/chartex" xmlns:cx2="http://schemas.microsoft.com/office/drawing/2015/10/21/chartex" xmlns:cx3="http://schemas.microsoft.com/office/drawing/2016/5/9/chartex" xmlns:cx4="http://schemas.microsoft.com/office/drawing/2016/5/10/chartex" xmlns:cx5="http://schemas.microsoft.com/office/drawing/2016/5/11/chartex" xmlns:cx6="http://schemas.microsoft.com/office/drawing/2016/5/12/chartex" xmlns:cx7="http://schemas.microsoft.com/office/drawing/2016/5/13/chartex" xmlns:cx8="http://schemas.microsoft.com/office/drawing/2016/5/14/chartex" xmlns:mc="http://schemas.openxmlformats.org/markup-compatibility/2006" xmlns:aink="http://schemas.microsoft.com/office/drawing/2016/ink" xmlns:am3d="http://schemas.microsoft.com/office/drawing/2017/model3d" xmlns:o="urn:schemas-microsoft-com:office:office" xmlns:r="http://schemas.openxmlformats.org/officeDocument/2006/relationships" xmlns:m="http://schemas.openxmlformats.org/officeDocument/2006/math" xmlns:v="urn:schemas-microsoft-com:vml" xmlns:wp14="http://schemas.microsoft.com/office/word/2010/wordprocessingDrawing" xmlns:wp="http://schemas.openxmlformats.org/drawingml/2006/wordprocessingDrawing" xmlns:w10="urn:schemas-microsoft-com:office:word" xmlns:w="http://schemas.openxmlformats.org/wordprocessingml/2006/main" xmlns:w14="http://schemas.microsoft.com/office/word/2010/wordml" xmlns:w15="http://schemas.microsoft.com/office/word/2012/wordml" xmlns:w16cex="http://schemas.microsoft.com/office/word/2018/wordml/cex" xmlns:w16cid="http://schemas.microsoft.com/office/word/2016/wordml/cid" xmlns:w16="http://schemas.microsoft.com/office/word/2018/wordml" xmlns:w16sdtdh="http://schemas.microsoft.com/office/word/2020/wordml/sdtdatahash" xmlns:w16se="http://schemas.microsoft.com/office/word/2015/wordml/symex" xmlns:wpg="http://schemas.microsoft.com/office/word/2010/wordprocessingGroup" xmlns:wpi="http://schemas.microsoft.com/office/word/2010/wordprocessingInk" xmlns:wne="http://schemas.microsoft.com/office/word/2006/wordml" xmlns:wps="http://schemas.microsoft.com/office/word/2010/wordprocessingShape" mc:Ignorable="w14 w15 w16se w16cid w16 w16cex w16sdtdh wp14">
   <w:endnote w:type="separator" w:id="-1">
     <w:p>
       <w:pPr>
@@ -5592,7 +5736,7 @@
 </file>
 
 <file path=word/footnotes.xml><?xml version="1.0" encoding="utf-8"?>
-<w:footnotes xmlns:wpc="http://schemas.microsoft.com/office/word/2010/wordprocessingCanvas" xmlns:cx="http://schemas.microsoft.com/office/drawing/2014/chartex" xmlns:cx1="http://schemas.microsoft.com/office/drawing/2015/9/8/chartex" xmlns:cx2="http://schemas.microsoft.com/office/drawing/2015/10/21/chartex" xmlns:cx3="http://schemas.microsoft.com/office/drawing/2016/5/9/chartex" xmlns:cx4="http://schemas.microsoft.com/office/drawing/2016/5/10/chartex" xmlns:cx5="http://schemas.microsoft.com/office/drawing/2016/5/11/chartex" xmlns:cx6="http://schemas.microsoft.com/office/drawing/2016/5/12/chartex" xmlns:cx7="http://schemas.microsoft.com/office/drawing/2016/5/13/chartex" xmlns:cx8="http://schemas.microsoft.com/office/drawing/2016/5/14/chartex" xmlns:mc="http://schemas.openxmlformats.org/markup-compatibility/2006" xmlns:aink="http://schemas.microsoft.com/office/drawing/2016/ink" xmlns:am3d="http://schemas.microsoft.com/office/drawing/2017/model3d" xmlns:o="urn:schemas-microsoft-com:office:office" xmlns:r="http://schemas.openxmlformats.org/officeDocument/2006/relationships" xmlns:m="http://schemas.openxmlformats.org/officeDocument/2006/math" xmlns:v="urn:schemas-microsoft-com:vml" xmlns:wp14="http://schemas.microsoft.com/office/word/2010/wordprocessingDrawing" xmlns:wp="http://schemas.openxmlformats.org/drawingml/2006/wordprocessingDrawing" xmlns:w10="urn:schemas-microsoft-com:office:word" xmlns:w="http://schemas.openxmlformats.org/wordprocessingml/2006/main" xmlns:w14="http://schemas.microsoft.com/office/word/2010/wordml" xmlns:w15="http://schemas.microsoft.com/office/word/2012/wordml" xmlns:w16cid="http://schemas.microsoft.com/office/word/2016/wordml/cid" xmlns:w16se="http://schemas.microsoft.com/office/word/2015/wordml/symex" xmlns:wpg="http://schemas.microsoft.com/office/word/2010/wordprocessingGroup" xmlns:wpi="http://schemas.microsoft.com/office/word/2010/wordprocessingInk" xmlns:wne="http://schemas.microsoft.com/office/word/2006/wordml" xmlns:wps="http://schemas.microsoft.com/office/word/2010/wordprocessingShape" mc:Ignorable="w14 w15 w16se w16cid wp14">
+<w:footnotes xmlns:wpc="http://schemas.microsoft.com/office/word/2010/wordprocessingCanvas" xmlns:cx="http://schemas.microsoft.com/office/drawing/2014/chartex" xmlns:cx1="http://schemas.microsoft.com/office/drawing/2015/9/8/chartex" xmlns:cx2="http://schemas.microsoft.com/office/drawing/2015/10/21/chartex" xmlns:cx3="http://schemas.microsoft.com/office/drawing/2016/5/9/chartex" xmlns:cx4="http://schemas.microsoft.com/office/drawing/2016/5/10/chartex" xmlns:cx5="http://schemas.microsoft.com/office/drawing/2016/5/11/chartex" xmlns:cx6="http://schemas.microsoft.com/office/drawing/2016/5/12/chartex" xmlns:cx7="http://schemas.microsoft.com/office/drawing/2016/5/13/chartex" xmlns:cx8="http://schemas.microsoft.com/office/drawing/2016/5/14/chartex" xmlns:mc="http://schemas.openxmlformats.org/markup-compatibility/2006" xmlns:aink="http://schemas.microsoft.com/office/drawing/2016/ink" xmlns:am3d="http://schemas.microsoft.com/office/drawing/2017/model3d" xmlns:o="urn:schemas-microsoft-com:office:office" xmlns:r="http://schemas.openxmlformats.org/officeDocument/2006/relationships" xmlns:m="http://schemas.openxmlformats.org/officeDocument/2006/math" xmlns:v="urn:schemas-microsoft-com:vml" xmlns:wp14="http://schemas.microsoft.com/office/word/2010/wordprocessingDrawing" xmlns:wp="http://schemas.openxmlformats.org/drawingml/2006/wordprocessingDrawing" xmlns:w10="urn:schemas-microsoft-com:office:word" xmlns:w="http://schemas.openxmlformats.org/wordprocessingml/2006/main" xmlns:w14="http://schemas.microsoft.com/office/word/2010/wordml" xmlns:w15="http://schemas.microsoft.com/office/word/2012/wordml" xmlns:w16cex="http://schemas.microsoft.com/office/word/2018/wordml/cex" xmlns:w16cid="http://schemas.microsoft.com/office/word/2016/wordml/cid" xmlns:w16="http://schemas.microsoft.com/office/word/2018/wordml" xmlns:w16sdtdh="http://schemas.microsoft.com/office/word/2020/wordml/sdtdatahash" xmlns:w16se="http://schemas.microsoft.com/office/word/2015/wordml/symex" xmlns:wpg="http://schemas.microsoft.com/office/word/2010/wordprocessingGroup" xmlns:wpi="http://schemas.microsoft.com/office/word/2010/wordprocessingInk" xmlns:wne="http://schemas.microsoft.com/office/word/2006/wordml" xmlns:wps="http://schemas.microsoft.com/office/word/2010/wordprocessingShape" mc:Ignorable="w14 w15 w16se w16cid w16 w16cex w16sdtdh wp14">
   <w:footnote w:type="separator" w:id="-1">
     <w:p>
       <w:pPr>
@@ -5617,7 +5761,7 @@
 </file>
 
 <file path=word/styles.xml><?xml version="1.0" encoding="utf-8"?>
-<w:styles xmlns:mc="http://schemas.openxmlformats.org/markup-compatibility/2006" xmlns:r="http://schemas.openxmlformats.org/officeDocument/2006/relationships" xmlns:w="http://schemas.openxmlformats.org/wordprocessingml/2006/main" xmlns:w14="http://schemas.microsoft.com/office/word/2010/wordml" xmlns:w15="http://schemas.microsoft.com/office/word/2012/wordml" xmlns:w16cid="http://schemas.microsoft.com/office/word/2016/wordml/cid" xmlns:w16se="http://schemas.microsoft.com/office/word/2015/wordml/symex" mc:Ignorable="w14 w15 w16se w16cid">
+<w:styles xmlns:mc="http://schemas.openxmlformats.org/markup-compatibility/2006" xmlns:r="http://schemas.openxmlformats.org/officeDocument/2006/relationships" xmlns:w="http://schemas.openxmlformats.org/wordprocessingml/2006/main" xmlns:w14="http://schemas.microsoft.com/office/word/2010/wordml" xmlns:w15="http://schemas.microsoft.com/office/word/2012/wordml" xmlns:w16cex="http://schemas.microsoft.com/office/word/2018/wordml/cex" xmlns:w16cid="http://schemas.microsoft.com/office/word/2016/wordml/cid" xmlns:w16="http://schemas.microsoft.com/office/word/2018/wordml" xmlns:w16sdtdh="http://schemas.microsoft.com/office/word/2020/wordml/sdtdatahash" xmlns:w16se="http://schemas.microsoft.com/office/word/2015/wordml/symex" mc:Ignorable="w14 w15 w16se w16cid w16 w16cex w16sdtdh">
   <w:docDefaults>
     <w:rPrDefault>
       <w:rPr>
@@ -5633,7 +5777,7 @@
       </w:pPr>
     </w:pPrDefault>
   </w:docDefaults>
-  <w:latentStyles w:defLockedState="0" w:defUIPriority="99" w:defSemiHidden="0" w:defUnhideWhenUsed="0" w:defQFormat="0" w:count="377">
+  <w:latentStyles w:defLockedState="0" w:defUIPriority="99" w:defSemiHidden="0" w:defUnhideWhenUsed="0" w:defQFormat="0" w:count="376">
     <w:lsdException w:name="Normal" w:uiPriority="0" w:qFormat="1"/>
     <w:lsdException w:name="heading 1" w:uiPriority="9" w:qFormat="1"/>
     <w:lsdException w:name="heading 2" w:semiHidden="1" w:uiPriority="9" w:unhideWhenUsed="1" w:qFormat="1"/>
@@ -5739,6 +5883,7 @@
     <w:lsdException w:name="HTML Sample" w:semiHidden="1" w:unhideWhenUsed="1"/>
     <w:lsdException w:name="HTML Typewriter" w:semiHidden="1" w:unhideWhenUsed="1"/>
     <w:lsdException w:name="HTML Variable" w:semiHidden="1" w:unhideWhenUsed="1"/>
+    <w:lsdException w:name="Normal Table" w:semiHidden="1" w:unhideWhenUsed="1"/>
     <w:lsdException w:name="annotation subject" w:semiHidden="1" w:unhideWhenUsed="1"/>
     <w:lsdException w:name="No List" w:semiHidden="1" w:unhideWhenUsed="1"/>
     <w:lsdException w:name="Outline List 1" w:semiHidden="1" w:unhideWhenUsed="1"/>
@@ -5784,9 +5929,11 @@
     <w:lsdException w:name="Table Subtle 1" w:semiHidden="1" w:unhideWhenUsed="1"/>
     <w:lsdException w:name="Table Subtle 2" w:semiHidden="1" w:unhideWhenUsed="1"/>
     <w:lsdException w:name="Table Web 1" w:semiHidden="1" w:unhideWhenUsed="1"/>
+    <w:lsdException w:name="Table Web 2" w:semiHidden="1" w:unhideWhenUsed="1"/>
     <w:lsdException w:name="Table Web 3" w:semiHidden="1" w:unhideWhenUsed="1"/>
     <w:lsdException w:name="Balloon Text" w:semiHidden="1" w:unhideWhenUsed="1"/>
     <w:lsdException w:name="Table Grid" w:uiPriority="39"/>
+    <w:lsdException w:name="Table Theme" w:semiHidden="1" w:unhideWhenUsed="1"/>
     <w:lsdException w:name="Placeholder Text" w:semiHidden="1"/>
     <w:lsdException w:name="No Spacing" w:uiPriority="1" w:qFormat="1"/>
     <w:lsdException w:name="Light Shading" w:uiPriority="60"/>
@@ -6007,7 +6154,6 @@
     <w:lsdException w:name="Hashtag" w:semiHidden="1" w:unhideWhenUsed="1"/>
     <w:lsdException w:name="Unresolved Mention" w:semiHidden="1" w:unhideWhenUsed="1"/>
     <w:lsdException w:name="Smart Link" w:semiHidden="1" w:unhideWhenUsed="1"/>
-    <w:lsdException w:name="Smart Link Error" w:semiHidden="1" w:unhideWhenUsed="1"/>
   </w:latentStyles>
   <w:style w:type="paragraph" w:default="1" w:styleId="Normal">
     <w:name w:val="Normal"/>

--- a/عربی.docx
+++ b/عربی.docx
@@ -4718,6 +4718,7 @@
         <w:tc>
           <w:tcPr>
             <w:tcW w:w="1376" w:type="dxa"/>
+            <w:vMerge/>
             <w:shd w:val="clear" w:color="auto" w:fill="E7E6E6" w:themeFill="background2"/>
             <w:vAlign w:val="center"/>
           </w:tcPr>
